--- a/docs/Notes_on_Gaussian_Models.docx
+++ b/docs/Notes_on_Gaussian_Models.docx
@@ -28,16 +28,26 @@
     <w:p>
       <w:pPr>
         <w:rPr>
-          <w:sz w:val="20"/>
-          <w:szCs w:val="20"/>
-        </w:rPr>
-      </w:pPr>
-      <w:r>
-        <w:rPr>
-          <w:sz w:val="20"/>
-          <w:szCs w:val="20"/>
-        </w:rPr>
-        <w:t>Compiled by D.Gueorguiev 4/4/2024</w:t>
+          <w:rFonts w:asciiTheme="minorHAnsi" w:hAnsiTheme="minorHAnsi" w:cstheme="minorHAnsi"/>
+          <w:sz w:val="20"/>
+          <w:szCs w:val="20"/>
+        </w:rPr>
+      </w:pPr>
+      <w:r>
+        <w:rPr>
+          <w:rFonts w:asciiTheme="minorHAnsi" w:hAnsiTheme="minorHAnsi" w:cstheme="minorHAnsi"/>
+          <w:sz w:val="20"/>
+          <w:szCs w:val="20"/>
+        </w:rPr>
+        <w:t>c</w:t>
+      </w:r>
+      <w:r>
+        <w:rPr>
+          <w:rFonts w:asciiTheme="minorHAnsi" w:hAnsiTheme="minorHAnsi" w:cstheme="minorHAnsi"/>
+          <w:sz w:val="20"/>
+          <w:szCs w:val="20"/>
+        </w:rPr>
+        <w:t>ompiled by D.Gueorguiev 4/4/2024</w:t>
       </w:r>
     </w:p>
     <w:p>
@@ -59,12 +69,14 @@
     <w:p>
       <w:pPr>
         <w:rPr>
-          <w:sz w:val="20"/>
-          <w:szCs w:val="20"/>
-        </w:rPr>
-      </w:pPr>
-      <w:r>
-        <w:rPr>
+          <w:rFonts w:asciiTheme="minorHAnsi" w:hAnsiTheme="minorHAnsi" w:cstheme="minorHAnsi"/>
+          <w:sz w:val="20"/>
+          <w:szCs w:val="20"/>
+        </w:rPr>
+      </w:pPr>
+      <w:r>
+        <w:rPr>
+          <w:rFonts w:asciiTheme="minorHAnsi" w:hAnsiTheme="minorHAnsi" w:cstheme="minorHAnsi"/>
           <w:sz w:val="20"/>
           <w:szCs w:val="20"/>
         </w:rPr>
@@ -90,12 +102,14 @@
     <w:p>
       <w:pPr>
         <w:rPr>
-          <w:sz w:val="20"/>
-          <w:szCs w:val="20"/>
-        </w:rPr>
-      </w:pPr>
-      <w:r>
-        <w:rPr>
+          <w:rFonts w:asciiTheme="minorHAnsi" w:hAnsiTheme="minorHAnsi" w:cstheme="minorHAnsi"/>
+          <w:sz w:val="20"/>
+          <w:szCs w:val="20"/>
+        </w:rPr>
+      </w:pPr>
+      <w:r>
+        <w:rPr>
+          <w:rFonts w:asciiTheme="minorHAnsi" w:hAnsiTheme="minorHAnsi" w:cstheme="minorHAnsi"/>
           <w:i/>
           <w:iCs/>
           <w:sz w:val="20"/>
@@ -105,6 +119,7 @@
       </w:r>
       <w:r>
         <w:rPr>
+          <w:rFonts w:asciiTheme="minorHAnsi" w:hAnsiTheme="minorHAnsi" w:cstheme="minorHAnsi"/>
           <w:sz w:val="20"/>
           <w:szCs w:val="20"/>
         </w:rPr>
@@ -116,7 +131,7 @@
             <m:sty m:val="b"/>
           </m:rPr>
           <w:rPr>
-            <w:rFonts w:ascii="Cambria Math" w:hAnsi="Cambria Math"/>
+            <w:rFonts w:ascii="Cambria Math" w:hAnsi="Cambria Math" w:cstheme="minorHAnsi"/>
             <w:sz w:val="20"/>
             <w:szCs w:val="20"/>
           </w:rPr>
@@ -125,6 +140,7 @@
       </m:oMath>
       <w:r>
         <w:rPr>
+          <w:rFonts w:asciiTheme="minorHAnsi" w:hAnsiTheme="minorHAnsi" w:cstheme="minorHAnsi"/>
           <w:sz w:val="20"/>
           <w:szCs w:val="20"/>
         </w:rPr>
@@ -134,12 +150,14 @@
     <w:p>
       <w:pPr>
         <w:rPr>
-          <w:sz w:val="20"/>
-          <w:szCs w:val="20"/>
-        </w:rPr>
-      </w:pPr>
-      <w:r>
-        <w:rPr>
+          <w:rFonts w:asciiTheme="minorHAnsi" w:hAnsiTheme="minorHAnsi" w:cstheme="minorHAnsi"/>
+          <w:sz w:val="20"/>
+          <w:szCs w:val="20"/>
+        </w:rPr>
+      </w:pPr>
+      <w:r>
+        <w:rPr>
+          <w:rFonts w:asciiTheme="minorHAnsi" w:hAnsiTheme="minorHAnsi" w:cstheme="minorHAnsi"/>
           <w:i/>
           <w:iCs/>
           <w:sz w:val="20"/>
@@ -149,6 +167,7 @@
       </w:r>
       <w:r>
         <w:rPr>
+          <w:rFonts w:asciiTheme="minorHAnsi" w:hAnsiTheme="minorHAnsi" w:cstheme="minorHAnsi"/>
           <w:sz w:val="20"/>
           <w:szCs w:val="20"/>
         </w:rPr>
@@ -159,7 +178,7 @@
           <m:sSubPr>
             <m:ctrlPr>
               <w:rPr>
-                <w:rFonts w:ascii="Cambria Math" w:hAnsi="Cambria Math"/>
+                <w:rFonts w:ascii="Cambria Math" w:eastAsiaTheme="minorEastAsia" w:hAnsi="Cambria Math" w:cstheme="minorHAnsi"/>
                 <w:i/>
                 <w:sz w:val="20"/>
                 <w:szCs w:val="20"/>
@@ -169,7 +188,7 @@
           <m:e>
             <m:r>
               <w:rPr>
-                <w:rFonts w:ascii="Cambria Math" w:hAnsi="Cambria Math"/>
+                <w:rFonts w:ascii="Cambria Math" w:hAnsi="Cambria Math" w:cstheme="minorHAnsi"/>
                 <w:sz w:val="20"/>
                 <w:szCs w:val="20"/>
               </w:rPr>
@@ -179,7 +198,7 @@
           <m:sub>
             <m:r>
               <w:rPr>
-                <w:rFonts w:ascii="Cambria Math" w:hAnsi="Cambria Math"/>
+                <w:rFonts w:ascii="Cambria Math" w:hAnsi="Cambria Math" w:cstheme="minorHAnsi"/>
                 <w:sz w:val="20"/>
                 <w:szCs w:val="20"/>
               </w:rPr>
@@ -192,12 +211,14 @@
     <w:p>
       <w:pPr>
         <w:rPr>
-          <w:sz w:val="20"/>
-          <w:szCs w:val="20"/>
-        </w:rPr>
-      </w:pPr>
-      <w:r>
-        <w:rPr>
+          <w:rFonts w:asciiTheme="minorHAnsi" w:hAnsiTheme="minorHAnsi" w:cstheme="minorHAnsi"/>
+          <w:sz w:val="20"/>
+          <w:szCs w:val="20"/>
+        </w:rPr>
+      </w:pPr>
+      <w:r>
+        <w:rPr>
+          <w:rFonts w:asciiTheme="minorHAnsi" w:hAnsiTheme="minorHAnsi" w:cstheme="minorHAnsi"/>
           <w:i/>
           <w:iCs/>
           <w:sz w:val="20"/>
@@ -207,6 +228,7 @@
       </w:r>
       <w:r>
         <w:rPr>
+          <w:rFonts w:asciiTheme="minorHAnsi" w:hAnsiTheme="minorHAnsi" w:cstheme="minorHAnsi"/>
           <w:sz w:val="20"/>
           <w:szCs w:val="20"/>
         </w:rPr>
@@ -216,6 +238,7 @@
     <w:p>
       <w:pPr>
         <w:rPr>
+          <w:rFonts w:asciiTheme="minorHAnsi" w:hAnsiTheme="minorHAnsi" w:cstheme="minorHAnsi"/>
           <w:sz w:val="20"/>
           <w:szCs w:val="20"/>
         </w:rPr>
@@ -227,7 +250,7 @@
             <m:endChr m:val="]"/>
             <m:ctrlPr>
               <w:rPr>
-                <w:rFonts w:ascii="Cambria Math" w:hAnsi="Cambria Math"/>
+                <w:rFonts w:ascii="Cambria Math" w:eastAsiaTheme="minorEastAsia" w:hAnsi="Cambria Math" w:cstheme="minorHAnsi"/>
                 <w:i/>
                 <w:sz w:val="20"/>
                 <w:szCs w:val="20"/>
@@ -239,7 +262,7 @@
               <m:sSubPr>
                 <m:ctrlPr>
                   <w:rPr>
-                    <w:rFonts w:ascii="Cambria Math" w:hAnsi="Cambria Math"/>
+                    <w:rFonts w:ascii="Cambria Math" w:eastAsiaTheme="minorEastAsia" w:hAnsi="Cambria Math" w:cstheme="minorHAnsi"/>
                     <w:i/>
                     <w:sz w:val="20"/>
                     <w:szCs w:val="20"/>
@@ -249,7 +272,7 @@
               <m:e>
                 <m:r>
                   <w:rPr>
-                    <w:rFonts w:ascii="Cambria Math" w:hAnsi="Cambria Math"/>
+                    <w:rFonts w:ascii="Cambria Math" w:hAnsi="Cambria Math" w:cstheme="minorHAnsi"/>
                     <w:sz w:val="20"/>
                     <w:szCs w:val="20"/>
                   </w:rPr>
@@ -259,7 +282,7 @@
               <m:sub>
                 <m:r>
                   <w:rPr>
-                    <w:rFonts w:ascii="Cambria Math" w:hAnsi="Cambria Math"/>
+                    <w:rFonts w:ascii="Cambria Math" w:hAnsi="Cambria Math" w:cstheme="minorHAnsi"/>
                     <w:sz w:val="20"/>
                     <w:szCs w:val="20"/>
                   </w:rPr>
@@ -269,7 +292,7 @@
             </m:sSub>
             <m:r>
               <w:rPr>
-                <w:rFonts w:ascii="Cambria Math" w:hAnsi="Cambria Math"/>
+                <w:rFonts w:ascii="Cambria Math" w:hAnsi="Cambria Math" w:cstheme="minorHAnsi"/>
                 <w:sz w:val="20"/>
                 <w:szCs w:val="20"/>
               </w:rPr>
@@ -279,7 +302,7 @@
               <m:sSubPr>
                 <m:ctrlPr>
                   <w:rPr>
-                    <w:rFonts w:ascii="Cambria Math" w:hAnsi="Cambria Math"/>
+                    <w:rFonts w:ascii="Cambria Math" w:eastAsiaTheme="minorEastAsia" w:hAnsi="Cambria Math" w:cstheme="minorHAnsi"/>
                     <w:i/>
                     <w:sz w:val="20"/>
                     <w:szCs w:val="20"/>
@@ -289,7 +312,7 @@
               <m:e>
                 <m:r>
                   <w:rPr>
-                    <w:rFonts w:ascii="Cambria Math" w:hAnsi="Cambria Math"/>
+                    <w:rFonts w:ascii="Cambria Math" w:hAnsi="Cambria Math" w:cstheme="minorHAnsi"/>
                     <w:sz w:val="20"/>
                     <w:szCs w:val="20"/>
                   </w:rPr>
@@ -299,7 +322,7 @@
               <m:sub>
                 <m:r>
                   <w:rPr>
-                    <w:rFonts w:ascii="Cambria Math" w:hAnsi="Cambria Math"/>
+                    <w:rFonts w:ascii="Cambria Math" w:hAnsi="Cambria Math" w:cstheme="minorHAnsi"/>
                     <w:sz w:val="20"/>
                     <w:szCs w:val="20"/>
                   </w:rPr>
@@ -312,6 +335,7 @@
       </m:oMath>
       <w:r>
         <w:rPr>
+          <w:rFonts w:asciiTheme="minorHAnsi" w:hAnsiTheme="minorHAnsi" w:cstheme="minorHAnsi"/>
           <w:sz w:val="20"/>
           <w:szCs w:val="20"/>
         </w:rPr>
@@ -320,7 +344,7 @@
       <m:oMath>
         <m:r>
           <w:rPr>
-            <w:rFonts w:ascii="Cambria Math" w:hAnsi="Cambria Math"/>
+            <w:rFonts w:ascii="Cambria Math" w:hAnsi="Cambria Math" w:cstheme="minorHAnsi"/>
             <w:sz w:val="20"/>
             <w:szCs w:val="20"/>
           </w:rPr>
@@ -329,6 +353,7 @@
       </m:oMath>
       <w:r>
         <w:rPr>
+          <w:rFonts w:asciiTheme="minorHAnsi" w:hAnsiTheme="minorHAnsi" w:cstheme="minorHAnsi"/>
           <w:sz w:val="20"/>
           <w:szCs w:val="20"/>
         </w:rPr>
@@ -338,18 +363,1371 @@
     <w:p>
       <w:pPr>
         <w:rPr>
-          <w:sz w:val="20"/>
-          <w:szCs w:val="20"/>
-        </w:rPr>
-      </w:pPr>
-    </w:p>
-    <w:p>
-      <w:pPr>
-        <w:rPr>
-          <w:sz w:val="20"/>
-          <w:szCs w:val="20"/>
-        </w:rPr>
-      </w:pPr>
+          <w:rFonts w:asciiTheme="minorHAnsi" w:hAnsiTheme="minorHAnsi" w:cstheme="minorHAnsi"/>
+          <w:sz w:val="20"/>
+          <w:szCs w:val="20"/>
+        </w:rPr>
+      </w:pPr>
+      <w:r>
+        <w:rPr>
+          <w:rFonts w:asciiTheme="minorHAnsi" w:hAnsiTheme="minorHAnsi" w:cstheme="minorHAnsi"/>
+          <w:sz w:val="20"/>
+          <w:szCs w:val="20"/>
+        </w:rPr>
+        <w:t xml:space="preserve">Similarly, </w:t>
+      </w:r>
+      <m:oMath>
+        <m:d>
+          <m:dPr>
+            <m:begChr m:val="["/>
+            <m:endChr m:val="]"/>
+            <m:ctrlPr>
+              <w:rPr>
+                <w:rFonts w:ascii="Cambria Math" w:eastAsiaTheme="minorEastAsia" w:hAnsi="Cambria Math" w:cstheme="minorHAnsi"/>
+                <w:i/>
+                <w:sz w:val="20"/>
+                <w:szCs w:val="20"/>
+              </w:rPr>
+            </m:ctrlPr>
+          </m:dPr>
+          <m:e>
+            <m:sSub>
+              <m:sSubPr>
+                <m:ctrlPr>
+                  <w:rPr>
+                    <w:rFonts w:ascii="Cambria Math" w:eastAsiaTheme="minorEastAsia" w:hAnsi="Cambria Math" w:cstheme="minorHAnsi"/>
+                    <w:i/>
+                    <w:sz w:val="20"/>
+                    <w:szCs w:val="20"/>
+                  </w:rPr>
+                </m:ctrlPr>
+              </m:sSubPr>
+              <m:e>
+                <m:r>
+                  <m:rPr>
+                    <m:sty m:val="b"/>
+                  </m:rPr>
+                  <w:rPr>
+                    <w:rFonts w:ascii="Cambria Math" w:hAnsi="Cambria Math" w:cstheme="minorHAnsi"/>
+                    <w:sz w:val="20"/>
+                    <w:szCs w:val="20"/>
+                  </w:rPr>
+                  <m:t>x</m:t>
+                </m:r>
+              </m:e>
+              <m:sub>
+                <m:r>
+                  <w:rPr>
+                    <w:rFonts w:ascii="Cambria Math" w:hAnsi="Cambria Math" w:cstheme="minorHAnsi"/>
+                    <w:sz w:val="20"/>
+                    <w:szCs w:val="20"/>
+                  </w:rPr>
+                  <m:t>1</m:t>
+                </m:r>
+              </m:sub>
+            </m:sSub>
+            <m:r>
+              <w:rPr>
+                <w:rFonts w:ascii="Cambria Math" w:hAnsi="Cambria Math" w:cstheme="minorHAnsi"/>
+                <w:sz w:val="20"/>
+                <w:szCs w:val="20"/>
+              </w:rPr>
+              <m:t>,…,</m:t>
+            </m:r>
+            <m:sSub>
+              <m:sSubPr>
+                <m:ctrlPr>
+                  <w:rPr>
+                    <w:rFonts w:ascii="Cambria Math" w:eastAsiaTheme="minorEastAsia" w:hAnsi="Cambria Math" w:cstheme="minorHAnsi"/>
+                    <w:i/>
+                    <w:sz w:val="20"/>
+                    <w:szCs w:val="20"/>
+                  </w:rPr>
+                </m:ctrlPr>
+              </m:sSubPr>
+              <m:e>
+                <m:r>
+                  <m:rPr>
+                    <m:sty m:val="b"/>
+                  </m:rPr>
+                  <w:rPr>
+                    <w:rFonts w:ascii="Cambria Math" w:hAnsi="Cambria Math" w:cstheme="minorHAnsi"/>
+                    <w:sz w:val="20"/>
+                    <w:szCs w:val="20"/>
+                  </w:rPr>
+                  <m:t>x</m:t>
+                </m:r>
+              </m:e>
+              <m:sub>
+                <m:r>
+                  <w:rPr>
+                    <w:rFonts w:ascii="Cambria Math" w:hAnsi="Cambria Math" w:cstheme="minorHAnsi"/>
+                    <w:sz w:val="20"/>
+                    <w:szCs w:val="20"/>
+                  </w:rPr>
+                  <m:t>D</m:t>
+                </m:r>
+              </m:sub>
+            </m:sSub>
+          </m:e>
+        </m:d>
+      </m:oMath>
+      <w:r>
+        <w:rPr>
+          <w:rFonts w:asciiTheme="minorHAnsi" w:hAnsiTheme="minorHAnsi" w:cstheme="minorHAnsi"/>
+          <w:sz w:val="20"/>
+          <w:szCs w:val="20"/>
+        </w:rPr>
+        <w:t xml:space="preserve"> will</w:t>
+      </w:r>
+      <w:r>
+        <w:rPr>
+          <w:rFonts w:asciiTheme="minorHAnsi" w:hAnsiTheme="minorHAnsi" w:cstheme="minorHAnsi"/>
+          <w:sz w:val="20"/>
+          <w:szCs w:val="20"/>
+        </w:rPr>
+        <w:t xml:space="preserve"> denote column vector created by concatenating </w:t>
+      </w:r>
+      <m:oMath>
+        <m:r>
+          <w:rPr>
+            <w:rFonts w:ascii="Cambria Math" w:hAnsi="Cambria Math" w:cstheme="minorHAnsi"/>
+            <w:sz w:val="20"/>
+            <w:szCs w:val="20"/>
+          </w:rPr>
+          <m:t>D</m:t>
+        </m:r>
+      </m:oMath>
+      <w:r>
+        <w:rPr>
+          <w:rFonts w:asciiTheme="minorHAnsi" w:hAnsiTheme="minorHAnsi" w:cstheme="minorHAnsi"/>
+          <w:sz w:val="20"/>
+          <w:szCs w:val="20"/>
+        </w:rPr>
+        <w:t xml:space="preserve"> vectors. Alternatively we can write:</w:t>
+      </w:r>
+    </w:p>
+    <w:p>
+      <w:pPr>
+        <w:rPr>
+          <w:rFonts w:asciiTheme="minorHAnsi" w:hAnsiTheme="minorHAnsi" w:cstheme="minorHAnsi"/>
+          <w:sz w:val="20"/>
+          <w:szCs w:val="20"/>
+        </w:rPr>
+      </w:pPr>
+      <m:oMath>
+        <m:r>
+          <m:rPr>
+            <m:sty m:val="b"/>
+          </m:rPr>
+          <w:rPr>
+            <w:rFonts w:ascii="Cambria Math" w:eastAsiaTheme="minorEastAsia" w:hAnsi="Cambria Math" w:cstheme="minorHAnsi"/>
+            <w:sz w:val="20"/>
+            <w:szCs w:val="20"/>
+          </w:rPr>
+          <m:t>x</m:t>
+        </m:r>
+        <m:r>
+          <w:rPr>
+            <w:rFonts w:ascii="Cambria Math" w:eastAsiaTheme="minorEastAsia" w:hAnsi="Cambria Math" w:cstheme="minorHAnsi"/>
+            <w:sz w:val="20"/>
+            <w:szCs w:val="20"/>
+          </w:rPr>
+          <m:t>=</m:t>
+        </m:r>
+        <m:d>
+          <m:dPr>
+            <m:begChr m:val="["/>
+            <m:endChr m:val="]"/>
+            <m:ctrlPr>
+              <w:rPr>
+                <w:rFonts w:ascii="Cambria Math" w:eastAsiaTheme="minorEastAsia" w:hAnsi="Cambria Math" w:cstheme="minorHAnsi"/>
+                <w:i/>
+                <w:sz w:val="20"/>
+                <w:szCs w:val="20"/>
+              </w:rPr>
+            </m:ctrlPr>
+          </m:dPr>
+          <m:e>
+            <m:sSub>
+              <m:sSubPr>
+                <m:ctrlPr>
+                  <w:rPr>
+                    <w:rFonts w:ascii="Cambria Math" w:eastAsiaTheme="minorEastAsia" w:hAnsi="Cambria Math" w:cstheme="minorHAnsi"/>
+                    <w:i/>
+                    <w:sz w:val="20"/>
+                    <w:szCs w:val="20"/>
+                  </w:rPr>
+                </m:ctrlPr>
+              </m:sSubPr>
+              <m:e>
+                <m:r>
+                  <m:rPr>
+                    <m:sty m:val="b"/>
+                  </m:rPr>
+                  <w:rPr>
+                    <w:rFonts w:ascii="Cambria Math" w:hAnsi="Cambria Math" w:cstheme="minorHAnsi"/>
+                    <w:sz w:val="20"/>
+                    <w:szCs w:val="20"/>
+                  </w:rPr>
+                  <m:t>x</m:t>
+                </m:r>
+              </m:e>
+              <m:sub>
+                <m:r>
+                  <w:rPr>
+                    <w:rFonts w:ascii="Cambria Math" w:hAnsi="Cambria Math" w:cstheme="minorHAnsi"/>
+                    <w:sz w:val="20"/>
+                    <w:szCs w:val="20"/>
+                  </w:rPr>
+                  <m:t>1</m:t>
+                </m:r>
+              </m:sub>
+            </m:sSub>
+            <m:r>
+              <w:rPr>
+                <w:rFonts w:ascii="Cambria Math" w:hAnsi="Cambria Math" w:cstheme="minorHAnsi"/>
+                <w:sz w:val="20"/>
+                <w:szCs w:val="20"/>
+              </w:rPr>
+              <m:t>,…,</m:t>
+            </m:r>
+            <m:sSub>
+              <m:sSubPr>
+                <m:ctrlPr>
+                  <w:rPr>
+                    <w:rFonts w:ascii="Cambria Math" w:eastAsiaTheme="minorEastAsia" w:hAnsi="Cambria Math" w:cstheme="minorHAnsi"/>
+                    <w:i/>
+                    <w:sz w:val="20"/>
+                    <w:szCs w:val="20"/>
+                  </w:rPr>
+                </m:ctrlPr>
+              </m:sSubPr>
+              <m:e>
+                <m:r>
+                  <m:rPr>
+                    <m:sty m:val="b"/>
+                  </m:rPr>
+                  <w:rPr>
+                    <w:rFonts w:ascii="Cambria Math" w:hAnsi="Cambria Math" w:cstheme="minorHAnsi"/>
+                    <w:sz w:val="20"/>
+                    <w:szCs w:val="20"/>
+                  </w:rPr>
+                  <m:t>x</m:t>
+                </m:r>
+              </m:e>
+              <m:sub>
+                <m:r>
+                  <w:rPr>
+                    <w:rFonts w:ascii="Cambria Math" w:hAnsi="Cambria Math" w:cstheme="minorHAnsi"/>
+                    <w:sz w:val="20"/>
+                    <w:szCs w:val="20"/>
+                  </w:rPr>
+                  <m:t>D</m:t>
+                </m:r>
+              </m:sub>
+            </m:sSub>
+          </m:e>
+        </m:d>
+        <m:r>
+          <w:rPr>
+            <w:rFonts w:ascii="Cambria Math" w:eastAsiaTheme="minorEastAsia" w:hAnsi="Cambria Math" w:cstheme="minorHAnsi"/>
+            <w:sz w:val="20"/>
+            <w:szCs w:val="20"/>
+          </w:rPr>
+          <m:t>=</m:t>
+        </m:r>
+        <m:sSup>
+          <m:sSupPr>
+            <m:ctrlPr>
+              <w:rPr>
+                <w:rFonts w:ascii="Cambria Math" w:eastAsiaTheme="minorEastAsia" w:hAnsi="Cambria Math" w:cstheme="minorHAnsi"/>
+                <w:i/>
+                <w:sz w:val="20"/>
+                <w:szCs w:val="20"/>
+              </w:rPr>
+            </m:ctrlPr>
+          </m:sSupPr>
+          <m:e>
+            <m:d>
+              <m:dPr>
+                <m:ctrlPr>
+                  <w:rPr>
+                    <w:rFonts w:ascii="Cambria Math" w:eastAsiaTheme="minorEastAsia" w:hAnsi="Cambria Math" w:cstheme="minorHAnsi"/>
+                    <w:i/>
+                    <w:sz w:val="20"/>
+                    <w:szCs w:val="20"/>
+                  </w:rPr>
+                </m:ctrlPr>
+              </m:dPr>
+              <m:e>
+                <m:sSubSup>
+                  <m:sSubSupPr>
+                    <m:ctrlPr>
+                      <w:rPr>
+                        <w:rFonts w:ascii="Cambria Math" w:eastAsiaTheme="minorEastAsia" w:hAnsi="Cambria Math" w:cstheme="minorHAnsi"/>
+                        <w:i/>
+                        <w:sz w:val="20"/>
+                        <w:szCs w:val="20"/>
+                      </w:rPr>
+                    </m:ctrlPr>
+                  </m:sSubSupPr>
+                  <m:e>
+                    <m:r>
+                      <m:rPr>
+                        <m:sty m:val="b"/>
+                      </m:rPr>
+                      <w:rPr>
+                        <w:rFonts w:ascii="Cambria Math" w:eastAsiaTheme="minorEastAsia" w:hAnsi="Cambria Math" w:cstheme="minorHAnsi"/>
+                        <w:sz w:val="20"/>
+                        <w:szCs w:val="20"/>
+                      </w:rPr>
+                      <m:t>x</m:t>
+                    </m:r>
+                  </m:e>
+                  <m:sub>
+                    <m:r>
+                      <w:rPr>
+                        <w:rFonts w:ascii="Cambria Math" w:eastAsiaTheme="minorEastAsia" w:hAnsi="Cambria Math" w:cstheme="minorHAnsi"/>
+                        <w:sz w:val="20"/>
+                        <w:szCs w:val="20"/>
+                      </w:rPr>
+                      <m:t>1</m:t>
+                    </m:r>
+                  </m:sub>
+                  <m:sup>
+                    <m:r>
+                      <w:rPr>
+                        <w:rFonts w:ascii="Cambria Math" w:eastAsiaTheme="minorEastAsia" w:hAnsi="Cambria Math" w:cstheme="minorHAnsi"/>
+                        <w:sz w:val="20"/>
+                        <w:szCs w:val="20"/>
+                      </w:rPr>
+                      <m:t>T</m:t>
+                    </m:r>
+                  </m:sup>
+                </m:sSubSup>
+                <m:r>
+                  <w:rPr>
+                    <w:rFonts w:ascii="Cambria Math" w:eastAsiaTheme="minorEastAsia" w:hAnsi="Cambria Math" w:cstheme="minorHAnsi"/>
+                    <w:sz w:val="20"/>
+                    <w:szCs w:val="20"/>
+                  </w:rPr>
+                  <m:t>,…,</m:t>
+                </m:r>
+                <m:sSubSup>
+                  <m:sSubSupPr>
+                    <m:ctrlPr>
+                      <w:rPr>
+                        <w:rFonts w:ascii="Cambria Math" w:eastAsiaTheme="minorEastAsia" w:hAnsi="Cambria Math" w:cstheme="minorHAnsi"/>
+                        <w:i/>
+                        <w:sz w:val="20"/>
+                        <w:szCs w:val="20"/>
+                      </w:rPr>
+                    </m:ctrlPr>
+                  </m:sSubSupPr>
+                  <m:e>
+                    <m:r>
+                      <m:rPr>
+                        <m:sty m:val="b"/>
+                      </m:rPr>
+                      <w:rPr>
+                        <w:rFonts w:ascii="Cambria Math" w:eastAsiaTheme="minorEastAsia" w:hAnsi="Cambria Math" w:cstheme="minorHAnsi"/>
+                        <w:sz w:val="20"/>
+                        <w:szCs w:val="20"/>
+                      </w:rPr>
+                      <m:t>x</m:t>
+                    </m:r>
+                  </m:e>
+                  <m:sub>
+                    <m:r>
+                      <w:rPr>
+                        <w:rFonts w:ascii="Cambria Math" w:eastAsiaTheme="minorEastAsia" w:hAnsi="Cambria Math" w:cstheme="minorHAnsi"/>
+                        <w:sz w:val="20"/>
+                        <w:szCs w:val="20"/>
+                      </w:rPr>
+                      <m:t>D</m:t>
+                    </m:r>
+                  </m:sub>
+                  <m:sup>
+                    <m:r>
+                      <w:rPr>
+                        <w:rFonts w:ascii="Cambria Math" w:eastAsiaTheme="minorEastAsia" w:hAnsi="Cambria Math" w:cstheme="minorHAnsi"/>
+                        <w:sz w:val="20"/>
+                        <w:szCs w:val="20"/>
+                      </w:rPr>
+                      <m:t>T</m:t>
+                    </m:r>
+                  </m:sup>
+                </m:sSubSup>
+              </m:e>
+            </m:d>
+          </m:e>
+          <m:sup>
+            <m:r>
+              <w:rPr>
+                <w:rFonts w:ascii="Cambria Math" w:eastAsiaTheme="minorEastAsia" w:hAnsi="Cambria Math" w:cstheme="minorHAnsi"/>
+                <w:sz w:val="20"/>
+                <w:szCs w:val="20"/>
+              </w:rPr>
+              <m:t>T</m:t>
+            </m:r>
+          </m:sup>
+        </m:sSup>
+      </m:oMath>
+      <w:r>
+        <w:rPr>
+          <w:rFonts w:asciiTheme="minorHAnsi" w:hAnsiTheme="minorHAnsi" w:cstheme="minorHAnsi"/>
+          <w:sz w:val="20"/>
+          <w:szCs w:val="20"/>
+        </w:rPr>
+        <w:t xml:space="preserve"> where the notation </w:t>
+      </w:r>
+      <m:oMath>
+        <m:d>
+          <m:dPr>
+            <m:ctrlPr>
+              <w:rPr>
+                <w:rFonts w:ascii="Cambria Math" w:eastAsiaTheme="minorEastAsia" w:hAnsi="Cambria Math" w:cstheme="minorHAnsi"/>
+                <w:i/>
+                <w:sz w:val="20"/>
+                <w:szCs w:val="20"/>
+              </w:rPr>
+            </m:ctrlPr>
+          </m:dPr>
+          <m:e>
+            <m:sSub>
+              <m:sSubPr>
+                <m:ctrlPr>
+                  <w:rPr>
+                    <w:rFonts w:ascii="Cambria Math" w:eastAsiaTheme="minorEastAsia" w:hAnsi="Cambria Math" w:cstheme="minorHAnsi"/>
+                    <w:i/>
+                    <w:sz w:val="20"/>
+                    <w:szCs w:val="20"/>
+                  </w:rPr>
+                </m:ctrlPr>
+              </m:sSubPr>
+              <m:e>
+                <m:r>
+                  <w:rPr>
+                    <w:rFonts w:ascii="Cambria Math" w:hAnsi="Cambria Math" w:cstheme="minorHAnsi"/>
+                    <w:sz w:val="20"/>
+                    <w:szCs w:val="20"/>
+                  </w:rPr>
+                  <m:t>x</m:t>
+                </m:r>
+              </m:e>
+              <m:sub>
+                <m:r>
+                  <w:rPr>
+                    <w:rFonts w:ascii="Cambria Math" w:hAnsi="Cambria Math" w:cstheme="minorHAnsi"/>
+                    <w:sz w:val="20"/>
+                    <w:szCs w:val="20"/>
+                  </w:rPr>
+                  <m:t>1</m:t>
+                </m:r>
+              </m:sub>
+            </m:sSub>
+            <m:r>
+              <w:rPr>
+                <w:rFonts w:ascii="Cambria Math" w:hAnsi="Cambria Math" w:cstheme="minorHAnsi"/>
+                <w:sz w:val="20"/>
+                <w:szCs w:val="20"/>
+              </w:rPr>
+              <m:t>,…,</m:t>
+            </m:r>
+            <m:sSub>
+              <m:sSubPr>
+                <m:ctrlPr>
+                  <w:rPr>
+                    <w:rFonts w:ascii="Cambria Math" w:eastAsiaTheme="minorEastAsia" w:hAnsi="Cambria Math" w:cstheme="minorHAnsi"/>
+                    <w:i/>
+                    <w:sz w:val="20"/>
+                    <w:szCs w:val="20"/>
+                  </w:rPr>
+                </m:ctrlPr>
+              </m:sSubPr>
+              <m:e>
+                <m:r>
+                  <w:rPr>
+                    <w:rFonts w:ascii="Cambria Math" w:hAnsi="Cambria Math" w:cstheme="minorHAnsi"/>
+                    <w:sz w:val="20"/>
+                    <w:szCs w:val="20"/>
+                  </w:rPr>
+                  <m:t>x</m:t>
+                </m:r>
+              </m:e>
+              <m:sub>
+                <m:r>
+                  <w:rPr>
+                    <w:rFonts w:ascii="Cambria Math" w:hAnsi="Cambria Math" w:cstheme="minorHAnsi"/>
+                    <w:sz w:val="20"/>
+                    <w:szCs w:val="20"/>
+                  </w:rPr>
+                  <m:t>D</m:t>
+                </m:r>
+              </m:sub>
+            </m:sSub>
+          </m:e>
+        </m:d>
+      </m:oMath>
+      <w:r>
+        <w:rPr>
+          <w:rFonts w:asciiTheme="minorHAnsi" w:hAnsiTheme="minorHAnsi" w:cstheme="minorHAnsi"/>
+          <w:sz w:val="20"/>
+          <w:szCs w:val="20"/>
+        </w:rPr>
+        <w:t xml:space="preserve"> denotes </w:t>
+      </w:r>
+      <m:oMath>
+        <m:r>
+          <w:rPr>
+            <w:rFonts w:ascii="Cambria Math" w:hAnsi="Cambria Math" w:cstheme="minorHAnsi"/>
+            <w:sz w:val="20"/>
+            <w:szCs w:val="20"/>
+          </w:rPr>
+          <m:t>D</m:t>
+        </m:r>
+      </m:oMath>
+      <w:r>
+        <w:rPr>
+          <w:rFonts w:asciiTheme="minorHAnsi" w:hAnsiTheme="minorHAnsi" w:cstheme="minorHAnsi"/>
+          <w:sz w:val="20"/>
+          <w:szCs w:val="20"/>
+        </w:rPr>
+        <w:t xml:space="preserve"> dimensional row vector formed by the scalars </w:t>
+      </w:r>
+      <m:oMath>
+        <m:sSub>
+          <m:sSubPr>
+            <m:ctrlPr>
+              <w:rPr>
+                <w:rFonts w:ascii="Cambria Math" w:eastAsiaTheme="minorEastAsia" w:hAnsi="Cambria Math" w:cstheme="minorHAnsi"/>
+                <w:i/>
+                <w:sz w:val="20"/>
+                <w:szCs w:val="20"/>
+              </w:rPr>
+            </m:ctrlPr>
+          </m:sSubPr>
+          <m:e>
+            <m:r>
+              <w:rPr>
+                <w:rFonts w:ascii="Cambria Math" w:hAnsi="Cambria Math" w:cstheme="minorHAnsi"/>
+                <w:sz w:val="20"/>
+                <w:szCs w:val="20"/>
+              </w:rPr>
+              <m:t>x</m:t>
+            </m:r>
+          </m:e>
+          <m:sub>
+            <m:r>
+              <w:rPr>
+                <w:rFonts w:ascii="Cambria Math" w:hAnsi="Cambria Math" w:cstheme="minorHAnsi"/>
+                <w:sz w:val="20"/>
+                <w:szCs w:val="20"/>
+              </w:rPr>
+              <m:t>1</m:t>
+            </m:r>
+          </m:sub>
+        </m:sSub>
+        <m:r>
+          <w:rPr>
+            <w:rFonts w:ascii="Cambria Math" w:hAnsi="Cambria Math" w:cstheme="minorHAnsi"/>
+            <w:sz w:val="20"/>
+            <w:szCs w:val="20"/>
+          </w:rPr>
+          <m:t>,…,</m:t>
+        </m:r>
+        <m:sSub>
+          <m:sSubPr>
+            <m:ctrlPr>
+              <w:rPr>
+                <w:rFonts w:ascii="Cambria Math" w:eastAsiaTheme="minorEastAsia" w:hAnsi="Cambria Math" w:cstheme="minorHAnsi"/>
+                <w:i/>
+                <w:sz w:val="20"/>
+                <w:szCs w:val="20"/>
+              </w:rPr>
+            </m:ctrlPr>
+          </m:sSubPr>
+          <m:e>
+            <m:r>
+              <w:rPr>
+                <w:rFonts w:ascii="Cambria Math" w:hAnsi="Cambria Math" w:cstheme="minorHAnsi"/>
+                <w:sz w:val="20"/>
+                <w:szCs w:val="20"/>
+              </w:rPr>
+              <m:t>x</m:t>
+            </m:r>
+          </m:e>
+          <m:sub>
+            <m:r>
+              <w:rPr>
+                <w:rFonts w:ascii="Cambria Math" w:hAnsi="Cambria Math" w:cstheme="minorHAnsi"/>
+                <w:sz w:val="20"/>
+                <w:szCs w:val="20"/>
+              </w:rPr>
+              <m:t>D</m:t>
+            </m:r>
+          </m:sub>
+        </m:sSub>
+      </m:oMath>
+      <w:r>
+        <w:rPr>
+          <w:rFonts w:asciiTheme="minorHAnsi" w:hAnsiTheme="minorHAnsi" w:cstheme="minorHAnsi"/>
+          <w:sz w:val="20"/>
+          <w:szCs w:val="20"/>
+        </w:rPr>
+        <w:t>.</w:t>
+      </w:r>
+    </w:p>
+    <w:p>
+      <w:pPr>
+        <w:rPr>
+          <w:rFonts w:asciiTheme="minorHAnsi" w:hAnsiTheme="minorHAnsi" w:cstheme="minorHAnsi"/>
+          <w:sz w:val="20"/>
+          <w:szCs w:val="20"/>
+        </w:rPr>
+      </w:pPr>
+    </w:p>
+    <w:p>
+      <w:pPr>
+        <w:rPr>
+          <w:rFonts w:asciiTheme="minorHAnsi" w:hAnsiTheme="minorHAnsi" w:cstheme="minorHAnsi"/>
+          <w:sz w:val="20"/>
+          <w:szCs w:val="20"/>
+        </w:rPr>
+      </w:pPr>
+      <w:r>
+        <w:rPr>
+          <w:rFonts w:asciiTheme="minorHAnsi" w:hAnsiTheme="minorHAnsi" w:cstheme="minorHAnsi"/>
+          <w:sz w:val="20"/>
+          <w:szCs w:val="20"/>
+        </w:rPr>
+        <w:t xml:space="preserve">The pdf for </w:t>
+      </w:r>
+      <w:r>
+        <w:rPr>
+          <w:rFonts w:asciiTheme="minorHAnsi" w:hAnsiTheme="minorHAnsi" w:cstheme="minorHAnsi"/>
+          <w:sz w:val="20"/>
+          <w:szCs w:val="20"/>
+        </w:rPr>
+        <w:t xml:space="preserve">MVN in </w:t>
+      </w:r>
+      <m:oMath>
+        <m:r>
+          <w:rPr>
+            <w:rFonts w:ascii="Cambria Math" w:hAnsi="Cambria Math" w:cstheme="minorHAnsi"/>
+            <w:sz w:val="20"/>
+            <w:szCs w:val="20"/>
+          </w:rPr>
+          <m:t>D</m:t>
+        </m:r>
+      </m:oMath>
+      <w:r>
+        <w:rPr>
+          <w:rFonts w:asciiTheme="minorHAnsi" w:hAnsiTheme="minorHAnsi" w:cstheme="minorHAnsi"/>
+          <w:sz w:val="20"/>
+          <w:szCs w:val="20"/>
+        </w:rPr>
+        <w:t xml:space="preserve"> dimensions is defined as follows:</w:t>
+      </w:r>
+    </w:p>
+    <w:p>
+      <w:pPr>
+        <w:rPr>
+          <w:rFonts w:asciiTheme="minorHAnsi" w:hAnsiTheme="minorHAnsi" w:cstheme="minorHAnsi"/>
+          <w:sz w:val="20"/>
+          <w:szCs w:val="20"/>
+        </w:rPr>
+      </w:pPr>
+    </w:p>
+    <w:p>
+      <w:pPr>
+        <w:rPr>
+          <w:rFonts w:asciiTheme="minorHAnsi" w:hAnsiTheme="minorHAnsi" w:cstheme="minorHAnsi"/>
+          <w:sz w:val="20"/>
+          <w:szCs w:val="20"/>
+        </w:rPr>
+      </w:pPr>
+      <m:oMath>
+        <m:r>
+          <m:rPr>
+            <m:scr m:val="script"/>
+          </m:rPr>
+          <w:rPr>
+            <w:rFonts w:ascii="Cambria Math" w:hAnsi="Cambria Math" w:cstheme="minorHAnsi"/>
+            <w:sz w:val="20"/>
+            <w:szCs w:val="20"/>
+          </w:rPr>
+          <m:t>N</m:t>
+        </m:r>
+        <m:d>
+          <m:dPr>
+            <m:ctrlPr>
+              <w:rPr>
+                <w:rFonts w:ascii="Cambria Math" w:hAnsi="Cambria Math" w:cstheme="minorHAnsi"/>
+                <w:i/>
+                <w:sz w:val="20"/>
+                <w:szCs w:val="20"/>
+              </w:rPr>
+            </m:ctrlPr>
+          </m:dPr>
+          <m:e>
+            <m:r>
+              <m:rPr>
+                <m:sty m:val="b"/>
+              </m:rPr>
+              <w:rPr>
+                <w:rFonts w:ascii="Cambria Math" w:hAnsi="Cambria Math" w:cstheme="minorHAnsi"/>
+                <w:sz w:val="20"/>
+                <w:szCs w:val="20"/>
+              </w:rPr>
+              <m:t>x</m:t>
+            </m:r>
+            <m:r>
+              <w:rPr>
+                <w:rFonts w:ascii="Cambria Math" w:hAnsi="Cambria Math" w:cstheme="minorHAnsi"/>
+                <w:sz w:val="20"/>
+                <w:szCs w:val="20"/>
+              </w:rPr>
+              <m:t>|</m:t>
+            </m:r>
+            <m:r>
+              <m:rPr>
+                <m:sty m:val="bi"/>
+              </m:rPr>
+              <w:rPr>
+                <w:rFonts w:ascii="Cambria Math" w:hAnsi="Cambria Math" w:cstheme="minorHAnsi"/>
+                <w:sz w:val="20"/>
+                <w:szCs w:val="20"/>
+              </w:rPr>
+              <m:t>μ</m:t>
+            </m:r>
+            <m:r>
+              <w:rPr>
+                <w:rFonts w:ascii="Cambria Math" w:hAnsi="Cambria Math" w:cstheme="minorHAnsi"/>
+                <w:sz w:val="20"/>
+                <w:szCs w:val="20"/>
+              </w:rPr>
+              <m:t>,</m:t>
+            </m:r>
+            <m:r>
+              <m:rPr>
+                <m:sty m:val="b"/>
+              </m:rPr>
+              <w:rPr>
+                <w:rFonts w:ascii="Cambria Math" w:hAnsi="Cambria Math" w:cstheme="minorHAnsi"/>
+                <w:sz w:val="20"/>
+                <w:szCs w:val="20"/>
+              </w:rPr>
+              <m:t>Σ</m:t>
+            </m:r>
+          </m:e>
+        </m:d>
+        <m:r>
+          <w:rPr>
+            <w:rFonts w:ascii="Cambria Math" w:hAnsi="Cambria Math" w:cstheme="minorHAnsi"/>
+            <w:sz w:val="20"/>
+            <w:szCs w:val="20"/>
+          </w:rPr>
+          <m:t>≜</m:t>
+        </m:r>
+        <m:f>
+          <m:fPr>
+            <m:ctrlPr>
+              <w:rPr>
+                <w:rFonts w:ascii="Cambria Math" w:hAnsi="Cambria Math" w:cstheme="minorHAnsi"/>
+                <w:i/>
+                <w:sz w:val="20"/>
+                <w:szCs w:val="20"/>
+              </w:rPr>
+            </m:ctrlPr>
+          </m:fPr>
+          <m:num>
+            <m:r>
+              <w:rPr>
+                <w:rFonts w:ascii="Cambria Math" w:hAnsi="Cambria Math" w:cstheme="minorHAnsi"/>
+                <w:sz w:val="20"/>
+                <w:szCs w:val="20"/>
+              </w:rPr>
+              <m:t>1</m:t>
+            </m:r>
+          </m:num>
+          <m:den>
+            <m:sSup>
+              <m:sSupPr>
+                <m:ctrlPr>
+                  <w:rPr>
+                    <w:rFonts w:ascii="Cambria Math" w:hAnsi="Cambria Math" w:cstheme="minorHAnsi"/>
+                    <w:i/>
+                    <w:sz w:val="20"/>
+                    <w:szCs w:val="20"/>
+                  </w:rPr>
+                </m:ctrlPr>
+              </m:sSupPr>
+              <m:e>
+                <m:d>
+                  <m:dPr>
+                    <m:ctrlPr>
+                      <w:rPr>
+                        <w:rFonts w:ascii="Cambria Math" w:hAnsi="Cambria Math" w:cstheme="minorHAnsi"/>
+                        <w:i/>
+                        <w:sz w:val="20"/>
+                        <w:szCs w:val="20"/>
+                      </w:rPr>
+                    </m:ctrlPr>
+                  </m:dPr>
+                  <m:e>
+                    <m:r>
+                      <w:rPr>
+                        <w:rFonts w:ascii="Cambria Math" w:hAnsi="Cambria Math" w:cstheme="minorHAnsi"/>
+                        <w:sz w:val="20"/>
+                        <w:szCs w:val="20"/>
+                      </w:rPr>
+                      <m:t>2π</m:t>
+                    </m:r>
+                  </m:e>
+                </m:d>
+              </m:e>
+              <m:sup>
+                <m:r>
+                  <w:rPr>
+                    <w:rFonts w:ascii="Cambria Math" w:hAnsi="Cambria Math" w:cstheme="minorHAnsi"/>
+                    <w:sz w:val="20"/>
+                    <w:szCs w:val="20"/>
+                  </w:rPr>
+                  <m:t>D/2</m:t>
+                </m:r>
+              </m:sup>
+            </m:sSup>
+            <m:sSup>
+              <m:sSupPr>
+                <m:ctrlPr>
+                  <w:rPr>
+                    <w:rFonts w:ascii="Cambria Math" w:hAnsi="Cambria Math" w:cstheme="minorHAnsi"/>
+                    <w:i/>
+                    <w:sz w:val="20"/>
+                    <w:szCs w:val="20"/>
+                  </w:rPr>
+                </m:ctrlPr>
+              </m:sSupPr>
+              <m:e>
+                <m:d>
+                  <m:dPr>
+                    <m:begChr m:val="|"/>
+                    <m:endChr m:val="|"/>
+                    <m:ctrlPr>
+                      <w:rPr>
+                        <w:rFonts w:ascii="Cambria Math" w:hAnsi="Cambria Math" w:cstheme="minorHAnsi"/>
+                        <w:i/>
+                        <w:sz w:val="20"/>
+                        <w:szCs w:val="20"/>
+                      </w:rPr>
+                    </m:ctrlPr>
+                  </m:dPr>
+                  <m:e>
+                    <m:r>
+                      <m:rPr>
+                        <m:sty m:val="p"/>
+                      </m:rPr>
+                      <w:rPr>
+                        <w:rFonts w:ascii="Cambria Math" w:hAnsi="Cambria Math" w:cstheme="minorHAnsi"/>
+                        <w:sz w:val="20"/>
+                        <w:szCs w:val="20"/>
+                      </w:rPr>
+                      <m:t>Σ</m:t>
+                    </m:r>
+                  </m:e>
+                </m:d>
+              </m:e>
+              <m:sup>
+                <m:r>
+                  <w:rPr>
+                    <w:rFonts w:ascii="Cambria Math" w:hAnsi="Cambria Math" w:cstheme="minorHAnsi"/>
+                    <w:sz w:val="20"/>
+                    <w:szCs w:val="20"/>
+                  </w:rPr>
+                  <m:t>1/2</m:t>
+                </m:r>
+              </m:sup>
+            </m:sSup>
+          </m:den>
+        </m:f>
+        <m:func>
+          <m:funcPr>
+            <m:ctrlPr>
+              <w:rPr>
+                <w:rFonts w:ascii="Cambria Math" w:hAnsi="Cambria Math" w:cstheme="minorHAnsi"/>
+                <w:i/>
+                <w:sz w:val="20"/>
+                <w:szCs w:val="20"/>
+              </w:rPr>
+            </m:ctrlPr>
+          </m:funcPr>
+          <m:fName>
+            <m:r>
+              <m:rPr>
+                <m:sty m:val="p"/>
+              </m:rPr>
+              <w:rPr>
+                <w:rFonts w:ascii="Cambria Math" w:hAnsi="Cambria Math" w:cstheme="minorHAnsi"/>
+                <w:sz w:val="20"/>
+                <w:szCs w:val="20"/>
+              </w:rPr>
+              <m:t>exp</m:t>
+            </m:r>
+          </m:fName>
+          <m:e>
+            <m:d>
+              <m:dPr>
+                <m:begChr m:val="["/>
+                <m:endChr m:val="]"/>
+                <m:ctrlPr>
+                  <w:rPr>
+                    <w:rFonts w:ascii="Cambria Math" w:hAnsi="Cambria Math" w:cstheme="minorHAnsi"/>
+                    <w:i/>
+                    <w:sz w:val="20"/>
+                    <w:szCs w:val="20"/>
+                  </w:rPr>
+                </m:ctrlPr>
+              </m:dPr>
+              <m:e>
+                <m:r>
+                  <w:rPr>
+                    <w:rFonts w:ascii="Cambria Math" w:hAnsi="Cambria Math" w:cstheme="minorHAnsi"/>
+                    <w:sz w:val="20"/>
+                    <w:szCs w:val="20"/>
+                  </w:rPr>
+                  <m:t>-</m:t>
+                </m:r>
+                <m:f>
+                  <m:fPr>
+                    <m:ctrlPr>
+                      <w:rPr>
+                        <w:rFonts w:ascii="Cambria Math" w:hAnsi="Cambria Math" w:cstheme="minorHAnsi"/>
+                        <w:i/>
+                        <w:sz w:val="20"/>
+                        <w:szCs w:val="20"/>
+                      </w:rPr>
+                    </m:ctrlPr>
+                  </m:fPr>
+                  <m:num>
+                    <m:r>
+                      <w:rPr>
+                        <w:rFonts w:ascii="Cambria Math" w:hAnsi="Cambria Math" w:cstheme="minorHAnsi"/>
+                        <w:sz w:val="20"/>
+                        <w:szCs w:val="20"/>
+                      </w:rPr>
+                      <m:t>1</m:t>
+                    </m:r>
+                  </m:num>
+                  <m:den>
+                    <m:r>
+                      <w:rPr>
+                        <w:rFonts w:ascii="Cambria Math" w:hAnsi="Cambria Math" w:cstheme="minorHAnsi"/>
+                        <w:sz w:val="20"/>
+                        <w:szCs w:val="20"/>
+                      </w:rPr>
+                      <m:t>2</m:t>
+                    </m:r>
+                  </m:den>
+                </m:f>
+                <m:sSup>
+                  <m:sSupPr>
+                    <m:ctrlPr>
+                      <w:rPr>
+                        <w:rFonts w:ascii="Cambria Math" w:hAnsi="Cambria Math" w:cstheme="minorHAnsi"/>
+                        <w:i/>
+                        <w:sz w:val="20"/>
+                        <w:szCs w:val="20"/>
+                      </w:rPr>
+                    </m:ctrlPr>
+                  </m:sSupPr>
+                  <m:e>
+                    <m:d>
+                      <m:dPr>
+                        <m:ctrlPr>
+                          <w:rPr>
+                            <w:rFonts w:ascii="Cambria Math" w:hAnsi="Cambria Math" w:cstheme="minorHAnsi"/>
+                            <w:i/>
+                            <w:sz w:val="20"/>
+                            <w:szCs w:val="20"/>
+                          </w:rPr>
+                        </m:ctrlPr>
+                      </m:dPr>
+                      <m:e>
+                        <m:r>
+                          <m:rPr>
+                            <m:sty m:val="b"/>
+                          </m:rPr>
+                          <w:rPr>
+                            <w:rFonts w:ascii="Cambria Math" w:hAnsi="Cambria Math" w:cstheme="minorHAnsi"/>
+                            <w:sz w:val="20"/>
+                            <w:szCs w:val="20"/>
+                          </w:rPr>
+                          <m:t>x</m:t>
+                        </m:r>
+                        <m:r>
+                          <m:rPr>
+                            <m:sty m:val="b"/>
+                          </m:rPr>
+                          <w:rPr>
+                            <w:rFonts w:ascii="Cambria Math" w:hAnsi="Cambria Math" w:cstheme="minorHAnsi"/>
+                            <w:sz w:val="20"/>
+                            <w:szCs w:val="20"/>
+                          </w:rPr>
+                          <m:t>-</m:t>
+                        </m:r>
+                        <m:r>
+                          <m:rPr>
+                            <m:sty m:val="bi"/>
+                          </m:rPr>
+                          <w:rPr>
+                            <w:rFonts w:ascii="Cambria Math" w:hAnsi="Cambria Math" w:cstheme="minorHAnsi"/>
+                            <w:sz w:val="20"/>
+                            <w:szCs w:val="20"/>
+                          </w:rPr>
+                          <m:t>μ</m:t>
+                        </m:r>
+                      </m:e>
+                    </m:d>
+                  </m:e>
+                  <m:sup>
+                    <m:r>
+                      <w:rPr>
+                        <w:rFonts w:ascii="Cambria Math" w:hAnsi="Cambria Math" w:cstheme="minorHAnsi"/>
+                        <w:sz w:val="20"/>
+                        <w:szCs w:val="20"/>
+                      </w:rPr>
+                      <m:t>T</m:t>
+                    </m:r>
+                  </m:sup>
+                </m:sSup>
+                <m:sSup>
+                  <m:sSupPr>
+                    <m:ctrlPr>
+                      <w:rPr>
+                        <w:rFonts w:ascii="Cambria Math" w:hAnsi="Cambria Math" w:cstheme="minorHAnsi"/>
+                        <w:i/>
+                        <w:sz w:val="20"/>
+                        <w:szCs w:val="20"/>
+                      </w:rPr>
+                    </m:ctrlPr>
+                  </m:sSupPr>
+                  <m:e>
+                    <m:r>
+                      <m:rPr>
+                        <m:sty m:val="b"/>
+                      </m:rPr>
+                      <w:rPr>
+                        <w:rFonts w:ascii="Cambria Math" w:hAnsi="Cambria Math" w:cstheme="minorHAnsi"/>
+                        <w:sz w:val="20"/>
+                        <w:szCs w:val="20"/>
+                      </w:rPr>
+                      <m:t>Σ</m:t>
+                    </m:r>
+                  </m:e>
+                  <m:sup>
+                    <m:r>
+                      <w:rPr>
+                        <w:rFonts w:ascii="Cambria Math" w:hAnsi="Cambria Math" w:cstheme="minorHAnsi"/>
+                        <w:sz w:val="20"/>
+                        <w:szCs w:val="20"/>
+                      </w:rPr>
+                      <m:t>-1</m:t>
+                    </m:r>
+                  </m:sup>
+                </m:sSup>
+                <m:d>
+                  <m:dPr>
+                    <m:ctrlPr>
+                      <w:rPr>
+                        <w:rFonts w:ascii="Cambria Math" w:hAnsi="Cambria Math" w:cstheme="minorHAnsi"/>
+                        <w:i/>
+                        <w:sz w:val="20"/>
+                        <w:szCs w:val="20"/>
+                      </w:rPr>
+                    </m:ctrlPr>
+                  </m:dPr>
+                  <m:e>
+                    <m:r>
+                      <m:rPr>
+                        <m:sty m:val="b"/>
+                      </m:rPr>
+                      <w:rPr>
+                        <w:rFonts w:ascii="Cambria Math" w:hAnsi="Cambria Math" w:cstheme="minorHAnsi"/>
+                        <w:sz w:val="20"/>
+                        <w:szCs w:val="20"/>
+                      </w:rPr>
+                      <m:t>x</m:t>
+                    </m:r>
+                    <m:r>
+                      <m:rPr>
+                        <m:sty m:val="b"/>
+                      </m:rPr>
+                      <w:rPr>
+                        <w:rFonts w:ascii="Cambria Math" w:hAnsi="Cambria Math" w:cstheme="minorHAnsi"/>
+                        <w:sz w:val="20"/>
+                        <w:szCs w:val="20"/>
+                      </w:rPr>
+                      <m:t>-</m:t>
+                    </m:r>
+                    <m:r>
+                      <m:rPr>
+                        <m:sty m:val="bi"/>
+                      </m:rPr>
+                      <w:rPr>
+                        <w:rFonts w:ascii="Cambria Math" w:hAnsi="Cambria Math" w:cstheme="minorHAnsi"/>
+                        <w:sz w:val="20"/>
+                        <w:szCs w:val="20"/>
+                      </w:rPr>
+                      <m:t>μ</m:t>
+                    </m:r>
+                  </m:e>
+                </m:d>
+              </m:e>
+            </m:d>
+          </m:e>
+        </m:func>
+      </m:oMath>
+      <w:r>
+        <w:rPr>
+          <w:rFonts w:asciiTheme="minorHAnsi" w:hAnsiTheme="minorHAnsi" w:cstheme="minorHAnsi"/>
+          <w:sz w:val="20"/>
+          <w:szCs w:val="20"/>
+        </w:rPr>
+        <w:t xml:space="preserve">      (1)</w:t>
+      </w:r>
+    </w:p>
+    <w:p>
+      <w:pPr>
+        <w:rPr>
+          <w:rFonts w:asciiTheme="minorHAnsi" w:hAnsiTheme="minorHAnsi" w:cstheme="minorHAnsi"/>
+          <w:sz w:val="20"/>
+          <w:szCs w:val="20"/>
+        </w:rPr>
+      </w:pPr>
+      <w:r>
+        <w:rPr>
+          <w:rFonts w:asciiTheme="minorHAnsi" w:hAnsiTheme="minorHAnsi" w:cstheme="minorHAnsi"/>
+          <w:noProof/>
+          <w:sz w:val="20"/>
+          <w:szCs w:val="20"/>
+        </w:rPr>
+        <w:drawing>
+          <wp:anchor distT="0" distB="0" distL="114300" distR="114300" simplePos="0" relativeHeight="251658240" behindDoc="0" locked="0" layoutInCell="1" allowOverlap="1" wp14:anchorId="457BE41C" wp14:editId="187C9E01">
+            <wp:simplePos x="0" y="0"/>
+            <wp:positionH relativeFrom="column">
+              <wp:posOffset>71</wp:posOffset>
+            </wp:positionH>
+            <wp:positionV relativeFrom="paragraph">
+              <wp:posOffset>232757</wp:posOffset>
+            </wp:positionV>
+            <wp:extent cx="2416233" cy="1833343"/>
+            <wp:effectExtent l="0" t="0" r="0" b="0"/>
+            <wp:wrapTopAndBottom/>
+            <wp:docPr id="258060754" name="Picture 1" descr="A diagram of a red circle with arrows&#10;&#10;Description automatically generated"/>
+            <wp:cNvGraphicFramePr>
+              <a:graphicFrameLocks xmlns:a="http://schemas.openxmlformats.org/drawingml/2006/main" noChangeAspect="1"/>
+            </wp:cNvGraphicFramePr>
+            <a:graphic xmlns:a="http://schemas.openxmlformats.org/drawingml/2006/main">
+              <a:graphicData uri="http://schemas.openxmlformats.org/drawingml/2006/picture">
+                <pic:pic xmlns:pic="http://schemas.openxmlformats.org/drawingml/2006/picture">
+                  <pic:nvPicPr>
+                    <pic:cNvPr id="258060754" name="Picture 1" descr="A diagram of a red circle with arrows&#10;&#10;Description automatically generated"/>
+                    <pic:cNvPicPr/>
+                  </pic:nvPicPr>
+                  <pic:blipFill>
+                    <a:blip r:embed="rId5" cstate="print">
+                      <a:extLst>
+                        <a:ext uri="{28A0092B-C50C-407E-A947-70E740481C1C}">
+                          <a14:useLocalDpi xmlns:a14="http://schemas.microsoft.com/office/drawing/2010/main" val="0"/>
+                        </a:ext>
+                      </a:extLst>
+                    </a:blip>
+                    <a:stretch>
+                      <a:fillRect/>
+                    </a:stretch>
+                  </pic:blipFill>
+                  <pic:spPr>
+                    <a:xfrm>
+                      <a:off x="0" y="0"/>
+                      <a:ext cx="2416233" cy="1833343"/>
+                    </a:xfrm>
+                    <a:prstGeom prst="rect">
+                      <a:avLst/>
+                    </a:prstGeom>
+                  </pic:spPr>
+                </pic:pic>
+              </a:graphicData>
+            </a:graphic>
+            <wp14:sizeRelH relativeFrom="page">
+              <wp14:pctWidth>0</wp14:pctWidth>
+            </wp14:sizeRelH>
+            <wp14:sizeRelV relativeFrom="page">
+              <wp14:pctHeight>0</wp14:pctHeight>
+            </wp14:sizeRelV>
+          </wp:anchor>
+        </w:drawing>
+      </w:r>
+    </w:p>
+    <w:p>
+      <w:pPr>
+        <w:rPr>
+          <w:rFonts w:asciiTheme="minorHAnsi" w:hAnsiTheme="minorHAnsi" w:cstheme="minorHAnsi"/>
+          <w:sz w:val="20"/>
+          <w:szCs w:val="20"/>
+        </w:rPr>
+      </w:pPr>
+      <w:r>
+        <w:rPr>
+          <w:rFonts w:asciiTheme="minorHAnsi" w:hAnsiTheme="minorHAnsi" w:cstheme="minorHAnsi"/>
+          <w:sz w:val="20"/>
+          <w:szCs w:val="20"/>
+        </w:rPr>
+        <w:t xml:space="preserve">Figure 1: Visualization of 2D Gaussian density. The major and minor axes of the ellipse are defined by the first two eigenvectors of the covariance matrix, namely </w:t>
+      </w:r>
+      <m:oMath>
+        <m:sSub>
+          <m:sSubPr>
+            <m:ctrlPr>
+              <w:rPr>
+                <w:rFonts w:ascii="Cambria Math" w:hAnsi="Cambria Math" w:cstheme="minorHAnsi"/>
+                <w:i/>
+                <w:sz w:val="20"/>
+                <w:szCs w:val="20"/>
+              </w:rPr>
+            </m:ctrlPr>
+          </m:sSubPr>
+          <m:e>
+            <m:r>
+              <m:rPr>
+                <m:sty m:val="b"/>
+              </m:rPr>
+              <w:rPr>
+                <w:rFonts w:ascii="Cambria Math" w:hAnsi="Cambria Math" w:cstheme="minorHAnsi"/>
+                <w:sz w:val="20"/>
+                <w:szCs w:val="20"/>
+              </w:rPr>
+              <m:t>u</m:t>
+            </m:r>
+          </m:e>
+          <m:sub>
+            <m:r>
+              <w:rPr>
+                <w:rFonts w:ascii="Cambria Math" w:hAnsi="Cambria Math" w:cstheme="minorHAnsi"/>
+                <w:sz w:val="20"/>
+                <w:szCs w:val="20"/>
+              </w:rPr>
+              <m:t>1</m:t>
+            </m:r>
+          </m:sub>
+        </m:sSub>
+      </m:oMath>
+      <w:r>
+        <w:rPr>
+          <w:rFonts w:asciiTheme="minorHAnsi" w:hAnsiTheme="minorHAnsi" w:cstheme="minorHAnsi"/>
+          <w:sz w:val="20"/>
+          <w:szCs w:val="20"/>
+        </w:rPr>
+        <w:t xml:space="preserve"> and </w:t>
+      </w:r>
+      <m:oMath>
+        <m:sSub>
+          <m:sSubPr>
+            <m:ctrlPr>
+              <w:rPr>
+                <w:rFonts w:ascii="Cambria Math" w:hAnsi="Cambria Math" w:cstheme="minorHAnsi"/>
+                <w:i/>
+                <w:sz w:val="20"/>
+                <w:szCs w:val="20"/>
+              </w:rPr>
+            </m:ctrlPr>
+          </m:sSubPr>
+          <m:e>
+            <m:r>
+              <m:rPr>
+                <m:sty m:val="b"/>
+              </m:rPr>
+              <w:rPr>
+                <w:rFonts w:ascii="Cambria Math" w:hAnsi="Cambria Math" w:cstheme="minorHAnsi"/>
+                <w:sz w:val="20"/>
+                <w:szCs w:val="20"/>
+              </w:rPr>
+              <m:t>u</m:t>
+            </m:r>
+          </m:e>
+          <m:sub>
+            <m:r>
+              <w:rPr>
+                <w:rFonts w:ascii="Cambria Math" w:hAnsi="Cambria Math" w:cstheme="minorHAnsi"/>
+                <w:sz w:val="20"/>
+                <w:szCs w:val="20"/>
+              </w:rPr>
+              <m:t>2</m:t>
+            </m:r>
+          </m:sub>
+        </m:sSub>
+      </m:oMath>
+      <w:r>
+        <w:rPr>
+          <w:rFonts w:asciiTheme="minorHAnsi" w:hAnsiTheme="minorHAnsi" w:cstheme="minorHAnsi"/>
+          <w:sz w:val="20"/>
+          <w:szCs w:val="20"/>
+        </w:rPr>
+        <w:t>.</w:t>
+      </w:r>
+      <w:r>
+        <w:rPr>
+          <w:rFonts w:asciiTheme="minorHAnsi" w:hAnsiTheme="minorHAnsi" w:cstheme="minorHAnsi"/>
+          <w:sz w:val="20"/>
+          <w:szCs w:val="20"/>
+        </w:rPr>
+        <w:t xml:space="preserve"> See Chapter 2 of [2] for details.</w:t>
+      </w:r>
+    </w:p>
+    <w:p>
+      <w:pPr>
+        <w:rPr>
+          <w:rFonts w:asciiTheme="minorHAnsi" w:hAnsiTheme="minorHAnsi" w:cstheme="minorHAnsi"/>
+          <w:sz w:val="20"/>
+          <w:szCs w:val="20"/>
+        </w:rPr>
+      </w:pPr>
+    </w:p>
+    <w:p>
+      <w:pPr>
+        <w:rPr>
+          <w:rFonts w:asciiTheme="minorHAnsi" w:hAnsiTheme="minorHAnsi" w:cstheme="minorHAnsi"/>
+          <w:sz w:val="20"/>
+          <w:szCs w:val="20"/>
+        </w:rPr>
+      </w:pPr>
+    </w:p>
+    <w:p>
+      <w:pPr>
+        <w:rPr>
+          <w:rFonts w:asciiTheme="minorHAnsi" w:hAnsiTheme="minorHAnsi" w:cstheme="minorHAnsi"/>
+          <w:sz w:val="20"/>
+          <w:szCs w:val="20"/>
+        </w:rPr>
+      </w:pPr>
+    </w:p>
+    <w:p>
+      <w:pPr>
+        <w:rPr>
+          <w:rFonts w:asciiTheme="minorHAnsi" w:hAnsiTheme="minorHAnsi" w:cstheme="minorHAnsi"/>
+          <w:sz w:val="20"/>
+          <w:szCs w:val="20"/>
+        </w:rPr>
+      </w:pPr>
+      <w:r>
+        <w:rPr>
+          <w:rFonts w:asciiTheme="minorHAnsi" w:hAnsiTheme="minorHAnsi" w:cstheme="minorHAnsi"/>
+          <w:sz w:val="20"/>
+          <w:szCs w:val="20"/>
+        </w:rPr>
+        <w:t xml:space="preserve"> </w:t>
+      </w:r>
     </w:p>
     <w:p>
       <w:pPr>
@@ -362,14 +1740,268 @@
     <w:p>
       <w:pPr>
         <w:rPr>
-          <w:sz w:val="20"/>
-          <w:szCs w:val="20"/>
-        </w:rPr>
-      </w:pPr>
-    </w:p>
-    <w:p>
-      <w:pPr>
-        <w:rPr>
+          <w:rFonts w:asciiTheme="minorHAnsi" w:hAnsiTheme="minorHAnsi" w:cstheme="minorHAnsi"/>
+          <w:sz w:val="20"/>
+          <w:szCs w:val="20"/>
+        </w:rPr>
+      </w:pPr>
+    </w:p>
+    <w:p>
+      <w:pPr>
+        <w:pStyle w:val="Heading3"/>
+      </w:pPr>
+      <w:r>
+        <w:t>Mahal</w:t>
+      </w:r>
+      <w:r>
+        <w:t>anobis distance</w:t>
+      </w:r>
+    </w:p>
+    <w:p>
+      <w:pPr>
+        <w:rPr>
+          <w:rFonts w:asciiTheme="minorHAnsi" w:hAnsiTheme="minorHAnsi" w:cstheme="minorHAnsi"/>
+          <w:sz w:val="20"/>
+          <w:szCs w:val="20"/>
+        </w:rPr>
+      </w:pPr>
+    </w:p>
+    <w:p>
+      <w:pPr>
+        <w:rPr>
+          <w:rFonts w:asciiTheme="minorHAnsi" w:hAnsiTheme="minorHAnsi" w:cstheme="minorHAnsi"/>
+          <w:sz w:val="20"/>
+          <w:szCs w:val="20"/>
+        </w:rPr>
+      </w:pPr>
+      <w:r>
+        <w:rPr>
+          <w:rFonts w:asciiTheme="minorHAnsi" w:hAnsiTheme="minorHAnsi" w:cstheme="minorHAnsi"/>
+          <w:sz w:val="20"/>
+          <w:szCs w:val="20"/>
+        </w:rPr>
+        <w:t xml:space="preserve">Mahalanobis distance is a measure of the distance between point </w:t>
+      </w:r>
+      <m:oMath>
+        <m:r>
+          <w:rPr>
+            <w:rFonts w:ascii="Cambria Math" w:hAnsi="Cambria Math" w:cstheme="minorHAnsi"/>
+            <w:sz w:val="20"/>
+            <w:szCs w:val="20"/>
+          </w:rPr>
+          <m:t>P</m:t>
+        </m:r>
+      </m:oMath>
+      <w:r>
+        <w:rPr>
+          <w:rFonts w:asciiTheme="minorHAnsi" w:hAnsiTheme="minorHAnsi" w:cstheme="minorHAnsi"/>
+          <w:sz w:val="20"/>
+          <w:szCs w:val="20"/>
+        </w:rPr>
+        <w:t xml:space="preserve"> and a distribution </w:t>
+      </w:r>
+      <m:oMath>
+        <m:r>
+          <w:rPr>
+            <w:rFonts w:ascii="Cambria Math" w:hAnsi="Cambria Math" w:cstheme="minorHAnsi"/>
+            <w:sz w:val="20"/>
+            <w:szCs w:val="20"/>
+          </w:rPr>
+          <m:t>D</m:t>
+        </m:r>
+      </m:oMath>
+      <w:r>
+        <w:rPr>
+          <w:rFonts w:asciiTheme="minorHAnsi" w:hAnsiTheme="minorHAnsi" w:cstheme="minorHAnsi"/>
+          <w:sz w:val="20"/>
+          <w:szCs w:val="20"/>
+        </w:rPr>
+        <w:t xml:space="preserve">. It was introduced by P.C. Mahalanobis in 1936 (see [4]). </w:t>
+      </w:r>
+    </w:p>
+    <w:p>
+      <w:pPr>
+        <w:rPr>
+          <w:rFonts w:asciiTheme="minorHAnsi" w:hAnsiTheme="minorHAnsi" w:cstheme="minorHAnsi"/>
+          <w:sz w:val="20"/>
+          <w:szCs w:val="20"/>
+        </w:rPr>
+      </w:pPr>
+      <w:r>
+        <w:rPr>
+          <w:rFonts w:asciiTheme="minorHAnsi" w:hAnsiTheme="minorHAnsi" w:cstheme="minorHAnsi"/>
+          <w:sz w:val="20"/>
+          <w:szCs w:val="20"/>
+        </w:rPr>
+        <w:t xml:space="preserve">The Mahalanobis distance is a multivariate generalization of the </w:t>
+      </w:r>
+      <w:r>
+        <w:rPr>
+          <w:rFonts w:asciiTheme="minorHAnsi" w:hAnsiTheme="minorHAnsi" w:cstheme="minorHAnsi"/>
+          <w:i/>
+          <w:iCs/>
+          <w:sz w:val="20"/>
+          <w:szCs w:val="20"/>
+        </w:rPr>
+        <w:t>standard score</w:t>
+      </w:r>
+      <w:r>
+        <w:rPr>
+          <w:rFonts w:asciiTheme="minorHAnsi" w:hAnsiTheme="minorHAnsi" w:cstheme="minorHAnsi"/>
+          <w:sz w:val="20"/>
+          <w:szCs w:val="20"/>
+        </w:rPr>
+        <w:t xml:space="preserve"> </w:t>
+      </w:r>
+      <m:oMath>
+        <m:r>
+          <w:rPr>
+            <w:rFonts w:ascii="Cambria Math" w:hAnsi="Cambria Math" w:cstheme="minorHAnsi"/>
+            <w:sz w:val="20"/>
+            <w:szCs w:val="20"/>
+          </w:rPr>
+          <m:t>z</m:t>
+        </m:r>
+        <m:r>
+          <w:rPr>
+            <w:rFonts w:ascii="Cambria Math" w:hAnsi="Cambria Math" w:cstheme="minorHAnsi"/>
+            <w:sz w:val="20"/>
+            <w:szCs w:val="20"/>
+          </w:rPr>
+          <m:t>=</m:t>
+        </m:r>
+        <m:f>
+          <m:fPr>
+            <m:type m:val="lin"/>
+            <m:ctrlPr>
+              <w:rPr>
+                <w:rFonts w:ascii="Cambria Math" w:hAnsi="Cambria Math" w:cstheme="minorHAnsi"/>
+                <w:i/>
+                <w:sz w:val="20"/>
+                <w:szCs w:val="20"/>
+              </w:rPr>
+            </m:ctrlPr>
+          </m:fPr>
+          <m:num>
+            <m:d>
+              <m:dPr>
+                <m:ctrlPr>
+                  <w:rPr>
+                    <w:rFonts w:ascii="Cambria Math" w:hAnsi="Cambria Math" w:cstheme="minorHAnsi"/>
+                    <w:i/>
+                    <w:sz w:val="20"/>
+                    <w:szCs w:val="20"/>
+                  </w:rPr>
+                </m:ctrlPr>
+              </m:dPr>
+              <m:e>
+                <m:r>
+                  <w:rPr>
+                    <w:rFonts w:ascii="Cambria Math" w:hAnsi="Cambria Math" w:cstheme="minorHAnsi"/>
+                    <w:sz w:val="20"/>
+                    <w:szCs w:val="20"/>
+                  </w:rPr>
+                  <m:t>x-μ</m:t>
+                </m:r>
+              </m:e>
+            </m:d>
+          </m:num>
+          <m:den>
+            <m:r>
+              <w:rPr>
+                <w:rFonts w:ascii="Cambria Math" w:hAnsi="Cambria Math" w:cstheme="minorHAnsi"/>
+                <w:sz w:val="20"/>
+                <w:szCs w:val="20"/>
+              </w:rPr>
+              <m:t>σ</m:t>
+            </m:r>
+          </m:den>
+        </m:f>
+      </m:oMath>
+      <w:r>
+        <w:rPr>
+          <w:rFonts w:asciiTheme="minorHAnsi" w:hAnsiTheme="minorHAnsi" w:cstheme="minorHAnsi"/>
+          <w:sz w:val="20"/>
+          <w:szCs w:val="20"/>
+        </w:rPr>
+        <w:t xml:space="preserve"> : </w:t>
+      </w:r>
+      <w:r>
+        <w:rPr>
+          <w:rFonts w:asciiTheme="minorHAnsi" w:hAnsiTheme="minorHAnsi" w:cstheme="minorHAnsi"/>
+          <w:sz w:val="20"/>
+          <w:szCs w:val="20"/>
+        </w:rPr>
+        <w:t xml:space="preserve">how many standard deviations away </w:t>
+      </w:r>
+      <m:oMath>
+        <m:r>
+          <w:rPr>
+            <w:rFonts w:ascii="Cambria Math" w:hAnsi="Cambria Math" w:cstheme="minorHAnsi"/>
+            <w:sz w:val="20"/>
+            <w:szCs w:val="20"/>
+          </w:rPr>
+          <m:t>P</m:t>
+        </m:r>
+      </m:oMath>
+      <w:r>
+        <w:rPr>
+          <w:rFonts w:asciiTheme="minorHAnsi" w:hAnsiTheme="minorHAnsi" w:cstheme="minorHAnsi"/>
+          <w:sz w:val="20"/>
+          <w:szCs w:val="20"/>
+        </w:rPr>
+        <w:t xml:space="preserve"> is from the mean of </w:t>
+      </w:r>
+      <m:oMath>
+        <m:r>
+          <w:rPr>
+            <w:rFonts w:ascii="Cambria Math" w:hAnsi="Cambria Math" w:cstheme="minorHAnsi"/>
+            <w:sz w:val="20"/>
+            <w:szCs w:val="20"/>
+          </w:rPr>
+          <m:t>D</m:t>
+        </m:r>
+      </m:oMath>
+      <w:r>
+        <w:rPr>
+          <w:rFonts w:asciiTheme="minorHAnsi" w:hAnsiTheme="minorHAnsi" w:cstheme="minorHAnsi"/>
+          <w:sz w:val="20"/>
+          <w:szCs w:val="20"/>
+        </w:rPr>
+        <w:t xml:space="preserve">. This distance is zero for P at the mean of D and grows as P moves away from the mean along each </w:t>
+      </w:r>
+      <w:r>
+        <w:rPr>
+          <w:rFonts w:asciiTheme="minorHAnsi" w:hAnsiTheme="minorHAnsi" w:cstheme="minorHAnsi"/>
+          <w:i/>
+          <w:iCs/>
+          <w:sz w:val="20"/>
+          <w:szCs w:val="20"/>
+        </w:rPr>
+        <w:t>principal component axis</w:t>
+      </w:r>
+      <w:r>
+        <w:rPr>
+          <w:rFonts w:asciiTheme="minorHAnsi" w:hAnsiTheme="minorHAnsi" w:cstheme="minorHAnsi"/>
+          <w:sz w:val="20"/>
+          <w:szCs w:val="20"/>
+        </w:rPr>
+        <w:t xml:space="preserve">. </w:t>
+      </w:r>
+    </w:p>
+    <w:p>
+      <w:pPr>
+        <w:rPr>
+          <w:rFonts w:asciiTheme="minorHAnsi" w:hAnsiTheme="minorHAnsi" w:cstheme="minorHAnsi"/>
+          <w:sz w:val="20"/>
+          <w:szCs w:val="20"/>
+        </w:rPr>
+      </w:pPr>
+    </w:p>
+    <w:p>
+      <w:pPr>
+        <w:rPr>
+          <w:rFonts w:asciiTheme="minorHAnsi" w:hAnsiTheme="minorHAnsi" w:cstheme="minorHAnsi"/>
           <w:sz w:val="20"/>
           <w:szCs w:val="20"/>
         </w:rPr>
@@ -380,42 +2012,285 @@
         <w:pStyle w:val="Heading2"/>
       </w:pPr>
       <w:r>
+        <w:lastRenderedPageBreak/>
         <w:t>References</w:t>
       </w:r>
     </w:p>
     <w:p>
       <w:pPr>
         <w:rPr>
-          <w:sz w:val="20"/>
-          <w:szCs w:val="20"/>
-        </w:rPr>
-      </w:pPr>
-      <w:hyperlink r:id="rId4" w:history="1">
+          <w:rFonts w:asciiTheme="minorHAnsi" w:hAnsiTheme="minorHAnsi" w:cstheme="minorHAnsi"/>
+          <w:sz w:val="18"/>
+          <w:szCs w:val="18"/>
+        </w:rPr>
+      </w:pPr>
+      <w:r>
+        <w:rPr>
+          <w:rFonts w:asciiTheme="minorHAnsi" w:hAnsiTheme="minorHAnsi" w:cstheme="minorHAnsi"/>
+          <w:sz w:val="18"/>
+          <w:szCs w:val="18"/>
+        </w:rPr>
+        <w:t xml:space="preserve">[1] </w:t>
+      </w:r>
+      <w:hyperlink r:id="rId6" w:history="1">
         <w:r>
           <w:rPr>
             <w:rStyle w:val="Hyperlink"/>
-            <w:sz w:val="20"/>
-            <w:szCs w:val="20"/>
+            <w:rFonts w:asciiTheme="minorHAnsi" w:hAnsiTheme="minorHAnsi" w:cstheme="minorHAnsi"/>
+            <w:sz w:val="18"/>
+            <w:szCs w:val="18"/>
           </w:rPr>
           <w:t xml:space="preserve">Chapter </w:t>
         </w:r>
         <w:r>
           <w:rPr>
             <w:rStyle w:val="Hyperlink"/>
-            <w:sz w:val="20"/>
-            <w:szCs w:val="20"/>
+            <w:rFonts w:asciiTheme="minorHAnsi" w:hAnsiTheme="minorHAnsi" w:cstheme="minorHAnsi"/>
+            <w:sz w:val="18"/>
+            <w:szCs w:val="18"/>
           </w:rPr>
           <w:t>4</w:t>
         </w:r>
         <w:r>
           <w:rPr>
             <w:rStyle w:val="Hyperlink"/>
-            <w:sz w:val="20"/>
-            <w:szCs w:val="20"/>
+            <w:rFonts w:asciiTheme="minorHAnsi" w:hAnsiTheme="minorHAnsi" w:cstheme="minorHAnsi"/>
+            <w:sz w:val="18"/>
+            <w:szCs w:val="18"/>
           </w:rPr>
           <w:t xml:space="preserve"> of Machine Learning - A Probabilistic Perspective, K. Murphy, 2012</w:t>
         </w:r>
       </w:hyperlink>
+    </w:p>
+    <w:p>
+      <w:pPr>
+        <w:pStyle w:val="NormalWeb"/>
+        <w:shd w:val="clear" w:color="auto" w:fill="FFFFFF"/>
+        <w:spacing w:before="0" w:beforeAutospacing="0" w:after="0" w:afterAutospacing="0"/>
+        <w:rPr>
+          <w:rFonts w:asciiTheme="minorHAnsi" w:hAnsiTheme="minorHAnsi" w:cstheme="minorHAnsi"/>
+          <w:color w:val="1F2328"/>
+          <w:sz w:val="18"/>
+          <w:szCs w:val="18"/>
+        </w:rPr>
+      </w:pPr>
+      <w:r>
+        <w:rPr>
+          <w:rFonts w:asciiTheme="minorHAnsi" w:hAnsiTheme="minorHAnsi" w:cstheme="minorHAnsi"/>
+          <w:sz w:val="18"/>
+          <w:szCs w:val="18"/>
+        </w:rPr>
+        <w:t xml:space="preserve">[2] </w:t>
+      </w:r>
+      <w:hyperlink r:id="rId7" w:history="1">
+        <w:r>
+          <w:rPr>
+            <w:rStyle w:val="Hyperlink"/>
+            <w:rFonts w:asciiTheme="minorHAnsi" w:hAnsiTheme="minorHAnsi" w:cstheme="minorHAnsi"/>
+            <w:sz w:val="18"/>
+            <w:szCs w:val="18"/>
+          </w:rPr>
+          <w:t>Pattern Recognition and Machine Learning, Christopher M. Bishop, 2006</w:t>
+        </w:r>
+      </w:hyperlink>
+    </w:p>
+    <w:p>
+      <w:pPr>
+        <w:pStyle w:val="NormalWeb"/>
+        <w:shd w:val="clear" w:color="auto" w:fill="FFFFFF"/>
+        <w:spacing w:before="0" w:beforeAutospacing="0" w:after="0" w:afterAutospacing="0"/>
+        <w:rPr>
+          <w:rFonts w:asciiTheme="minorHAnsi" w:hAnsiTheme="minorHAnsi" w:cstheme="minorHAnsi"/>
+          <w:color w:val="1F2328"/>
+          <w:sz w:val="18"/>
+          <w:szCs w:val="18"/>
+        </w:rPr>
+      </w:pPr>
+      <w:r>
+        <w:rPr>
+          <w:rFonts w:asciiTheme="minorHAnsi" w:hAnsiTheme="minorHAnsi" w:cstheme="minorHAnsi"/>
+          <w:color w:val="1F2328"/>
+          <w:sz w:val="18"/>
+          <w:szCs w:val="18"/>
+        </w:rPr>
+        <w:t xml:space="preserve">[3] </w:t>
+      </w:r>
+      <w:hyperlink r:id="rId8" w:history="1">
+        <w:r>
+          <w:rPr>
+            <w:rStyle w:val="Hyperlink"/>
+            <w:rFonts w:asciiTheme="minorHAnsi" w:hAnsiTheme="minorHAnsi" w:cstheme="minorHAnsi"/>
+            <w:sz w:val="18"/>
+            <w:szCs w:val="18"/>
+          </w:rPr>
+          <w:t>Mahalanobis distance, Wikipedia</w:t>
+        </w:r>
+      </w:hyperlink>
+    </w:p>
+    <w:p>
+      <w:pPr>
+        <w:pStyle w:val="NormalWeb"/>
+        <w:shd w:val="clear" w:color="auto" w:fill="FFFFFF"/>
+        <w:spacing w:before="0" w:beforeAutospacing="0" w:after="0" w:afterAutospacing="0"/>
+        <w:rPr>
+          <w:rFonts w:asciiTheme="minorHAnsi" w:hAnsiTheme="minorHAnsi" w:cstheme="minorHAnsi"/>
+          <w:color w:val="1F2328"/>
+          <w:sz w:val="18"/>
+          <w:szCs w:val="18"/>
+        </w:rPr>
+      </w:pPr>
+      <w:r>
+        <w:rPr>
+          <w:rFonts w:asciiTheme="minorHAnsi" w:hAnsiTheme="minorHAnsi" w:cstheme="minorHAnsi"/>
+          <w:color w:val="1F2328"/>
+          <w:sz w:val="18"/>
+          <w:szCs w:val="18"/>
+        </w:rPr>
+        <w:t xml:space="preserve">[4] </w:t>
+      </w:r>
+      <w:hyperlink r:id="rId9" w:history="1">
+        <w:r>
+          <w:rPr>
+            <w:rStyle w:val="Hyperlink"/>
+            <w:rFonts w:asciiTheme="minorHAnsi" w:hAnsiTheme="minorHAnsi" w:cstheme="minorHAnsi"/>
+            <w:sz w:val="18"/>
+            <w:szCs w:val="18"/>
+          </w:rPr>
+          <w:t>On the Generalized Distance in Statistics, P.C. Mahalanobis, 1936</w:t>
+        </w:r>
+      </w:hyperlink>
+    </w:p>
+    <w:p>
+      <w:pPr>
+        <w:shd w:val="clear" w:color="auto" w:fill="FFFFFF"/>
+        <w:rPr>
+          <w:rFonts w:asciiTheme="minorHAnsi" w:hAnsiTheme="minorHAnsi" w:cstheme="minorHAnsi"/>
+          <w:color w:val="4472C4" w:themeColor="accent1"/>
+          <w:sz w:val="18"/>
+          <w:szCs w:val="18"/>
+        </w:rPr>
+      </w:pPr>
+      <w:r>
+        <w:rPr>
+          <w:rFonts w:asciiTheme="minorHAnsi" w:hAnsiTheme="minorHAnsi" w:cstheme="minorHAnsi"/>
+          <w:sz w:val="18"/>
+          <w:szCs w:val="18"/>
+        </w:rPr>
+        <w:t>[</w:t>
+      </w:r>
+      <w:r>
+        <w:rPr>
+          <w:rFonts w:asciiTheme="minorHAnsi" w:hAnsiTheme="minorHAnsi" w:cstheme="minorHAnsi"/>
+          <w:sz w:val="18"/>
+          <w:szCs w:val="18"/>
+        </w:rPr>
+        <w:t>5</w:t>
+      </w:r>
+      <w:r>
+        <w:rPr>
+          <w:rFonts w:asciiTheme="minorHAnsi" w:hAnsiTheme="minorHAnsi" w:cstheme="minorHAnsi"/>
+          <w:sz w:val="18"/>
+          <w:szCs w:val="18"/>
+        </w:rPr>
+        <w:t>]</w:t>
+      </w:r>
+      <w:r>
+        <w:rPr>
+          <w:rFonts w:asciiTheme="minorHAnsi" w:hAnsiTheme="minorHAnsi" w:cstheme="minorHAnsi"/>
+          <w:color w:val="4472C4" w:themeColor="accent1"/>
+          <w:sz w:val="18"/>
+          <w:szCs w:val="18"/>
+        </w:rPr>
+        <w:t xml:space="preserve"> </w:t>
+      </w:r>
+      <w:hyperlink r:id="rId10" w:history="1">
+        <w:r>
+          <w:rPr>
+            <w:rFonts w:asciiTheme="minorHAnsi" w:hAnsiTheme="minorHAnsi" w:cstheme="minorHAnsi"/>
+            <w:color w:val="4472C4" w:themeColor="accent1"/>
+            <w:sz w:val="18"/>
+            <w:szCs w:val="18"/>
+            <w:u w:val="single"/>
+          </w:rPr>
+          <w:t>Introduction to Gaussian Processes and Gaussian Process Regression, Nando de Freitas, CBSC 540, UBC Jan 31, 2013</w:t>
+        </w:r>
+      </w:hyperlink>
+    </w:p>
+    <w:p>
+      <w:pPr>
+        <w:shd w:val="clear" w:color="auto" w:fill="FFFFFF"/>
+        <w:rPr>
+          <w:rFonts w:asciiTheme="minorHAnsi" w:hAnsiTheme="minorHAnsi" w:cstheme="minorHAnsi"/>
+          <w:sz w:val="18"/>
+          <w:szCs w:val="18"/>
+        </w:rPr>
+      </w:pPr>
+      <w:r>
+        <w:rPr>
+          <w:rFonts w:asciiTheme="minorHAnsi" w:hAnsiTheme="minorHAnsi" w:cstheme="minorHAnsi"/>
+          <w:sz w:val="18"/>
+          <w:szCs w:val="18"/>
+        </w:rPr>
+        <w:t>[</w:t>
+      </w:r>
+      <w:r>
+        <w:rPr>
+          <w:rFonts w:asciiTheme="minorHAnsi" w:hAnsiTheme="minorHAnsi" w:cstheme="minorHAnsi"/>
+          <w:sz w:val="18"/>
+          <w:szCs w:val="18"/>
+        </w:rPr>
+        <w:t>6</w:t>
+      </w:r>
+      <w:r>
+        <w:rPr>
+          <w:rFonts w:asciiTheme="minorHAnsi" w:hAnsiTheme="minorHAnsi" w:cstheme="minorHAnsi"/>
+          <w:sz w:val="18"/>
+          <w:szCs w:val="18"/>
+        </w:rPr>
+        <w:t xml:space="preserve">] </w:t>
+      </w:r>
+      <w:hyperlink r:id="rId11" w:history="1">
+        <w:r>
+          <w:rPr>
+            <w:rStyle w:val="Hyperlink"/>
+            <w:rFonts w:asciiTheme="minorHAnsi" w:eastAsiaTheme="majorEastAsia" w:hAnsiTheme="minorHAnsi" w:cstheme="minorHAnsi"/>
+            <w:sz w:val="18"/>
+            <w:szCs w:val="18"/>
+            <w:shd w:val="clear" w:color="auto" w:fill="FFFFFF"/>
+          </w:rPr>
+          <w:t>Active Learning with Gaussian Processes, Nando de Freitas, BCSC 540, UBC Feb 05, 2013</w:t>
+        </w:r>
+      </w:hyperlink>
+    </w:p>
+    <w:p>
+      <w:pPr>
+        <w:shd w:val="clear" w:color="auto" w:fill="FFFFFF"/>
+        <w:rPr>
+          <w:rFonts w:asciiTheme="minorHAnsi" w:hAnsiTheme="minorHAnsi" w:cstheme="minorHAnsi"/>
+          <w:sz w:val="18"/>
+          <w:szCs w:val="18"/>
+        </w:rPr>
+      </w:pPr>
+    </w:p>
+    <w:p>
+      <w:pPr>
+        <w:shd w:val="clear" w:color="auto" w:fill="FFFFFF"/>
+        <w:rPr>
+          <w:rFonts w:asciiTheme="minorHAnsi" w:hAnsiTheme="minorHAnsi" w:cstheme="minorHAnsi"/>
+          <w:color w:val="4472C4" w:themeColor="accent1"/>
+          <w:sz w:val="18"/>
+          <w:szCs w:val="18"/>
+        </w:rPr>
+      </w:pPr>
+    </w:p>
+    <w:p/>
+    <w:p>
+      <w:pPr>
+        <w:rPr>
+          <w:sz w:val="20"/>
+          <w:szCs w:val="20"/>
+        </w:rPr>
+      </w:pPr>
     </w:p>
     <w:p>
       <w:pPr>
@@ -473,6 +2348,163 @@
     </w:sectPr>
   </w:body>
 </w:document>
+</file>
+
+<file path=word/numbering.xml><?xml version="1.0" encoding="utf-8"?>
+<w:numbering xmlns:wpc="http://schemas.microsoft.com/office/word/2010/wordprocessingCanvas" xmlns:cx="http://schemas.microsoft.com/office/drawing/2014/chartex" xmlns:cx1="http://schemas.microsoft.com/office/drawing/2015/9/8/chartex" xmlns:cx2="http://schemas.microsoft.com/office/drawing/2015/10/21/chartex" xmlns:cx3="http://schemas.microsoft.com/office/drawing/2016/5/9/chartex" xmlns:cx4="http://schemas.microsoft.com/office/drawing/2016/5/10/chartex" xmlns:cx5="http://schemas.microsoft.com/office/drawing/2016/5/11/chartex" xmlns:cx6="http://schemas.microsoft.com/office/drawing/2016/5/12/chartex" xmlns:cx7="http://schemas.microsoft.com/office/drawing/2016/5/13/chartex" xmlns:cx8="http://schemas.microsoft.com/office/drawing/2016/5/14/chartex" xmlns:mc="http://schemas.openxmlformats.org/markup-compatibility/2006" xmlns:aink="http://schemas.microsoft.com/office/drawing/2016/ink" xmlns:am3d="http://schemas.microsoft.com/office/drawing/2017/model3d" xmlns:o="urn:schemas-microsoft-com:office:office" xmlns:oel="http://schemas.microsoft.com/office/2019/extlst" xmlns:r="http://schemas.openxmlformats.org/officeDocument/2006/relationships" xmlns:m="http://schemas.openxmlformats.org/officeDocument/2006/math" xmlns:v="urn:schemas-microsoft-com:vml" xmlns:wp14="http://schemas.microsoft.com/office/word/2010/wordprocessingDrawing" xmlns:wp="http://schemas.openxmlformats.org/drawingml/2006/wordprocessingDrawing" xmlns:w10="urn:schemas-microsoft-com:office:word" xmlns:w="http://schemas.openxmlformats.org/wordprocessingml/2006/main" xmlns:w14="http://schemas.microsoft.com/office/word/2010/wordml" xmlns:w15="http://schemas.microsoft.com/office/word/2012/wordml" xmlns:w16cex="http://schemas.microsoft.com/office/word/2018/wordml/cex" xmlns:w16cid="http://schemas.microsoft.com/office/word/2016/wordml/cid" xmlns:w16="http://schemas.microsoft.com/office/word/2018/wordml" xmlns:w16sdtdh="http://schemas.microsoft.com/office/word/2020/wordml/sdtdatahash" xmlns:w16se="http://schemas.microsoft.com/office/word/2015/wordml/symex" xmlns:wpg="http://schemas.microsoft.com/office/word/2010/wordprocessingGroup" xmlns:wpi="http://schemas.microsoft.com/office/word/2010/wordprocessingInk" xmlns:wne="http://schemas.microsoft.com/office/word/2006/wordml" xmlns:wps="http://schemas.microsoft.com/office/word/2010/wordprocessingShape" mc:Ignorable="w14 w15 w16se w16cid w16 w16cex w16sdtdh wp14">
+  <w:abstractNum w:abstractNumId="0" w15:restartNumberingAfterBreak="0">
+    <w:nsid w:val="76E22054"/>
+    <w:multiLevelType w:val="multilevel"/>
+    <w:tmpl w:val="E95AD1A8"/>
+    <w:lvl w:ilvl="0">
+      <w:start w:val="1"/>
+      <w:numFmt w:val="bullet"/>
+      <w:lvlText w:val=""/>
+      <w:lvlJc w:val="left"/>
+      <w:pPr>
+        <w:tabs>
+          <w:tab w:val="num" w:pos="720"/>
+        </w:tabs>
+        <w:ind w:left="720" w:hanging="360"/>
+      </w:pPr>
+      <w:rPr>
+        <w:rFonts w:ascii="Symbol" w:hAnsi="Symbol" w:hint="default"/>
+        <w:sz w:val="20"/>
+      </w:rPr>
+    </w:lvl>
+    <w:lvl w:ilvl="1" w:tentative="1">
+      <w:start w:val="1"/>
+      <w:numFmt w:val="bullet"/>
+      <w:lvlText w:val="o"/>
+      <w:lvlJc w:val="left"/>
+      <w:pPr>
+        <w:tabs>
+          <w:tab w:val="num" w:pos="1440"/>
+        </w:tabs>
+        <w:ind w:left="1440" w:hanging="360"/>
+      </w:pPr>
+      <w:rPr>
+        <w:rFonts w:ascii="Courier New" w:hAnsi="Courier New" w:hint="default"/>
+        <w:sz w:val="20"/>
+      </w:rPr>
+    </w:lvl>
+    <w:lvl w:ilvl="2" w:tentative="1">
+      <w:start w:val="1"/>
+      <w:numFmt w:val="bullet"/>
+      <w:lvlText w:val=""/>
+      <w:lvlJc w:val="left"/>
+      <w:pPr>
+        <w:tabs>
+          <w:tab w:val="num" w:pos="2160"/>
+        </w:tabs>
+        <w:ind w:left="2160" w:hanging="360"/>
+      </w:pPr>
+      <w:rPr>
+        <w:rFonts w:ascii="Wingdings" w:hAnsi="Wingdings" w:hint="default"/>
+        <w:sz w:val="20"/>
+      </w:rPr>
+    </w:lvl>
+    <w:lvl w:ilvl="3" w:tentative="1">
+      <w:start w:val="1"/>
+      <w:numFmt w:val="bullet"/>
+      <w:lvlText w:val=""/>
+      <w:lvlJc w:val="left"/>
+      <w:pPr>
+        <w:tabs>
+          <w:tab w:val="num" w:pos="2880"/>
+        </w:tabs>
+        <w:ind w:left="2880" w:hanging="360"/>
+      </w:pPr>
+      <w:rPr>
+        <w:rFonts w:ascii="Wingdings" w:hAnsi="Wingdings" w:hint="default"/>
+        <w:sz w:val="20"/>
+      </w:rPr>
+    </w:lvl>
+    <w:lvl w:ilvl="4" w:tentative="1">
+      <w:start w:val="1"/>
+      <w:numFmt w:val="bullet"/>
+      <w:lvlText w:val=""/>
+      <w:lvlJc w:val="left"/>
+      <w:pPr>
+        <w:tabs>
+          <w:tab w:val="num" w:pos="3600"/>
+        </w:tabs>
+        <w:ind w:left="3600" w:hanging="360"/>
+      </w:pPr>
+      <w:rPr>
+        <w:rFonts w:ascii="Wingdings" w:hAnsi="Wingdings" w:hint="default"/>
+        <w:sz w:val="20"/>
+      </w:rPr>
+    </w:lvl>
+    <w:lvl w:ilvl="5" w:tentative="1">
+      <w:start w:val="1"/>
+      <w:numFmt w:val="bullet"/>
+      <w:lvlText w:val=""/>
+      <w:lvlJc w:val="left"/>
+      <w:pPr>
+        <w:tabs>
+          <w:tab w:val="num" w:pos="4320"/>
+        </w:tabs>
+        <w:ind w:left="4320" w:hanging="360"/>
+      </w:pPr>
+      <w:rPr>
+        <w:rFonts w:ascii="Wingdings" w:hAnsi="Wingdings" w:hint="default"/>
+        <w:sz w:val="20"/>
+      </w:rPr>
+    </w:lvl>
+    <w:lvl w:ilvl="6" w:tentative="1">
+      <w:start w:val="1"/>
+      <w:numFmt w:val="bullet"/>
+      <w:lvlText w:val=""/>
+      <w:lvlJc w:val="left"/>
+      <w:pPr>
+        <w:tabs>
+          <w:tab w:val="num" w:pos="5040"/>
+        </w:tabs>
+        <w:ind w:left="5040" w:hanging="360"/>
+      </w:pPr>
+      <w:rPr>
+        <w:rFonts w:ascii="Wingdings" w:hAnsi="Wingdings" w:hint="default"/>
+        <w:sz w:val="20"/>
+      </w:rPr>
+    </w:lvl>
+    <w:lvl w:ilvl="7" w:tentative="1">
+      <w:start w:val="1"/>
+      <w:numFmt w:val="bullet"/>
+      <w:lvlText w:val=""/>
+      <w:lvlJc w:val="left"/>
+      <w:pPr>
+        <w:tabs>
+          <w:tab w:val="num" w:pos="5760"/>
+        </w:tabs>
+        <w:ind w:left="5760" w:hanging="360"/>
+      </w:pPr>
+      <w:rPr>
+        <w:rFonts w:ascii="Wingdings" w:hAnsi="Wingdings" w:hint="default"/>
+        <w:sz w:val="20"/>
+      </w:rPr>
+    </w:lvl>
+    <w:lvl w:ilvl="8" w:tentative="1">
+      <w:start w:val="1"/>
+      <w:numFmt w:val="bullet"/>
+      <w:lvlText w:val=""/>
+      <w:lvlJc w:val="left"/>
+      <w:pPr>
+        <w:tabs>
+          <w:tab w:val="num" w:pos="6480"/>
+        </w:tabs>
+        <w:ind w:left="6480" w:hanging="360"/>
+      </w:pPr>
+      <w:rPr>
+        <w:rFonts w:ascii="Wingdings" w:hAnsi="Wingdings" w:hint="default"/>
+        <w:sz w:val="20"/>
+      </w:rPr>
+    </w:lvl>
+  </w:abstractNum>
+  <w:num w:numId="1" w16cid:durableId="411243160">
+    <w:abstractNumId w:val="0"/>
+  </w:num>
+</w:numbering>
 </file>
 
 <file path=word/styles.xml><?xml version="1.0" encoding="utf-8"?>
@@ -869,6 +2901,10 @@
   <w:style w:type="paragraph" w:default="1" w:styleId="Normal">
     <w:name w:val="Normal"/>
     <w:qFormat/>
+    <w:rsid w:val="00DC6D14"/>
+    <w:rPr>
+      <w:rFonts w:ascii="Times New Roman" w:eastAsia="Times New Roman" w:hAnsi="Times New Roman" w:cs="Times New Roman"/>
+    </w:rPr>
   </w:style>
   <w:style w:type="paragraph" w:styleId="Heading1">
     <w:name w:val="heading 1"/>
@@ -1016,6 +3052,28 @@
     <w:rsid w:val="00694DF3"/>
     <w:rPr>
       <w:color w:val="808080"/>
+    </w:rPr>
+  </w:style>
+  <w:style w:type="paragraph" w:styleId="NormalWeb">
+    <w:name w:val="Normal (Web)"/>
+    <w:basedOn w:val="Normal"/>
+    <w:uiPriority w:val="99"/>
+    <w:unhideWhenUsed/>
+    <w:rsid w:val="00DC6D14"/>
+    <w:pPr>
+      <w:spacing w:before="100" w:beforeAutospacing="1" w:after="100" w:afterAutospacing="1"/>
+    </w:pPr>
+  </w:style>
+  <w:style w:type="character" w:styleId="UnresolvedMention">
+    <w:name w:val="Unresolved Mention"/>
+    <w:basedOn w:val="DefaultParagraphFont"/>
+    <w:uiPriority w:val="99"/>
+    <w:semiHidden/>
+    <w:unhideWhenUsed/>
+    <w:rsid w:val="004C3B2C"/>
+    <w:rPr>
+      <w:color w:val="605E5C"/>
+      <w:shd w:val="clear" w:color="auto" w:fill="E1DFDD"/>
     </w:rPr>
   </w:style>
 </w:styles>

--- a/docs/Notes_on_Gaussian_Models.docx
+++ b/docs/Notes_on_Gaussian_Models.docx
@@ -1968,7 +1968,61 @@
           <w:sz w:val="20"/>
           <w:szCs w:val="20"/>
         </w:rPr>
-        <w:t xml:space="preserve">. This distance is zero for P at the mean of D and grows as P moves away from the mean along each </w:t>
+        <w:t xml:space="preserve">. This distance is zero for </w:t>
+      </w:r>
+      <m:oMath>
+        <m:r>
+          <w:rPr>
+            <w:rFonts w:ascii="Cambria Math" w:hAnsi="Cambria Math" w:cstheme="minorHAnsi"/>
+            <w:sz w:val="20"/>
+            <w:szCs w:val="20"/>
+          </w:rPr>
+          <m:t>P</m:t>
+        </m:r>
+      </m:oMath>
+      <w:r>
+        <w:rPr>
+          <w:rFonts w:asciiTheme="minorHAnsi" w:hAnsiTheme="minorHAnsi" w:cstheme="minorHAnsi"/>
+          <w:sz w:val="20"/>
+          <w:szCs w:val="20"/>
+        </w:rPr>
+        <w:t xml:space="preserve"> at the mean of </w:t>
+      </w:r>
+      <m:oMath>
+        <m:r>
+          <w:rPr>
+            <w:rFonts w:ascii="Cambria Math" w:hAnsi="Cambria Math" w:cstheme="minorHAnsi"/>
+            <w:sz w:val="20"/>
+            <w:szCs w:val="20"/>
+          </w:rPr>
+          <m:t>D</m:t>
+        </m:r>
+      </m:oMath>
+      <w:r>
+        <w:rPr>
+          <w:rFonts w:asciiTheme="minorHAnsi" w:hAnsiTheme="minorHAnsi" w:cstheme="minorHAnsi"/>
+          <w:sz w:val="20"/>
+          <w:szCs w:val="20"/>
+        </w:rPr>
+        <w:t xml:space="preserve"> and grows as </w:t>
+      </w:r>
+      <m:oMath>
+        <m:r>
+          <w:rPr>
+            <w:rFonts w:ascii="Cambria Math" w:hAnsi="Cambria Math" w:cstheme="minorHAnsi"/>
+            <w:sz w:val="20"/>
+            <w:szCs w:val="20"/>
+          </w:rPr>
+          <m:t>P</m:t>
+        </m:r>
+      </m:oMath>
+      <w:r>
+        <w:rPr>
+          <w:rFonts w:asciiTheme="minorHAnsi" w:hAnsiTheme="minorHAnsi" w:cstheme="minorHAnsi"/>
+          <w:sz w:val="20"/>
+          <w:szCs w:val="20"/>
+        </w:rPr>
+        <w:t xml:space="preserve"> moves away from the mean along each </w:t>
       </w:r>
       <w:r>
         <w:rPr>
@@ -1988,6 +2042,69 @@
         </w:rPr>
         <w:t xml:space="preserve">. </w:t>
       </w:r>
+      <w:r>
+        <w:rPr>
+          <w:rFonts w:asciiTheme="minorHAnsi" w:hAnsiTheme="minorHAnsi" w:cstheme="minorHAnsi"/>
+          <w:sz w:val="20"/>
+          <w:szCs w:val="20"/>
+        </w:rPr>
+        <w:t>If each of these axes is rescaled to have unit variance, then the Mahalanobis distance corresponds to standard Euclidean distance in the transformed space. Thus, the Mahalanobis distance is unitless, scale-invariant and accounts for correlations in the data set.</w:t>
+      </w:r>
+    </w:p>
+    <w:p>
+      <w:pPr>
+        <w:rPr>
+          <w:rFonts w:asciiTheme="minorHAnsi" w:hAnsiTheme="minorHAnsi" w:cstheme="minorHAnsi"/>
+          <w:sz w:val="20"/>
+          <w:szCs w:val="20"/>
+        </w:rPr>
+      </w:pPr>
+    </w:p>
+    <w:p>
+      <w:pPr>
+        <w:rPr>
+          <w:rFonts w:asciiTheme="minorHAnsi" w:hAnsiTheme="minorHAnsi" w:cstheme="minorHAnsi"/>
+          <w:sz w:val="20"/>
+          <w:szCs w:val="20"/>
+        </w:rPr>
+      </w:pPr>
+      <w:r>
+        <w:rPr>
+          <w:rFonts w:asciiTheme="minorHAnsi" w:hAnsiTheme="minorHAnsi" w:cstheme="minorHAnsi"/>
+          <w:b/>
+          <w:bCs/>
+          <w:sz w:val="20"/>
+          <w:szCs w:val="20"/>
+        </w:rPr>
+        <w:t>Definition</w:t>
+      </w:r>
+      <w:r>
+        <w:rPr>
+          <w:rFonts w:asciiTheme="minorHAnsi" w:hAnsiTheme="minorHAnsi" w:cstheme="minorHAnsi"/>
+          <w:sz w:val="20"/>
+          <w:szCs w:val="20"/>
+        </w:rPr>
+        <w:t xml:space="preserve"> </w:t>
+      </w:r>
+      <w:r>
+        <w:rPr>
+          <w:rFonts w:asciiTheme="minorHAnsi" w:hAnsiTheme="minorHAnsi" w:cstheme="minorHAnsi"/>
+          <w:i/>
+          <w:iCs/>
+          <w:sz w:val="20"/>
+          <w:szCs w:val="20"/>
+        </w:rPr>
+        <w:t>Mahalanobis distance</w:t>
+      </w:r>
+    </w:p>
+    <w:p>
+      <w:pPr>
+        <w:rPr>
+          <w:rFonts w:asciiTheme="minorHAnsi" w:hAnsiTheme="minorHAnsi" w:cstheme="minorHAnsi"/>
+          <w:sz w:val="20"/>
+          <w:szCs w:val="20"/>
+        </w:rPr>
+      </w:pPr>
     </w:p>
     <w:p>
       <w:pPr>
@@ -2012,7 +2129,6 @@
         <w:pStyle w:val="Heading2"/>
       </w:pPr>
       <w:r>
-        <w:lastRenderedPageBreak/>
         <w:t>References</w:t>
       </w:r>
     </w:p>

--- a/docs/Notes_on_Gaussian_Models.docx
+++ b/docs/Notes_on_Gaussian_Models.docx
@@ -2096,6 +2096,2177 @@
         </w:rPr>
         <w:t>Mahalanobis distance</w:t>
       </w:r>
+    </w:p>
+    <w:p>
+      <w:pPr>
+        <w:rPr>
+          <w:rFonts w:asciiTheme="minorHAnsi" w:hAnsiTheme="minorHAnsi" w:cstheme="minorHAnsi"/>
+          <w:sz w:val="20"/>
+          <w:szCs w:val="20"/>
+        </w:rPr>
+      </w:pPr>
+      <w:r>
+        <w:rPr>
+          <w:rFonts w:asciiTheme="minorHAnsi" w:hAnsiTheme="minorHAnsi" w:cstheme="minorHAnsi"/>
+          <w:sz w:val="20"/>
+          <w:szCs w:val="20"/>
+        </w:rPr>
+        <w:t xml:space="preserve">Let us have </w:t>
+      </w:r>
+      <w:r>
+        <w:rPr>
+          <w:rFonts w:asciiTheme="minorHAnsi" w:hAnsiTheme="minorHAnsi" w:cstheme="minorHAnsi"/>
+          <w:sz w:val="20"/>
+          <w:szCs w:val="20"/>
+        </w:rPr>
+        <w:t xml:space="preserve">a probability distribution </w:t>
+      </w:r>
+      <m:oMath>
+        <m:r>
+          <w:rPr>
+            <w:rFonts w:ascii="Cambria Math" w:hAnsi="Cambria Math" w:cstheme="minorHAnsi"/>
+            <w:sz w:val="20"/>
+            <w:szCs w:val="20"/>
+          </w:rPr>
+          <m:t>Q</m:t>
+        </m:r>
+      </m:oMath>
+      <w:r>
+        <w:rPr>
+          <w:rFonts w:asciiTheme="minorHAnsi" w:hAnsiTheme="minorHAnsi" w:cstheme="minorHAnsi"/>
+          <w:sz w:val="20"/>
+          <w:szCs w:val="20"/>
+        </w:rPr>
+        <w:t xml:space="preserve"> on </w:t>
+      </w:r>
+      <m:oMath>
+        <m:sSup>
+          <m:sSupPr>
+            <m:ctrlPr>
+              <w:rPr>
+                <w:rFonts w:ascii="Cambria Math" w:hAnsi="Cambria Math" w:cstheme="minorHAnsi"/>
+                <w:i/>
+                <w:sz w:val="20"/>
+                <w:szCs w:val="20"/>
+              </w:rPr>
+            </m:ctrlPr>
+          </m:sSupPr>
+          <m:e>
+            <m:r>
+              <m:rPr>
+                <m:scr m:val="double-struck"/>
+              </m:rPr>
+              <w:rPr>
+                <w:rFonts w:ascii="Cambria Math" w:hAnsi="Cambria Math" w:cstheme="minorHAnsi"/>
+                <w:sz w:val="20"/>
+                <w:szCs w:val="20"/>
+              </w:rPr>
+              <m:t>R</m:t>
+            </m:r>
+          </m:e>
+          <m:sup>
+            <m:r>
+              <w:rPr>
+                <w:rFonts w:ascii="Cambria Math" w:hAnsi="Cambria Math" w:cstheme="minorHAnsi"/>
+                <w:sz w:val="20"/>
+                <w:szCs w:val="20"/>
+              </w:rPr>
+              <m:t>N</m:t>
+            </m:r>
+          </m:sup>
+        </m:sSup>
+      </m:oMath>
+      <w:r>
+        <w:rPr>
+          <w:rFonts w:asciiTheme="minorHAnsi" w:hAnsiTheme="minorHAnsi" w:cstheme="minorHAnsi"/>
+          <w:sz w:val="20"/>
+          <w:szCs w:val="20"/>
+        </w:rPr>
+        <w:t xml:space="preserve">, </w:t>
+      </w:r>
+      <w:r>
+        <w:rPr>
+          <w:rFonts w:asciiTheme="minorHAnsi" w:hAnsiTheme="minorHAnsi" w:cstheme="minorHAnsi"/>
+          <w:sz w:val="20"/>
+          <w:szCs w:val="20"/>
+        </w:rPr>
+        <w:t xml:space="preserve">generating random vectors of the form </w:t>
+      </w:r>
+      <m:oMath>
+        <m:acc>
+          <m:accPr>
+            <m:chr m:val="⃗"/>
+            <m:ctrlPr>
+              <w:rPr>
+                <w:rFonts w:ascii="Cambria Math" w:hAnsi="Cambria Math" w:cstheme="minorHAnsi"/>
+                <w:i/>
+                <w:sz w:val="20"/>
+                <w:szCs w:val="20"/>
+              </w:rPr>
+            </m:ctrlPr>
+          </m:accPr>
+          <m:e>
+            <m:r>
+              <w:rPr>
+                <w:rFonts w:ascii="Cambria Math" w:hAnsi="Cambria Math" w:cstheme="minorHAnsi"/>
+                <w:sz w:val="20"/>
+                <w:szCs w:val="20"/>
+              </w:rPr>
+              <m:t>x</m:t>
+            </m:r>
+          </m:e>
+        </m:acc>
+        <m:r>
+          <w:rPr>
+            <w:rFonts w:ascii="Cambria Math" w:hAnsi="Cambria Math" w:cstheme="minorHAnsi"/>
+            <w:sz w:val="20"/>
+            <w:szCs w:val="20"/>
+          </w:rPr>
+          <m:t>=</m:t>
+        </m:r>
+        <m:sSup>
+          <m:sSupPr>
+            <m:ctrlPr>
+              <w:rPr>
+                <w:rFonts w:ascii="Cambria Math" w:hAnsi="Cambria Math" w:cstheme="minorHAnsi"/>
+                <w:i/>
+                <w:sz w:val="20"/>
+                <w:szCs w:val="20"/>
+              </w:rPr>
+            </m:ctrlPr>
+          </m:sSupPr>
+          <m:e>
+            <m:d>
+              <m:dPr>
+                <m:ctrlPr>
+                  <w:rPr>
+                    <w:rFonts w:ascii="Cambria Math" w:hAnsi="Cambria Math" w:cstheme="minorHAnsi"/>
+                    <w:i/>
+                    <w:sz w:val="20"/>
+                    <w:szCs w:val="20"/>
+                  </w:rPr>
+                </m:ctrlPr>
+              </m:dPr>
+              <m:e>
+                <m:sSub>
+                  <m:sSubPr>
+                    <m:ctrlPr>
+                      <w:rPr>
+                        <w:rFonts w:ascii="Cambria Math" w:hAnsi="Cambria Math" w:cstheme="minorHAnsi"/>
+                        <w:i/>
+                        <w:sz w:val="20"/>
+                        <w:szCs w:val="20"/>
+                      </w:rPr>
+                    </m:ctrlPr>
+                  </m:sSubPr>
+                  <m:e>
+                    <m:r>
+                      <w:rPr>
+                        <w:rFonts w:ascii="Cambria Math" w:hAnsi="Cambria Math" w:cstheme="minorHAnsi"/>
+                        <w:sz w:val="20"/>
+                        <w:szCs w:val="20"/>
+                      </w:rPr>
+                      <m:t>x</m:t>
+                    </m:r>
+                  </m:e>
+                  <m:sub>
+                    <m:r>
+                      <w:rPr>
+                        <w:rFonts w:ascii="Cambria Math" w:hAnsi="Cambria Math" w:cstheme="minorHAnsi"/>
+                        <w:sz w:val="20"/>
+                        <w:szCs w:val="20"/>
+                      </w:rPr>
+                      <m:t>1</m:t>
+                    </m:r>
+                  </m:sub>
+                </m:sSub>
+                <m:r>
+                  <w:rPr>
+                    <w:rFonts w:ascii="Cambria Math" w:hAnsi="Cambria Math" w:cstheme="minorHAnsi"/>
+                    <w:sz w:val="20"/>
+                    <w:szCs w:val="20"/>
+                  </w:rPr>
+                  <m:t>,</m:t>
+                </m:r>
+                <m:sSub>
+                  <m:sSubPr>
+                    <m:ctrlPr>
+                      <w:rPr>
+                        <w:rFonts w:ascii="Cambria Math" w:hAnsi="Cambria Math" w:cstheme="minorHAnsi"/>
+                        <w:i/>
+                        <w:sz w:val="20"/>
+                        <w:szCs w:val="20"/>
+                      </w:rPr>
+                    </m:ctrlPr>
+                  </m:sSubPr>
+                  <m:e>
+                    <m:r>
+                      <w:rPr>
+                        <w:rFonts w:ascii="Cambria Math" w:hAnsi="Cambria Math" w:cstheme="minorHAnsi"/>
+                        <w:sz w:val="20"/>
+                        <w:szCs w:val="20"/>
+                      </w:rPr>
+                      <m:t>x</m:t>
+                    </m:r>
+                  </m:e>
+                  <m:sub>
+                    <m:r>
+                      <w:rPr>
+                        <w:rFonts w:ascii="Cambria Math" w:hAnsi="Cambria Math" w:cstheme="minorHAnsi"/>
+                        <w:sz w:val="20"/>
+                        <w:szCs w:val="20"/>
+                      </w:rPr>
+                      <m:t>2</m:t>
+                    </m:r>
+                  </m:sub>
+                </m:sSub>
+                <m:r>
+                  <w:rPr>
+                    <w:rFonts w:ascii="Cambria Math" w:hAnsi="Cambria Math" w:cstheme="minorHAnsi"/>
+                    <w:sz w:val="20"/>
+                    <w:szCs w:val="20"/>
+                  </w:rPr>
+                  <m:t>,…,</m:t>
+                </m:r>
+                <m:sSub>
+                  <m:sSubPr>
+                    <m:ctrlPr>
+                      <w:rPr>
+                        <w:rFonts w:ascii="Cambria Math" w:hAnsi="Cambria Math" w:cstheme="minorHAnsi"/>
+                        <w:i/>
+                        <w:sz w:val="20"/>
+                        <w:szCs w:val="20"/>
+                      </w:rPr>
+                    </m:ctrlPr>
+                  </m:sSubPr>
+                  <m:e>
+                    <m:r>
+                      <w:rPr>
+                        <w:rFonts w:ascii="Cambria Math" w:hAnsi="Cambria Math" w:cstheme="minorHAnsi"/>
+                        <w:sz w:val="20"/>
+                        <w:szCs w:val="20"/>
+                      </w:rPr>
+                      <m:t>x</m:t>
+                    </m:r>
+                  </m:e>
+                  <m:sub>
+                    <m:r>
+                      <w:rPr>
+                        <w:rFonts w:ascii="Cambria Math" w:hAnsi="Cambria Math" w:cstheme="minorHAnsi"/>
+                        <w:sz w:val="20"/>
+                        <w:szCs w:val="20"/>
+                      </w:rPr>
+                      <m:t>N</m:t>
+                    </m:r>
+                  </m:sub>
+                </m:sSub>
+              </m:e>
+            </m:d>
+          </m:e>
+          <m:sup>
+            <m:r>
+              <w:rPr>
+                <w:rFonts w:ascii="Cambria Math" w:hAnsi="Cambria Math" w:cstheme="minorHAnsi"/>
+                <w:sz w:val="20"/>
+                <w:szCs w:val="20"/>
+              </w:rPr>
+              <m:t>T</m:t>
+            </m:r>
+          </m:sup>
+        </m:sSup>
+      </m:oMath>
+      <w:r>
+        <w:rPr>
+          <w:rFonts w:asciiTheme="minorHAnsi" w:hAnsiTheme="minorHAnsi" w:cstheme="minorHAnsi"/>
+          <w:sz w:val="20"/>
+          <w:szCs w:val="20"/>
+        </w:rPr>
+        <w:t xml:space="preserve"> where each </w:t>
+      </w:r>
+      <m:oMath>
+        <m:sSub>
+          <m:sSubPr>
+            <m:ctrlPr>
+              <w:rPr>
+                <w:rFonts w:ascii="Cambria Math" w:hAnsi="Cambria Math" w:cstheme="minorHAnsi"/>
+                <w:i/>
+                <w:sz w:val="20"/>
+                <w:szCs w:val="20"/>
+              </w:rPr>
+            </m:ctrlPr>
+          </m:sSubPr>
+          <m:e>
+            <m:r>
+              <w:rPr>
+                <w:rFonts w:ascii="Cambria Math" w:hAnsi="Cambria Math" w:cstheme="minorHAnsi"/>
+                <w:sz w:val="20"/>
+                <w:szCs w:val="20"/>
+              </w:rPr>
+              <m:t>x</m:t>
+            </m:r>
+          </m:e>
+          <m:sub>
+            <m:r>
+              <w:rPr>
+                <w:rFonts w:ascii="Cambria Math" w:hAnsi="Cambria Math" w:cstheme="minorHAnsi"/>
+                <w:sz w:val="20"/>
+                <w:szCs w:val="20"/>
+              </w:rPr>
+              <m:t>i</m:t>
+            </m:r>
+          </m:sub>
+        </m:sSub>
+        <m:r>
+          <w:rPr>
+            <w:rFonts w:ascii="Cambria Math" w:hAnsi="Cambria Math" w:cstheme="minorHAnsi"/>
+            <w:sz w:val="20"/>
+            <w:szCs w:val="20"/>
+          </w:rPr>
+          <m:t>,i=1..N</m:t>
+        </m:r>
+      </m:oMath>
+      <w:r>
+        <w:rPr>
+          <w:rFonts w:asciiTheme="minorHAnsi" w:hAnsiTheme="minorHAnsi" w:cstheme="minorHAnsi"/>
+          <w:sz w:val="20"/>
+          <w:szCs w:val="20"/>
+        </w:rPr>
+        <w:t xml:space="preserve"> is a random variable. Let us denote the </w:t>
+      </w:r>
+      <w:r>
+        <w:rPr>
+          <w:rFonts w:asciiTheme="minorHAnsi" w:hAnsiTheme="minorHAnsi" w:cstheme="minorHAnsi"/>
+          <w:sz w:val="20"/>
+          <w:szCs w:val="20"/>
+        </w:rPr>
+        <w:t>mean</w:t>
+      </w:r>
+      <w:r>
+        <w:rPr>
+          <w:rFonts w:asciiTheme="minorHAnsi" w:hAnsiTheme="minorHAnsi" w:cstheme="minorHAnsi"/>
+          <w:sz w:val="20"/>
+          <w:szCs w:val="20"/>
+        </w:rPr>
+        <w:t xml:space="preserve"> of this distribution with</w:t>
+      </w:r>
+      <w:r>
+        <w:rPr>
+          <w:rFonts w:asciiTheme="minorHAnsi" w:hAnsiTheme="minorHAnsi" w:cstheme="minorHAnsi"/>
+          <w:sz w:val="20"/>
+          <w:szCs w:val="20"/>
+        </w:rPr>
+        <w:t xml:space="preserve"> </w:t>
+      </w:r>
+      <m:oMath>
+        <m:acc>
+          <m:accPr>
+            <m:chr m:val="⃗"/>
+            <m:ctrlPr>
+              <w:rPr>
+                <w:rFonts w:ascii="Cambria Math" w:hAnsi="Cambria Math" w:cstheme="minorHAnsi"/>
+                <w:i/>
+                <w:sz w:val="20"/>
+                <w:szCs w:val="20"/>
+              </w:rPr>
+            </m:ctrlPr>
+          </m:accPr>
+          <m:e>
+            <m:r>
+              <w:rPr>
+                <w:rFonts w:ascii="Cambria Math" w:hAnsi="Cambria Math" w:cstheme="minorHAnsi"/>
+                <w:sz w:val="20"/>
+                <w:szCs w:val="20"/>
+              </w:rPr>
+              <m:t>μ</m:t>
+            </m:r>
+          </m:e>
+        </m:acc>
+        <m:r>
+          <w:rPr>
+            <w:rFonts w:ascii="Cambria Math" w:hAnsi="Cambria Math" w:cstheme="minorHAnsi"/>
+            <w:sz w:val="20"/>
+            <w:szCs w:val="20"/>
+          </w:rPr>
+          <m:t>=</m:t>
+        </m:r>
+        <m:sSup>
+          <m:sSupPr>
+            <m:ctrlPr>
+              <w:rPr>
+                <w:rFonts w:ascii="Cambria Math" w:hAnsi="Cambria Math" w:cstheme="minorHAnsi"/>
+                <w:i/>
+                <w:sz w:val="20"/>
+                <w:szCs w:val="20"/>
+              </w:rPr>
+            </m:ctrlPr>
+          </m:sSupPr>
+          <m:e>
+            <m:d>
+              <m:dPr>
+                <m:ctrlPr>
+                  <w:rPr>
+                    <w:rFonts w:ascii="Cambria Math" w:hAnsi="Cambria Math" w:cstheme="minorHAnsi"/>
+                    <w:i/>
+                    <w:sz w:val="20"/>
+                    <w:szCs w:val="20"/>
+                  </w:rPr>
+                </m:ctrlPr>
+              </m:dPr>
+              <m:e>
+                <m:sSub>
+                  <m:sSubPr>
+                    <m:ctrlPr>
+                      <w:rPr>
+                        <w:rFonts w:ascii="Cambria Math" w:hAnsi="Cambria Math" w:cstheme="minorHAnsi"/>
+                        <w:i/>
+                        <w:sz w:val="20"/>
+                        <w:szCs w:val="20"/>
+                      </w:rPr>
+                    </m:ctrlPr>
+                  </m:sSubPr>
+                  <m:e>
+                    <m:r>
+                      <w:rPr>
+                        <w:rFonts w:ascii="Cambria Math" w:hAnsi="Cambria Math" w:cstheme="minorHAnsi"/>
+                        <w:sz w:val="20"/>
+                        <w:szCs w:val="20"/>
+                      </w:rPr>
+                      <m:t>μ</m:t>
+                    </m:r>
+                  </m:e>
+                  <m:sub>
+                    <m:r>
+                      <w:rPr>
+                        <w:rFonts w:ascii="Cambria Math" w:hAnsi="Cambria Math" w:cstheme="minorHAnsi"/>
+                        <w:sz w:val="20"/>
+                        <w:szCs w:val="20"/>
+                      </w:rPr>
+                      <m:t>1</m:t>
+                    </m:r>
+                  </m:sub>
+                </m:sSub>
+                <m:r>
+                  <w:rPr>
+                    <w:rFonts w:ascii="Cambria Math" w:hAnsi="Cambria Math" w:cstheme="minorHAnsi"/>
+                    <w:sz w:val="20"/>
+                    <w:szCs w:val="20"/>
+                  </w:rPr>
+                  <m:t>,</m:t>
+                </m:r>
+                <m:sSub>
+                  <m:sSubPr>
+                    <m:ctrlPr>
+                      <w:rPr>
+                        <w:rFonts w:ascii="Cambria Math" w:hAnsi="Cambria Math" w:cstheme="minorHAnsi"/>
+                        <w:i/>
+                        <w:sz w:val="20"/>
+                        <w:szCs w:val="20"/>
+                      </w:rPr>
+                    </m:ctrlPr>
+                  </m:sSubPr>
+                  <m:e>
+                    <m:r>
+                      <w:rPr>
+                        <w:rFonts w:ascii="Cambria Math" w:hAnsi="Cambria Math" w:cstheme="minorHAnsi"/>
+                        <w:sz w:val="20"/>
+                        <w:szCs w:val="20"/>
+                      </w:rPr>
+                      <m:t>μ</m:t>
+                    </m:r>
+                  </m:e>
+                  <m:sub>
+                    <m:r>
+                      <w:rPr>
+                        <w:rFonts w:ascii="Cambria Math" w:hAnsi="Cambria Math" w:cstheme="minorHAnsi"/>
+                        <w:sz w:val="20"/>
+                        <w:szCs w:val="20"/>
+                      </w:rPr>
+                      <m:t>2</m:t>
+                    </m:r>
+                  </m:sub>
+                </m:sSub>
+                <m:r>
+                  <w:rPr>
+                    <w:rFonts w:ascii="Cambria Math" w:hAnsi="Cambria Math" w:cstheme="minorHAnsi"/>
+                    <w:sz w:val="20"/>
+                    <w:szCs w:val="20"/>
+                  </w:rPr>
+                  <m:t>,…,</m:t>
+                </m:r>
+                <m:sSub>
+                  <m:sSubPr>
+                    <m:ctrlPr>
+                      <w:rPr>
+                        <w:rFonts w:ascii="Cambria Math" w:hAnsi="Cambria Math" w:cstheme="minorHAnsi"/>
+                        <w:i/>
+                        <w:sz w:val="20"/>
+                        <w:szCs w:val="20"/>
+                      </w:rPr>
+                    </m:ctrlPr>
+                  </m:sSubPr>
+                  <m:e>
+                    <m:r>
+                      <w:rPr>
+                        <w:rFonts w:ascii="Cambria Math" w:hAnsi="Cambria Math" w:cstheme="minorHAnsi"/>
+                        <w:sz w:val="20"/>
+                        <w:szCs w:val="20"/>
+                      </w:rPr>
+                      <m:t>μ</m:t>
+                    </m:r>
+                  </m:e>
+                  <m:sub>
+                    <m:r>
+                      <w:rPr>
+                        <w:rFonts w:ascii="Cambria Math" w:hAnsi="Cambria Math" w:cstheme="minorHAnsi"/>
+                        <w:sz w:val="20"/>
+                        <w:szCs w:val="20"/>
+                      </w:rPr>
+                      <m:t>N</m:t>
+                    </m:r>
+                  </m:sub>
+                </m:sSub>
+              </m:e>
+            </m:d>
+          </m:e>
+          <m:sup>
+            <m:r>
+              <w:rPr>
+                <w:rFonts w:ascii="Cambria Math" w:hAnsi="Cambria Math" w:cstheme="minorHAnsi"/>
+                <w:sz w:val="20"/>
+                <w:szCs w:val="20"/>
+              </w:rPr>
+              <m:t>T</m:t>
+            </m:r>
+          </m:sup>
+        </m:sSup>
+      </m:oMath>
+      <w:r>
+        <w:rPr>
+          <w:rFonts w:asciiTheme="minorHAnsi" w:hAnsiTheme="minorHAnsi" w:cstheme="minorHAnsi"/>
+          <w:sz w:val="20"/>
+          <w:szCs w:val="20"/>
+        </w:rPr>
+        <w:t xml:space="preserve">. Also associated with Q is the </w:t>
+      </w:r>
+      <w:r>
+        <w:rPr>
+          <w:rFonts w:asciiTheme="minorHAnsi" w:hAnsiTheme="minorHAnsi" w:cstheme="minorHAnsi"/>
+          <w:sz w:val="20"/>
+          <w:szCs w:val="20"/>
+        </w:rPr>
+        <w:t xml:space="preserve">positive definite covariance matrix </w:t>
+      </w:r>
+      <m:oMath>
+        <m:r>
+          <w:rPr>
+            <w:rFonts w:ascii="Cambria Math" w:hAnsi="Cambria Math" w:cstheme="minorHAnsi"/>
+            <w:sz w:val="20"/>
+            <w:szCs w:val="20"/>
+          </w:rPr>
+          <m:t>K=</m:t>
+        </m:r>
+        <m:d>
+          <m:dPr>
+            <m:begChr m:val="["/>
+            <m:endChr m:val="]"/>
+            <m:ctrlPr>
+              <w:rPr>
+                <w:rFonts w:ascii="Cambria Math" w:hAnsi="Cambria Math" w:cstheme="minorHAnsi"/>
+                <w:i/>
+                <w:sz w:val="20"/>
+                <w:szCs w:val="20"/>
+              </w:rPr>
+            </m:ctrlPr>
+          </m:dPr>
+          <m:e>
+            <m:m>
+              <m:mPr>
+                <m:mcs>
+                  <m:mc>
+                    <m:mcPr>
+                      <m:count m:val="3"/>
+                      <m:mcJc m:val="center"/>
+                    </m:mcPr>
+                  </m:mc>
+                </m:mcs>
+                <m:ctrlPr>
+                  <w:rPr>
+                    <w:rFonts w:ascii="Cambria Math" w:hAnsi="Cambria Math" w:cstheme="minorHAnsi"/>
+                    <w:i/>
+                    <w:sz w:val="20"/>
+                    <w:szCs w:val="20"/>
+                  </w:rPr>
+                </m:ctrlPr>
+              </m:mPr>
+              <m:mr>
+                <m:e>
+                  <m:sSub>
+                    <m:sSubPr>
+                      <m:ctrlPr>
+                        <w:rPr>
+                          <w:rFonts w:ascii="Cambria Math" w:hAnsi="Cambria Math" w:cstheme="minorHAnsi"/>
+                          <w:i/>
+                          <w:sz w:val="20"/>
+                          <w:szCs w:val="20"/>
+                        </w:rPr>
+                      </m:ctrlPr>
+                    </m:sSubPr>
+                    <m:e>
+                      <m:r>
+                        <w:rPr>
+                          <w:rFonts w:ascii="Cambria Math" w:hAnsi="Cambria Math" w:cstheme="minorHAnsi"/>
+                          <w:sz w:val="20"/>
+                          <w:szCs w:val="20"/>
+                        </w:rPr>
+                        <m:t>k</m:t>
+                      </m:r>
+                    </m:e>
+                    <m:sub>
+                      <m:r>
+                        <w:rPr>
+                          <w:rFonts w:ascii="Cambria Math" w:hAnsi="Cambria Math" w:cstheme="minorHAnsi"/>
+                          <w:sz w:val="20"/>
+                          <w:szCs w:val="20"/>
+                        </w:rPr>
+                        <m:t>11</m:t>
+                      </m:r>
+                    </m:sub>
+                  </m:sSub>
+                </m:e>
+                <m:e>
+                  <m:r>
+                    <w:rPr>
+                      <w:rFonts w:ascii="Cambria Math" w:hAnsi="Cambria Math" w:cstheme="minorHAnsi"/>
+                      <w:sz w:val="20"/>
+                      <w:szCs w:val="20"/>
+                    </w:rPr>
+                    <m:t>⋯</m:t>
+                  </m:r>
+                </m:e>
+                <m:e>
+                  <m:sSub>
+                    <m:sSubPr>
+                      <m:ctrlPr>
+                        <w:rPr>
+                          <w:rFonts w:ascii="Cambria Math" w:hAnsi="Cambria Math" w:cstheme="minorHAnsi"/>
+                          <w:i/>
+                          <w:sz w:val="20"/>
+                          <w:szCs w:val="20"/>
+                        </w:rPr>
+                      </m:ctrlPr>
+                    </m:sSubPr>
+                    <m:e>
+                      <m:r>
+                        <w:rPr>
+                          <w:rFonts w:ascii="Cambria Math" w:hAnsi="Cambria Math" w:cstheme="minorHAnsi"/>
+                          <w:sz w:val="20"/>
+                          <w:szCs w:val="20"/>
+                        </w:rPr>
+                        <m:t>k</m:t>
+                      </m:r>
+                    </m:e>
+                    <m:sub>
+                      <m:r>
+                        <w:rPr>
+                          <w:rFonts w:ascii="Cambria Math" w:hAnsi="Cambria Math" w:cstheme="minorHAnsi"/>
+                          <w:sz w:val="20"/>
+                          <w:szCs w:val="20"/>
+                        </w:rPr>
+                        <m:t>1N</m:t>
+                      </m:r>
+                    </m:sub>
+                  </m:sSub>
+                </m:e>
+              </m:mr>
+              <m:mr>
+                <m:e>
+                  <m:r>
+                    <w:rPr>
+                      <w:rFonts w:ascii="Cambria Math" w:hAnsi="Cambria Math" w:cstheme="minorHAnsi"/>
+                      <w:sz w:val="20"/>
+                      <w:szCs w:val="20"/>
+                    </w:rPr>
+                    <m:t>⋮</m:t>
+                  </m:r>
+                </m:e>
+                <m:e>
+                  <m:r>
+                    <w:rPr>
+                      <w:rFonts w:ascii="Cambria Math" w:hAnsi="Cambria Math" w:cstheme="minorHAnsi"/>
+                      <w:sz w:val="20"/>
+                      <w:szCs w:val="20"/>
+                    </w:rPr>
+                    <m:t>⋱</m:t>
+                  </m:r>
+                </m:e>
+                <m:e>
+                  <m:r>
+                    <w:rPr>
+                      <w:rFonts w:ascii="Cambria Math" w:hAnsi="Cambria Math" w:cstheme="minorHAnsi"/>
+                      <w:sz w:val="20"/>
+                      <w:szCs w:val="20"/>
+                    </w:rPr>
+                    <m:t>⋮</m:t>
+                  </m:r>
+                </m:e>
+              </m:mr>
+              <m:mr>
+                <m:e>
+                  <m:sSub>
+                    <m:sSubPr>
+                      <m:ctrlPr>
+                        <w:rPr>
+                          <w:rFonts w:ascii="Cambria Math" w:hAnsi="Cambria Math" w:cstheme="minorHAnsi"/>
+                          <w:i/>
+                          <w:sz w:val="20"/>
+                          <w:szCs w:val="20"/>
+                        </w:rPr>
+                      </m:ctrlPr>
+                    </m:sSubPr>
+                    <m:e>
+                      <m:r>
+                        <w:rPr>
+                          <w:rFonts w:ascii="Cambria Math" w:hAnsi="Cambria Math" w:cstheme="minorHAnsi"/>
+                          <w:sz w:val="20"/>
+                          <w:szCs w:val="20"/>
+                        </w:rPr>
+                        <m:t>k</m:t>
+                      </m:r>
+                    </m:e>
+                    <m:sub>
+                      <m:r>
+                        <w:rPr>
+                          <w:rFonts w:ascii="Cambria Math" w:hAnsi="Cambria Math" w:cstheme="minorHAnsi"/>
+                          <w:sz w:val="20"/>
+                          <w:szCs w:val="20"/>
+                        </w:rPr>
+                        <m:t>N1</m:t>
+                      </m:r>
+                    </m:sub>
+                  </m:sSub>
+                </m:e>
+                <m:e>
+                  <m:r>
+                    <w:rPr>
+                      <w:rFonts w:ascii="Cambria Math" w:hAnsi="Cambria Math" w:cstheme="minorHAnsi"/>
+                      <w:sz w:val="20"/>
+                      <w:szCs w:val="20"/>
+                    </w:rPr>
+                    <m:t>⋯</m:t>
+                  </m:r>
+                </m:e>
+                <m:e>
+                  <m:sSub>
+                    <m:sSubPr>
+                      <m:ctrlPr>
+                        <w:rPr>
+                          <w:rFonts w:ascii="Cambria Math" w:hAnsi="Cambria Math" w:cstheme="minorHAnsi"/>
+                          <w:i/>
+                          <w:sz w:val="20"/>
+                          <w:szCs w:val="20"/>
+                        </w:rPr>
+                      </m:ctrlPr>
+                    </m:sSubPr>
+                    <m:e>
+                      <m:r>
+                        <w:rPr>
+                          <w:rFonts w:ascii="Cambria Math" w:hAnsi="Cambria Math" w:cstheme="minorHAnsi"/>
+                          <w:sz w:val="20"/>
+                          <w:szCs w:val="20"/>
+                        </w:rPr>
+                        <m:t>k</m:t>
+                      </m:r>
+                    </m:e>
+                    <m:sub>
+                      <m:r>
+                        <w:rPr>
+                          <w:rFonts w:ascii="Cambria Math" w:hAnsi="Cambria Math" w:cstheme="minorHAnsi"/>
+                          <w:sz w:val="20"/>
+                          <w:szCs w:val="20"/>
+                        </w:rPr>
+                        <m:t>NN</m:t>
+                      </m:r>
+                    </m:sub>
+                  </m:sSub>
+                </m:e>
+              </m:mr>
+            </m:m>
+          </m:e>
+        </m:d>
+      </m:oMath>
+      <w:r>
+        <w:rPr>
+          <w:rFonts w:asciiTheme="minorHAnsi" w:hAnsiTheme="minorHAnsi" w:cstheme="minorHAnsi"/>
+          <w:sz w:val="20"/>
+          <w:szCs w:val="20"/>
+        </w:rPr>
+        <w:t xml:space="preserve">, </w:t>
+      </w:r>
+      <w:r>
+        <w:rPr>
+          <w:rFonts w:asciiTheme="minorHAnsi" w:hAnsiTheme="minorHAnsi" w:cstheme="minorHAnsi"/>
+          <w:sz w:val="20"/>
+          <w:szCs w:val="20"/>
+        </w:rPr>
+        <w:t xml:space="preserve">where </w:t>
+      </w:r>
+      <m:oMath>
+        <m:sSub>
+          <m:sSubPr>
+            <m:ctrlPr>
+              <w:rPr>
+                <w:rFonts w:ascii="Cambria Math" w:hAnsi="Cambria Math" w:cstheme="minorHAnsi"/>
+                <w:i/>
+                <w:sz w:val="20"/>
+                <w:szCs w:val="20"/>
+              </w:rPr>
+            </m:ctrlPr>
+          </m:sSubPr>
+          <m:e>
+            <m:r>
+              <w:rPr>
+                <w:rFonts w:ascii="Cambria Math" w:hAnsi="Cambria Math" w:cstheme="minorHAnsi"/>
+                <w:sz w:val="20"/>
+                <w:szCs w:val="20"/>
+              </w:rPr>
+              <m:t>k</m:t>
+            </m:r>
+          </m:e>
+          <m:sub>
+            <m:r>
+              <w:rPr>
+                <w:rFonts w:ascii="Cambria Math" w:hAnsi="Cambria Math" w:cstheme="minorHAnsi"/>
+                <w:sz w:val="20"/>
+                <w:szCs w:val="20"/>
+              </w:rPr>
+              <m:t>ij</m:t>
+            </m:r>
+          </m:sub>
+        </m:sSub>
+        <m:r>
+          <w:rPr>
+            <w:rFonts w:ascii="Cambria Math" w:hAnsi="Cambria Math" w:cstheme="minorHAnsi"/>
+            <w:sz w:val="20"/>
+            <w:szCs w:val="20"/>
+          </w:rPr>
+          <m:t>=E</m:t>
+        </m:r>
+        <m:d>
+          <m:dPr>
+            <m:begChr m:val="["/>
+            <m:endChr m:val="]"/>
+            <m:ctrlPr>
+              <w:rPr>
+                <w:rFonts w:ascii="Cambria Math" w:hAnsi="Cambria Math" w:cstheme="minorHAnsi"/>
+                <w:i/>
+                <w:sz w:val="20"/>
+                <w:szCs w:val="20"/>
+              </w:rPr>
+            </m:ctrlPr>
+          </m:dPr>
+          <m:e>
+            <m:d>
+              <m:dPr>
+                <m:ctrlPr>
+                  <w:rPr>
+                    <w:rFonts w:ascii="Cambria Math" w:hAnsi="Cambria Math" w:cstheme="minorHAnsi"/>
+                    <w:i/>
+                    <w:sz w:val="20"/>
+                    <w:szCs w:val="20"/>
+                  </w:rPr>
+                </m:ctrlPr>
+              </m:dPr>
+              <m:e>
+                <m:sSub>
+                  <m:sSubPr>
+                    <m:ctrlPr>
+                      <w:rPr>
+                        <w:rFonts w:ascii="Cambria Math" w:hAnsi="Cambria Math" w:cstheme="minorHAnsi"/>
+                        <w:i/>
+                        <w:sz w:val="20"/>
+                        <w:szCs w:val="20"/>
+                      </w:rPr>
+                    </m:ctrlPr>
+                  </m:sSubPr>
+                  <m:e>
+                    <m:r>
+                      <w:rPr>
+                        <w:rFonts w:ascii="Cambria Math" w:hAnsi="Cambria Math" w:cstheme="minorHAnsi"/>
+                        <w:sz w:val="20"/>
+                        <w:szCs w:val="20"/>
+                      </w:rPr>
+                      <m:t>x</m:t>
+                    </m:r>
+                  </m:e>
+                  <m:sub>
+                    <m:r>
+                      <w:rPr>
+                        <w:rFonts w:ascii="Cambria Math" w:hAnsi="Cambria Math" w:cstheme="minorHAnsi"/>
+                        <w:sz w:val="20"/>
+                        <w:szCs w:val="20"/>
+                      </w:rPr>
+                      <m:t>i</m:t>
+                    </m:r>
+                  </m:sub>
+                </m:sSub>
+                <m:r>
+                  <w:rPr>
+                    <w:rFonts w:ascii="Cambria Math" w:hAnsi="Cambria Math" w:cstheme="minorHAnsi"/>
+                    <w:sz w:val="20"/>
+                    <w:szCs w:val="20"/>
+                  </w:rPr>
+                  <m:t>-E</m:t>
+                </m:r>
+                <m:d>
+                  <m:dPr>
+                    <m:begChr m:val="["/>
+                    <m:endChr m:val="]"/>
+                    <m:ctrlPr>
+                      <w:rPr>
+                        <w:rFonts w:ascii="Cambria Math" w:hAnsi="Cambria Math" w:cstheme="minorHAnsi"/>
+                        <w:i/>
+                        <w:sz w:val="20"/>
+                        <w:szCs w:val="20"/>
+                      </w:rPr>
+                    </m:ctrlPr>
+                  </m:dPr>
+                  <m:e>
+                    <m:sSub>
+                      <m:sSubPr>
+                        <m:ctrlPr>
+                          <w:rPr>
+                            <w:rFonts w:ascii="Cambria Math" w:hAnsi="Cambria Math" w:cstheme="minorHAnsi"/>
+                            <w:i/>
+                            <w:sz w:val="20"/>
+                            <w:szCs w:val="20"/>
+                          </w:rPr>
+                        </m:ctrlPr>
+                      </m:sSubPr>
+                      <m:e>
+                        <m:r>
+                          <w:rPr>
+                            <w:rFonts w:ascii="Cambria Math" w:hAnsi="Cambria Math" w:cstheme="minorHAnsi"/>
+                            <w:sz w:val="20"/>
+                            <w:szCs w:val="20"/>
+                          </w:rPr>
+                          <m:t>x</m:t>
+                        </m:r>
+                      </m:e>
+                      <m:sub>
+                        <m:r>
+                          <w:rPr>
+                            <w:rFonts w:ascii="Cambria Math" w:hAnsi="Cambria Math" w:cstheme="minorHAnsi"/>
+                            <w:sz w:val="20"/>
+                            <w:szCs w:val="20"/>
+                          </w:rPr>
+                          <m:t>i</m:t>
+                        </m:r>
+                      </m:sub>
+                    </m:sSub>
+                  </m:e>
+                </m:d>
+              </m:e>
+            </m:d>
+            <m:d>
+              <m:dPr>
+                <m:ctrlPr>
+                  <w:rPr>
+                    <w:rFonts w:ascii="Cambria Math" w:hAnsi="Cambria Math" w:cstheme="minorHAnsi"/>
+                    <w:i/>
+                    <w:sz w:val="20"/>
+                    <w:szCs w:val="20"/>
+                  </w:rPr>
+                </m:ctrlPr>
+              </m:dPr>
+              <m:e>
+                <m:sSub>
+                  <m:sSubPr>
+                    <m:ctrlPr>
+                      <w:rPr>
+                        <w:rFonts w:ascii="Cambria Math" w:hAnsi="Cambria Math" w:cstheme="minorHAnsi"/>
+                        <w:i/>
+                        <w:sz w:val="20"/>
+                        <w:szCs w:val="20"/>
+                      </w:rPr>
+                    </m:ctrlPr>
+                  </m:sSubPr>
+                  <m:e>
+                    <m:r>
+                      <w:rPr>
+                        <w:rFonts w:ascii="Cambria Math" w:hAnsi="Cambria Math" w:cstheme="minorHAnsi"/>
+                        <w:sz w:val="20"/>
+                        <w:szCs w:val="20"/>
+                      </w:rPr>
+                      <m:t>x</m:t>
+                    </m:r>
+                  </m:e>
+                  <m:sub>
+                    <m:r>
+                      <w:rPr>
+                        <w:rFonts w:ascii="Cambria Math" w:hAnsi="Cambria Math" w:cstheme="minorHAnsi"/>
+                        <w:sz w:val="20"/>
+                        <w:szCs w:val="20"/>
+                      </w:rPr>
+                      <m:t>j</m:t>
+                    </m:r>
+                  </m:sub>
+                </m:sSub>
+                <m:r>
+                  <w:rPr>
+                    <w:rFonts w:ascii="Cambria Math" w:hAnsi="Cambria Math" w:cstheme="minorHAnsi"/>
+                    <w:sz w:val="20"/>
+                    <w:szCs w:val="20"/>
+                  </w:rPr>
+                  <m:t>-E</m:t>
+                </m:r>
+                <m:d>
+                  <m:dPr>
+                    <m:begChr m:val="["/>
+                    <m:endChr m:val="]"/>
+                    <m:ctrlPr>
+                      <w:rPr>
+                        <w:rFonts w:ascii="Cambria Math" w:hAnsi="Cambria Math" w:cstheme="minorHAnsi"/>
+                        <w:i/>
+                        <w:sz w:val="20"/>
+                        <w:szCs w:val="20"/>
+                      </w:rPr>
+                    </m:ctrlPr>
+                  </m:dPr>
+                  <m:e>
+                    <m:sSub>
+                      <m:sSubPr>
+                        <m:ctrlPr>
+                          <w:rPr>
+                            <w:rFonts w:ascii="Cambria Math" w:hAnsi="Cambria Math" w:cstheme="minorHAnsi"/>
+                            <w:i/>
+                            <w:sz w:val="20"/>
+                            <w:szCs w:val="20"/>
+                          </w:rPr>
+                        </m:ctrlPr>
+                      </m:sSubPr>
+                      <m:e>
+                        <m:r>
+                          <w:rPr>
+                            <w:rFonts w:ascii="Cambria Math" w:hAnsi="Cambria Math" w:cstheme="minorHAnsi"/>
+                            <w:sz w:val="20"/>
+                            <w:szCs w:val="20"/>
+                          </w:rPr>
+                          <m:t>x</m:t>
+                        </m:r>
+                      </m:e>
+                      <m:sub>
+                        <m:r>
+                          <w:rPr>
+                            <w:rFonts w:ascii="Cambria Math" w:hAnsi="Cambria Math" w:cstheme="minorHAnsi"/>
+                            <w:sz w:val="20"/>
+                            <w:szCs w:val="20"/>
+                          </w:rPr>
+                          <m:t>j</m:t>
+                        </m:r>
+                      </m:sub>
+                    </m:sSub>
+                  </m:e>
+                </m:d>
+              </m:e>
+            </m:d>
+          </m:e>
+        </m:d>
+      </m:oMath>
+      <w:r>
+        <w:rPr>
+          <w:rFonts w:asciiTheme="minorHAnsi" w:hAnsiTheme="minorHAnsi" w:cstheme="minorHAnsi"/>
+          <w:sz w:val="20"/>
+          <w:szCs w:val="20"/>
+        </w:rPr>
+        <w:t>.</w:t>
+      </w:r>
+      <w:r>
+        <w:rPr>
+          <w:rFonts w:asciiTheme="minorHAnsi" w:hAnsiTheme="minorHAnsi" w:cstheme="minorHAnsi"/>
+          <w:sz w:val="20"/>
+          <w:szCs w:val="20"/>
+        </w:rPr>
+        <w:t xml:space="preserve"> </w:t>
+      </w:r>
+      <w:r>
+        <w:rPr>
+          <w:rFonts w:asciiTheme="minorHAnsi" w:hAnsiTheme="minorHAnsi" w:cstheme="minorHAnsi"/>
+          <w:sz w:val="20"/>
+          <w:szCs w:val="20"/>
+        </w:rPr>
+        <w:t xml:space="preserve">Then </w:t>
+      </w:r>
+      <w:r>
+        <w:rPr>
+          <w:rFonts w:asciiTheme="minorHAnsi" w:hAnsiTheme="minorHAnsi" w:cstheme="minorHAnsi"/>
+          <w:sz w:val="20"/>
+          <w:szCs w:val="20"/>
+        </w:rPr>
+        <w:t xml:space="preserve">the Mahalanobis distance of a point </w:t>
+      </w:r>
+      <m:oMath>
+        <m:acc>
+          <m:accPr>
+            <m:chr m:val="⃗"/>
+            <m:ctrlPr>
+              <w:rPr>
+                <w:rFonts w:ascii="Cambria Math" w:hAnsi="Cambria Math" w:cstheme="minorHAnsi"/>
+                <w:i/>
+                <w:sz w:val="20"/>
+                <w:szCs w:val="20"/>
+              </w:rPr>
+            </m:ctrlPr>
+          </m:accPr>
+          <m:e>
+            <m:r>
+              <w:rPr>
+                <w:rFonts w:ascii="Cambria Math" w:hAnsi="Cambria Math" w:cstheme="minorHAnsi"/>
+                <w:sz w:val="20"/>
+                <w:szCs w:val="20"/>
+              </w:rPr>
+              <m:t>x</m:t>
+            </m:r>
+          </m:e>
+        </m:acc>
+        <m:r>
+          <w:rPr>
+            <w:rFonts w:ascii="Cambria Math" w:hAnsi="Cambria Math" w:cstheme="minorHAnsi"/>
+            <w:sz w:val="20"/>
+            <w:szCs w:val="20"/>
+          </w:rPr>
+          <m:t>=</m:t>
+        </m:r>
+        <m:sSup>
+          <m:sSupPr>
+            <m:ctrlPr>
+              <w:rPr>
+                <w:rFonts w:ascii="Cambria Math" w:hAnsi="Cambria Math" w:cstheme="minorHAnsi"/>
+                <w:i/>
+                <w:sz w:val="20"/>
+                <w:szCs w:val="20"/>
+              </w:rPr>
+            </m:ctrlPr>
+          </m:sSupPr>
+          <m:e>
+            <m:d>
+              <m:dPr>
+                <m:ctrlPr>
+                  <w:rPr>
+                    <w:rFonts w:ascii="Cambria Math" w:hAnsi="Cambria Math" w:cstheme="minorHAnsi"/>
+                    <w:i/>
+                    <w:sz w:val="20"/>
+                    <w:szCs w:val="20"/>
+                  </w:rPr>
+                </m:ctrlPr>
+              </m:dPr>
+              <m:e>
+                <m:sSub>
+                  <m:sSubPr>
+                    <m:ctrlPr>
+                      <w:rPr>
+                        <w:rFonts w:ascii="Cambria Math" w:hAnsi="Cambria Math" w:cstheme="minorHAnsi"/>
+                        <w:i/>
+                        <w:sz w:val="20"/>
+                        <w:szCs w:val="20"/>
+                      </w:rPr>
+                    </m:ctrlPr>
+                  </m:sSubPr>
+                  <m:e>
+                    <m:r>
+                      <w:rPr>
+                        <w:rFonts w:ascii="Cambria Math" w:hAnsi="Cambria Math" w:cstheme="minorHAnsi"/>
+                        <w:sz w:val="20"/>
+                        <w:szCs w:val="20"/>
+                      </w:rPr>
+                      <m:t>x</m:t>
+                    </m:r>
+                  </m:e>
+                  <m:sub>
+                    <m:r>
+                      <w:rPr>
+                        <w:rFonts w:ascii="Cambria Math" w:hAnsi="Cambria Math" w:cstheme="minorHAnsi"/>
+                        <w:sz w:val="20"/>
+                        <w:szCs w:val="20"/>
+                      </w:rPr>
+                      <m:t>1</m:t>
+                    </m:r>
+                  </m:sub>
+                </m:sSub>
+                <m:r>
+                  <w:rPr>
+                    <w:rFonts w:ascii="Cambria Math" w:hAnsi="Cambria Math" w:cstheme="minorHAnsi"/>
+                    <w:sz w:val="20"/>
+                    <w:szCs w:val="20"/>
+                  </w:rPr>
+                  <m:t>,</m:t>
+                </m:r>
+                <m:sSub>
+                  <m:sSubPr>
+                    <m:ctrlPr>
+                      <w:rPr>
+                        <w:rFonts w:ascii="Cambria Math" w:hAnsi="Cambria Math" w:cstheme="minorHAnsi"/>
+                        <w:i/>
+                        <w:sz w:val="20"/>
+                        <w:szCs w:val="20"/>
+                      </w:rPr>
+                    </m:ctrlPr>
+                  </m:sSubPr>
+                  <m:e>
+                    <m:r>
+                      <w:rPr>
+                        <w:rFonts w:ascii="Cambria Math" w:hAnsi="Cambria Math" w:cstheme="minorHAnsi"/>
+                        <w:sz w:val="20"/>
+                        <w:szCs w:val="20"/>
+                      </w:rPr>
+                      <m:t>x</m:t>
+                    </m:r>
+                  </m:e>
+                  <m:sub>
+                    <m:r>
+                      <w:rPr>
+                        <w:rFonts w:ascii="Cambria Math" w:hAnsi="Cambria Math" w:cstheme="minorHAnsi"/>
+                        <w:sz w:val="20"/>
+                        <w:szCs w:val="20"/>
+                      </w:rPr>
+                      <m:t>2</m:t>
+                    </m:r>
+                  </m:sub>
+                </m:sSub>
+                <m:r>
+                  <w:rPr>
+                    <w:rFonts w:ascii="Cambria Math" w:hAnsi="Cambria Math" w:cstheme="minorHAnsi"/>
+                    <w:sz w:val="20"/>
+                    <w:szCs w:val="20"/>
+                  </w:rPr>
+                  <m:t>,…,</m:t>
+                </m:r>
+                <m:sSub>
+                  <m:sSubPr>
+                    <m:ctrlPr>
+                      <w:rPr>
+                        <w:rFonts w:ascii="Cambria Math" w:hAnsi="Cambria Math" w:cstheme="minorHAnsi"/>
+                        <w:i/>
+                        <w:sz w:val="20"/>
+                        <w:szCs w:val="20"/>
+                      </w:rPr>
+                    </m:ctrlPr>
+                  </m:sSubPr>
+                  <m:e>
+                    <m:r>
+                      <w:rPr>
+                        <w:rFonts w:ascii="Cambria Math" w:hAnsi="Cambria Math" w:cstheme="minorHAnsi"/>
+                        <w:sz w:val="20"/>
+                        <w:szCs w:val="20"/>
+                      </w:rPr>
+                      <m:t>x</m:t>
+                    </m:r>
+                  </m:e>
+                  <m:sub>
+                    <m:r>
+                      <w:rPr>
+                        <w:rFonts w:ascii="Cambria Math" w:hAnsi="Cambria Math" w:cstheme="minorHAnsi"/>
+                        <w:sz w:val="20"/>
+                        <w:szCs w:val="20"/>
+                      </w:rPr>
+                      <m:t>N</m:t>
+                    </m:r>
+                  </m:sub>
+                </m:sSub>
+              </m:e>
+            </m:d>
+          </m:e>
+          <m:sup>
+            <m:r>
+              <w:rPr>
+                <w:rFonts w:ascii="Cambria Math" w:hAnsi="Cambria Math" w:cstheme="minorHAnsi"/>
+                <w:sz w:val="20"/>
+                <w:szCs w:val="20"/>
+              </w:rPr>
+              <m:t>T</m:t>
+            </m:r>
+          </m:sup>
+        </m:sSup>
+      </m:oMath>
+      <w:r>
+        <w:rPr>
+          <w:rFonts w:asciiTheme="minorHAnsi" w:hAnsiTheme="minorHAnsi" w:cstheme="minorHAnsi"/>
+          <w:sz w:val="20"/>
+          <w:szCs w:val="20"/>
+        </w:rPr>
+        <w:t xml:space="preserve"> from </w:t>
+      </w:r>
+      <m:oMath>
+        <m:r>
+          <w:rPr>
+            <w:rFonts w:ascii="Cambria Math" w:hAnsi="Cambria Math" w:cstheme="minorHAnsi"/>
+            <w:sz w:val="20"/>
+            <w:szCs w:val="20"/>
+          </w:rPr>
+          <m:t>Q</m:t>
+        </m:r>
+      </m:oMath>
+      <w:r>
+        <w:rPr>
+          <w:rFonts w:asciiTheme="minorHAnsi" w:hAnsiTheme="minorHAnsi" w:cstheme="minorHAnsi"/>
+          <w:sz w:val="20"/>
+          <w:szCs w:val="20"/>
+        </w:rPr>
+        <w:t xml:space="preserve"> is</w:t>
+      </w:r>
+    </w:p>
+    <w:p>
+      <w:pPr>
+        <w:rPr>
+          <w:rFonts w:asciiTheme="minorHAnsi" w:hAnsiTheme="minorHAnsi" w:cstheme="minorHAnsi"/>
+          <w:sz w:val="20"/>
+          <w:szCs w:val="20"/>
+        </w:rPr>
+      </w:pPr>
+    </w:p>
+    <w:p>
+      <w:pPr>
+        <w:rPr>
+          <w:rFonts w:asciiTheme="minorHAnsi" w:hAnsiTheme="minorHAnsi" w:cstheme="minorHAnsi"/>
+          <w:sz w:val="20"/>
+          <w:szCs w:val="20"/>
+        </w:rPr>
+      </w:pPr>
+      <m:oMath>
+        <m:sSub>
+          <m:sSubPr>
+            <m:ctrlPr>
+              <w:rPr>
+                <w:rFonts w:ascii="Cambria Math" w:hAnsi="Cambria Math" w:cstheme="minorHAnsi"/>
+                <w:i/>
+                <w:sz w:val="20"/>
+                <w:szCs w:val="20"/>
+              </w:rPr>
+            </m:ctrlPr>
+          </m:sSubPr>
+          <m:e>
+            <m:r>
+              <w:rPr>
+                <w:rFonts w:ascii="Cambria Math" w:hAnsi="Cambria Math" w:cstheme="minorHAnsi"/>
+                <w:sz w:val="20"/>
+                <w:szCs w:val="20"/>
+              </w:rPr>
+              <m:t>d</m:t>
+            </m:r>
+          </m:e>
+          <m:sub>
+            <m:r>
+              <w:rPr>
+                <w:rFonts w:ascii="Cambria Math" w:hAnsi="Cambria Math" w:cstheme="minorHAnsi"/>
+                <w:sz w:val="20"/>
+                <w:szCs w:val="20"/>
+              </w:rPr>
+              <m:t>M</m:t>
+            </m:r>
+          </m:sub>
+        </m:sSub>
+        <m:d>
+          <m:dPr>
+            <m:ctrlPr>
+              <w:rPr>
+                <w:rFonts w:ascii="Cambria Math" w:hAnsi="Cambria Math" w:cstheme="minorHAnsi"/>
+                <w:i/>
+                <w:sz w:val="20"/>
+                <w:szCs w:val="20"/>
+              </w:rPr>
+            </m:ctrlPr>
+          </m:dPr>
+          <m:e>
+            <m:acc>
+              <m:accPr>
+                <m:chr m:val="⃗"/>
+                <m:ctrlPr>
+                  <w:rPr>
+                    <w:rFonts w:ascii="Cambria Math" w:hAnsi="Cambria Math" w:cstheme="minorHAnsi"/>
+                    <w:i/>
+                    <w:sz w:val="20"/>
+                    <w:szCs w:val="20"/>
+                  </w:rPr>
+                </m:ctrlPr>
+              </m:accPr>
+              <m:e>
+                <m:r>
+                  <w:rPr>
+                    <w:rFonts w:ascii="Cambria Math" w:hAnsi="Cambria Math" w:cstheme="minorHAnsi"/>
+                    <w:sz w:val="20"/>
+                    <w:szCs w:val="20"/>
+                  </w:rPr>
+                  <m:t>x</m:t>
+                </m:r>
+              </m:e>
+            </m:acc>
+            <m:r>
+              <w:rPr>
+                <w:rFonts w:ascii="Cambria Math" w:hAnsi="Cambria Math" w:cstheme="minorHAnsi"/>
+                <w:sz w:val="20"/>
+                <w:szCs w:val="20"/>
+              </w:rPr>
+              <m:t>,Q</m:t>
+            </m:r>
+          </m:e>
+        </m:d>
+        <m:r>
+          <w:rPr>
+            <w:rFonts w:ascii="Cambria Math" w:hAnsi="Cambria Math" w:cstheme="minorHAnsi"/>
+            <w:sz w:val="20"/>
+            <w:szCs w:val="20"/>
+          </w:rPr>
+          <m:t>=</m:t>
+        </m:r>
+        <m:rad>
+          <m:radPr>
+            <m:degHide m:val="1"/>
+            <m:ctrlPr>
+              <w:rPr>
+                <w:rFonts w:ascii="Cambria Math" w:hAnsi="Cambria Math" w:cstheme="minorHAnsi"/>
+                <w:i/>
+                <w:sz w:val="20"/>
+                <w:szCs w:val="20"/>
+              </w:rPr>
+            </m:ctrlPr>
+          </m:radPr>
+          <m:deg/>
+          <m:e>
+            <m:sSup>
+              <m:sSupPr>
+                <m:ctrlPr>
+                  <w:rPr>
+                    <w:rFonts w:ascii="Cambria Math" w:hAnsi="Cambria Math" w:cstheme="minorHAnsi"/>
+                    <w:i/>
+                    <w:sz w:val="20"/>
+                    <w:szCs w:val="20"/>
+                  </w:rPr>
+                </m:ctrlPr>
+              </m:sSupPr>
+              <m:e>
+                <m:d>
+                  <m:dPr>
+                    <m:ctrlPr>
+                      <w:rPr>
+                        <w:rFonts w:ascii="Cambria Math" w:hAnsi="Cambria Math" w:cstheme="minorHAnsi"/>
+                        <w:i/>
+                        <w:sz w:val="20"/>
+                        <w:szCs w:val="20"/>
+                      </w:rPr>
+                    </m:ctrlPr>
+                  </m:dPr>
+                  <m:e>
+                    <m:acc>
+                      <m:accPr>
+                        <m:chr m:val="⃗"/>
+                        <m:ctrlPr>
+                          <w:rPr>
+                            <w:rFonts w:ascii="Cambria Math" w:hAnsi="Cambria Math" w:cstheme="minorHAnsi"/>
+                            <w:i/>
+                            <w:sz w:val="20"/>
+                            <w:szCs w:val="20"/>
+                          </w:rPr>
+                        </m:ctrlPr>
+                      </m:accPr>
+                      <m:e>
+                        <m:r>
+                          <w:rPr>
+                            <w:rFonts w:ascii="Cambria Math" w:hAnsi="Cambria Math" w:cstheme="minorHAnsi"/>
+                            <w:sz w:val="20"/>
+                            <w:szCs w:val="20"/>
+                          </w:rPr>
+                          <m:t>x</m:t>
+                        </m:r>
+                      </m:e>
+                    </m:acc>
+                    <m:r>
+                      <w:rPr>
+                        <w:rFonts w:ascii="Cambria Math" w:hAnsi="Cambria Math" w:cstheme="minorHAnsi"/>
+                        <w:sz w:val="20"/>
+                        <w:szCs w:val="20"/>
+                      </w:rPr>
+                      <m:t>-</m:t>
+                    </m:r>
+                    <m:acc>
+                      <m:accPr>
+                        <m:chr m:val="⃗"/>
+                        <m:ctrlPr>
+                          <w:rPr>
+                            <w:rFonts w:ascii="Cambria Math" w:hAnsi="Cambria Math" w:cstheme="minorHAnsi"/>
+                            <w:i/>
+                            <w:sz w:val="20"/>
+                            <w:szCs w:val="20"/>
+                          </w:rPr>
+                        </m:ctrlPr>
+                      </m:accPr>
+                      <m:e>
+                        <m:r>
+                          <w:rPr>
+                            <w:rFonts w:ascii="Cambria Math" w:hAnsi="Cambria Math" w:cstheme="minorHAnsi"/>
+                            <w:sz w:val="20"/>
+                            <w:szCs w:val="20"/>
+                          </w:rPr>
+                          <m:t>μ</m:t>
+                        </m:r>
+                      </m:e>
+                    </m:acc>
+                  </m:e>
+                </m:d>
+              </m:e>
+              <m:sup>
+                <m:r>
+                  <w:rPr>
+                    <w:rFonts w:ascii="Cambria Math" w:hAnsi="Cambria Math" w:cstheme="minorHAnsi"/>
+                    <w:sz w:val="20"/>
+                    <w:szCs w:val="20"/>
+                  </w:rPr>
+                  <m:t>T</m:t>
+                </m:r>
+              </m:sup>
+            </m:sSup>
+            <m:sSup>
+              <m:sSupPr>
+                <m:ctrlPr>
+                  <w:rPr>
+                    <w:rFonts w:ascii="Cambria Math" w:hAnsi="Cambria Math" w:cstheme="minorHAnsi"/>
+                    <w:i/>
+                    <w:sz w:val="20"/>
+                    <w:szCs w:val="20"/>
+                  </w:rPr>
+                </m:ctrlPr>
+              </m:sSupPr>
+              <m:e>
+                <m:r>
+                  <w:rPr>
+                    <w:rFonts w:ascii="Cambria Math" w:hAnsi="Cambria Math" w:cstheme="minorHAnsi"/>
+                    <w:sz w:val="20"/>
+                    <w:szCs w:val="20"/>
+                  </w:rPr>
+                  <m:t>K</m:t>
+                </m:r>
+              </m:e>
+              <m:sup>
+                <m:r>
+                  <w:rPr>
+                    <w:rFonts w:ascii="Cambria Math" w:hAnsi="Cambria Math" w:cstheme="minorHAnsi"/>
+                    <w:sz w:val="20"/>
+                    <w:szCs w:val="20"/>
+                  </w:rPr>
+                  <m:t>-1</m:t>
+                </m:r>
+              </m:sup>
+            </m:sSup>
+            <m:d>
+              <m:dPr>
+                <m:ctrlPr>
+                  <w:rPr>
+                    <w:rFonts w:ascii="Cambria Math" w:hAnsi="Cambria Math" w:cstheme="minorHAnsi"/>
+                    <w:i/>
+                    <w:sz w:val="20"/>
+                    <w:szCs w:val="20"/>
+                  </w:rPr>
+                </m:ctrlPr>
+              </m:dPr>
+              <m:e>
+                <m:acc>
+                  <m:accPr>
+                    <m:chr m:val="⃗"/>
+                    <m:ctrlPr>
+                      <w:rPr>
+                        <w:rFonts w:ascii="Cambria Math" w:hAnsi="Cambria Math" w:cstheme="minorHAnsi"/>
+                        <w:i/>
+                        <w:sz w:val="20"/>
+                        <w:szCs w:val="20"/>
+                      </w:rPr>
+                    </m:ctrlPr>
+                  </m:accPr>
+                  <m:e>
+                    <m:r>
+                      <w:rPr>
+                        <w:rFonts w:ascii="Cambria Math" w:hAnsi="Cambria Math" w:cstheme="minorHAnsi"/>
+                        <w:sz w:val="20"/>
+                        <w:szCs w:val="20"/>
+                      </w:rPr>
+                      <m:t>x</m:t>
+                    </m:r>
+                  </m:e>
+                </m:acc>
+                <m:r>
+                  <w:rPr>
+                    <w:rFonts w:ascii="Cambria Math" w:hAnsi="Cambria Math" w:cstheme="minorHAnsi"/>
+                    <w:sz w:val="20"/>
+                    <w:szCs w:val="20"/>
+                  </w:rPr>
+                  <m:t>-</m:t>
+                </m:r>
+                <m:acc>
+                  <m:accPr>
+                    <m:chr m:val="⃗"/>
+                    <m:ctrlPr>
+                      <w:rPr>
+                        <w:rFonts w:ascii="Cambria Math" w:hAnsi="Cambria Math" w:cstheme="minorHAnsi"/>
+                        <w:i/>
+                        <w:sz w:val="20"/>
+                        <w:szCs w:val="20"/>
+                      </w:rPr>
+                    </m:ctrlPr>
+                  </m:accPr>
+                  <m:e>
+                    <m:r>
+                      <w:rPr>
+                        <w:rFonts w:ascii="Cambria Math" w:hAnsi="Cambria Math" w:cstheme="minorHAnsi"/>
+                        <w:sz w:val="20"/>
+                        <w:szCs w:val="20"/>
+                      </w:rPr>
+                      <m:t>μ</m:t>
+                    </m:r>
+                  </m:e>
+                </m:acc>
+              </m:e>
+            </m:d>
+          </m:e>
+        </m:rad>
+      </m:oMath>
+      <w:r>
+        <w:rPr>
+          <w:rFonts w:asciiTheme="minorHAnsi" w:hAnsiTheme="minorHAnsi" w:cstheme="minorHAnsi"/>
+          <w:sz w:val="20"/>
+          <w:szCs w:val="20"/>
+        </w:rPr>
+        <w:t xml:space="preserve"> .</w:t>
+      </w:r>
+    </w:p>
+    <w:p>
+      <w:pPr>
+        <w:rPr>
+          <w:rFonts w:asciiTheme="minorHAnsi" w:hAnsiTheme="minorHAnsi" w:cstheme="minorHAnsi"/>
+          <w:sz w:val="20"/>
+          <w:szCs w:val="20"/>
+        </w:rPr>
+      </w:pPr>
+    </w:p>
+    <w:p>
+      <w:pPr>
+        <w:rPr>
+          <w:rFonts w:asciiTheme="minorHAnsi" w:hAnsiTheme="minorHAnsi" w:cstheme="minorHAnsi"/>
+          <w:sz w:val="20"/>
+          <w:szCs w:val="20"/>
+        </w:rPr>
+      </w:pPr>
+      <w:r>
+        <w:rPr>
+          <w:rFonts w:asciiTheme="minorHAnsi" w:hAnsiTheme="minorHAnsi" w:cstheme="minorHAnsi"/>
+          <w:sz w:val="20"/>
+          <w:szCs w:val="20"/>
+        </w:rPr>
+        <w:t xml:space="preserve">Given two points </w:t>
+      </w:r>
+      <m:oMath>
+        <m:acc>
+          <m:accPr>
+            <m:chr m:val="⃗"/>
+            <m:ctrlPr>
+              <w:rPr>
+                <w:rFonts w:ascii="Cambria Math" w:hAnsi="Cambria Math" w:cstheme="minorHAnsi"/>
+                <w:i/>
+                <w:sz w:val="20"/>
+                <w:szCs w:val="20"/>
+              </w:rPr>
+            </m:ctrlPr>
+          </m:accPr>
+          <m:e>
+            <m:r>
+              <w:rPr>
+                <w:rFonts w:ascii="Cambria Math" w:hAnsi="Cambria Math" w:cstheme="minorHAnsi"/>
+                <w:sz w:val="20"/>
+                <w:szCs w:val="20"/>
+              </w:rPr>
+              <m:t>x</m:t>
+            </m:r>
+          </m:e>
+        </m:acc>
+      </m:oMath>
+      <w:r>
+        <w:rPr>
+          <w:rFonts w:asciiTheme="minorHAnsi" w:hAnsiTheme="minorHAnsi" w:cstheme="minorHAnsi"/>
+          <w:sz w:val="20"/>
+          <w:szCs w:val="20"/>
+        </w:rPr>
+        <w:t xml:space="preserve"> and </w:t>
+      </w:r>
+      <m:oMath>
+        <m:acc>
+          <m:accPr>
+            <m:chr m:val="⃗"/>
+            <m:ctrlPr>
+              <w:rPr>
+                <w:rFonts w:ascii="Cambria Math" w:hAnsi="Cambria Math" w:cstheme="minorHAnsi"/>
+                <w:i/>
+                <w:sz w:val="20"/>
+                <w:szCs w:val="20"/>
+              </w:rPr>
+            </m:ctrlPr>
+          </m:accPr>
+          <m:e>
+            <m:r>
+              <w:rPr>
+                <w:rFonts w:ascii="Cambria Math" w:hAnsi="Cambria Math" w:cstheme="minorHAnsi"/>
+                <w:sz w:val="20"/>
+                <w:szCs w:val="20"/>
+              </w:rPr>
+              <m:t>y</m:t>
+            </m:r>
+          </m:e>
+        </m:acc>
+      </m:oMath>
+      <w:r>
+        <w:rPr>
+          <w:rFonts w:asciiTheme="minorHAnsi" w:hAnsiTheme="minorHAnsi" w:cstheme="minorHAnsi"/>
+          <w:sz w:val="20"/>
+          <w:szCs w:val="20"/>
+        </w:rPr>
+        <w:t xml:space="preserve"> in </w:t>
+      </w:r>
+      <m:oMath>
+        <m:sSup>
+          <m:sSupPr>
+            <m:ctrlPr>
+              <w:rPr>
+                <w:rFonts w:ascii="Cambria Math" w:hAnsi="Cambria Math" w:cstheme="minorHAnsi"/>
+                <w:i/>
+                <w:sz w:val="20"/>
+                <w:szCs w:val="20"/>
+              </w:rPr>
+            </m:ctrlPr>
+          </m:sSupPr>
+          <m:e>
+            <m:r>
+              <m:rPr>
+                <m:scr m:val="double-struck"/>
+              </m:rPr>
+              <w:rPr>
+                <w:rFonts w:ascii="Cambria Math" w:hAnsi="Cambria Math" w:cstheme="minorHAnsi"/>
+                <w:sz w:val="20"/>
+                <w:szCs w:val="20"/>
+              </w:rPr>
+              <m:t>R</m:t>
+            </m:r>
+          </m:e>
+          <m:sup>
+            <m:r>
+              <w:rPr>
+                <w:rFonts w:ascii="Cambria Math" w:hAnsi="Cambria Math" w:cstheme="minorHAnsi"/>
+                <w:sz w:val="20"/>
+                <w:szCs w:val="20"/>
+              </w:rPr>
+              <m:t>N</m:t>
+            </m:r>
+          </m:sup>
+        </m:sSup>
+      </m:oMath>
+      <w:r>
+        <w:rPr>
+          <w:rFonts w:asciiTheme="minorHAnsi" w:hAnsiTheme="minorHAnsi" w:cstheme="minorHAnsi"/>
+          <w:sz w:val="20"/>
+          <w:szCs w:val="20"/>
+        </w:rPr>
+        <w:t xml:space="preserve">, the Mahalanobis distance between them with respect to </w:t>
+      </w:r>
+      <m:oMath>
+        <m:r>
+          <w:rPr>
+            <w:rFonts w:ascii="Cambria Math" w:hAnsi="Cambria Math" w:cstheme="minorHAnsi"/>
+            <w:sz w:val="20"/>
+            <w:szCs w:val="20"/>
+          </w:rPr>
+          <m:t>Q</m:t>
+        </m:r>
+      </m:oMath>
+      <w:r>
+        <w:rPr>
+          <w:rFonts w:asciiTheme="minorHAnsi" w:hAnsiTheme="minorHAnsi" w:cstheme="minorHAnsi"/>
+          <w:sz w:val="20"/>
+          <w:szCs w:val="20"/>
+        </w:rPr>
+        <w:t xml:space="preserve"> is: </w:t>
+      </w:r>
+    </w:p>
+    <w:p>
+      <w:pPr>
+        <w:rPr>
+          <w:rFonts w:asciiTheme="minorHAnsi" w:hAnsiTheme="minorHAnsi" w:cstheme="minorHAnsi"/>
+          <w:sz w:val="20"/>
+          <w:szCs w:val="20"/>
+        </w:rPr>
+      </w:pPr>
+    </w:p>
+    <w:p>
+      <w:pPr>
+        <w:rPr>
+          <w:rFonts w:asciiTheme="minorHAnsi" w:hAnsiTheme="minorHAnsi" w:cstheme="minorHAnsi"/>
+          <w:sz w:val="20"/>
+          <w:szCs w:val="20"/>
+        </w:rPr>
+      </w:pPr>
+      <m:oMath>
+        <m:sSub>
+          <m:sSubPr>
+            <m:ctrlPr>
+              <w:rPr>
+                <w:rFonts w:ascii="Cambria Math" w:hAnsi="Cambria Math" w:cstheme="minorHAnsi"/>
+                <w:i/>
+                <w:sz w:val="20"/>
+                <w:szCs w:val="20"/>
+              </w:rPr>
+            </m:ctrlPr>
+          </m:sSubPr>
+          <m:e>
+            <m:r>
+              <w:rPr>
+                <w:rFonts w:ascii="Cambria Math" w:hAnsi="Cambria Math" w:cstheme="minorHAnsi"/>
+                <w:sz w:val="20"/>
+                <w:szCs w:val="20"/>
+              </w:rPr>
+              <m:t>d</m:t>
+            </m:r>
+          </m:e>
+          <m:sub>
+            <m:r>
+              <w:rPr>
+                <w:rFonts w:ascii="Cambria Math" w:hAnsi="Cambria Math" w:cstheme="minorHAnsi"/>
+                <w:sz w:val="20"/>
+                <w:szCs w:val="20"/>
+              </w:rPr>
+              <m:t>M</m:t>
+            </m:r>
+          </m:sub>
+        </m:sSub>
+        <m:d>
+          <m:dPr>
+            <m:ctrlPr>
+              <w:rPr>
+                <w:rFonts w:ascii="Cambria Math" w:hAnsi="Cambria Math" w:cstheme="minorHAnsi"/>
+                <w:i/>
+                <w:sz w:val="20"/>
+                <w:szCs w:val="20"/>
+              </w:rPr>
+            </m:ctrlPr>
+          </m:dPr>
+          <m:e>
+            <m:acc>
+              <m:accPr>
+                <m:chr m:val="⃗"/>
+                <m:ctrlPr>
+                  <w:rPr>
+                    <w:rFonts w:ascii="Cambria Math" w:hAnsi="Cambria Math" w:cstheme="minorHAnsi"/>
+                    <w:i/>
+                    <w:sz w:val="20"/>
+                    <w:szCs w:val="20"/>
+                  </w:rPr>
+                </m:ctrlPr>
+              </m:accPr>
+              <m:e>
+                <m:r>
+                  <w:rPr>
+                    <w:rFonts w:ascii="Cambria Math" w:hAnsi="Cambria Math" w:cstheme="minorHAnsi"/>
+                    <w:sz w:val="20"/>
+                    <w:szCs w:val="20"/>
+                  </w:rPr>
+                  <m:t>x</m:t>
+                </m:r>
+              </m:e>
+            </m:acc>
+            <m:r>
+              <w:rPr>
+                <w:rFonts w:ascii="Cambria Math" w:hAnsi="Cambria Math" w:cstheme="minorHAnsi"/>
+                <w:sz w:val="20"/>
+                <w:szCs w:val="20"/>
+              </w:rPr>
+              <m:t>,</m:t>
+            </m:r>
+            <m:acc>
+              <m:accPr>
+                <m:chr m:val="⃗"/>
+                <m:ctrlPr>
+                  <w:rPr>
+                    <w:rFonts w:ascii="Cambria Math" w:hAnsi="Cambria Math" w:cstheme="minorHAnsi"/>
+                    <w:i/>
+                    <w:sz w:val="20"/>
+                    <w:szCs w:val="20"/>
+                  </w:rPr>
+                </m:ctrlPr>
+              </m:accPr>
+              <m:e>
+                <m:r>
+                  <w:rPr>
+                    <w:rFonts w:ascii="Cambria Math" w:hAnsi="Cambria Math" w:cstheme="minorHAnsi"/>
+                    <w:sz w:val="20"/>
+                    <w:szCs w:val="20"/>
+                  </w:rPr>
+                  <m:t>y</m:t>
+                </m:r>
+              </m:e>
+            </m:acc>
+            <m:r>
+              <w:rPr>
+                <w:rFonts w:ascii="Cambria Math" w:hAnsi="Cambria Math" w:cstheme="minorHAnsi"/>
+                <w:sz w:val="20"/>
+                <w:szCs w:val="20"/>
+              </w:rPr>
+              <m:t>,</m:t>
+            </m:r>
+            <m:r>
+              <w:rPr>
+                <w:rFonts w:ascii="Cambria Math" w:hAnsi="Cambria Math" w:cstheme="minorHAnsi"/>
+                <w:sz w:val="20"/>
+                <w:szCs w:val="20"/>
+              </w:rPr>
+              <m:t>Q</m:t>
+            </m:r>
+          </m:e>
+        </m:d>
+        <m:r>
+          <w:rPr>
+            <w:rFonts w:ascii="Cambria Math" w:hAnsi="Cambria Math" w:cstheme="minorHAnsi"/>
+            <w:sz w:val="20"/>
+            <w:szCs w:val="20"/>
+          </w:rPr>
+          <m:t>=</m:t>
+        </m:r>
+        <m:rad>
+          <m:radPr>
+            <m:degHide m:val="1"/>
+            <m:ctrlPr>
+              <w:rPr>
+                <w:rFonts w:ascii="Cambria Math" w:hAnsi="Cambria Math" w:cstheme="minorHAnsi"/>
+                <w:i/>
+                <w:sz w:val="20"/>
+                <w:szCs w:val="20"/>
+              </w:rPr>
+            </m:ctrlPr>
+          </m:radPr>
+          <m:deg/>
+          <m:e>
+            <m:sSup>
+              <m:sSupPr>
+                <m:ctrlPr>
+                  <w:rPr>
+                    <w:rFonts w:ascii="Cambria Math" w:hAnsi="Cambria Math" w:cstheme="minorHAnsi"/>
+                    <w:i/>
+                    <w:sz w:val="20"/>
+                    <w:szCs w:val="20"/>
+                  </w:rPr>
+                </m:ctrlPr>
+              </m:sSupPr>
+              <m:e>
+                <m:d>
+                  <m:dPr>
+                    <m:ctrlPr>
+                      <w:rPr>
+                        <w:rFonts w:ascii="Cambria Math" w:hAnsi="Cambria Math" w:cstheme="minorHAnsi"/>
+                        <w:i/>
+                        <w:sz w:val="20"/>
+                        <w:szCs w:val="20"/>
+                      </w:rPr>
+                    </m:ctrlPr>
+                  </m:dPr>
+                  <m:e>
+                    <m:acc>
+                      <m:accPr>
+                        <m:chr m:val="⃗"/>
+                        <m:ctrlPr>
+                          <w:rPr>
+                            <w:rFonts w:ascii="Cambria Math" w:hAnsi="Cambria Math" w:cstheme="minorHAnsi"/>
+                            <w:i/>
+                            <w:sz w:val="20"/>
+                            <w:szCs w:val="20"/>
+                          </w:rPr>
+                        </m:ctrlPr>
+                      </m:accPr>
+                      <m:e>
+                        <m:r>
+                          <w:rPr>
+                            <w:rFonts w:ascii="Cambria Math" w:hAnsi="Cambria Math" w:cstheme="minorHAnsi"/>
+                            <w:sz w:val="20"/>
+                            <w:szCs w:val="20"/>
+                          </w:rPr>
+                          <m:t>x</m:t>
+                        </m:r>
+                      </m:e>
+                    </m:acc>
+                    <m:r>
+                      <w:rPr>
+                        <w:rFonts w:ascii="Cambria Math" w:hAnsi="Cambria Math" w:cstheme="minorHAnsi"/>
+                        <w:sz w:val="20"/>
+                        <w:szCs w:val="20"/>
+                      </w:rPr>
+                      <m:t>-</m:t>
+                    </m:r>
+                    <m:acc>
+                      <m:accPr>
+                        <m:chr m:val="⃗"/>
+                        <m:ctrlPr>
+                          <w:rPr>
+                            <w:rFonts w:ascii="Cambria Math" w:hAnsi="Cambria Math" w:cstheme="minorHAnsi"/>
+                            <w:i/>
+                            <w:sz w:val="20"/>
+                            <w:szCs w:val="20"/>
+                          </w:rPr>
+                        </m:ctrlPr>
+                      </m:accPr>
+                      <m:e>
+                        <m:r>
+                          <w:rPr>
+                            <w:rFonts w:ascii="Cambria Math" w:hAnsi="Cambria Math" w:cstheme="minorHAnsi"/>
+                            <w:sz w:val="20"/>
+                            <w:szCs w:val="20"/>
+                          </w:rPr>
+                          <m:t>y</m:t>
+                        </m:r>
+                      </m:e>
+                    </m:acc>
+                  </m:e>
+                </m:d>
+              </m:e>
+              <m:sup>
+                <m:r>
+                  <w:rPr>
+                    <w:rFonts w:ascii="Cambria Math" w:hAnsi="Cambria Math" w:cstheme="minorHAnsi"/>
+                    <w:sz w:val="20"/>
+                    <w:szCs w:val="20"/>
+                  </w:rPr>
+                  <m:t>T</m:t>
+                </m:r>
+              </m:sup>
+            </m:sSup>
+            <m:sSup>
+              <m:sSupPr>
+                <m:ctrlPr>
+                  <w:rPr>
+                    <w:rFonts w:ascii="Cambria Math" w:hAnsi="Cambria Math" w:cstheme="minorHAnsi"/>
+                    <w:i/>
+                    <w:sz w:val="20"/>
+                    <w:szCs w:val="20"/>
+                  </w:rPr>
+                </m:ctrlPr>
+              </m:sSupPr>
+              <m:e>
+                <m:r>
+                  <w:rPr>
+                    <w:rFonts w:ascii="Cambria Math" w:hAnsi="Cambria Math" w:cstheme="minorHAnsi"/>
+                    <w:sz w:val="20"/>
+                    <w:szCs w:val="20"/>
+                  </w:rPr>
+                  <m:t>K</m:t>
+                </m:r>
+              </m:e>
+              <m:sup>
+                <m:r>
+                  <w:rPr>
+                    <w:rFonts w:ascii="Cambria Math" w:hAnsi="Cambria Math" w:cstheme="minorHAnsi"/>
+                    <w:sz w:val="20"/>
+                    <w:szCs w:val="20"/>
+                  </w:rPr>
+                  <m:t>-1</m:t>
+                </m:r>
+              </m:sup>
+            </m:sSup>
+            <m:d>
+              <m:dPr>
+                <m:ctrlPr>
+                  <w:rPr>
+                    <w:rFonts w:ascii="Cambria Math" w:hAnsi="Cambria Math" w:cstheme="minorHAnsi"/>
+                    <w:i/>
+                    <w:sz w:val="20"/>
+                    <w:szCs w:val="20"/>
+                  </w:rPr>
+                </m:ctrlPr>
+              </m:dPr>
+              <m:e>
+                <m:acc>
+                  <m:accPr>
+                    <m:chr m:val="⃗"/>
+                    <m:ctrlPr>
+                      <w:rPr>
+                        <w:rFonts w:ascii="Cambria Math" w:hAnsi="Cambria Math" w:cstheme="minorHAnsi"/>
+                        <w:i/>
+                        <w:sz w:val="20"/>
+                        <w:szCs w:val="20"/>
+                      </w:rPr>
+                    </m:ctrlPr>
+                  </m:accPr>
+                  <m:e>
+                    <m:r>
+                      <w:rPr>
+                        <w:rFonts w:ascii="Cambria Math" w:hAnsi="Cambria Math" w:cstheme="minorHAnsi"/>
+                        <w:sz w:val="20"/>
+                        <w:szCs w:val="20"/>
+                      </w:rPr>
+                      <m:t>x</m:t>
+                    </m:r>
+                  </m:e>
+                </m:acc>
+                <m:r>
+                  <w:rPr>
+                    <w:rFonts w:ascii="Cambria Math" w:hAnsi="Cambria Math" w:cstheme="minorHAnsi"/>
+                    <w:sz w:val="20"/>
+                    <w:szCs w:val="20"/>
+                  </w:rPr>
+                  <m:t>-</m:t>
+                </m:r>
+                <m:acc>
+                  <m:accPr>
+                    <m:chr m:val="⃗"/>
+                    <m:ctrlPr>
+                      <w:rPr>
+                        <w:rFonts w:ascii="Cambria Math" w:hAnsi="Cambria Math" w:cstheme="minorHAnsi"/>
+                        <w:i/>
+                        <w:sz w:val="20"/>
+                        <w:szCs w:val="20"/>
+                      </w:rPr>
+                    </m:ctrlPr>
+                  </m:accPr>
+                  <m:e>
+                    <m:r>
+                      <w:rPr>
+                        <w:rFonts w:ascii="Cambria Math" w:hAnsi="Cambria Math" w:cstheme="minorHAnsi"/>
+                        <w:sz w:val="20"/>
+                        <w:szCs w:val="20"/>
+                      </w:rPr>
+                      <m:t>y</m:t>
+                    </m:r>
+                  </m:e>
+                </m:acc>
+              </m:e>
+            </m:d>
+          </m:e>
+        </m:rad>
+      </m:oMath>
+      <w:r>
+        <w:rPr>
+          <w:rFonts w:asciiTheme="minorHAnsi" w:hAnsiTheme="minorHAnsi" w:cstheme="minorHAnsi"/>
+          <w:sz w:val="20"/>
+          <w:szCs w:val="20"/>
+        </w:rPr>
+        <w:t xml:space="preserve"> </w:t>
+      </w:r>
+    </w:p>
+    <w:p>
+      <w:pPr>
+        <w:rPr>
+          <w:rFonts w:asciiTheme="minorHAnsi" w:hAnsiTheme="minorHAnsi" w:cstheme="minorHAnsi"/>
+          <w:sz w:val="20"/>
+          <w:szCs w:val="20"/>
+        </w:rPr>
+      </w:pPr>
+    </w:p>
+    <w:p>
+      <w:pPr>
+        <w:rPr>
+          <w:rFonts w:asciiTheme="minorHAnsi" w:hAnsiTheme="minorHAnsi" w:cstheme="minorHAnsi"/>
+          <w:sz w:val="20"/>
+          <w:szCs w:val="20"/>
+        </w:rPr>
+      </w:pPr>
     </w:p>
     <w:p>
       <w:pPr>

--- a/docs/Notes_on_Gaussian_Models.docx
+++ b/docs/Notes_on_Gaussian_Models.docx
@@ -1702,6 +1702,77 @@
           <w:szCs w:val="20"/>
         </w:rPr>
       </w:pPr>
+      <w:r>
+        <w:rPr>
+          <w:rFonts w:asciiTheme="minorHAnsi" w:hAnsiTheme="minorHAnsi" w:cstheme="minorHAnsi"/>
+          <w:sz w:val="20"/>
+          <w:szCs w:val="20"/>
+        </w:rPr>
+        <w:t xml:space="preserve">The expression inside the exponent is the Mahalanobis distance between a data vector </w:t>
+      </w:r>
+      <m:oMath>
+        <m:r>
+          <m:rPr>
+            <m:sty m:val="b"/>
+          </m:rPr>
+          <w:rPr>
+            <w:rFonts w:ascii="Cambria Math" w:hAnsi="Cambria Math" w:cstheme="minorHAnsi"/>
+            <w:sz w:val="20"/>
+            <w:szCs w:val="20"/>
+          </w:rPr>
+          <m:t>x</m:t>
+        </m:r>
+      </m:oMath>
+      <w:r>
+        <w:rPr>
+          <w:rFonts w:asciiTheme="minorHAnsi" w:hAnsiTheme="minorHAnsi" w:cstheme="minorHAnsi"/>
+          <w:sz w:val="20"/>
+          <w:szCs w:val="20"/>
+        </w:rPr>
+        <w:t xml:space="preserve"> and the mean vector </w:t>
+      </w:r>
+      <m:oMath>
+        <m:r>
+          <m:rPr>
+            <m:sty m:val="bi"/>
+          </m:rPr>
+          <w:rPr>
+            <w:rFonts w:ascii="Cambria Math" w:hAnsi="Cambria Math" w:cstheme="minorHAnsi"/>
+            <w:sz w:val="20"/>
+            <w:szCs w:val="20"/>
+          </w:rPr>
+          <m:t>μ</m:t>
+        </m:r>
+      </m:oMath>
+      <w:r>
+        <w:rPr>
+          <w:rFonts w:asciiTheme="minorHAnsi" w:hAnsiTheme="minorHAnsi" w:cstheme="minorHAnsi"/>
+          <w:sz w:val="20"/>
+          <w:szCs w:val="20"/>
+        </w:rPr>
+        <w:t xml:space="preserve">. We can gain a better understanding of this quantity by performing an eigendecomposition of </w:t>
+      </w:r>
+      <m:oMath>
+        <m:r>
+          <m:rPr>
+            <m:sty m:val="b"/>
+          </m:rPr>
+          <w:rPr>
+            <w:rFonts w:ascii="Cambria Math" w:hAnsi="Cambria Math" w:cstheme="minorHAnsi"/>
+            <w:sz w:val="20"/>
+            <w:szCs w:val="20"/>
+          </w:rPr>
+          <m:t>Σ</m:t>
+        </m:r>
+      </m:oMath>
+      <w:r>
+        <w:rPr>
+          <w:rFonts w:asciiTheme="minorHAnsi" w:hAnsiTheme="minorHAnsi" w:cstheme="minorHAnsi"/>
+          <w:sz w:val="20"/>
+          <w:szCs w:val="20"/>
+        </w:rPr>
+        <w:t>.</w:t>
+      </w:r>
     </w:p>
     <w:p>
       <w:pPr>
@@ -2048,7 +2119,16 @@
           <w:sz w:val="20"/>
           <w:szCs w:val="20"/>
         </w:rPr>
-        <w:t>If each of these axes is rescaled to have unit variance, then the Mahalanobis distance corresponds to standard Euclidean distance in the transformed space. Thus, the Mahalanobis distance is unitless, scale-invariant and accounts for correlations in the data set.</w:t>
+        <w:t xml:space="preserve">If each of these axes is rescaled to have unit </w:t>
+      </w:r>
+      <w:r>
+        <w:rPr>
+          <w:rFonts w:asciiTheme="minorHAnsi" w:hAnsiTheme="minorHAnsi" w:cstheme="minorHAnsi"/>
+          <w:sz w:val="20"/>
+          <w:szCs w:val="20"/>
+        </w:rPr>
+        <w:lastRenderedPageBreak/>
+        <w:t>variance, then the Mahalanobis distance corresponds to standard Euclidean distance in the transformed space. Thus, the Mahalanobis distance is unitless, scale-invariant and accounts for correlations in the data set.</w:t>
       </w:r>
     </w:p>
     <w:p>
@@ -4267,15 +4347,604 @@
           <w:szCs w:val="20"/>
         </w:rPr>
       </w:pPr>
-    </w:p>
-    <w:p>
-      <w:pPr>
-        <w:rPr>
-          <w:rFonts w:asciiTheme="minorHAnsi" w:hAnsiTheme="minorHAnsi" w:cstheme="minorHAnsi"/>
-          <w:sz w:val="20"/>
-          <w:szCs w:val="20"/>
-        </w:rPr>
-      </w:pPr>
+      <w:r>
+        <w:rPr>
+          <w:rFonts w:asciiTheme="minorHAnsi" w:hAnsiTheme="minorHAnsi" w:cstheme="minorHAnsi"/>
+          <w:sz w:val="20"/>
+          <w:szCs w:val="20"/>
+        </w:rPr>
+        <w:t xml:space="preserve">Since </w:t>
+      </w:r>
+      <m:oMath>
+        <m:r>
+          <w:rPr>
+            <w:rFonts w:ascii="Cambria Math" w:hAnsi="Cambria Math" w:cstheme="minorHAnsi"/>
+            <w:sz w:val="20"/>
+            <w:szCs w:val="20"/>
+          </w:rPr>
+          <m:t>K</m:t>
+        </m:r>
+      </m:oMath>
+      <w:r>
+        <w:rPr>
+          <w:rFonts w:asciiTheme="minorHAnsi" w:hAnsiTheme="minorHAnsi" w:cstheme="minorHAnsi"/>
+          <w:sz w:val="20"/>
+          <w:szCs w:val="20"/>
+        </w:rPr>
+        <w:t xml:space="preserve"> is positive definite the inverse </w:t>
+      </w:r>
+      <m:oMath>
+        <m:sSup>
+          <m:sSupPr>
+            <m:ctrlPr>
+              <w:rPr>
+                <w:rFonts w:ascii="Cambria Math" w:hAnsi="Cambria Math" w:cstheme="minorHAnsi"/>
+                <w:i/>
+                <w:sz w:val="20"/>
+                <w:szCs w:val="20"/>
+              </w:rPr>
+            </m:ctrlPr>
+          </m:sSupPr>
+          <m:e>
+            <m:r>
+              <w:rPr>
+                <w:rFonts w:ascii="Cambria Math" w:hAnsi="Cambria Math" w:cstheme="minorHAnsi"/>
+                <w:sz w:val="20"/>
+                <w:szCs w:val="20"/>
+              </w:rPr>
+              <m:t>K</m:t>
+            </m:r>
+          </m:e>
+          <m:sup>
+            <m:r>
+              <w:rPr>
+                <w:rFonts w:ascii="Cambria Math" w:hAnsi="Cambria Math" w:cstheme="minorHAnsi"/>
+                <w:sz w:val="20"/>
+                <w:szCs w:val="20"/>
+              </w:rPr>
+              <m:t>-1</m:t>
+            </m:r>
+          </m:sup>
+        </m:sSup>
+      </m:oMath>
+      <w:r>
+        <w:rPr>
+          <w:rFonts w:asciiTheme="minorHAnsi" w:hAnsiTheme="minorHAnsi" w:cstheme="minorHAnsi"/>
+          <w:sz w:val="20"/>
+          <w:szCs w:val="20"/>
+        </w:rPr>
+        <w:t xml:space="preserve"> is also positive definite and the quadratic form expression under the square root is always positive hence the square root is defined on the set of the real numbers.</w:t>
+      </w:r>
+    </w:p>
+    <w:p>
+      <w:pPr>
+        <w:rPr>
+          <w:rFonts w:asciiTheme="minorHAnsi" w:hAnsiTheme="minorHAnsi" w:cstheme="minorHAnsi"/>
+          <w:sz w:val="20"/>
+          <w:szCs w:val="20"/>
+        </w:rPr>
+      </w:pPr>
+    </w:p>
+    <w:p>
+      <w:pPr>
+        <w:rPr>
+          <w:rFonts w:asciiTheme="minorHAnsi" w:hAnsiTheme="minorHAnsi" w:cstheme="minorHAnsi"/>
+          <w:sz w:val="20"/>
+          <w:szCs w:val="20"/>
+        </w:rPr>
+      </w:pPr>
+      <w:r>
+        <w:rPr>
+          <w:rFonts w:asciiTheme="minorHAnsi" w:hAnsiTheme="minorHAnsi" w:cstheme="minorHAnsi"/>
+          <w:sz w:val="20"/>
+          <w:szCs w:val="20"/>
+        </w:rPr>
+        <w:t xml:space="preserve">By the spectral theorem,  </w:t>
+      </w:r>
+      <m:oMath>
+        <m:sSup>
+          <m:sSupPr>
+            <m:ctrlPr>
+              <w:rPr>
+                <w:rFonts w:ascii="Cambria Math" w:hAnsi="Cambria Math" w:cstheme="minorHAnsi"/>
+                <w:i/>
+                <w:sz w:val="20"/>
+                <w:szCs w:val="20"/>
+              </w:rPr>
+            </m:ctrlPr>
+          </m:sSupPr>
+          <m:e>
+            <m:r>
+              <w:rPr>
+                <w:rFonts w:ascii="Cambria Math" w:hAnsi="Cambria Math" w:cstheme="minorHAnsi"/>
+                <w:sz w:val="20"/>
+                <w:szCs w:val="20"/>
+              </w:rPr>
+              <m:t>K</m:t>
+            </m:r>
+          </m:e>
+          <m:sup>
+            <m:r>
+              <w:rPr>
+                <w:rFonts w:ascii="Cambria Math" w:hAnsi="Cambria Math" w:cstheme="minorHAnsi"/>
+                <w:sz w:val="20"/>
+                <w:szCs w:val="20"/>
+              </w:rPr>
+              <m:t>-1</m:t>
+            </m:r>
+          </m:sup>
+        </m:sSup>
+      </m:oMath>
+      <w:r>
+        <w:rPr>
+          <w:rFonts w:asciiTheme="minorHAnsi" w:hAnsiTheme="minorHAnsi" w:cstheme="minorHAnsi"/>
+          <w:sz w:val="20"/>
+          <w:szCs w:val="20"/>
+        </w:rPr>
+        <w:t xml:space="preserve"> can be decomposed as </w:t>
+      </w:r>
+      <m:oMath>
+        <m:sSup>
+          <m:sSupPr>
+            <m:ctrlPr>
+              <w:rPr>
+                <w:rFonts w:ascii="Cambria Math" w:hAnsi="Cambria Math" w:cstheme="minorHAnsi"/>
+                <w:i/>
+                <w:sz w:val="20"/>
+                <w:szCs w:val="20"/>
+              </w:rPr>
+            </m:ctrlPr>
+          </m:sSupPr>
+          <m:e>
+            <m:r>
+              <w:rPr>
+                <w:rFonts w:ascii="Cambria Math" w:hAnsi="Cambria Math" w:cstheme="minorHAnsi"/>
+                <w:sz w:val="20"/>
+                <w:szCs w:val="20"/>
+              </w:rPr>
+              <m:t>K</m:t>
+            </m:r>
+          </m:e>
+          <m:sup>
+            <m:r>
+              <w:rPr>
+                <w:rFonts w:ascii="Cambria Math" w:hAnsi="Cambria Math" w:cstheme="minorHAnsi"/>
+                <w:sz w:val="20"/>
+                <w:szCs w:val="20"/>
+              </w:rPr>
+              <m:t>-1</m:t>
+            </m:r>
+          </m:sup>
+        </m:sSup>
+        <m:r>
+          <w:rPr>
+            <w:rFonts w:ascii="Cambria Math" w:hAnsi="Cambria Math" w:cstheme="minorHAnsi"/>
+            <w:sz w:val="20"/>
+            <w:szCs w:val="20"/>
+          </w:rPr>
+          <m:t>=</m:t>
+        </m:r>
+        <m:sSup>
+          <m:sSupPr>
+            <m:ctrlPr>
+              <w:rPr>
+                <w:rFonts w:ascii="Cambria Math" w:hAnsi="Cambria Math" w:cstheme="minorHAnsi"/>
+                <w:i/>
+                <w:sz w:val="20"/>
+                <w:szCs w:val="20"/>
+              </w:rPr>
+            </m:ctrlPr>
+          </m:sSupPr>
+          <m:e>
+            <m:r>
+              <w:rPr>
+                <w:rFonts w:ascii="Cambria Math" w:hAnsi="Cambria Math" w:cstheme="minorHAnsi"/>
+                <w:sz w:val="20"/>
+                <w:szCs w:val="20"/>
+              </w:rPr>
+              <m:t>W</m:t>
+            </m:r>
+          </m:e>
+          <m:sup>
+            <m:r>
+              <w:rPr>
+                <w:rFonts w:ascii="Cambria Math" w:hAnsi="Cambria Math" w:cstheme="minorHAnsi"/>
+                <w:sz w:val="20"/>
+                <w:szCs w:val="20"/>
+              </w:rPr>
+              <m:t>T</m:t>
+            </m:r>
+          </m:sup>
+        </m:sSup>
+        <m:r>
+          <w:rPr>
+            <w:rFonts w:ascii="Cambria Math" w:hAnsi="Cambria Math" w:cstheme="minorHAnsi"/>
+            <w:sz w:val="20"/>
+            <w:szCs w:val="20"/>
+          </w:rPr>
+          <m:t>W</m:t>
+        </m:r>
+      </m:oMath>
+      <w:r>
+        <w:rPr>
+          <w:rFonts w:asciiTheme="minorHAnsi" w:hAnsiTheme="minorHAnsi" w:cstheme="minorHAnsi"/>
+          <w:sz w:val="20"/>
+          <w:szCs w:val="20"/>
+        </w:rPr>
+        <w:t xml:space="preserve"> for some real </w:t>
+      </w:r>
+      <m:oMath>
+        <m:r>
+          <w:rPr>
+            <w:rFonts w:ascii="Cambria Math" w:hAnsi="Cambria Math" w:cstheme="minorHAnsi"/>
+            <w:sz w:val="20"/>
+            <w:szCs w:val="20"/>
+          </w:rPr>
+          <m:t>N</m:t>
+        </m:r>
+        <m:r>
+          <w:rPr>
+            <w:rFonts w:ascii="Cambria Math" w:hAnsi="Cambria Math" w:cstheme="minorHAnsi"/>
+            <w:sz w:val="20"/>
+            <w:szCs w:val="20"/>
+          </w:rPr>
+          <m:t>×N</m:t>
+        </m:r>
+      </m:oMath>
+      <w:r>
+        <w:rPr>
+          <w:rFonts w:asciiTheme="minorHAnsi" w:hAnsiTheme="minorHAnsi" w:cstheme="minorHAnsi"/>
+          <w:sz w:val="20"/>
+          <w:szCs w:val="20"/>
+        </w:rPr>
+        <w:t xml:space="preserve"> matrix, which gives us the equivalent definition:</w:t>
+      </w:r>
+    </w:p>
+    <w:p>
+      <w:pPr>
+        <w:rPr>
+          <w:rFonts w:asciiTheme="minorHAnsi" w:hAnsiTheme="minorHAnsi" w:cstheme="minorHAnsi"/>
+          <w:sz w:val="20"/>
+          <w:szCs w:val="20"/>
+        </w:rPr>
+      </w:pPr>
+    </w:p>
+    <w:p>
+      <w:pPr>
+        <w:rPr>
+          <w:rFonts w:asciiTheme="minorHAnsi" w:hAnsiTheme="minorHAnsi" w:cstheme="minorHAnsi"/>
+          <w:sz w:val="20"/>
+          <w:szCs w:val="20"/>
+        </w:rPr>
+      </w:pPr>
+      <m:oMath>
+        <m:sSub>
+          <m:sSubPr>
+            <m:ctrlPr>
+              <w:rPr>
+                <w:rFonts w:ascii="Cambria Math" w:hAnsi="Cambria Math" w:cstheme="minorHAnsi"/>
+                <w:i/>
+                <w:sz w:val="20"/>
+                <w:szCs w:val="20"/>
+              </w:rPr>
+            </m:ctrlPr>
+          </m:sSubPr>
+          <m:e>
+            <m:r>
+              <w:rPr>
+                <w:rFonts w:ascii="Cambria Math" w:hAnsi="Cambria Math" w:cstheme="minorHAnsi"/>
+                <w:sz w:val="20"/>
+                <w:szCs w:val="20"/>
+              </w:rPr>
+              <m:t>d</m:t>
+            </m:r>
+          </m:e>
+          <m:sub>
+            <m:r>
+              <w:rPr>
+                <w:rFonts w:ascii="Cambria Math" w:hAnsi="Cambria Math" w:cstheme="minorHAnsi"/>
+                <w:sz w:val="20"/>
+                <w:szCs w:val="20"/>
+              </w:rPr>
+              <m:t>M</m:t>
+            </m:r>
+          </m:sub>
+        </m:sSub>
+        <m:d>
+          <m:dPr>
+            <m:ctrlPr>
+              <w:rPr>
+                <w:rFonts w:ascii="Cambria Math" w:hAnsi="Cambria Math" w:cstheme="minorHAnsi"/>
+                <w:i/>
+                <w:sz w:val="20"/>
+                <w:szCs w:val="20"/>
+              </w:rPr>
+            </m:ctrlPr>
+          </m:dPr>
+          <m:e>
+            <m:acc>
+              <m:accPr>
+                <m:chr m:val="⃗"/>
+                <m:ctrlPr>
+                  <w:rPr>
+                    <w:rFonts w:ascii="Cambria Math" w:hAnsi="Cambria Math" w:cstheme="minorHAnsi"/>
+                    <w:i/>
+                    <w:sz w:val="20"/>
+                    <w:szCs w:val="20"/>
+                  </w:rPr>
+                </m:ctrlPr>
+              </m:accPr>
+              <m:e>
+                <m:r>
+                  <w:rPr>
+                    <w:rFonts w:ascii="Cambria Math" w:hAnsi="Cambria Math" w:cstheme="minorHAnsi"/>
+                    <w:sz w:val="20"/>
+                    <w:szCs w:val="20"/>
+                  </w:rPr>
+                  <m:t>x</m:t>
+                </m:r>
+              </m:e>
+            </m:acc>
+            <m:r>
+              <w:rPr>
+                <w:rFonts w:ascii="Cambria Math" w:hAnsi="Cambria Math" w:cstheme="minorHAnsi"/>
+                <w:sz w:val="20"/>
+                <w:szCs w:val="20"/>
+              </w:rPr>
+              <m:t>,</m:t>
+            </m:r>
+            <m:acc>
+              <m:accPr>
+                <m:chr m:val="⃗"/>
+                <m:ctrlPr>
+                  <w:rPr>
+                    <w:rFonts w:ascii="Cambria Math" w:hAnsi="Cambria Math" w:cstheme="minorHAnsi"/>
+                    <w:i/>
+                    <w:sz w:val="20"/>
+                    <w:szCs w:val="20"/>
+                  </w:rPr>
+                </m:ctrlPr>
+              </m:accPr>
+              <m:e>
+                <m:r>
+                  <w:rPr>
+                    <w:rFonts w:ascii="Cambria Math" w:hAnsi="Cambria Math" w:cstheme="minorHAnsi"/>
+                    <w:sz w:val="20"/>
+                    <w:szCs w:val="20"/>
+                  </w:rPr>
+                  <m:t>y</m:t>
+                </m:r>
+              </m:e>
+            </m:acc>
+            <m:r>
+              <w:rPr>
+                <w:rFonts w:ascii="Cambria Math" w:hAnsi="Cambria Math" w:cstheme="minorHAnsi"/>
+                <w:sz w:val="20"/>
+                <w:szCs w:val="20"/>
+              </w:rPr>
+              <m:t>,Q</m:t>
+            </m:r>
+          </m:e>
+        </m:d>
+        <m:r>
+          <w:rPr>
+            <w:rFonts w:ascii="Cambria Math" w:hAnsi="Cambria Math" w:cstheme="minorHAnsi"/>
+            <w:sz w:val="20"/>
+            <w:szCs w:val="20"/>
+          </w:rPr>
+          <m:t>=</m:t>
+        </m:r>
+        <m:d>
+          <m:dPr>
+            <m:begChr m:val="‖"/>
+            <m:endChr m:val="‖"/>
+            <m:ctrlPr>
+              <w:rPr>
+                <w:rFonts w:ascii="Cambria Math" w:hAnsi="Cambria Math" w:cstheme="minorHAnsi"/>
+                <w:i/>
+                <w:sz w:val="20"/>
+                <w:szCs w:val="20"/>
+              </w:rPr>
+            </m:ctrlPr>
+          </m:dPr>
+          <m:e>
+            <m:r>
+              <w:rPr>
+                <w:rFonts w:ascii="Cambria Math" w:hAnsi="Cambria Math" w:cstheme="minorHAnsi"/>
+                <w:sz w:val="20"/>
+                <w:szCs w:val="20"/>
+              </w:rPr>
+              <m:t>W</m:t>
+            </m:r>
+            <m:d>
+              <m:dPr>
+                <m:ctrlPr>
+                  <w:rPr>
+                    <w:rFonts w:ascii="Cambria Math" w:hAnsi="Cambria Math" w:cstheme="minorHAnsi"/>
+                    <w:i/>
+                    <w:sz w:val="20"/>
+                    <w:szCs w:val="20"/>
+                  </w:rPr>
+                </m:ctrlPr>
+              </m:dPr>
+              <m:e>
+                <m:acc>
+                  <m:accPr>
+                    <m:chr m:val="⃗"/>
+                    <m:ctrlPr>
+                      <w:rPr>
+                        <w:rFonts w:ascii="Cambria Math" w:hAnsi="Cambria Math" w:cstheme="minorHAnsi"/>
+                        <w:i/>
+                        <w:sz w:val="20"/>
+                        <w:szCs w:val="20"/>
+                      </w:rPr>
+                    </m:ctrlPr>
+                  </m:accPr>
+                  <m:e>
+                    <m:r>
+                      <w:rPr>
+                        <w:rFonts w:ascii="Cambria Math" w:hAnsi="Cambria Math" w:cstheme="minorHAnsi"/>
+                        <w:sz w:val="20"/>
+                        <w:szCs w:val="20"/>
+                      </w:rPr>
+                      <m:t>x</m:t>
+                    </m:r>
+                  </m:e>
+                </m:acc>
+                <m:r>
+                  <w:rPr>
+                    <w:rFonts w:ascii="Cambria Math" w:hAnsi="Cambria Math" w:cstheme="minorHAnsi"/>
+                    <w:sz w:val="20"/>
+                    <w:szCs w:val="20"/>
+                  </w:rPr>
+                  <m:t>-</m:t>
+                </m:r>
+                <m:acc>
+                  <m:accPr>
+                    <m:chr m:val="⃗"/>
+                    <m:ctrlPr>
+                      <w:rPr>
+                        <w:rFonts w:ascii="Cambria Math" w:hAnsi="Cambria Math" w:cstheme="minorHAnsi"/>
+                        <w:i/>
+                        <w:sz w:val="20"/>
+                        <w:szCs w:val="20"/>
+                      </w:rPr>
+                    </m:ctrlPr>
+                  </m:accPr>
+                  <m:e>
+                    <m:r>
+                      <w:rPr>
+                        <w:rFonts w:ascii="Cambria Math" w:hAnsi="Cambria Math" w:cstheme="minorHAnsi"/>
+                        <w:sz w:val="20"/>
+                        <w:szCs w:val="20"/>
+                      </w:rPr>
+                      <m:t>y</m:t>
+                    </m:r>
+                  </m:e>
+                </m:acc>
+              </m:e>
+            </m:d>
+          </m:e>
+        </m:d>
+      </m:oMath>
+      <w:r>
+        <w:rPr>
+          <w:rFonts w:asciiTheme="minorHAnsi" w:hAnsiTheme="minorHAnsi" w:cstheme="minorHAnsi"/>
+          <w:sz w:val="20"/>
+          <w:szCs w:val="20"/>
+        </w:rPr>
+        <w:t xml:space="preserve"> </w:t>
+      </w:r>
+    </w:p>
+    <w:p>
+      <w:pPr>
+        <w:rPr>
+          <w:rFonts w:asciiTheme="minorHAnsi" w:hAnsiTheme="minorHAnsi" w:cstheme="minorHAnsi"/>
+          <w:sz w:val="20"/>
+          <w:szCs w:val="20"/>
+        </w:rPr>
+      </w:pPr>
+    </w:p>
+    <w:p>
+      <w:pPr>
+        <w:rPr>
+          <w:rFonts w:asciiTheme="minorHAnsi" w:hAnsiTheme="minorHAnsi" w:cstheme="minorHAnsi"/>
+          <w:sz w:val="20"/>
+          <w:szCs w:val="20"/>
+        </w:rPr>
+      </w:pPr>
+      <w:r>
+        <w:rPr>
+          <w:rFonts w:asciiTheme="minorHAnsi" w:hAnsiTheme="minorHAnsi" w:cstheme="minorHAnsi"/>
+          <w:sz w:val="20"/>
+          <w:szCs w:val="20"/>
+        </w:rPr>
+        <w:t xml:space="preserve">where </w:t>
+      </w:r>
+      <m:oMath>
+        <m:d>
+          <m:dPr>
+            <m:begChr m:val="‖"/>
+            <m:endChr m:val="‖"/>
+            <m:ctrlPr>
+              <w:rPr>
+                <w:rFonts w:ascii="Cambria Math" w:hAnsi="Cambria Math" w:cstheme="minorHAnsi"/>
+                <w:i/>
+                <w:sz w:val="20"/>
+                <w:szCs w:val="20"/>
+              </w:rPr>
+            </m:ctrlPr>
+          </m:dPr>
+          <m:e>
+            <m:r>
+              <w:rPr>
+                <w:rFonts w:ascii="Cambria Math" w:hAnsi="Cambria Math" w:cstheme="minorHAnsi"/>
+                <w:sz w:val="20"/>
+                <w:szCs w:val="20"/>
+              </w:rPr>
+              <m:t>∙</m:t>
+            </m:r>
+          </m:e>
+        </m:d>
+      </m:oMath>
+      <w:r>
+        <w:rPr>
+          <w:rFonts w:asciiTheme="minorHAnsi" w:hAnsiTheme="minorHAnsi" w:cstheme="minorHAnsi"/>
+          <w:sz w:val="20"/>
+          <w:szCs w:val="20"/>
+        </w:rPr>
+        <w:t xml:space="preserve"> is the Euclidean norm. That is, the Mahalanobis distance is the Euclidean distance after applying a whitening transformation.</w:t>
+      </w:r>
+    </w:p>
+    <w:p>
+      <w:pPr>
+        <w:rPr>
+          <w:rFonts w:asciiTheme="minorHAnsi" w:hAnsiTheme="minorHAnsi" w:cstheme="minorHAnsi"/>
+          <w:sz w:val="20"/>
+          <w:szCs w:val="20"/>
+        </w:rPr>
+      </w:pPr>
+    </w:p>
+    <w:p>
+      <w:pPr>
+        <w:pStyle w:val="Heading3"/>
+      </w:pPr>
+      <w:r>
+        <w:t>Spectral Theorem</w:t>
+      </w:r>
+    </w:p>
+    <w:p>
+      <w:pPr>
+        <w:pStyle w:val="Heading3"/>
+        <w:rPr>
+          <w:sz w:val="20"/>
+          <w:szCs w:val="20"/>
+        </w:rPr>
+      </w:pPr>
+      <w:r>
+        <w:rPr>
+          <w:sz w:val="20"/>
+          <w:szCs w:val="20"/>
+        </w:rPr>
+        <w:t xml:space="preserve"> </w:t>
+      </w:r>
+    </w:p>
+    <w:p>
+      <w:pPr>
+        <w:rPr>
+          <w:rFonts w:asciiTheme="minorHAnsi" w:hAnsiTheme="minorHAnsi" w:cstheme="minorHAnsi"/>
+          <w:sz w:val="20"/>
+          <w:szCs w:val="20"/>
+        </w:rPr>
+      </w:pPr>
+    </w:p>
+    <w:p>
+      <w:pPr>
+        <w:pStyle w:val="Heading3"/>
+      </w:pPr>
+      <w:r>
+        <w:t>Whitening Transformation</w:t>
+      </w:r>
     </w:p>
     <w:p>
       <w:pPr>

--- a/docs/Notes_on_Gaussian_Models.docx
+++ b/docs/Notes_on_Gaussian_Models.docx
@@ -1698,6 +1698,7 @@
       <w:pPr>
         <w:rPr>
           <w:rFonts w:asciiTheme="minorHAnsi" w:hAnsiTheme="minorHAnsi" w:cstheme="minorHAnsi"/>
+          <w:iCs/>
           <w:sz w:val="20"/>
           <w:szCs w:val="20"/>
         </w:rPr>
@@ -1773,6 +1774,1758 @@
         </w:rPr>
         <w:t>.</w:t>
       </w:r>
+      <w:r>
+        <w:rPr>
+          <w:rFonts w:asciiTheme="minorHAnsi" w:hAnsiTheme="minorHAnsi" w:cstheme="minorHAnsi"/>
+          <w:sz w:val="20"/>
+          <w:szCs w:val="20"/>
+        </w:rPr>
+        <w:t xml:space="preserve"> We have </w:t>
+      </w:r>
+      <m:oMath>
+        <m:r>
+          <m:rPr>
+            <m:sty m:val="b"/>
+          </m:rPr>
+          <w:rPr>
+            <w:rFonts w:ascii="Cambria Math" w:hAnsi="Cambria Math" w:cstheme="minorHAnsi"/>
+            <w:sz w:val="20"/>
+            <w:szCs w:val="20"/>
+          </w:rPr>
+          <m:t>Σ</m:t>
+        </m:r>
+        <m:r>
+          <m:rPr>
+            <m:sty m:val="b"/>
+          </m:rPr>
+          <w:rPr>
+            <w:rFonts w:ascii="Cambria Math" w:hAnsi="Cambria Math" w:cstheme="minorHAnsi"/>
+            <w:sz w:val="20"/>
+            <w:szCs w:val="20"/>
+          </w:rPr>
+          <m:t>=U</m:t>
+        </m:r>
+        <m:r>
+          <m:rPr>
+            <m:sty m:val="b"/>
+          </m:rPr>
+          <w:rPr>
+            <w:rFonts w:ascii="Cambria Math" w:hAnsi="Cambria Math" w:cstheme="minorHAnsi"/>
+            <w:sz w:val="20"/>
+            <w:szCs w:val="20"/>
+          </w:rPr>
+          <m:t>Λ</m:t>
+        </m:r>
+        <m:sSup>
+          <m:sSupPr>
+            <m:ctrlPr>
+              <w:rPr>
+                <w:rFonts w:ascii="Cambria Math" w:hAnsi="Cambria Math" w:cstheme="minorHAnsi"/>
+                <w:b/>
+                <w:bCs/>
+                <w:sz w:val="20"/>
+                <w:szCs w:val="20"/>
+              </w:rPr>
+            </m:ctrlPr>
+          </m:sSupPr>
+          <m:e>
+            <m:r>
+              <m:rPr>
+                <m:sty m:val="b"/>
+              </m:rPr>
+              <w:rPr>
+                <w:rFonts w:ascii="Cambria Math" w:hAnsi="Cambria Math" w:cstheme="minorHAnsi"/>
+                <w:sz w:val="20"/>
+                <w:szCs w:val="20"/>
+              </w:rPr>
+              <m:t>U</m:t>
+            </m:r>
+          </m:e>
+          <m:sup>
+            <m:r>
+              <w:rPr>
+                <w:rFonts w:ascii="Cambria Math" w:hAnsi="Cambria Math" w:cstheme="minorHAnsi"/>
+                <w:sz w:val="20"/>
+                <w:szCs w:val="20"/>
+              </w:rPr>
+              <m:t>T</m:t>
+            </m:r>
+          </m:sup>
+        </m:sSup>
+      </m:oMath>
+      <w:r>
+        <w:rPr>
+          <w:rFonts w:asciiTheme="minorHAnsi" w:hAnsiTheme="minorHAnsi" w:cstheme="minorHAnsi"/>
+          <w:sz w:val="20"/>
+          <w:szCs w:val="20"/>
+        </w:rPr>
+        <w:t>,</w:t>
+      </w:r>
+      <w:r>
+        <w:rPr>
+          <w:rFonts w:asciiTheme="minorHAnsi" w:hAnsiTheme="minorHAnsi" w:cstheme="minorHAnsi"/>
+          <w:sz w:val="20"/>
+          <w:szCs w:val="20"/>
+        </w:rPr>
+        <w:t xml:space="preserve"> where</w:t>
+      </w:r>
+      <w:r>
+        <w:rPr>
+          <w:rFonts w:asciiTheme="minorHAnsi" w:hAnsiTheme="minorHAnsi" w:cstheme="minorHAnsi"/>
+          <w:sz w:val="20"/>
+          <w:szCs w:val="20"/>
+        </w:rPr>
+        <w:t xml:space="preserve"> </w:t>
+      </w:r>
+      <m:oMath>
+        <m:r>
+          <m:rPr>
+            <m:sty m:val="b"/>
+          </m:rPr>
+          <w:rPr>
+            <w:rFonts w:ascii="Cambria Math" w:hAnsi="Cambria Math" w:cstheme="minorHAnsi"/>
+            <w:sz w:val="20"/>
+            <w:szCs w:val="20"/>
+          </w:rPr>
+          <m:t>U</m:t>
+        </m:r>
+      </m:oMath>
+      <w:r>
+        <w:rPr>
+          <w:rFonts w:asciiTheme="minorHAnsi" w:hAnsiTheme="minorHAnsi" w:cstheme="minorHAnsi"/>
+          <w:sz w:val="20"/>
+          <w:szCs w:val="20"/>
+        </w:rPr>
+        <w:t xml:space="preserve"> is an orthonormal matrix of eigenvectors satisfying </w:t>
+      </w:r>
+      <m:oMath>
+        <m:sSup>
+          <m:sSupPr>
+            <m:ctrlPr>
+              <w:rPr>
+                <w:rFonts w:ascii="Cambria Math" w:hAnsi="Cambria Math" w:cstheme="minorHAnsi"/>
+                <w:b/>
+                <w:bCs/>
+                <w:sz w:val="20"/>
+                <w:szCs w:val="20"/>
+              </w:rPr>
+            </m:ctrlPr>
+          </m:sSupPr>
+          <m:e>
+            <m:r>
+              <m:rPr>
+                <m:sty m:val="b"/>
+              </m:rPr>
+              <w:rPr>
+                <w:rFonts w:ascii="Cambria Math" w:hAnsi="Cambria Math" w:cstheme="minorHAnsi"/>
+                <w:sz w:val="20"/>
+                <w:szCs w:val="20"/>
+              </w:rPr>
+              <m:t>U</m:t>
+            </m:r>
+          </m:e>
+          <m:sup>
+            <m:r>
+              <w:rPr>
+                <w:rFonts w:ascii="Cambria Math" w:hAnsi="Cambria Math" w:cstheme="minorHAnsi"/>
+                <w:sz w:val="20"/>
+                <w:szCs w:val="20"/>
+              </w:rPr>
+              <m:t>T</m:t>
+            </m:r>
+          </m:sup>
+        </m:sSup>
+        <m:r>
+          <m:rPr>
+            <m:sty m:val="b"/>
+          </m:rPr>
+          <w:rPr>
+            <w:rFonts w:ascii="Cambria Math" w:hAnsi="Cambria Math" w:cstheme="minorHAnsi"/>
+            <w:sz w:val="20"/>
+            <w:szCs w:val="20"/>
+          </w:rPr>
+          <m:t>U</m:t>
+        </m:r>
+        <m:r>
+          <m:rPr>
+            <m:sty m:val="bi"/>
+          </m:rPr>
+          <w:rPr>
+            <w:rFonts w:ascii="Cambria Math" w:hAnsi="Cambria Math" w:cstheme="minorHAnsi"/>
+            <w:sz w:val="20"/>
+            <w:szCs w:val="20"/>
+          </w:rPr>
+          <m:t>=</m:t>
+        </m:r>
+        <m:r>
+          <m:rPr>
+            <m:sty m:val="b"/>
+          </m:rPr>
+          <w:rPr>
+            <w:rFonts w:ascii="Cambria Math" w:hAnsi="Cambria Math" w:cstheme="minorHAnsi"/>
+            <w:sz w:val="20"/>
+            <w:szCs w:val="20"/>
+          </w:rPr>
+          <m:t>I</m:t>
+        </m:r>
+      </m:oMath>
+      <w:r>
+        <w:rPr>
+          <w:rFonts w:asciiTheme="minorHAnsi" w:hAnsiTheme="minorHAnsi" w:cstheme="minorHAnsi"/>
+          <w:iCs/>
+          <w:sz w:val="20"/>
+          <w:szCs w:val="20"/>
+        </w:rPr>
+        <w:t xml:space="preserve">, and </w:t>
+      </w:r>
+      <m:oMath>
+        <m:r>
+          <m:rPr>
+            <m:sty m:val="b"/>
+          </m:rPr>
+          <w:rPr>
+            <w:rFonts w:ascii="Cambria Math" w:hAnsi="Cambria Math" w:cstheme="minorHAnsi"/>
+            <w:sz w:val="20"/>
+            <w:szCs w:val="20"/>
+          </w:rPr>
+          <m:t>Λ</m:t>
+        </m:r>
+      </m:oMath>
+      <w:r>
+        <w:rPr>
+          <w:rFonts w:asciiTheme="minorHAnsi" w:hAnsiTheme="minorHAnsi" w:cstheme="minorHAnsi"/>
+          <w:iCs/>
+          <w:sz w:val="20"/>
+          <w:szCs w:val="20"/>
+        </w:rPr>
+        <w:t xml:space="preserve"> is a diagonal matrix of eigenvalues.</w:t>
+      </w:r>
+      <w:r>
+        <w:rPr>
+          <w:rFonts w:asciiTheme="minorHAnsi" w:hAnsiTheme="minorHAnsi" w:cstheme="minorHAnsi"/>
+          <w:iCs/>
+          <w:sz w:val="20"/>
+          <w:szCs w:val="20"/>
+        </w:rPr>
+        <w:t xml:space="preserve"> Using the eigendecomposition we get:</w:t>
+      </w:r>
+    </w:p>
+    <w:p>
+      <w:pPr>
+        <w:rPr>
+          <w:rFonts w:asciiTheme="minorHAnsi" w:hAnsiTheme="minorHAnsi" w:cstheme="minorHAnsi"/>
+          <w:iCs/>
+          <w:sz w:val="20"/>
+          <w:szCs w:val="20"/>
+        </w:rPr>
+      </w:pPr>
+    </w:p>
+    <w:p>
+      <w:pPr>
+        <w:rPr>
+          <w:rFonts w:asciiTheme="minorHAnsi" w:hAnsiTheme="minorHAnsi" w:cstheme="minorHAnsi"/>
+          <w:b/>
+          <w:bCs/>
+          <w:sz w:val="20"/>
+          <w:szCs w:val="20"/>
+        </w:rPr>
+      </w:pPr>
+      <m:oMath>
+        <m:sSup>
+          <m:sSupPr>
+            <m:ctrlPr>
+              <w:rPr>
+                <w:rFonts w:ascii="Cambria Math" w:hAnsi="Cambria Math" w:cstheme="minorHAnsi"/>
+                <w:b/>
+                <w:bCs/>
+                <w:sz w:val="20"/>
+                <w:szCs w:val="20"/>
+              </w:rPr>
+            </m:ctrlPr>
+          </m:sSupPr>
+          <m:e>
+            <m:r>
+              <m:rPr>
+                <m:sty m:val="b"/>
+              </m:rPr>
+              <w:rPr>
+                <w:rFonts w:ascii="Cambria Math" w:hAnsi="Cambria Math" w:cstheme="minorHAnsi"/>
+                <w:sz w:val="20"/>
+                <w:szCs w:val="20"/>
+              </w:rPr>
+              <m:t>Σ</m:t>
+            </m:r>
+          </m:e>
+          <m:sup>
+            <m:r>
+              <w:rPr>
+                <w:rFonts w:ascii="Cambria Math" w:hAnsi="Cambria Math" w:cstheme="minorHAnsi"/>
+                <w:sz w:val="20"/>
+                <w:szCs w:val="20"/>
+              </w:rPr>
+              <m:t>-1</m:t>
+            </m:r>
+          </m:sup>
+        </m:sSup>
+        <m:r>
+          <w:rPr>
+            <w:rFonts w:ascii="Cambria Math" w:hAnsi="Cambria Math" w:cstheme="minorHAnsi"/>
+            <w:sz w:val="20"/>
+            <w:szCs w:val="20"/>
+          </w:rPr>
+          <m:t>=</m:t>
+        </m:r>
+        <m:sSup>
+          <m:sSupPr>
+            <m:ctrlPr>
+              <w:rPr>
+                <w:rFonts w:ascii="Cambria Math" w:hAnsi="Cambria Math" w:cstheme="minorHAnsi"/>
+                <w:b/>
+                <w:bCs/>
+                <w:i/>
+                <w:sz w:val="20"/>
+                <w:szCs w:val="20"/>
+              </w:rPr>
+            </m:ctrlPr>
+          </m:sSupPr>
+          <m:e>
+            <m:r>
+              <m:rPr>
+                <m:sty m:val="b"/>
+              </m:rPr>
+              <w:rPr>
+                <w:rFonts w:ascii="Cambria Math" w:hAnsi="Cambria Math" w:cstheme="minorHAnsi"/>
+                <w:sz w:val="20"/>
+                <w:szCs w:val="20"/>
+              </w:rPr>
+              <m:t>U</m:t>
+            </m:r>
+          </m:e>
+          <m:sup>
+            <m:r>
+              <w:rPr>
+                <w:rFonts w:ascii="Cambria Math" w:hAnsi="Cambria Math" w:cstheme="minorHAnsi"/>
+                <w:sz w:val="20"/>
+                <w:szCs w:val="20"/>
+              </w:rPr>
+              <m:t>-</m:t>
+            </m:r>
+            <m:r>
+              <w:rPr>
+                <w:rFonts w:ascii="Cambria Math" w:hAnsi="Cambria Math" w:cstheme="minorHAnsi"/>
+                <w:sz w:val="20"/>
+                <w:szCs w:val="20"/>
+              </w:rPr>
+              <m:t>T</m:t>
+            </m:r>
+          </m:sup>
+        </m:sSup>
+        <m:sSup>
+          <m:sSupPr>
+            <m:ctrlPr>
+              <w:rPr>
+                <w:rFonts w:ascii="Cambria Math" w:hAnsi="Cambria Math" w:cstheme="minorHAnsi"/>
+                <w:b/>
+                <w:bCs/>
+                <w:i/>
+                <w:sz w:val="20"/>
+                <w:szCs w:val="20"/>
+              </w:rPr>
+            </m:ctrlPr>
+          </m:sSupPr>
+          <m:e>
+            <m:r>
+              <m:rPr>
+                <m:sty m:val="b"/>
+              </m:rPr>
+              <w:rPr>
+                <w:rFonts w:ascii="Cambria Math" w:hAnsi="Cambria Math" w:cstheme="minorHAnsi"/>
+                <w:sz w:val="20"/>
+                <w:szCs w:val="20"/>
+              </w:rPr>
+              <m:t>Λ</m:t>
+            </m:r>
+          </m:e>
+          <m:sup>
+            <m:r>
+              <w:rPr>
+                <w:rFonts w:ascii="Cambria Math" w:hAnsi="Cambria Math" w:cstheme="minorHAnsi"/>
+                <w:sz w:val="20"/>
+                <w:szCs w:val="20"/>
+              </w:rPr>
+              <m:t>-1</m:t>
+            </m:r>
+          </m:sup>
+        </m:sSup>
+        <m:sSup>
+          <m:sSupPr>
+            <m:ctrlPr>
+              <w:rPr>
+                <w:rFonts w:ascii="Cambria Math" w:hAnsi="Cambria Math" w:cstheme="minorHAnsi"/>
+                <w:b/>
+                <w:bCs/>
+                <w:i/>
+                <w:sz w:val="20"/>
+                <w:szCs w:val="20"/>
+              </w:rPr>
+            </m:ctrlPr>
+          </m:sSupPr>
+          <m:e>
+            <m:r>
+              <m:rPr>
+                <m:sty m:val="b"/>
+              </m:rPr>
+              <w:rPr>
+                <w:rFonts w:ascii="Cambria Math" w:hAnsi="Cambria Math" w:cstheme="minorHAnsi"/>
+                <w:sz w:val="20"/>
+                <w:szCs w:val="20"/>
+              </w:rPr>
+              <m:t>U</m:t>
+            </m:r>
+          </m:e>
+          <m:sup>
+            <m:r>
+              <w:rPr>
+                <w:rFonts w:ascii="Cambria Math" w:hAnsi="Cambria Math" w:cstheme="minorHAnsi"/>
+                <w:sz w:val="20"/>
+                <w:szCs w:val="20"/>
+              </w:rPr>
+              <m:t>-</m:t>
+            </m:r>
+            <m:r>
+              <w:rPr>
+                <w:rFonts w:ascii="Cambria Math" w:hAnsi="Cambria Math" w:cstheme="minorHAnsi"/>
+                <w:sz w:val="20"/>
+                <w:szCs w:val="20"/>
+              </w:rPr>
+              <m:t>1</m:t>
+            </m:r>
+          </m:sup>
+        </m:sSup>
+        <m:r>
+          <m:rPr>
+            <m:sty m:val="bi"/>
+          </m:rPr>
+          <w:rPr>
+            <w:rFonts w:ascii="Cambria Math" w:hAnsi="Cambria Math" w:cstheme="minorHAnsi"/>
+            <w:sz w:val="20"/>
+            <w:szCs w:val="20"/>
+          </w:rPr>
+          <m:t>=</m:t>
+        </m:r>
+        <m:r>
+          <m:rPr>
+            <m:sty m:val="b"/>
+          </m:rPr>
+          <w:rPr>
+            <w:rFonts w:ascii="Cambria Math" w:hAnsi="Cambria Math" w:cstheme="minorHAnsi"/>
+            <w:sz w:val="20"/>
+            <w:szCs w:val="20"/>
+          </w:rPr>
+          <m:t>U</m:t>
+        </m:r>
+        <m:sSup>
+          <m:sSupPr>
+            <m:ctrlPr>
+              <w:rPr>
+                <w:rFonts w:ascii="Cambria Math" w:hAnsi="Cambria Math" w:cstheme="minorHAnsi"/>
+                <w:b/>
+                <w:bCs/>
+                <w:i/>
+                <w:sz w:val="20"/>
+                <w:szCs w:val="20"/>
+              </w:rPr>
+            </m:ctrlPr>
+          </m:sSupPr>
+          <m:e>
+            <m:r>
+              <m:rPr>
+                <m:sty m:val="b"/>
+              </m:rPr>
+              <w:rPr>
+                <w:rFonts w:ascii="Cambria Math" w:hAnsi="Cambria Math" w:cstheme="minorHAnsi"/>
+                <w:sz w:val="20"/>
+                <w:szCs w:val="20"/>
+              </w:rPr>
+              <m:t>Λ</m:t>
+            </m:r>
+          </m:e>
+          <m:sup>
+            <m:r>
+              <w:rPr>
+                <w:rFonts w:ascii="Cambria Math" w:hAnsi="Cambria Math" w:cstheme="minorHAnsi"/>
+                <w:sz w:val="20"/>
+                <w:szCs w:val="20"/>
+              </w:rPr>
+              <m:t>-1</m:t>
+            </m:r>
+          </m:sup>
+        </m:sSup>
+        <m:sSup>
+          <m:sSupPr>
+            <m:ctrlPr>
+              <w:rPr>
+                <w:rFonts w:ascii="Cambria Math" w:hAnsi="Cambria Math" w:cstheme="minorHAnsi"/>
+                <w:b/>
+                <w:bCs/>
+                <w:sz w:val="20"/>
+                <w:szCs w:val="20"/>
+              </w:rPr>
+            </m:ctrlPr>
+          </m:sSupPr>
+          <m:e>
+            <m:r>
+              <m:rPr>
+                <m:sty m:val="b"/>
+              </m:rPr>
+              <w:rPr>
+                <w:rFonts w:ascii="Cambria Math" w:hAnsi="Cambria Math" w:cstheme="minorHAnsi"/>
+                <w:sz w:val="20"/>
+                <w:szCs w:val="20"/>
+              </w:rPr>
+              <m:t>U</m:t>
+            </m:r>
+          </m:e>
+          <m:sup>
+            <m:r>
+              <w:rPr>
+                <w:rFonts w:ascii="Cambria Math" w:hAnsi="Cambria Math" w:cstheme="minorHAnsi"/>
+                <w:sz w:val="20"/>
+                <w:szCs w:val="20"/>
+              </w:rPr>
+              <m:t>T</m:t>
+            </m:r>
+          </m:sup>
+        </m:sSup>
+        <m:r>
+          <m:rPr>
+            <m:sty m:val="bi"/>
+          </m:rPr>
+          <w:rPr>
+            <w:rFonts w:ascii="Cambria Math" w:hAnsi="Cambria Math" w:cstheme="minorHAnsi"/>
+            <w:sz w:val="20"/>
+            <w:szCs w:val="20"/>
+          </w:rPr>
+          <m:t>=</m:t>
+        </m:r>
+        <m:nary>
+          <m:naryPr>
+            <m:chr m:val="∑"/>
+            <m:limLoc m:val="subSup"/>
+            <m:ctrlPr>
+              <w:rPr>
+                <w:rFonts w:ascii="Cambria Math" w:hAnsi="Cambria Math" w:cstheme="minorHAnsi"/>
+                <w:b/>
+                <w:bCs/>
+                <w:i/>
+                <w:sz w:val="20"/>
+                <w:szCs w:val="20"/>
+              </w:rPr>
+            </m:ctrlPr>
+          </m:naryPr>
+          <m:sub>
+            <m:r>
+              <w:rPr>
+                <w:rFonts w:ascii="Cambria Math" w:hAnsi="Cambria Math" w:cstheme="minorHAnsi"/>
+                <w:sz w:val="20"/>
+                <w:szCs w:val="20"/>
+              </w:rPr>
+              <m:t>i=1</m:t>
+            </m:r>
+          </m:sub>
+          <m:sup>
+            <m:r>
+              <w:rPr>
+                <w:rFonts w:ascii="Cambria Math" w:hAnsi="Cambria Math" w:cstheme="minorHAnsi"/>
+                <w:sz w:val="20"/>
+                <w:szCs w:val="20"/>
+              </w:rPr>
+              <m:t>D</m:t>
+            </m:r>
+          </m:sup>
+          <m:e>
+            <m:f>
+              <m:fPr>
+                <m:ctrlPr>
+                  <w:rPr>
+                    <w:rFonts w:ascii="Cambria Math" w:hAnsi="Cambria Math" w:cstheme="minorHAnsi"/>
+                    <w:b/>
+                    <w:bCs/>
+                    <w:i/>
+                    <w:sz w:val="20"/>
+                    <w:szCs w:val="20"/>
+                  </w:rPr>
+                </m:ctrlPr>
+              </m:fPr>
+              <m:num>
+                <m:r>
+                  <w:rPr>
+                    <w:rFonts w:ascii="Cambria Math" w:hAnsi="Cambria Math" w:cstheme="minorHAnsi"/>
+                    <w:sz w:val="20"/>
+                    <w:szCs w:val="20"/>
+                  </w:rPr>
+                  <m:t>1</m:t>
+                </m:r>
+              </m:num>
+              <m:den>
+                <m:sSub>
+                  <m:sSubPr>
+                    <m:ctrlPr>
+                      <w:rPr>
+                        <w:rFonts w:ascii="Cambria Math" w:hAnsi="Cambria Math" w:cstheme="minorHAnsi"/>
+                        <w:i/>
+                        <w:sz w:val="20"/>
+                        <w:szCs w:val="20"/>
+                      </w:rPr>
+                    </m:ctrlPr>
+                  </m:sSubPr>
+                  <m:e>
+                    <m:r>
+                      <w:rPr>
+                        <w:rFonts w:ascii="Cambria Math" w:hAnsi="Cambria Math" w:cstheme="minorHAnsi"/>
+                        <w:sz w:val="20"/>
+                        <w:szCs w:val="20"/>
+                      </w:rPr>
+                      <m:t>λ</m:t>
+                    </m:r>
+                  </m:e>
+                  <m:sub>
+                    <m:r>
+                      <w:rPr>
+                        <w:rFonts w:ascii="Cambria Math" w:hAnsi="Cambria Math" w:cstheme="minorHAnsi"/>
+                        <w:sz w:val="20"/>
+                        <w:szCs w:val="20"/>
+                      </w:rPr>
+                      <m:t>i</m:t>
+                    </m:r>
+                  </m:sub>
+                </m:sSub>
+              </m:den>
+            </m:f>
+            <m:sSub>
+              <m:sSubPr>
+                <m:ctrlPr>
+                  <w:rPr>
+                    <w:rFonts w:ascii="Cambria Math" w:hAnsi="Cambria Math" w:cstheme="minorHAnsi"/>
+                    <w:b/>
+                    <w:bCs/>
+                    <w:i/>
+                    <w:sz w:val="20"/>
+                    <w:szCs w:val="20"/>
+                  </w:rPr>
+                </m:ctrlPr>
+              </m:sSubPr>
+              <m:e>
+                <m:r>
+                  <m:rPr>
+                    <m:sty m:val="b"/>
+                  </m:rPr>
+                  <w:rPr>
+                    <w:rFonts w:ascii="Cambria Math" w:hAnsi="Cambria Math" w:cstheme="minorHAnsi"/>
+                    <w:sz w:val="20"/>
+                    <w:szCs w:val="20"/>
+                  </w:rPr>
+                  <m:t>u</m:t>
+                </m:r>
+              </m:e>
+              <m:sub>
+                <m:r>
+                  <w:rPr>
+                    <w:rFonts w:ascii="Cambria Math" w:hAnsi="Cambria Math" w:cstheme="minorHAnsi"/>
+                    <w:sz w:val="20"/>
+                    <w:szCs w:val="20"/>
+                  </w:rPr>
+                  <m:t>i</m:t>
+                </m:r>
+              </m:sub>
+            </m:sSub>
+            <m:sSubSup>
+              <m:sSubSupPr>
+                <m:ctrlPr>
+                  <w:rPr>
+                    <w:rFonts w:ascii="Cambria Math" w:hAnsi="Cambria Math" w:cstheme="minorHAnsi"/>
+                    <w:b/>
+                    <w:bCs/>
+                    <w:i/>
+                    <w:sz w:val="20"/>
+                    <w:szCs w:val="20"/>
+                  </w:rPr>
+                </m:ctrlPr>
+              </m:sSubSupPr>
+              <m:e>
+                <m:r>
+                  <m:rPr>
+                    <m:sty m:val="b"/>
+                  </m:rPr>
+                  <w:rPr>
+                    <w:rFonts w:ascii="Cambria Math" w:hAnsi="Cambria Math" w:cstheme="minorHAnsi"/>
+                    <w:sz w:val="20"/>
+                    <w:szCs w:val="20"/>
+                  </w:rPr>
+                  <m:t>u</m:t>
+                </m:r>
+              </m:e>
+              <m:sub>
+                <m:r>
+                  <w:rPr>
+                    <w:rFonts w:ascii="Cambria Math" w:hAnsi="Cambria Math" w:cstheme="minorHAnsi"/>
+                    <w:sz w:val="20"/>
+                    <w:szCs w:val="20"/>
+                  </w:rPr>
+                  <m:t>i</m:t>
+                </m:r>
+              </m:sub>
+              <m:sup>
+                <m:r>
+                  <w:rPr>
+                    <w:rFonts w:ascii="Cambria Math" w:hAnsi="Cambria Math" w:cstheme="minorHAnsi"/>
+                    <w:sz w:val="20"/>
+                    <w:szCs w:val="20"/>
+                  </w:rPr>
+                  <m:t>T</m:t>
+                </m:r>
+              </m:sup>
+            </m:sSubSup>
+          </m:e>
+        </m:nary>
+      </m:oMath>
+      <w:r>
+        <w:rPr>
+          <w:rFonts w:asciiTheme="minorHAnsi" w:hAnsiTheme="minorHAnsi" w:cstheme="minorHAnsi"/>
+          <w:b/>
+          <w:bCs/>
+          <w:sz w:val="20"/>
+          <w:szCs w:val="20"/>
+        </w:rPr>
+        <w:t xml:space="preserve"> </w:t>
+      </w:r>
+    </w:p>
+    <w:p>
+      <w:pPr>
+        <w:rPr>
+          <w:rFonts w:asciiTheme="minorHAnsi" w:hAnsiTheme="minorHAnsi" w:cstheme="minorHAnsi"/>
+          <w:sz w:val="20"/>
+          <w:szCs w:val="20"/>
+        </w:rPr>
+      </w:pPr>
+    </w:p>
+    <w:p>
+      <w:pPr>
+        <w:rPr>
+          <w:rFonts w:asciiTheme="minorHAnsi" w:hAnsiTheme="minorHAnsi" w:cstheme="minorHAnsi"/>
+          <w:sz w:val="20"/>
+          <w:szCs w:val="20"/>
+        </w:rPr>
+      </w:pPr>
+      <w:r>
+        <w:rPr>
+          <w:rFonts w:asciiTheme="minorHAnsi" w:hAnsiTheme="minorHAnsi" w:cstheme="minorHAnsi"/>
+          <w:sz w:val="20"/>
+          <w:szCs w:val="20"/>
+        </w:rPr>
+        <w:t>w</w:t>
+      </w:r>
+      <w:r>
+        <w:rPr>
+          <w:rFonts w:asciiTheme="minorHAnsi" w:hAnsiTheme="minorHAnsi" w:cstheme="minorHAnsi"/>
+          <w:sz w:val="20"/>
+          <w:szCs w:val="20"/>
+        </w:rPr>
+        <w:t>here</w:t>
+      </w:r>
+      <w:r>
+        <w:rPr>
+          <w:rFonts w:asciiTheme="minorHAnsi" w:hAnsiTheme="minorHAnsi" w:cstheme="minorHAnsi"/>
+          <w:sz w:val="20"/>
+          <w:szCs w:val="20"/>
+        </w:rPr>
+        <w:t xml:space="preserve"> </w:t>
+      </w:r>
+      <m:oMath>
+        <m:sSub>
+          <m:sSubPr>
+            <m:ctrlPr>
+              <w:rPr>
+                <w:rFonts w:ascii="Cambria Math" w:hAnsi="Cambria Math" w:cstheme="minorHAnsi"/>
+                <w:b/>
+                <w:bCs/>
+                <w:i/>
+                <w:sz w:val="20"/>
+                <w:szCs w:val="20"/>
+              </w:rPr>
+            </m:ctrlPr>
+          </m:sSubPr>
+          <m:e>
+            <m:r>
+              <m:rPr>
+                <m:sty m:val="b"/>
+              </m:rPr>
+              <w:rPr>
+                <w:rFonts w:ascii="Cambria Math" w:hAnsi="Cambria Math" w:cstheme="minorHAnsi"/>
+                <w:sz w:val="20"/>
+                <w:szCs w:val="20"/>
+              </w:rPr>
+              <m:t>u</m:t>
+            </m:r>
+          </m:e>
+          <m:sub>
+            <m:r>
+              <w:rPr>
+                <w:rFonts w:ascii="Cambria Math" w:hAnsi="Cambria Math" w:cstheme="minorHAnsi"/>
+                <w:sz w:val="20"/>
+                <w:szCs w:val="20"/>
+              </w:rPr>
+              <m:t>i</m:t>
+            </m:r>
+          </m:sub>
+        </m:sSub>
+      </m:oMath>
+      <w:r>
+        <w:rPr>
+          <w:rFonts w:asciiTheme="minorHAnsi" w:hAnsiTheme="minorHAnsi" w:cstheme="minorHAnsi"/>
+          <w:sz w:val="20"/>
+          <w:szCs w:val="20"/>
+        </w:rPr>
+        <w:t xml:space="preserve"> is the </w:t>
+      </w:r>
+      <m:oMath>
+        <m:r>
+          <w:rPr>
+            <w:rFonts w:ascii="Cambria Math" w:hAnsi="Cambria Math" w:cstheme="minorHAnsi"/>
+            <w:sz w:val="20"/>
+            <w:szCs w:val="20"/>
+          </w:rPr>
+          <m:t>i</m:t>
+        </m:r>
+      </m:oMath>
+      <w:r>
+        <w:rPr>
+          <w:rFonts w:asciiTheme="minorHAnsi" w:hAnsiTheme="minorHAnsi" w:cstheme="minorHAnsi"/>
+          <w:sz w:val="20"/>
+          <w:szCs w:val="20"/>
+        </w:rPr>
+        <w:t xml:space="preserve">-th column of </w:t>
+      </w:r>
+      <m:oMath>
+        <m:r>
+          <m:rPr>
+            <m:sty m:val="b"/>
+          </m:rPr>
+          <w:rPr>
+            <w:rFonts w:ascii="Cambria Math" w:hAnsi="Cambria Math" w:cstheme="minorHAnsi"/>
+            <w:sz w:val="20"/>
+            <w:szCs w:val="20"/>
+          </w:rPr>
+          <m:t>U</m:t>
+        </m:r>
+      </m:oMath>
+      <w:r>
+        <w:rPr>
+          <w:rFonts w:asciiTheme="minorHAnsi" w:hAnsiTheme="minorHAnsi" w:cstheme="minorHAnsi"/>
+          <w:sz w:val="20"/>
+          <w:szCs w:val="20"/>
+        </w:rPr>
+        <w:t xml:space="preserve">, containing the </w:t>
+      </w:r>
+      <m:oMath>
+        <m:r>
+          <w:rPr>
+            <w:rFonts w:ascii="Cambria Math" w:hAnsi="Cambria Math" w:cstheme="minorHAnsi"/>
+            <w:sz w:val="20"/>
+            <w:szCs w:val="20"/>
+          </w:rPr>
+          <m:t>i</m:t>
+        </m:r>
+      </m:oMath>
+      <w:r>
+        <w:rPr>
+          <w:rFonts w:asciiTheme="minorHAnsi" w:hAnsiTheme="minorHAnsi" w:cstheme="minorHAnsi"/>
+          <w:sz w:val="20"/>
+          <w:szCs w:val="20"/>
+        </w:rPr>
+        <w:t xml:space="preserve">-th eigenvector. </w:t>
+      </w:r>
+      <w:r>
+        <w:rPr>
+          <w:rFonts w:asciiTheme="minorHAnsi" w:hAnsiTheme="minorHAnsi" w:cstheme="minorHAnsi"/>
+          <w:sz w:val="20"/>
+          <w:szCs w:val="20"/>
+        </w:rPr>
+        <w:t>Hence,</w:t>
+      </w:r>
+      <w:r>
+        <w:rPr>
+          <w:rFonts w:asciiTheme="minorHAnsi" w:hAnsiTheme="minorHAnsi" w:cstheme="minorHAnsi"/>
+          <w:sz w:val="20"/>
+          <w:szCs w:val="20"/>
+        </w:rPr>
+        <w:t xml:space="preserve"> we can rewrite the Mahalanobis distance </w:t>
+      </w:r>
+      <w:r>
+        <w:rPr>
+          <w:rFonts w:asciiTheme="minorHAnsi" w:hAnsiTheme="minorHAnsi" w:cstheme="minorHAnsi"/>
+          <w:sz w:val="20"/>
+          <w:szCs w:val="20"/>
+        </w:rPr>
+        <w:t>as</w:t>
+      </w:r>
+    </w:p>
+    <w:p>
+      <w:pPr>
+        <w:rPr>
+          <w:rFonts w:asciiTheme="minorHAnsi" w:hAnsiTheme="minorHAnsi" w:cstheme="minorHAnsi"/>
+          <w:iCs/>
+          <w:sz w:val="20"/>
+          <w:szCs w:val="20"/>
+        </w:rPr>
+      </w:pPr>
+    </w:p>
+    <w:p>
+      <w:pPr>
+        <w:rPr>
+          <w:rFonts w:asciiTheme="minorHAnsi" w:hAnsiTheme="minorHAnsi" w:cstheme="minorHAnsi"/>
+          <w:sz w:val="20"/>
+          <w:szCs w:val="20"/>
+        </w:rPr>
+      </w:pPr>
+      <m:oMath>
+        <m:sSup>
+          <m:sSupPr>
+            <m:ctrlPr>
+              <w:rPr>
+                <w:rFonts w:ascii="Cambria Math" w:hAnsi="Cambria Math" w:cstheme="minorHAnsi"/>
+                <w:i/>
+                <w:sz w:val="20"/>
+                <w:szCs w:val="20"/>
+              </w:rPr>
+            </m:ctrlPr>
+          </m:sSupPr>
+          <m:e>
+            <m:d>
+              <m:dPr>
+                <m:ctrlPr>
+                  <w:rPr>
+                    <w:rFonts w:ascii="Cambria Math" w:hAnsi="Cambria Math" w:cstheme="minorHAnsi"/>
+                    <w:i/>
+                    <w:sz w:val="20"/>
+                    <w:szCs w:val="20"/>
+                  </w:rPr>
+                </m:ctrlPr>
+              </m:dPr>
+              <m:e>
+                <m:r>
+                  <m:rPr>
+                    <m:sty m:val="b"/>
+                  </m:rPr>
+                  <w:rPr>
+                    <w:rFonts w:ascii="Cambria Math" w:hAnsi="Cambria Math" w:cstheme="minorHAnsi"/>
+                    <w:sz w:val="20"/>
+                    <w:szCs w:val="20"/>
+                  </w:rPr>
+                  <m:t>x</m:t>
+                </m:r>
+                <m:r>
+                  <m:rPr>
+                    <m:sty m:val="b"/>
+                  </m:rPr>
+                  <w:rPr>
+                    <w:rFonts w:ascii="Cambria Math" w:hAnsi="Cambria Math" w:cstheme="minorHAnsi"/>
+                    <w:sz w:val="20"/>
+                    <w:szCs w:val="20"/>
+                  </w:rPr>
+                  <m:t>-</m:t>
+                </m:r>
+                <m:r>
+                  <m:rPr>
+                    <m:sty m:val="bi"/>
+                  </m:rPr>
+                  <w:rPr>
+                    <w:rFonts w:ascii="Cambria Math" w:hAnsi="Cambria Math" w:cstheme="minorHAnsi"/>
+                    <w:sz w:val="20"/>
+                    <w:szCs w:val="20"/>
+                  </w:rPr>
+                  <m:t>μ</m:t>
+                </m:r>
+              </m:e>
+            </m:d>
+          </m:e>
+          <m:sup>
+            <m:r>
+              <w:rPr>
+                <w:rFonts w:ascii="Cambria Math" w:hAnsi="Cambria Math" w:cstheme="minorHAnsi"/>
+                <w:sz w:val="20"/>
+                <w:szCs w:val="20"/>
+              </w:rPr>
+              <m:t>T</m:t>
+            </m:r>
+          </m:sup>
+        </m:sSup>
+        <m:sSup>
+          <m:sSupPr>
+            <m:ctrlPr>
+              <w:rPr>
+                <w:rFonts w:ascii="Cambria Math" w:hAnsi="Cambria Math" w:cstheme="minorHAnsi"/>
+                <w:i/>
+                <w:sz w:val="20"/>
+                <w:szCs w:val="20"/>
+              </w:rPr>
+            </m:ctrlPr>
+          </m:sSupPr>
+          <m:e>
+            <m:r>
+              <m:rPr>
+                <m:sty m:val="b"/>
+              </m:rPr>
+              <w:rPr>
+                <w:rFonts w:ascii="Cambria Math" w:hAnsi="Cambria Math" w:cstheme="minorHAnsi"/>
+                <w:sz w:val="20"/>
+                <w:szCs w:val="20"/>
+              </w:rPr>
+              <m:t>Σ</m:t>
+            </m:r>
+          </m:e>
+          <m:sup>
+            <m:r>
+              <w:rPr>
+                <w:rFonts w:ascii="Cambria Math" w:hAnsi="Cambria Math" w:cstheme="minorHAnsi"/>
+                <w:sz w:val="20"/>
+                <w:szCs w:val="20"/>
+              </w:rPr>
+              <m:t>-1</m:t>
+            </m:r>
+          </m:sup>
+        </m:sSup>
+        <m:d>
+          <m:dPr>
+            <m:ctrlPr>
+              <w:rPr>
+                <w:rFonts w:ascii="Cambria Math" w:hAnsi="Cambria Math" w:cstheme="minorHAnsi"/>
+                <w:i/>
+                <w:sz w:val="20"/>
+                <w:szCs w:val="20"/>
+              </w:rPr>
+            </m:ctrlPr>
+          </m:dPr>
+          <m:e>
+            <m:r>
+              <m:rPr>
+                <m:sty m:val="b"/>
+              </m:rPr>
+              <w:rPr>
+                <w:rFonts w:ascii="Cambria Math" w:hAnsi="Cambria Math" w:cstheme="minorHAnsi"/>
+                <w:sz w:val="20"/>
+                <w:szCs w:val="20"/>
+              </w:rPr>
+              <m:t>x</m:t>
+            </m:r>
+            <m:r>
+              <m:rPr>
+                <m:sty m:val="b"/>
+              </m:rPr>
+              <w:rPr>
+                <w:rFonts w:ascii="Cambria Math" w:hAnsi="Cambria Math" w:cstheme="minorHAnsi"/>
+                <w:sz w:val="20"/>
+                <w:szCs w:val="20"/>
+              </w:rPr>
+              <m:t>-</m:t>
+            </m:r>
+            <m:r>
+              <m:rPr>
+                <m:sty m:val="bi"/>
+              </m:rPr>
+              <w:rPr>
+                <w:rFonts w:ascii="Cambria Math" w:hAnsi="Cambria Math" w:cstheme="minorHAnsi"/>
+                <w:sz w:val="20"/>
+                <w:szCs w:val="20"/>
+              </w:rPr>
+              <m:t>μ</m:t>
+            </m:r>
+          </m:e>
+        </m:d>
+        <m:r>
+          <w:rPr>
+            <w:rFonts w:ascii="Cambria Math" w:hAnsi="Cambria Math" w:cstheme="minorHAnsi"/>
+            <w:sz w:val="20"/>
+            <w:szCs w:val="20"/>
+          </w:rPr>
+          <m:t>=</m:t>
+        </m:r>
+        <m:sSup>
+          <m:sSupPr>
+            <m:ctrlPr>
+              <w:rPr>
+                <w:rFonts w:ascii="Cambria Math" w:hAnsi="Cambria Math" w:cstheme="minorHAnsi"/>
+                <w:i/>
+                <w:sz w:val="20"/>
+                <w:szCs w:val="20"/>
+              </w:rPr>
+            </m:ctrlPr>
+          </m:sSupPr>
+          <m:e>
+            <m:d>
+              <m:dPr>
+                <m:ctrlPr>
+                  <w:rPr>
+                    <w:rFonts w:ascii="Cambria Math" w:hAnsi="Cambria Math" w:cstheme="minorHAnsi"/>
+                    <w:i/>
+                    <w:sz w:val="20"/>
+                    <w:szCs w:val="20"/>
+                  </w:rPr>
+                </m:ctrlPr>
+              </m:dPr>
+              <m:e>
+                <m:r>
+                  <m:rPr>
+                    <m:sty m:val="b"/>
+                  </m:rPr>
+                  <w:rPr>
+                    <w:rFonts w:ascii="Cambria Math" w:hAnsi="Cambria Math" w:cstheme="minorHAnsi"/>
+                    <w:sz w:val="20"/>
+                    <w:szCs w:val="20"/>
+                  </w:rPr>
+                  <m:t>x</m:t>
+                </m:r>
+                <m:r>
+                  <m:rPr>
+                    <m:sty m:val="b"/>
+                  </m:rPr>
+                  <w:rPr>
+                    <w:rFonts w:ascii="Cambria Math" w:hAnsi="Cambria Math" w:cstheme="minorHAnsi"/>
+                    <w:sz w:val="20"/>
+                    <w:szCs w:val="20"/>
+                  </w:rPr>
+                  <m:t>-</m:t>
+                </m:r>
+                <m:r>
+                  <m:rPr>
+                    <m:sty m:val="bi"/>
+                  </m:rPr>
+                  <w:rPr>
+                    <w:rFonts w:ascii="Cambria Math" w:hAnsi="Cambria Math" w:cstheme="minorHAnsi"/>
+                    <w:sz w:val="20"/>
+                    <w:szCs w:val="20"/>
+                  </w:rPr>
+                  <m:t>μ</m:t>
+                </m:r>
+              </m:e>
+            </m:d>
+          </m:e>
+          <m:sup>
+            <m:r>
+              <w:rPr>
+                <w:rFonts w:ascii="Cambria Math" w:hAnsi="Cambria Math" w:cstheme="minorHAnsi"/>
+                <w:sz w:val="20"/>
+                <w:szCs w:val="20"/>
+              </w:rPr>
+              <m:t>T</m:t>
+            </m:r>
+          </m:sup>
+        </m:sSup>
+        <m:d>
+          <m:dPr>
+            <m:ctrlPr>
+              <w:rPr>
+                <w:rFonts w:ascii="Cambria Math" w:hAnsi="Cambria Math" w:cstheme="minorHAnsi"/>
+                <w:i/>
+                <w:sz w:val="20"/>
+                <w:szCs w:val="20"/>
+              </w:rPr>
+            </m:ctrlPr>
+          </m:dPr>
+          <m:e>
+            <m:nary>
+              <m:naryPr>
+                <m:chr m:val="∑"/>
+                <m:limLoc m:val="subSup"/>
+                <m:ctrlPr>
+                  <w:rPr>
+                    <w:rFonts w:ascii="Cambria Math" w:hAnsi="Cambria Math" w:cstheme="minorHAnsi"/>
+                    <w:b/>
+                    <w:bCs/>
+                    <w:i/>
+                    <w:sz w:val="20"/>
+                    <w:szCs w:val="20"/>
+                  </w:rPr>
+                </m:ctrlPr>
+              </m:naryPr>
+              <m:sub>
+                <m:r>
+                  <w:rPr>
+                    <w:rFonts w:ascii="Cambria Math" w:hAnsi="Cambria Math" w:cstheme="minorHAnsi"/>
+                    <w:sz w:val="20"/>
+                    <w:szCs w:val="20"/>
+                  </w:rPr>
+                  <m:t>i=1</m:t>
+                </m:r>
+              </m:sub>
+              <m:sup>
+                <m:r>
+                  <w:rPr>
+                    <w:rFonts w:ascii="Cambria Math" w:hAnsi="Cambria Math" w:cstheme="minorHAnsi"/>
+                    <w:sz w:val="20"/>
+                    <w:szCs w:val="20"/>
+                  </w:rPr>
+                  <m:t>D</m:t>
+                </m:r>
+              </m:sup>
+              <m:e>
+                <m:f>
+                  <m:fPr>
+                    <m:ctrlPr>
+                      <w:rPr>
+                        <w:rFonts w:ascii="Cambria Math" w:hAnsi="Cambria Math" w:cstheme="minorHAnsi"/>
+                        <w:b/>
+                        <w:bCs/>
+                        <w:i/>
+                        <w:sz w:val="20"/>
+                        <w:szCs w:val="20"/>
+                      </w:rPr>
+                    </m:ctrlPr>
+                  </m:fPr>
+                  <m:num>
+                    <m:r>
+                      <w:rPr>
+                        <w:rFonts w:ascii="Cambria Math" w:hAnsi="Cambria Math" w:cstheme="minorHAnsi"/>
+                        <w:sz w:val="20"/>
+                        <w:szCs w:val="20"/>
+                      </w:rPr>
+                      <m:t>1</m:t>
+                    </m:r>
+                  </m:num>
+                  <m:den>
+                    <m:sSub>
+                      <m:sSubPr>
+                        <m:ctrlPr>
+                          <w:rPr>
+                            <w:rFonts w:ascii="Cambria Math" w:hAnsi="Cambria Math" w:cstheme="minorHAnsi"/>
+                            <w:i/>
+                            <w:sz w:val="20"/>
+                            <w:szCs w:val="20"/>
+                          </w:rPr>
+                        </m:ctrlPr>
+                      </m:sSubPr>
+                      <m:e>
+                        <m:r>
+                          <w:rPr>
+                            <w:rFonts w:ascii="Cambria Math" w:hAnsi="Cambria Math" w:cstheme="minorHAnsi"/>
+                            <w:sz w:val="20"/>
+                            <w:szCs w:val="20"/>
+                          </w:rPr>
+                          <m:t>λ</m:t>
+                        </m:r>
+                      </m:e>
+                      <m:sub>
+                        <m:r>
+                          <w:rPr>
+                            <w:rFonts w:ascii="Cambria Math" w:hAnsi="Cambria Math" w:cstheme="minorHAnsi"/>
+                            <w:sz w:val="20"/>
+                            <w:szCs w:val="20"/>
+                          </w:rPr>
+                          <m:t>i</m:t>
+                        </m:r>
+                      </m:sub>
+                    </m:sSub>
+                  </m:den>
+                </m:f>
+                <m:sSub>
+                  <m:sSubPr>
+                    <m:ctrlPr>
+                      <w:rPr>
+                        <w:rFonts w:ascii="Cambria Math" w:hAnsi="Cambria Math" w:cstheme="minorHAnsi"/>
+                        <w:b/>
+                        <w:bCs/>
+                        <w:i/>
+                        <w:sz w:val="20"/>
+                        <w:szCs w:val="20"/>
+                      </w:rPr>
+                    </m:ctrlPr>
+                  </m:sSubPr>
+                  <m:e>
+                    <m:r>
+                      <m:rPr>
+                        <m:sty m:val="b"/>
+                      </m:rPr>
+                      <w:rPr>
+                        <w:rFonts w:ascii="Cambria Math" w:hAnsi="Cambria Math" w:cstheme="minorHAnsi"/>
+                        <w:sz w:val="20"/>
+                        <w:szCs w:val="20"/>
+                      </w:rPr>
+                      <m:t>u</m:t>
+                    </m:r>
+                  </m:e>
+                  <m:sub>
+                    <m:r>
+                      <w:rPr>
+                        <w:rFonts w:ascii="Cambria Math" w:hAnsi="Cambria Math" w:cstheme="minorHAnsi"/>
+                        <w:sz w:val="20"/>
+                        <w:szCs w:val="20"/>
+                      </w:rPr>
+                      <m:t>i</m:t>
+                    </m:r>
+                  </m:sub>
+                </m:sSub>
+                <m:sSubSup>
+                  <m:sSubSupPr>
+                    <m:ctrlPr>
+                      <w:rPr>
+                        <w:rFonts w:ascii="Cambria Math" w:hAnsi="Cambria Math" w:cstheme="minorHAnsi"/>
+                        <w:b/>
+                        <w:bCs/>
+                        <w:i/>
+                        <w:sz w:val="20"/>
+                        <w:szCs w:val="20"/>
+                      </w:rPr>
+                    </m:ctrlPr>
+                  </m:sSubSupPr>
+                  <m:e>
+                    <m:r>
+                      <m:rPr>
+                        <m:sty m:val="b"/>
+                      </m:rPr>
+                      <w:rPr>
+                        <w:rFonts w:ascii="Cambria Math" w:hAnsi="Cambria Math" w:cstheme="minorHAnsi"/>
+                        <w:sz w:val="20"/>
+                        <w:szCs w:val="20"/>
+                      </w:rPr>
+                      <m:t>u</m:t>
+                    </m:r>
+                  </m:e>
+                  <m:sub>
+                    <m:r>
+                      <w:rPr>
+                        <w:rFonts w:ascii="Cambria Math" w:hAnsi="Cambria Math" w:cstheme="minorHAnsi"/>
+                        <w:sz w:val="20"/>
+                        <w:szCs w:val="20"/>
+                      </w:rPr>
+                      <m:t>i</m:t>
+                    </m:r>
+                  </m:sub>
+                  <m:sup>
+                    <m:r>
+                      <w:rPr>
+                        <w:rFonts w:ascii="Cambria Math" w:hAnsi="Cambria Math" w:cstheme="minorHAnsi"/>
+                        <w:sz w:val="20"/>
+                        <w:szCs w:val="20"/>
+                      </w:rPr>
+                      <m:t>T</m:t>
+                    </m:r>
+                  </m:sup>
+                </m:sSubSup>
+              </m:e>
+            </m:nary>
+          </m:e>
+        </m:d>
+        <m:d>
+          <m:dPr>
+            <m:ctrlPr>
+              <w:rPr>
+                <w:rFonts w:ascii="Cambria Math" w:hAnsi="Cambria Math" w:cstheme="minorHAnsi"/>
+                <w:i/>
+                <w:sz w:val="20"/>
+                <w:szCs w:val="20"/>
+              </w:rPr>
+            </m:ctrlPr>
+          </m:dPr>
+          <m:e>
+            <m:r>
+              <m:rPr>
+                <m:sty m:val="b"/>
+              </m:rPr>
+              <w:rPr>
+                <w:rFonts w:ascii="Cambria Math" w:hAnsi="Cambria Math" w:cstheme="minorHAnsi"/>
+                <w:sz w:val="20"/>
+                <w:szCs w:val="20"/>
+              </w:rPr>
+              <m:t>x</m:t>
+            </m:r>
+            <m:r>
+              <m:rPr>
+                <m:sty m:val="b"/>
+              </m:rPr>
+              <w:rPr>
+                <w:rFonts w:ascii="Cambria Math" w:hAnsi="Cambria Math" w:cstheme="minorHAnsi"/>
+                <w:sz w:val="20"/>
+                <w:szCs w:val="20"/>
+              </w:rPr>
+              <m:t>-</m:t>
+            </m:r>
+            <m:r>
+              <m:rPr>
+                <m:sty m:val="bi"/>
+              </m:rPr>
+              <w:rPr>
+                <w:rFonts w:ascii="Cambria Math" w:hAnsi="Cambria Math" w:cstheme="minorHAnsi"/>
+                <w:sz w:val="20"/>
+                <w:szCs w:val="20"/>
+              </w:rPr>
+              <m:t>μ</m:t>
+            </m:r>
+          </m:e>
+        </m:d>
+      </m:oMath>
+      <w:r>
+        <w:rPr>
+          <w:rFonts w:asciiTheme="minorHAnsi" w:hAnsiTheme="minorHAnsi" w:cstheme="minorHAnsi"/>
+          <w:sz w:val="20"/>
+          <w:szCs w:val="20"/>
+        </w:rPr>
+        <w:t xml:space="preserve"> </w:t>
+      </w:r>
+    </w:p>
+    <w:p>
+      <w:pPr>
+        <w:rPr>
+          <w:rFonts w:asciiTheme="minorHAnsi" w:hAnsiTheme="minorHAnsi" w:cstheme="minorHAnsi"/>
+          <w:sz w:val="20"/>
+          <w:szCs w:val="20"/>
+        </w:rPr>
+      </w:pPr>
+      <w:r>
+        <w:rPr>
+          <w:rFonts w:asciiTheme="minorHAnsi" w:hAnsiTheme="minorHAnsi" w:cstheme="minorHAnsi"/>
+          <w:sz w:val="20"/>
+          <w:szCs w:val="20"/>
+        </w:rPr>
+        <w:t xml:space="preserve">                                      </w:t>
+      </w:r>
+      <m:oMath>
+        <m:r>
+          <w:rPr>
+            <w:rFonts w:ascii="Cambria Math" w:hAnsi="Cambria Math" w:cstheme="minorHAnsi"/>
+            <w:sz w:val="20"/>
+            <w:szCs w:val="20"/>
+          </w:rPr>
+          <m:t>=</m:t>
+        </m:r>
+        <m:r>
+          <w:rPr>
+            <w:rFonts w:ascii="Cambria Math" w:hAnsi="Cambria Math" w:cstheme="minorHAnsi"/>
+            <w:sz w:val="20"/>
+            <w:szCs w:val="20"/>
+          </w:rPr>
+          <m:t xml:space="preserve"> </m:t>
+        </m:r>
+        <m:nary>
+          <m:naryPr>
+            <m:chr m:val="∑"/>
+            <m:limLoc m:val="undOvr"/>
+            <m:ctrlPr>
+              <w:rPr>
+                <w:rFonts w:ascii="Cambria Math" w:hAnsi="Cambria Math" w:cstheme="minorHAnsi"/>
+                <w:i/>
+                <w:sz w:val="20"/>
+                <w:szCs w:val="20"/>
+              </w:rPr>
+            </m:ctrlPr>
+          </m:naryPr>
+          <m:sub>
+            <m:r>
+              <w:rPr>
+                <w:rFonts w:ascii="Cambria Math" w:hAnsi="Cambria Math" w:cstheme="minorHAnsi"/>
+                <w:sz w:val="20"/>
+                <w:szCs w:val="20"/>
+              </w:rPr>
+              <m:t>i=1</m:t>
+            </m:r>
+          </m:sub>
+          <m:sup>
+            <m:r>
+              <w:rPr>
+                <w:rFonts w:ascii="Cambria Math" w:hAnsi="Cambria Math" w:cstheme="minorHAnsi"/>
+                <w:sz w:val="20"/>
+                <w:szCs w:val="20"/>
+              </w:rPr>
+              <m:t>D</m:t>
+            </m:r>
+          </m:sup>
+          <m:e>
+            <m:f>
+              <m:fPr>
+                <m:ctrlPr>
+                  <w:rPr>
+                    <w:rFonts w:ascii="Cambria Math" w:hAnsi="Cambria Math" w:cstheme="minorHAnsi"/>
+                    <w:i/>
+                    <w:sz w:val="20"/>
+                    <w:szCs w:val="20"/>
+                  </w:rPr>
+                </m:ctrlPr>
+              </m:fPr>
+              <m:num>
+                <m:r>
+                  <w:rPr>
+                    <w:rFonts w:ascii="Cambria Math" w:hAnsi="Cambria Math" w:cstheme="minorHAnsi"/>
+                    <w:sz w:val="20"/>
+                    <w:szCs w:val="20"/>
+                  </w:rPr>
+                  <m:t>1</m:t>
+                </m:r>
+              </m:num>
+              <m:den>
+                <m:sSub>
+                  <m:sSubPr>
+                    <m:ctrlPr>
+                      <w:rPr>
+                        <w:rFonts w:ascii="Cambria Math" w:hAnsi="Cambria Math" w:cstheme="minorHAnsi"/>
+                        <w:i/>
+                        <w:sz w:val="20"/>
+                        <w:szCs w:val="20"/>
+                      </w:rPr>
+                    </m:ctrlPr>
+                  </m:sSubPr>
+                  <m:e>
+                    <m:r>
+                      <w:rPr>
+                        <w:rFonts w:ascii="Cambria Math" w:hAnsi="Cambria Math" w:cstheme="minorHAnsi"/>
+                        <w:sz w:val="20"/>
+                        <w:szCs w:val="20"/>
+                      </w:rPr>
+                      <m:t>λ</m:t>
+                    </m:r>
+                  </m:e>
+                  <m:sub>
+                    <m:r>
+                      <w:rPr>
+                        <w:rFonts w:ascii="Cambria Math" w:hAnsi="Cambria Math" w:cstheme="minorHAnsi"/>
+                        <w:sz w:val="20"/>
+                        <w:szCs w:val="20"/>
+                      </w:rPr>
+                      <m:t>i</m:t>
+                    </m:r>
+                  </m:sub>
+                </m:sSub>
+              </m:den>
+            </m:f>
+          </m:e>
+        </m:nary>
+        <m:sSup>
+          <m:sSupPr>
+            <m:ctrlPr>
+              <w:rPr>
+                <w:rFonts w:ascii="Cambria Math" w:hAnsi="Cambria Math" w:cstheme="minorHAnsi"/>
+                <w:i/>
+                <w:sz w:val="20"/>
+                <w:szCs w:val="20"/>
+              </w:rPr>
+            </m:ctrlPr>
+          </m:sSupPr>
+          <m:e>
+            <m:d>
+              <m:dPr>
+                <m:ctrlPr>
+                  <w:rPr>
+                    <w:rFonts w:ascii="Cambria Math" w:hAnsi="Cambria Math" w:cstheme="minorHAnsi"/>
+                    <w:i/>
+                    <w:sz w:val="20"/>
+                    <w:szCs w:val="20"/>
+                  </w:rPr>
+                </m:ctrlPr>
+              </m:dPr>
+              <m:e>
+                <m:r>
+                  <m:rPr>
+                    <m:sty m:val="b"/>
+                  </m:rPr>
+                  <w:rPr>
+                    <w:rFonts w:ascii="Cambria Math" w:hAnsi="Cambria Math" w:cstheme="minorHAnsi"/>
+                    <w:sz w:val="20"/>
+                    <w:szCs w:val="20"/>
+                  </w:rPr>
+                  <m:t>x</m:t>
+                </m:r>
+                <m:r>
+                  <m:rPr>
+                    <m:sty m:val="b"/>
+                  </m:rPr>
+                  <w:rPr>
+                    <w:rFonts w:ascii="Cambria Math" w:hAnsi="Cambria Math" w:cstheme="minorHAnsi"/>
+                    <w:sz w:val="20"/>
+                    <w:szCs w:val="20"/>
+                  </w:rPr>
+                  <m:t>-</m:t>
+                </m:r>
+                <m:r>
+                  <m:rPr>
+                    <m:sty m:val="bi"/>
+                  </m:rPr>
+                  <w:rPr>
+                    <w:rFonts w:ascii="Cambria Math" w:hAnsi="Cambria Math" w:cstheme="minorHAnsi"/>
+                    <w:sz w:val="20"/>
+                    <w:szCs w:val="20"/>
+                  </w:rPr>
+                  <m:t>μ</m:t>
+                </m:r>
+              </m:e>
+            </m:d>
+          </m:e>
+          <m:sup>
+            <m:r>
+              <w:rPr>
+                <w:rFonts w:ascii="Cambria Math" w:hAnsi="Cambria Math" w:cstheme="minorHAnsi"/>
+                <w:sz w:val="20"/>
+                <w:szCs w:val="20"/>
+              </w:rPr>
+              <m:t>T</m:t>
+            </m:r>
+          </m:sup>
+        </m:sSup>
+        <m:sSub>
+          <m:sSubPr>
+            <m:ctrlPr>
+              <w:rPr>
+                <w:rFonts w:ascii="Cambria Math" w:hAnsi="Cambria Math" w:cstheme="minorHAnsi"/>
+                <w:b/>
+                <w:bCs/>
+                <w:i/>
+                <w:sz w:val="20"/>
+                <w:szCs w:val="20"/>
+              </w:rPr>
+            </m:ctrlPr>
+          </m:sSubPr>
+          <m:e>
+            <m:r>
+              <m:rPr>
+                <m:sty m:val="b"/>
+              </m:rPr>
+              <w:rPr>
+                <w:rFonts w:ascii="Cambria Math" w:hAnsi="Cambria Math" w:cstheme="minorHAnsi"/>
+                <w:sz w:val="20"/>
+                <w:szCs w:val="20"/>
+              </w:rPr>
+              <m:t>u</m:t>
+            </m:r>
+          </m:e>
+          <m:sub>
+            <m:r>
+              <w:rPr>
+                <w:rFonts w:ascii="Cambria Math" w:hAnsi="Cambria Math" w:cstheme="minorHAnsi"/>
+                <w:sz w:val="20"/>
+                <w:szCs w:val="20"/>
+              </w:rPr>
+              <m:t>i</m:t>
+            </m:r>
+          </m:sub>
+        </m:sSub>
+        <m:sSubSup>
+          <m:sSubSupPr>
+            <m:ctrlPr>
+              <w:rPr>
+                <w:rFonts w:ascii="Cambria Math" w:hAnsi="Cambria Math" w:cstheme="minorHAnsi"/>
+                <w:b/>
+                <w:bCs/>
+                <w:i/>
+                <w:sz w:val="20"/>
+                <w:szCs w:val="20"/>
+              </w:rPr>
+            </m:ctrlPr>
+          </m:sSubSupPr>
+          <m:e>
+            <m:r>
+              <m:rPr>
+                <m:sty m:val="b"/>
+              </m:rPr>
+              <w:rPr>
+                <w:rFonts w:ascii="Cambria Math" w:hAnsi="Cambria Math" w:cstheme="minorHAnsi"/>
+                <w:sz w:val="20"/>
+                <w:szCs w:val="20"/>
+              </w:rPr>
+              <m:t>u</m:t>
+            </m:r>
+          </m:e>
+          <m:sub>
+            <m:r>
+              <w:rPr>
+                <w:rFonts w:ascii="Cambria Math" w:hAnsi="Cambria Math" w:cstheme="minorHAnsi"/>
+                <w:sz w:val="20"/>
+                <w:szCs w:val="20"/>
+              </w:rPr>
+              <m:t>i</m:t>
+            </m:r>
+          </m:sub>
+          <m:sup>
+            <m:r>
+              <w:rPr>
+                <w:rFonts w:ascii="Cambria Math" w:hAnsi="Cambria Math" w:cstheme="minorHAnsi"/>
+                <w:sz w:val="20"/>
+                <w:szCs w:val="20"/>
+              </w:rPr>
+              <m:t>T</m:t>
+            </m:r>
+          </m:sup>
+        </m:sSubSup>
+        <m:d>
+          <m:dPr>
+            <m:ctrlPr>
+              <w:rPr>
+                <w:rFonts w:ascii="Cambria Math" w:hAnsi="Cambria Math" w:cstheme="minorHAnsi"/>
+                <w:i/>
+                <w:sz w:val="20"/>
+                <w:szCs w:val="20"/>
+              </w:rPr>
+            </m:ctrlPr>
+          </m:dPr>
+          <m:e>
+            <m:r>
+              <m:rPr>
+                <m:sty m:val="b"/>
+              </m:rPr>
+              <w:rPr>
+                <w:rFonts w:ascii="Cambria Math" w:hAnsi="Cambria Math" w:cstheme="minorHAnsi"/>
+                <w:sz w:val="20"/>
+                <w:szCs w:val="20"/>
+              </w:rPr>
+              <m:t>x</m:t>
+            </m:r>
+            <m:r>
+              <m:rPr>
+                <m:sty m:val="b"/>
+              </m:rPr>
+              <w:rPr>
+                <w:rFonts w:ascii="Cambria Math" w:hAnsi="Cambria Math" w:cstheme="minorHAnsi"/>
+                <w:sz w:val="20"/>
+                <w:szCs w:val="20"/>
+              </w:rPr>
+              <m:t>-</m:t>
+            </m:r>
+            <m:r>
+              <m:rPr>
+                <m:sty m:val="bi"/>
+              </m:rPr>
+              <w:rPr>
+                <w:rFonts w:ascii="Cambria Math" w:hAnsi="Cambria Math" w:cstheme="minorHAnsi"/>
+                <w:sz w:val="20"/>
+                <w:szCs w:val="20"/>
+              </w:rPr>
+              <m:t>μ</m:t>
+            </m:r>
+          </m:e>
+        </m:d>
+        <m:r>
+          <w:rPr>
+            <w:rFonts w:ascii="Cambria Math" w:hAnsi="Cambria Math" w:cstheme="minorHAnsi"/>
+            <w:sz w:val="20"/>
+            <w:szCs w:val="20"/>
+          </w:rPr>
+          <m:t>=</m:t>
+        </m:r>
+      </m:oMath>
+    </w:p>
+    <w:p>
+      <w:pPr>
+        <w:rPr>
+          <w:rFonts w:asciiTheme="minorHAnsi" w:hAnsiTheme="minorHAnsi" w:cstheme="minorHAnsi"/>
+          <w:sz w:val="20"/>
+          <w:szCs w:val="20"/>
+        </w:rPr>
+      </w:pPr>
+    </w:p>
+    <w:p>
+      <w:pPr>
+        <w:rPr>
+          <w:rFonts w:asciiTheme="minorHAnsi" w:hAnsiTheme="minorHAnsi" w:cstheme="minorHAnsi"/>
+          <w:sz w:val="20"/>
+          <w:szCs w:val="20"/>
+        </w:rPr>
+      </w:pPr>
     </w:p>
     <w:p>
       <w:pPr>
@@ -2119,16 +3872,7 @@
           <w:sz w:val="20"/>
           <w:szCs w:val="20"/>
         </w:rPr>
-        <w:t xml:space="preserve">If each of these axes is rescaled to have unit </w:t>
-      </w:r>
-      <w:r>
-        <w:rPr>
-          <w:rFonts w:asciiTheme="minorHAnsi" w:hAnsiTheme="minorHAnsi" w:cstheme="minorHAnsi"/>
-          <w:sz w:val="20"/>
-          <w:szCs w:val="20"/>
-        </w:rPr>
-        <w:lastRenderedPageBreak/>
-        <w:t>variance, then the Mahalanobis distance corresponds to standard Euclidean distance in the transformed space. Thus, the Mahalanobis distance is unitless, scale-invariant and accounts for correlations in the data set.</w:t>
+        <w:t>If each of these axes is rescaled to have unit variance, then the Mahalanobis distance corresponds to standard Euclidean distance in the transformed space. Thus, the Mahalanobis distance is unitless, scale-invariant and accounts for correlations in the data set.</w:t>
       </w:r>
     </w:p>
     <w:p>
@@ -2798,7 +4542,7 @@
                           <w:sz w:val="20"/>
                           <w:szCs w:val="20"/>
                         </w:rPr>
-                        <m:t>k</m:t>
+                        <m:t>K</m:t>
                       </m:r>
                     </m:e>
                     <m:sub>
@@ -2842,7 +4586,7 @@
                           <w:sz w:val="20"/>
                           <w:szCs w:val="20"/>
                         </w:rPr>
-                        <m:t>k</m:t>
+                        <m:t>K</m:t>
                       </m:r>
                     </m:e>
                     <m:sub>
@@ -2910,7 +4654,7 @@
                           <w:sz w:val="20"/>
                           <w:szCs w:val="20"/>
                         </w:rPr>
-                        <m:t>k</m:t>
+                        <m:t>K</m:t>
                       </m:r>
                     </m:e>
                     <m:sub>
@@ -2954,7 +4698,7 @@
                           <w:sz w:val="20"/>
                           <w:szCs w:val="20"/>
                         </w:rPr>
-                        <m:t>k</m:t>
+                        <m:t>K</m:t>
                       </m:r>
                     </m:e>
                     <m:sub>
@@ -3009,7 +4753,7 @@
                 <w:sz w:val="20"/>
                 <w:szCs w:val="20"/>
               </w:rPr>
-              <m:t>k</m:t>
+              <m:t>K</m:t>
             </m:r>
           </m:e>
           <m:sub>
@@ -5132,6 +6876,7 @@
           <w:sz w:val="18"/>
           <w:szCs w:val="18"/>
         </w:rPr>
+        <w:lastRenderedPageBreak/>
         <w:t>[</w:t>
       </w:r>
       <w:r>

--- a/docs/Notes_on_Gaussian_Models.docx
+++ b/docs/Notes_on_Gaussian_Models.docx
@@ -1364,18 +1364,7 @@
                             <w:sz w:val="20"/>
                             <w:szCs w:val="20"/>
                           </w:rPr>
-                          <m:t>x</m:t>
-                        </m:r>
-                        <m:r>
-                          <m:rPr>
-                            <m:sty m:val="b"/>
-                          </m:rPr>
-                          <w:rPr>
-                            <w:rFonts w:ascii="Cambria Math" w:hAnsi="Cambria Math" w:cstheme="minorHAnsi"/>
-                            <w:sz w:val="20"/>
-                            <w:szCs w:val="20"/>
-                          </w:rPr>
-                          <m:t>-</m:t>
+                          <m:t>x-</m:t>
                         </m:r>
                         <m:r>
                           <m:rPr>
@@ -1458,18 +1447,7 @@
                         <w:sz w:val="20"/>
                         <w:szCs w:val="20"/>
                       </w:rPr>
-                      <m:t>x</m:t>
-                    </m:r>
-                    <m:r>
-                      <m:rPr>
-                        <m:sty m:val="b"/>
-                      </m:rPr>
-                      <w:rPr>
-                        <w:rFonts w:ascii="Cambria Math" w:hAnsi="Cambria Math" w:cstheme="minorHAnsi"/>
-                        <w:sz w:val="20"/>
-                        <w:szCs w:val="20"/>
-                      </w:rPr>
-                      <m:t>-</m:t>
+                      <m:t>x-</m:t>
                     </m:r>
                     <m:r>
                       <m:rPr>
@@ -1792,29 +1770,7 @@
             <w:sz w:val="20"/>
             <w:szCs w:val="20"/>
           </w:rPr>
-          <m:t>Σ</m:t>
-        </m:r>
-        <m:r>
-          <m:rPr>
-            <m:sty m:val="b"/>
-          </m:rPr>
-          <w:rPr>
-            <w:rFonts w:ascii="Cambria Math" w:hAnsi="Cambria Math" w:cstheme="minorHAnsi"/>
-            <w:sz w:val="20"/>
-            <w:szCs w:val="20"/>
-          </w:rPr>
-          <m:t>=U</m:t>
-        </m:r>
-        <m:r>
-          <m:rPr>
-            <m:sty m:val="b"/>
-          </m:rPr>
-          <w:rPr>
-            <w:rFonts w:ascii="Cambria Math" w:hAnsi="Cambria Math" w:cstheme="minorHAnsi"/>
-            <w:sz w:val="20"/>
-            <w:szCs w:val="20"/>
-          </w:rPr>
-          <m:t>Λ</m:t>
+          <m:t>Σ=UΛ</m:t>
         </m:r>
         <m:sSup>
           <m:sSupPr>
@@ -2108,15 +2064,7 @@
                 <w:sz w:val="20"/>
                 <w:szCs w:val="20"/>
               </w:rPr>
-              <m:t>-</m:t>
-            </m:r>
-            <m:r>
-              <w:rPr>
-                <w:rFonts w:ascii="Cambria Math" w:hAnsi="Cambria Math" w:cstheme="minorHAnsi"/>
-                <w:sz w:val="20"/>
-                <w:szCs w:val="20"/>
-              </w:rPr>
-              <m:t>T</m:t>
+              <m:t>-T</m:t>
             </m:r>
           </m:sup>
         </m:sSup>
@@ -2190,15 +2138,7 @@
                 <w:sz w:val="20"/>
                 <w:szCs w:val="20"/>
               </w:rPr>
-              <m:t>-</m:t>
-            </m:r>
-            <m:r>
-              <w:rPr>
-                <w:rFonts w:ascii="Cambria Math" w:hAnsi="Cambria Math" w:cstheme="minorHAnsi"/>
-                <w:sz w:val="20"/>
-                <w:szCs w:val="20"/>
-              </w:rPr>
-              <m:t>1</m:t>
+              <m:t>-1</m:t>
             </m:r>
           </m:sup>
         </m:sSup>
@@ -2722,18 +2662,7 @@
                     <w:sz w:val="20"/>
                     <w:szCs w:val="20"/>
                   </w:rPr>
-                  <m:t>x</m:t>
-                </m:r>
-                <m:r>
-                  <m:rPr>
-                    <m:sty m:val="b"/>
-                  </m:rPr>
-                  <w:rPr>
-                    <w:rFonts w:ascii="Cambria Math" w:hAnsi="Cambria Math" w:cstheme="minorHAnsi"/>
-                    <w:sz w:val="20"/>
-                    <w:szCs w:val="20"/>
-                  </w:rPr>
-                  <m:t>-</m:t>
+                  <m:t>x-</m:t>
                 </m:r>
                 <m:r>
                   <m:rPr>
@@ -2816,18 +2745,7 @@
                 <w:sz w:val="20"/>
                 <w:szCs w:val="20"/>
               </w:rPr>
-              <m:t>x</m:t>
-            </m:r>
-            <m:r>
-              <m:rPr>
-                <m:sty m:val="b"/>
-              </m:rPr>
-              <w:rPr>
-                <w:rFonts w:ascii="Cambria Math" w:hAnsi="Cambria Math" w:cstheme="minorHAnsi"/>
-                <w:sz w:val="20"/>
-                <w:szCs w:val="20"/>
-              </w:rPr>
-              <m:t>-</m:t>
+              <m:t>x-</m:t>
             </m:r>
             <m:r>
               <m:rPr>
@@ -2883,18 +2801,7 @@
                     <w:sz w:val="20"/>
                     <w:szCs w:val="20"/>
                   </w:rPr>
-                  <m:t>x</m:t>
-                </m:r>
-                <m:r>
-                  <m:rPr>
-                    <m:sty m:val="b"/>
-                  </m:rPr>
-                  <w:rPr>
-                    <w:rFonts w:ascii="Cambria Math" w:hAnsi="Cambria Math" w:cstheme="minorHAnsi"/>
-                    <w:sz w:val="20"/>
-                    <w:szCs w:val="20"/>
-                  </w:rPr>
-                  <m:t>-</m:t>
+                  <m:t>x-</m:t>
                 </m:r>
                 <m:r>
                   <m:rPr>
@@ -3136,18 +3043,7 @@
                 <w:sz w:val="20"/>
                 <w:szCs w:val="20"/>
               </w:rPr>
-              <m:t>x</m:t>
-            </m:r>
-            <m:r>
-              <m:rPr>
-                <m:sty m:val="b"/>
-              </m:rPr>
-              <w:rPr>
-                <w:rFonts w:ascii="Cambria Math" w:hAnsi="Cambria Math" w:cstheme="minorHAnsi"/>
-                <w:sz w:val="20"/>
-                <w:szCs w:val="20"/>
-              </w:rPr>
-              <m:t>-</m:t>
+              <m:t>x-</m:t>
             </m:r>
             <m:r>
               <m:rPr>
@@ -3195,15 +3091,7 @@
             <w:sz w:val="20"/>
             <w:szCs w:val="20"/>
           </w:rPr>
-          <m:t>=</m:t>
-        </m:r>
-        <m:r>
-          <w:rPr>
-            <w:rFonts w:ascii="Cambria Math" w:hAnsi="Cambria Math" w:cstheme="minorHAnsi"/>
-            <w:sz w:val="20"/>
-            <w:szCs w:val="20"/>
-          </w:rPr>
-          <m:t xml:space="preserve"> </m:t>
+          <m:t xml:space="preserve">= </m:t>
         </m:r>
         <m:nary>
           <m:naryPr>
@@ -3330,18 +3218,7 @@
                     <w:sz w:val="20"/>
                     <w:szCs w:val="20"/>
                   </w:rPr>
-                  <m:t>x</m:t>
-                </m:r>
-                <m:r>
-                  <m:rPr>
-                    <m:sty m:val="b"/>
-                  </m:rPr>
-                  <w:rPr>
-                    <w:rFonts w:ascii="Cambria Math" w:hAnsi="Cambria Math" w:cstheme="minorHAnsi"/>
-                    <w:sz w:val="20"/>
-                    <w:szCs w:val="20"/>
-                  </w:rPr>
-                  <m:t>-</m:t>
+                  <m:t>x-</m:t>
                 </m:r>
                 <m:r>
                   <m:rPr>
@@ -3473,18 +3350,7 @@
                 <w:sz w:val="20"/>
                 <w:szCs w:val="20"/>
               </w:rPr>
-              <m:t>x</m:t>
-            </m:r>
-            <m:r>
-              <m:rPr>
-                <m:sty m:val="b"/>
-              </m:rPr>
-              <w:rPr>
-                <w:rFonts w:ascii="Cambria Math" w:hAnsi="Cambria Math" w:cstheme="minorHAnsi"/>
-                <w:sz w:val="20"/>
-                <w:szCs w:val="20"/>
-              </w:rPr>
-              <m:t>-</m:t>
+              <m:t>x-</m:t>
             </m:r>
             <m:r>
               <m:rPr>
@@ -3684,15 +3550,7 @@
             <w:sz w:val="20"/>
             <w:szCs w:val="20"/>
           </w:rPr>
-          <m:t>z</m:t>
-        </m:r>
-        <m:r>
-          <w:rPr>
-            <w:rFonts w:ascii="Cambria Math" w:hAnsi="Cambria Math" w:cstheme="minorHAnsi"/>
-            <w:sz w:val="20"/>
-            <w:szCs w:val="20"/>
-          </w:rPr>
-          <m:t>=</m:t>
+          <m:t>z=</m:t>
         </m:r>
         <m:f>
           <m:fPr>
@@ -4017,29 +3875,17 @@
         <w:t xml:space="preserve">generating random vectors of the form </w:t>
       </w:r>
       <m:oMath>
-        <m:acc>
-          <m:accPr>
-            <m:chr m:val="⃗"/>
-            <m:ctrlPr>
-              <w:rPr>
-                <w:rFonts w:ascii="Cambria Math" w:hAnsi="Cambria Math" w:cstheme="minorHAnsi"/>
-                <w:i/>
-                <w:sz w:val="20"/>
-                <w:szCs w:val="20"/>
-              </w:rPr>
-            </m:ctrlPr>
-          </m:accPr>
-          <m:e>
-            <m:r>
-              <w:rPr>
-                <w:rFonts w:ascii="Cambria Math" w:hAnsi="Cambria Math" w:cstheme="minorHAnsi"/>
-                <w:sz w:val="20"/>
-                <w:szCs w:val="20"/>
-              </w:rPr>
-              <m:t>x</m:t>
-            </m:r>
-          </m:e>
-        </m:acc>
+        <m:r>
+          <m:rPr>
+            <m:sty m:val="b"/>
+          </m:rPr>
+          <w:rPr>
+            <w:rFonts w:ascii="Cambria Math" w:hAnsi="Cambria Math" w:cstheme="minorHAnsi"/>
+            <w:sz w:val="20"/>
+            <w:szCs w:val="20"/>
+          </w:rPr>
+          <m:t>x</m:t>
+        </m:r>
         <m:r>
           <w:rPr>
             <w:rFonts w:ascii="Cambria Math" w:hAnsi="Cambria Math" w:cstheme="minorHAnsi"/>
@@ -4282,29 +4128,17 @@
         <w:t xml:space="preserve"> </w:t>
       </w:r>
       <m:oMath>
-        <m:acc>
-          <m:accPr>
-            <m:chr m:val="⃗"/>
-            <m:ctrlPr>
-              <w:rPr>
-                <w:rFonts w:ascii="Cambria Math" w:hAnsi="Cambria Math" w:cstheme="minorHAnsi"/>
-                <w:i/>
-                <w:sz w:val="20"/>
-                <w:szCs w:val="20"/>
-              </w:rPr>
-            </m:ctrlPr>
-          </m:accPr>
-          <m:e>
-            <m:r>
-              <w:rPr>
-                <w:rFonts w:ascii="Cambria Math" w:hAnsi="Cambria Math" w:cstheme="minorHAnsi"/>
-                <w:sz w:val="20"/>
-                <w:szCs w:val="20"/>
-              </w:rPr>
-              <m:t>μ</m:t>
-            </m:r>
-          </m:e>
-        </m:acc>
+        <m:r>
+          <m:rPr>
+            <m:sty m:val="b"/>
+          </m:rPr>
+          <w:rPr>
+            <w:rFonts w:ascii="Cambria Math" w:hAnsi="Cambria Math" w:cstheme="minorHAnsi"/>
+            <w:sz w:val="20"/>
+            <w:szCs w:val="20"/>
+          </w:rPr>
+          <m:t>μ</m:t>
+        </m:r>
         <m:r>
           <w:rPr>
             <w:rFonts w:ascii="Cambria Math" w:hAnsi="Cambria Math" w:cstheme="minorHAnsi"/>
@@ -4482,12 +4316,23 @@
       </w:r>
       <m:oMath>
         <m:r>
+          <m:rPr>
+            <m:sty m:val="b"/>
+          </m:rPr>
           <w:rPr>
             <w:rFonts w:ascii="Cambria Math" w:hAnsi="Cambria Math" w:cstheme="minorHAnsi"/>
             <w:sz w:val="20"/>
             <w:szCs w:val="20"/>
           </w:rPr>
-          <m:t>K=</m:t>
+          <m:t>K</m:t>
+        </m:r>
+        <m:r>
+          <w:rPr>
+            <w:rFonts w:ascii="Cambria Math" w:hAnsi="Cambria Math" w:cstheme="minorHAnsi"/>
+            <w:sz w:val="20"/>
+            <w:szCs w:val="20"/>
+          </w:rPr>
+          <m:t>=</m:t>
         </m:r>
         <m:d>
           <m:dPr>
@@ -5029,29 +4874,17 @@
         <w:t xml:space="preserve">the Mahalanobis distance of a point </w:t>
       </w:r>
       <m:oMath>
-        <m:acc>
-          <m:accPr>
-            <m:chr m:val="⃗"/>
-            <m:ctrlPr>
-              <w:rPr>
-                <w:rFonts w:ascii="Cambria Math" w:hAnsi="Cambria Math" w:cstheme="minorHAnsi"/>
-                <w:i/>
-                <w:sz w:val="20"/>
-                <w:szCs w:val="20"/>
-              </w:rPr>
-            </m:ctrlPr>
-          </m:accPr>
-          <m:e>
-            <m:r>
-              <w:rPr>
-                <w:rFonts w:ascii="Cambria Math" w:hAnsi="Cambria Math" w:cstheme="minorHAnsi"/>
-                <w:sz w:val="20"/>
-                <w:szCs w:val="20"/>
-              </w:rPr>
-              <m:t>x</m:t>
-            </m:r>
-          </m:e>
-        </m:acc>
+        <m:r>
+          <m:rPr>
+            <m:sty m:val="b"/>
+          </m:rPr>
+          <w:rPr>
+            <w:rFonts w:ascii="Cambria Math" w:hAnsi="Cambria Math" w:cstheme="minorHAnsi"/>
+            <w:sz w:val="20"/>
+            <w:szCs w:val="20"/>
+          </w:rPr>
+          <m:t>x</m:t>
+        </m:r>
         <m:r>
           <w:rPr>
             <w:rFonts w:ascii="Cambria Math" w:hAnsi="Cambria Math" w:cstheme="minorHAnsi"/>
@@ -5300,29 +5133,17 @@
             </m:ctrlPr>
           </m:dPr>
           <m:e>
-            <m:acc>
-              <m:accPr>
-                <m:chr m:val="⃗"/>
-                <m:ctrlPr>
-                  <w:rPr>
-                    <w:rFonts w:ascii="Cambria Math" w:hAnsi="Cambria Math" w:cstheme="minorHAnsi"/>
-                    <w:i/>
-                    <w:sz w:val="20"/>
-                    <w:szCs w:val="20"/>
-                  </w:rPr>
-                </m:ctrlPr>
-              </m:accPr>
-              <m:e>
-                <m:r>
-                  <w:rPr>
-                    <w:rFonts w:ascii="Cambria Math" w:hAnsi="Cambria Math" w:cstheme="minorHAnsi"/>
-                    <w:sz w:val="20"/>
-                    <w:szCs w:val="20"/>
-                  </w:rPr>
-                  <m:t>x</m:t>
-                </m:r>
-              </m:e>
-            </m:acc>
+            <m:r>
+              <m:rPr>
+                <m:sty m:val="b"/>
+              </m:rPr>
+              <w:rPr>
+                <w:rFonts w:ascii="Cambria Math" w:hAnsi="Cambria Math" w:cstheme="minorHAnsi"/>
+                <w:sz w:val="20"/>
+                <w:szCs w:val="20"/>
+              </w:rPr>
+              <m:t>x</m:t>
+            </m:r>
             <m:r>
               <w:rPr>
                 <w:rFonts w:ascii="Cambria Math" w:hAnsi="Cambria Math" w:cstheme="minorHAnsi"/>
@@ -5379,29 +5200,17 @@
                     </m:ctrlPr>
                   </m:dPr>
                   <m:e>
-                    <m:acc>
-                      <m:accPr>
-                        <m:chr m:val="⃗"/>
-                        <m:ctrlPr>
-                          <w:rPr>
-                            <w:rFonts w:ascii="Cambria Math" w:hAnsi="Cambria Math" w:cstheme="minorHAnsi"/>
-                            <w:i/>
-                            <w:sz w:val="20"/>
-                            <w:szCs w:val="20"/>
-                          </w:rPr>
-                        </m:ctrlPr>
-                      </m:accPr>
-                      <m:e>
-                        <m:r>
-                          <w:rPr>
-                            <w:rFonts w:ascii="Cambria Math" w:hAnsi="Cambria Math" w:cstheme="minorHAnsi"/>
-                            <w:sz w:val="20"/>
-                            <w:szCs w:val="20"/>
-                          </w:rPr>
-                          <m:t>x</m:t>
-                        </m:r>
-                      </m:e>
-                    </m:acc>
+                    <m:r>
+                      <m:rPr>
+                        <m:sty m:val="b"/>
+                      </m:rPr>
+                      <w:rPr>
+                        <w:rFonts w:ascii="Cambria Math" w:hAnsi="Cambria Math" w:cstheme="minorHAnsi"/>
+                        <w:sz w:val="20"/>
+                        <w:szCs w:val="20"/>
+                      </w:rPr>
+                      <m:t>x</m:t>
+                    </m:r>
                     <m:r>
                       <w:rPr>
                         <w:rFonts w:ascii="Cambria Math" w:hAnsi="Cambria Math" w:cstheme="minorHAnsi"/>
@@ -5410,132 +5219,10 @@
                       </w:rPr>
                       <m:t>-</m:t>
                     </m:r>
-                    <m:acc>
-                      <m:accPr>
-                        <m:chr m:val="⃗"/>
-                        <m:ctrlPr>
-                          <w:rPr>
-                            <w:rFonts w:ascii="Cambria Math" w:hAnsi="Cambria Math" w:cstheme="minorHAnsi"/>
-                            <w:i/>
-                            <w:sz w:val="20"/>
-                            <w:szCs w:val="20"/>
-                          </w:rPr>
-                        </m:ctrlPr>
-                      </m:accPr>
-                      <m:e>
-                        <m:r>
-                          <w:rPr>
-                            <w:rFonts w:ascii="Cambria Math" w:hAnsi="Cambria Math" w:cstheme="minorHAnsi"/>
-                            <w:sz w:val="20"/>
-                            <w:szCs w:val="20"/>
-                          </w:rPr>
-                          <m:t>μ</m:t>
-                        </m:r>
-                      </m:e>
-                    </m:acc>
-                  </m:e>
-                </m:d>
-              </m:e>
-              <m:sup>
-                <m:r>
-                  <w:rPr>
-                    <w:rFonts w:ascii="Cambria Math" w:hAnsi="Cambria Math" w:cstheme="minorHAnsi"/>
-                    <w:sz w:val="20"/>
-                    <w:szCs w:val="20"/>
-                  </w:rPr>
-                  <m:t>T</m:t>
-                </m:r>
-              </m:sup>
-            </m:sSup>
-            <m:sSup>
-              <m:sSupPr>
-                <m:ctrlPr>
-                  <w:rPr>
-                    <w:rFonts w:ascii="Cambria Math" w:hAnsi="Cambria Math" w:cstheme="minorHAnsi"/>
-                    <w:i/>
-                    <w:sz w:val="20"/>
-                    <w:szCs w:val="20"/>
-                  </w:rPr>
-                </m:ctrlPr>
-              </m:sSupPr>
-              <m:e>
-                <m:r>
-                  <w:rPr>
-                    <w:rFonts w:ascii="Cambria Math" w:hAnsi="Cambria Math" w:cstheme="minorHAnsi"/>
-                    <w:sz w:val="20"/>
-                    <w:szCs w:val="20"/>
-                  </w:rPr>
-                  <m:t>K</m:t>
-                </m:r>
-              </m:e>
-              <m:sup>
-                <m:r>
-                  <w:rPr>
-                    <w:rFonts w:ascii="Cambria Math" w:hAnsi="Cambria Math" w:cstheme="minorHAnsi"/>
-                    <w:sz w:val="20"/>
-                    <w:szCs w:val="20"/>
-                  </w:rPr>
-                  <m:t>-1</m:t>
-                </m:r>
-              </m:sup>
-            </m:sSup>
-            <m:d>
-              <m:dPr>
-                <m:ctrlPr>
-                  <w:rPr>
-                    <w:rFonts w:ascii="Cambria Math" w:hAnsi="Cambria Math" w:cstheme="minorHAnsi"/>
-                    <w:i/>
-                    <w:sz w:val="20"/>
-                    <w:szCs w:val="20"/>
-                  </w:rPr>
-                </m:ctrlPr>
-              </m:dPr>
-              <m:e>
-                <m:acc>
-                  <m:accPr>
-                    <m:chr m:val="⃗"/>
-                    <m:ctrlPr>
-                      <w:rPr>
-                        <w:rFonts w:ascii="Cambria Math" w:hAnsi="Cambria Math" w:cstheme="minorHAnsi"/>
-                        <w:i/>
-                        <w:sz w:val="20"/>
-                        <w:szCs w:val="20"/>
-                      </w:rPr>
-                    </m:ctrlPr>
-                  </m:accPr>
-                  <m:e>
                     <m:r>
-                      <w:rPr>
-                        <w:rFonts w:ascii="Cambria Math" w:hAnsi="Cambria Math" w:cstheme="minorHAnsi"/>
-                        <w:sz w:val="20"/>
-                        <w:szCs w:val="20"/>
-                      </w:rPr>
-                      <m:t>x</m:t>
-                    </m:r>
-                  </m:e>
-                </m:acc>
-                <m:r>
-                  <w:rPr>
-                    <w:rFonts w:ascii="Cambria Math" w:hAnsi="Cambria Math" w:cstheme="minorHAnsi"/>
-                    <w:sz w:val="20"/>
-                    <w:szCs w:val="20"/>
-                  </w:rPr>
-                  <m:t>-</m:t>
-                </m:r>
-                <m:acc>
-                  <m:accPr>
-                    <m:chr m:val="⃗"/>
-                    <m:ctrlPr>
-                      <w:rPr>
-                        <w:rFonts w:ascii="Cambria Math" w:hAnsi="Cambria Math" w:cstheme="minorHAnsi"/>
-                        <w:i/>
-                        <w:sz w:val="20"/>
-                        <w:szCs w:val="20"/>
-                      </w:rPr>
-                    </m:ctrlPr>
-                  </m:accPr>
-                  <m:e>
-                    <m:r>
+                      <m:rPr>
+                        <m:sty m:val="b"/>
+                      </m:rPr>
                       <w:rPr>
                         <w:rFonts w:ascii="Cambria Math" w:hAnsi="Cambria Math" w:cstheme="minorHAnsi"/>
                         <w:sz w:val="20"/>
@@ -5544,7 +5231,96 @@
                       <m:t>μ</m:t>
                     </m:r>
                   </m:e>
-                </m:acc>
+                </m:d>
+              </m:e>
+              <m:sup>
+                <m:r>
+                  <w:rPr>
+                    <w:rFonts w:ascii="Cambria Math" w:hAnsi="Cambria Math" w:cstheme="minorHAnsi"/>
+                    <w:sz w:val="20"/>
+                    <w:szCs w:val="20"/>
+                  </w:rPr>
+                  <m:t>T</m:t>
+                </m:r>
+              </m:sup>
+            </m:sSup>
+            <m:sSup>
+              <m:sSupPr>
+                <m:ctrlPr>
+                  <w:rPr>
+                    <w:rFonts w:ascii="Cambria Math" w:hAnsi="Cambria Math" w:cstheme="minorHAnsi"/>
+                    <w:i/>
+                    <w:sz w:val="20"/>
+                    <w:szCs w:val="20"/>
+                  </w:rPr>
+                </m:ctrlPr>
+              </m:sSupPr>
+              <m:e>
+                <m:r>
+                  <m:rPr>
+                    <m:sty m:val="b"/>
+                  </m:rPr>
+                  <w:rPr>
+                    <w:rFonts w:ascii="Cambria Math" w:hAnsi="Cambria Math" w:cstheme="minorHAnsi"/>
+                    <w:sz w:val="20"/>
+                    <w:szCs w:val="20"/>
+                  </w:rPr>
+                  <m:t>K</m:t>
+                </m:r>
+              </m:e>
+              <m:sup>
+                <m:r>
+                  <w:rPr>
+                    <w:rFonts w:ascii="Cambria Math" w:hAnsi="Cambria Math" w:cstheme="minorHAnsi"/>
+                    <w:sz w:val="20"/>
+                    <w:szCs w:val="20"/>
+                  </w:rPr>
+                  <m:t>-1</m:t>
+                </m:r>
+              </m:sup>
+            </m:sSup>
+            <m:d>
+              <m:dPr>
+                <m:ctrlPr>
+                  <w:rPr>
+                    <w:rFonts w:ascii="Cambria Math" w:hAnsi="Cambria Math" w:cstheme="minorHAnsi"/>
+                    <w:i/>
+                    <w:sz w:val="20"/>
+                    <w:szCs w:val="20"/>
+                  </w:rPr>
+                </m:ctrlPr>
+              </m:dPr>
+              <m:e>
+                <m:r>
+                  <m:rPr>
+                    <m:sty m:val="b"/>
+                  </m:rPr>
+                  <w:rPr>
+                    <w:rFonts w:ascii="Cambria Math" w:hAnsi="Cambria Math" w:cstheme="minorHAnsi"/>
+                    <w:sz w:val="20"/>
+                    <w:szCs w:val="20"/>
+                  </w:rPr>
+                  <m:t>x</m:t>
+                </m:r>
+                <m:r>
+                  <w:rPr>
+                    <w:rFonts w:ascii="Cambria Math" w:hAnsi="Cambria Math" w:cstheme="minorHAnsi"/>
+                    <w:sz w:val="20"/>
+                    <w:szCs w:val="20"/>
+                  </w:rPr>
+                  <m:t>-</m:t>
+                </m:r>
+                <m:r>
+                  <m:rPr>
+                    <m:sty m:val="b"/>
+                  </m:rPr>
+                  <w:rPr>
+                    <w:rFonts w:ascii="Cambria Math" w:hAnsi="Cambria Math" w:cstheme="minorHAnsi"/>
+                    <w:sz w:val="20"/>
+                    <w:szCs w:val="20"/>
+                  </w:rPr>
+                  <m:t>μ</m:t>
+                </m:r>
               </m:e>
             </m:d>
           </m:e>
@@ -5585,29 +5361,17 @@
         <w:t xml:space="preserve">Given two points </w:t>
       </w:r>
       <m:oMath>
-        <m:acc>
-          <m:accPr>
-            <m:chr m:val="⃗"/>
-            <m:ctrlPr>
-              <w:rPr>
-                <w:rFonts w:ascii="Cambria Math" w:hAnsi="Cambria Math" w:cstheme="minorHAnsi"/>
-                <w:i/>
-                <w:sz w:val="20"/>
-                <w:szCs w:val="20"/>
-              </w:rPr>
-            </m:ctrlPr>
-          </m:accPr>
-          <m:e>
-            <m:r>
-              <w:rPr>
-                <w:rFonts w:ascii="Cambria Math" w:hAnsi="Cambria Math" w:cstheme="minorHAnsi"/>
-                <w:sz w:val="20"/>
-                <w:szCs w:val="20"/>
-              </w:rPr>
-              <m:t>x</m:t>
-            </m:r>
-          </m:e>
-        </m:acc>
+        <m:r>
+          <m:rPr>
+            <m:sty m:val="b"/>
+          </m:rPr>
+          <w:rPr>
+            <w:rFonts w:ascii="Cambria Math" w:hAnsi="Cambria Math" w:cstheme="minorHAnsi"/>
+            <w:sz w:val="20"/>
+            <w:szCs w:val="20"/>
+          </w:rPr>
+          <m:t>x</m:t>
+        </m:r>
       </m:oMath>
       <w:r>
         <w:rPr>
@@ -5618,29 +5382,17 @@
         <w:t xml:space="preserve"> and </w:t>
       </w:r>
       <m:oMath>
-        <m:acc>
-          <m:accPr>
-            <m:chr m:val="⃗"/>
-            <m:ctrlPr>
-              <w:rPr>
-                <w:rFonts w:ascii="Cambria Math" w:hAnsi="Cambria Math" w:cstheme="minorHAnsi"/>
-                <w:i/>
-                <w:sz w:val="20"/>
-                <w:szCs w:val="20"/>
-              </w:rPr>
-            </m:ctrlPr>
-          </m:accPr>
-          <m:e>
-            <m:r>
-              <w:rPr>
-                <w:rFonts w:ascii="Cambria Math" w:hAnsi="Cambria Math" w:cstheme="minorHAnsi"/>
-                <w:sz w:val="20"/>
-                <w:szCs w:val="20"/>
-              </w:rPr>
-              <m:t>y</m:t>
-            </m:r>
-          </m:e>
-        </m:acc>
+        <m:r>
+          <m:rPr>
+            <m:sty m:val="b"/>
+          </m:rPr>
+          <w:rPr>
+            <w:rFonts w:ascii="Cambria Math" w:hAnsi="Cambria Math" w:cstheme="minorHAnsi"/>
+            <w:sz w:val="20"/>
+            <w:szCs w:val="20"/>
+          </w:rPr>
+          <m:t>y</m:t>
+        </m:r>
       </m:oMath>
       <w:r>
         <w:rPr>
@@ -5776,29 +5528,17 @@
             </m:ctrlPr>
           </m:dPr>
           <m:e>
-            <m:acc>
-              <m:accPr>
-                <m:chr m:val="⃗"/>
-                <m:ctrlPr>
-                  <w:rPr>
-                    <w:rFonts w:ascii="Cambria Math" w:hAnsi="Cambria Math" w:cstheme="minorHAnsi"/>
-                    <w:i/>
-                    <w:sz w:val="20"/>
-                    <w:szCs w:val="20"/>
-                  </w:rPr>
-                </m:ctrlPr>
-              </m:accPr>
-              <m:e>
-                <m:r>
-                  <w:rPr>
-                    <w:rFonts w:ascii="Cambria Math" w:hAnsi="Cambria Math" w:cstheme="minorHAnsi"/>
-                    <w:sz w:val="20"/>
-                    <w:szCs w:val="20"/>
-                  </w:rPr>
-                  <m:t>x</m:t>
-                </m:r>
-              </m:e>
-            </m:acc>
+            <m:r>
+              <m:rPr>
+                <m:sty m:val="b"/>
+              </m:rPr>
+              <w:rPr>
+                <w:rFonts w:ascii="Cambria Math" w:hAnsi="Cambria Math" w:cstheme="minorHAnsi"/>
+                <w:sz w:val="20"/>
+                <w:szCs w:val="20"/>
+              </w:rPr>
+              <m:t>x</m:t>
+            </m:r>
             <m:r>
               <w:rPr>
                 <w:rFonts w:ascii="Cambria Math" w:hAnsi="Cambria Math" w:cstheme="minorHAnsi"/>
@@ -5807,44 +5547,24 @@
               </w:rPr>
               <m:t>,</m:t>
             </m:r>
-            <m:acc>
-              <m:accPr>
-                <m:chr m:val="⃗"/>
-                <m:ctrlPr>
-                  <w:rPr>
-                    <w:rFonts w:ascii="Cambria Math" w:hAnsi="Cambria Math" w:cstheme="minorHAnsi"/>
-                    <w:i/>
-                    <w:sz w:val="20"/>
-                    <w:szCs w:val="20"/>
-                  </w:rPr>
-                </m:ctrlPr>
-              </m:accPr>
-              <m:e>
-                <m:r>
-                  <w:rPr>
-                    <w:rFonts w:ascii="Cambria Math" w:hAnsi="Cambria Math" w:cstheme="minorHAnsi"/>
-                    <w:sz w:val="20"/>
-                    <w:szCs w:val="20"/>
-                  </w:rPr>
-                  <m:t>y</m:t>
-                </m:r>
-              </m:e>
-            </m:acc>
-            <m:r>
-              <w:rPr>
-                <w:rFonts w:ascii="Cambria Math" w:hAnsi="Cambria Math" w:cstheme="minorHAnsi"/>
-                <w:sz w:val="20"/>
-                <w:szCs w:val="20"/>
-              </w:rPr>
-              <m:t>,</m:t>
-            </m:r>
-            <m:r>
-              <w:rPr>
-                <w:rFonts w:ascii="Cambria Math" w:hAnsi="Cambria Math" w:cstheme="minorHAnsi"/>
-                <w:sz w:val="20"/>
-                <w:szCs w:val="20"/>
-              </w:rPr>
-              <m:t>Q</m:t>
+            <m:r>
+              <m:rPr>
+                <m:sty m:val="b"/>
+              </m:rPr>
+              <w:rPr>
+                <w:rFonts w:ascii="Cambria Math" w:hAnsi="Cambria Math" w:cstheme="minorHAnsi"/>
+                <w:sz w:val="20"/>
+                <w:szCs w:val="20"/>
+              </w:rPr>
+              <m:t>y</m:t>
+            </m:r>
+            <m:r>
+              <w:rPr>
+                <w:rFonts w:ascii="Cambria Math" w:hAnsi="Cambria Math" w:cstheme="minorHAnsi"/>
+                <w:sz w:val="20"/>
+                <w:szCs w:val="20"/>
+              </w:rPr>
+              <m:t>,Q</m:t>
             </m:r>
           </m:e>
         </m:d>
@@ -5894,29 +5614,17 @@
                     </m:ctrlPr>
                   </m:dPr>
                   <m:e>
-                    <m:acc>
-                      <m:accPr>
-                        <m:chr m:val="⃗"/>
-                        <m:ctrlPr>
-                          <w:rPr>
-                            <w:rFonts w:ascii="Cambria Math" w:hAnsi="Cambria Math" w:cstheme="minorHAnsi"/>
-                            <w:i/>
-                            <w:sz w:val="20"/>
-                            <w:szCs w:val="20"/>
-                          </w:rPr>
-                        </m:ctrlPr>
-                      </m:accPr>
-                      <m:e>
-                        <m:r>
-                          <w:rPr>
-                            <w:rFonts w:ascii="Cambria Math" w:hAnsi="Cambria Math" w:cstheme="minorHAnsi"/>
-                            <w:sz w:val="20"/>
-                            <w:szCs w:val="20"/>
-                          </w:rPr>
-                          <m:t>x</m:t>
-                        </m:r>
-                      </m:e>
-                    </m:acc>
+                    <m:r>
+                      <m:rPr>
+                        <m:sty m:val="b"/>
+                      </m:rPr>
+                      <w:rPr>
+                        <w:rFonts w:ascii="Cambria Math" w:hAnsi="Cambria Math" w:cstheme="minorHAnsi"/>
+                        <w:sz w:val="20"/>
+                        <w:szCs w:val="20"/>
+                      </w:rPr>
+                      <m:t>x</m:t>
+                    </m:r>
                     <m:r>
                       <w:rPr>
                         <w:rFonts w:ascii="Cambria Math" w:hAnsi="Cambria Math" w:cstheme="minorHAnsi"/>
@@ -5925,132 +5633,10 @@
                       </w:rPr>
                       <m:t>-</m:t>
                     </m:r>
-                    <m:acc>
-                      <m:accPr>
-                        <m:chr m:val="⃗"/>
-                        <m:ctrlPr>
-                          <w:rPr>
-                            <w:rFonts w:ascii="Cambria Math" w:hAnsi="Cambria Math" w:cstheme="minorHAnsi"/>
-                            <w:i/>
-                            <w:sz w:val="20"/>
-                            <w:szCs w:val="20"/>
-                          </w:rPr>
-                        </m:ctrlPr>
-                      </m:accPr>
-                      <m:e>
-                        <m:r>
-                          <w:rPr>
-                            <w:rFonts w:ascii="Cambria Math" w:hAnsi="Cambria Math" w:cstheme="minorHAnsi"/>
-                            <w:sz w:val="20"/>
-                            <w:szCs w:val="20"/>
-                          </w:rPr>
-                          <m:t>y</m:t>
-                        </m:r>
-                      </m:e>
-                    </m:acc>
-                  </m:e>
-                </m:d>
-              </m:e>
-              <m:sup>
-                <m:r>
-                  <w:rPr>
-                    <w:rFonts w:ascii="Cambria Math" w:hAnsi="Cambria Math" w:cstheme="minorHAnsi"/>
-                    <w:sz w:val="20"/>
-                    <w:szCs w:val="20"/>
-                  </w:rPr>
-                  <m:t>T</m:t>
-                </m:r>
-              </m:sup>
-            </m:sSup>
-            <m:sSup>
-              <m:sSupPr>
-                <m:ctrlPr>
-                  <w:rPr>
-                    <w:rFonts w:ascii="Cambria Math" w:hAnsi="Cambria Math" w:cstheme="minorHAnsi"/>
-                    <w:i/>
-                    <w:sz w:val="20"/>
-                    <w:szCs w:val="20"/>
-                  </w:rPr>
-                </m:ctrlPr>
-              </m:sSupPr>
-              <m:e>
-                <m:r>
-                  <w:rPr>
-                    <w:rFonts w:ascii="Cambria Math" w:hAnsi="Cambria Math" w:cstheme="minorHAnsi"/>
-                    <w:sz w:val="20"/>
-                    <w:szCs w:val="20"/>
-                  </w:rPr>
-                  <m:t>K</m:t>
-                </m:r>
-              </m:e>
-              <m:sup>
-                <m:r>
-                  <w:rPr>
-                    <w:rFonts w:ascii="Cambria Math" w:hAnsi="Cambria Math" w:cstheme="minorHAnsi"/>
-                    <w:sz w:val="20"/>
-                    <w:szCs w:val="20"/>
-                  </w:rPr>
-                  <m:t>-1</m:t>
-                </m:r>
-              </m:sup>
-            </m:sSup>
-            <m:d>
-              <m:dPr>
-                <m:ctrlPr>
-                  <w:rPr>
-                    <w:rFonts w:ascii="Cambria Math" w:hAnsi="Cambria Math" w:cstheme="minorHAnsi"/>
-                    <w:i/>
-                    <w:sz w:val="20"/>
-                    <w:szCs w:val="20"/>
-                  </w:rPr>
-                </m:ctrlPr>
-              </m:dPr>
-              <m:e>
-                <m:acc>
-                  <m:accPr>
-                    <m:chr m:val="⃗"/>
-                    <m:ctrlPr>
-                      <w:rPr>
-                        <w:rFonts w:ascii="Cambria Math" w:hAnsi="Cambria Math" w:cstheme="minorHAnsi"/>
-                        <w:i/>
-                        <w:sz w:val="20"/>
-                        <w:szCs w:val="20"/>
-                      </w:rPr>
-                    </m:ctrlPr>
-                  </m:accPr>
-                  <m:e>
                     <m:r>
-                      <w:rPr>
-                        <w:rFonts w:ascii="Cambria Math" w:hAnsi="Cambria Math" w:cstheme="minorHAnsi"/>
-                        <w:sz w:val="20"/>
-                        <w:szCs w:val="20"/>
-                      </w:rPr>
-                      <m:t>x</m:t>
-                    </m:r>
-                  </m:e>
-                </m:acc>
-                <m:r>
-                  <w:rPr>
-                    <w:rFonts w:ascii="Cambria Math" w:hAnsi="Cambria Math" w:cstheme="minorHAnsi"/>
-                    <w:sz w:val="20"/>
-                    <w:szCs w:val="20"/>
-                  </w:rPr>
-                  <m:t>-</m:t>
-                </m:r>
-                <m:acc>
-                  <m:accPr>
-                    <m:chr m:val="⃗"/>
-                    <m:ctrlPr>
-                      <w:rPr>
-                        <w:rFonts w:ascii="Cambria Math" w:hAnsi="Cambria Math" w:cstheme="minorHAnsi"/>
-                        <w:i/>
-                        <w:sz w:val="20"/>
-                        <w:szCs w:val="20"/>
-                      </w:rPr>
-                    </m:ctrlPr>
-                  </m:accPr>
-                  <m:e>
-                    <m:r>
+                      <m:rPr>
+                        <m:sty m:val="b"/>
+                      </m:rPr>
                       <w:rPr>
                         <w:rFonts w:ascii="Cambria Math" w:hAnsi="Cambria Math" w:cstheme="minorHAnsi"/>
                         <w:sz w:val="20"/>
@@ -6059,7 +5645,96 @@
                       <m:t>y</m:t>
                     </m:r>
                   </m:e>
-                </m:acc>
+                </m:d>
+              </m:e>
+              <m:sup>
+                <m:r>
+                  <w:rPr>
+                    <w:rFonts w:ascii="Cambria Math" w:hAnsi="Cambria Math" w:cstheme="minorHAnsi"/>
+                    <w:sz w:val="20"/>
+                    <w:szCs w:val="20"/>
+                  </w:rPr>
+                  <m:t>T</m:t>
+                </m:r>
+              </m:sup>
+            </m:sSup>
+            <m:sSup>
+              <m:sSupPr>
+                <m:ctrlPr>
+                  <w:rPr>
+                    <w:rFonts w:ascii="Cambria Math" w:hAnsi="Cambria Math" w:cstheme="minorHAnsi"/>
+                    <w:i/>
+                    <w:sz w:val="20"/>
+                    <w:szCs w:val="20"/>
+                  </w:rPr>
+                </m:ctrlPr>
+              </m:sSupPr>
+              <m:e>
+                <m:r>
+                  <m:rPr>
+                    <m:sty m:val="b"/>
+                  </m:rPr>
+                  <w:rPr>
+                    <w:rFonts w:ascii="Cambria Math" w:hAnsi="Cambria Math" w:cstheme="minorHAnsi"/>
+                    <w:sz w:val="20"/>
+                    <w:szCs w:val="20"/>
+                  </w:rPr>
+                  <m:t>K</m:t>
+                </m:r>
+              </m:e>
+              <m:sup>
+                <m:r>
+                  <w:rPr>
+                    <w:rFonts w:ascii="Cambria Math" w:hAnsi="Cambria Math" w:cstheme="minorHAnsi"/>
+                    <w:sz w:val="20"/>
+                    <w:szCs w:val="20"/>
+                  </w:rPr>
+                  <m:t>-1</m:t>
+                </m:r>
+              </m:sup>
+            </m:sSup>
+            <m:d>
+              <m:dPr>
+                <m:ctrlPr>
+                  <w:rPr>
+                    <w:rFonts w:ascii="Cambria Math" w:hAnsi="Cambria Math" w:cstheme="minorHAnsi"/>
+                    <w:i/>
+                    <w:sz w:val="20"/>
+                    <w:szCs w:val="20"/>
+                  </w:rPr>
+                </m:ctrlPr>
+              </m:dPr>
+              <m:e>
+                <m:r>
+                  <m:rPr>
+                    <m:sty m:val="b"/>
+                  </m:rPr>
+                  <w:rPr>
+                    <w:rFonts w:ascii="Cambria Math" w:hAnsi="Cambria Math" w:cstheme="minorHAnsi"/>
+                    <w:sz w:val="20"/>
+                    <w:szCs w:val="20"/>
+                  </w:rPr>
+                  <m:t>x</m:t>
+                </m:r>
+                <m:r>
+                  <w:rPr>
+                    <w:rFonts w:ascii="Cambria Math" w:hAnsi="Cambria Math" w:cstheme="minorHAnsi"/>
+                    <w:sz w:val="20"/>
+                    <w:szCs w:val="20"/>
+                  </w:rPr>
+                  <m:t>-</m:t>
+                </m:r>
+                <m:r>
+                  <m:rPr>
+                    <m:sty m:val="b"/>
+                  </m:rPr>
+                  <w:rPr>
+                    <w:rFonts w:ascii="Cambria Math" w:hAnsi="Cambria Math" w:cstheme="minorHAnsi"/>
+                    <w:sz w:val="20"/>
+                    <w:szCs w:val="20"/>
+                  </w:rPr>
+                  <m:t>y</m:t>
+                </m:r>
               </m:e>
             </m:d>
           </m:e>
@@ -6101,6 +5776,9 @@
       </w:r>
       <m:oMath>
         <m:r>
+          <m:rPr>
+            <m:sty m:val="b"/>
+          </m:rPr>
           <w:rPr>
             <w:rFonts w:ascii="Cambria Math" w:hAnsi="Cambria Math" w:cstheme="minorHAnsi"/>
             <w:sz w:val="20"/>
@@ -6131,6 +5809,9 @@
           </m:sSupPr>
           <m:e>
             <m:r>
+              <m:rPr>
+                <m:sty m:val="b"/>
+              </m:rPr>
               <w:rPr>
                 <w:rFonts w:ascii="Cambria Math" w:hAnsi="Cambria Math" w:cstheme="minorHAnsi"/>
                 <w:sz w:val="20"/>
@@ -6199,6 +5880,9 @@
           </m:sSupPr>
           <m:e>
             <m:r>
+              <m:rPr>
+                <m:sty m:val="b"/>
+              </m:rPr>
               <w:rPr>
                 <w:rFonts w:ascii="Cambria Math" w:hAnsi="Cambria Math" w:cstheme="minorHAnsi"/>
                 <w:sz w:val="20"/>
@@ -6241,6 +5925,9 @@
           </m:sSupPr>
           <m:e>
             <m:r>
+              <m:rPr>
+                <m:sty m:val="b"/>
+              </m:rPr>
               <w:rPr>
                 <w:rFonts w:ascii="Cambria Math" w:hAnsi="Cambria Math" w:cstheme="minorHAnsi"/>
                 <w:sz w:val="20"/>
@@ -6281,6 +5968,9 @@
           </m:sSupPr>
           <m:e>
             <m:r>
+              <m:rPr>
+                <m:sty m:val="b"/>
+              </m:rPr>
               <w:rPr>
                 <w:rFonts w:ascii="Cambria Math" w:hAnsi="Cambria Math" w:cstheme="minorHAnsi"/>
                 <w:sz w:val="20"/>
@@ -6301,6 +5991,9 @@
           </m:sup>
         </m:sSup>
         <m:r>
+          <m:rPr>
+            <m:sty m:val="b"/>
+          </m:rPr>
           <w:rPr>
             <w:rFonts w:ascii="Cambria Math" w:hAnsi="Cambria Math" w:cstheme="minorHAnsi"/>
             <w:sz w:val="20"/>
@@ -6324,15 +6017,7 @@
             <w:sz w:val="20"/>
             <w:szCs w:val="20"/>
           </w:rPr>
-          <m:t>N</m:t>
-        </m:r>
-        <m:r>
-          <w:rPr>
-            <w:rFonts w:ascii="Cambria Math" w:hAnsi="Cambria Math" w:cstheme="minorHAnsi"/>
-            <w:sz w:val="20"/>
-            <w:szCs w:val="20"/>
-          </w:rPr>
-          <m:t>×N</m:t>
+          <m:t>N×N</m:t>
         </m:r>
       </m:oMath>
       <w:r>
@@ -6406,29 +6091,17 @@
             </m:ctrlPr>
           </m:dPr>
           <m:e>
-            <m:acc>
-              <m:accPr>
-                <m:chr m:val="⃗"/>
-                <m:ctrlPr>
-                  <w:rPr>
-                    <w:rFonts w:ascii="Cambria Math" w:hAnsi="Cambria Math" w:cstheme="minorHAnsi"/>
-                    <w:i/>
-                    <w:sz w:val="20"/>
-                    <w:szCs w:val="20"/>
-                  </w:rPr>
-                </m:ctrlPr>
-              </m:accPr>
-              <m:e>
-                <m:r>
-                  <w:rPr>
-                    <w:rFonts w:ascii="Cambria Math" w:hAnsi="Cambria Math" w:cstheme="minorHAnsi"/>
-                    <w:sz w:val="20"/>
-                    <w:szCs w:val="20"/>
-                  </w:rPr>
-                  <m:t>x</m:t>
-                </m:r>
-              </m:e>
-            </m:acc>
+            <m:r>
+              <m:rPr>
+                <m:sty m:val="b"/>
+              </m:rPr>
+              <w:rPr>
+                <w:rFonts w:ascii="Cambria Math" w:hAnsi="Cambria Math" w:cstheme="minorHAnsi"/>
+                <w:sz w:val="20"/>
+                <w:szCs w:val="20"/>
+              </w:rPr>
+              <m:t>x</m:t>
+            </m:r>
             <m:r>
               <w:rPr>
                 <w:rFonts w:ascii="Cambria Math" w:hAnsi="Cambria Math" w:cstheme="minorHAnsi"/>
@@ -6437,29 +6110,17 @@
               </w:rPr>
               <m:t>,</m:t>
             </m:r>
-            <m:acc>
-              <m:accPr>
-                <m:chr m:val="⃗"/>
-                <m:ctrlPr>
-                  <w:rPr>
-                    <w:rFonts w:ascii="Cambria Math" w:hAnsi="Cambria Math" w:cstheme="minorHAnsi"/>
-                    <w:i/>
-                    <w:sz w:val="20"/>
-                    <w:szCs w:val="20"/>
-                  </w:rPr>
-                </m:ctrlPr>
-              </m:accPr>
-              <m:e>
-                <m:r>
-                  <w:rPr>
-                    <w:rFonts w:ascii="Cambria Math" w:hAnsi="Cambria Math" w:cstheme="minorHAnsi"/>
-                    <w:sz w:val="20"/>
-                    <w:szCs w:val="20"/>
-                  </w:rPr>
-                  <m:t>y</m:t>
-                </m:r>
-              </m:e>
-            </m:acc>
+            <m:r>
+              <m:rPr>
+                <m:sty m:val="b"/>
+              </m:rPr>
+              <w:rPr>
+                <w:rFonts w:ascii="Cambria Math" w:hAnsi="Cambria Math" w:cstheme="minorHAnsi"/>
+                <w:sz w:val="20"/>
+                <w:szCs w:val="20"/>
+              </w:rPr>
+              <m:t>y</m:t>
+            </m:r>
             <m:r>
               <w:rPr>
                 <w:rFonts w:ascii="Cambria Math" w:hAnsi="Cambria Math" w:cstheme="minorHAnsi"/>
@@ -6512,29 +6173,17 @@
                 </m:ctrlPr>
               </m:dPr>
               <m:e>
-                <m:acc>
-                  <m:accPr>
-                    <m:chr m:val="⃗"/>
-                    <m:ctrlPr>
-                      <w:rPr>
-                        <w:rFonts w:ascii="Cambria Math" w:hAnsi="Cambria Math" w:cstheme="minorHAnsi"/>
-                        <w:i/>
-                        <w:sz w:val="20"/>
-                        <w:szCs w:val="20"/>
-                      </w:rPr>
-                    </m:ctrlPr>
-                  </m:accPr>
-                  <m:e>
-                    <m:r>
-                      <w:rPr>
-                        <w:rFonts w:ascii="Cambria Math" w:hAnsi="Cambria Math" w:cstheme="minorHAnsi"/>
-                        <w:sz w:val="20"/>
-                        <w:szCs w:val="20"/>
-                      </w:rPr>
-                      <m:t>x</m:t>
-                    </m:r>
-                  </m:e>
-                </m:acc>
+                <m:r>
+                  <m:rPr>
+                    <m:sty m:val="b"/>
+                  </m:rPr>
+                  <w:rPr>
+                    <w:rFonts w:ascii="Cambria Math" w:hAnsi="Cambria Math" w:cstheme="minorHAnsi"/>
+                    <w:sz w:val="20"/>
+                    <w:szCs w:val="20"/>
+                  </w:rPr>
+                  <m:t>x</m:t>
+                </m:r>
                 <m:r>
                   <w:rPr>
                     <w:rFonts w:ascii="Cambria Math" w:hAnsi="Cambria Math" w:cstheme="minorHAnsi"/>
@@ -6543,29 +6192,17 @@
                   </w:rPr>
                   <m:t>-</m:t>
                 </m:r>
-                <m:acc>
-                  <m:accPr>
-                    <m:chr m:val="⃗"/>
-                    <m:ctrlPr>
-                      <w:rPr>
-                        <w:rFonts w:ascii="Cambria Math" w:hAnsi="Cambria Math" w:cstheme="minorHAnsi"/>
-                        <w:i/>
-                        <w:sz w:val="20"/>
-                        <w:szCs w:val="20"/>
-                      </w:rPr>
-                    </m:ctrlPr>
-                  </m:accPr>
-                  <m:e>
-                    <m:r>
-                      <w:rPr>
-                        <w:rFonts w:ascii="Cambria Math" w:hAnsi="Cambria Math" w:cstheme="minorHAnsi"/>
-                        <w:sz w:val="20"/>
-                        <w:szCs w:val="20"/>
-                      </w:rPr>
-                      <m:t>y</m:t>
-                    </m:r>
-                  </m:e>
-                </m:acc>
+                <m:r>
+                  <m:rPr>
+                    <m:sty m:val="b"/>
+                  </m:rPr>
+                  <w:rPr>
+                    <w:rFonts w:ascii="Cambria Math" w:hAnsi="Cambria Math" w:cstheme="minorHAnsi"/>
+                    <w:sz w:val="20"/>
+                    <w:szCs w:val="20"/>
+                  </w:rPr>
+                  <m:t>y</m:t>
+                </m:r>
               </m:e>
             </m:d>
           </m:e>
@@ -6688,6 +6325,451 @@
       </w:pPr>
       <w:r>
         <w:t>Whitening Transformation</w:t>
+      </w:r>
+    </w:p>
+    <w:p>
+      <w:pPr>
+        <w:rPr>
+          <w:rFonts w:asciiTheme="minorHAnsi" w:hAnsiTheme="minorHAnsi" w:cstheme="minorHAnsi"/>
+          <w:iCs/>
+          <w:sz w:val="20"/>
+          <w:szCs w:val="20"/>
+        </w:rPr>
+      </w:pPr>
+      <w:r>
+        <w:rPr>
+          <w:rFonts w:asciiTheme="minorHAnsi" w:hAnsiTheme="minorHAnsi" w:cstheme="minorHAnsi"/>
+          <w:sz w:val="20"/>
+          <w:szCs w:val="20"/>
+        </w:rPr>
+        <w:t xml:space="preserve">Let us define </w:t>
+      </w:r>
+      <m:oMath>
+        <m:r>
+          <m:rPr>
+            <m:sty m:val="b"/>
+          </m:rPr>
+          <w:rPr>
+            <w:rFonts w:ascii="Cambria Math" w:hAnsi="Cambria Math" w:cstheme="minorHAnsi"/>
+            <w:sz w:val="20"/>
+            <w:szCs w:val="20"/>
+          </w:rPr>
+          <m:t>x</m:t>
+        </m:r>
+      </m:oMath>
+      <w:r>
+        <w:rPr>
+          <w:rFonts w:asciiTheme="minorHAnsi" w:hAnsiTheme="minorHAnsi" w:cstheme="minorHAnsi"/>
+          <w:sz w:val="20"/>
+          <w:szCs w:val="20"/>
+        </w:rPr>
+        <w:t xml:space="preserve"> to be a column vector of r</w:t>
+      </w:r>
+      <w:r>
+        <w:rPr>
+          <w:rFonts w:asciiTheme="minorHAnsi" w:hAnsiTheme="minorHAnsi" w:cstheme="minorHAnsi"/>
+          <w:sz w:val="20"/>
+          <w:szCs w:val="20"/>
+        </w:rPr>
+        <w:t>andom variables</w:t>
+      </w:r>
+      <w:r>
+        <w:rPr>
+          <w:rFonts w:asciiTheme="minorHAnsi" w:hAnsiTheme="minorHAnsi" w:cstheme="minorHAnsi"/>
+          <w:sz w:val="20"/>
+          <w:szCs w:val="20"/>
+        </w:rPr>
+        <w:t xml:space="preserve"> with non-singular covariance matrix </w:t>
+      </w:r>
+      <m:oMath>
+        <m:r>
+          <m:rPr>
+            <m:sty m:val="b"/>
+          </m:rPr>
+          <w:rPr>
+            <w:rFonts w:ascii="Cambria Math" w:hAnsi="Cambria Math" w:cstheme="minorHAnsi"/>
+            <w:sz w:val="20"/>
+            <w:szCs w:val="20"/>
+          </w:rPr>
+          <m:t>Σ</m:t>
+        </m:r>
+      </m:oMath>
+      <w:r>
+        <w:rPr>
+          <w:rFonts w:asciiTheme="minorHAnsi" w:hAnsiTheme="minorHAnsi" w:cstheme="minorHAnsi"/>
+          <w:sz w:val="20"/>
+          <w:szCs w:val="20"/>
+        </w:rPr>
+        <w:t xml:space="preserve"> and mean 0</w:t>
+      </w:r>
+      <w:r>
+        <w:rPr>
+          <w:rFonts w:asciiTheme="minorHAnsi" w:hAnsiTheme="minorHAnsi" w:cstheme="minorHAnsi"/>
+          <w:sz w:val="20"/>
+          <w:szCs w:val="20"/>
+        </w:rPr>
+        <w:t>.</w:t>
+      </w:r>
+      <w:r>
+        <w:rPr>
+          <w:rFonts w:asciiTheme="minorHAnsi" w:hAnsiTheme="minorHAnsi" w:cstheme="minorHAnsi"/>
+          <w:sz w:val="20"/>
+          <w:szCs w:val="20"/>
+        </w:rPr>
+        <w:t xml:space="preserve"> Then the transformation </w:t>
+      </w:r>
+      <m:oMath>
+        <m:r>
+          <m:rPr>
+            <m:sty m:val="b"/>
+          </m:rPr>
+          <w:rPr>
+            <w:rFonts w:ascii="Cambria Math" w:hAnsi="Cambria Math" w:cstheme="minorHAnsi"/>
+            <w:sz w:val="20"/>
+            <w:szCs w:val="20"/>
+          </w:rPr>
+          <m:t>y</m:t>
+        </m:r>
+        <m:r>
+          <w:rPr>
+            <w:rFonts w:ascii="Cambria Math" w:hAnsi="Cambria Math" w:cstheme="minorHAnsi"/>
+            <w:sz w:val="20"/>
+            <w:szCs w:val="20"/>
+          </w:rPr>
+          <m:t>=</m:t>
+        </m:r>
+        <m:r>
+          <m:rPr>
+            <m:sty m:val="b"/>
+          </m:rPr>
+          <w:rPr>
+            <w:rFonts w:ascii="Cambria Math" w:hAnsi="Cambria Math" w:cstheme="minorHAnsi"/>
+            <w:sz w:val="20"/>
+            <w:szCs w:val="20"/>
+          </w:rPr>
+          <m:t>W</m:t>
+        </m:r>
+        <m:r>
+          <m:rPr>
+            <m:sty m:val="b"/>
+          </m:rPr>
+          <w:rPr>
+            <w:rFonts w:ascii="Cambria Math" w:hAnsi="Cambria Math" w:cstheme="minorHAnsi"/>
+            <w:sz w:val="20"/>
+            <w:szCs w:val="20"/>
+          </w:rPr>
+          <m:t>x</m:t>
+        </m:r>
+      </m:oMath>
+      <w:r>
+        <w:rPr>
+          <w:rFonts w:asciiTheme="minorHAnsi" w:hAnsiTheme="minorHAnsi" w:cstheme="minorHAnsi"/>
+          <w:iCs/>
+          <w:sz w:val="20"/>
+          <w:szCs w:val="20"/>
+        </w:rPr>
+        <w:t xml:space="preserve"> with</w:t>
+      </w:r>
+      <w:r>
+        <w:rPr>
+          <w:rFonts w:asciiTheme="minorHAnsi" w:hAnsiTheme="minorHAnsi" w:cstheme="minorHAnsi"/>
+          <w:iCs/>
+          <w:sz w:val="20"/>
+          <w:szCs w:val="20"/>
+        </w:rPr>
+        <w:t xml:space="preserve"> a whitening matrix </w:t>
+      </w:r>
+      <m:oMath>
+        <m:r>
+          <m:rPr>
+            <m:sty m:val="b"/>
+          </m:rPr>
+          <w:rPr>
+            <w:rFonts w:ascii="Cambria Math" w:hAnsi="Cambria Math" w:cstheme="minorHAnsi"/>
+            <w:sz w:val="20"/>
+            <w:szCs w:val="20"/>
+          </w:rPr>
+          <m:t>W</m:t>
+        </m:r>
+      </m:oMath>
+      <w:r>
+        <w:rPr>
+          <w:rFonts w:asciiTheme="minorHAnsi" w:hAnsiTheme="minorHAnsi" w:cstheme="minorHAnsi"/>
+          <w:iCs/>
+          <w:sz w:val="20"/>
+          <w:szCs w:val="20"/>
+        </w:rPr>
+        <w:t xml:space="preserve"> satisfying the condition </w:t>
+      </w:r>
+      <w:r>
+        <w:rPr>
+          <w:rFonts w:asciiTheme="minorHAnsi" w:hAnsiTheme="minorHAnsi" w:cstheme="minorHAnsi"/>
+          <w:sz w:val="20"/>
+          <w:szCs w:val="20"/>
+        </w:rPr>
+        <w:tab/>
+      </w:r>
+      <m:oMath>
+        <m:sSup>
+          <m:sSupPr>
+            <m:ctrlPr>
+              <w:rPr>
+                <w:rFonts w:ascii="Cambria Math" w:hAnsi="Cambria Math" w:cstheme="minorHAnsi"/>
+                <w:i/>
+                <w:sz w:val="20"/>
+                <w:szCs w:val="20"/>
+              </w:rPr>
+            </m:ctrlPr>
+          </m:sSupPr>
+          <m:e>
+            <m:r>
+              <m:rPr>
+                <m:sty m:val="b"/>
+              </m:rPr>
+              <w:rPr>
+                <w:rFonts w:ascii="Cambria Math" w:hAnsi="Cambria Math" w:cstheme="minorHAnsi"/>
+                <w:sz w:val="20"/>
+                <w:szCs w:val="20"/>
+              </w:rPr>
+              <m:t>W</m:t>
+            </m:r>
+          </m:e>
+          <m:sup>
+            <m:r>
+              <m:rPr>
+                <m:sty m:val="p"/>
+              </m:rPr>
+              <w:rPr>
+                <w:rFonts w:ascii="Cambria Math" w:hAnsi="Cambria Math" w:cstheme="minorHAnsi"/>
+                <w:sz w:val="20"/>
+                <w:szCs w:val="20"/>
+              </w:rPr>
+              <m:t>T</m:t>
+            </m:r>
+          </m:sup>
+        </m:sSup>
+        <m:r>
+          <m:rPr>
+            <m:sty m:val="b"/>
+          </m:rPr>
+          <w:rPr>
+            <w:rFonts w:ascii="Cambria Math" w:hAnsi="Cambria Math" w:cstheme="minorHAnsi"/>
+            <w:sz w:val="20"/>
+            <w:szCs w:val="20"/>
+          </w:rPr>
+          <m:t>W</m:t>
+        </m:r>
+        <m:r>
+          <w:rPr>
+            <w:rFonts w:ascii="Cambria Math" w:hAnsi="Cambria Math" w:cstheme="minorHAnsi"/>
+            <w:sz w:val="20"/>
+            <w:szCs w:val="20"/>
+          </w:rPr>
+          <m:t>=</m:t>
+        </m:r>
+        <m:sSup>
+          <m:sSupPr>
+            <m:ctrlPr>
+              <w:rPr>
+                <w:rFonts w:ascii="Cambria Math" w:hAnsi="Cambria Math" w:cstheme="minorHAnsi"/>
+                <w:i/>
+                <w:sz w:val="20"/>
+                <w:szCs w:val="20"/>
+              </w:rPr>
+            </m:ctrlPr>
+          </m:sSupPr>
+          <m:e>
+            <m:r>
+              <m:rPr>
+                <m:sty m:val="b"/>
+              </m:rPr>
+              <w:rPr>
+                <w:rFonts w:ascii="Cambria Math" w:hAnsi="Cambria Math" w:cstheme="minorHAnsi"/>
+                <w:sz w:val="20"/>
+                <w:szCs w:val="20"/>
+              </w:rPr>
+              <m:t>Σ</m:t>
+            </m:r>
+          </m:e>
+          <m:sup>
+            <m:r>
+              <w:rPr>
+                <w:rFonts w:ascii="Cambria Math" w:hAnsi="Cambria Math" w:cstheme="minorHAnsi"/>
+                <w:sz w:val="20"/>
+                <w:szCs w:val="20"/>
+              </w:rPr>
+              <m:t>-1</m:t>
+            </m:r>
+          </m:sup>
+        </m:sSup>
+      </m:oMath>
+      <w:r>
+        <w:rPr>
+          <w:rFonts w:asciiTheme="minorHAnsi" w:hAnsiTheme="minorHAnsi" w:cstheme="minorHAnsi"/>
+          <w:sz w:val="20"/>
+          <w:szCs w:val="20"/>
+        </w:rPr>
+        <w:t xml:space="preserve"> yields a whitened random vector </w:t>
+      </w:r>
+      <m:oMath>
+        <m:r>
+          <m:rPr>
+            <m:sty m:val="b"/>
+          </m:rPr>
+          <w:rPr>
+            <w:rFonts w:ascii="Cambria Math" w:hAnsi="Cambria Math" w:cstheme="minorHAnsi"/>
+            <w:sz w:val="20"/>
+            <w:szCs w:val="20"/>
+          </w:rPr>
+          <m:t>y</m:t>
+        </m:r>
+      </m:oMath>
+      <w:r>
+        <w:rPr>
+          <w:rFonts w:asciiTheme="minorHAnsi" w:hAnsiTheme="minorHAnsi" w:cstheme="minorHAnsi"/>
+          <w:iCs/>
+          <w:sz w:val="20"/>
+          <w:szCs w:val="20"/>
+        </w:rPr>
+        <w:t xml:space="preserve"> with un</w:t>
+      </w:r>
+      <w:r>
+        <w:rPr>
+          <w:rFonts w:asciiTheme="minorHAnsi" w:hAnsiTheme="minorHAnsi" w:cstheme="minorHAnsi"/>
+          <w:iCs/>
+          <w:sz w:val="20"/>
+          <w:szCs w:val="20"/>
+        </w:rPr>
+        <w:t>it covariance.</w:t>
+      </w:r>
+      <w:r>
+        <w:rPr>
+          <w:rFonts w:asciiTheme="minorHAnsi" w:hAnsiTheme="minorHAnsi" w:cstheme="minorHAnsi"/>
+          <w:iCs/>
+          <w:sz w:val="20"/>
+          <w:szCs w:val="20"/>
+        </w:rPr>
+        <w:t xml:space="preserve"> The transformation is called “</w:t>
+      </w:r>
+      <w:r>
+        <w:rPr>
+          <w:rFonts w:asciiTheme="minorHAnsi" w:hAnsiTheme="minorHAnsi" w:cstheme="minorHAnsi"/>
+          <w:i/>
+          <w:sz w:val="20"/>
+          <w:szCs w:val="20"/>
+        </w:rPr>
+        <w:t>whitening</w:t>
+      </w:r>
+      <w:r>
+        <w:rPr>
+          <w:rFonts w:asciiTheme="minorHAnsi" w:hAnsiTheme="minorHAnsi" w:cstheme="minorHAnsi"/>
+          <w:iCs/>
+          <w:sz w:val="20"/>
+          <w:szCs w:val="20"/>
+        </w:rPr>
+        <w:t xml:space="preserve">” because it changes the input vector into a </w:t>
+      </w:r>
+      <w:r>
+        <w:rPr>
+          <w:rFonts w:asciiTheme="minorHAnsi" w:hAnsiTheme="minorHAnsi" w:cstheme="minorHAnsi"/>
+          <w:i/>
+          <w:sz w:val="20"/>
+          <w:szCs w:val="20"/>
+        </w:rPr>
+        <w:t>white noise</w:t>
+      </w:r>
+      <w:r>
+        <w:rPr>
+          <w:rFonts w:asciiTheme="minorHAnsi" w:hAnsiTheme="minorHAnsi" w:cstheme="minorHAnsi"/>
+          <w:iCs/>
+          <w:sz w:val="20"/>
+          <w:szCs w:val="20"/>
+        </w:rPr>
+        <w:t xml:space="preserve"> vector.</w:t>
+      </w:r>
+    </w:p>
+    <w:p>
+      <w:pPr>
+        <w:rPr>
+          <w:rFonts w:asciiTheme="minorHAnsi" w:hAnsiTheme="minorHAnsi" w:cstheme="minorHAnsi"/>
+          <w:iCs/>
+          <w:sz w:val="20"/>
+          <w:szCs w:val="20"/>
+        </w:rPr>
+      </w:pPr>
+    </w:p>
+    <w:p>
+      <w:pPr>
+        <w:rPr>
+          <w:rFonts w:asciiTheme="minorHAnsi" w:hAnsiTheme="minorHAnsi" w:cstheme="minorHAnsi"/>
+          <w:sz w:val="20"/>
+          <w:szCs w:val="20"/>
+        </w:rPr>
+      </w:pPr>
+      <w:r>
+        <w:rPr>
+          <w:rFonts w:asciiTheme="minorHAnsi" w:hAnsiTheme="minorHAnsi" w:cstheme="minorHAnsi"/>
+          <w:sz w:val="20"/>
+          <w:szCs w:val="20"/>
+        </w:rPr>
+        <w:t xml:space="preserve">There are infinitely many possible whitening matrices </w:t>
+      </w:r>
+      <m:oMath>
+        <m:r>
+          <m:rPr>
+            <m:sty m:val="b"/>
+          </m:rPr>
+          <w:rPr>
+            <w:rFonts w:ascii="Cambria Math" w:hAnsi="Cambria Math" w:cstheme="minorHAnsi"/>
+            <w:sz w:val="20"/>
+            <w:szCs w:val="20"/>
+          </w:rPr>
+          <m:t>W</m:t>
+        </m:r>
+      </m:oMath>
+      <w:r>
+        <w:rPr>
+          <w:rFonts w:asciiTheme="minorHAnsi" w:hAnsiTheme="minorHAnsi" w:cstheme="minorHAnsi"/>
+          <w:sz w:val="20"/>
+          <w:szCs w:val="20"/>
+        </w:rPr>
+        <w:t xml:space="preserve"> that all satisf</w:t>
+      </w:r>
+      <w:proofErr w:type="spellStart"/>
+      <w:r>
+        <w:rPr>
+          <w:rFonts w:asciiTheme="minorHAnsi" w:hAnsiTheme="minorHAnsi" w:cstheme="minorHAnsi"/>
+          <w:sz w:val="20"/>
+          <w:szCs w:val="20"/>
+        </w:rPr>
+        <w:t>y</w:t>
+      </w:r>
+      <w:proofErr w:type="spellEnd"/>
+      <w:r>
+        <w:rPr>
+          <w:rFonts w:asciiTheme="minorHAnsi" w:hAnsiTheme="minorHAnsi" w:cstheme="minorHAnsi"/>
+          <w:sz w:val="20"/>
+          <w:szCs w:val="20"/>
+        </w:rPr>
+        <w:t xml:space="preserve"> the above condition. </w:t>
+      </w:r>
+    </w:p>
+    <w:p>
+      <w:pPr>
+        <w:rPr>
+          <w:rFonts w:asciiTheme="minorHAnsi" w:hAnsiTheme="minorHAnsi" w:cstheme="minorHAnsi"/>
+          <w:sz w:val="20"/>
+          <w:szCs w:val="20"/>
+        </w:rPr>
+      </w:pPr>
+    </w:p>
+    <w:p>
+      <w:pPr>
+        <w:pStyle w:val="Heading3"/>
+      </w:pPr>
+      <w:r>
+        <w:lastRenderedPageBreak/>
+        <w:t>Trace of a Matrix</w:t>
       </w:r>
     </w:p>
     <w:p>
@@ -6740,25 +6822,7 @@
             <w:sz w:val="18"/>
             <w:szCs w:val="18"/>
           </w:rPr>
-          <w:t xml:space="preserve">Chapter </w:t>
-        </w:r>
-        <w:r>
-          <w:rPr>
-            <w:rStyle w:val="Hyperlink"/>
-            <w:rFonts w:asciiTheme="minorHAnsi" w:hAnsiTheme="minorHAnsi" w:cstheme="minorHAnsi"/>
-            <w:sz w:val="18"/>
-            <w:szCs w:val="18"/>
-          </w:rPr>
-          <w:t>4</w:t>
-        </w:r>
-        <w:r>
-          <w:rPr>
-            <w:rStyle w:val="Hyperlink"/>
-            <w:rFonts w:asciiTheme="minorHAnsi" w:hAnsiTheme="minorHAnsi" w:cstheme="minorHAnsi"/>
-            <w:sz w:val="18"/>
-            <w:szCs w:val="18"/>
-          </w:rPr>
-          <w:t xml:space="preserve"> of Machine Learning - A Probabilistic Perspective, K. Murphy, 2012</w:t>
+          <w:t>Chapter 4 of Machine Learning - A Probabilistic Perspective, K. Murphy, 2012</w:t>
         </w:r>
       </w:hyperlink>
     </w:p>
@@ -6876,7 +6940,6 @@
           <w:sz w:val="18"/>
           <w:szCs w:val="18"/>
         </w:rPr>
-        <w:lastRenderedPageBreak/>
         <w:t>[</w:t>
       </w:r>
       <w:r>

--- a/docs/Notes_on_Gaussian_Models.docx
+++ b/docs/Notes_on_Gaussian_Models.docx
@@ -6536,9 +6536,6 @@
           </m:e>
           <m:sup>
             <m:r>
-              <m:rPr>
-                <m:sty m:val="p"/>
-              </m:rPr>
               <w:rPr>
                 <w:rFonts w:ascii="Cambria Math" w:hAnsi="Cambria Math" w:cstheme="minorHAnsi"/>
                 <w:sz w:val="20"/>
@@ -6712,6 +6709,7 @@
           <w:sz w:val="20"/>
           <w:szCs w:val="20"/>
         </w:rPr>
+        <w:lastRenderedPageBreak/>
         <w:t xml:space="preserve">There are infinitely many possible whitening matrices </w:t>
       </w:r>
       <m:oMath>
@@ -6753,6 +6751,287 @@
         </w:rPr>
         <w:t xml:space="preserve"> the above condition. </w:t>
       </w:r>
+      <w:r>
+        <w:rPr>
+          <w:rFonts w:asciiTheme="minorHAnsi" w:hAnsiTheme="minorHAnsi" w:cstheme="minorHAnsi"/>
+          <w:sz w:val="20"/>
+          <w:szCs w:val="20"/>
+        </w:rPr>
+        <w:t xml:space="preserve">Commonly used choices are </w:t>
+      </w:r>
+      <m:oMath>
+        <m:r>
+          <m:rPr>
+            <m:sty m:val="b"/>
+          </m:rPr>
+          <w:rPr>
+            <w:rFonts w:ascii="Cambria Math" w:hAnsi="Cambria Math" w:cstheme="minorHAnsi"/>
+            <w:sz w:val="20"/>
+            <w:szCs w:val="20"/>
+          </w:rPr>
+          <m:t>W</m:t>
+        </m:r>
+        <m:r>
+          <w:rPr>
+            <w:rFonts w:ascii="Cambria Math" w:hAnsi="Cambria Math" w:cstheme="minorHAnsi"/>
+            <w:sz w:val="20"/>
+            <w:szCs w:val="20"/>
+          </w:rPr>
+          <m:t>=</m:t>
+        </m:r>
+        <m:sSup>
+          <m:sSupPr>
+            <m:ctrlPr>
+              <w:rPr>
+                <w:rFonts w:ascii="Cambria Math" w:hAnsi="Cambria Math" w:cstheme="minorHAnsi"/>
+                <w:i/>
+                <w:sz w:val="20"/>
+                <w:szCs w:val="20"/>
+              </w:rPr>
+            </m:ctrlPr>
+          </m:sSupPr>
+          <m:e>
+            <m:r>
+              <m:rPr>
+                <m:sty m:val="b"/>
+              </m:rPr>
+              <w:rPr>
+                <w:rFonts w:ascii="Cambria Math" w:hAnsi="Cambria Math" w:cstheme="minorHAnsi"/>
+                <w:sz w:val="20"/>
+                <w:szCs w:val="20"/>
+              </w:rPr>
+              <m:t>Σ</m:t>
+            </m:r>
+          </m:e>
+          <m:sup>
+            <m:f>
+              <m:fPr>
+                <m:type m:val="lin"/>
+                <m:ctrlPr>
+                  <w:rPr>
+                    <w:rFonts w:ascii="Cambria Math" w:hAnsi="Cambria Math" w:cstheme="minorHAnsi"/>
+                    <w:i/>
+                    <w:sz w:val="20"/>
+                    <w:szCs w:val="20"/>
+                  </w:rPr>
+                </m:ctrlPr>
+              </m:fPr>
+              <m:num>
+                <m:r>
+                  <w:rPr>
+                    <w:rFonts w:ascii="Cambria Math" w:hAnsi="Cambria Math" w:cstheme="minorHAnsi"/>
+                    <w:sz w:val="20"/>
+                    <w:szCs w:val="20"/>
+                  </w:rPr>
+                  <m:t>-1</m:t>
+                </m:r>
+              </m:num>
+              <m:den>
+                <m:r>
+                  <w:rPr>
+                    <w:rFonts w:ascii="Cambria Math" w:hAnsi="Cambria Math" w:cstheme="minorHAnsi"/>
+                    <w:sz w:val="20"/>
+                    <w:szCs w:val="20"/>
+                  </w:rPr>
+                  <m:t>2</m:t>
+                </m:r>
+              </m:den>
+            </m:f>
+          </m:sup>
+        </m:sSup>
+      </m:oMath>
+      <w:r>
+        <w:rPr>
+          <w:rFonts w:asciiTheme="minorHAnsi" w:hAnsiTheme="minorHAnsi" w:cstheme="minorHAnsi"/>
+          <w:sz w:val="20"/>
+          <w:szCs w:val="20"/>
+        </w:rPr>
+        <w:t xml:space="preserve"> (</w:t>
+      </w:r>
+      <w:r>
+        <w:rPr>
+          <w:rFonts w:asciiTheme="minorHAnsi" w:hAnsiTheme="minorHAnsi" w:cstheme="minorHAnsi"/>
+          <w:i/>
+          <w:iCs/>
+          <w:sz w:val="20"/>
+          <w:szCs w:val="20"/>
+        </w:rPr>
+        <w:t>Mahalanobis/ZCA whitening</w:t>
+      </w:r>
+      <w:r>
+        <w:rPr>
+          <w:rFonts w:asciiTheme="minorHAnsi" w:hAnsiTheme="minorHAnsi" w:cstheme="minorHAnsi"/>
+          <w:sz w:val="20"/>
+          <w:szCs w:val="20"/>
+        </w:rPr>
+        <w:t xml:space="preserve">), </w:t>
+      </w:r>
+      <m:oMath>
+        <m:r>
+          <m:rPr>
+            <m:sty m:val="b"/>
+          </m:rPr>
+          <w:rPr>
+            <w:rFonts w:ascii="Cambria Math" w:hAnsi="Cambria Math" w:cstheme="minorHAnsi"/>
+            <w:sz w:val="20"/>
+            <w:szCs w:val="20"/>
+          </w:rPr>
+          <m:t>W</m:t>
+        </m:r>
+        <m:r>
+          <w:rPr>
+            <w:rFonts w:ascii="Cambria Math" w:hAnsi="Cambria Math" w:cstheme="minorHAnsi"/>
+            <w:sz w:val="20"/>
+            <w:szCs w:val="20"/>
+          </w:rPr>
+          <m:t>=</m:t>
+        </m:r>
+        <m:sSup>
+          <m:sSupPr>
+            <m:ctrlPr>
+              <w:rPr>
+                <w:rFonts w:ascii="Cambria Math" w:hAnsi="Cambria Math" w:cstheme="minorHAnsi"/>
+                <w:iCs/>
+                <w:sz w:val="20"/>
+                <w:szCs w:val="20"/>
+              </w:rPr>
+            </m:ctrlPr>
+          </m:sSupPr>
+          <m:e>
+            <m:r>
+              <m:rPr>
+                <m:sty m:val="b"/>
+              </m:rPr>
+              <w:rPr>
+                <w:rFonts w:ascii="Cambria Math" w:hAnsi="Cambria Math" w:cstheme="minorHAnsi"/>
+                <w:sz w:val="20"/>
+                <w:szCs w:val="20"/>
+              </w:rPr>
+              <m:t>L</m:t>
+            </m:r>
+          </m:e>
+          <m:sup>
+            <m:r>
+              <w:rPr>
+                <w:rFonts w:ascii="Cambria Math" w:hAnsi="Cambria Math" w:cstheme="minorHAnsi"/>
+                <w:sz w:val="20"/>
+                <w:szCs w:val="20"/>
+              </w:rPr>
+              <m:t>T</m:t>
+            </m:r>
+          </m:sup>
+        </m:sSup>
+      </m:oMath>
+      <w:r>
+        <w:rPr>
+          <w:rFonts w:asciiTheme="minorHAnsi" w:hAnsiTheme="minorHAnsi" w:cstheme="minorHAnsi"/>
+          <w:sz w:val="20"/>
+          <w:szCs w:val="20"/>
+        </w:rPr>
+        <w:t xml:space="preserve"> where L is the Cholesky decomposition of </w:t>
+      </w:r>
+      <m:oMath>
+        <m:sSup>
+          <m:sSupPr>
+            <m:ctrlPr>
+              <w:rPr>
+                <w:rFonts w:ascii="Cambria Math" w:hAnsi="Cambria Math" w:cstheme="minorHAnsi"/>
+                <w:i/>
+                <w:sz w:val="20"/>
+                <w:szCs w:val="20"/>
+              </w:rPr>
+            </m:ctrlPr>
+          </m:sSupPr>
+          <m:e>
+            <m:r>
+              <m:rPr>
+                <m:sty m:val="b"/>
+              </m:rPr>
+              <w:rPr>
+                <w:rFonts w:ascii="Cambria Math" w:hAnsi="Cambria Math" w:cstheme="minorHAnsi"/>
+                <w:sz w:val="20"/>
+                <w:szCs w:val="20"/>
+              </w:rPr>
+              <m:t>Σ</m:t>
+            </m:r>
+          </m:e>
+          <m:sup>
+            <m:r>
+              <w:rPr>
+                <w:rFonts w:ascii="Cambria Math" w:hAnsi="Cambria Math" w:cstheme="minorHAnsi"/>
+                <w:sz w:val="20"/>
+                <w:szCs w:val="20"/>
+              </w:rPr>
+              <m:t>-1</m:t>
+            </m:r>
+          </m:sup>
+        </m:sSup>
+      </m:oMath>
+      <w:r>
+        <w:rPr>
+          <w:rFonts w:asciiTheme="minorHAnsi" w:hAnsiTheme="minorHAnsi" w:cstheme="minorHAnsi"/>
+          <w:sz w:val="20"/>
+          <w:szCs w:val="20"/>
+        </w:rPr>
+        <w:t xml:space="preserve"> (</w:t>
+      </w:r>
+      <w:r>
+        <w:rPr>
+          <w:rFonts w:asciiTheme="minorHAnsi" w:hAnsiTheme="minorHAnsi" w:cstheme="minorHAnsi"/>
+          <w:i/>
+          <w:iCs/>
+          <w:sz w:val="20"/>
+          <w:szCs w:val="20"/>
+        </w:rPr>
+        <w:t>Cholesky whitening</w:t>
+      </w:r>
+      <w:r>
+        <w:rPr>
+          <w:rFonts w:asciiTheme="minorHAnsi" w:hAnsiTheme="minorHAnsi" w:cstheme="minorHAnsi"/>
+          <w:sz w:val="20"/>
+          <w:szCs w:val="20"/>
+        </w:rPr>
+        <w:t xml:space="preserve">), or eigen-system of </w:t>
+      </w:r>
+      <m:oMath>
+        <m:r>
+          <m:rPr>
+            <m:sty m:val="b"/>
+          </m:rPr>
+          <w:rPr>
+            <w:rFonts w:ascii="Cambria Math" w:hAnsi="Cambria Math" w:cstheme="minorHAnsi"/>
+            <w:sz w:val="20"/>
+            <w:szCs w:val="20"/>
+          </w:rPr>
+          <m:t>Σ</m:t>
+        </m:r>
+      </m:oMath>
+      <w:r>
+        <w:rPr>
+          <w:rFonts w:asciiTheme="minorHAnsi" w:hAnsiTheme="minorHAnsi" w:cstheme="minorHAnsi"/>
+          <w:sz w:val="20"/>
+          <w:szCs w:val="20"/>
+        </w:rPr>
+        <w:t xml:space="preserve"> (</w:t>
+      </w:r>
+      <w:r>
+        <w:rPr>
+          <w:rFonts w:asciiTheme="minorHAnsi" w:hAnsiTheme="minorHAnsi" w:cstheme="minorHAnsi"/>
+          <w:i/>
+          <w:iCs/>
+          <w:sz w:val="20"/>
+          <w:szCs w:val="20"/>
+        </w:rPr>
+        <w:t>PCA whitening</w:t>
+      </w:r>
+      <w:r>
+        <w:rPr>
+          <w:rFonts w:asciiTheme="minorHAnsi" w:hAnsiTheme="minorHAnsi" w:cstheme="minorHAnsi"/>
+          <w:sz w:val="20"/>
+          <w:szCs w:val="20"/>
+        </w:rPr>
+        <w:t>).</w:t>
+      </w:r>
     </w:p>
     <w:p>
       <w:pPr>
@@ -6768,7 +7047,6 @@
         <w:pStyle w:val="Heading3"/>
       </w:pPr>
       <w:r>
-        <w:lastRenderedPageBreak/>
         <w:t>Trace of a Matrix</w:t>
       </w:r>
     </w:p>

--- a/docs/Notes_on_Gaussian_Models.docx
+++ b/docs/Notes_on_Gaussian_Models.docx
@@ -6298,16 +6298,79 @@
       <w:pPr>
         <w:pStyle w:val="Heading3"/>
         <w:rPr>
-          <w:sz w:val="20"/>
-          <w:szCs w:val="20"/>
-        </w:rPr>
-      </w:pPr>
-      <w:r>
-        <w:rPr>
+          <w:rFonts w:asciiTheme="minorHAnsi" w:hAnsiTheme="minorHAnsi" w:cstheme="minorHAnsi"/>
+          <w:sz w:val="20"/>
+          <w:szCs w:val="20"/>
+        </w:rPr>
+      </w:pPr>
+      <w:r>
+        <w:rPr>
+          <w:rFonts w:asciiTheme="minorHAnsi" w:hAnsiTheme="minorHAnsi" w:cstheme="minorHAnsi"/>
           <w:sz w:val="20"/>
           <w:szCs w:val="20"/>
         </w:rPr>
         <w:t xml:space="preserve"> </w:t>
+      </w:r>
+      <w:r>
+        <w:rPr>
+          <w:rFonts w:asciiTheme="minorHAnsi" w:hAnsiTheme="minorHAnsi" w:cstheme="minorHAnsi"/>
+          <w:sz w:val="20"/>
+          <w:szCs w:val="20"/>
+        </w:rPr>
+        <w:t xml:space="preserve">We consider the </w:t>
+      </w:r>
+      <w:r>
+        <w:rPr>
+          <w:rFonts w:asciiTheme="minorHAnsi" w:hAnsiTheme="minorHAnsi" w:cstheme="minorHAnsi"/>
+          <w:sz w:val="20"/>
+          <w:szCs w:val="20"/>
+        </w:rPr>
+        <w:t xml:space="preserve">set of Hermitian matrices on </w:t>
+      </w:r>
+      <m:oMath>
+        <m:sSup>
+          <m:sSupPr>
+            <m:ctrlPr>
+              <w:rPr>
+                <w:rFonts w:ascii="Cambria Math" w:hAnsi="Cambria Math" w:cstheme="minorHAnsi"/>
+                <w:i/>
+                <w:sz w:val="20"/>
+                <w:szCs w:val="20"/>
+              </w:rPr>
+            </m:ctrlPr>
+          </m:sSupPr>
+          <m:e>
+            <m:r>
+              <m:rPr>
+                <m:scr m:val="double-struck"/>
+              </m:rPr>
+              <w:rPr>
+                <w:rFonts w:ascii="Cambria Math" w:hAnsi="Cambria Math" w:cstheme="minorHAnsi"/>
+                <w:sz w:val="20"/>
+                <w:szCs w:val="20"/>
+              </w:rPr>
+              <m:t>C</m:t>
+            </m:r>
+          </m:e>
+          <m:sup>
+            <m:r>
+              <w:rPr>
+                <w:rFonts w:ascii="Cambria Math" w:hAnsi="Cambria Math" w:cstheme="minorHAnsi"/>
+                <w:sz w:val="20"/>
+                <w:szCs w:val="20"/>
+              </w:rPr>
+              <m:t>n</m:t>
+            </m:r>
+          </m:sup>
+        </m:sSup>
+      </m:oMath>
+      <w:r>
+        <w:rPr>
+          <w:rFonts w:asciiTheme="minorHAnsi" w:hAnsiTheme="minorHAnsi" w:cstheme="minorHAnsi"/>
+          <w:sz w:val="20"/>
+          <w:szCs w:val="20"/>
+        </w:rPr>
+        <w:t>.</w:t>
       </w:r>
     </w:p>
     <w:p>
@@ -6928,70 +6991,7 @@
           <w:sz w:val="20"/>
           <w:szCs w:val="20"/>
         </w:rPr>
-        <w:t xml:space="preserve"> where L is the Cholesky decomposition of </w:t>
-      </w:r>
-      <m:oMath>
-        <m:sSup>
-          <m:sSupPr>
-            <m:ctrlPr>
-              <w:rPr>
-                <w:rFonts w:ascii="Cambria Math" w:hAnsi="Cambria Math" w:cstheme="minorHAnsi"/>
-                <w:i/>
-                <w:sz w:val="20"/>
-                <w:szCs w:val="20"/>
-              </w:rPr>
-            </m:ctrlPr>
-          </m:sSupPr>
-          <m:e>
-            <m:r>
-              <m:rPr>
-                <m:sty m:val="b"/>
-              </m:rPr>
-              <w:rPr>
-                <w:rFonts w:ascii="Cambria Math" w:hAnsi="Cambria Math" w:cstheme="minorHAnsi"/>
-                <w:sz w:val="20"/>
-                <w:szCs w:val="20"/>
-              </w:rPr>
-              <m:t>Σ</m:t>
-            </m:r>
-          </m:e>
-          <m:sup>
-            <m:r>
-              <w:rPr>
-                <w:rFonts w:ascii="Cambria Math" w:hAnsi="Cambria Math" w:cstheme="minorHAnsi"/>
-                <w:sz w:val="20"/>
-                <w:szCs w:val="20"/>
-              </w:rPr>
-              <m:t>-1</m:t>
-            </m:r>
-          </m:sup>
-        </m:sSup>
-      </m:oMath>
-      <w:r>
-        <w:rPr>
-          <w:rFonts w:asciiTheme="minorHAnsi" w:hAnsiTheme="minorHAnsi" w:cstheme="minorHAnsi"/>
-          <w:sz w:val="20"/>
-          <w:szCs w:val="20"/>
-        </w:rPr>
-        <w:t xml:space="preserve"> (</w:t>
-      </w:r>
-      <w:r>
-        <w:rPr>
-          <w:rFonts w:asciiTheme="minorHAnsi" w:hAnsiTheme="minorHAnsi" w:cstheme="minorHAnsi"/>
-          <w:i/>
-          <w:iCs/>
-          <w:sz w:val="20"/>
-          <w:szCs w:val="20"/>
-        </w:rPr>
-        <w:t>Cholesky whitening</w:t>
-      </w:r>
-      <w:r>
-        <w:rPr>
-          <w:rFonts w:asciiTheme="minorHAnsi" w:hAnsiTheme="minorHAnsi" w:cstheme="minorHAnsi"/>
-          <w:sz w:val="20"/>
-          <w:szCs w:val="20"/>
-        </w:rPr>
-        <w:t xml:space="preserve">), or eigen-system of </w:t>
+        <w:t xml:space="preserve"> where </w:t>
       </w:r>
       <m:oMath>
         <m:r>
@@ -7003,6 +7003,90 @@
             <w:sz w:val="20"/>
             <w:szCs w:val="20"/>
           </w:rPr>
+          <m:t>L</m:t>
+        </m:r>
+      </m:oMath>
+      <w:r>
+        <w:rPr>
+          <w:rFonts w:asciiTheme="minorHAnsi" w:hAnsiTheme="minorHAnsi" w:cstheme="minorHAnsi"/>
+          <w:sz w:val="20"/>
+          <w:szCs w:val="20"/>
+        </w:rPr>
+        <w:t xml:space="preserve"> is the Cholesky decomposition of </w:t>
+      </w:r>
+      <m:oMath>
+        <m:sSup>
+          <m:sSupPr>
+            <m:ctrlPr>
+              <w:rPr>
+                <w:rFonts w:ascii="Cambria Math" w:hAnsi="Cambria Math" w:cstheme="minorHAnsi"/>
+                <w:i/>
+                <w:sz w:val="20"/>
+                <w:szCs w:val="20"/>
+              </w:rPr>
+            </m:ctrlPr>
+          </m:sSupPr>
+          <m:e>
+            <m:r>
+              <m:rPr>
+                <m:sty m:val="b"/>
+              </m:rPr>
+              <w:rPr>
+                <w:rFonts w:ascii="Cambria Math" w:hAnsi="Cambria Math" w:cstheme="minorHAnsi"/>
+                <w:sz w:val="20"/>
+                <w:szCs w:val="20"/>
+              </w:rPr>
+              <m:t>Σ</m:t>
+            </m:r>
+          </m:e>
+          <m:sup>
+            <m:r>
+              <w:rPr>
+                <w:rFonts w:ascii="Cambria Math" w:hAnsi="Cambria Math" w:cstheme="minorHAnsi"/>
+                <w:sz w:val="20"/>
+                <w:szCs w:val="20"/>
+              </w:rPr>
+              <m:t>-1</m:t>
+            </m:r>
+          </m:sup>
+        </m:sSup>
+      </m:oMath>
+      <w:r>
+        <w:rPr>
+          <w:rFonts w:asciiTheme="minorHAnsi" w:hAnsiTheme="minorHAnsi" w:cstheme="minorHAnsi"/>
+          <w:sz w:val="20"/>
+          <w:szCs w:val="20"/>
+        </w:rPr>
+        <w:t xml:space="preserve"> (</w:t>
+      </w:r>
+      <w:r>
+        <w:rPr>
+          <w:rFonts w:asciiTheme="minorHAnsi" w:hAnsiTheme="minorHAnsi" w:cstheme="minorHAnsi"/>
+          <w:i/>
+          <w:iCs/>
+          <w:sz w:val="20"/>
+          <w:szCs w:val="20"/>
+        </w:rPr>
+        <w:t>Cholesky whitening</w:t>
+      </w:r>
+      <w:r>
+        <w:rPr>
+          <w:rFonts w:asciiTheme="minorHAnsi" w:hAnsiTheme="minorHAnsi" w:cstheme="minorHAnsi"/>
+          <w:sz w:val="20"/>
+          <w:szCs w:val="20"/>
+        </w:rPr>
+        <w:t xml:space="preserve">), or eigen-system of </w:t>
+      </w:r>
+      <m:oMath>
+        <m:r>
+          <m:rPr>
+            <m:sty m:val="b"/>
+          </m:rPr>
+          <w:rPr>
+            <w:rFonts w:ascii="Cambria Math" w:hAnsi="Cambria Math" w:cstheme="minorHAnsi"/>
+            <w:sz w:val="20"/>
+            <w:szCs w:val="20"/>
+          </w:rPr>
           <m:t>Σ</m:t>
         </m:r>
       </m:oMath>
@@ -7044,10 +7128,253 @@
     </w:p>
     <w:p>
       <w:pPr>
-        <w:pStyle w:val="Heading3"/>
-      </w:pPr>
-      <w:r>
-        <w:t>Trace of a Matrix</w:t>
+        <w:rPr>
+          <w:rFonts w:asciiTheme="minorHAnsi" w:hAnsiTheme="minorHAnsi" w:cstheme="minorHAnsi"/>
+          <w:sz w:val="20"/>
+          <w:szCs w:val="20"/>
+        </w:rPr>
+      </w:pPr>
+      <w:r>
+        <w:rPr>
+          <w:rFonts w:asciiTheme="minorHAnsi" w:hAnsiTheme="minorHAnsi" w:cstheme="minorHAnsi"/>
+          <w:sz w:val="20"/>
+          <w:szCs w:val="20"/>
+        </w:rPr>
+        <w:t xml:space="preserve">Optimal whitening transforms can be singled out by investigating the cross-covariance and cross-correlation of </w:t>
+      </w:r>
+      <m:oMath>
+        <m:r>
+          <m:rPr>
+            <m:sty m:val="b"/>
+          </m:rPr>
+          <w:rPr>
+            <w:rFonts w:ascii="Cambria Math" w:hAnsi="Cambria Math" w:cstheme="minorHAnsi"/>
+            <w:sz w:val="20"/>
+            <w:szCs w:val="20"/>
+          </w:rPr>
+          <m:t>x</m:t>
+        </m:r>
+      </m:oMath>
+      <w:r>
+        <w:rPr>
+          <w:rFonts w:asciiTheme="minorHAnsi" w:hAnsiTheme="minorHAnsi" w:cstheme="minorHAnsi"/>
+          <w:sz w:val="20"/>
+          <w:szCs w:val="20"/>
+        </w:rPr>
+        <w:t xml:space="preserve"> and </w:t>
+      </w:r>
+      <m:oMath>
+        <m:r>
+          <m:rPr>
+            <m:sty m:val="b"/>
+          </m:rPr>
+          <w:rPr>
+            <w:rFonts w:ascii="Cambria Math" w:hAnsi="Cambria Math" w:cstheme="minorHAnsi"/>
+            <w:sz w:val="20"/>
+            <w:szCs w:val="20"/>
+          </w:rPr>
+          <m:t>y</m:t>
+        </m:r>
+      </m:oMath>
+      <w:r>
+        <w:rPr>
+          <w:rFonts w:asciiTheme="minorHAnsi" w:hAnsiTheme="minorHAnsi" w:cstheme="minorHAnsi"/>
+          <w:sz w:val="20"/>
+          <w:szCs w:val="20"/>
+        </w:rPr>
+        <w:t xml:space="preserve">. For example, the unique optimal whitening transformation achieving maximal component-wise correlation between original </w:t>
+      </w:r>
+      <m:oMath>
+        <m:r>
+          <m:rPr>
+            <m:sty m:val="b"/>
+          </m:rPr>
+          <w:rPr>
+            <w:rFonts w:ascii="Cambria Math" w:hAnsi="Cambria Math" w:cstheme="minorHAnsi"/>
+            <w:sz w:val="20"/>
+            <w:szCs w:val="20"/>
+          </w:rPr>
+          <m:t>x</m:t>
+        </m:r>
+      </m:oMath>
+      <w:r>
+        <w:rPr>
+          <w:rFonts w:asciiTheme="minorHAnsi" w:hAnsiTheme="minorHAnsi" w:cstheme="minorHAnsi"/>
+          <w:sz w:val="20"/>
+          <w:szCs w:val="20"/>
+        </w:rPr>
+        <w:t xml:space="preserve"> and whitened </w:t>
+      </w:r>
+      <m:oMath>
+        <m:r>
+          <m:rPr>
+            <m:sty m:val="b"/>
+          </m:rPr>
+          <w:rPr>
+            <w:rFonts w:ascii="Cambria Math" w:hAnsi="Cambria Math" w:cstheme="minorHAnsi"/>
+            <w:sz w:val="20"/>
+            <w:szCs w:val="20"/>
+          </w:rPr>
+          <m:t>y</m:t>
+        </m:r>
+      </m:oMath>
+      <w:r>
+        <w:rPr>
+          <w:rFonts w:asciiTheme="minorHAnsi" w:hAnsiTheme="minorHAnsi" w:cstheme="minorHAnsi"/>
+          <w:sz w:val="20"/>
+          <w:szCs w:val="20"/>
+        </w:rPr>
+        <w:t xml:space="preserve"> is produced by the whitening matrix </w:t>
+      </w:r>
+      <m:oMath>
+        <m:r>
+          <w:rPr>
+            <w:rFonts w:ascii="Cambria Math" w:hAnsi="Cambria Math" w:cstheme="minorHAnsi"/>
+            <w:sz w:val="20"/>
+            <w:szCs w:val="20"/>
+          </w:rPr>
+          <m:t>W=</m:t>
+        </m:r>
+        <m:sSup>
+          <m:sSupPr>
+            <m:ctrlPr>
+              <w:rPr>
+                <w:rFonts w:ascii="Cambria Math" w:hAnsi="Cambria Math" w:cstheme="minorHAnsi"/>
+                <w:i/>
+                <w:sz w:val="20"/>
+                <w:szCs w:val="20"/>
+              </w:rPr>
+            </m:ctrlPr>
+          </m:sSupPr>
+          <m:e>
+            <m:r>
+              <w:rPr>
+                <w:rFonts w:ascii="Cambria Math" w:hAnsi="Cambria Math" w:cstheme="minorHAnsi"/>
+                <w:sz w:val="20"/>
+                <w:szCs w:val="20"/>
+              </w:rPr>
+              <m:t>P</m:t>
+            </m:r>
+          </m:e>
+          <m:sup>
+            <m:r>
+              <w:rPr>
+                <w:rFonts w:ascii="Cambria Math" w:hAnsi="Cambria Math" w:cstheme="minorHAnsi"/>
+                <w:sz w:val="20"/>
+                <w:szCs w:val="20"/>
+              </w:rPr>
+              <m:t>-1/2</m:t>
+            </m:r>
+          </m:sup>
+        </m:sSup>
+        <m:sSup>
+          <m:sSupPr>
+            <m:ctrlPr>
+              <w:rPr>
+                <w:rFonts w:ascii="Cambria Math" w:hAnsi="Cambria Math" w:cstheme="minorHAnsi"/>
+                <w:i/>
+                <w:sz w:val="20"/>
+                <w:szCs w:val="20"/>
+              </w:rPr>
+            </m:ctrlPr>
+          </m:sSupPr>
+          <m:e>
+            <m:r>
+              <w:rPr>
+                <w:rFonts w:ascii="Cambria Math" w:hAnsi="Cambria Math" w:cstheme="minorHAnsi"/>
+                <w:sz w:val="20"/>
+                <w:szCs w:val="20"/>
+              </w:rPr>
+              <m:t>V</m:t>
+            </m:r>
+          </m:e>
+          <m:sup>
+            <m:r>
+              <w:rPr>
+                <w:rFonts w:ascii="Cambria Math" w:hAnsi="Cambria Math" w:cstheme="minorHAnsi"/>
+                <w:sz w:val="20"/>
+                <w:szCs w:val="20"/>
+              </w:rPr>
+              <m:t>-1/2</m:t>
+            </m:r>
+          </m:sup>
+        </m:sSup>
+      </m:oMath>
+      <w:r>
+        <w:rPr>
+          <w:rFonts w:asciiTheme="minorHAnsi" w:hAnsiTheme="minorHAnsi" w:cstheme="minorHAnsi"/>
+          <w:sz w:val="20"/>
+          <w:szCs w:val="20"/>
+        </w:rPr>
+        <w:t xml:space="preserve"> where </w:t>
+      </w:r>
+      <m:oMath>
+        <m:r>
+          <m:rPr>
+            <m:sty m:val="b"/>
+          </m:rPr>
+          <w:rPr>
+            <w:rFonts w:ascii="Cambria Math" w:hAnsi="Cambria Math" w:cstheme="minorHAnsi"/>
+            <w:sz w:val="20"/>
+            <w:szCs w:val="20"/>
+          </w:rPr>
+          <m:t>P</m:t>
+        </m:r>
+      </m:oMath>
+      <w:r>
+        <w:rPr>
+          <w:rFonts w:asciiTheme="minorHAnsi" w:hAnsiTheme="minorHAnsi" w:cstheme="minorHAnsi"/>
+          <w:sz w:val="20"/>
+          <w:szCs w:val="20"/>
+        </w:rPr>
+        <w:t xml:space="preserve"> i</w:t>
+      </w:r>
+      <w:proofErr w:type="spellStart"/>
+      <w:r>
+        <w:rPr>
+          <w:rFonts w:asciiTheme="minorHAnsi" w:hAnsiTheme="minorHAnsi" w:cstheme="minorHAnsi"/>
+          <w:sz w:val="20"/>
+          <w:szCs w:val="20"/>
+        </w:rPr>
+        <w:t>s</w:t>
+      </w:r>
+      <w:proofErr w:type="spellEnd"/>
+      <w:r>
+        <w:rPr>
+          <w:rFonts w:asciiTheme="minorHAnsi" w:hAnsiTheme="minorHAnsi" w:cstheme="minorHAnsi"/>
+          <w:sz w:val="20"/>
+          <w:szCs w:val="20"/>
+        </w:rPr>
+        <w:t xml:space="preserve"> the correlation matrix and </w:t>
+      </w:r>
+      <m:oMath>
+        <m:r>
+          <m:rPr>
+            <m:sty m:val="b"/>
+          </m:rPr>
+          <w:rPr>
+            <w:rFonts w:ascii="Cambria Math" w:hAnsi="Cambria Math" w:cstheme="minorHAnsi"/>
+            <w:sz w:val="20"/>
+            <w:szCs w:val="20"/>
+          </w:rPr>
+          <m:t>V</m:t>
+        </m:r>
+      </m:oMath>
+      <w:r>
+        <w:rPr>
+          <w:rFonts w:asciiTheme="minorHAnsi" w:hAnsiTheme="minorHAnsi" w:cstheme="minorHAnsi"/>
+          <w:sz w:val="20"/>
+          <w:szCs w:val="20"/>
+        </w:rPr>
+        <w:t xml:space="preserve"> the variance matrix. </w:t>
+      </w:r>
+      <w:r>
+        <w:rPr>
+          <w:rFonts w:asciiTheme="minorHAnsi" w:hAnsiTheme="minorHAnsi" w:cstheme="minorHAnsi"/>
+          <w:sz w:val="20"/>
+          <w:szCs w:val="20"/>
+        </w:rPr>
+        <w:t xml:space="preserve"> </w:t>
       </w:r>
     </w:p>
     <w:p>
@@ -7058,6 +7385,31 @@
           <w:szCs w:val="20"/>
         </w:rPr>
       </w:pPr>
+    </w:p>
+    <w:p>
+      <w:pPr>
+        <w:pStyle w:val="Heading3"/>
+      </w:pPr>
+      <w:r>
+        <w:t>Trace of a Matrix</w:t>
+      </w:r>
+    </w:p>
+    <w:p>
+      <w:pPr>
+        <w:rPr>
+          <w:rFonts w:asciiTheme="minorHAnsi" w:hAnsiTheme="minorHAnsi" w:cstheme="minorHAnsi"/>
+          <w:sz w:val="20"/>
+          <w:szCs w:val="20"/>
+        </w:rPr>
+      </w:pPr>
+      <w:r>
+        <w:rPr>
+          <w:rFonts w:asciiTheme="minorHAnsi" w:hAnsiTheme="minorHAnsi" w:cstheme="minorHAnsi"/>
+          <w:sz w:val="20"/>
+          <w:szCs w:val="20"/>
+        </w:rPr>
+        <w:t xml:space="preserve">Let A be a n x n square matrix. </w:t>
+      </w:r>
     </w:p>
     <w:p>
       <w:pPr>
@@ -8011,6 +8363,28 @@
       <w:color w:val="1F3763" w:themeColor="accent1" w:themeShade="7F"/>
     </w:rPr>
   </w:style>
+  <w:style w:type="paragraph" w:styleId="Heading4">
+    <w:name w:val="heading 4"/>
+    <w:basedOn w:val="Normal"/>
+    <w:next w:val="Normal"/>
+    <w:link w:val="Heading4Char"/>
+    <w:uiPriority w:val="9"/>
+    <w:unhideWhenUsed/>
+    <w:qFormat/>
+    <w:rsid w:val="0038637E"/>
+    <w:pPr>
+      <w:keepNext/>
+      <w:keepLines/>
+      <w:spacing w:before="40"/>
+      <w:outlineLvl w:val="3"/>
+    </w:pPr>
+    <w:rPr>
+      <w:rFonts w:asciiTheme="majorHAnsi" w:eastAsiaTheme="majorEastAsia" w:hAnsiTheme="majorHAnsi" w:cstheme="majorBidi"/>
+      <w:i/>
+      <w:iCs/>
+      <w:color w:val="2F5496" w:themeColor="accent1" w:themeShade="BF"/>
+    </w:rPr>
+  </w:style>
   <w:style w:type="character" w:default="1" w:styleId="DefaultParagraphFont">
     <w:name w:val="Default Paragraph Font"/>
     <w:uiPriority w:val="1"/>
@@ -8116,6 +8490,19 @@
     <w:rPr>
       <w:color w:val="605E5C"/>
       <w:shd w:val="clear" w:color="auto" w:fill="E1DFDD"/>
+    </w:rPr>
+  </w:style>
+  <w:style w:type="character" w:customStyle="1" w:styleId="Heading4Char">
+    <w:name w:val="Heading 4 Char"/>
+    <w:basedOn w:val="DefaultParagraphFont"/>
+    <w:link w:val="Heading4"/>
+    <w:uiPriority w:val="9"/>
+    <w:rsid w:val="0038637E"/>
+    <w:rPr>
+      <w:rFonts w:asciiTheme="majorHAnsi" w:eastAsiaTheme="majorEastAsia" w:hAnsiTheme="majorHAnsi" w:cstheme="majorBidi"/>
+      <w:i/>
+      <w:iCs/>
+      <w:color w:val="2F5496" w:themeColor="accent1" w:themeShade="BF"/>
     </w:rPr>
   </w:style>
 </w:styles>

--- a/docs/Notes_on_Gaussian_Models.docx
+++ b/docs/Notes_on_Gaussian_Models.docx
@@ -5864,7 +5864,15 @@
           <w:sz w:val="20"/>
           <w:szCs w:val="20"/>
         </w:rPr>
-        <w:t xml:space="preserve">By the spectral theorem,  </w:t>
+        <w:t>Using Whitening transformation</w:t>
+      </w:r>
+      <w:r>
+        <w:rPr>
+          <w:rFonts w:asciiTheme="minorHAnsi" w:hAnsiTheme="minorHAnsi" w:cstheme="minorHAnsi"/>
+          <w:sz w:val="20"/>
+          <w:szCs w:val="20"/>
+        </w:rPr>
+        <w:t xml:space="preserve">,  </w:t>
       </w:r>
       <m:oMath>
         <m:sSup>
@@ -6291,102 +6299,6 @@
         <w:pStyle w:val="Heading3"/>
       </w:pPr>
       <w:r>
-        <w:t>Spectral Theorem</w:t>
-      </w:r>
-    </w:p>
-    <w:p>
-      <w:pPr>
-        <w:pStyle w:val="Heading3"/>
-        <w:rPr>
-          <w:rFonts w:asciiTheme="minorHAnsi" w:hAnsiTheme="minorHAnsi" w:cstheme="minorHAnsi"/>
-          <w:sz w:val="20"/>
-          <w:szCs w:val="20"/>
-        </w:rPr>
-      </w:pPr>
-      <w:r>
-        <w:rPr>
-          <w:rFonts w:asciiTheme="minorHAnsi" w:hAnsiTheme="minorHAnsi" w:cstheme="minorHAnsi"/>
-          <w:sz w:val="20"/>
-          <w:szCs w:val="20"/>
-        </w:rPr>
-        <w:t xml:space="preserve"> </w:t>
-      </w:r>
-      <w:r>
-        <w:rPr>
-          <w:rFonts w:asciiTheme="minorHAnsi" w:hAnsiTheme="minorHAnsi" w:cstheme="minorHAnsi"/>
-          <w:sz w:val="20"/>
-          <w:szCs w:val="20"/>
-        </w:rPr>
-        <w:t xml:space="preserve">We consider the </w:t>
-      </w:r>
-      <w:r>
-        <w:rPr>
-          <w:rFonts w:asciiTheme="minorHAnsi" w:hAnsiTheme="minorHAnsi" w:cstheme="minorHAnsi"/>
-          <w:sz w:val="20"/>
-          <w:szCs w:val="20"/>
-        </w:rPr>
-        <w:t xml:space="preserve">set of Hermitian matrices on </w:t>
-      </w:r>
-      <m:oMath>
-        <m:sSup>
-          <m:sSupPr>
-            <m:ctrlPr>
-              <w:rPr>
-                <w:rFonts w:ascii="Cambria Math" w:hAnsi="Cambria Math" w:cstheme="minorHAnsi"/>
-                <w:i/>
-                <w:sz w:val="20"/>
-                <w:szCs w:val="20"/>
-              </w:rPr>
-            </m:ctrlPr>
-          </m:sSupPr>
-          <m:e>
-            <m:r>
-              <m:rPr>
-                <m:scr m:val="double-struck"/>
-              </m:rPr>
-              <w:rPr>
-                <w:rFonts w:ascii="Cambria Math" w:hAnsi="Cambria Math" w:cstheme="minorHAnsi"/>
-                <w:sz w:val="20"/>
-                <w:szCs w:val="20"/>
-              </w:rPr>
-              <m:t>C</m:t>
-            </m:r>
-          </m:e>
-          <m:sup>
-            <m:r>
-              <w:rPr>
-                <w:rFonts w:ascii="Cambria Math" w:hAnsi="Cambria Math" w:cstheme="minorHAnsi"/>
-                <w:sz w:val="20"/>
-                <w:szCs w:val="20"/>
-              </w:rPr>
-              <m:t>n</m:t>
-            </m:r>
-          </m:sup>
-        </m:sSup>
-      </m:oMath>
-      <w:r>
-        <w:rPr>
-          <w:rFonts w:asciiTheme="minorHAnsi" w:hAnsiTheme="minorHAnsi" w:cstheme="minorHAnsi"/>
-          <w:sz w:val="20"/>
-          <w:szCs w:val="20"/>
-        </w:rPr>
-        <w:t>.</w:t>
-      </w:r>
-    </w:p>
-    <w:p>
-      <w:pPr>
-        <w:rPr>
-          <w:rFonts w:asciiTheme="minorHAnsi" w:hAnsiTheme="minorHAnsi" w:cstheme="minorHAnsi"/>
-          <w:sz w:val="20"/>
-          <w:szCs w:val="20"/>
-        </w:rPr>
-      </w:pPr>
-    </w:p>
-    <w:p>
-      <w:pPr>
-        <w:pStyle w:val="Heading3"/>
-      </w:pPr>
-      <w:r>
         <w:t>Whitening Transformation</w:t>
       </w:r>
     </w:p>
@@ -6772,7 +6684,6 @@
           <w:sz w:val="20"/>
           <w:szCs w:val="20"/>
         </w:rPr>
-        <w:lastRenderedPageBreak/>
         <w:t xml:space="preserve">There are infinitely many possible whitening matrices </w:t>
       </w:r>
       <m:oMath>
@@ -7140,6 +7051,7 @@
           <w:sz w:val="20"/>
           <w:szCs w:val="20"/>
         </w:rPr>
+        <w:lastRenderedPageBreak/>
         <w:t xml:space="preserve">Optimal whitening transforms can be singled out by investigating the cross-covariance and cross-correlation of </w:t>
       </w:r>
       <m:oMath>

--- a/docs/Notes_on_Gaussian_Models.docx
+++ b/docs/Notes_on_Gaussian_Models.docx
@@ -6422,18 +6422,7 @@
             <w:sz w:val="20"/>
             <w:szCs w:val="20"/>
           </w:rPr>
-          <m:t>W</m:t>
-        </m:r>
-        <m:r>
-          <m:rPr>
-            <m:sty m:val="b"/>
-          </m:rPr>
-          <w:rPr>
-            <w:rFonts w:ascii="Cambria Math" w:hAnsi="Cambria Math" w:cstheme="minorHAnsi"/>
-            <w:sz w:val="20"/>
-            <w:szCs w:val="20"/>
-          </w:rPr>
-          <m:t>x</m:t>
+          <m:t>Wx</m:t>
         </m:r>
       </m:oMath>
       <w:r>
@@ -6705,25 +6694,7 @@
           <w:sz w:val="20"/>
           <w:szCs w:val="20"/>
         </w:rPr>
-        <w:t xml:space="preserve"> that all satisf</w:t>
-      </w:r>
-      <w:proofErr w:type="spellStart"/>
-      <w:r>
-        <w:rPr>
-          <w:rFonts w:asciiTheme="minorHAnsi" w:hAnsiTheme="minorHAnsi" w:cstheme="minorHAnsi"/>
-          <w:sz w:val="20"/>
-          <w:szCs w:val="20"/>
-        </w:rPr>
-        <w:t>y</w:t>
-      </w:r>
-      <w:proofErr w:type="spellEnd"/>
-      <w:r>
-        <w:rPr>
-          <w:rFonts w:asciiTheme="minorHAnsi" w:hAnsiTheme="minorHAnsi" w:cstheme="minorHAnsi"/>
-          <w:sz w:val="20"/>
-          <w:szCs w:val="20"/>
-        </w:rPr>
-        <w:t xml:space="preserve"> the above condition. </w:t>
+        <w:t xml:space="preserve"> that all satisfy the above condition. </w:t>
       </w:r>
       <w:r>
         <w:rPr>
@@ -7239,25 +7210,7 @@
           <w:sz w:val="20"/>
           <w:szCs w:val="20"/>
         </w:rPr>
-        <w:t xml:space="preserve"> i</w:t>
-      </w:r>
-      <w:proofErr w:type="spellStart"/>
-      <w:r>
-        <w:rPr>
-          <w:rFonts w:asciiTheme="minorHAnsi" w:hAnsiTheme="minorHAnsi" w:cstheme="minorHAnsi"/>
-          <w:sz w:val="20"/>
-          <w:szCs w:val="20"/>
-        </w:rPr>
-        <w:t>s</w:t>
-      </w:r>
-      <w:proofErr w:type="spellEnd"/>
-      <w:r>
-        <w:rPr>
-          <w:rFonts w:asciiTheme="minorHAnsi" w:hAnsiTheme="minorHAnsi" w:cstheme="minorHAnsi"/>
-          <w:sz w:val="20"/>
-          <w:szCs w:val="20"/>
-        </w:rPr>
-        <w:t xml:space="preserve"> the correlation matrix and </w:t>
+        <w:t xml:space="preserve"> is the correlation matrix and </w:t>
       </w:r>
       <m:oMath>
         <m:r>
@@ -7320,8 +7273,297 @@
           <w:sz w:val="20"/>
           <w:szCs w:val="20"/>
         </w:rPr>
-        <w:t xml:space="preserve">Let A be a n x n square matrix. </w:t>
-      </w:r>
+        <w:t xml:space="preserve">Let </w:t>
+      </w:r>
+      <m:oMath>
+        <m:r>
+          <m:rPr>
+            <m:sty m:val="b"/>
+          </m:rPr>
+          <w:rPr>
+            <w:rFonts w:ascii="Cambria Math" w:hAnsi="Cambria Math" w:cstheme="minorHAnsi"/>
+            <w:sz w:val="20"/>
+            <w:szCs w:val="20"/>
+          </w:rPr>
+          <m:t>A</m:t>
+        </m:r>
+      </m:oMath>
+      <w:r>
+        <w:rPr>
+          <w:rFonts w:asciiTheme="minorHAnsi" w:hAnsiTheme="minorHAnsi" w:cstheme="minorHAnsi"/>
+          <w:sz w:val="20"/>
+          <w:szCs w:val="20"/>
+        </w:rPr>
+        <w:t xml:space="preserve"> be a </w:t>
+      </w:r>
+      <m:oMath>
+        <m:r>
+          <w:rPr>
+            <w:rFonts w:ascii="Cambria Math" w:hAnsi="Cambria Math" w:cstheme="minorHAnsi"/>
+            <w:sz w:val="20"/>
+            <w:szCs w:val="20"/>
+          </w:rPr>
+          <m:t>n × n</m:t>
+        </m:r>
+      </m:oMath>
+      <w:r>
+        <w:rPr>
+          <w:rFonts w:asciiTheme="minorHAnsi" w:hAnsiTheme="minorHAnsi" w:cstheme="minorHAnsi"/>
+          <w:sz w:val="20"/>
+          <w:szCs w:val="20"/>
+        </w:rPr>
+        <w:t xml:space="preserve"> square matrix. </w:t>
+      </w:r>
+      <w:r>
+        <w:rPr>
+          <w:rFonts w:asciiTheme="minorHAnsi" w:hAnsiTheme="minorHAnsi" w:cstheme="minorHAnsi"/>
+          <w:sz w:val="20"/>
+          <w:szCs w:val="20"/>
+        </w:rPr>
+        <w:t xml:space="preserve">Then the trace of </w:t>
+      </w:r>
+      <m:oMath>
+        <m:r>
+          <m:rPr>
+            <m:sty m:val="b"/>
+          </m:rPr>
+          <w:rPr>
+            <w:rFonts w:ascii="Cambria Math" w:hAnsi="Cambria Math" w:cstheme="minorHAnsi"/>
+            <w:sz w:val="20"/>
+            <w:szCs w:val="20"/>
+          </w:rPr>
+          <m:t>A</m:t>
+        </m:r>
+      </m:oMath>
+      <w:r>
+        <w:rPr>
+          <w:rFonts w:asciiTheme="minorHAnsi" w:hAnsiTheme="minorHAnsi" w:cstheme="minorHAnsi"/>
+          <w:sz w:val="20"/>
+          <w:szCs w:val="20"/>
+        </w:rPr>
+        <w:t xml:space="preserve"> is denoted with </w:t>
+      </w:r>
+      <m:oMath>
+        <m:r>
+          <m:rPr>
+            <m:sty m:val="p"/>
+          </m:rPr>
+          <w:rPr>
+            <w:rFonts w:ascii="Cambria Math" w:hAnsi="Cambria Math" w:cstheme="minorHAnsi"/>
+            <w:sz w:val="20"/>
+            <w:szCs w:val="20"/>
+          </w:rPr>
+          <m:t>tr</m:t>
+        </m:r>
+        <m:d>
+          <m:dPr>
+            <m:ctrlPr>
+              <w:rPr>
+                <w:rFonts w:ascii="Cambria Math" w:hAnsi="Cambria Math" w:cstheme="minorHAnsi"/>
+                <w:i/>
+                <w:sz w:val="20"/>
+                <w:szCs w:val="20"/>
+              </w:rPr>
+            </m:ctrlPr>
+          </m:dPr>
+          <m:e>
+            <m:r>
+              <m:rPr>
+                <m:sty m:val="b"/>
+              </m:rPr>
+              <w:rPr>
+                <w:rFonts w:ascii="Cambria Math" w:hAnsi="Cambria Math" w:cstheme="minorHAnsi"/>
+                <w:sz w:val="20"/>
+                <w:szCs w:val="20"/>
+              </w:rPr>
+              <m:t>A</m:t>
+            </m:r>
+          </m:e>
+        </m:d>
+      </m:oMath>
+      <w:r>
+        <w:rPr>
+          <w:rFonts w:asciiTheme="minorHAnsi" w:hAnsiTheme="minorHAnsi" w:cstheme="minorHAnsi"/>
+          <w:sz w:val="20"/>
+          <w:szCs w:val="20"/>
+        </w:rPr>
+        <w:t xml:space="preserve"> and is given by</w:t>
+      </w:r>
+    </w:p>
+    <w:p>
+      <w:pPr>
+        <w:rPr>
+          <w:rFonts w:asciiTheme="minorHAnsi" w:hAnsiTheme="minorHAnsi" w:cstheme="minorHAnsi"/>
+          <w:sz w:val="20"/>
+          <w:szCs w:val="20"/>
+        </w:rPr>
+      </w:pPr>
+    </w:p>
+    <w:p>
+      <w:pPr>
+        <w:rPr>
+          <w:rFonts w:asciiTheme="minorHAnsi" w:hAnsiTheme="minorHAnsi" w:cstheme="minorHAnsi"/>
+          <w:sz w:val="20"/>
+          <w:szCs w:val="20"/>
+        </w:rPr>
+      </w:pPr>
+      <m:oMath>
+        <m:r>
+          <m:rPr>
+            <m:sty m:val="p"/>
+          </m:rPr>
+          <w:rPr>
+            <w:rFonts w:ascii="Cambria Math" w:hAnsi="Cambria Math" w:cstheme="minorHAnsi"/>
+            <w:sz w:val="20"/>
+            <w:szCs w:val="20"/>
+          </w:rPr>
+          <m:t>tr</m:t>
+        </m:r>
+        <m:d>
+          <m:dPr>
+            <m:ctrlPr>
+              <w:rPr>
+                <w:rFonts w:ascii="Cambria Math" w:hAnsi="Cambria Math" w:cstheme="minorHAnsi"/>
+                <w:i/>
+                <w:sz w:val="20"/>
+                <w:szCs w:val="20"/>
+              </w:rPr>
+            </m:ctrlPr>
+          </m:dPr>
+          <m:e>
+            <m:r>
+              <m:rPr>
+                <m:sty m:val="b"/>
+              </m:rPr>
+              <w:rPr>
+                <w:rFonts w:ascii="Cambria Math" w:hAnsi="Cambria Math" w:cstheme="minorHAnsi"/>
+                <w:sz w:val="20"/>
+                <w:szCs w:val="20"/>
+              </w:rPr>
+              <m:t>A</m:t>
+            </m:r>
+          </m:e>
+        </m:d>
+        <m:r>
+          <w:rPr>
+            <w:rFonts w:ascii="Cambria Math" w:hAnsi="Cambria Math" w:cstheme="minorHAnsi"/>
+            <w:sz w:val="20"/>
+            <w:szCs w:val="20"/>
+          </w:rPr>
+          <m:t>=</m:t>
+        </m:r>
+        <m:nary>
+          <m:naryPr>
+            <m:chr m:val="∑"/>
+            <m:limLoc m:val="undOvr"/>
+            <m:ctrlPr>
+              <w:rPr>
+                <w:rFonts w:ascii="Cambria Math" w:hAnsi="Cambria Math" w:cstheme="minorHAnsi"/>
+                <w:i/>
+                <w:sz w:val="20"/>
+                <w:szCs w:val="20"/>
+              </w:rPr>
+            </m:ctrlPr>
+          </m:naryPr>
+          <m:sub>
+            <m:r>
+              <w:rPr>
+                <w:rFonts w:ascii="Cambria Math" w:hAnsi="Cambria Math" w:cstheme="minorHAnsi"/>
+                <w:sz w:val="20"/>
+                <w:szCs w:val="20"/>
+              </w:rPr>
+              <m:t>i=1</m:t>
+            </m:r>
+          </m:sub>
+          <m:sup>
+            <m:r>
+              <w:rPr>
+                <w:rFonts w:ascii="Cambria Math" w:hAnsi="Cambria Math" w:cstheme="minorHAnsi"/>
+                <w:sz w:val="20"/>
+                <w:szCs w:val="20"/>
+              </w:rPr>
+              <m:t>n</m:t>
+            </m:r>
+          </m:sup>
+          <m:e>
+            <m:sSub>
+              <m:sSubPr>
+                <m:ctrlPr>
+                  <w:rPr>
+                    <w:rFonts w:ascii="Cambria Math" w:hAnsi="Cambria Math" w:cstheme="minorHAnsi"/>
+                    <w:i/>
+                    <w:sz w:val="20"/>
+                    <w:szCs w:val="20"/>
+                  </w:rPr>
+                </m:ctrlPr>
+              </m:sSubPr>
+              <m:e>
+                <m:r>
+                  <w:rPr>
+                    <w:rFonts w:ascii="Cambria Math" w:hAnsi="Cambria Math" w:cstheme="minorHAnsi"/>
+                    <w:sz w:val="20"/>
+                    <w:szCs w:val="20"/>
+                  </w:rPr>
+                  <m:t>a</m:t>
+                </m:r>
+              </m:e>
+              <m:sub>
+                <m:r>
+                  <w:rPr>
+                    <w:rFonts w:ascii="Cambria Math" w:hAnsi="Cambria Math" w:cstheme="minorHAnsi"/>
+                    <w:sz w:val="20"/>
+                    <w:szCs w:val="20"/>
+                  </w:rPr>
+                  <m:t>ii</m:t>
+                </m:r>
+              </m:sub>
+            </m:sSub>
+          </m:e>
+        </m:nary>
+      </m:oMath>
+      <w:r>
+        <w:rPr>
+          <w:rFonts w:asciiTheme="minorHAnsi" w:hAnsiTheme="minorHAnsi" w:cstheme="minorHAnsi"/>
+          <w:sz w:val="20"/>
+          <w:szCs w:val="20"/>
+        </w:rPr>
+        <w:t xml:space="preserve"> </w:t>
+      </w:r>
+    </w:p>
+    <w:p>
+      <w:pPr>
+        <w:rPr>
+          <w:rFonts w:asciiTheme="minorHAnsi" w:hAnsiTheme="minorHAnsi" w:cstheme="minorHAnsi"/>
+          <w:sz w:val="20"/>
+          <w:szCs w:val="20"/>
+        </w:rPr>
+      </w:pPr>
+    </w:p>
+    <w:p>
+      <w:pPr>
+        <w:rPr>
+          <w:rFonts w:asciiTheme="minorHAnsi" w:hAnsiTheme="minorHAnsi" w:cstheme="minorHAnsi"/>
+          <w:sz w:val="20"/>
+          <w:szCs w:val="20"/>
+        </w:rPr>
+      </w:pPr>
+      <w:r>
+        <w:rPr>
+          <w:rFonts w:asciiTheme="minorHAnsi" w:hAnsiTheme="minorHAnsi" w:cstheme="minorHAnsi"/>
+          <w:sz w:val="20"/>
+          <w:szCs w:val="20"/>
+        </w:rPr>
+        <w:t>Properties of trace</w:t>
+      </w:r>
+    </w:p>
+    <w:p>
+      <w:pPr>
+        <w:rPr>
+          <w:rFonts w:asciiTheme="minorHAnsi" w:hAnsiTheme="minorHAnsi" w:cstheme="minorHAnsi"/>
+          <w:sz w:val="20"/>
+          <w:szCs w:val="20"/>
+        </w:rPr>
+      </w:pPr>
     </w:p>
     <w:p>
       <w:pPr>

--- a/docs/Notes_on_Gaussian_Models.docx
+++ b/docs/Notes_on_Gaussian_Models.docx
@@ -2432,12 +2432,18 @@
       <w:r>
         <w:rPr>
           <w:rFonts w:asciiTheme="minorHAnsi" w:hAnsiTheme="minorHAnsi" w:cstheme="minorHAnsi"/>
-          <w:b/>
-          <w:bCs/>
           <w:sz w:val="20"/>
           <w:szCs w:val="20"/>
         </w:rPr>
         <w:t xml:space="preserve"> </w:t>
+      </w:r>
+      <w:r>
+        <w:rPr>
+          <w:rFonts w:asciiTheme="minorHAnsi" w:hAnsiTheme="minorHAnsi" w:cstheme="minorHAnsi"/>
+          <w:sz w:val="20"/>
+          <w:szCs w:val="20"/>
+        </w:rPr>
+        <w:t xml:space="preserve">   (2)</w:t>
       </w:r>
     </w:p>
     <w:p>
@@ -3373,7 +3379,141 @@
           </w:rPr>
           <m:t>=</m:t>
         </m:r>
+        <m:nary>
+          <m:naryPr>
+            <m:chr m:val="∑"/>
+            <m:limLoc m:val="undOvr"/>
+            <m:ctrlPr>
+              <w:rPr>
+                <w:rFonts w:ascii="Cambria Math" w:hAnsi="Cambria Math" w:cstheme="minorHAnsi"/>
+                <w:i/>
+                <w:sz w:val="20"/>
+                <w:szCs w:val="20"/>
+              </w:rPr>
+            </m:ctrlPr>
+          </m:naryPr>
+          <m:sub>
+            <m:r>
+              <w:rPr>
+                <w:rFonts w:ascii="Cambria Math" w:hAnsi="Cambria Math" w:cstheme="minorHAnsi"/>
+                <w:sz w:val="20"/>
+                <w:szCs w:val="20"/>
+              </w:rPr>
+              <m:t>i=1</m:t>
+            </m:r>
+          </m:sub>
+          <m:sup>
+            <m:r>
+              <w:rPr>
+                <w:rFonts w:ascii="Cambria Math" w:hAnsi="Cambria Math" w:cstheme="minorHAnsi"/>
+                <w:sz w:val="20"/>
+                <w:szCs w:val="20"/>
+              </w:rPr>
+              <m:t>D</m:t>
+            </m:r>
+          </m:sup>
+          <m:e>
+            <m:f>
+              <m:fPr>
+                <m:ctrlPr>
+                  <w:rPr>
+                    <w:rFonts w:ascii="Cambria Math" w:hAnsi="Cambria Math" w:cstheme="minorHAnsi"/>
+                    <w:i/>
+                    <w:sz w:val="20"/>
+                    <w:szCs w:val="20"/>
+                  </w:rPr>
+                </m:ctrlPr>
+              </m:fPr>
+              <m:num>
+                <m:sSubSup>
+                  <m:sSubSupPr>
+                    <m:ctrlPr>
+                      <w:rPr>
+                        <w:rFonts w:ascii="Cambria Math" w:hAnsi="Cambria Math" w:cstheme="minorHAnsi"/>
+                        <w:i/>
+                        <w:sz w:val="20"/>
+                        <w:szCs w:val="20"/>
+                      </w:rPr>
+                    </m:ctrlPr>
+                  </m:sSubSupPr>
+                  <m:e>
+                    <m:r>
+                      <w:rPr>
+                        <w:rFonts w:ascii="Cambria Math" w:hAnsi="Cambria Math" w:cstheme="minorHAnsi"/>
+                        <w:sz w:val="20"/>
+                        <w:szCs w:val="20"/>
+                      </w:rPr>
+                      <m:t>y</m:t>
+                    </m:r>
+                  </m:e>
+                  <m:sub>
+                    <m:r>
+                      <w:rPr>
+                        <w:rFonts w:ascii="Cambria Math" w:hAnsi="Cambria Math" w:cstheme="minorHAnsi"/>
+                        <w:sz w:val="20"/>
+                        <w:szCs w:val="20"/>
+                      </w:rPr>
+                      <m:t>i</m:t>
+                    </m:r>
+                  </m:sub>
+                  <m:sup>
+                    <m:r>
+                      <w:rPr>
+                        <w:rFonts w:ascii="Cambria Math" w:hAnsi="Cambria Math" w:cstheme="minorHAnsi"/>
+                        <w:sz w:val="20"/>
+                        <w:szCs w:val="20"/>
+                      </w:rPr>
+                      <m:t>2</m:t>
+                    </m:r>
+                  </m:sup>
+                </m:sSubSup>
+              </m:num>
+              <m:den>
+                <m:sSub>
+                  <m:sSubPr>
+                    <m:ctrlPr>
+                      <w:rPr>
+                        <w:rFonts w:ascii="Cambria Math" w:hAnsi="Cambria Math" w:cstheme="minorHAnsi"/>
+                        <w:i/>
+                        <w:sz w:val="20"/>
+                        <w:szCs w:val="20"/>
+                      </w:rPr>
+                    </m:ctrlPr>
+                  </m:sSubPr>
+                  <m:e>
+                    <m:r>
+                      <w:rPr>
+                        <w:rFonts w:ascii="Cambria Math" w:hAnsi="Cambria Math" w:cstheme="minorHAnsi"/>
+                        <w:sz w:val="20"/>
+                        <w:szCs w:val="20"/>
+                      </w:rPr>
+                      <m:t>λ</m:t>
+                    </m:r>
+                  </m:e>
+                  <m:sub>
+                    <m:r>
+                      <w:rPr>
+                        <w:rFonts w:ascii="Cambria Math" w:hAnsi="Cambria Math" w:cstheme="minorHAnsi"/>
+                        <w:sz w:val="20"/>
+                        <w:szCs w:val="20"/>
+                      </w:rPr>
+                      <m:t>i</m:t>
+                    </m:r>
+                  </m:sub>
+                </m:sSub>
+              </m:den>
+            </m:f>
+          </m:e>
+        </m:nary>
       </m:oMath>
+      <w:r>
+        <w:rPr>
+          <w:rFonts w:asciiTheme="minorHAnsi" w:hAnsiTheme="minorHAnsi" w:cstheme="minorHAnsi"/>
+          <w:sz w:val="20"/>
+          <w:szCs w:val="20"/>
+        </w:rPr>
+        <w:t xml:space="preserve">        (3)</w:t>
+      </w:r>
     </w:p>
     <w:p>
       <w:pPr>
@@ -3392,6 +3532,179 @@
           <w:szCs w:val="20"/>
         </w:rPr>
       </w:pPr>
+      <w:r>
+        <w:rPr>
+          <w:rFonts w:asciiTheme="minorHAnsi" w:hAnsiTheme="minorHAnsi" w:cstheme="minorHAnsi"/>
+          <w:sz w:val="20"/>
+          <w:szCs w:val="20"/>
+        </w:rPr>
+        <w:lastRenderedPageBreak/>
+        <w:t xml:space="preserve">where </w:t>
+      </w:r>
+      <m:oMath>
+        <m:sSub>
+          <m:sSubPr>
+            <m:ctrlPr>
+              <w:rPr>
+                <w:rFonts w:ascii="Cambria Math" w:hAnsi="Cambria Math" w:cstheme="minorHAnsi"/>
+                <w:i/>
+                <w:sz w:val="20"/>
+                <w:szCs w:val="20"/>
+              </w:rPr>
+            </m:ctrlPr>
+          </m:sSubPr>
+          <m:e>
+            <m:r>
+              <w:rPr>
+                <w:rFonts w:ascii="Cambria Math" w:hAnsi="Cambria Math" w:cstheme="minorHAnsi"/>
+                <w:sz w:val="20"/>
+                <w:szCs w:val="20"/>
+              </w:rPr>
+              <m:t>y</m:t>
+            </m:r>
+          </m:e>
+          <m:sub>
+            <m:r>
+              <w:rPr>
+                <w:rFonts w:ascii="Cambria Math" w:hAnsi="Cambria Math" w:cstheme="minorHAnsi"/>
+                <w:sz w:val="20"/>
+                <w:szCs w:val="20"/>
+              </w:rPr>
+              <m:t>i</m:t>
+            </m:r>
+          </m:sub>
+        </m:sSub>
+        <m:r>
+          <w:rPr>
+            <w:rFonts w:ascii="Cambria Math" w:hAnsi="Cambria Math" w:cstheme="minorHAnsi"/>
+            <w:sz w:val="20"/>
+            <w:szCs w:val="20"/>
+          </w:rPr>
+          <m:t>≜</m:t>
+        </m:r>
+        <m:sSubSup>
+          <m:sSubSupPr>
+            <m:ctrlPr>
+              <w:rPr>
+                <w:rFonts w:ascii="Cambria Math" w:hAnsi="Cambria Math" w:cstheme="minorHAnsi"/>
+                <w:i/>
+                <w:sz w:val="20"/>
+                <w:szCs w:val="20"/>
+              </w:rPr>
+            </m:ctrlPr>
+          </m:sSubSupPr>
+          <m:e>
+            <m:r>
+              <m:rPr>
+                <m:sty m:val="b"/>
+              </m:rPr>
+              <w:rPr>
+                <w:rFonts w:ascii="Cambria Math" w:hAnsi="Cambria Math" w:cstheme="minorHAnsi"/>
+                <w:sz w:val="20"/>
+                <w:szCs w:val="20"/>
+              </w:rPr>
+              <m:t>u</m:t>
+            </m:r>
+          </m:e>
+          <m:sub>
+            <m:r>
+              <w:rPr>
+                <w:rFonts w:ascii="Cambria Math" w:hAnsi="Cambria Math" w:cstheme="minorHAnsi"/>
+                <w:sz w:val="20"/>
+                <w:szCs w:val="20"/>
+              </w:rPr>
+              <m:t>i</m:t>
+            </m:r>
+          </m:sub>
+          <m:sup>
+            <m:r>
+              <w:rPr>
+                <w:rFonts w:ascii="Cambria Math" w:hAnsi="Cambria Math" w:cstheme="minorHAnsi"/>
+                <w:sz w:val="20"/>
+                <w:szCs w:val="20"/>
+              </w:rPr>
+              <m:t>T</m:t>
+            </m:r>
+          </m:sup>
+        </m:sSubSup>
+        <m:d>
+          <m:dPr>
+            <m:ctrlPr>
+              <w:rPr>
+                <w:rFonts w:ascii="Cambria Math" w:hAnsi="Cambria Math" w:cstheme="minorHAnsi"/>
+                <w:i/>
+                <w:sz w:val="20"/>
+                <w:szCs w:val="20"/>
+              </w:rPr>
+            </m:ctrlPr>
+          </m:dPr>
+          <m:e>
+            <m:r>
+              <m:rPr>
+                <m:sty m:val="b"/>
+              </m:rPr>
+              <w:rPr>
+                <w:rFonts w:ascii="Cambria Math" w:hAnsi="Cambria Math" w:cstheme="minorHAnsi"/>
+                <w:sz w:val="20"/>
+                <w:szCs w:val="20"/>
+              </w:rPr>
+              <m:t>x</m:t>
+            </m:r>
+            <m:r>
+              <w:rPr>
+                <w:rFonts w:ascii="Cambria Math" w:hAnsi="Cambria Math" w:cstheme="minorHAnsi"/>
+                <w:sz w:val="20"/>
+                <w:szCs w:val="20"/>
+              </w:rPr>
+              <m:t>-</m:t>
+            </m:r>
+            <m:r>
+              <m:rPr>
+                <m:sty m:val="bi"/>
+              </m:rPr>
+              <w:rPr>
+                <w:rFonts w:ascii="Cambria Math" w:hAnsi="Cambria Math" w:cstheme="minorHAnsi"/>
+                <w:sz w:val="20"/>
+                <w:szCs w:val="20"/>
+              </w:rPr>
+              <m:t>μ</m:t>
+            </m:r>
+          </m:e>
+        </m:d>
+      </m:oMath>
+      <w:r>
+        <w:rPr>
+          <w:rFonts w:asciiTheme="minorHAnsi" w:hAnsiTheme="minorHAnsi" w:cstheme="minorHAnsi"/>
+          <w:sz w:val="20"/>
+          <w:szCs w:val="20"/>
+        </w:rPr>
+        <w:t xml:space="preserve">.  </w:t>
+      </w:r>
+    </w:p>
+    <w:p>
+      <w:pPr>
+        <w:rPr>
+          <w:rFonts w:asciiTheme="minorHAnsi" w:hAnsiTheme="minorHAnsi" w:cstheme="minorHAnsi"/>
+          <w:sz w:val="20"/>
+          <w:szCs w:val="20"/>
+        </w:rPr>
+      </w:pPr>
+      <w:r>
+        <w:rPr>
+          <w:rFonts w:asciiTheme="minorHAnsi" w:hAnsiTheme="minorHAnsi" w:cstheme="minorHAnsi"/>
+          <w:sz w:val="20"/>
+          <w:szCs w:val="20"/>
+        </w:rPr>
+        <w:t>(3) tells us that the contours of equal probability density of a Gaussian lie along ellipses.</w:t>
+      </w:r>
+      <w:r>
+        <w:rPr>
+          <w:rFonts w:asciiTheme="minorHAnsi" w:hAnsiTheme="minorHAnsi" w:cstheme="minorHAnsi"/>
+          <w:sz w:val="20"/>
+          <w:szCs w:val="20"/>
+        </w:rPr>
+        <w:t xml:space="preserve"> This is illustrated on Figure 1. The eigenvectors determine the orientation of the ellipse, and the eigenvalues determine how elongated it is. </w:t>
+      </w:r>
     </w:p>
     <w:p>
       <w:pPr>
@@ -3415,16 +3728,77 @@
           <w:rFonts w:asciiTheme="minorHAnsi" w:hAnsiTheme="minorHAnsi" w:cstheme="minorHAnsi"/>
           <w:sz w:val="20"/>
           <w:szCs w:val="20"/>
-        </w:rPr>
-        <w:t xml:space="preserve"> </w:t>
-      </w:r>
-    </w:p>
-    <w:p>
-      <w:pPr>
-        <w:pStyle w:val="Heading2"/>
-      </w:pPr>
-      <w:r>
-        <w:t>Appendix</w:t>
+          <w:u w:val="single"/>
+        </w:rPr>
+        <w:t>Note</w:t>
+      </w:r>
+      <w:r>
+        <w:rPr>
+          <w:rFonts w:asciiTheme="minorHAnsi" w:hAnsiTheme="minorHAnsi" w:cstheme="minorHAnsi"/>
+          <w:sz w:val="20"/>
+          <w:szCs w:val="20"/>
+        </w:rPr>
+        <w:t>: in general, the M</w:t>
+      </w:r>
+      <w:proofErr w:type="spellStart"/>
+      <w:r>
+        <w:rPr>
+          <w:rFonts w:asciiTheme="minorHAnsi" w:hAnsiTheme="minorHAnsi" w:cstheme="minorHAnsi"/>
+          <w:sz w:val="20"/>
+          <w:szCs w:val="20"/>
+        </w:rPr>
+        <w:t>ahalanobis</w:t>
+      </w:r>
+      <w:proofErr w:type="spellEnd"/>
+      <w:r>
+        <w:rPr>
+          <w:rFonts w:asciiTheme="minorHAnsi" w:hAnsiTheme="minorHAnsi" w:cstheme="minorHAnsi"/>
+          <w:sz w:val="20"/>
+          <w:szCs w:val="20"/>
+        </w:rPr>
+        <w:t xml:space="preserve"> distance corresponds to Euclidean distance in a transformed coordinate system, where we shift by </w:t>
+      </w:r>
+      <m:oMath>
+        <m:r>
+          <m:rPr>
+            <m:sty m:val="bi"/>
+          </m:rPr>
+          <w:rPr>
+            <w:rFonts w:ascii="Cambria Math" w:hAnsi="Cambria Math" w:cstheme="minorHAnsi"/>
+            <w:sz w:val="20"/>
+            <w:szCs w:val="20"/>
+          </w:rPr>
+          <m:t>μ</m:t>
+        </m:r>
+      </m:oMath>
+      <w:r>
+        <w:rPr>
+          <w:rFonts w:asciiTheme="minorHAnsi" w:hAnsiTheme="minorHAnsi" w:cstheme="minorHAnsi"/>
+          <w:sz w:val="20"/>
+          <w:szCs w:val="20"/>
+        </w:rPr>
+        <w:t xml:space="preserve"> and rotate by </w:t>
+      </w:r>
+      <m:oMath>
+        <m:r>
+          <m:rPr>
+            <m:sty m:val="b"/>
+          </m:rPr>
+          <w:rPr>
+            <w:rFonts w:ascii="Cambria Math" w:hAnsi="Cambria Math" w:cstheme="minorHAnsi"/>
+            <w:sz w:val="20"/>
+            <w:szCs w:val="20"/>
+          </w:rPr>
+          <m:t>U</m:t>
+        </m:r>
+      </m:oMath>
+      <w:r>
+        <w:rPr>
+          <w:rFonts w:asciiTheme="minorHAnsi" w:hAnsiTheme="minorHAnsi" w:cstheme="minorHAnsi"/>
+          <w:sz w:val="20"/>
+          <w:szCs w:val="20"/>
+        </w:rPr>
+        <w:t>.</w:t>
       </w:r>
     </w:p>
     <w:p>
@@ -3441,6 +3815,3084 @@
         <w:pStyle w:val="Heading3"/>
       </w:pPr>
       <w:r>
+        <w:t>Applying Maximum Likelihood Estimator to Multivariate Gaussian</w:t>
+      </w:r>
+    </w:p>
+    <w:p>
+      <w:pPr>
+        <w:rPr>
+          <w:rFonts w:asciiTheme="minorHAnsi" w:hAnsiTheme="minorHAnsi" w:cstheme="minorHAnsi"/>
+          <w:sz w:val="20"/>
+          <w:szCs w:val="20"/>
+        </w:rPr>
+      </w:pPr>
+    </w:p>
+    <w:p>
+      <w:pPr>
+        <w:rPr>
+          <w:rFonts w:asciiTheme="minorHAnsi" w:hAnsiTheme="minorHAnsi" w:cstheme="minorHAnsi"/>
+          <w:sz w:val="20"/>
+          <w:szCs w:val="20"/>
+        </w:rPr>
+      </w:pPr>
+      <w:r>
+        <w:rPr>
+          <w:rFonts w:asciiTheme="minorHAnsi" w:hAnsiTheme="minorHAnsi" w:cstheme="minorHAnsi"/>
+          <w:b/>
+          <w:bCs/>
+          <w:sz w:val="20"/>
+          <w:szCs w:val="20"/>
+        </w:rPr>
+        <w:t>Theorem</w:t>
+      </w:r>
+      <w:r>
+        <w:rPr>
+          <w:rFonts w:asciiTheme="minorHAnsi" w:hAnsiTheme="minorHAnsi" w:cstheme="minorHAnsi"/>
+          <w:sz w:val="20"/>
+          <w:szCs w:val="20"/>
+        </w:rPr>
+        <w:t xml:space="preserve"> </w:t>
+      </w:r>
+      <w:r>
+        <w:rPr>
+          <w:rFonts w:asciiTheme="minorHAnsi" w:hAnsiTheme="minorHAnsi" w:cstheme="minorHAnsi"/>
+          <w:i/>
+          <w:iCs/>
+          <w:sz w:val="20"/>
+          <w:szCs w:val="20"/>
+        </w:rPr>
+        <w:t>MLE for a Gaussian</w:t>
+      </w:r>
+    </w:p>
+    <w:p>
+      <w:pPr>
+        <w:rPr>
+          <w:rFonts w:asciiTheme="minorHAnsi" w:hAnsiTheme="minorHAnsi" w:cstheme="minorHAnsi"/>
+          <w:sz w:val="20"/>
+          <w:szCs w:val="20"/>
+        </w:rPr>
+      </w:pPr>
+      <w:r>
+        <w:rPr>
+          <w:rFonts w:asciiTheme="minorHAnsi" w:hAnsiTheme="minorHAnsi" w:cstheme="minorHAnsi"/>
+          <w:sz w:val="20"/>
+          <w:szCs w:val="20"/>
+        </w:rPr>
+        <w:t xml:space="preserve">If we have </w:t>
+      </w:r>
+      <m:oMath>
+        <m:r>
+          <w:rPr>
+            <w:rFonts w:ascii="Cambria Math" w:hAnsi="Cambria Math" w:cstheme="minorHAnsi"/>
+            <w:sz w:val="20"/>
+            <w:szCs w:val="20"/>
+          </w:rPr>
+          <m:t>N</m:t>
+        </m:r>
+      </m:oMath>
+      <w:r>
+        <w:rPr>
+          <w:rFonts w:asciiTheme="minorHAnsi" w:hAnsiTheme="minorHAnsi" w:cstheme="minorHAnsi"/>
+          <w:sz w:val="20"/>
+          <w:szCs w:val="20"/>
+        </w:rPr>
+        <w:t xml:space="preserve"> iid samples </w:t>
+      </w:r>
+      <m:oMath>
+        <m:sSub>
+          <m:sSubPr>
+            <m:ctrlPr>
+              <w:rPr>
+                <w:rFonts w:ascii="Cambria Math" w:hAnsi="Cambria Math" w:cstheme="minorHAnsi"/>
+                <w:i/>
+                <w:sz w:val="20"/>
+                <w:szCs w:val="20"/>
+              </w:rPr>
+            </m:ctrlPr>
+          </m:sSubPr>
+          <m:e>
+            <m:r>
+              <w:rPr>
+                <w:rFonts w:ascii="Cambria Math" w:hAnsi="Cambria Math" w:cstheme="minorHAnsi"/>
+                <w:sz w:val="20"/>
+                <w:szCs w:val="20"/>
+              </w:rPr>
+              <m:t>x</m:t>
+            </m:r>
+          </m:e>
+          <m:sub>
+            <m:r>
+              <w:rPr>
+                <w:rFonts w:ascii="Cambria Math" w:hAnsi="Cambria Math" w:cstheme="minorHAnsi"/>
+                <w:sz w:val="20"/>
+                <w:szCs w:val="20"/>
+              </w:rPr>
+              <m:t>i</m:t>
+            </m:r>
+          </m:sub>
+        </m:sSub>
+        <m:r>
+          <m:rPr>
+            <m:scr m:val="script"/>
+          </m:rPr>
+          <w:rPr>
+            <w:rFonts w:ascii="Cambria Math" w:hAnsi="Cambria Math" w:cstheme="minorHAnsi"/>
+            <w:sz w:val="20"/>
+            <w:szCs w:val="20"/>
+          </w:rPr>
+          <m:t xml:space="preserve"> ~ N</m:t>
+        </m:r>
+        <m:d>
+          <m:dPr>
+            <m:ctrlPr>
+              <w:rPr>
+                <w:rFonts w:ascii="Cambria Math" w:hAnsi="Cambria Math" w:cstheme="minorHAnsi"/>
+                <w:i/>
+                <w:sz w:val="20"/>
+                <w:szCs w:val="20"/>
+              </w:rPr>
+            </m:ctrlPr>
+          </m:dPr>
+          <m:e>
+            <m:r>
+              <m:rPr>
+                <m:sty m:val="bi"/>
+              </m:rPr>
+              <w:rPr>
+                <w:rFonts w:ascii="Cambria Math" w:hAnsi="Cambria Math" w:cstheme="minorHAnsi"/>
+                <w:sz w:val="20"/>
+                <w:szCs w:val="20"/>
+              </w:rPr>
+              <m:t>μ</m:t>
+            </m:r>
+            <m:r>
+              <w:rPr>
+                <w:rFonts w:ascii="Cambria Math" w:hAnsi="Cambria Math" w:cstheme="minorHAnsi"/>
+                <w:sz w:val="20"/>
+                <w:szCs w:val="20"/>
+              </w:rPr>
+              <m:t>,</m:t>
+            </m:r>
+            <m:r>
+              <m:rPr>
+                <m:sty m:val="b"/>
+              </m:rPr>
+              <w:rPr>
+                <w:rFonts w:ascii="Cambria Math" w:hAnsi="Cambria Math" w:cstheme="minorHAnsi"/>
+                <w:sz w:val="20"/>
+                <w:szCs w:val="20"/>
+              </w:rPr>
+              <m:t>Σ</m:t>
+            </m:r>
+          </m:e>
+        </m:d>
+      </m:oMath>
+      <w:r>
+        <w:rPr>
+          <w:rFonts w:asciiTheme="minorHAnsi" w:hAnsiTheme="minorHAnsi" w:cstheme="minorHAnsi"/>
+          <w:sz w:val="20"/>
+          <w:szCs w:val="20"/>
+        </w:rPr>
+        <w:t>, then the MLE for the parameters is given by</w:t>
+      </w:r>
+    </w:p>
+    <w:p>
+      <w:pPr>
+        <w:rPr>
+          <w:rFonts w:asciiTheme="minorHAnsi" w:hAnsiTheme="minorHAnsi" w:cstheme="minorHAnsi"/>
+          <w:sz w:val="20"/>
+          <w:szCs w:val="20"/>
+        </w:rPr>
+      </w:pPr>
+    </w:p>
+    <w:p>
+      <w:pPr>
+        <w:rPr>
+          <w:rFonts w:asciiTheme="minorHAnsi" w:hAnsiTheme="minorHAnsi" w:cstheme="minorHAnsi"/>
+          <w:sz w:val="20"/>
+          <w:szCs w:val="20"/>
+        </w:rPr>
+      </w:pPr>
+      <m:oMath>
+        <m:sSub>
+          <m:sSubPr>
+            <m:ctrlPr>
+              <w:rPr>
+                <w:rFonts w:ascii="Cambria Math" w:hAnsi="Cambria Math" w:cstheme="minorHAnsi"/>
+                <w:b/>
+                <w:bCs/>
+                <w:i/>
+                <w:sz w:val="20"/>
+                <w:szCs w:val="20"/>
+              </w:rPr>
+            </m:ctrlPr>
+          </m:sSubPr>
+          <m:e>
+            <m:acc>
+              <m:accPr>
+                <m:ctrlPr>
+                  <w:rPr>
+                    <w:rFonts w:ascii="Cambria Math" w:hAnsi="Cambria Math" w:cstheme="minorHAnsi"/>
+                    <w:b/>
+                    <w:bCs/>
+                    <w:i/>
+                    <w:sz w:val="20"/>
+                    <w:szCs w:val="20"/>
+                  </w:rPr>
+                </m:ctrlPr>
+              </m:accPr>
+              <m:e>
+                <m:r>
+                  <m:rPr>
+                    <m:sty m:val="bi"/>
+                  </m:rPr>
+                  <w:rPr>
+                    <w:rFonts w:ascii="Cambria Math" w:hAnsi="Cambria Math" w:cstheme="minorHAnsi"/>
+                    <w:sz w:val="20"/>
+                    <w:szCs w:val="20"/>
+                  </w:rPr>
+                  <m:t>μ</m:t>
+                </m:r>
+              </m:e>
+            </m:acc>
+          </m:e>
+          <m:sub>
+            <m:r>
+              <w:rPr>
+                <w:rFonts w:ascii="Cambria Math" w:hAnsi="Cambria Math" w:cstheme="minorHAnsi"/>
+                <w:sz w:val="20"/>
+                <w:szCs w:val="20"/>
+              </w:rPr>
+              <m:t>mle</m:t>
+            </m:r>
+          </m:sub>
+        </m:sSub>
+        <m:r>
+          <m:rPr>
+            <m:sty m:val="bi"/>
+          </m:rPr>
+          <w:rPr>
+            <w:rFonts w:ascii="Cambria Math" w:hAnsi="Cambria Math" w:cstheme="minorHAnsi"/>
+            <w:sz w:val="20"/>
+            <w:szCs w:val="20"/>
+          </w:rPr>
+          <m:t>=</m:t>
+        </m:r>
+        <m:f>
+          <m:fPr>
+            <m:ctrlPr>
+              <w:rPr>
+                <w:rFonts w:ascii="Cambria Math" w:hAnsi="Cambria Math" w:cstheme="minorHAnsi"/>
+                <w:i/>
+                <w:sz w:val="20"/>
+                <w:szCs w:val="20"/>
+              </w:rPr>
+            </m:ctrlPr>
+          </m:fPr>
+          <m:num>
+            <m:r>
+              <w:rPr>
+                <w:rFonts w:ascii="Cambria Math" w:hAnsi="Cambria Math" w:cstheme="minorHAnsi"/>
+                <w:sz w:val="20"/>
+                <w:szCs w:val="20"/>
+              </w:rPr>
+              <m:t>1</m:t>
+            </m:r>
+          </m:num>
+          <m:den>
+            <m:r>
+              <w:rPr>
+                <w:rFonts w:ascii="Cambria Math" w:hAnsi="Cambria Math" w:cstheme="minorHAnsi"/>
+                <w:sz w:val="20"/>
+                <w:szCs w:val="20"/>
+              </w:rPr>
+              <m:t>N</m:t>
+            </m:r>
+          </m:den>
+        </m:f>
+        <m:nary>
+          <m:naryPr>
+            <m:chr m:val="∑"/>
+            <m:limLoc m:val="undOvr"/>
+            <m:ctrlPr>
+              <w:rPr>
+                <w:rFonts w:ascii="Cambria Math" w:hAnsi="Cambria Math" w:cstheme="minorHAnsi"/>
+                <w:i/>
+                <w:sz w:val="20"/>
+                <w:szCs w:val="20"/>
+              </w:rPr>
+            </m:ctrlPr>
+          </m:naryPr>
+          <m:sub>
+            <m:r>
+              <w:rPr>
+                <w:rFonts w:ascii="Cambria Math" w:hAnsi="Cambria Math" w:cstheme="minorHAnsi"/>
+                <w:sz w:val="20"/>
+                <w:szCs w:val="20"/>
+              </w:rPr>
+              <m:t>i=1</m:t>
+            </m:r>
+          </m:sub>
+          <m:sup>
+            <m:r>
+              <w:rPr>
+                <w:rFonts w:ascii="Cambria Math" w:hAnsi="Cambria Math" w:cstheme="minorHAnsi"/>
+                <w:sz w:val="20"/>
+                <w:szCs w:val="20"/>
+              </w:rPr>
+              <m:t>N</m:t>
+            </m:r>
+          </m:sup>
+          <m:e>
+            <m:sSub>
+              <m:sSubPr>
+                <m:ctrlPr>
+                  <w:rPr>
+                    <w:rFonts w:ascii="Cambria Math" w:hAnsi="Cambria Math" w:cstheme="minorHAnsi"/>
+                    <w:i/>
+                    <w:sz w:val="20"/>
+                    <w:szCs w:val="20"/>
+                  </w:rPr>
+                </m:ctrlPr>
+              </m:sSubPr>
+              <m:e>
+                <m:r>
+                  <m:rPr>
+                    <m:sty m:val="b"/>
+                  </m:rPr>
+                  <w:rPr>
+                    <w:rFonts w:ascii="Cambria Math" w:hAnsi="Cambria Math" w:cstheme="minorHAnsi"/>
+                    <w:sz w:val="20"/>
+                    <w:szCs w:val="20"/>
+                  </w:rPr>
+                  <m:t>x</m:t>
+                </m:r>
+              </m:e>
+              <m:sub>
+                <m:r>
+                  <w:rPr>
+                    <w:rFonts w:ascii="Cambria Math" w:hAnsi="Cambria Math" w:cstheme="minorHAnsi"/>
+                    <w:sz w:val="20"/>
+                    <w:szCs w:val="20"/>
+                  </w:rPr>
+                  <m:t>i</m:t>
+                </m:r>
+              </m:sub>
+            </m:sSub>
+          </m:e>
+        </m:nary>
+        <m:r>
+          <w:rPr>
+            <w:rFonts w:ascii="Cambria Math" w:hAnsi="Cambria Math" w:cstheme="minorHAnsi"/>
+            <w:sz w:val="20"/>
+            <w:szCs w:val="20"/>
+          </w:rPr>
+          <m:t>≜</m:t>
+        </m:r>
+        <m:acc>
+          <m:accPr>
+            <m:chr m:val="̅"/>
+            <m:ctrlPr>
+              <w:rPr>
+                <w:rFonts w:ascii="Cambria Math" w:hAnsi="Cambria Math" w:cstheme="minorHAnsi"/>
+                <w:i/>
+                <w:sz w:val="20"/>
+                <w:szCs w:val="20"/>
+              </w:rPr>
+            </m:ctrlPr>
+          </m:accPr>
+          <m:e>
+            <m:r>
+              <m:rPr>
+                <m:sty m:val="b"/>
+              </m:rPr>
+              <w:rPr>
+                <w:rFonts w:ascii="Cambria Math" w:hAnsi="Cambria Math" w:cstheme="minorHAnsi"/>
+                <w:sz w:val="20"/>
+                <w:szCs w:val="20"/>
+              </w:rPr>
+              <m:t>x</m:t>
+            </m:r>
+          </m:e>
+        </m:acc>
+      </m:oMath>
+      <w:r>
+        <w:rPr>
+          <w:rFonts w:asciiTheme="minorHAnsi" w:hAnsiTheme="minorHAnsi" w:cstheme="minorHAnsi"/>
+          <w:sz w:val="20"/>
+          <w:szCs w:val="20"/>
+        </w:rPr>
+        <w:t xml:space="preserve">     (4)</w:t>
+      </w:r>
+    </w:p>
+    <w:p>
+      <w:pPr>
+        <w:rPr>
+          <w:rFonts w:asciiTheme="minorHAnsi" w:hAnsiTheme="minorHAnsi" w:cstheme="minorHAnsi"/>
+          <w:sz w:val="20"/>
+          <w:szCs w:val="20"/>
+        </w:rPr>
+      </w:pPr>
+    </w:p>
+    <w:p>
+      <w:pPr>
+        <w:rPr>
+          <w:rFonts w:asciiTheme="minorHAnsi" w:hAnsiTheme="minorHAnsi" w:cstheme="minorHAnsi"/>
+          <w:sz w:val="20"/>
+          <w:szCs w:val="20"/>
+        </w:rPr>
+      </w:pPr>
+      <m:oMath>
+        <m:sSub>
+          <m:sSubPr>
+            <m:ctrlPr>
+              <w:rPr>
+                <w:rFonts w:ascii="Cambria Math" w:hAnsi="Cambria Math" w:cstheme="minorHAnsi"/>
+                <w:i/>
+                <w:sz w:val="20"/>
+                <w:szCs w:val="20"/>
+              </w:rPr>
+            </m:ctrlPr>
+          </m:sSubPr>
+          <m:e>
+            <m:acc>
+              <m:accPr>
+                <m:ctrlPr>
+                  <w:rPr>
+                    <w:rFonts w:ascii="Cambria Math" w:hAnsi="Cambria Math" w:cstheme="minorHAnsi"/>
+                    <w:sz w:val="20"/>
+                    <w:szCs w:val="20"/>
+                  </w:rPr>
+                </m:ctrlPr>
+              </m:accPr>
+              <m:e>
+                <m:r>
+                  <m:rPr>
+                    <m:sty m:val="b"/>
+                  </m:rPr>
+                  <w:rPr>
+                    <w:rFonts w:ascii="Cambria Math" w:hAnsi="Cambria Math" w:cstheme="minorHAnsi"/>
+                    <w:sz w:val="20"/>
+                    <w:szCs w:val="20"/>
+                  </w:rPr>
+                  <m:t>Σ</m:t>
+                </m:r>
+              </m:e>
+            </m:acc>
+          </m:e>
+          <m:sub>
+            <m:r>
+              <w:rPr>
+                <w:rFonts w:ascii="Cambria Math" w:hAnsi="Cambria Math" w:cstheme="minorHAnsi"/>
+                <w:sz w:val="20"/>
+                <w:szCs w:val="20"/>
+              </w:rPr>
+              <m:t>mle</m:t>
+            </m:r>
+          </m:sub>
+        </m:sSub>
+        <m:r>
+          <w:rPr>
+            <w:rFonts w:ascii="Cambria Math" w:hAnsi="Cambria Math" w:cstheme="minorHAnsi"/>
+            <w:sz w:val="20"/>
+            <w:szCs w:val="20"/>
+          </w:rPr>
+          <m:t>=</m:t>
+        </m:r>
+        <m:f>
+          <m:fPr>
+            <m:ctrlPr>
+              <w:rPr>
+                <w:rFonts w:ascii="Cambria Math" w:hAnsi="Cambria Math" w:cstheme="minorHAnsi"/>
+                <w:i/>
+                <w:sz w:val="20"/>
+                <w:szCs w:val="20"/>
+              </w:rPr>
+            </m:ctrlPr>
+          </m:fPr>
+          <m:num>
+            <m:r>
+              <w:rPr>
+                <w:rFonts w:ascii="Cambria Math" w:hAnsi="Cambria Math" w:cstheme="minorHAnsi"/>
+                <w:sz w:val="20"/>
+                <w:szCs w:val="20"/>
+              </w:rPr>
+              <m:t>1</m:t>
+            </m:r>
+          </m:num>
+          <m:den>
+            <m:r>
+              <w:rPr>
+                <w:rFonts w:ascii="Cambria Math" w:hAnsi="Cambria Math" w:cstheme="minorHAnsi"/>
+                <w:sz w:val="20"/>
+                <w:szCs w:val="20"/>
+              </w:rPr>
+              <m:t>N</m:t>
+            </m:r>
+          </m:den>
+        </m:f>
+        <m:nary>
+          <m:naryPr>
+            <m:chr m:val="∑"/>
+            <m:limLoc m:val="undOvr"/>
+            <m:ctrlPr>
+              <w:rPr>
+                <w:rFonts w:ascii="Cambria Math" w:hAnsi="Cambria Math" w:cstheme="minorHAnsi"/>
+                <w:i/>
+                <w:sz w:val="20"/>
+                <w:szCs w:val="20"/>
+              </w:rPr>
+            </m:ctrlPr>
+          </m:naryPr>
+          <m:sub>
+            <m:r>
+              <w:rPr>
+                <w:rFonts w:ascii="Cambria Math" w:hAnsi="Cambria Math" w:cstheme="minorHAnsi"/>
+                <w:sz w:val="20"/>
+                <w:szCs w:val="20"/>
+              </w:rPr>
+              <m:t>i=1</m:t>
+            </m:r>
+          </m:sub>
+          <m:sup>
+            <m:r>
+              <w:rPr>
+                <w:rFonts w:ascii="Cambria Math" w:hAnsi="Cambria Math" w:cstheme="minorHAnsi"/>
+                <w:sz w:val="20"/>
+                <w:szCs w:val="20"/>
+              </w:rPr>
+              <m:t>N</m:t>
+            </m:r>
+          </m:sup>
+          <m:e>
+            <m:d>
+              <m:dPr>
+                <m:ctrlPr>
+                  <w:rPr>
+                    <w:rFonts w:ascii="Cambria Math" w:hAnsi="Cambria Math" w:cstheme="minorHAnsi"/>
+                    <w:i/>
+                    <w:sz w:val="20"/>
+                    <w:szCs w:val="20"/>
+                  </w:rPr>
+                </m:ctrlPr>
+              </m:dPr>
+              <m:e>
+                <m:sSub>
+                  <m:sSubPr>
+                    <m:ctrlPr>
+                      <w:rPr>
+                        <w:rFonts w:ascii="Cambria Math" w:hAnsi="Cambria Math" w:cstheme="minorHAnsi"/>
+                        <w:i/>
+                        <w:sz w:val="20"/>
+                        <w:szCs w:val="20"/>
+                      </w:rPr>
+                    </m:ctrlPr>
+                  </m:sSubPr>
+                  <m:e>
+                    <m:r>
+                      <m:rPr>
+                        <m:sty m:val="b"/>
+                      </m:rPr>
+                      <w:rPr>
+                        <w:rFonts w:ascii="Cambria Math" w:hAnsi="Cambria Math" w:cstheme="minorHAnsi"/>
+                        <w:sz w:val="20"/>
+                        <w:szCs w:val="20"/>
+                      </w:rPr>
+                      <m:t>x</m:t>
+                    </m:r>
+                  </m:e>
+                  <m:sub>
+                    <m:r>
+                      <w:rPr>
+                        <w:rFonts w:ascii="Cambria Math" w:hAnsi="Cambria Math" w:cstheme="minorHAnsi"/>
+                        <w:sz w:val="20"/>
+                        <w:szCs w:val="20"/>
+                      </w:rPr>
+                      <m:t>i</m:t>
+                    </m:r>
+                  </m:sub>
+                </m:sSub>
+                <m:r>
+                  <w:rPr>
+                    <w:rFonts w:ascii="Cambria Math" w:hAnsi="Cambria Math" w:cstheme="minorHAnsi"/>
+                    <w:sz w:val="20"/>
+                    <w:szCs w:val="20"/>
+                  </w:rPr>
+                  <m:t>-</m:t>
+                </m:r>
+                <m:acc>
+                  <m:accPr>
+                    <m:chr m:val="̅"/>
+                    <m:ctrlPr>
+                      <w:rPr>
+                        <w:rFonts w:ascii="Cambria Math" w:hAnsi="Cambria Math" w:cstheme="minorHAnsi"/>
+                        <w:i/>
+                        <w:sz w:val="20"/>
+                        <w:szCs w:val="20"/>
+                      </w:rPr>
+                    </m:ctrlPr>
+                  </m:accPr>
+                  <m:e>
+                    <m:r>
+                      <m:rPr>
+                        <m:sty m:val="b"/>
+                      </m:rPr>
+                      <w:rPr>
+                        <w:rFonts w:ascii="Cambria Math" w:hAnsi="Cambria Math" w:cstheme="minorHAnsi"/>
+                        <w:sz w:val="20"/>
+                        <w:szCs w:val="20"/>
+                      </w:rPr>
+                      <m:t>x</m:t>
+                    </m:r>
+                  </m:e>
+                </m:acc>
+              </m:e>
+            </m:d>
+          </m:e>
+        </m:nary>
+        <m:sSup>
+          <m:sSupPr>
+            <m:ctrlPr>
+              <w:rPr>
+                <w:rFonts w:ascii="Cambria Math" w:hAnsi="Cambria Math" w:cstheme="minorHAnsi"/>
+                <w:i/>
+                <w:sz w:val="20"/>
+                <w:szCs w:val="20"/>
+              </w:rPr>
+            </m:ctrlPr>
+          </m:sSupPr>
+          <m:e>
+            <m:d>
+              <m:dPr>
+                <m:ctrlPr>
+                  <w:rPr>
+                    <w:rFonts w:ascii="Cambria Math" w:hAnsi="Cambria Math" w:cstheme="minorHAnsi"/>
+                    <w:i/>
+                    <w:sz w:val="20"/>
+                    <w:szCs w:val="20"/>
+                  </w:rPr>
+                </m:ctrlPr>
+              </m:dPr>
+              <m:e>
+                <m:sSub>
+                  <m:sSubPr>
+                    <m:ctrlPr>
+                      <w:rPr>
+                        <w:rFonts w:ascii="Cambria Math" w:hAnsi="Cambria Math" w:cstheme="minorHAnsi"/>
+                        <w:i/>
+                        <w:sz w:val="20"/>
+                        <w:szCs w:val="20"/>
+                      </w:rPr>
+                    </m:ctrlPr>
+                  </m:sSubPr>
+                  <m:e>
+                    <m:r>
+                      <m:rPr>
+                        <m:sty m:val="b"/>
+                      </m:rPr>
+                      <w:rPr>
+                        <w:rFonts w:ascii="Cambria Math" w:hAnsi="Cambria Math" w:cstheme="minorHAnsi"/>
+                        <w:sz w:val="20"/>
+                        <w:szCs w:val="20"/>
+                      </w:rPr>
+                      <m:t>x</m:t>
+                    </m:r>
+                  </m:e>
+                  <m:sub>
+                    <m:r>
+                      <w:rPr>
+                        <w:rFonts w:ascii="Cambria Math" w:hAnsi="Cambria Math" w:cstheme="minorHAnsi"/>
+                        <w:sz w:val="20"/>
+                        <w:szCs w:val="20"/>
+                      </w:rPr>
+                      <m:t>i</m:t>
+                    </m:r>
+                  </m:sub>
+                </m:sSub>
+                <m:r>
+                  <w:rPr>
+                    <w:rFonts w:ascii="Cambria Math" w:hAnsi="Cambria Math" w:cstheme="minorHAnsi"/>
+                    <w:sz w:val="20"/>
+                    <w:szCs w:val="20"/>
+                  </w:rPr>
+                  <m:t>-</m:t>
+                </m:r>
+                <m:acc>
+                  <m:accPr>
+                    <m:chr m:val="̅"/>
+                    <m:ctrlPr>
+                      <w:rPr>
+                        <w:rFonts w:ascii="Cambria Math" w:hAnsi="Cambria Math" w:cstheme="minorHAnsi"/>
+                        <w:i/>
+                        <w:sz w:val="20"/>
+                        <w:szCs w:val="20"/>
+                      </w:rPr>
+                    </m:ctrlPr>
+                  </m:accPr>
+                  <m:e>
+                    <m:r>
+                      <m:rPr>
+                        <m:sty m:val="b"/>
+                      </m:rPr>
+                      <w:rPr>
+                        <w:rFonts w:ascii="Cambria Math" w:hAnsi="Cambria Math" w:cstheme="minorHAnsi"/>
+                        <w:sz w:val="20"/>
+                        <w:szCs w:val="20"/>
+                      </w:rPr>
+                      <m:t>x</m:t>
+                    </m:r>
+                  </m:e>
+                </m:acc>
+              </m:e>
+            </m:d>
+          </m:e>
+          <m:sup>
+            <m:r>
+              <w:rPr>
+                <w:rFonts w:ascii="Cambria Math" w:hAnsi="Cambria Math" w:cstheme="minorHAnsi"/>
+                <w:sz w:val="20"/>
+                <w:szCs w:val="20"/>
+              </w:rPr>
+              <m:t>T</m:t>
+            </m:r>
+          </m:sup>
+        </m:sSup>
+        <m:r>
+          <w:rPr>
+            <w:rFonts w:ascii="Cambria Math" w:hAnsi="Cambria Math" w:cstheme="minorHAnsi"/>
+            <w:sz w:val="20"/>
+            <w:szCs w:val="20"/>
+          </w:rPr>
+          <m:t>=</m:t>
+        </m:r>
+        <m:f>
+          <m:fPr>
+            <m:ctrlPr>
+              <w:rPr>
+                <w:rFonts w:ascii="Cambria Math" w:hAnsi="Cambria Math" w:cstheme="minorHAnsi"/>
+                <w:i/>
+                <w:sz w:val="20"/>
+                <w:szCs w:val="20"/>
+              </w:rPr>
+            </m:ctrlPr>
+          </m:fPr>
+          <m:num>
+            <m:r>
+              <w:rPr>
+                <w:rFonts w:ascii="Cambria Math" w:hAnsi="Cambria Math" w:cstheme="minorHAnsi"/>
+                <w:sz w:val="20"/>
+                <w:szCs w:val="20"/>
+              </w:rPr>
+              <m:t>1</m:t>
+            </m:r>
+          </m:num>
+          <m:den>
+            <m:r>
+              <w:rPr>
+                <w:rFonts w:ascii="Cambria Math" w:hAnsi="Cambria Math" w:cstheme="minorHAnsi"/>
+                <w:sz w:val="20"/>
+                <w:szCs w:val="20"/>
+              </w:rPr>
+              <m:t>N</m:t>
+            </m:r>
+          </m:den>
+        </m:f>
+        <m:d>
+          <m:dPr>
+            <m:ctrlPr>
+              <w:rPr>
+                <w:rFonts w:ascii="Cambria Math" w:hAnsi="Cambria Math" w:cstheme="minorHAnsi"/>
+                <w:i/>
+                <w:sz w:val="20"/>
+                <w:szCs w:val="20"/>
+              </w:rPr>
+            </m:ctrlPr>
+          </m:dPr>
+          <m:e>
+            <m:nary>
+              <m:naryPr>
+                <m:chr m:val="∑"/>
+                <m:limLoc m:val="undOvr"/>
+                <m:ctrlPr>
+                  <w:rPr>
+                    <w:rFonts w:ascii="Cambria Math" w:hAnsi="Cambria Math" w:cstheme="minorHAnsi"/>
+                    <w:i/>
+                    <w:sz w:val="20"/>
+                    <w:szCs w:val="20"/>
+                  </w:rPr>
+                </m:ctrlPr>
+              </m:naryPr>
+              <m:sub>
+                <m:r>
+                  <w:rPr>
+                    <w:rFonts w:ascii="Cambria Math" w:hAnsi="Cambria Math" w:cstheme="minorHAnsi"/>
+                    <w:sz w:val="20"/>
+                    <w:szCs w:val="20"/>
+                  </w:rPr>
+                  <m:t>i=1</m:t>
+                </m:r>
+              </m:sub>
+              <m:sup>
+                <m:r>
+                  <w:rPr>
+                    <w:rFonts w:ascii="Cambria Math" w:hAnsi="Cambria Math" w:cstheme="minorHAnsi"/>
+                    <w:sz w:val="20"/>
+                    <w:szCs w:val="20"/>
+                  </w:rPr>
+                  <m:t>N</m:t>
+                </m:r>
+              </m:sup>
+              <m:e>
+                <m:sSub>
+                  <m:sSubPr>
+                    <m:ctrlPr>
+                      <w:rPr>
+                        <w:rFonts w:ascii="Cambria Math" w:hAnsi="Cambria Math" w:cstheme="minorHAnsi"/>
+                        <w:i/>
+                        <w:sz w:val="20"/>
+                        <w:szCs w:val="20"/>
+                      </w:rPr>
+                    </m:ctrlPr>
+                  </m:sSubPr>
+                  <m:e>
+                    <m:r>
+                      <m:rPr>
+                        <m:sty m:val="b"/>
+                      </m:rPr>
+                      <w:rPr>
+                        <w:rFonts w:ascii="Cambria Math" w:hAnsi="Cambria Math" w:cstheme="minorHAnsi"/>
+                        <w:sz w:val="20"/>
+                        <w:szCs w:val="20"/>
+                      </w:rPr>
+                      <m:t>x</m:t>
+                    </m:r>
+                  </m:e>
+                  <m:sub>
+                    <m:r>
+                      <w:rPr>
+                        <w:rFonts w:ascii="Cambria Math" w:hAnsi="Cambria Math" w:cstheme="minorHAnsi"/>
+                        <w:sz w:val="20"/>
+                        <w:szCs w:val="20"/>
+                      </w:rPr>
+                      <m:t>i</m:t>
+                    </m:r>
+                  </m:sub>
+                </m:sSub>
+                <m:sSubSup>
+                  <m:sSubSupPr>
+                    <m:ctrlPr>
+                      <w:rPr>
+                        <w:rFonts w:ascii="Cambria Math" w:hAnsi="Cambria Math" w:cstheme="minorHAnsi"/>
+                        <w:i/>
+                        <w:sz w:val="20"/>
+                        <w:szCs w:val="20"/>
+                      </w:rPr>
+                    </m:ctrlPr>
+                  </m:sSubSupPr>
+                  <m:e>
+                    <m:r>
+                      <m:rPr>
+                        <m:sty m:val="b"/>
+                      </m:rPr>
+                      <w:rPr>
+                        <w:rFonts w:ascii="Cambria Math" w:hAnsi="Cambria Math" w:cstheme="minorHAnsi"/>
+                        <w:sz w:val="20"/>
+                        <w:szCs w:val="20"/>
+                      </w:rPr>
+                      <m:t>x</m:t>
+                    </m:r>
+                  </m:e>
+                  <m:sub>
+                    <m:r>
+                      <w:rPr>
+                        <w:rFonts w:ascii="Cambria Math" w:hAnsi="Cambria Math" w:cstheme="minorHAnsi"/>
+                        <w:sz w:val="20"/>
+                        <w:szCs w:val="20"/>
+                      </w:rPr>
+                      <m:t>i</m:t>
+                    </m:r>
+                  </m:sub>
+                  <m:sup>
+                    <m:r>
+                      <w:rPr>
+                        <w:rFonts w:ascii="Cambria Math" w:hAnsi="Cambria Math" w:cstheme="minorHAnsi"/>
+                        <w:sz w:val="20"/>
+                        <w:szCs w:val="20"/>
+                      </w:rPr>
+                      <m:t>T</m:t>
+                    </m:r>
+                  </m:sup>
+                </m:sSubSup>
+              </m:e>
+            </m:nary>
+          </m:e>
+        </m:d>
+        <m:r>
+          <w:rPr>
+            <w:rFonts w:ascii="Cambria Math" w:hAnsi="Cambria Math" w:cstheme="minorHAnsi"/>
+            <w:sz w:val="20"/>
+            <w:szCs w:val="20"/>
+          </w:rPr>
+          <m:t>-</m:t>
+        </m:r>
+        <m:acc>
+          <m:accPr>
+            <m:chr m:val="̅"/>
+            <m:ctrlPr>
+              <w:rPr>
+                <w:rFonts w:ascii="Cambria Math" w:hAnsi="Cambria Math" w:cstheme="minorHAnsi"/>
+                <w:i/>
+                <w:sz w:val="20"/>
+                <w:szCs w:val="20"/>
+              </w:rPr>
+            </m:ctrlPr>
+          </m:accPr>
+          <m:e>
+            <m:r>
+              <m:rPr>
+                <m:sty m:val="b"/>
+              </m:rPr>
+              <w:rPr>
+                <w:rFonts w:ascii="Cambria Math" w:hAnsi="Cambria Math" w:cstheme="minorHAnsi"/>
+                <w:sz w:val="20"/>
+                <w:szCs w:val="20"/>
+              </w:rPr>
+              <m:t>x</m:t>
+            </m:r>
+          </m:e>
+        </m:acc>
+        <m:sSup>
+          <m:sSupPr>
+            <m:ctrlPr>
+              <w:rPr>
+                <w:rFonts w:ascii="Cambria Math" w:hAnsi="Cambria Math" w:cstheme="minorHAnsi"/>
+                <w:i/>
+                <w:sz w:val="20"/>
+                <w:szCs w:val="20"/>
+              </w:rPr>
+            </m:ctrlPr>
+          </m:sSupPr>
+          <m:e>
+            <m:acc>
+              <m:accPr>
+                <m:chr m:val="̅"/>
+                <m:ctrlPr>
+                  <w:rPr>
+                    <w:rFonts w:ascii="Cambria Math" w:hAnsi="Cambria Math" w:cstheme="minorHAnsi"/>
+                    <w:i/>
+                    <w:sz w:val="20"/>
+                    <w:szCs w:val="20"/>
+                  </w:rPr>
+                </m:ctrlPr>
+              </m:accPr>
+              <m:e>
+                <m:r>
+                  <m:rPr>
+                    <m:sty m:val="b"/>
+                  </m:rPr>
+                  <w:rPr>
+                    <w:rFonts w:ascii="Cambria Math" w:hAnsi="Cambria Math" w:cstheme="minorHAnsi"/>
+                    <w:sz w:val="20"/>
+                    <w:szCs w:val="20"/>
+                  </w:rPr>
+                  <m:t>x</m:t>
+                </m:r>
+              </m:e>
+            </m:acc>
+          </m:e>
+          <m:sup>
+            <m:r>
+              <w:rPr>
+                <w:rFonts w:ascii="Cambria Math" w:hAnsi="Cambria Math" w:cstheme="minorHAnsi"/>
+                <w:sz w:val="20"/>
+                <w:szCs w:val="20"/>
+              </w:rPr>
+              <m:t>T</m:t>
+            </m:r>
+          </m:sup>
+        </m:sSup>
+      </m:oMath>
+      <w:r>
+        <w:rPr>
+          <w:rFonts w:asciiTheme="minorHAnsi" w:hAnsiTheme="minorHAnsi" w:cstheme="minorHAnsi"/>
+          <w:sz w:val="20"/>
+          <w:szCs w:val="20"/>
+        </w:rPr>
+        <w:t xml:space="preserve">     (5)</w:t>
+      </w:r>
+    </w:p>
+    <w:p>
+      <w:pPr>
+        <w:rPr>
+          <w:rFonts w:asciiTheme="minorHAnsi" w:hAnsiTheme="minorHAnsi" w:cstheme="minorHAnsi"/>
+          <w:sz w:val="20"/>
+          <w:szCs w:val="20"/>
+        </w:rPr>
+      </w:pPr>
+    </w:p>
+    <w:p>
+      <w:pPr>
+        <w:rPr>
+          <w:rFonts w:asciiTheme="minorHAnsi" w:hAnsiTheme="minorHAnsi" w:cstheme="minorHAnsi"/>
+          <w:sz w:val="20"/>
+          <w:szCs w:val="20"/>
+        </w:rPr>
+      </w:pPr>
+      <w:r>
+        <w:rPr>
+          <w:rFonts w:asciiTheme="minorHAnsi" w:hAnsiTheme="minorHAnsi" w:cstheme="minorHAnsi"/>
+          <w:sz w:val="20"/>
+          <w:szCs w:val="20"/>
+        </w:rPr>
+        <w:t>That is the result of applying the MLE to multivariate Gaussian is the empirical mean and the empirical variance.</w:t>
+      </w:r>
+    </w:p>
+    <w:p>
+      <w:pPr>
+        <w:rPr>
+          <w:rFonts w:asciiTheme="minorHAnsi" w:hAnsiTheme="minorHAnsi" w:cstheme="minorHAnsi"/>
+          <w:sz w:val="20"/>
+          <w:szCs w:val="20"/>
+        </w:rPr>
+      </w:pPr>
+    </w:p>
+    <w:p>
+      <w:pPr>
+        <w:rPr>
+          <w:rFonts w:asciiTheme="minorHAnsi" w:hAnsiTheme="minorHAnsi" w:cstheme="minorHAnsi"/>
+          <w:sz w:val="20"/>
+          <w:szCs w:val="20"/>
+        </w:rPr>
+      </w:pPr>
+      <w:r>
+        <w:rPr>
+          <w:rFonts w:asciiTheme="minorHAnsi" w:hAnsiTheme="minorHAnsi" w:cstheme="minorHAnsi"/>
+          <w:sz w:val="20"/>
+          <w:szCs w:val="20"/>
+          <w:u w:val="single"/>
+        </w:rPr>
+        <w:t>Proof</w:t>
+      </w:r>
+      <w:r>
+        <w:rPr>
+          <w:rFonts w:asciiTheme="minorHAnsi" w:hAnsiTheme="minorHAnsi" w:cstheme="minorHAnsi"/>
+          <w:sz w:val="20"/>
+          <w:szCs w:val="20"/>
+        </w:rPr>
+        <w:t>:</w:t>
+      </w:r>
+    </w:p>
+    <w:p>
+      <w:pPr>
+        <w:rPr>
+          <w:rFonts w:asciiTheme="minorHAnsi" w:hAnsiTheme="minorHAnsi" w:cstheme="minorHAnsi"/>
+          <w:sz w:val="20"/>
+          <w:szCs w:val="20"/>
+        </w:rPr>
+      </w:pPr>
+    </w:p>
+    <w:p>
+      <w:pPr>
+        <w:rPr>
+          <w:rFonts w:asciiTheme="minorHAnsi" w:hAnsiTheme="minorHAnsi" w:cstheme="minorHAnsi"/>
+          <w:sz w:val="20"/>
+          <w:szCs w:val="20"/>
+        </w:rPr>
+      </w:pPr>
+      <w:r>
+        <w:rPr>
+          <w:rFonts w:asciiTheme="minorHAnsi" w:hAnsiTheme="minorHAnsi" w:cstheme="minorHAnsi"/>
+          <w:sz w:val="20"/>
+          <w:szCs w:val="20"/>
+        </w:rPr>
+        <w:t>We use the following notation and identities</w:t>
+      </w:r>
+    </w:p>
+    <w:p>
+      <w:pPr>
+        <w:rPr>
+          <w:rFonts w:asciiTheme="minorHAnsi" w:hAnsiTheme="minorHAnsi" w:cstheme="minorHAnsi"/>
+          <w:sz w:val="20"/>
+          <w:szCs w:val="20"/>
+        </w:rPr>
+      </w:pPr>
+      <m:oMath>
+        <m:r>
+          <m:rPr>
+            <m:sty m:val="p"/>
+          </m:rPr>
+          <w:rPr>
+            <w:rFonts w:ascii="Cambria Math" w:hAnsi="Cambria Math" w:cstheme="minorHAnsi"/>
+            <w:sz w:val="20"/>
+            <w:szCs w:val="20"/>
+          </w:rPr>
+          <m:t>tr</m:t>
+        </m:r>
+        <m:d>
+          <m:dPr>
+            <m:ctrlPr>
+              <w:rPr>
+                <w:rFonts w:ascii="Cambria Math" w:hAnsi="Cambria Math" w:cstheme="minorHAnsi"/>
+                <w:i/>
+                <w:sz w:val="20"/>
+                <w:szCs w:val="20"/>
+              </w:rPr>
+            </m:ctrlPr>
+          </m:dPr>
+          <m:e>
+            <m:r>
+              <w:rPr>
+                <w:rFonts w:ascii="Cambria Math" w:hAnsi="Cambria Math" w:cstheme="minorHAnsi"/>
+                <w:sz w:val="20"/>
+                <w:szCs w:val="20"/>
+              </w:rPr>
+              <m:t>A</m:t>
+            </m:r>
+          </m:e>
+        </m:d>
+      </m:oMath>
+      <w:r>
+        <w:rPr>
+          <w:rFonts w:asciiTheme="minorHAnsi" w:hAnsiTheme="minorHAnsi" w:cstheme="minorHAnsi"/>
+          <w:sz w:val="20"/>
+          <w:szCs w:val="20"/>
+        </w:rPr>
+        <w:t xml:space="preserve"> – trace of a matrix </w:t>
+      </w:r>
+      <m:oMath>
+        <m:r>
+          <m:rPr>
+            <m:sty m:val="p"/>
+          </m:rPr>
+          <w:rPr>
+            <w:rFonts w:ascii="Cambria Math" w:hAnsi="Cambria Math" w:cstheme="minorHAnsi"/>
+            <w:sz w:val="20"/>
+            <w:szCs w:val="20"/>
+          </w:rPr>
+          <m:t>tr</m:t>
+        </m:r>
+        <m:d>
+          <m:dPr>
+            <m:ctrlPr>
+              <w:rPr>
+                <w:rFonts w:ascii="Cambria Math" w:hAnsi="Cambria Math" w:cstheme="minorHAnsi"/>
+                <w:i/>
+                <w:sz w:val="20"/>
+                <w:szCs w:val="20"/>
+              </w:rPr>
+            </m:ctrlPr>
+          </m:dPr>
+          <m:e>
+            <m:r>
+              <m:rPr>
+                <m:sty m:val="b"/>
+              </m:rPr>
+              <w:rPr>
+                <w:rFonts w:ascii="Cambria Math" w:hAnsi="Cambria Math" w:cstheme="minorHAnsi"/>
+                <w:sz w:val="20"/>
+                <w:szCs w:val="20"/>
+              </w:rPr>
+              <m:t>A</m:t>
+            </m:r>
+          </m:e>
+        </m:d>
+        <m:r>
+          <w:rPr>
+            <w:rFonts w:ascii="Cambria Math" w:hAnsi="Cambria Math" w:cstheme="minorHAnsi"/>
+            <w:sz w:val="20"/>
+            <w:szCs w:val="20"/>
+          </w:rPr>
+          <m:t>=</m:t>
+        </m:r>
+        <m:nary>
+          <m:naryPr>
+            <m:chr m:val="∑"/>
+            <m:limLoc m:val="subSup"/>
+            <m:supHide m:val="1"/>
+            <m:ctrlPr>
+              <w:rPr>
+                <w:rFonts w:ascii="Cambria Math" w:hAnsi="Cambria Math" w:cstheme="minorHAnsi"/>
+                <w:i/>
+                <w:sz w:val="20"/>
+                <w:szCs w:val="20"/>
+              </w:rPr>
+            </m:ctrlPr>
+          </m:naryPr>
+          <m:sub>
+            <m:r>
+              <w:rPr>
+                <w:rFonts w:ascii="Cambria Math" w:hAnsi="Cambria Math" w:cstheme="minorHAnsi"/>
+                <w:sz w:val="20"/>
+                <w:szCs w:val="20"/>
+              </w:rPr>
+              <m:t>i</m:t>
+            </m:r>
+          </m:sub>
+          <m:sup/>
+          <m:e>
+            <m:sSub>
+              <m:sSubPr>
+                <m:ctrlPr>
+                  <w:rPr>
+                    <w:rFonts w:ascii="Cambria Math" w:hAnsi="Cambria Math" w:cstheme="minorHAnsi"/>
+                    <w:i/>
+                    <w:sz w:val="20"/>
+                    <w:szCs w:val="20"/>
+                  </w:rPr>
+                </m:ctrlPr>
+              </m:sSubPr>
+              <m:e>
+                <m:r>
+                  <w:rPr>
+                    <w:rFonts w:ascii="Cambria Math" w:hAnsi="Cambria Math" w:cstheme="minorHAnsi"/>
+                    <w:sz w:val="20"/>
+                    <w:szCs w:val="20"/>
+                  </w:rPr>
+                  <m:t>A</m:t>
+                </m:r>
+              </m:e>
+              <m:sub>
+                <m:r>
+                  <w:rPr>
+                    <w:rFonts w:ascii="Cambria Math" w:hAnsi="Cambria Math" w:cstheme="minorHAnsi"/>
+                    <w:sz w:val="20"/>
+                    <w:szCs w:val="20"/>
+                  </w:rPr>
+                  <m:t>ii</m:t>
+                </m:r>
+              </m:sub>
+            </m:sSub>
+          </m:e>
+        </m:nary>
+      </m:oMath>
+    </w:p>
+    <w:p>
+      <w:pPr>
+        <w:rPr>
+          <w:rFonts w:asciiTheme="minorHAnsi" w:hAnsiTheme="minorHAnsi" w:cstheme="minorHAnsi"/>
+          <w:sz w:val="20"/>
+          <w:szCs w:val="20"/>
+        </w:rPr>
+      </w:pPr>
+      <m:oMath>
+        <m:f>
+          <m:fPr>
+            <m:ctrlPr>
+              <w:rPr>
+                <w:rFonts w:ascii="Cambria Math" w:hAnsi="Cambria Math" w:cstheme="minorHAnsi"/>
+                <w:i/>
+                <w:sz w:val="20"/>
+                <w:szCs w:val="20"/>
+              </w:rPr>
+            </m:ctrlPr>
+          </m:fPr>
+          <m:num>
+            <m:r>
+              <w:rPr>
+                <w:rFonts w:ascii="Cambria Math" w:hAnsi="Cambria Math" w:cstheme="minorHAnsi"/>
+                <w:sz w:val="20"/>
+                <w:szCs w:val="20"/>
+              </w:rPr>
+              <m:t>∂</m:t>
+            </m:r>
+            <m:d>
+              <m:dPr>
+                <m:ctrlPr>
+                  <w:rPr>
+                    <w:rFonts w:ascii="Cambria Math" w:hAnsi="Cambria Math" w:cstheme="minorHAnsi"/>
+                    <w:i/>
+                    <w:sz w:val="20"/>
+                    <w:szCs w:val="20"/>
+                  </w:rPr>
+                </m:ctrlPr>
+              </m:dPr>
+              <m:e>
+                <m:sSup>
+                  <m:sSupPr>
+                    <m:ctrlPr>
+                      <w:rPr>
+                        <w:rFonts w:ascii="Cambria Math" w:hAnsi="Cambria Math" w:cstheme="minorHAnsi"/>
+                        <w:i/>
+                        <w:sz w:val="20"/>
+                        <w:szCs w:val="20"/>
+                      </w:rPr>
+                    </m:ctrlPr>
+                  </m:sSupPr>
+                  <m:e>
+                    <m:r>
+                      <m:rPr>
+                        <m:sty m:val="b"/>
+                      </m:rPr>
+                      <w:rPr>
+                        <w:rFonts w:ascii="Cambria Math" w:hAnsi="Cambria Math" w:cstheme="minorHAnsi"/>
+                        <w:sz w:val="20"/>
+                        <w:szCs w:val="20"/>
+                      </w:rPr>
+                      <m:t>b</m:t>
+                    </m:r>
+                  </m:e>
+                  <m:sup>
+                    <m:r>
+                      <w:rPr>
+                        <w:rFonts w:ascii="Cambria Math" w:hAnsi="Cambria Math" w:cstheme="minorHAnsi"/>
+                        <w:sz w:val="20"/>
+                        <w:szCs w:val="20"/>
+                      </w:rPr>
+                      <m:t>T</m:t>
+                    </m:r>
+                  </m:sup>
+                </m:sSup>
+                <m:r>
+                  <m:rPr>
+                    <m:sty m:val="b"/>
+                  </m:rPr>
+                  <w:rPr>
+                    <w:rFonts w:ascii="Cambria Math" w:hAnsi="Cambria Math" w:cstheme="minorHAnsi"/>
+                    <w:sz w:val="20"/>
+                    <w:szCs w:val="20"/>
+                  </w:rPr>
+                  <m:t>a</m:t>
+                </m:r>
+              </m:e>
+            </m:d>
+          </m:num>
+          <m:den>
+            <m:r>
+              <w:rPr>
+                <w:rFonts w:ascii="Cambria Math" w:hAnsi="Cambria Math" w:cstheme="minorHAnsi"/>
+                <w:sz w:val="20"/>
+                <w:szCs w:val="20"/>
+              </w:rPr>
+              <m:t>∂</m:t>
+            </m:r>
+            <m:r>
+              <m:rPr>
+                <m:sty m:val="b"/>
+              </m:rPr>
+              <w:rPr>
+                <w:rFonts w:ascii="Cambria Math" w:hAnsi="Cambria Math" w:cstheme="minorHAnsi"/>
+                <w:sz w:val="20"/>
+                <w:szCs w:val="20"/>
+              </w:rPr>
+              <m:t>a</m:t>
+            </m:r>
+          </m:den>
+        </m:f>
+        <m:r>
+          <w:rPr>
+            <w:rFonts w:ascii="Cambria Math" w:hAnsi="Cambria Math" w:cstheme="minorHAnsi"/>
+            <w:sz w:val="20"/>
+            <w:szCs w:val="20"/>
+          </w:rPr>
+          <m:t>=</m:t>
+        </m:r>
+        <m:r>
+          <m:rPr>
+            <m:sty m:val="b"/>
+          </m:rPr>
+          <w:rPr>
+            <w:rFonts w:ascii="Cambria Math" w:hAnsi="Cambria Math" w:cstheme="minorHAnsi"/>
+            <w:sz w:val="20"/>
+            <w:szCs w:val="20"/>
+          </w:rPr>
+          <m:t>b</m:t>
+        </m:r>
+      </m:oMath>
+      <w:r>
+        <w:rPr>
+          <w:rFonts w:asciiTheme="minorHAnsi" w:hAnsiTheme="minorHAnsi" w:cstheme="minorHAnsi"/>
+          <w:sz w:val="20"/>
+          <w:szCs w:val="20"/>
+        </w:rPr>
+        <w:t xml:space="preserve">    (3)</w:t>
+      </w:r>
+    </w:p>
+    <w:p>
+      <w:pPr>
+        <w:rPr>
+          <w:rFonts w:asciiTheme="minorHAnsi" w:hAnsiTheme="minorHAnsi" w:cstheme="minorHAnsi"/>
+          <w:sz w:val="20"/>
+          <w:szCs w:val="20"/>
+        </w:rPr>
+      </w:pPr>
+      <w:r>
+        <w:rPr>
+          <w:rFonts w:asciiTheme="minorHAnsi" w:hAnsiTheme="minorHAnsi" w:cstheme="minorHAnsi"/>
+          <w:sz w:val="20"/>
+          <w:szCs w:val="20"/>
+        </w:rPr>
+        <w:t xml:space="preserve">Here </w:t>
+      </w:r>
+      <m:oMath>
+        <m:r>
+          <m:rPr>
+            <m:sty m:val="b"/>
+          </m:rPr>
+          <w:rPr>
+            <w:rFonts w:ascii="Cambria Math" w:hAnsi="Cambria Math" w:cstheme="minorHAnsi"/>
+            <w:sz w:val="20"/>
+            <w:szCs w:val="20"/>
+          </w:rPr>
+          <m:t>a</m:t>
+        </m:r>
+        <m:r>
+          <w:rPr>
+            <w:rFonts w:ascii="Cambria Math" w:hAnsi="Cambria Math" w:cstheme="minorHAnsi"/>
+            <w:sz w:val="20"/>
+            <w:szCs w:val="20"/>
+          </w:rPr>
+          <m:t>=</m:t>
+        </m:r>
+        <m:sSub>
+          <m:sSubPr>
+            <m:ctrlPr>
+              <w:rPr>
+                <w:rFonts w:ascii="Cambria Math" w:hAnsi="Cambria Math" w:cstheme="minorHAnsi"/>
+                <w:i/>
+                <w:sz w:val="20"/>
+                <w:szCs w:val="20"/>
+              </w:rPr>
+            </m:ctrlPr>
+          </m:sSubPr>
+          <m:e>
+            <m:r>
+              <w:rPr>
+                <w:rFonts w:ascii="Cambria Math" w:hAnsi="Cambria Math" w:cstheme="minorHAnsi"/>
+                <w:sz w:val="20"/>
+                <w:szCs w:val="20"/>
+              </w:rPr>
+              <m:t>a</m:t>
+            </m:r>
+          </m:e>
+          <m:sub>
+            <m:r>
+              <w:rPr>
+                <w:rFonts w:ascii="Cambria Math" w:hAnsi="Cambria Math" w:cstheme="minorHAnsi"/>
+                <w:sz w:val="20"/>
+                <w:szCs w:val="20"/>
+              </w:rPr>
+              <m:t>1</m:t>
+            </m:r>
+          </m:sub>
+        </m:sSub>
+        <m:sSub>
+          <m:sSubPr>
+            <m:ctrlPr>
+              <w:rPr>
+                <w:rFonts w:ascii="Cambria Math" w:hAnsi="Cambria Math" w:cstheme="minorHAnsi"/>
+                <w:i/>
+                <w:sz w:val="20"/>
+                <w:szCs w:val="20"/>
+              </w:rPr>
+            </m:ctrlPr>
+          </m:sSubPr>
+          <m:e>
+            <m:acc>
+              <m:accPr>
+                <m:chr m:val="⃗"/>
+                <m:ctrlPr>
+                  <w:rPr>
+                    <w:rFonts w:ascii="Cambria Math" w:hAnsi="Cambria Math" w:cstheme="minorHAnsi"/>
+                    <w:i/>
+                    <w:sz w:val="20"/>
+                    <w:szCs w:val="20"/>
+                  </w:rPr>
+                </m:ctrlPr>
+              </m:accPr>
+              <m:e>
+                <m:r>
+                  <w:rPr>
+                    <w:rFonts w:ascii="Cambria Math" w:hAnsi="Cambria Math" w:cstheme="minorHAnsi"/>
+                    <w:sz w:val="20"/>
+                    <w:szCs w:val="20"/>
+                  </w:rPr>
+                  <m:t>e</m:t>
+                </m:r>
+              </m:e>
+            </m:acc>
+          </m:e>
+          <m:sub>
+            <m:r>
+              <w:rPr>
+                <w:rFonts w:ascii="Cambria Math" w:hAnsi="Cambria Math" w:cstheme="minorHAnsi"/>
+                <w:sz w:val="20"/>
+                <w:szCs w:val="20"/>
+              </w:rPr>
+              <m:t>1</m:t>
+            </m:r>
+          </m:sub>
+        </m:sSub>
+        <m:r>
+          <w:rPr>
+            <w:rFonts w:ascii="Cambria Math" w:hAnsi="Cambria Math" w:cstheme="minorHAnsi"/>
+            <w:sz w:val="20"/>
+            <w:szCs w:val="20"/>
+          </w:rPr>
+          <m:t>+</m:t>
+        </m:r>
+        <m:sSub>
+          <m:sSubPr>
+            <m:ctrlPr>
+              <w:rPr>
+                <w:rFonts w:ascii="Cambria Math" w:hAnsi="Cambria Math" w:cstheme="minorHAnsi"/>
+                <w:i/>
+                <w:sz w:val="20"/>
+                <w:szCs w:val="20"/>
+              </w:rPr>
+            </m:ctrlPr>
+          </m:sSubPr>
+          <m:e>
+            <m:r>
+              <w:rPr>
+                <w:rFonts w:ascii="Cambria Math" w:hAnsi="Cambria Math" w:cstheme="minorHAnsi"/>
+                <w:sz w:val="20"/>
+                <w:szCs w:val="20"/>
+              </w:rPr>
+              <m:t>a</m:t>
+            </m:r>
+          </m:e>
+          <m:sub>
+            <m:r>
+              <w:rPr>
+                <w:rFonts w:ascii="Cambria Math" w:hAnsi="Cambria Math" w:cstheme="minorHAnsi"/>
+                <w:sz w:val="20"/>
+                <w:szCs w:val="20"/>
+              </w:rPr>
+              <m:t>2</m:t>
+            </m:r>
+          </m:sub>
+        </m:sSub>
+        <m:sSub>
+          <m:sSubPr>
+            <m:ctrlPr>
+              <w:rPr>
+                <w:rFonts w:ascii="Cambria Math" w:hAnsi="Cambria Math" w:cstheme="minorHAnsi"/>
+                <w:i/>
+                <w:sz w:val="20"/>
+                <w:szCs w:val="20"/>
+              </w:rPr>
+            </m:ctrlPr>
+          </m:sSubPr>
+          <m:e>
+            <m:acc>
+              <m:accPr>
+                <m:chr m:val="⃗"/>
+                <m:ctrlPr>
+                  <w:rPr>
+                    <w:rFonts w:ascii="Cambria Math" w:hAnsi="Cambria Math" w:cstheme="minorHAnsi"/>
+                    <w:i/>
+                    <w:sz w:val="20"/>
+                    <w:szCs w:val="20"/>
+                  </w:rPr>
+                </m:ctrlPr>
+              </m:accPr>
+              <m:e>
+                <m:r>
+                  <w:rPr>
+                    <w:rFonts w:ascii="Cambria Math" w:hAnsi="Cambria Math" w:cstheme="minorHAnsi"/>
+                    <w:sz w:val="20"/>
+                    <w:szCs w:val="20"/>
+                  </w:rPr>
+                  <m:t>e</m:t>
+                </m:r>
+              </m:e>
+            </m:acc>
+          </m:e>
+          <m:sub>
+            <m:r>
+              <w:rPr>
+                <w:rFonts w:ascii="Cambria Math" w:hAnsi="Cambria Math" w:cstheme="minorHAnsi"/>
+                <w:sz w:val="20"/>
+                <w:szCs w:val="20"/>
+              </w:rPr>
+              <m:t>2</m:t>
+            </m:r>
+          </m:sub>
+        </m:sSub>
+        <m:r>
+          <w:rPr>
+            <w:rFonts w:ascii="Cambria Math" w:hAnsi="Cambria Math" w:cstheme="minorHAnsi"/>
+            <w:sz w:val="20"/>
+            <w:szCs w:val="20"/>
+          </w:rPr>
+          <m:t>+…+</m:t>
+        </m:r>
+        <m:sSub>
+          <m:sSubPr>
+            <m:ctrlPr>
+              <w:rPr>
+                <w:rFonts w:ascii="Cambria Math" w:hAnsi="Cambria Math" w:cstheme="minorHAnsi"/>
+                <w:i/>
+                <w:sz w:val="20"/>
+                <w:szCs w:val="20"/>
+              </w:rPr>
+            </m:ctrlPr>
+          </m:sSubPr>
+          <m:e>
+            <m:r>
+              <w:rPr>
+                <w:rFonts w:ascii="Cambria Math" w:hAnsi="Cambria Math" w:cstheme="minorHAnsi"/>
+                <w:sz w:val="20"/>
+                <w:szCs w:val="20"/>
+              </w:rPr>
+              <m:t>a</m:t>
+            </m:r>
+          </m:e>
+          <m:sub>
+            <m:r>
+              <w:rPr>
+                <w:rFonts w:ascii="Cambria Math" w:hAnsi="Cambria Math" w:cstheme="minorHAnsi"/>
+                <w:sz w:val="20"/>
+                <w:szCs w:val="20"/>
+              </w:rPr>
+              <m:t>n</m:t>
+            </m:r>
+          </m:sub>
+        </m:sSub>
+        <m:sSub>
+          <m:sSubPr>
+            <m:ctrlPr>
+              <w:rPr>
+                <w:rFonts w:ascii="Cambria Math" w:hAnsi="Cambria Math" w:cstheme="minorHAnsi"/>
+                <w:i/>
+                <w:sz w:val="20"/>
+                <w:szCs w:val="20"/>
+              </w:rPr>
+            </m:ctrlPr>
+          </m:sSubPr>
+          <m:e>
+            <m:acc>
+              <m:accPr>
+                <m:chr m:val="⃗"/>
+                <m:ctrlPr>
+                  <w:rPr>
+                    <w:rFonts w:ascii="Cambria Math" w:hAnsi="Cambria Math" w:cstheme="minorHAnsi"/>
+                    <w:i/>
+                    <w:sz w:val="20"/>
+                    <w:szCs w:val="20"/>
+                  </w:rPr>
+                </m:ctrlPr>
+              </m:accPr>
+              <m:e>
+                <m:r>
+                  <w:rPr>
+                    <w:rFonts w:ascii="Cambria Math" w:hAnsi="Cambria Math" w:cstheme="minorHAnsi"/>
+                    <w:sz w:val="20"/>
+                    <w:szCs w:val="20"/>
+                  </w:rPr>
+                  <m:t>e</m:t>
+                </m:r>
+              </m:e>
+            </m:acc>
+          </m:e>
+          <m:sub>
+            <m:r>
+              <w:rPr>
+                <w:rFonts w:ascii="Cambria Math" w:hAnsi="Cambria Math" w:cstheme="minorHAnsi"/>
+                <w:sz w:val="20"/>
+                <w:szCs w:val="20"/>
+              </w:rPr>
+              <m:t>n</m:t>
+            </m:r>
+          </m:sub>
+        </m:sSub>
+      </m:oMath>
+      <w:r>
+        <w:rPr>
+          <w:rFonts w:asciiTheme="minorHAnsi" w:hAnsiTheme="minorHAnsi" w:cstheme="minorHAnsi"/>
+          <w:sz w:val="20"/>
+          <w:szCs w:val="20"/>
+        </w:rPr>
+        <w:t xml:space="preserve">. We use the notation </w:t>
+      </w:r>
+      <m:oMath>
+        <m:f>
+          <m:fPr>
+            <m:ctrlPr>
+              <w:rPr>
+                <w:rFonts w:ascii="Cambria Math" w:hAnsi="Cambria Math" w:cstheme="minorHAnsi"/>
+                <w:i/>
+                <w:sz w:val="20"/>
+                <w:szCs w:val="20"/>
+              </w:rPr>
+            </m:ctrlPr>
+          </m:fPr>
+          <m:num>
+            <m:r>
+              <w:rPr>
+                <w:rFonts w:ascii="Cambria Math" w:hAnsi="Cambria Math" w:cstheme="minorHAnsi"/>
+                <w:sz w:val="20"/>
+                <w:szCs w:val="20"/>
+              </w:rPr>
+              <m:t>∂</m:t>
+            </m:r>
+          </m:num>
+          <m:den>
+            <m:r>
+              <w:rPr>
+                <w:rFonts w:ascii="Cambria Math" w:hAnsi="Cambria Math" w:cstheme="minorHAnsi"/>
+                <w:sz w:val="20"/>
+                <w:szCs w:val="20"/>
+              </w:rPr>
+              <m:t>∂</m:t>
+            </m:r>
+            <m:r>
+              <m:rPr>
+                <m:sty m:val="b"/>
+              </m:rPr>
+              <w:rPr>
+                <w:rFonts w:ascii="Cambria Math" w:hAnsi="Cambria Math" w:cstheme="minorHAnsi"/>
+                <w:sz w:val="20"/>
+                <w:szCs w:val="20"/>
+              </w:rPr>
+              <m:t>a</m:t>
+            </m:r>
+          </m:den>
+        </m:f>
+        <m:r>
+          <w:rPr>
+            <w:rFonts w:ascii="Cambria Math" w:hAnsi="Cambria Math" w:cstheme="minorHAnsi"/>
+            <w:sz w:val="20"/>
+            <w:szCs w:val="20"/>
+          </w:rPr>
+          <m:t>=</m:t>
+        </m:r>
+        <m:f>
+          <m:fPr>
+            <m:ctrlPr>
+              <w:rPr>
+                <w:rFonts w:ascii="Cambria Math" w:hAnsi="Cambria Math" w:cstheme="minorHAnsi"/>
+                <w:i/>
+                <w:sz w:val="20"/>
+                <w:szCs w:val="20"/>
+              </w:rPr>
+            </m:ctrlPr>
+          </m:fPr>
+          <m:num>
+            <m:r>
+              <w:rPr>
+                <w:rFonts w:ascii="Cambria Math" w:hAnsi="Cambria Math" w:cstheme="minorHAnsi"/>
+                <w:sz w:val="20"/>
+                <w:szCs w:val="20"/>
+              </w:rPr>
+              <m:t>∂</m:t>
+            </m:r>
+          </m:num>
+          <m:den>
+            <m:r>
+              <w:rPr>
+                <w:rFonts w:ascii="Cambria Math" w:hAnsi="Cambria Math" w:cstheme="minorHAnsi"/>
+                <w:sz w:val="20"/>
+                <w:szCs w:val="20"/>
+              </w:rPr>
+              <m:t>∂</m:t>
+            </m:r>
+            <m:sSub>
+              <m:sSubPr>
+                <m:ctrlPr>
+                  <w:rPr>
+                    <w:rFonts w:ascii="Cambria Math" w:hAnsi="Cambria Math" w:cstheme="minorHAnsi"/>
+                    <w:i/>
+                    <w:sz w:val="20"/>
+                    <w:szCs w:val="20"/>
+                  </w:rPr>
+                </m:ctrlPr>
+              </m:sSubPr>
+              <m:e>
+                <m:r>
+                  <w:rPr>
+                    <w:rFonts w:ascii="Cambria Math" w:hAnsi="Cambria Math" w:cstheme="minorHAnsi"/>
+                    <w:sz w:val="20"/>
+                    <w:szCs w:val="20"/>
+                  </w:rPr>
+                  <m:t>a</m:t>
+                </m:r>
+              </m:e>
+              <m:sub>
+                <m:r>
+                  <w:rPr>
+                    <w:rFonts w:ascii="Cambria Math" w:hAnsi="Cambria Math" w:cstheme="minorHAnsi"/>
+                    <w:sz w:val="20"/>
+                    <w:szCs w:val="20"/>
+                  </w:rPr>
+                  <m:t>1</m:t>
+                </m:r>
+              </m:sub>
+            </m:sSub>
+          </m:den>
+        </m:f>
+        <m:sSub>
+          <m:sSubPr>
+            <m:ctrlPr>
+              <w:rPr>
+                <w:rFonts w:ascii="Cambria Math" w:hAnsi="Cambria Math" w:cstheme="minorHAnsi"/>
+                <w:i/>
+                <w:sz w:val="20"/>
+                <w:szCs w:val="20"/>
+              </w:rPr>
+            </m:ctrlPr>
+          </m:sSubPr>
+          <m:e>
+            <m:acc>
+              <m:accPr>
+                <m:chr m:val="⃗"/>
+                <m:ctrlPr>
+                  <w:rPr>
+                    <w:rFonts w:ascii="Cambria Math" w:hAnsi="Cambria Math" w:cstheme="minorHAnsi"/>
+                    <w:i/>
+                    <w:sz w:val="20"/>
+                    <w:szCs w:val="20"/>
+                  </w:rPr>
+                </m:ctrlPr>
+              </m:accPr>
+              <m:e>
+                <m:r>
+                  <w:rPr>
+                    <w:rFonts w:ascii="Cambria Math" w:hAnsi="Cambria Math" w:cstheme="minorHAnsi"/>
+                    <w:sz w:val="20"/>
+                    <w:szCs w:val="20"/>
+                  </w:rPr>
+                  <m:t>e</m:t>
+                </m:r>
+              </m:e>
+            </m:acc>
+          </m:e>
+          <m:sub>
+            <m:r>
+              <w:rPr>
+                <w:rFonts w:ascii="Cambria Math" w:hAnsi="Cambria Math" w:cstheme="minorHAnsi"/>
+                <w:sz w:val="20"/>
+                <w:szCs w:val="20"/>
+              </w:rPr>
+              <m:t>1</m:t>
+            </m:r>
+          </m:sub>
+        </m:sSub>
+        <m:r>
+          <w:rPr>
+            <w:rFonts w:ascii="Cambria Math" w:hAnsi="Cambria Math" w:cstheme="minorHAnsi"/>
+            <w:sz w:val="20"/>
+            <w:szCs w:val="20"/>
+          </w:rPr>
+          <m:t>+</m:t>
+        </m:r>
+        <m:f>
+          <m:fPr>
+            <m:ctrlPr>
+              <w:rPr>
+                <w:rFonts w:ascii="Cambria Math" w:hAnsi="Cambria Math" w:cstheme="minorHAnsi"/>
+                <w:i/>
+                <w:sz w:val="20"/>
+                <w:szCs w:val="20"/>
+              </w:rPr>
+            </m:ctrlPr>
+          </m:fPr>
+          <m:num>
+            <m:r>
+              <w:rPr>
+                <w:rFonts w:ascii="Cambria Math" w:hAnsi="Cambria Math" w:cstheme="minorHAnsi"/>
+                <w:sz w:val="20"/>
+                <w:szCs w:val="20"/>
+              </w:rPr>
+              <m:t>∂</m:t>
+            </m:r>
+          </m:num>
+          <m:den>
+            <m:r>
+              <w:rPr>
+                <w:rFonts w:ascii="Cambria Math" w:hAnsi="Cambria Math" w:cstheme="minorHAnsi"/>
+                <w:sz w:val="20"/>
+                <w:szCs w:val="20"/>
+              </w:rPr>
+              <m:t>∂</m:t>
+            </m:r>
+            <m:sSub>
+              <m:sSubPr>
+                <m:ctrlPr>
+                  <w:rPr>
+                    <w:rFonts w:ascii="Cambria Math" w:hAnsi="Cambria Math" w:cstheme="minorHAnsi"/>
+                    <w:i/>
+                    <w:sz w:val="20"/>
+                    <w:szCs w:val="20"/>
+                  </w:rPr>
+                </m:ctrlPr>
+              </m:sSubPr>
+              <m:e>
+                <m:r>
+                  <w:rPr>
+                    <w:rFonts w:ascii="Cambria Math" w:hAnsi="Cambria Math" w:cstheme="minorHAnsi"/>
+                    <w:sz w:val="20"/>
+                    <w:szCs w:val="20"/>
+                  </w:rPr>
+                  <m:t>a</m:t>
+                </m:r>
+              </m:e>
+              <m:sub>
+                <m:r>
+                  <w:rPr>
+                    <w:rFonts w:ascii="Cambria Math" w:hAnsi="Cambria Math" w:cstheme="minorHAnsi"/>
+                    <w:sz w:val="20"/>
+                    <w:szCs w:val="20"/>
+                  </w:rPr>
+                  <m:t>2</m:t>
+                </m:r>
+              </m:sub>
+            </m:sSub>
+          </m:den>
+        </m:f>
+        <m:sSub>
+          <m:sSubPr>
+            <m:ctrlPr>
+              <w:rPr>
+                <w:rFonts w:ascii="Cambria Math" w:hAnsi="Cambria Math" w:cstheme="minorHAnsi"/>
+                <w:i/>
+                <w:sz w:val="20"/>
+                <w:szCs w:val="20"/>
+              </w:rPr>
+            </m:ctrlPr>
+          </m:sSubPr>
+          <m:e>
+            <m:acc>
+              <m:accPr>
+                <m:chr m:val="⃗"/>
+                <m:ctrlPr>
+                  <w:rPr>
+                    <w:rFonts w:ascii="Cambria Math" w:hAnsi="Cambria Math" w:cstheme="minorHAnsi"/>
+                    <w:i/>
+                    <w:sz w:val="20"/>
+                    <w:szCs w:val="20"/>
+                  </w:rPr>
+                </m:ctrlPr>
+              </m:accPr>
+              <m:e>
+                <m:r>
+                  <w:rPr>
+                    <w:rFonts w:ascii="Cambria Math" w:hAnsi="Cambria Math" w:cstheme="minorHAnsi"/>
+                    <w:sz w:val="20"/>
+                    <w:szCs w:val="20"/>
+                  </w:rPr>
+                  <m:t>e</m:t>
+                </m:r>
+              </m:e>
+            </m:acc>
+          </m:e>
+          <m:sub>
+            <m:r>
+              <w:rPr>
+                <w:rFonts w:ascii="Cambria Math" w:hAnsi="Cambria Math" w:cstheme="minorHAnsi"/>
+                <w:sz w:val="20"/>
+                <w:szCs w:val="20"/>
+              </w:rPr>
+              <m:t>2</m:t>
+            </m:r>
+          </m:sub>
+        </m:sSub>
+        <m:r>
+          <w:rPr>
+            <w:rFonts w:ascii="Cambria Math" w:hAnsi="Cambria Math" w:cstheme="minorHAnsi"/>
+            <w:sz w:val="20"/>
+            <w:szCs w:val="20"/>
+          </w:rPr>
+          <m:t>+…+</m:t>
+        </m:r>
+        <m:f>
+          <m:fPr>
+            <m:ctrlPr>
+              <w:rPr>
+                <w:rFonts w:ascii="Cambria Math" w:hAnsi="Cambria Math" w:cstheme="minorHAnsi"/>
+                <w:i/>
+                <w:sz w:val="20"/>
+                <w:szCs w:val="20"/>
+              </w:rPr>
+            </m:ctrlPr>
+          </m:fPr>
+          <m:num>
+            <m:r>
+              <w:rPr>
+                <w:rFonts w:ascii="Cambria Math" w:hAnsi="Cambria Math" w:cstheme="minorHAnsi"/>
+                <w:sz w:val="20"/>
+                <w:szCs w:val="20"/>
+              </w:rPr>
+              <m:t>∂</m:t>
+            </m:r>
+          </m:num>
+          <m:den>
+            <m:r>
+              <w:rPr>
+                <w:rFonts w:ascii="Cambria Math" w:hAnsi="Cambria Math" w:cstheme="minorHAnsi"/>
+                <w:sz w:val="20"/>
+                <w:szCs w:val="20"/>
+              </w:rPr>
+              <m:t>∂</m:t>
+            </m:r>
+            <m:sSub>
+              <m:sSubPr>
+                <m:ctrlPr>
+                  <w:rPr>
+                    <w:rFonts w:ascii="Cambria Math" w:hAnsi="Cambria Math" w:cstheme="minorHAnsi"/>
+                    <w:i/>
+                    <w:sz w:val="20"/>
+                    <w:szCs w:val="20"/>
+                  </w:rPr>
+                </m:ctrlPr>
+              </m:sSubPr>
+              <m:e>
+                <m:r>
+                  <w:rPr>
+                    <w:rFonts w:ascii="Cambria Math" w:hAnsi="Cambria Math" w:cstheme="minorHAnsi"/>
+                    <w:sz w:val="20"/>
+                    <w:szCs w:val="20"/>
+                  </w:rPr>
+                  <m:t>a</m:t>
+                </m:r>
+              </m:e>
+              <m:sub>
+                <m:r>
+                  <w:rPr>
+                    <w:rFonts w:ascii="Cambria Math" w:hAnsi="Cambria Math" w:cstheme="minorHAnsi"/>
+                    <w:sz w:val="20"/>
+                    <w:szCs w:val="20"/>
+                  </w:rPr>
+                  <m:t>n</m:t>
+                </m:r>
+              </m:sub>
+            </m:sSub>
+          </m:den>
+        </m:f>
+        <m:sSub>
+          <m:sSubPr>
+            <m:ctrlPr>
+              <w:rPr>
+                <w:rFonts w:ascii="Cambria Math" w:hAnsi="Cambria Math" w:cstheme="minorHAnsi"/>
+                <w:i/>
+                <w:sz w:val="20"/>
+                <w:szCs w:val="20"/>
+              </w:rPr>
+            </m:ctrlPr>
+          </m:sSubPr>
+          <m:e>
+            <m:acc>
+              <m:accPr>
+                <m:chr m:val="⃗"/>
+                <m:ctrlPr>
+                  <w:rPr>
+                    <w:rFonts w:ascii="Cambria Math" w:hAnsi="Cambria Math" w:cstheme="minorHAnsi"/>
+                    <w:i/>
+                    <w:sz w:val="20"/>
+                    <w:szCs w:val="20"/>
+                  </w:rPr>
+                </m:ctrlPr>
+              </m:accPr>
+              <m:e>
+                <m:r>
+                  <w:rPr>
+                    <w:rFonts w:ascii="Cambria Math" w:hAnsi="Cambria Math" w:cstheme="minorHAnsi"/>
+                    <w:sz w:val="20"/>
+                    <w:szCs w:val="20"/>
+                  </w:rPr>
+                  <m:t>e</m:t>
+                </m:r>
+              </m:e>
+            </m:acc>
+          </m:e>
+          <m:sub>
+            <m:r>
+              <w:rPr>
+                <w:rFonts w:ascii="Cambria Math" w:hAnsi="Cambria Math" w:cstheme="minorHAnsi"/>
+                <w:sz w:val="20"/>
+                <w:szCs w:val="20"/>
+              </w:rPr>
+              <m:t>n</m:t>
+            </m:r>
+          </m:sub>
+        </m:sSub>
+      </m:oMath>
+      <w:r>
+        <w:rPr>
+          <w:rFonts w:asciiTheme="minorHAnsi" w:hAnsiTheme="minorHAnsi" w:cstheme="minorHAnsi"/>
+          <w:sz w:val="20"/>
+          <w:szCs w:val="20"/>
+        </w:rPr>
+        <w:t xml:space="preserve">. </w:t>
+      </w:r>
+    </w:p>
+    <w:p>
+      <w:pPr>
+        <w:rPr>
+          <w:rFonts w:asciiTheme="minorHAnsi" w:hAnsiTheme="minorHAnsi" w:cstheme="minorHAnsi"/>
+          <w:sz w:val="20"/>
+          <w:szCs w:val="20"/>
+        </w:rPr>
+      </w:pPr>
+      <m:oMath>
+        <m:f>
+          <m:fPr>
+            <m:ctrlPr>
+              <w:rPr>
+                <w:rFonts w:ascii="Cambria Math" w:hAnsi="Cambria Math" w:cstheme="minorHAnsi"/>
+                <w:i/>
+                <w:sz w:val="20"/>
+                <w:szCs w:val="20"/>
+              </w:rPr>
+            </m:ctrlPr>
+          </m:fPr>
+          <m:num>
+            <m:r>
+              <w:rPr>
+                <w:rFonts w:ascii="Cambria Math" w:hAnsi="Cambria Math" w:cstheme="minorHAnsi"/>
+                <w:sz w:val="20"/>
+                <w:szCs w:val="20"/>
+              </w:rPr>
+              <m:t>∂</m:t>
+            </m:r>
+            <m:d>
+              <m:dPr>
+                <m:ctrlPr>
+                  <w:rPr>
+                    <w:rFonts w:ascii="Cambria Math" w:hAnsi="Cambria Math" w:cstheme="minorHAnsi"/>
+                    <w:i/>
+                    <w:sz w:val="20"/>
+                    <w:szCs w:val="20"/>
+                  </w:rPr>
+                </m:ctrlPr>
+              </m:dPr>
+              <m:e>
+                <m:sSup>
+                  <m:sSupPr>
+                    <m:ctrlPr>
+                      <w:rPr>
+                        <w:rFonts w:ascii="Cambria Math" w:hAnsi="Cambria Math" w:cstheme="minorHAnsi"/>
+                        <w:i/>
+                        <w:sz w:val="20"/>
+                        <w:szCs w:val="20"/>
+                      </w:rPr>
+                    </m:ctrlPr>
+                  </m:sSupPr>
+                  <m:e>
+                    <m:r>
+                      <m:rPr>
+                        <m:sty m:val="b"/>
+                      </m:rPr>
+                      <w:rPr>
+                        <w:rFonts w:ascii="Cambria Math" w:hAnsi="Cambria Math" w:cstheme="minorHAnsi"/>
+                        <w:sz w:val="20"/>
+                        <w:szCs w:val="20"/>
+                      </w:rPr>
+                      <m:t>a</m:t>
+                    </m:r>
+                  </m:e>
+                  <m:sup>
+                    <m:r>
+                      <w:rPr>
+                        <w:rFonts w:ascii="Cambria Math" w:hAnsi="Cambria Math" w:cstheme="minorHAnsi"/>
+                        <w:sz w:val="20"/>
+                        <w:szCs w:val="20"/>
+                      </w:rPr>
+                      <m:t>T</m:t>
+                    </m:r>
+                  </m:sup>
+                </m:sSup>
+                <m:r>
+                  <m:rPr>
+                    <m:sty m:val="b"/>
+                  </m:rPr>
+                  <w:rPr>
+                    <w:rFonts w:ascii="Cambria Math" w:hAnsi="Cambria Math" w:cstheme="minorHAnsi"/>
+                    <w:sz w:val="20"/>
+                    <w:szCs w:val="20"/>
+                  </w:rPr>
+                  <m:t>Aa</m:t>
+                </m:r>
+              </m:e>
+            </m:d>
+          </m:num>
+          <m:den>
+            <m:r>
+              <w:rPr>
+                <w:rFonts w:ascii="Cambria Math" w:hAnsi="Cambria Math" w:cstheme="minorHAnsi"/>
+                <w:sz w:val="20"/>
+                <w:szCs w:val="20"/>
+              </w:rPr>
+              <m:t>∂</m:t>
+            </m:r>
+            <m:r>
+              <m:rPr>
+                <m:sty m:val="b"/>
+              </m:rPr>
+              <w:rPr>
+                <w:rFonts w:ascii="Cambria Math" w:hAnsi="Cambria Math" w:cstheme="minorHAnsi"/>
+                <w:sz w:val="20"/>
+                <w:szCs w:val="20"/>
+              </w:rPr>
+              <m:t>a</m:t>
+            </m:r>
+          </m:den>
+        </m:f>
+        <m:r>
+          <w:rPr>
+            <w:rFonts w:ascii="Cambria Math" w:hAnsi="Cambria Math" w:cstheme="minorHAnsi"/>
+            <w:sz w:val="20"/>
+            <w:szCs w:val="20"/>
+          </w:rPr>
+          <m:t>=</m:t>
+        </m:r>
+        <m:d>
+          <m:dPr>
+            <m:ctrlPr>
+              <w:rPr>
+                <w:rFonts w:ascii="Cambria Math" w:hAnsi="Cambria Math" w:cstheme="minorHAnsi"/>
+                <w:i/>
+                <w:sz w:val="20"/>
+                <w:szCs w:val="20"/>
+              </w:rPr>
+            </m:ctrlPr>
+          </m:dPr>
+          <m:e>
+            <m:r>
+              <m:rPr>
+                <m:sty m:val="b"/>
+              </m:rPr>
+              <w:rPr>
+                <w:rFonts w:ascii="Cambria Math" w:hAnsi="Cambria Math" w:cstheme="minorHAnsi"/>
+                <w:sz w:val="20"/>
+                <w:szCs w:val="20"/>
+              </w:rPr>
+              <m:t>A</m:t>
+            </m:r>
+            <m:r>
+              <w:rPr>
+                <w:rFonts w:ascii="Cambria Math" w:hAnsi="Cambria Math" w:cstheme="minorHAnsi"/>
+                <w:sz w:val="20"/>
+                <w:szCs w:val="20"/>
+              </w:rPr>
+              <m:t>+</m:t>
+            </m:r>
+            <m:sSup>
+              <m:sSupPr>
+                <m:ctrlPr>
+                  <w:rPr>
+                    <w:rFonts w:ascii="Cambria Math" w:hAnsi="Cambria Math" w:cstheme="minorHAnsi"/>
+                    <w:i/>
+                    <w:sz w:val="20"/>
+                    <w:szCs w:val="20"/>
+                  </w:rPr>
+                </m:ctrlPr>
+              </m:sSupPr>
+              <m:e>
+                <m:r>
+                  <m:rPr>
+                    <m:sty m:val="b"/>
+                  </m:rPr>
+                  <w:rPr>
+                    <w:rFonts w:ascii="Cambria Math" w:hAnsi="Cambria Math" w:cstheme="minorHAnsi"/>
+                    <w:sz w:val="20"/>
+                    <w:szCs w:val="20"/>
+                  </w:rPr>
+                  <m:t>A</m:t>
+                </m:r>
+              </m:e>
+              <m:sup>
+                <m:r>
+                  <w:rPr>
+                    <w:rFonts w:ascii="Cambria Math" w:hAnsi="Cambria Math" w:cstheme="minorHAnsi"/>
+                    <w:sz w:val="20"/>
+                    <w:szCs w:val="20"/>
+                  </w:rPr>
+                  <m:t>T</m:t>
+                </m:r>
+              </m:sup>
+            </m:sSup>
+          </m:e>
+        </m:d>
+        <m:r>
+          <m:rPr>
+            <m:sty m:val="b"/>
+          </m:rPr>
+          <w:rPr>
+            <w:rFonts w:ascii="Cambria Math" w:hAnsi="Cambria Math" w:cstheme="minorHAnsi"/>
+            <w:sz w:val="20"/>
+            <w:szCs w:val="20"/>
+          </w:rPr>
+          <m:t>a</m:t>
+        </m:r>
+      </m:oMath>
+      <w:r>
+        <w:rPr>
+          <w:rFonts w:asciiTheme="minorHAnsi" w:hAnsiTheme="minorHAnsi" w:cstheme="minorHAnsi"/>
+          <w:sz w:val="20"/>
+          <w:szCs w:val="20"/>
+        </w:rPr>
+        <w:t xml:space="preserve">     (4)</w:t>
+      </w:r>
+    </w:p>
+    <w:p>
+      <w:pPr>
+        <w:rPr>
+          <w:rFonts w:asciiTheme="minorHAnsi" w:hAnsiTheme="minorHAnsi" w:cstheme="minorHAnsi"/>
+          <w:sz w:val="20"/>
+          <w:szCs w:val="20"/>
+        </w:rPr>
+      </w:pPr>
+      <w:r>
+        <w:rPr>
+          <w:rFonts w:asciiTheme="minorHAnsi" w:hAnsiTheme="minorHAnsi" w:cstheme="minorHAnsi"/>
+          <w:sz w:val="20"/>
+          <w:szCs w:val="20"/>
+        </w:rPr>
+        <w:t>In order to prove (4) we use the following tensor notation:</w:t>
+      </w:r>
+    </w:p>
+    <w:p>
+      <w:pPr>
+        <w:rPr>
+          <w:rFonts w:asciiTheme="minorHAnsi" w:hAnsiTheme="minorHAnsi" w:cstheme="minorHAnsi"/>
+          <w:sz w:val="20"/>
+          <w:szCs w:val="20"/>
+        </w:rPr>
+      </w:pPr>
+      <m:oMath>
+        <m:sSup>
+          <m:sSupPr>
+            <m:ctrlPr>
+              <w:rPr>
+                <w:rFonts w:ascii="Cambria Math" w:hAnsi="Cambria Math" w:cstheme="minorHAnsi"/>
+                <w:i/>
+                <w:sz w:val="20"/>
+                <w:szCs w:val="20"/>
+              </w:rPr>
+            </m:ctrlPr>
+          </m:sSupPr>
+          <m:e>
+            <m:r>
+              <m:rPr>
+                <m:sty m:val="b"/>
+              </m:rPr>
+              <w:rPr>
+                <w:rFonts w:ascii="Cambria Math" w:hAnsi="Cambria Math" w:cstheme="minorHAnsi"/>
+                <w:sz w:val="20"/>
+                <w:szCs w:val="20"/>
+              </w:rPr>
+              <m:t>a</m:t>
+            </m:r>
+          </m:e>
+          <m:sup>
+            <m:r>
+              <w:rPr>
+                <w:rFonts w:ascii="Cambria Math" w:hAnsi="Cambria Math" w:cstheme="minorHAnsi"/>
+                <w:sz w:val="20"/>
+                <w:szCs w:val="20"/>
+              </w:rPr>
+              <m:t>T</m:t>
+            </m:r>
+          </m:sup>
+        </m:sSup>
+        <m:r>
+          <w:rPr>
+            <w:rFonts w:ascii="Cambria Math" w:hAnsi="Cambria Math" w:cstheme="minorHAnsi"/>
+            <w:sz w:val="20"/>
+            <w:szCs w:val="20"/>
+          </w:rPr>
+          <m:t>→</m:t>
+        </m:r>
+        <m:sSup>
+          <m:sSupPr>
+            <m:ctrlPr>
+              <w:rPr>
+                <w:rFonts w:ascii="Cambria Math" w:hAnsi="Cambria Math" w:cstheme="minorHAnsi"/>
+                <w:i/>
+                <w:sz w:val="20"/>
+                <w:szCs w:val="20"/>
+              </w:rPr>
+            </m:ctrlPr>
+          </m:sSupPr>
+          <m:e>
+            <m:r>
+              <w:rPr>
+                <w:rFonts w:ascii="Cambria Math" w:hAnsi="Cambria Math" w:cstheme="minorHAnsi"/>
+                <w:sz w:val="20"/>
+                <w:szCs w:val="20"/>
+              </w:rPr>
+              <m:t>a</m:t>
+            </m:r>
+          </m:e>
+          <m:sup>
+            <m:r>
+              <w:rPr>
+                <w:rFonts w:ascii="Cambria Math" w:hAnsi="Cambria Math" w:cstheme="minorHAnsi"/>
+                <w:sz w:val="20"/>
+                <w:szCs w:val="20"/>
+              </w:rPr>
+              <m:t>i</m:t>
+            </m:r>
+          </m:sup>
+        </m:sSup>
+        <m:r>
+          <w:rPr>
+            <w:rFonts w:ascii="Cambria Math" w:hAnsi="Cambria Math" w:cstheme="minorHAnsi"/>
+            <w:sz w:val="20"/>
+            <w:szCs w:val="20"/>
+          </w:rPr>
+          <m:t xml:space="preserve">, </m:t>
+        </m:r>
+        <m:r>
+          <m:rPr>
+            <m:sty m:val="b"/>
+          </m:rPr>
+          <w:rPr>
+            <w:rFonts w:ascii="Cambria Math" w:hAnsi="Cambria Math" w:cstheme="minorHAnsi"/>
+            <w:sz w:val="20"/>
+            <w:szCs w:val="20"/>
+          </w:rPr>
+          <m:t>a</m:t>
+        </m:r>
+        <m:r>
+          <w:rPr>
+            <w:rFonts w:ascii="Cambria Math" w:hAnsi="Cambria Math" w:cstheme="minorHAnsi"/>
+            <w:sz w:val="20"/>
+            <w:szCs w:val="20"/>
+          </w:rPr>
+          <m:t>→</m:t>
+        </m:r>
+        <m:sSub>
+          <m:sSubPr>
+            <m:ctrlPr>
+              <w:rPr>
+                <w:rFonts w:ascii="Cambria Math" w:hAnsi="Cambria Math" w:cstheme="minorHAnsi"/>
+                <w:i/>
+                <w:sz w:val="20"/>
+                <w:szCs w:val="20"/>
+              </w:rPr>
+            </m:ctrlPr>
+          </m:sSubPr>
+          <m:e>
+            <m:r>
+              <w:rPr>
+                <w:rFonts w:ascii="Cambria Math" w:hAnsi="Cambria Math" w:cstheme="minorHAnsi"/>
+                <w:sz w:val="20"/>
+                <w:szCs w:val="20"/>
+              </w:rPr>
+              <m:t>a</m:t>
+            </m:r>
+          </m:e>
+          <m:sub>
+            <m:r>
+              <w:rPr>
+                <w:rFonts w:ascii="Cambria Math" w:hAnsi="Cambria Math" w:cstheme="minorHAnsi"/>
+                <w:sz w:val="20"/>
+                <w:szCs w:val="20"/>
+              </w:rPr>
+              <m:t>i</m:t>
+            </m:r>
+          </m:sub>
+        </m:sSub>
+      </m:oMath>
+      <w:r>
+        <w:rPr>
+          <w:rFonts w:asciiTheme="minorHAnsi" w:hAnsiTheme="minorHAnsi" w:cstheme="minorHAnsi"/>
+          <w:sz w:val="20"/>
+          <w:szCs w:val="20"/>
+        </w:rPr>
+        <w:t xml:space="preserve"> (superscript corresponds to row vector, subscript - to column vector)</w:t>
+      </w:r>
+    </w:p>
+    <w:p>
+      <w:pPr>
+        <w:rPr>
+          <w:rFonts w:asciiTheme="minorHAnsi" w:hAnsiTheme="minorHAnsi" w:cstheme="minorHAnsi"/>
+          <w:sz w:val="20"/>
+          <w:szCs w:val="20"/>
+        </w:rPr>
+      </w:pPr>
+      <m:oMath>
+        <m:sSup>
+          <m:sSupPr>
+            <m:ctrlPr>
+              <w:rPr>
+                <w:rFonts w:ascii="Cambria Math" w:hAnsi="Cambria Math" w:cstheme="minorHAnsi"/>
+                <w:i/>
+                <w:sz w:val="20"/>
+                <w:szCs w:val="20"/>
+              </w:rPr>
+            </m:ctrlPr>
+          </m:sSupPr>
+          <m:e>
+            <m:r>
+              <m:rPr>
+                <m:sty m:val="b"/>
+              </m:rPr>
+              <w:rPr>
+                <w:rFonts w:ascii="Cambria Math" w:hAnsi="Cambria Math" w:cstheme="minorHAnsi"/>
+                <w:sz w:val="20"/>
+                <w:szCs w:val="20"/>
+              </w:rPr>
+              <m:t>a</m:t>
+            </m:r>
+          </m:e>
+          <m:sup>
+            <m:r>
+              <w:rPr>
+                <w:rFonts w:ascii="Cambria Math" w:hAnsi="Cambria Math" w:cstheme="minorHAnsi"/>
+                <w:sz w:val="20"/>
+                <w:szCs w:val="20"/>
+              </w:rPr>
+              <m:t>T</m:t>
+            </m:r>
+          </m:sup>
+        </m:sSup>
+        <m:r>
+          <m:rPr>
+            <m:sty m:val="b"/>
+          </m:rPr>
+          <w:rPr>
+            <w:rFonts w:ascii="Cambria Math" w:hAnsi="Cambria Math" w:cstheme="minorHAnsi"/>
+            <w:sz w:val="20"/>
+            <w:szCs w:val="20"/>
+          </w:rPr>
+          <m:t>A</m:t>
+        </m:r>
+        <m:r>
+          <w:rPr>
+            <w:rFonts w:ascii="Cambria Math" w:hAnsi="Cambria Math" w:cstheme="minorHAnsi"/>
+            <w:sz w:val="20"/>
+            <w:szCs w:val="20"/>
+          </w:rPr>
+          <m:t>→</m:t>
+        </m:r>
+        <m:sSup>
+          <m:sSupPr>
+            <m:ctrlPr>
+              <w:rPr>
+                <w:rFonts w:ascii="Cambria Math" w:hAnsi="Cambria Math" w:cstheme="minorHAnsi"/>
+                <w:i/>
+                <w:sz w:val="20"/>
+                <w:szCs w:val="20"/>
+              </w:rPr>
+            </m:ctrlPr>
+          </m:sSupPr>
+          <m:e>
+            <m:r>
+              <w:rPr>
+                <w:rFonts w:ascii="Cambria Math" w:hAnsi="Cambria Math" w:cstheme="minorHAnsi"/>
+                <w:sz w:val="20"/>
+                <w:szCs w:val="20"/>
+              </w:rPr>
+              <m:t>a</m:t>
+            </m:r>
+          </m:e>
+          <m:sup>
+            <m:r>
+              <w:rPr>
+                <w:rFonts w:ascii="Cambria Math" w:hAnsi="Cambria Math" w:cstheme="minorHAnsi"/>
+                <w:sz w:val="20"/>
+                <w:szCs w:val="20"/>
+              </w:rPr>
+              <m:t>i</m:t>
+            </m:r>
+          </m:sup>
+        </m:sSup>
+        <m:sSubSup>
+          <m:sSubSupPr>
+            <m:ctrlPr>
+              <w:rPr>
+                <w:rFonts w:ascii="Cambria Math" w:hAnsi="Cambria Math" w:cstheme="minorHAnsi"/>
+                <w:i/>
+                <w:sz w:val="20"/>
+                <w:szCs w:val="20"/>
+              </w:rPr>
+            </m:ctrlPr>
+          </m:sSubSupPr>
+          <m:e>
+            <m:r>
+              <w:rPr>
+                <w:rFonts w:ascii="Cambria Math" w:hAnsi="Cambria Math" w:cstheme="minorHAnsi"/>
+                <w:sz w:val="20"/>
+                <w:szCs w:val="20"/>
+              </w:rPr>
+              <m:t>A</m:t>
+            </m:r>
+          </m:e>
+          <m:sub>
+            <m:r>
+              <w:rPr>
+                <w:rFonts w:ascii="Cambria Math" w:hAnsi="Cambria Math" w:cstheme="minorHAnsi"/>
+                <w:sz w:val="20"/>
+                <w:szCs w:val="20"/>
+              </w:rPr>
+              <m:t>i</m:t>
+            </m:r>
+          </m:sub>
+          <m:sup>
+            <m:r>
+              <w:rPr>
+                <w:rFonts w:ascii="Cambria Math" w:hAnsi="Cambria Math" w:cstheme="minorHAnsi"/>
+                <w:sz w:val="20"/>
+                <w:szCs w:val="20"/>
+              </w:rPr>
+              <m:t>j</m:t>
+            </m:r>
+          </m:sup>
+        </m:sSubSup>
+      </m:oMath>
+      <w:r>
+        <w:rPr>
+          <w:rFonts w:asciiTheme="minorHAnsi" w:hAnsiTheme="minorHAnsi" w:cstheme="minorHAnsi"/>
+          <w:sz w:val="20"/>
+          <w:szCs w:val="20"/>
+        </w:rPr>
+        <w:t xml:space="preserve"> , </w:t>
+      </w:r>
+      <m:oMath>
+        <m:r>
+          <m:rPr>
+            <m:sty m:val="b"/>
+          </m:rPr>
+          <w:rPr>
+            <w:rFonts w:ascii="Cambria Math" w:hAnsi="Cambria Math" w:cstheme="minorHAnsi"/>
+            <w:sz w:val="20"/>
+            <w:szCs w:val="20"/>
+          </w:rPr>
+          <m:t>Aa</m:t>
+        </m:r>
+        <m:r>
+          <w:rPr>
+            <w:rFonts w:ascii="Cambria Math" w:hAnsi="Cambria Math" w:cstheme="minorHAnsi"/>
+            <w:sz w:val="20"/>
+            <w:szCs w:val="20"/>
+          </w:rPr>
+          <m:t>→</m:t>
+        </m:r>
+        <m:sSubSup>
+          <m:sSubSupPr>
+            <m:ctrlPr>
+              <w:rPr>
+                <w:rFonts w:ascii="Cambria Math" w:hAnsi="Cambria Math" w:cstheme="minorHAnsi"/>
+                <w:i/>
+                <w:sz w:val="20"/>
+                <w:szCs w:val="20"/>
+              </w:rPr>
+            </m:ctrlPr>
+          </m:sSubSupPr>
+          <m:e>
+            <m:r>
+              <w:rPr>
+                <w:rFonts w:ascii="Cambria Math" w:hAnsi="Cambria Math" w:cstheme="minorHAnsi"/>
+                <w:sz w:val="20"/>
+                <w:szCs w:val="20"/>
+              </w:rPr>
+              <m:t>A</m:t>
+            </m:r>
+          </m:e>
+          <m:sub>
+            <m:r>
+              <w:rPr>
+                <w:rFonts w:ascii="Cambria Math" w:hAnsi="Cambria Math" w:cstheme="minorHAnsi"/>
+                <w:sz w:val="20"/>
+                <w:szCs w:val="20"/>
+              </w:rPr>
+              <m:t>i</m:t>
+            </m:r>
+          </m:sub>
+          <m:sup>
+            <m:r>
+              <w:rPr>
+                <w:rFonts w:ascii="Cambria Math" w:hAnsi="Cambria Math" w:cstheme="minorHAnsi"/>
+                <w:sz w:val="20"/>
+                <w:szCs w:val="20"/>
+              </w:rPr>
+              <m:t>j</m:t>
+            </m:r>
+          </m:sup>
+        </m:sSubSup>
+        <m:sSub>
+          <m:sSubPr>
+            <m:ctrlPr>
+              <w:rPr>
+                <w:rFonts w:ascii="Cambria Math" w:hAnsi="Cambria Math" w:cstheme="minorHAnsi"/>
+                <w:i/>
+                <w:sz w:val="20"/>
+                <w:szCs w:val="20"/>
+              </w:rPr>
+            </m:ctrlPr>
+          </m:sSubPr>
+          <m:e>
+            <m:r>
+              <w:rPr>
+                <w:rFonts w:ascii="Cambria Math" w:hAnsi="Cambria Math" w:cstheme="minorHAnsi"/>
+                <w:sz w:val="20"/>
+                <w:szCs w:val="20"/>
+              </w:rPr>
+              <m:t>a</m:t>
+            </m:r>
+          </m:e>
+          <m:sub>
+            <m:r>
+              <w:rPr>
+                <w:rFonts w:ascii="Cambria Math" w:hAnsi="Cambria Math" w:cstheme="minorHAnsi"/>
+                <w:sz w:val="20"/>
+                <w:szCs w:val="20"/>
+              </w:rPr>
+              <m:t>j</m:t>
+            </m:r>
+          </m:sub>
+        </m:sSub>
+      </m:oMath>
+      <w:r>
+        <w:rPr>
+          <w:rFonts w:asciiTheme="minorHAnsi" w:hAnsiTheme="minorHAnsi" w:cstheme="minorHAnsi"/>
+          <w:sz w:val="20"/>
+          <w:szCs w:val="20"/>
+        </w:rPr>
+        <w:t xml:space="preserve"> (superscript-subscript combination on the same index implies summation)</w:t>
+      </w:r>
+    </w:p>
+    <w:p>
+      <w:pPr>
+        <w:rPr>
+          <w:rFonts w:asciiTheme="minorHAnsi" w:hAnsiTheme="minorHAnsi" w:cstheme="minorHAnsi"/>
+          <w:sz w:val="20"/>
+          <w:szCs w:val="20"/>
+        </w:rPr>
+      </w:pPr>
+      <m:oMath>
+        <m:r>
+          <m:rPr>
+            <m:sty m:val="b"/>
+          </m:rPr>
+          <w:rPr>
+            <w:rFonts w:ascii="Cambria Math" w:hAnsi="Cambria Math" w:cstheme="minorHAnsi"/>
+            <w:sz w:val="20"/>
+            <w:szCs w:val="20"/>
+          </w:rPr>
+          <m:t>aA</m:t>
+        </m:r>
+        <m:r>
+          <w:rPr>
+            <w:rFonts w:ascii="Cambria Math" w:hAnsi="Cambria Math" w:cstheme="minorHAnsi"/>
+            <w:sz w:val="20"/>
+            <w:szCs w:val="20"/>
+          </w:rPr>
+          <m:t>→</m:t>
+        </m:r>
+        <m:sSubSup>
+          <m:sSubSupPr>
+            <m:ctrlPr>
+              <w:rPr>
+                <w:rFonts w:ascii="Cambria Math" w:hAnsi="Cambria Math" w:cstheme="minorHAnsi"/>
+                <w:i/>
+                <w:sz w:val="20"/>
+                <w:szCs w:val="20"/>
+              </w:rPr>
+            </m:ctrlPr>
+          </m:sSubSupPr>
+          <m:e>
+            <m:sSub>
+              <m:sSubPr>
+                <m:ctrlPr>
+                  <w:rPr>
+                    <w:rFonts w:ascii="Cambria Math" w:hAnsi="Cambria Math" w:cstheme="minorHAnsi"/>
+                    <w:i/>
+                    <w:sz w:val="20"/>
+                    <w:szCs w:val="20"/>
+                  </w:rPr>
+                </m:ctrlPr>
+              </m:sSubPr>
+              <m:e>
+                <m:r>
+                  <w:rPr>
+                    <w:rFonts w:ascii="Cambria Math" w:hAnsi="Cambria Math" w:cstheme="minorHAnsi"/>
+                    <w:sz w:val="20"/>
+                    <w:szCs w:val="20"/>
+                  </w:rPr>
+                  <m:t>a</m:t>
+                </m:r>
+              </m:e>
+              <m:sub>
+                <m:r>
+                  <w:rPr>
+                    <w:rFonts w:ascii="Cambria Math" w:hAnsi="Cambria Math" w:cstheme="minorHAnsi"/>
+                    <w:sz w:val="20"/>
+                    <w:szCs w:val="20"/>
+                  </w:rPr>
+                  <m:t>i</m:t>
+                </m:r>
+              </m:sub>
+            </m:sSub>
+            <m:r>
+              <w:rPr>
+                <w:rFonts w:ascii="Cambria Math" w:hAnsi="Cambria Math" w:cstheme="minorHAnsi"/>
+                <w:sz w:val="20"/>
+                <w:szCs w:val="20"/>
+              </w:rPr>
+              <m:t>A</m:t>
+            </m:r>
+          </m:e>
+          <m:sub>
+            <m:r>
+              <w:rPr>
+                <w:rFonts w:ascii="Cambria Math" w:hAnsi="Cambria Math" w:cstheme="minorHAnsi"/>
+                <w:sz w:val="20"/>
+                <w:szCs w:val="20"/>
+              </w:rPr>
+              <m:t>i</m:t>
+            </m:r>
+          </m:sub>
+          <m:sup>
+            <m:r>
+              <w:rPr>
+                <w:rFonts w:ascii="Cambria Math" w:hAnsi="Cambria Math" w:cstheme="minorHAnsi"/>
+                <w:sz w:val="20"/>
+                <w:szCs w:val="20"/>
+              </w:rPr>
+              <m:t>j</m:t>
+            </m:r>
+          </m:sup>
+        </m:sSubSup>
+      </m:oMath>
+      <w:r>
+        <w:rPr>
+          <w:rFonts w:asciiTheme="minorHAnsi" w:hAnsiTheme="minorHAnsi" w:cstheme="minorHAnsi"/>
+          <w:sz w:val="20"/>
+          <w:szCs w:val="20"/>
+        </w:rPr>
+        <w:t xml:space="preserve">  </w:t>
+      </w:r>
+      <w:proofErr w:type="gramStart"/>
+      <w:r>
+        <w:rPr>
+          <w:rFonts w:asciiTheme="minorHAnsi" w:hAnsiTheme="minorHAnsi" w:cstheme="minorHAnsi"/>
+          <w:sz w:val="20"/>
+          <w:szCs w:val="20"/>
+        </w:rPr>
+        <w:t>( subscripts</w:t>
+      </w:r>
+      <w:proofErr w:type="gramEnd"/>
+      <w:r>
+        <w:rPr>
+          <w:rFonts w:asciiTheme="minorHAnsi" w:hAnsiTheme="minorHAnsi" w:cstheme="minorHAnsi"/>
+          <w:sz w:val="20"/>
+          <w:szCs w:val="20"/>
+        </w:rPr>
+        <w:t xml:space="preserve"> or superscripts on the same index do not imply summation along that index )</w:t>
+      </w:r>
+    </w:p>
+    <w:p>
+      <w:pPr>
+        <w:rPr>
+          <w:rFonts w:asciiTheme="minorHAnsi" w:hAnsiTheme="minorHAnsi" w:cstheme="minorHAnsi"/>
+          <w:sz w:val="20"/>
+          <w:szCs w:val="20"/>
+        </w:rPr>
+      </w:pPr>
+      <w:proofErr w:type="gramStart"/>
+      <w:r>
+        <w:rPr>
+          <w:rFonts w:asciiTheme="minorHAnsi" w:hAnsiTheme="minorHAnsi" w:cstheme="minorHAnsi"/>
+          <w:sz w:val="20"/>
+          <w:szCs w:val="20"/>
+        </w:rPr>
+        <w:t>Thus</w:t>
+      </w:r>
+      <w:proofErr w:type="gramEnd"/>
+      <w:r>
+        <w:rPr>
+          <w:rFonts w:asciiTheme="minorHAnsi" w:hAnsiTheme="minorHAnsi" w:cstheme="minorHAnsi"/>
+          <w:sz w:val="20"/>
+          <w:szCs w:val="20"/>
+        </w:rPr>
+        <w:t xml:space="preserve"> we write </w:t>
+      </w:r>
+      <m:oMath>
+        <m:sSup>
+          <m:sSupPr>
+            <m:ctrlPr>
+              <w:rPr>
+                <w:rFonts w:ascii="Cambria Math" w:hAnsi="Cambria Math" w:cstheme="minorHAnsi"/>
+                <w:i/>
+                <w:sz w:val="20"/>
+                <w:szCs w:val="20"/>
+              </w:rPr>
+            </m:ctrlPr>
+          </m:sSupPr>
+          <m:e>
+            <m:r>
+              <m:rPr>
+                <m:sty m:val="b"/>
+              </m:rPr>
+              <w:rPr>
+                <w:rFonts w:ascii="Cambria Math" w:hAnsi="Cambria Math" w:cstheme="minorHAnsi"/>
+                <w:sz w:val="20"/>
+                <w:szCs w:val="20"/>
+              </w:rPr>
+              <m:t>a</m:t>
+            </m:r>
+          </m:e>
+          <m:sup>
+            <m:r>
+              <w:rPr>
+                <w:rFonts w:ascii="Cambria Math" w:hAnsi="Cambria Math" w:cstheme="minorHAnsi"/>
+                <w:sz w:val="20"/>
+                <w:szCs w:val="20"/>
+              </w:rPr>
+              <m:t>T</m:t>
+            </m:r>
+          </m:sup>
+        </m:sSup>
+        <m:r>
+          <m:rPr>
+            <m:sty m:val="b"/>
+          </m:rPr>
+          <w:rPr>
+            <w:rFonts w:ascii="Cambria Math" w:hAnsi="Cambria Math" w:cstheme="minorHAnsi"/>
+            <w:sz w:val="20"/>
+            <w:szCs w:val="20"/>
+          </w:rPr>
+          <m:t>A</m:t>
+        </m:r>
+        <m:r>
+          <m:rPr>
+            <m:sty m:val="p"/>
+          </m:rPr>
+          <w:rPr>
+            <w:rFonts w:ascii="Cambria Math" w:hAnsi="Cambria Math" w:cstheme="minorHAnsi"/>
+            <w:sz w:val="20"/>
+            <w:szCs w:val="20"/>
+          </w:rPr>
+          <m:t>=</m:t>
+        </m:r>
+        <m:sSub>
+          <m:sSubPr>
+            <m:ctrlPr>
+              <w:rPr>
+                <w:rFonts w:ascii="Cambria Math" w:hAnsi="Cambria Math" w:cstheme="minorHAnsi"/>
+                <w:iCs/>
+                <w:sz w:val="20"/>
+                <w:szCs w:val="20"/>
+              </w:rPr>
+            </m:ctrlPr>
+          </m:sSubPr>
+          <m:e>
+            <m:r>
+              <w:rPr>
+                <w:rFonts w:ascii="Cambria Math" w:hAnsi="Cambria Math" w:cstheme="minorHAnsi"/>
+                <w:sz w:val="20"/>
+                <w:szCs w:val="20"/>
+              </w:rPr>
+              <m:t>a</m:t>
+            </m:r>
+          </m:e>
+          <m:sub>
+            <m:r>
+              <w:rPr>
+                <w:rFonts w:ascii="Cambria Math" w:hAnsi="Cambria Math" w:cstheme="minorHAnsi"/>
+                <w:sz w:val="20"/>
+                <w:szCs w:val="20"/>
+              </w:rPr>
+              <m:t>i</m:t>
+            </m:r>
+          </m:sub>
+        </m:sSub>
+        <m:sSub>
+          <m:sSubPr>
+            <m:ctrlPr>
+              <w:rPr>
+                <w:rFonts w:ascii="Cambria Math" w:hAnsi="Cambria Math" w:cstheme="minorHAnsi"/>
+                <w:i/>
+                <w:iCs/>
+                <w:sz w:val="20"/>
+                <w:szCs w:val="20"/>
+              </w:rPr>
+            </m:ctrlPr>
+          </m:sSubPr>
+          <m:e>
+            <m:r>
+              <w:rPr>
+                <w:rFonts w:ascii="Cambria Math" w:hAnsi="Cambria Math" w:cstheme="minorHAnsi"/>
+                <w:sz w:val="20"/>
+                <w:szCs w:val="20"/>
+              </w:rPr>
+              <m:t>A</m:t>
+            </m:r>
+          </m:e>
+          <m:sub>
+            <m:r>
+              <w:rPr>
+                <w:rFonts w:ascii="Cambria Math" w:hAnsi="Cambria Math" w:cstheme="minorHAnsi"/>
+                <w:sz w:val="20"/>
+                <w:szCs w:val="20"/>
+              </w:rPr>
+              <m:t>ij</m:t>
+            </m:r>
+          </m:sub>
+        </m:sSub>
+      </m:oMath>
+    </w:p>
+    <w:p>
+      <w:pPr>
+        <w:rPr>
+          <w:rFonts w:asciiTheme="minorHAnsi" w:hAnsiTheme="minorHAnsi" w:cstheme="minorHAnsi"/>
+          <w:iCs/>
+          <w:sz w:val="20"/>
+          <w:szCs w:val="20"/>
+        </w:rPr>
+      </w:pPr>
+    </w:p>
+    <w:p>
+      <w:pPr>
+        <w:rPr>
+          <w:rFonts w:asciiTheme="minorHAnsi" w:hAnsiTheme="minorHAnsi" w:cstheme="minorHAnsi"/>
+          <w:sz w:val="20"/>
+          <w:szCs w:val="20"/>
+        </w:rPr>
+      </w:pPr>
+    </w:p>
+    <w:p>
+      <w:pPr>
+        <w:rPr>
+          <w:rFonts w:asciiTheme="minorHAnsi" w:hAnsiTheme="minorHAnsi" w:cstheme="minorHAnsi"/>
+          <w:sz w:val="20"/>
+          <w:szCs w:val="20"/>
+        </w:rPr>
+      </w:pPr>
+    </w:p>
+    <w:p>
+      <w:pPr>
+        <w:rPr>
+          <w:rFonts w:asciiTheme="minorHAnsi" w:hAnsiTheme="minorHAnsi" w:cstheme="minorHAnsi"/>
+          <w:sz w:val="20"/>
+          <w:szCs w:val="20"/>
+        </w:rPr>
+      </w:pPr>
+      <w:r>
+        <w:rPr>
+          <w:rFonts w:asciiTheme="minorHAnsi" w:hAnsiTheme="minorHAnsi" w:cstheme="minorHAnsi"/>
+          <w:sz w:val="20"/>
+          <w:szCs w:val="20"/>
+        </w:rPr>
+        <w:t xml:space="preserve"> </w:t>
+      </w:r>
+    </w:p>
+    <w:p>
+      <w:pPr>
+        <w:pStyle w:val="Heading2"/>
+      </w:pPr>
+      <w:r>
+        <w:t>Appendix</w:t>
+      </w:r>
+    </w:p>
+    <w:p>
+      <w:pPr>
+        <w:rPr>
+          <w:rFonts w:asciiTheme="minorHAnsi" w:hAnsiTheme="minorHAnsi" w:cstheme="minorHAnsi"/>
+          <w:sz w:val="20"/>
+          <w:szCs w:val="20"/>
+        </w:rPr>
+      </w:pPr>
+    </w:p>
+    <w:p>
+      <w:pPr>
+        <w:pStyle w:val="Heading3"/>
+      </w:pPr>
+      <w:r>
         <w:t>Mahal</w:t>
       </w:r>
       <w:r>
@@ -3793,6 +7245,7 @@
           <w:sz w:val="20"/>
           <w:szCs w:val="20"/>
         </w:rPr>
+        <w:lastRenderedPageBreak/>
         <w:t xml:space="preserve">Let us have </w:t>
       </w:r>
       <w:r>
@@ -7022,7 +10475,6 @@
           <w:sz w:val="20"/>
           <w:szCs w:val="20"/>
         </w:rPr>
-        <w:lastRenderedPageBreak/>
         <w:t xml:space="preserve">Optimal whitening transforms can be singled out by investigating the cross-covariance and cross-correlation of </w:t>
       </w:r>
       <m:oMath>
@@ -7694,6 +11146,7 @@
           <w:sz w:val="18"/>
           <w:szCs w:val="18"/>
         </w:rPr>
+        <w:lastRenderedPageBreak/>
         <w:t xml:space="preserve">[4] </w:t>
       </w:r>
       <w:hyperlink r:id="rId9" w:history="1">

--- a/docs/Notes_on_Gaussian_Models.docx
+++ b/docs/Notes_on_Gaussian_Models.docx
@@ -6683,7 +6683,6 @@
           <w:szCs w:val="20"/>
         </w:rPr>
       </w:pPr>
-      <w:proofErr w:type="gramStart"/>
       <w:r>
         <w:rPr>
           <w:rFonts w:asciiTheme="minorHAnsi" w:hAnsiTheme="minorHAnsi" w:cstheme="minorHAnsi"/>
@@ -6692,7 +6691,14 @@
         </w:rPr>
         <w:t>Thus</w:t>
       </w:r>
-      <w:proofErr w:type="gramEnd"/>
+      <w:r>
+        <w:rPr>
+          <w:rFonts w:asciiTheme="minorHAnsi" w:hAnsiTheme="minorHAnsi" w:cstheme="minorHAnsi"/>
+          <w:sz w:val="20"/>
+          <w:szCs w:val="20"/>
+        </w:rPr>
+        <w:t>,</w:t>
+      </w:r>
       <w:r>
         <w:rPr>
           <w:rFonts w:asciiTheme="minorHAnsi" w:hAnsiTheme="minorHAnsi" w:cstheme="minorHAnsi"/>
@@ -6750,21 +6756,106 @@
         </m:r>
         <m:r>
           <m:rPr>
-            <m:sty m:val="p"/>
+            <m:sty m:val="b"/>
           </m:rPr>
           <w:rPr>
             <w:rFonts w:ascii="Cambria Math" w:hAnsi="Cambria Math" w:cstheme="minorHAnsi"/>
             <w:sz w:val="20"/>
             <w:szCs w:val="20"/>
           </w:rPr>
+          <m:t>a</m:t>
+        </m:r>
+        <m:r>
+          <m:rPr>
+            <m:sty m:val="p"/>
+          </m:rPr>
+          <w:rPr>
+            <w:rFonts w:ascii="Cambria Math" w:hAnsi="Cambria Math" w:cstheme="minorHAnsi"/>
+            <w:sz w:val="20"/>
+            <w:szCs w:val="20"/>
+          </w:rPr>
           <m:t>=</m:t>
         </m:r>
+        <m:sSup>
+          <m:sSupPr>
+            <m:ctrlPr>
+              <w:rPr>
+                <w:rFonts w:ascii="Cambria Math" w:hAnsi="Cambria Math" w:cstheme="minorHAnsi"/>
+                <w:i/>
+                <w:sz w:val="20"/>
+                <w:szCs w:val="20"/>
+              </w:rPr>
+            </m:ctrlPr>
+          </m:sSupPr>
+          <m:e>
+            <m:r>
+              <w:rPr>
+                <w:rFonts w:ascii="Cambria Math" w:hAnsi="Cambria Math" w:cstheme="minorHAnsi"/>
+                <w:sz w:val="20"/>
+                <w:szCs w:val="20"/>
+              </w:rPr>
+              <m:t>a</m:t>
+            </m:r>
+          </m:e>
+          <m:sup>
+            <m:r>
+              <w:rPr>
+                <w:rFonts w:ascii="Cambria Math" w:hAnsi="Cambria Math" w:cstheme="minorHAnsi"/>
+                <w:sz w:val="20"/>
+                <w:szCs w:val="20"/>
+              </w:rPr>
+              <m:t>i</m:t>
+            </m:r>
+          </m:sup>
+        </m:sSup>
+        <m:sSubSup>
+          <m:sSubSupPr>
+            <m:ctrlPr>
+              <w:rPr>
+                <w:rFonts w:ascii="Cambria Math" w:hAnsi="Cambria Math" w:cstheme="minorHAnsi"/>
+                <w:i/>
+                <w:sz w:val="20"/>
+                <w:szCs w:val="20"/>
+              </w:rPr>
+            </m:ctrlPr>
+          </m:sSubSupPr>
+          <m:e>
+            <m:r>
+              <w:rPr>
+                <w:rFonts w:ascii="Cambria Math" w:hAnsi="Cambria Math" w:cstheme="minorHAnsi"/>
+                <w:sz w:val="20"/>
+                <w:szCs w:val="20"/>
+              </w:rPr>
+              <m:t>A</m:t>
+            </m:r>
+          </m:e>
+          <m:sub>
+            <m:r>
+              <w:rPr>
+                <w:rFonts w:ascii="Cambria Math" w:hAnsi="Cambria Math" w:cstheme="minorHAnsi"/>
+                <w:sz w:val="20"/>
+                <w:szCs w:val="20"/>
+              </w:rPr>
+              <m:t>i</m:t>
+            </m:r>
+          </m:sub>
+          <m:sup>
+            <m:r>
+              <w:rPr>
+                <w:rFonts w:ascii="Cambria Math" w:hAnsi="Cambria Math" w:cstheme="minorHAnsi"/>
+                <w:sz w:val="20"/>
+                <w:szCs w:val="20"/>
+              </w:rPr>
+              <m:t>j</m:t>
+            </m:r>
+          </m:sup>
+        </m:sSubSup>
         <m:sSub>
           <m:sSubPr>
             <m:ctrlPr>
               <w:rPr>
                 <w:rFonts w:ascii="Cambria Math" w:hAnsi="Cambria Math" w:cstheme="minorHAnsi"/>
-                <w:iCs/>
+                <w:i/>
                 <w:sz w:val="20"/>
                 <w:szCs w:val="20"/>
               </w:rPr>
@@ -6787,40 +6878,7 @@
                 <w:sz w:val="20"/>
                 <w:szCs w:val="20"/>
               </w:rPr>
-              <m:t>i</m:t>
-            </m:r>
-          </m:sub>
-        </m:sSub>
-        <m:sSub>
-          <m:sSubPr>
-            <m:ctrlPr>
-              <w:rPr>
-                <w:rFonts w:ascii="Cambria Math" w:hAnsi="Cambria Math" w:cstheme="minorHAnsi"/>
-                <w:i/>
-                <w:iCs/>
-                <w:sz w:val="20"/>
-                <w:szCs w:val="20"/>
-              </w:rPr>
-            </m:ctrlPr>
-          </m:sSubPr>
-          <m:e>
-            <m:r>
-              <w:rPr>
-                <w:rFonts w:ascii="Cambria Math" w:hAnsi="Cambria Math" w:cstheme="minorHAnsi"/>
-                <w:sz w:val="20"/>
-                <w:szCs w:val="20"/>
-              </w:rPr>
-              <m:t>A</m:t>
-            </m:r>
-          </m:e>
-          <m:sub>
-            <m:r>
-              <w:rPr>
-                <w:rFonts w:ascii="Cambria Math" w:hAnsi="Cambria Math" w:cstheme="minorHAnsi"/>
-                <w:sz w:val="20"/>
-                <w:szCs w:val="20"/>
-              </w:rPr>
-              <m:t>ij</m:t>
+              <m:t>j</m:t>
             </m:r>
           </m:sub>
         </m:sSub>
@@ -6830,6 +6888,467 @@
       <w:pPr>
         <w:rPr>
           <w:rFonts w:asciiTheme="minorHAnsi" w:hAnsiTheme="minorHAnsi" w:cstheme="minorHAnsi"/>
+          <w:sz w:val="20"/>
+          <w:szCs w:val="20"/>
+        </w:rPr>
+      </w:pPr>
+      <w:r>
+        <w:rPr>
+          <w:rFonts w:asciiTheme="minorHAnsi" w:hAnsiTheme="minorHAnsi" w:cstheme="minorHAnsi"/>
+          <w:iCs/>
+          <w:sz w:val="20"/>
+          <w:szCs w:val="20"/>
+        </w:rPr>
+        <w:t xml:space="preserve">We want to prove that </w:t>
+      </w:r>
+      <m:oMath>
+        <m:f>
+          <m:fPr>
+            <m:ctrlPr>
+              <w:rPr>
+                <w:rFonts w:ascii="Cambria Math" w:hAnsi="Cambria Math" w:cstheme="minorHAnsi"/>
+                <w:i/>
+                <w:sz w:val="20"/>
+                <w:szCs w:val="20"/>
+              </w:rPr>
+            </m:ctrlPr>
+          </m:fPr>
+          <m:num>
+            <m:r>
+              <w:rPr>
+                <w:rFonts w:ascii="Cambria Math" w:hAnsi="Cambria Math" w:cstheme="minorHAnsi"/>
+                <w:sz w:val="20"/>
+                <w:szCs w:val="20"/>
+              </w:rPr>
+              <m:t>∂</m:t>
+            </m:r>
+            <m:d>
+              <m:dPr>
+                <m:ctrlPr>
+                  <w:rPr>
+                    <w:rFonts w:ascii="Cambria Math" w:hAnsi="Cambria Math" w:cstheme="minorHAnsi"/>
+                    <w:i/>
+                    <w:sz w:val="20"/>
+                    <w:szCs w:val="20"/>
+                  </w:rPr>
+                </m:ctrlPr>
+              </m:dPr>
+              <m:e>
+                <m:sSup>
+                  <m:sSupPr>
+                    <m:ctrlPr>
+                      <w:rPr>
+                        <w:rFonts w:ascii="Cambria Math" w:hAnsi="Cambria Math" w:cstheme="minorHAnsi"/>
+                        <w:i/>
+                        <w:sz w:val="20"/>
+                        <w:szCs w:val="20"/>
+                      </w:rPr>
+                    </m:ctrlPr>
+                  </m:sSupPr>
+                  <m:e>
+                    <m:r>
+                      <w:rPr>
+                        <w:rFonts w:ascii="Cambria Math" w:hAnsi="Cambria Math" w:cstheme="minorHAnsi"/>
+                        <w:sz w:val="20"/>
+                        <w:szCs w:val="20"/>
+                      </w:rPr>
+                      <m:t>a</m:t>
+                    </m:r>
+                  </m:e>
+                  <m:sup>
+                    <m:r>
+                      <w:rPr>
+                        <w:rFonts w:ascii="Cambria Math" w:hAnsi="Cambria Math" w:cstheme="minorHAnsi"/>
+                        <w:sz w:val="20"/>
+                        <w:szCs w:val="20"/>
+                      </w:rPr>
+                      <m:t>i</m:t>
+                    </m:r>
+                  </m:sup>
+                </m:sSup>
+                <m:sSubSup>
+                  <m:sSubSupPr>
+                    <m:ctrlPr>
+                      <w:rPr>
+                        <w:rFonts w:ascii="Cambria Math" w:hAnsi="Cambria Math" w:cstheme="minorHAnsi"/>
+                        <w:i/>
+                        <w:sz w:val="20"/>
+                        <w:szCs w:val="20"/>
+                      </w:rPr>
+                    </m:ctrlPr>
+                  </m:sSubSupPr>
+                  <m:e>
+                    <m:r>
+                      <w:rPr>
+                        <w:rFonts w:ascii="Cambria Math" w:hAnsi="Cambria Math" w:cstheme="minorHAnsi"/>
+                        <w:sz w:val="20"/>
+                        <w:szCs w:val="20"/>
+                      </w:rPr>
+                      <m:t>A</m:t>
+                    </m:r>
+                  </m:e>
+                  <m:sub>
+                    <m:r>
+                      <w:rPr>
+                        <w:rFonts w:ascii="Cambria Math" w:hAnsi="Cambria Math" w:cstheme="minorHAnsi"/>
+                        <w:sz w:val="20"/>
+                        <w:szCs w:val="20"/>
+                      </w:rPr>
+                      <m:t>i</m:t>
+                    </m:r>
+                  </m:sub>
+                  <m:sup>
+                    <m:r>
+                      <w:rPr>
+                        <w:rFonts w:ascii="Cambria Math" w:hAnsi="Cambria Math" w:cstheme="minorHAnsi"/>
+                        <w:sz w:val="20"/>
+                        <w:szCs w:val="20"/>
+                      </w:rPr>
+                      <m:t>j</m:t>
+                    </m:r>
+                  </m:sup>
+                </m:sSubSup>
+                <m:sSub>
+                  <m:sSubPr>
+                    <m:ctrlPr>
+                      <w:rPr>
+                        <w:rFonts w:ascii="Cambria Math" w:hAnsi="Cambria Math" w:cstheme="minorHAnsi"/>
+                        <w:i/>
+                        <w:sz w:val="20"/>
+                        <w:szCs w:val="20"/>
+                      </w:rPr>
+                    </m:ctrlPr>
+                  </m:sSubPr>
+                  <m:e>
+                    <m:r>
+                      <w:rPr>
+                        <w:rFonts w:ascii="Cambria Math" w:hAnsi="Cambria Math" w:cstheme="minorHAnsi"/>
+                        <w:sz w:val="20"/>
+                        <w:szCs w:val="20"/>
+                      </w:rPr>
+                      <m:t>a</m:t>
+                    </m:r>
+                  </m:e>
+                  <m:sub>
+                    <m:r>
+                      <w:rPr>
+                        <w:rFonts w:ascii="Cambria Math" w:hAnsi="Cambria Math" w:cstheme="minorHAnsi"/>
+                        <w:sz w:val="20"/>
+                        <w:szCs w:val="20"/>
+                      </w:rPr>
+                      <m:t>j</m:t>
+                    </m:r>
+                  </m:sub>
+                </m:sSub>
+              </m:e>
+            </m:d>
+          </m:num>
+          <m:den>
+            <m:r>
+              <w:rPr>
+                <w:rFonts w:ascii="Cambria Math" w:hAnsi="Cambria Math" w:cstheme="minorHAnsi"/>
+                <w:sz w:val="20"/>
+                <w:szCs w:val="20"/>
+              </w:rPr>
+              <m:t>∂</m:t>
+            </m:r>
+            <m:sSub>
+              <m:sSubPr>
+                <m:ctrlPr>
+                  <w:rPr>
+                    <w:rFonts w:ascii="Cambria Math" w:hAnsi="Cambria Math" w:cstheme="minorHAnsi"/>
+                    <w:i/>
+                    <w:sz w:val="20"/>
+                    <w:szCs w:val="20"/>
+                  </w:rPr>
+                </m:ctrlPr>
+              </m:sSubPr>
+              <m:e>
+                <m:r>
+                  <w:rPr>
+                    <w:rFonts w:ascii="Cambria Math" w:hAnsi="Cambria Math" w:cstheme="minorHAnsi"/>
+                    <w:sz w:val="20"/>
+                    <w:szCs w:val="20"/>
+                  </w:rPr>
+                  <m:t>a</m:t>
+                </m:r>
+              </m:e>
+              <m:sub>
+                <m:r>
+                  <w:rPr>
+                    <w:rFonts w:ascii="Cambria Math" w:hAnsi="Cambria Math" w:cstheme="minorHAnsi"/>
+                    <w:sz w:val="20"/>
+                    <w:szCs w:val="20"/>
+                  </w:rPr>
+                  <m:t>k</m:t>
+                </m:r>
+              </m:sub>
+            </m:sSub>
+          </m:den>
+        </m:f>
+        <m:r>
+          <w:rPr>
+            <w:rFonts w:ascii="Cambria Math" w:hAnsi="Cambria Math" w:cstheme="minorHAnsi"/>
+            <w:sz w:val="20"/>
+            <w:szCs w:val="20"/>
+          </w:rPr>
+          <m:t>=</m:t>
+        </m:r>
+        <m:d>
+          <m:dPr>
+            <m:ctrlPr>
+              <w:rPr>
+                <w:rFonts w:ascii="Cambria Math" w:hAnsi="Cambria Math" w:cstheme="minorHAnsi"/>
+                <w:i/>
+                <w:sz w:val="20"/>
+                <w:szCs w:val="20"/>
+              </w:rPr>
+            </m:ctrlPr>
+          </m:dPr>
+          <m:e>
+            <m:sSubSup>
+              <m:sSubSupPr>
+                <m:ctrlPr>
+                  <w:rPr>
+                    <w:rFonts w:ascii="Cambria Math" w:hAnsi="Cambria Math" w:cstheme="minorHAnsi"/>
+                    <w:i/>
+                    <w:sz w:val="20"/>
+                    <w:szCs w:val="20"/>
+                  </w:rPr>
+                </m:ctrlPr>
+              </m:sSubSupPr>
+              <m:e>
+                <m:r>
+                  <w:rPr>
+                    <w:rFonts w:ascii="Cambria Math" w:hAnsi="Cambria Math" w:cstheme="minorHAnsi"/>
+                    <w:sz w:val="20"/>
+                    <w:szCs w:val="20"/>
+                  </w:rPr>
+                  <m:t>A</m:t>
+                </m:r>
+              </m:e>
+              <m:sub>
+                <m:r>
+                  <w:rPr>
+                    <w:rFonts w:ascii="Cambria Math" w:hAnsi="Cambria Math" w:cstheme="minorHAnsi"/>
+                    <w:sz w:val="20"/>
+                    <w:szCs w:val="20"/>
+                  </w:rPr>
+                  <m:t>k</m:t>
+                </m:r>
+              </m:sub>
+              <m:sup>
+                <m:r>
+                  <w:rPr>
+                    <w:rFonts w:ascii="Cambria Math" w:hAnsi="Cambria Math" w:cstheme="minorHAnsi"/>
+                    <w:sz w:val="20"/>
+                    <w:szCs w:val="20"/>
+                  </w:rPr>
+                  <m:t>j</m:t>
+                </m:r>
+              </m:sup>
+            </m:sSubSup>
+            <m:r>
+              <w:rPr>
+                <w:rFonts w:ascii="Cambria Math" w:hAnsi="Cambria Math" w:cstheme="minorHAnsi"/>
+                <w:sz w:val="20"/>
+                <w:szCs w:val="20"/>
+              </w:rPr>
+              <m:t>+</m:t>
+            </m:r>
+            <m:sSubSup>
+              <m:sSubSupPr>
+                <m:ctrlPr>
+                  <w:rPr>
+                    <w:rFonts w:ascii="Cambria Math" w:hAnsi="Cambria Math" w:cstheme="minorHAnsi"/>
+                    <w:i/>
+                    <w:sz w:val="20"/>
+                    <w:szCs w:val="20"/>
+                  </w:rPr>
+                </m:ctrlPr>
+              </m:sSubSupPr>
+              <m:e>
+                <m:r>
+                  <w:rPr>
+                    <w:rFonts w:ascii="Cambria Math" w:hAnsi="Cambria Math" w:cstheme="minorHAnsi"/>
+                    <w:sz w:val="20"/>
+                    <w:szCs w:val="20"/>
+                  </w:rPr>
+                  <m:t>B</m:t>
+                </m:r>
+              </m:e>
+              <m:sub>
+                <m:r>
+                  <w:rPr>
+                    <w:rFonts w:ascii="Cambria Math" w:hAnsi="Cambria Math" w:cstheme="minorHAnsi"/>
+                    <w:sz w:val="20"/>
+                    <w:szCs w:val="20"/>
+                  </w:rPr>
+                  <m:t>k</m:t>
+                </m:r>
+              </m:sub>
+              <m:sup>
+                <m:r>
+                  <w:rPr>
+                    <w:rFonts w:ascii="Cambria Math" w:hAnsi="Cambria Math" w:cstheme="minorHAnsi"/>
+                    <w:sz w:val="20"/>
+                    <w:szCs w:val="20"/>
+                  </w:rPr>
+                  <m:t>j</m:t>
+                </m:r>
+              </m:sup>
+            </m:sSubSup>
+          </m:e>
+        </m:d>
+        <m:sSub>
+          <m:sSubPr>
+            <m:ctrlPr>
+              <w:rPr>
+                <w:rFonts w:ascii="Cambria Math" w:hAnsi="Cambria Math" w:cstheme="minorHAnsi"/>
+                <w:i/>
+                <w:sz w:val="20"/>
+                <w:szCs w:val="20"/>
+              </w:rPr>
+            </m:ctrlPr>
+          </m:sSubPr>
+          <m:e>
+            <m:r>
+              <w:rPr>
+                <w:rFonts w:ascii="Cambria Math" w:hAnsi="Cambria Math" w:cstheme="minorHAnsi"/>
+                <w:sz w:val="20"/>
+                <w:szCs w:val="20"/>
+              </w:rPr>
+              <m:t>a</m:t>
+            </m:r>
+          </m:e>
+          <m:sub>
+            <m:r>
+              <w:rPr>
+                <w:rFonts w:ascii="Cambria Math" w:hAnsi="Cambria Math" w:cstheme="minorHAnsi"/>
+                <w:sz w:val="20"/>
+                <w:szCs w:val="20"/>
+              </w:rPr>
+              <m:t>j</m:t>
+            </m:r>
+          </m:sub>
+        </m:sSub>
+      </m:oMath>
+      <w:r>
+        <w:rPr>
+          <w:rFonts w:asciiTheme="minorHAnsi" w:hAnsiTheme="minorHAnsi" w:cstheme="minorHAnsi"/>
+          <w:sz w:val="20"/>
+          <w:szCs w:val="20"/>
+        </w:rPr>
+        <w:t xml:space="preserve"> where </w:t>
+      </w:r>
+      <m:oMath>
+        <m:sSubSup>
+          <m:sSubSupPr>
+            <m:ctrlPr>
+              <w:rPr>
+                <w:rFonts w:ascii="Cambria Math" w:hAnsi="Cambria Math" w:cstheme="minorHAnsi"/>
+                <w:i/>
+                <w:sz w:val="20"/>
+                <w:szCs w:val="20"/>
+              </w:rPr>
+            </m:ctrlPr>
+          </m:sSubSupPr>
+          <m:e>
+            <m:r>
+              <w:rPr>
+                <w:rFonts w:ascii="Cambria Math" w:hAnsi="Cambria Math" w:cstheme="minorHAnsi"/>
+                <w:sz w:val="20"/>
+                <w:szCs w:val="20"/>
+              </w:rPr>
+              <m:t>B</m:t>
+            </m:r>
+          </m:e>
+          <m:sub>
+            <m:r>
+              <w:rPr>
+                <w:rFonts w:ascii="Cambria Math" w:hAnsi="Cambria Math" w:cstheme="minorHAnsi"/>
+                <w:sz w:val="20"/>
+                <w:szCs w:val="20"/>
+              </w:rPr>
+              <m:t>j</m:t>
+            </m:r>
+          </m:sub>
+          <m:sup>
+            <m:r>
+              <w:rPr>
+                <w:rFonts w:ascii="Cambria Math" w:hAnsi="Cambria Math" w:cstheme="minorHAnsi"/>
+                <w:sz w:val="20"/>
+                <w:szCs w:val="20"/>
+              </w:rPr>
+              <m:t>i</m:t>
+            </m:r>
+          </m:sup>
+        </m:sSubSup>
+        <m:r>
+          <w:rPr>
+            <w:rFonts w:ascii="Cambria Math" w:hAnsi="Cambria Math" w:cstheme="minorHAnsi"/>
+            <w:sz w:val="20"/>
+            <w:szCs w:val="20"/>
+          </w:rPr>
+          <m:t>=</m:t>
+        </m:r>
+        <m:sSubSup>
+          <m:sSubSupPr>
+            <m:ctrlPr>
+              <w:rPr>
+                <w:rFonts w:ascii="Cambria Math" w:hAnsi="Cambria Math" w:cstheme="minorHAnsi"/>
+                <w:i/>
+                <w:sz w:val="20"/>
+                <w:szCs w:val="20"/>
+              </w:rPr>
+            </m:ctrlPr>
+          </m:sSubSupPr>
+          <m:e>
+            <m:r>
+              <w:rPr>
+                <w:rFonts w:ascii="Cambria Math" w:hAnsi="Cambria Math" w:cstheme="minorHAnsi"/>
+                <w:sz w:val="20"/>
+                <w:szCs w:val="20"/>
+              </w:rPr>
+              <m:t>A</m:t>
+            </m:r>
+          </m:e>
+          <m:sub>
+            <m:r>
+              <w:rPr>
+                <w:rFonts w:ascii="Cambria Math" w:hAnsi="Cambria Math" w:cstheme="minorHAnsi"/>
+                <w:sz w:val="20"/>
+                <w:szCs w:val="20"/>
+              </w:rPr>
+              <m:t>i</m:t>
+            </m:r>
+          </m:sub>
+          <m:sup>
+            <m:r>
+              <w:rPr>
+                <w:rFonts w:ascii="Cambria Math" w:hAnsi="Cambria Math" w:cstheme="minorHAnsi"/>
+                <w:sz w:val="20"/>
+                <w:szCs w:val="20"/>
+              </w:rPr>
+              <m:t>j</m:t>
+            </m:r>
+          </m:sup>
+        </m:sSubSup>
+      </m:oMath>
+    </w:p>
+    <w:p>
+      <w:pPr>
+        <w:rPr>
+          <w:rFonts w:asciiTheme="minorHAnsi" w:hAnsiTheme="minorHAnsi" w:cstheme="minorHAnsi"/>
+          <w:sz w:val="20"/>
+          <w:szCs w:val="20"/>
+        </w:rPr>
+      </w:pPr>
+    </w:p>
+    <w:p>
+      <w:pPr>
+        <w:rPr>
+          <w:rFonts w:asciiTheme="minorHAnsi" w:hAnsiTheme="minorHAnsi" w:cstheme="minorHAnsi"/>
           <w:iCs/>
           <w:sz w:val="20"/>
           <w:szCs w:val="20"/>
@@ -7245,7 +7764,6 @@
           <w:sz w:val="20"/>
           <w:szCs w:val="20"/>
         </w:rPr>
-        <w:lastRenderedPageBreak/>
         <w:t xml:space="preserve">Let us have </w:t>
       </w:r>
       <w:r>
@@ -11080,6 +11598,7 @@
           <w:sz w:val="18"/>
           <w:szCs w:val="18"/>
         </w:rPr>
+        <w:lastRenderedPageBreak/>
         <w:t xml:space="preserve">[2] </w:t>
       </w:r>
       <w:hyperlink r:id="rId7" w:history="1">
@@ -11146,7 +11665,6 @@
           <w:sz w:val="18"/>
           <w:szCs w:val="18"/>
         </w:rPr>
-        <w:lastRenderedPageBreak/>
         <w:t xml:space="preserve">[4] </w:t>
       </w:r>
       <w:hyperlink r:id="rId9" w:history="1">
@@ -11221,9 +11739,11 @@
       <w:pPr>
         <w:shd w:val="clear" w:color="auto" w:fill="FFFFFF"/>
         <w:rPr>
-          <w:rFonts w:asciiTheme="minorHAnsi" w:hAnsiTheme="minorHAnsi" w:cstheme="minorHAnsi"/>
+          <w:rStyle w:val="Hyperlink"/>
+          <w:rFonts w:asciiTheme="minorHAnsi" w:eastAsiaTheme="majorEastAsia" w:hAnsiTheme="minorHAnsi" w:cstheme="minorHAnsi"/>
           <w:sz w:val="18"/>
           <w:szCs w:val="18"/>
+          <w:shd w:val="clear" w:color="auto" w:fill="FFFFFF"/>
         </w:rPr>
       </w:pPr>
       <w:r>
@@ -11260,6 +11780,52 @@
             <w:shd w:val="clear" w:color="auto" w:fill="FFFFFF"/>
           </w:rPr>
           <w:t>Active Learning with Gaussian Processes, Nando de Freitas, BCSC 540, UBC Feb 05, 2013</w:t>
+        </w:r>
+      </w:hyperlink>
+    </w:p>
+    <w:p>
+      <w:pPr>
+        <w:shd w:val="clear" w:color="auto" w:fill="FFFFFF"/>
+        <w:rPr>
+          <w:rFonts w:asciiTheme="minorHAnsi" w:hAnsiTheme="minorHAnsi" w:cstheme="minorHAnsi"/>
+          <w:sz w:val="18"/>
+          <w:szCs w:val="18"/>
+        </w:rPr>
+      </w:pPr>
+      <w:r>
+        <w:rPr>
+          <w:rStyle w:val="Hyperlink"/>
+          <w:rFonts w:asciiTheme="minorHAnsi" w:eastAsiaTheme="majorEastAsia" w:hAnsiTheme="minorHAnsi" w:cstheme="minorHAnsi"/>
+          <w:color w:val="auto"/>
+          <w:sz w:val="18"/>
+          <w:szCs w:val="18"/>
+          <w:u w:val="none"/>
+          <w:shd w:val="clear" w:color="auto" w:fill="FFFFFF"/>
+        </w:rPr>
+        <w:t>[7]</w:t>
+      </w:r>
+      <w:r>
+        <w:rPr>
+          <w:rStyle w:val="Hyperlink"/>
+          <w:rFonts w:asciiTheme="minorHAnsi" w:eastAsiaTheme="majorEastAsia" w:hAnsiTheme="minorHAnsi" w:cstheme="minorHAnsi"/>
+          <w:color w:val="auto"/>
+          <w:sz w:val="18"/>
+          <w:szCs w:val="18"/>
+          <w:u w:val="none"/>
+          <w:shd w:val="clear" w:color="auto" w:fill="FFFFFF"/>
+        </w:rPr>
+        <w:t xml:space="preserve"> </w:t>
+      </w:r>
+      <w:hyperlink r:id="rId12" w:anchor="Maximum-likelihood_estimation_for_the_multivariate_normal_distribution" w:history="1">
+        <w:r>
+          <w:rPr>
+            <w:rStyle w:val="Hyperlink"/>
+            <w:rFonts w:asciiTheme="minorHAnsi" w:eastAsiaTheme="majorEastAsia" w:hAnsiTheme="minorHAnsi" w:cstheme="minorHAnsi"/>
+            <w:sz w:val="18"/>
+            <w:szCs w:val="18"/>
+            <w:shd w:val="clear" w:color="auto" w:fill="FFFFFF"/>
+          </w:rPr>
+          <w:t>Maximum-likelihood estimation for the multivariate normal distribution, Wiki</w:t>
         </w:r>
       </w:hyperlink>
     </w:p>

--- a/docs/Notes_on_Gaussian_Models.docx
+++ b/docs/Notes_on_Gaussian_Models.docx
@@ -7335,6 +7335,24 @@
           </m:sup>
         </m:sSubSup>
       </m:oMath>
+      <w:proofErr w:type="gramStart"/>
+      <w:r>
+        <w:rPr>
+          <w:rFonts w:asciiTheme="minorHAnsi" w:hAnsiTheme="minorHAnsi" w:cstheme="minorHAnsi"/>
+          <w:sz w:val="20"/>
+          <w:szCs w:val="20"/>
+        </w:rPr>
+        <w:t xml:space="preserve">   (</w:t>
+      </w:r>
+      <w:proofErr w:type="gramEnd"/>
+      <w:r>
+        <w:rPr>
+          <w:rFonts w:asciiTheme="minorHAnsi" w:hAnsiTheme="minorHAnsi" w:cstheme="minorHAnsi"/>
+          <w:sz w:val="20"/>
+          <w:szCs w:val="20"/>
+        </w:rPr>
+        <w:t>6)</w:t>
+      </w:r>
     </w:p>
     <w:p>
       <w:pPr>
@@ -7350,6 +7368,1417 @@
         <w:rPr>
           <w:rFonts w:asciiTheme="minorHAnsi" w:hAnsiTheme="minorHAnsi" w:cstheme="minorHAnsi"/>
           <w:iCs/>
+          <w:sz w:val="20"/>
+          <w:szCs w:val="20"/>
+        </w:rPr>
+      </w:pPr>
+      <w:r>
+        <w:rPr>
+          <w:rFonts w:asciiTheme="minorHAnsi" w:hAnsiTheme="minorHAnsi" w:cstheme="minorHAnsi"/>
+          <w:sz w:val="20"/>
+          <w:szCs w:val="20"/>
+        </w:rPr>
+        <w:t xml:space="preserve">Lemma: </w:t>
+      </w:r>
+      <m:oMath>
+        <m:f>
+          <m:fPr>
+            <m:ctrlPr>
+              <w:rPr>
+                <w:rFonts w:ascii="Cambria Math" w:hAnsi="Cambria Math" w:cstheme="minorHAnsi"/>
+                <w:i/>
+                <w:sz w:val="20"/>
+                <w:szCs w:val="20"/>
+              </w:rPr>
+            </m:ctrlPr>
+          </m:fPr>
+          <m:num>
+            <m:r>
+              <w:rPr>
+                <w:rFonts w:ascii="Cambria Math" w:hAnsi="Cambria Math" w:cstheme="minorHAnsi"/>
+                <w:sz w:val="20"/>
+                <w:szCs w:val="20"/>
+              </w:rPr>
+              <m:t>∂</m:t>
+            </m:r>
+            <m:d>
+              <m:dPr>
+                <m:ctrlPr>
+                  <w:rPr>
+                    <w:rFonts w:ascii="Cambria Math" w:hAnsi="Cambria Math" w:cstheme="minorHAnsi"/>
+                    <w:i/>
+                    <w:sz w:val="20"/>
+                    <w:szCs w:val="20"/>
+                  </w:rPr>
+                </m:ctrlPr>
+              </m:dPr>
+              <m:e>
+                <m:sSup>
+                  <m:sSupPr>
+                    <m:ctrlPr>
+                      <w:rPr>
+                        <w:rFonts w:ascii="Cambria Math" w:hAnsi="Cambria Math" w:cstheme="minorHAnsi"/>
+                        <w:i/>
+                        <w:sz w:val="20"/>
+                        <w:szCs w:val="20"/>
+                      </w:rPr>
+                    </m:ctrlPr>
+                  </m:sSupPr>
+                  <m:e>
+                    <m:r>
+                      <w:rPr>
+                        <w:rFonts w:ascii="Cambria Math" w:hAnsi="Cambria Math" w:cstheme="minorHAnsi"/>
+                        <w:sz w:val="20"/>
+                        <w:szCs w:val="20"/>
+                      </w:rPr>
+                      <m:t>a</m:t>
+                    </m:r>
+                  </m:e>
+                  <m:sup>
+                    <m:r>
+                      <w:rPr>
+                        <w:rFonts w:ascii="Cambria Math" w:hAnsi="Cambria Math" w:cstheme="minorHAnsi"/>
+                        <w:sz w:val="20"/>
+                        <w:szCs w:val="20"/>
+                      </w:rPr>
+                      <m:t>i</m:t>
+                    </m:r>
+                  </m:sup>
+                </m:sSup>
+                <m:sSub>
+                  <m:sSubPr>
+                    <m:ctrlPr>
+                      <w:rPr>
+                        <w:rFonts w:ascii="Cambria Math" w:hAnsi="Cambria Math" w:cstheme="minorHAnsi"/>
+                        <w:i/>
+                        <w:sz w:val="20"/>
+                        <w:szCs w:val="20"/>
+                      </w:rPr>
+                    </m:ctrlPr>
+                  </m:sSubPr>
+                  <m:e>
+                    <m:r>
+                      <w:rPr>
+                        <w:rFonts w:ascii="Cambria Math" w:hAnsi="Cambria Math" w:cstheme="minorHAnsi"/>
+                        <w:sz w:val="20"/>
+                        <w:szCs w:val="20"/>
+                      </w:rPr>
+                      <m:t>b</m:t>
+                    </m:r>
+                  </m:e>
+                  <m:sub>
+                    <m:r>
+                      <w:rPr>
+                        <w:rFonts w:ascii="Cambria Math" w:hAnsi="Cambria Math" w:cstheme="minorHAnsi"/>
+                        <w:sz w:val="20"/>
+                        <w:szCs w:val="20"/>
+                      </w:rPr>
+                      <m:t>i</m:t>
+                    </m:r>
+                  </m:sub>
+                </m:sSub>
+              </m:e>
+            </m:d>
+          </m:num>
+          <m:den>
+            <m:r>
+              <w:rPr>
+                <w:rFonts w:ascii="Cambria Math" w:hAnsi="Cambria Math" w:cstheme="minorHAnsi"/>
+                <w:sz w:val="20"/>
+                <w:szCs w:val="20"/>
+              </w:rPr>
+              <m:t>∂</m:t>
+            </m:r>
+            <m:sSub>
+              <m:sSubPr>
+                <m:ctrlPr>
+                  <w:rPr>
+                    <w:rFonts w:ascii="Cambria Math" w:hAnsi="Cambria Math" w:cstheme="minorHAnsi"/>
+                    <w:i/>
+                    <w:sz w:val="20"/>
+                    <w:szCs w:val="20"/>
+                  </w:rPr>
+                </m:ctrlPr>
+              </m:sSubPr>
+              <m:e>
+                <m:r>
+                  <w:rPr>
+                    <w:rFonts w:ascii="Cambria Math" w:hAnsi="Cambria Math" w:cstheme="minorHAnsi"/>
+                    <w:sz w:val="20"/>
+                    <w:szCs w:val="20"/>
+                  </w:rPr>
+                  <m:t>a</m:t>
+                </m:r>
+              </m:e>
+              <m:sub>
+                <m:r>
+                  <w:rPr>
+                    <w:rFonts w:ascii="Cambria Math" w:hAnsi="Cambria Math" w:cstheme="minorHAnsi"/>
+                    <w:sz w:val="20"/>
+                    <w:szCs w:val="20"/>
+                  </w:rPr>
+                  <m:t>k</m:t>
+                </m:r>
+              </m:sub>
+            </m:sSub>
+          </m:den>
+        </m:f>
+        <m:r>
+          <w:rPr>
+            <w:rFonts w:ascii="Cambria Math" w:hAnsi="Cambria Math" w:cstheme="minorHAnsi"/>
+            <w:sz w:val="20"/>
+            <w:szCs w:val="20"/>
+          </w:rPr>
+          <m:t>=</m:t>
+        </m:r>
+        <m:sSub>
+          <m:sSubPr>
+            <m:ctrlPr>
+              <w:rPr>
+                <w:rFonts w:ascii="Cambria Math" w:hAnsi="Cambria Math" w:cstheme="minorHAnsi"/>
+                <w:i/>
+                <w:sz w:val="20"/>
+                <w:szCs w:val="20"/>
+              </w:rPr>
+            </m:ctrlPr>
+          </m:sSubPr>
+          <m:e>
+            <m:r>
+              <w:rPr>
+                <w:rFonts w:ascii="Cambria Math" w:hAnsi="Cambria Math" w:cstheme="minorHAnsi"/>
+                <w:sz w:val="20"/>
+                <w:szCs w:val="20"/>
+              </w:rPr>
+              <m:t>b</m:t>
+            </m:r>
+          </m:e>
+          <m:sub>
+            <m:r>
+              <w:rPr>
+                <w:rFonts w:ascii="Cambria Math" w:hAnsi="Cambria Math" w:cstheme="minorHAnsi"/>
+                <w:sz w:val="20"/>
+                <w:szCs w:val="20"/>
+              </w:rPr>
+              <m:t>k</m:t>
+            </m:r>
+          </m:sub>
+        </m:sSub>
+        <m:r>
+          <w:rPr>
+            <w:rFonts w:ascii="Cambria Math" w:hAnsi="Cambria Math" w:cstheme="minorHAnsi"/>
+            <w:sz w:val="20"/>
+            <w:szCs w:val="20"/>
+          </w:rPr>
+          <m:t>+</m:t>
+        </m:r>
+        <m:sSup>
+          <m:sSupPr>
+            <m:ctrlPr>
+              <w:rPr>
+                <w:rFonts w:ascii="Cambria Math" w:hAnsi="Cambria Math" w:cstheme="minorHAnsi"/>
+                <w:i/>
+                <w:sz w:val="20"/>
+                <w:szCs w:val="20"/>
+              </w:rPr>
+            </m:ctrlPr>
+          </m:sSupPr>
+          <m:e>
+            <m:r>
+              <w:rPr>
+                <w:rFonts w:ascii="Cambria Math" w:hAnsi="Cambria Math" w:cstheme="minorHAnsi"/>
+                <w:sz w:val="20"/>
+                <w:szCs w:val="20"/>
+              </w:rPr>
+              <m:t>a</m:t>
+            </m:r>
+          </m:e>
+          <m:sup>
+            <m:r>
+              <w:rPr>
+                <w:rFonts w:ascii="Cambria Math" w:hAnsi="Cambria Math" w:cstheme="minorHAnsi"/>
+                <w:sz w:val="20"/>
+                <w:szCs w:val="20"/>
+              </w:rPr>
+              <m:t>i</m:t>
+            </m:r>
+          </m:sup>
+        </m:sSup>
+        <m:f>
+          <m:fPr>
+            <m:ctrlPr>
+              <w:rPr>
+                <w:rFonts w:ascii="Cambria Math" w:hAnsi="Cambria Math" w:cstheme="minorHAnsi"/>
+                <w:i/>
+                <w:sz w:val="20"/>
+                <w:szCs w:val="20"/>
+              </w:rPr>
+            </m:ctrlPr>
+          </m:fPr>
+          <m:num>
+            <m:r>
+              <w:rPr>
+                <w:rFonts w:ascii="Cambria Math" w:hAnsi="Cambria Math" w:cstheme="minorHAnsi"/>
+                <w:sz w:val="20"/>
+                <w:szCs w:val="20"/>
+              </w:rPr>
+              <m:t>∂</m:t>
+            </m:r>
+            <m:sSub>
+              <m:sSubPr>
+                <m:ctrlPr>
+                  <w:rPr>
+                    <w:rFonts w:ascii="Cambria Math" w:hAnsi="Cambria Math" w:cstheme="minorHAnsi"/>
+                    <w:i/>
+                    <w:sz w:val="20"/>
+                    <w:szCs w:val="20"/>
+                  </w:rPr>
+                </m:ctrlPr>
+              </m:sSubPr>
+              <m:e>
+                <m:r>
+                  <w:rPr>
+                    <w:rFonts w:ascii="Cambria Math" w:hAnsi="Cambria Math" w:cstheme="minorHAnsi"/>
+                    <w:sz w:val="20"/>
+                    <w:szCs w:val="20"/>
+                  </w:rPr>
+                  <m:t>b</m:t>
+                </m:r>
+              </m:e>
+              <m:sub>
+                <m:r>
+                  <w:rPr>
+                    <w:rFonts w:ascii="Cambria Math" w:hAnsi="Cambria Math" w:cstheme="minorHAnsi"/>
+                    <w:sz w:val="20"/>
+                    <w:szCs w:val="20"/>
+                  </w:rPr>
+                  <m:t>i</m:t>
+                </m:r>
+              </m:sub>
+            </m:sSub>
+          </m:num>
+          <m:den>
+            <m:r>
+              <w:rPr>
+                <w:rFonts w:ascii="Cambria Math" w:hAnsi="Cambria Math" w:cstheme="minorHAnsi"/>
+                <w:sz w:val="20"/>
+                <w:szCs w:val="20"/>
+              </w:rPr>
+              <m:t>∂</m:t>
+            </m:r>
+            <m:sSub>
+              <m:sSubPr>
+                <m:ctrlPr>
+                  <w:rPr>
+                    <w:rFonts w:ascii="Cambria Math" w:hAnsi="Cambria Math" w:cstheme="minorHAnsi"/>
+                    <w:i/>
+                    <w:sz w:val="20"/>
+                    <w:szCs w:val="20"/>
+                  </w:rPr>
+                </m:ctrlPr>
+              </m:sSubPr>
+              <m:e>
+                <m:r>
+                  <w:rPr>
+                    <w:rFonts w:ascii="Cambria Math" w:hAnsi="Cambria Math" w:cstheme="minorHAnsi"/>
+                    <w:sz w:val="20"/>
+                    <w:szCs w:val="20"/>
+                  </w:rPr>
+                  <m:t>a</m:t>
+                </m:r>
+              </m:e>
+              <m:sub>
+                <m:r>
+                  <w:rPr>
+                    <w:rFonts w:ascii="Cambria Math" w:hAnsi="Cambria Math" w:cstheme="minorHAnsi"/>
+                    <w:sz w:val="20"/>
+                    <w:szCs w:val="20"/>
+                  </w:rPr>
+                  <m:t>k</m:t>
+                </m:r>
+              </m:sub>
+            </m:sSub>
+          </m:den>
+        </m:f>
+      </m:oMath>
+      <w:r>
+        <w:rPr>
+          <w:rFonts w:asciiTheme="minorHAnsi" w:hAnsiTheme="minorHAnsi" w:cstheme="minorHAnsi"/>
+          <w:sz w:val="20"/>
+          <w:szCs w:val="20"/>
+        </w:rPr>
+        <w:t xml:space="preserve">   where </w:t>
+      </w:r>
+      <m:oMath>
+        <m:sSub>
+          <m:sSubPr>
+            <m:ctrlPr>
+              <w:rPr>
+                <w:rFonts w:ascii="Cambria Math" w:hAnsi="Cambria Math" w:cstheme="minorHAnsi"/>
+                <w:i/>
+                <w:sz w:val="20"/>
+                <w:szCs w:val="20"/>
+              </w:rPr>
+            </m:ctrlPr>
+          </m:sSubPr>
+          <m:e>
+            <m:r>
+              <w:rPr>
+                <w:rFonts w:ascii="Cambria Math" w:hAnsi="Cambria Math" w:cstheme="minorHAnsi"/>
+                <w:sz w:val="20"/>
+                <w:szCs w:val="20"/>
+              </w:rPr>
+              <m:t>b</m:t>
+            </m:r>
+          </m:e>
+          <m:sub>
+            <m:r>
+              <w:rPr>
+                <w:rFonts w:ascii="Cambria Math" w:hAnsi="Cambria Math" w:cstheme="minorHAnsi"/>
+                <w:sz w:val="20"/>
+                <w:szCs w:val="20"/>
+              </w:rPr>
+              <m:t>i</m:t>
+            </m:r>
+          </m:sub>
+        </m:sSub>
+      </m:oMath>
+      <w:r>
+        <w:rPr>
+          <w:rFonts w:asciiTheme="minorHAnsi" w:hAnsiTheme="minorHAnsi" w:cstheme="minorHAnsi"/>
+          <w:sz w:val="20"/>
+          <w:szCs w:val="20"/>
+        </w:rPr>
+        <w:t xml:space="preserve"> is a function of </w:t>
+      </w:r>
+      <m:oMath>
+        <m:sSub>
+          <m:sSubPr>
+            <m:ctrlPr>
+              <w:rPr>
+                <w:rFonts w:ascii="Cambria Math" w:hAnsi="Cambria Math" w:cstheme="minorHAnsi"/>
+                <w:i/>
+                <w:sz w:val="20"/>
+                <w:szCs w:val="20"/>
+              </w:rPr>
+            </m:ctrlPr>
+          </m:sSubPr>
+          <m:e>
+            <m:r>
+              <w:rPr>
+                <w:rFonts w:ascii="Cambria Math" w:hAnsi="Cambria Math" w:cstheme="minorHAnsi"/>
+                <w:sz w:val="20"/>
+                <w:szCs w:val="20"/>
+              </w:rPr>
+              <m:t>a</m:t>
+            </m:r>
+          </m:e>
+          <m:sub>
+            <m:r>
+              <w:rPr>
+                <w:rFonts w:ascii="Cambria Math" w:hAnsi="Cambria Math" w:cstheme="minorHAnsi"/>
+                <w:sz w:val="20"/>
+                <w:szCs w:val="20"/>
+              </w:rPr>
+              <m:t>k</m:t>
+            </m:r>
+          </m:sub>
+        </m:sSub>
+      </m:oMath>
+      <w:r>
+        <w:rPr>
+          <w:rFonts w:asciiTheme="minorHAnsi" w:hAnsiTheme="minorHAnsi" w:cstheme="minorHAnsi"/>
+          <w:sz w:val="20"/>
+          <w:szCs w:val="20"/>
+        </w:rPr>
+        <w:t>.</w:t>
+      </w:r>
+    </w:p>
+    <w:p>
+      <w:pPr>
+        <w:rPr>
+          <w:rFonts w:asciiTheme="minorHAnsi" w:hAnsiTheme="minorHAnsi" w:cstheme="minorHAnsi"/>
+          <w:sz w:val="20"/>
+          <w:szCs w:val="20"/>
+        </w:rPr>
+      </w:pPr>
+    </w:p>
+    <w:p>
+      <w:pPr>
+        <w:rPr>
+          <w:rFonts w:asciiTheme="minorHAnsi" w:hAnsiTheme="minorHAnsi" w:cstheme="minorHAnsi"/>
+          <w:sz w:val="20"/>
+          <w:szCs w:val="20"/>
+        </w:rPr>
+      </w:pPr>
+      <w:r>
+        <w:rPr>
+          <w:rFonts w:asciiTheme="minorHAnsi" w:hAnsiTheme="minorHAnsi" w:cstheme="minorHAnsi"/>
+          <w:sz w:val="20"/>
+          <w:szCs w:val="20"/>
+        </w:rPr>
+        <w:t>We use the last Lemma in (6)</w:t>
+      </w:r>
+      <w:r>
+        <w:rPr>
+          <w:rFonts w:asciiTheme="minorHAnsi" w:hAnsiTheme="minorHAnsi" w:cstheme="minorHAnsi"/>
+          <w:sz w:val="20"/>
+          <w:szCs w:val="20"/>
+        </w:rPr>
+        <w:t>:</w:t>
+      </w:r>
+    </w:p>
+    <w:p>
+      <w:pPr>
+        <w:rPr>
+          <w:rFonts w:asciiTheme="minorHAnsi" w:hAnsiTheme="minorHAnsi" w:cstheme="minorHAnsi"/>
+          <w:sz w:val="20"/>
+          <w:szCs w:val="20"/>
+        </w:rPr>
+      </w:pPr>
+    </w:p>
+    <w:p>
+      <w:pPr>
+        <w:rPr>
+          <w:rFonts w:asciiTheme="minorHAnsi" w:hAnsiTheme="minorHAnsi" w:cstheme="minorHAnsi"/>
+          <w:sz w:val="20"/>
+          <w:szCs w:val="20"/>
+        </w:rPr>
+      </w:pPr>
+      <m:oMath>
+        <m:f>
+          <m:fPr>
+            <m:ctrlPr>
+              <w:rPr>
+                <w:rFonts w:ascii="Cambria Math" w:hAnsi="Cambria Math" w:cstheme="minorHAnsi"/>
+                <w:i/>
+                <w:sz w:val="20"/>
+                <w:szCs w:val="20"/>
+              </w:rPr>
+            </m:ctrlPr>
+          </m:fPr>
+          <m:num>
+            <m:r>
+              <w:rPr>
+                <w:rFonts w:ascii="Cambria Math" w:hAnsi="Cambria Math" w:cstheme="minorHAnsi"/>
+                <w:sz w:val="20"/>
+                <w:szCs w:val="20"/>
+              </w:rPr>
+              <m:t>∂</m:t>
+            </m:r>
+            <m:d>
+              <m:dPr>
+                <m:ctrlPr>
+                  <w:rPr>
+                    <w:rFonts w:ascii="Cambria Math" w:hAnsi="Cambria Math" w:cstheme="minorHAnsi"/>
+                    <w:i/>
+                    <w:sz w:val="20"/>
+                    <w:szCs w:val="20"/>
+                  </w:rPr>
+                </m:ctrlPr>
+              </m:dPr>
+              <m:e>
+                <m:sSup>
+                  <m:sSupPr>
+                    <m:ctrlPr>
+                      <w:rPr>
+                        <w:rFonts w:ascii="Cambria Math" w:hAnsi="Cambria Math" w:cstheme="minorHAnsi"/>
+                        <w:i/>
+                        <w:sz w:val="20"/>
+                        <w:szCs w:val="20"/>
+                      </w:rPr>
+                    </m:ctrlPr>
+                  </m:sSupPr>
+                  <m:e>
+                    <m:r>
+                      <w:rPr>
+                        <w:rFonts w:ascii="Cambria Math" w:hAnsi="Cambria Math" w:cstheme="minorHAnsi"/>
+                        <w:sz w:val="20"/>
+                        <w:szCs w:val="20"/>
+                      </w:rPr>
+                      <m:t>a</m:t>
+                    </m:r>
+                  </m:e>
+                  <m:sup>
+                    <m:r>
+                      <w:rPr>
+                        <w:rFonts w:ascii="Cambria Math" w:hAnsi="Cambria Math" w:cstheme="minorHAnsi"/>
+                        <w:sz w:val="20"/>
+                        <w:szCs w:val="20"/>
+                      </w:rPr>
+                      <m:t>i</m:t>
+                    </m:r>
+                  </m:sup>
+                </m:sSup>
+                <m:sSubSup>
+                  <m:sSubSupPr>
+                    <m:ctrlPr>
+                      <w:rPr>
+                        <w:rFonts w:ascii="Cambria Math" w:hAnsi="Cambria Math" w:cstheme="minorHAnsi"/>
+                        <w:i/>
+                        <w:sz w:val="20"/>
+                        <w:szCs w:val="20"/>
+                      </w:rPr>
+                    </m:ctrlPr>
+                  </m:sSubSupPr>
+                  <m:e>
+                    <m:r>
+                      <w:rPr>
+                        <w:rFonts w:ascii="Cambria Math" w:hAnsi="Cambria Math" w:cstheme="minorHAnsi"/>
+                        <w:sz w:val="20"/>
+                        <w:szCs w:val="20"/>
+                      </w:rPr>
+                      <m:t>A</m:t>
+                    </m:r>
+                  </m:e>
+                  <m:sub>
+                    <m:r>
+                      <w:rPr>
+                        <w:rFonts w:ascii="Cambria Math" w:hAnsi="Cambria Math" w:cstheme="minorHAnsi"/>
+                        <w:sz w:val="20"/>
+                        <w:szCs w:val="20"/>
+                      </w:rPr>
+                      <m:t>i</m:t>
+                    </m:r>
+                  </m:sub>
+                  <m:sup>
+                    <m:r>
+                      <w:rPr>
+                        <w:rFonts w:ascii="Cambria Math" w:hAnsi="Cambria Math" w:cstheme="minorHAnsi"/>
+                        <w:sz w:val="20"/>
+                        <w:szCs w:val="20"/>
+                      </w:rPr>
+                      <m:t>j</m:t>
+                    </m:r>
+                  </m:sup>
+                </m:sSubSup>
+                <m:sSub>
+                  <m:sSubPr>
+                    <m:ctrlPr>
+                      <w:rPr>
+                        <w:rFonts w:ascii="Cambria Math" w:hAnsi="Cambria Math" w:cstheme="minorHAnsi"/>
+                        <w:i/>
+                        <w:sz w:val="20"/>
+                        <w:szCs w:val="20"/>
+                      </w:rPr>
+                    </m:ctrlPr>
+                  </m:sSubPr>
+                  <m:e>
+                    <m:r>
+                      <w:rPr>
+                        <w:rFonts w:ascii="Cambria Math" w:hAnsi="Cambria Math" w:cstheme="minorHAnsi"/>
+                        <w:sz w:val="20"/>
+                        <w:szCs w:val="20"/>
+                      </w:rPr>
+                      <m:t>a</m:t>
+                    </m:r>
+                  </m:e>
+                  <m:sub>
+                    <m:r>
+                      <w:rPr>
+                        <w:rFonts w:ascii="Cambria Math" w:hAnsi="Cambria Math" w:cstheme="minorHAnsi"/>
+                        <w:sz w:val="20"/>
+                        <w:szCs w:val="20"/>
+                      </w:rPr>
+                      <m:t>j</m:t>
+                    </m:r>
+                  </m:sub>
+                </m:sSub>
+              </m:e>
+            </m:d>
+          </m:num>
+          <m:den>
+            <m:r>
+              <w:rPr>
+                <w:rFonts w:ascii="Cambria Math" w:hAnsi="Cambria Math" w:cstheme="minorHAnsi"/>
+                <w:sz w:val="20"/>
+                <w:szCs w:val="20"/>
+              </w:rPr>
+              <m:t>∂</m:t>
+            </m:r>
+            <m:sSub>
+              <m:sSubPr>
+                <m:ctrlPr>
+                  <w:rPr>
+                    <w:rFonts w:ascii="Cambria Math" w:hAnsi="Cambria Math" w:cstheme="minorHAnsi"/>
+                    <w:i/>
+                    <w:sz w:val="20"/>
+                    <w:szCs w:val="20"/>
+                  </w:rPr>
+                </m:ctrlPr>
+              </m:sSubPr>
+              <m:e>
+                <m:r>
+                  <w:rPr>
+                    <w:rFonts w:ascii="Cambria Math" w:hAnsi="Cambria Math" w:cstheme="minorHAnsi"/>
+                    <w:sz w:val="20"/>
+                    <w:szCs w:val="20"/>
+                  </w:rPr>
+                  <m:t>a</m:t>
+                </m:r>
+              </m:e>
+              <m:sub>
+                <m:r>
+                  <w:rPr>
+                    <w:rFonts w:ascii="Cambria Math" w:hAnsi="Cambria Math" w:cstheme="minorHAnsi"/>
+                    <w:sz w:val="20"/>
+                    <w:szCs w:val="20"/>
+                  </w:rPr>
+                  <m:t>k</m:t>
+                </m:r>
+              </m:sub>
+            </m:sSub>
+          </m:den>
+        </m:f>
+        <m:r>
+          <w:rPr>
+            <w:rFonts w:ascii="Cambria Math" w:hAnsi="Cambria Math" w:cstheme="minorHAnsi"/>
+            <w:sz w:val="20"/>
+            <w:szCs w:val="20"/>
+          </w:rPr>
+          <m:t>=</m:t>
+        </m:r>
+        <m:sSubSup>
+          <m:sSubSupPr>
+            <m:ctrlPr>
+              <w:rPr>
+                <w:rFonts w:ascii="Cambria Math" w:hAnsi="Cambria Math" w:cstheme="minorHAnsi"/>
+                <w:i/>
+                <w:sz w:val="20"/>
+                <w:szCs w:val="20"/>
+              </w:rPr>
+            </m:ctrlPr>
+          </m:sSubSupPr>
+          <m:e>
+            <m:r>
+              <w:rPr>
+                <w:rFonts w:ascii="Cambria Math" w:hAnsi="Cambria Math" w:cstheme="minorHAnsi"/>
+                <w:sz w:val="20"/>
+                <w:szCs w:val="20"/>
+              </w:rPr>
+              <m:t>A</m:t>
+            </m:r>
+          </m:e>
+          <m:sub>
+            <m:r>
+              <w:rPr>
+                <w:rFonts w:ascii="Cambria Math" w:hAnsi="Cambria Math" w:cstheme="minorHAnsi"/>
+                <w:sz w:val="20"/>
+                <w:szCs w:val="20"/>
+              </w:rPr>
+              <m:t>k</m:t>
+            </m:r>
+          </m:sub>
+          <m:sup>
+            <m:r>
+              <w:rPr>
+                <w:rFonts w:ascii="Cambria Math" w:hAnsi="Cambria Math" w:cstheme="minorHAnsi"/>
+                <w:sz w:val="20"/>
+                <w:szCs w:val="20"/>
+              </w:rPr>
+              <m:t>j</m:t>
+            </m:r>
+          </m:sup>
+        </m:sSubSup>
+        <m:sSub>
+          <m:sSubPr>
+            <m:ctrlPr>
+              <w:rPr>
+                <w:rFonts w:ascii="Cambria Math" w:hAnsi="Cambria Math" w:cstheme="minorHAnsi"/>
+                <w:i/>
+                <w:sz w:val="20"/>
+                <w:szCs w:val="20"/>
+              </w:rPr>
+            </m:ctrlPr>
+          </m:sSubPr>
+          <m:e>
+            <m:r>
+              <w:rPr>
+                <w:rFonts w:ascii="Cambria Math" w:hAnsi="Cambria Math" w:cstheme="minorHAnsi"/>
+                <w:sz w:val="20"/>
+                <w:szCs w:val="20"/>
+              </w:rPr>
+              <m:t>a</m:t>
+            </m:r>
+          </m:e>
+          <m:sub>
+            <m:r>
+              <w:rPr>
+                <w:rFonts w:ascii="Cambria Math" w:hAnsi="Cambria Math" w:cstheme="minorHAnsi"/>
+                <w:sz w:val="20"/>
+                <w:szCs w:val="20"/>
+              </w:rPr>
+              <m:t>j</m:t>
+            </m:r>
+          </m:sub>
+        </m:sSub>
+        <m:r>
+          <w:rPr>
+            <w:rFonts w:ascii="Cambria Math" w:hAnsi="Cambria Math" w:cstheme="minorHAnsi"/>
+            <w:sz w:val="20"/>
+            <w:szCs w:val="20"/>
+          </w:rPr>
+          <m:t>+</m:t>
+        </m:r>
+        <m:sSup>
+          <m:sSupPr>
+            <m:ctrlPr>
+              <w:rPr>
+                <w:rFonts w:ascii="Cambria Math" w:hAnsi="Cambria Math" w:cstheme="minorHAnsi"/>
+                <w:i/>
+                <w:sz w:val="20"/>
+                <w:szCs w:val="20"/>
+              </w:rPr>
+            </m:ctrlPr>
+          </m:sSupPr>
+          <m:e>
+            <m:r>
+              <w:rPr>
+                <w:rFonts w:ascii="Cambria Math" w:hAnsi="Cambria Math" w:cstheme="minorHAnsi"/>
+                <w:sz w:val="20"/>
+                <w:szCs w:val="20"/>
+              </w:rPr>
+              <m:t>a</m:t>
+            </m:r>
+          </m:e>
+          <m:sup>
+            <m:r>
+              <w:rPr>
+                <w:rFonts w:ascii="Cambria Math" w:hAnsi="Cambria Math" w:cstheme="minorHAnsi"/>
+                <w:sz w:val="20"/>
+                <w:szCs w:val="20"/>
+              </w:rPr>
+              <m:t>i</m:t>
+            </m:r>
+          </m:sup>
+        </m:sSup>
+        <m:d>
+          <m:dPr>
+            <m:ctrlPr>
+              <w:rPr>
+                <w:rFonts w:ascii="Cambria Math" w:hAnsi="Cambria Math" w:cstheme="minorHAnsi"/>
+                <w:i/>
+                <w:sz w:val="20"/>
+                <w:szCs w:val="20"/>
+              </w:rPr>
+            </m:ctrlPr>
+          </m:dPr>
+          <m:e>
+            <m:f>
+              <m:fPr>
+                <m:ctrlPr>
+                  <w:rPr>
+                    <w:rFonts w:ascii="Cambria Math" w:hAnsi="Cambria Math" w:cstheme="minorHAnsi"/>
+                    <w:i/>
+                    <w:sz w:val="20"/>
+                    <w:szCs w:val="20"/>
+                  </w:rPr>
+                </m:ctrlPr>
+              </m:fPr>
+              <m:num>
+                <m:r>
+                  <w:rPr>
+                    <w:rFonts w:ascii="Cambria Math" w:hAnsi="Cambria Math" w:cstheme="minorHAnsi"/>
+                    <w:sz w:val="20"/>
+                    <w:szCs w:val="20"/>
+                  </w:rPr>
+                  <m:t>∂</m:t>
+                </m:r>
+                <m:d>
+                  <m:dPr>
+                    <m:ctrlPr>
+                      <w:rPr>
+                        <w:rFonts w:ascii="Cambria Math" w:hAnsi="Cambria Math" w:cstheme="minorHAnsi"/>
+                        <w:i/>
+                        <w:sz w:val="20"/>
+                        <w:szCs w:val="20"/>
+                      </w:rPr>
+                    </m:ctrlPr>
+                  </m:dPr>
+                  <m:e>
+                    <m:sSubSup>
+                      <m:sSubSupPr>
+                        <m:ctrlPr>
+                          <w:rPr>
+                            <w:rFonts w:ascii="Cambria Math" w:hAnsi="Cambria Math" w:cstheme="minorHAnsi"/>
+                            <w:i/>
+                            <w:sz w:val="20"/>
+                            <w:szCs w:val="20"/>
+                          </w:rPr>
+                        </m:ctrlPr>
+                      </m:sSubSupPr>
+                      <m:e>
+                        <m:r>
+                          <w:rPr>
+                            <w:rFonts w:ascii="Cambria Math" w:hAnsi="Cambria Math" w:cstheme="minorHAnsi"/>
+                            <w:sz w:val="20"/>
+                            <w:szCs w:val="20"/>
+                          </w:rPr>
+                          <m:t>A</m:t>
+                        </m:r>
+                      </m:e>
+                      <m:sub>
+                        <m:r>
+                          <w:rPr>
+                            <w:rFonts w:ascii="Cambria Math" w:hAnsi="Cambria Math" w:cstheme="minorHAnsi"/>
+                            <w:sz w:val="20"/>
+                            <w:szCs w:val="20"/>
+                          </w:rPr>
+                          <m:t>i</m:t>
+                        </m:r>
+                      </m:sub>
+                      <m:sup>
+                        <m:r>
+                          <w:rPr>
+                            <w:rFonts w:ascii="Cambria Math" w:hAnsi="Cambria Math" w:cstheme="minorHAnsi"/>
+                            <w:sz w:val="20"/>
+                            <w:szCs w:val="20"/>
+                          </w:rPr>
+                          <m:t>j</m:t>
+                        </m:r>
+                      </m:sup>
+                    </m:sSubSup>
+                    <m:sSub>
+                      <m:sSubPr>
+                        <m:ctrlPr>
+                          <w:rPr>
+                            <w:rFonts w:ascii="Cambria Math" w:hAnsi="Cambria Math" w:cstheme="minorHAnsi"/>
+                            <w:i/>
+                            <w:sz w:val="20"/>
+                            <w:szCs w:val="20"/>
+                          </w:rPr>
+                        </m:ctrlPr>
+                      </m:sSubPr>
+                      <m:e>
+                        <m:r>
+                          <w:rPr>
+                            <w:rFonts w:ascii="Cambria Math" w:hAnsi="Cambria Math" w:cstheme="minorHAnsi"/>
+                            <w:sz w:val="20"/>
+                            <w:szCs w:val="20"/>
+                          </w:rPr>
+                          <m:t>a</m:t>
+                        </m:r>
+                      </m:e>
+                      <m:sub>
+                        <m:r>
+                          <w:rPr>
+                            <w:rFonts w:ascii="Cambria Math" w:hAnsi="Cambria Math" w:cstheme="minorHAnsi"/>
+                            <w:sz w:val="20"/>
+                            <w:szCs w:val="20"/>
+                          </w:rPr>
+                          <m:t>j</m:t>
+                        </m:r>
+                      </m:sub>
+                    </m:sSub>
+                  </m:e>
+                </m:d>
+              </m:num>
+              <m:den>
+                <m:r>
+                  <w:rPr>
+                    <w:rFonts w:ascii="Cambria Math" w:hAnsi="Cambria Math" w:cstheme="minorHAnsi"/>
+                    <w:sz w:val="20"/>
+                    <w:szCs w:val="20"/>
+                  </w:rPr>
+                  <m:t>∂</m:t>
+                </m:r>
+                <m:sSub>
+                  <m:sSubPr>
+                    <m:ctrlPr>
+                      <w:rPr>
+                        <w:rFonts w:ascii="Cambria Math" w:hAnsi="Cambria Math" w:cstheme="minorHAnsi"/>
+                        <w:i/>
+                        <w:sz w:val="20"/>
+                        <w:szCs w:val="20"/>
+                      </w:rPr>
+                    </m:ctrlPr>
+                  </m:sSubPr>
+                  <m:e>
+                    <m:r>
+                      <w:rPr>
+                        <w:rFonts w:ascii="Cambria Math" w:hAnsi="Cambria Math" w:cstheme="minorHAnsi"/>
+                        <w:sz w:val="20"/>
+                        <w:szCs w:val="20"/>
+                      </w:rPr>
+                      <m:t>a</m:t>
+                    </m:r>
+                  </m:e>
+                  <m:sub>
+                    <m:r>
+                      <w:rPr>
+                        <w:rFonts w:ascii="Cambria Math" w:hAnsi="Cambria Math" w:cstheme="minorHAnsi"/>
+                        <w:sz w:val="20"/>
+                        <w:szCs w:val="20"/>
+                      </w:rPr>
+                      <m:t>k</m:t>
+                    </m:r>
+                  </m:sub>
+                </m:sSub>
+              </m:den>
+            </m:f>
+          </m:e>
+        </m:d>
+        <m:r>
+          <w:rPr>
+            <w:rFonts w:ascii="Cambria Math" w:hAnsi="Cambria Math" w:cstheme="minorHAnsi"/>
+            <w:sz w:val="20"/>
+            <w:szCs w:val="20"/>
+          </w:rPr>
+          <m:t>=</m:t>
+        </m:r>
+        <m:sSubSup>
+          <m:sSubSupPr>
+            <m:ctrlPr>
+              <w:rPr>
+                <w:rFonts w:ascii="Cambria Math" w:hAnsi="Cambria Math" w:cstheme="minorHAnsi"/>
+                <w:i/>
+                <w:sz w:val="20"/>
+                <w:szCs w:val="20"/>
+              </w:rPr>
+            </m:ctrlPr>
+          </m:sSubSupPr>
+          <m:e>
+            <m:r>
+              <w:rPr>
+                <w:rFonts w:ascii="Cambria Math" w:hAnsi="Cambria Math" w:cstheme="minorHAnsi"/>
+                <w:sz w:val="20"/>
+                <w:szCs w:val="20"/>
+              </w:rPr>
+              <m:t>A</m:t>
+            </m:r>
+          </m:e>
+          <m:sub>
+            <m:r>
+              <w:rPr>
+                <w:rFonts w:ascii="Cambria Math" w:hAnsi="Cambria Math" w:cstheme="minorHAnsi"/>
+                <w:sz w:val="20"/>
+                <w:szCs w:val="20"/>
+              </w:rPr>
+              <m:t>k</m:t>
+            </m:r>
+          </m:sub>
+          <m:sup>
+            <m:r>
+              <w:rPr>
+                <w:rFonts w:ascii="Cambria Math" w:hAnsi="Cambria Math" w:cstheme="minorHAnsi"/>
+                <w:sz w:val="20"/>
+                <w:szCs w:val="20"/>
+              </w:rPr>
+              <m:t>j</m:t>
+            </m:r>
+          </m:sup>
+        </m:sSubSup>
+        <m:sSub>
+          <m:sSubPr>
+            <m:ctrlPr>
+              <w:rPr>
+                <w:rFonts w:ascii="Cambria Math" w:hAnsi="Cambria Math" w:cstheme="minorHAnsi"/>
+                <w:i/>
+                <w:sz w:val="20"/>
+                <w:szCs w:val="20"/>
+              </w:rPr>
+            </m:ctrlPr>
+          </m:sSubPr>
+          <m:e>
+            <m:r>
+              <w:rPr>
+                <w:rFonts w:ascii="Cambria Math" w:hAnsi="Cambria Math" w:cstheme="minorHAnsi"/>
+                <w:sz w:val="20"/>
+                <w:szCs w:val="20"/>
+              </w:rPr>
+              <m:t>a</m:t>
+            </m:r>
+          </m:e>
+          <m:sub>
+            <m:r>
+              <w:rPr>
+                <w:rFonts w:ascii="Cambria Math" w:hAnsi="Cambria Math" w:cstheme="minorHAnsi"/>
+                <w:sz w:val="20"/>
+                <w:szCs w:val="20"/>
+              </w:rPr>
+              <m:t>j</m:t>
+            </m:r>
+          </m:sub>
+        </m:sSub>
+        <m:r>
+          <w:rPr>
+            <w:rFonts w:ascii="Cambria Math" w:hAnsi="Cambria Math" w:cstheme="minorHAnsi"/>
+            <w:sz w:val="20"/>
+            <w:szCs w:val="20"/>
+          </w:rPr>
+          <m:t>+</m:t>
+        </m:r>
+        <m:sSup>
+          <m:sSupPr>
+            <m:ctrlPr>
+              <w:rPr>
+                <w:rFonts w:ascii="Cambria Math" w:hAnsi="Cambria Math" w:cstheme="minorHAnsi"/>
+                <w:i/>
+                <w:sz w:val="20"/>
+                <w:szCs w:val="20"/>
+              </w:rPr>
+            </m:ctrlPr>
+          </m:sSupPr>
+          <m:e>
+            <m:r>
+              <w:rPr>
+                <w:rFonts w:ascii="Cambria Math" w:hAnsi="Cambria Math" w:cstheme="minorHAnsi"/>
+                <w:sz w:val="20"/>
+                <w:szCs w:val="20"/>
+              </w:rPr>
+              <m:t>a</m:t>
+            </m:r>
+          </m:e>
+          <m:sup>
+            <m:r>
+              <w:rPr>
+                <w:rFonts w:ascii="Cambria Math" w:hAnsi="Cambria Math" w:cstheme="minorHAnsi"/>
+                <w:sz w:val="20"/>
+                <w:szCs w:val="20"/>
+              </w:rPr>
+              <m:t>i</m:t>
+            </m:r>
+          </m:sup>
+        </m:sSup>
+        <m:sSubSup>
+          <m:sSubSupPr>
+            <m:ctrlPr>
+              <w:rPr>
+                <w:rFonts w:ascii="Cambria Math" w:hAnsi="Cambria Math" w:cstheme="minorHAnsi"/>
+                <w:i/>
+                <w:sz w:val="20"/>
+                <w:szCs w:val="20"/>
+              </w:rPr>
+            </m:ctrlPr>
+          </m:sSubSupPr>
+          <m:e>
+            <m:r>
+              <w:rPr>
+                <w:rFonts w:ascii="Cambria Math" w:hAnsi="Cambria Math" w:cstheme="minorHAnsi"/>
+                <w:sz w:val="20"/>
+                <w:szCs w:val="20"/>
+              </w:rPr>
+              <m:t>A</m:t>
+            </m:r>
+          </m:e>
+          <m:sub>
+            <m:r>
+              <w:rPr>
+                <w:rFonts w:ascii="Cambria Math" w:hAnsi="Cambria Math" w:cstheme="minorHAnsi"/>
+                <w:sz w:val="20"/>
+                <w:szCs w:val="20"/>
+              </w:rPr>
+              <m:t>i</m:t>
+            </m:r>
+          </m:sub>
+          <m:sup>
+            <m:r>
+              <w:rPr>
+                <w:rFonts w:ascii="Cambria Math" w:hAnsi="Cambria Math" w:cstheme="minorHAnsi"/>
+                <w:sz w:val="20"/>
+                <w:szCs w:val="20"/>
+              </w:rPr>
+              <m:t>k</m:t>
+            </m:r>
+          </m:sup>
+        </m:sSubSup>
+      </m:oMath>
+      <w:r>
+        <w:rPr>
+          <w:rFonts w:asciiTheme="minorHAnsi" w:hAnsiTheme="minorHAnsi" w:cstheme="minorHAnsi"/>
+          <w:sz w:val="20"/>
+          <w:szCs w:val="20"/>
+        </w:rPr>
+        <w:t xml:space="preserve">. We notice that </w:t>
+      </w:r>
+      <w:r>
+        <w:rPr>
+          <w:rFonts w:asciiTheme="minorHAnsi" w:hAnsiTheme="minorHAnsi" w:cstheme="minorHAnsi"/>
+          <w:sz w:val="20"/>
+          <w:szCs w:val="20"/>
+        </w:rPr>
+        <w:t xml:space="preserve"> </w:t>
+      </w:r>
+      <m:oMath>
+        <m:sSup>
+          <m:sSupPr>
+            <m:ctrlPr>
+              <w:rPr>
+                <w:rFonts w:ascii="Cambria Math" w:hAnsi="Cambria Math" w:cstheme="minorHAnsi"/>
+                <w:i/>
+                <w:sz w:val="20"/>
+                <w:szCs w:val="20"/>
+              </w:rPr>
+            </m:ctrlPr>
+          </m:sSupPr>
+          <m:e>
+            <m:r>
+              <w:rPr>
+                <w:rFonts w:ascii="Cambria Math" w:hAnsi="Cambria Math" w:cstheme="minorHAnsi"/>
+                <w:sz w:val="20"/>
+                <w:szCs w:val="20"/>
+              </w:rPr>
+              <m:t>a</m:t>
+            </m:r>
+          </m:e>
+          <m:sup>
+            <m:r>
+              <w:rPr>
+                <w:rFonts w:ascii="Cambria Math" w:hAnsi="Cambria Math" w:cstheme="minorHAnsi"/>
+                <w:sz w:val="20"/>
+                <w:szCs w:val="20"/>
+              </w:rPr>
+              <m:t>i</m:t>
+            </m:r>
+          </m:sup>
+        </m:sSup>
+        <m:sSubSup>
+          <m:sSubSupPr>
+            <m:ctrlPr>
+              <w:rPr>
+                <w:rFonts w:ascii="Cambria Math" w:hAnsi="Cambria Math" w:cstheme="minorHAnsi"/>
+                <w:i/>
+                <w:sz w:val="20"/>
+                <w:szCs w:val="20"/>
+              </w:rPr>
+            </m:ctrlPr>
+          </m:sSubSupPr>
+          <m:e>
+            <m:r>
+              <w:rPr>
+                <w:rFonts w:ascii="Cambria Math" w:hAnsi="Cambria Math" w:cstheme="minorHAnsi"/>
+                <w:sz w:val="20"/>
+                <w:szCs w:val="20"/>
+              </w:rPr>
+              <m:t>A</m:t>
+            </m:r>
+          </m:e>
+          <m:sub>
+            <m:r>
+              <w:rPr>
+                <w:rFonts w:ascii="Cambria Math" w:hAnsi="Cambria Math" w:cstheme="minorHAnsi"/>
+                <w:sz w:val="20"/>
+                <w:szCs w:val="20"/>
+              </w:rPr>
+              <m:t>i</m:t>
+            </m:r>
+          </m:sub>
+          <m:sup>
+            <m:r>
+              <w:rPr>
+                <w:rFonts w:ascii="Cambria Math" w:hAnsi="Cambria Math" w:cstheme="minorHAnsi"/>
+                <w:sz w:val="20"/>
+                <w:szCs w:val="20"/>
+              </w:rPr>
+              <m:t>k</m:t>
+            </m:r>
+          </m:sup>
+        </m:sSubSup>
+        <m:r>
+          <w:rPr>
+            <w:rFonts w:ascii="Cambria Math" w:hAnsi="Cambria Math" w:cstheme="minorHAnsi"/>
+            <w:sz w:val="20"/>
+            <w:szCs w:val="20"/>
+          </w:rPr>
+          <m:t>=</m:t>
+        </m:r>
+        <m:sSubSup>
+          <m:sSubSupPr>
+            <m:ctrlPr>
+              <w:rPr>
+                <w:rFonts w:ascii="Cambria Math" w:hAnsi="Cambria Math" w:cstheme="minorHAnsi"/>
+                <w:i/>
+                <w:sz w:val="20"/>
+                <w:szCs w:val="20"/>
+              </w:rPr>
+            </m:ctrlPr>
+          </m:sSubSupPr>
+          <m:e>
+            <m:r>
+              <w:rPr>
+                <w:rFonts w:ascii="Cambria Math" w:hAnsi="Cambria Math" w:cstheme="minorHAnsi"/>
+                <w:sz w:val="20"/>
+                <w:szCs w:val="20"/>
+              </w:rPr>
+              <m:t>B</m:t>
+            </m:r>
+          </m:e>
+          <m:sub>
+            <m:r>
+              <w:rPr>
+                <w:rFonts w:ascii="Cambria Math" w:hAnsi="Cambria Math" w:cstheme="minorHAnsi"/>
+                <w:sz w:val="20"/>
+                <w:szCs w:val="20"/>
+              </w:rPr>
+              <m:t>k</m:t>
+            </m:r>
+          </m:sub>
+          <m:sup>
+            <m:r>
+              <w:rPr>
+                <w:rFonts w:ascii="Cambria Math" w:hAnsi="Cambria Math" w:cstheme="minorHAnsi"/>
+                <w:sz w:val="20"/>
+                <w:szCs w:val="20"/>
+              </w:rPr>
+              <m:t>i</m:t>
+            </m:r>
+          </m:sup>
+        </m:sSubSup>
+        <m:sSub>
+          <m:sSubPr>
+            <m:ctrlPr>
+              <w:rPr>
+                <w:rFonts w:ascii="Cambria Math" w:hAnsi="Cambria Math" w:cstheme="minorHAnsi"/>
+                <w:i/>
+                <w:sz w:val="20"/>
+                <w:szCs w:val="20"/>
+              </w:rPr>
+            </m:ctrlPr>
+          </m:sSubPr>
+          <m:e>
+            <m:r>
+              <w:rPr>
+                <w:rFonts w:ascii="Cambria Math" w:hAnsi="Cambria Math" w:cstheme="minorHAnsi"/>
+                <w:sz w:val="20"/>
+                <w:szCs w:val="20"/>
+              </w:rPr>
+              <m:t>a</m:t>
+            </m:r>
+          </m:e>
+          <m:sub>
+            <m:r>
+              <w:rPr>
+                <w:rFonts w:ascii="Cambria Math" w:hAnsi="Cambria Math" w:cstheme="minorHAnsi"/>
+                <w:sz w:val="20"/>
+                <w:szCs w:val="20"/>
+              </w:rPr>
+              <m:t>i</m:t>
+            </m:r>
+          </m:sub>
+        </m:sSub>
+      </m:oMath>
+      <w:r>
+        <w:rPr>
+          <w:rFonts w:asciiTheme="minorHAnsi" w:hAnsiTheme="minorHAnsi" w:cstheme="minorHAnsi"/>
+          <w:sz w:val="20"/>
+          <w:szCs w:val="20"/>
+        </w:rPr>
+        <w:t xml:space="preserve"> </w:t>
+      </w:r>
+      <w:r>
+        <w:rPr>
+          <w:rFonts w:asciiTheme="minorHAnsi" w:hAnsiTheme="minorHAnsi" w:cstheme="minorHAnsi"/>
+          <w:sz w:val="20"/>
+          <w:szCs w:val="20"/>
+        </w:rPr>
+        <w:t xml:space="preserve">where </w:t>
+      </w:r>
+      <m:oMath>
+        <m:sSubSup>
+          <m:sSubSupPr>
+            <m:ctrlPr>
+              <w:rPr>
+                <w:rFonts w:ascii="Cambria Math" w:hAnsi="Cambria Math" w:cstheme="minorHAnsi"/>
+                <w:i/>
+                <w:sz w:val="20"/>
+                <w:szCs w:val="20"/>
+              </w:rPr>
+            </m:ctrlPr>
+          </m:sSubSupPr>
+          <m:e>
+            <m:r>
+              <w:rPr>
+                <w:rFonts w:ascii="Cambria Math" w:hAnsi="Cambria Math" w:cstheme="minorHAnsi"/>
+                <w:sz w:val="20"/>
+                <w:szCs w:val="20"/>
+              </w:rPr>
+              <m:t>B</m:t>
+            </m:r>
+          </m:e>
+          <m:sub>
+            <m:r>
+              <w:rPr>
+                <w:rFonts w:ascii="Cambria Math" w:hAnsi="Cambria Math" w:cstheme="minorHAnsi"/>
+                <w:sz w:val="20"/>
+                <w:szCs w:val="20"/>
+              </w:rPr>
+              <m:t>k</m:t>
+            </m:r>
+          </m:sub>
+          <m:sup>
+            <m:r>
+              <w:rPr>
+                <w:rFonts w:ascii="Cambria Math" w:hAnsi="Cambria Math" w:cstheme="minorHAnsi"/>
+                <w:sz w:val="20"/>
+                <w:szCs w:val="20"/>
+              </w:rPr>
+              <m:t>i</m:t>
+            </m:r>
+          </m:sup>
+        </m:sSubSup>
+        <m:r>
+          <w:rPr>
+            <w:rFonts w:ascii="Cambria Math" w:hAnsi="Cambria Math" w:cstheme="minorHAnsi"/>
+            <w:sz w:val="20"/>
+            <w:szCs w:val="20"/>
+          </w:rPr>
+          <m:t>=</m:t>
+        </m:r>
+        <m:sSubSup>
+          <m:sSubSupPr>
+            <m:ctrlPr>
+              <w:rPr>
+                <w:rFonts w:ascii="Cambria Math" w:hAnsi="Cambria Math" w:cstheme="minorHAnsi"/>
+                <w:i/>
+                <w:sz w:val="20"/>
+                <w:szCs w:val="20"/>
+              </w:rPr>
+            </m:ctrlPr>
+          </m:sSubSupPr>
+          <m:e>
+            <m:r>
+              <w:rPr>
+                <w:rFonts w:ascii="Cambria Math" w:hAnsi="Cambria Math" w:cstheme="minorHAnsi"/>
+                <w:sz w:val="20"/>
+                <w:szCs w:val="20"/>
+              </w:rPr>
+              <m:t>A</m:t>
+            </m:r>
+          </m:e>
+          <m:sub>
+            <m:r>
+              <w:rPr>
+                <w:rFonts w:ascii="Cambria Math" w:hAnsi="Cambria Math" w:cstheme="minorHAnsi"/>
+                <w:sz w:val="20"/>
+                <w:szCs w:val="20"/>
+              </w:rPr>
+              <m:t>i</m:t>
+            </m:r>
+          </m:sub>
+          <m:sup>
+            <m:r>
+              <w:rPr>
+                <w:rFonts w:ascii="Cambria Math" w:hAnsi="Cambria Math" w:cstheme="minorHAnsi"/>
+                <w:sz w:val="20"/>
+                <w:szCs w:val="20"/>
+              </w:rPr>
+              <m:t>k</m:t>
+            </m:r>
+          </m:sup>
+        </m:sSubSup>
+      </m:oMath>
+      <w:r>
+        <w:rPr>
+          <w:rFonts w:asciiTheme="minorHAnsi" w:hAnsiTheme="minorHAnsi" w:cstheme="minorHAnsi"/>
+          <w:sz w:val="20"/>
+          <w:szCs w:val="20"/>
+        </w:rPr>
+        <w:t xml:space="preserve"> which proves (6).</w:t>
+      </w:r>
+    </w:p>
+    <w:p>
+      <w:pPr>
+        <w:rPr>
+          <w:rFonts w:asciiTheme="minorHAnsi" w:hAnsiTheme="minorHAnsi" w:cstheme="minorHAnsi"/>
           <w:sz w:val="20"/>
           <w:szCs w:val="20"/>
         </w:rPr>
@@ -7441,6 +8870,7 @@
           <w:sz w:val="20"/>
           <w:szCs w:val="20"/>
         </w:rPr>
+        <w:lastRenderedPageBreak/>
         <w:t xml:space="preserve">Mahalanobis distance is a measure of the distance between point </w:t>
       </w:r>
       <m:oMath>
@@ -11598,7 +13028,6 @@
           <w:sz w:val="18"/>
           <w:szCs w:val="18"/>
         </w:rPr>
-        <w:lastRenderedPageBreak/>
         <w:t xml:space="preserve">[2] </w:t>
       </w:r>
       <w:hyperlink r:id="rId7" w:history="1">

--- a/docs/Notes_on_Gaussian_Models.docx
+++ b/docs/Notes_on_Gaussian_Models.docx
@@ -8792,6 +8792,442 @@
           <w:szCs w:val="20"/>
         </w:rPr>
       </w:pPr>
+      <m:oMath>
+        <m:f>
+          <m:fPr>
+            <m:ctrlPr>
+              <w:rPr>
+                <w:rFonts w:ascii="Cambria Math" w:hAnsi="Cambria Math" w:cstheme="minorHAnsi"/>
+                <w:i/>
+                <w:sz w:val="20"/>
+                <w:szCs w:val="20"/>
+              </w:rPr>
+            </m:ctrlPr>
+          </m:fPr>
+          <m:num>
+            <m:r>
+              <w:rPr>
+                <w:rFonts w:ascii="Cambria Math" w:hAnsi="Cambria Math" w:cstheme="minorHAnsi"/>
+                <w:sz w:val="20"/>
+                <w:szCs w:val="20"/>
+              </w:rPr>
+              <m:t>∂</m:t>
+            </m:r>
+            <m:r>
+              <w:rPr>
+                <w:rFonts w:ascii="Cambria Math" w:hAnsi="Cambria Math" w:cstheme="minorHAnsi"/>
+                <w:sz w:val="20"/>
+                <w:szCs w:val="20"/>
+              </w:rPr>
+              <m:t xml:space="preserve"> </m:t>
+            </m:r>
+            <m:r>
+              <m:rPr>
+                <m:sty m:val="p"/>
+              </m:rPr>
+              <w:rPr>
+                <w:rFonts w:ascii="Cambria Math" w:hAnsi="Cambria Math" w:cstheme="minorHAnsi"/>
+                <w:sz w:val="20"/>
+                <w:szCs w:val="20"/>
+              </w:rPr>
+              <m:t>tr</m:t>
+            </m:r>
+            <m:d>
+              <m:dPr>
+                <m:ctrlPr>
+                  <w:rPr>
+                    <w:rFonts w:ascii="Cambria Math" w:hAnsi="Cambria Math" w:cstheme="minorHAnsi"/>
+                    <w:i/>
+                    <w:sz w:val="20"/>
+                    <w:szCs w:val="20"/>
+                  </w:rPr>
+                </m:ctrlPr>
+              </m:dPr>
+              <m:e>
+                <m:r>
+                  <m:rPr>
+                    <m:sty m:val="b"/>
+                  </m:rPr>
+                  <w:rPr>
+                    <w:rFonts w:ascii="Cambria Math" w:hAnsi="Cambria Math" w:cstheme="minorHAnsi"/>
+                    <w:sz w:val="20"/>
+                    <w:szCs w:val="20"/>
+                  </w:rPr>
+                  <m:t>BA</m:t>
+                </m:r>
+              </m:e>
+            </m:d>
+          </m:num>
+          <m:den>
+            <m:r>
+              <w:rPr>
+                <w:rFonts w:ascii="Cambria Math" w:hAnsi="Cambria Math" w:cstheme="minorHAnsi"/>
+                <w:sz w:val="20"/>
+                <w:szCs w:val="20"/>
+              </w:rPr>
+              <m:t>∂</m:t>
+            </m:r>
+            <m:r>
+              <m:rPr>
+                <m:sty m:val="b"/>
+              </m:rPr>
+              <w:rPr>
+                <w:rFonts w:ascii="Cambria Math" w:hAnsi="Cambria Math" w:cstheme="minorHAnsi"/>
+                <w:sz w:val="20"/>
+                <w:szCs w:val="20"/>
+              </w:rPr>
+              <m:t>A</m:t>
+            </m:r>
+          </m:den>
+        </m:f>
+        <m:r>
+          <w:rPr>
+            <w:rFonts w:ascii="Cambria Math" w:hAnsi="Cambria Math" w:cstheme="minorHAnsi"/>
+            <w:sz w:val="20"/>
+            <w:szCs w:val="20"/>
+          </w:rPr>
+          <m:t>=</m:t>
+        </m:r>
+        <m:sSup>
+          <m:sSupPr>
+            <m:ctrlPr>
+              <w:rPr>
+                <w:rFonts w:ascii="Cambria Math" w:hAnsi="Cambria Math" w:cstheme="minorHAnsi"/>
+                <w:i/>
+                <w:sz w:val="20"/>
+                <w:szCs w:val="20"/>
+              </w:rPr>
+            </m:ctrlPr>
+          </m:sSupPr>
+          <m:e>
+            <m:r>
+              <m:rPr>
+                <m:sty m:val="b"/>
+              </m:rPr>
+              <w:rPr>
+                <w:rFonts w:ascii="Cambria Math" w:hAnsi="Cambria Math" w:cstheme="minorHAnsi"/>
+                <w:sz w:val="20"/>
+                <w:szCs w:val="20"/>
+              </w:rPr>
+              <m:t>B</m:t>
+            </m:r>
+          </m:e>
+          <m:sup>
+            <m:r>
+              <w:rPr>
+                <w:rFonts w:ascii="Cambria Math" w:hAnsi="Cambria Math" w:cstheme="minorHAnsi"/>
+                <w:sz w:val="20"/>
+                <w:szCs w:val="20"/>
+              </w:rPr>
+              <m:t>T</m:t>
+            </m:r>
+          </m:sup>
+        </m:sSup>
+      </m:oMath>
+      <w:r>
+        <w:rPr>
+          <w:rFonts w:asciiTheme="minorHAnsi" w:hAnsiTheme="minorHAnsi" w:cstheme="minorHAnsi"/>
+          <w:sz w:val="20"/>
+          <w:szCs w:val="20"/>
+        </w:rPr>
+        <w:t xml:space="preserve">    (7)</w:t>
+      </w:r>
+    </w:p>
+    <w:p>
+      <w:pPr>
+        <w:rPr>
+          <w:rFonts w:asciiTheme="minorHAnsi" w:hAnsiTheme="minorHAnsi" w:cstheme="minorHAnsi"/>
+          <w:sz w:val="20"/>
+          <w:szCs w:val="20"/>
+        </w:rPr>
+      </w:pPr>
+    </w:p>
+    <w:p>
+      <w:pPr>
+        <w:rPr>
+          <w:rFonts w:asciiTheme="minorHAnsi" w:hAnsiTheme="minorHAnsi" w:cstheme="minorHAnsi"/>
+          <w:sz w:val="20"/>
+          <w:szCs w:val="20"/>
+        </w:rPr>
+      </w:pPr>
+      <w:r>
+        <w:rPr>
+          <w:rFonts w:asciiTheme="minorHAnsi" w:hAnsiTheme="minorHAnsi" w:cstheme="minorHAnsi"/>
+          <w:sz w:val="20"/>
+          <w:szCs w:val="20"/>
+        </w:rPr>
+        <w:t>In tensor notation (7) is rewritten as:</w:t>
+      </w:r>
+    </w:p>
+    <w:p>
+      <w:pPr>
+        <w:rPr>
+          <w:rFonts w:asciiTheme="minorHAnsi" w:hAnsiTheme="minorHAnsi" w:cstheme="minorHAnsi"/>
+          <w:sz w:val="20"/>
+          <w:szCs w:val="20"/>
+        </w:rPr>
+      </w:pPr>
+    </w:p>
+    <w:p>
+      <w:pPr>
+        <w:rPr>
+          <w:rFonts w:asciiTheme="minorHAnsi" w:hAnsiTheme="minorHAnsi" w:cstheme="minorHAnsi"/>
+          <w:sz w:val="20"/>
+          <w:szCs w:val="20"/>
+        </w:rPr>
+      </w:pPr>
+      <m:oMath>
+        <m:f>
+          <m:fPr>
+            <m:ctrlPr>
+              <w:rPr>
+                <w:rFonts w:ascii="Cambria Math" w:hAnsi="Cambria Math" w:cstheme="minorHAnsi"/>
+                <w:i/>
+                <w:sz w:val="20"/>
+                <w:szCs w:val="20"/>
+              </w:rPr>
+            </m:ctrlPr>
+          </m:fPr>
+          <m:num>
+            <m:r>
+              <w:rPr>
+                <w:rFonts w:ascii="Cambria Math" w:hAnsi="Cambria Math" w:cstheme="minorHAnsi"/>
+                <w:sz w:val="20"/>
+                <w:szCs w:val="20"/>
+              </w:rPr>
+              <m:t>∂</m:t>
+            </m:r>
+            <m:r>
+              <w:rPr>
+                <w:rFonts w:ascii="Cambria Math" w:hAnsi="Cambria Math" w:cstheme="minorHAnsi"/>
+                <w:sz w:val="20"/>
+                <w:szCs w:val="20"/>
+              </w:rPr>
+              <m:t xml:space="preserve"> </m:t>
+            </m:r>
+            <m:sSubSup>
+              <m:sSubSupPr>
+                <m:ctrlPr>
+                  <w:rPr>
+                    <w:rFonts w:ascii="Cambria Math" w:hAnsi="Cambria Math" w:cstheme="minorHAnsi"/>
+                    <w:i/>
+                    <w:sz w:val="20"/>
+                    <w:szCs w:val="20"/>
+                  </w:rPr>
+                </m:ctrlPr>
+              </m:sSubSupPr>
+              <m:e>
+                <m:r>
+                  <w:rPr>
+                    <w:rFonts w:ascii="Cambria Math" w:hAnsi="Cambria Math" w:cstheme="minorHAnsi"/>
+                    <w:sz w:val="20"/>
+                    <w:szCs w:val="20"/>
+                  </w:rPr>
+                  <m:t>B</m:t>
+                </m:r>
+              </m:e>
+              <m:sub>
+                <m:r>
+                  <w:rPr>
+                    <w:rFonts w:ascii="Cambria Math" w:hAnsi="Cambria Math" w:cstheme="minorHAnsi"/>
+                    <w:sz w:val="20"/>
+                    <w:szCs w:val="20"/>
+                  </w:rPr>
+                  <m:t>i</m:t>
+                </m:r>
+              </m:sub>
+              <m:sup>
+                <m:r>
+                  <w:rPr>
+                    <w:rFonts w:ascii="Cambria Math" w:hAnsi="Cambria Math" w:cstheme="minorHAnsi"/>
+                    <w:sz w:val="20"/>
+                    <w:szCs w:val="20"/>
+                  </w:rPr>
+                  <m:t>j</m:t>
+                </m:r>
+              </m:sup>
+            </m:sSubSup>
+            <m:sSubSup>
+              <m:sSubSupPr>
+                <m:ctrlPr>
+                  <w:rPr>
+                    <w:rFonts w:ascii="Cambria Math" w:hAnsi="Cambria Math" w:cstheme="minorHAnsi"/>
+                    <w:iCs/>
+                    <w:sz w:val="20"/>
+                    <w:szCs w:val="20"/>
+                  </w:rPr>
+                </m:ctrlPr>
+              </m:sSubSupPr>
+              <m:e>
+                <m:r>
+                  <w:rPr>
+                    <w:rFonts w:ascii="Cambria Math" w:hAnsi="Cambria Math" w:cstheme="minorHAnsi"/>
+                    <w:sz w:val="20"/>
+                    <w:szCs w:val="20"/>
+                  </w:rPr>
+                  <m:t>A</m:t>
+                </m:r>
+              </m:e>
+              <m:sub>
+                <m:r>
+                  <w:rPr>
+                    <w:rFonts w:ascii="Cambria Math" w:hAnsi="Cambria Math" w:cstheme="minorHAnsi"/>
+                    <w:sz w:val="20"/>
+                    <w:szCs w:val="20"/>
+                  </w:rPr>
+                  <m:t>j</m:t>
+                </m:r>
+              </m:sub>
+              <m:sup>
+                <m:r>
+                  <w:rPr>
+                    <w:rFonts w:ascii="Cambria Math" w:hAnsi="Cambria Math" w:cstheme="minorHAnsi"/>
+                    <w:sz w:val="20"/>
+                    <w:szCs w:val="20"/>
+                  </w:rPr>
+                  <m:t>i</m:t>
+                </m:r>
+              </m:sup>
+            </m:sSubSup>
+          </m:num>
+          <m:den>
+            <m:r>
+              <w:rPr>
+                <w:rFonts w:ascii="Cambria Math" w:hAnsi="Cambria Math" w:cstheme="minorHAnsi"/>
+                <w:sz w:val="20"/>
+                <w:szCs w:val="20"/>
+              </w:rPr>
+              <m:t>∂</m:t>
+            </m:r>
+            <m:sSubSup>
+              <m:sSubSupPr>
+                <m:ctrlPr>
+                  <w:rPr>
+                    <w:rFonts w:ascii="Cambria Math" w:hAnsi="Cambria Math" w:cstheme="minorHAnsi"/>
+                    <w:iCs/>
+                    <w:sz w:val="20"/>
+                    <w:szCs w:val="20"/>
+                  </w:rPr>
+                </m:ctrlPr>
+              </m:sSubSupPr>
+              <m:e>
+                <m:r>
+                  <w:rPr>
+                    <w:rFonts w:ascii="Cambria Math" w:hAnsi="Cambria Math" w:cstheme="minorHAnsi"/>
+                    <w:sz w:val="20"/>
+                    <w:szCs w:val="20"/>
+                  </w:rPr>
+                  <m:t>A</m:t>
+                </m:r>
+              </m:e>
+              <m:sub>
+                <m:r>
+                  <w:rPr>
+                    <w:rFonts w:ascii="Cambria Math" w:hAnsi="Cambria Math" w:cstheme="minorHAnsi"/>
+                    <w:sz w:val="20"/>
+                    <w:szCs w:val="20"/>
+                  </w:rPr>
+                  <m:t>l</m:t>
+                </m:r>
+              </m:sub>
+              <m:sup>
+                <m:r>
+                  <w:rPr>
+                    <w:rFonts w:ascii="Cambria Math" w:hAnsi="Cambria Math" w:cstheme="minorHAnsi"/>
+                    <w:sz w:val="20"/>
+                    <w:szCs w:val="20"/>
+                  </w:rPr>
+                  <m:t>m</m:t>
+                </m:r>
+              </m:sup>
+            </m:sSubSup>
+          </m:den>
+        </m:f>
+        <m:r>
+          <w:rPr>
+            <w:rFonts w:ascii="Cambria Math" w:hAnsi="Cambria Math" w:cstheme="minorHAnsi"/>
+            <w:sz w:val="20"/>
+            <w:szCs w:val="20"/>
+          </w:rPr>
+          <m:t>=</m:t>
+        </m:r>
+        <m:sSubSup>
+          <m:sSubSupPr>
+            <m:ctrlPr>
+              <w:rPr>
+                <w:rFonts w:ascii="Cambria Math" w:hAnsi="Cambria Math" w:cstheme="minorHAnsi"/>
+                <w:i/>
+                <w:sz w:val="20"/>
+                <w:szCs w:val="20"/>
+              </w:rPr>
+            </m:ctrlPr>
+          </m:sSubSupPr>
+          <m:e>
+            <m:r>
+              <w:rPr>
+                <w:rFonts w:ascii="Cambria Math" w:hAnsi="Cambria Math" w:cstheme="minorHAnsi"/>
+                <w:sz w:val="20"/>
+                <w:szCs w:val="20"/>
+              </w:rPr>
+              <m:t>B</m:t>
+            </m:r>
+          </m:e>
+          <m:sub>
+            <m:r>
+              <w:rPr>
+                <w:rFonts w:ascii="Cambria Math" w:hAnsi="Cambria Math" w:cstheme="minorHAnsi"/>
+                <w:sz w:val="20"/>
+                <w:szCs w:val="20"/>
+              </w:rPr>
+              <m:t>m</m:t>
+            </m:r>
+          </m:sub>
+          <m:sup>
+            <m:r>
+              <w:rPr>
+                <w:rFonts w:ascii="Cambria Math" w:hAnsi="Cambria Math" w:cstheme="minorHAnsi"/>
+                <w:sz w:val="20"/>
+                <w:szCs w:val="20"/>
+              </w:rPr>
+              <m:t>l</m:t>
+            </m:r>
+          </m:sup>
+        </m:sSubSup>
+      </m:oMath>
+      <w:r>
+        <w:rPr>
+          <w:rFonts w:asciiTheme="minorHAnsi" w:hAnsiTheme="minorHAnsi" w:cstheme="minorHAnsi"/>
+          <w:sz w:val="20"/>
+          <w:szCs w:val="20"/>
+        </w:rPr>
+        <w:t xml:space="preserve"> </w:t>
+      </w:r>
+      <w:r>
+        <w:rPr>
+          <w:rFonts w:asciiTheme="minorHAnsi" w:hAnsiTheme="minorHAnsi" w:cstheme="minorHAnsi"/>
+          <w:sz w:val="20"/>
+          <w:szCs w:val="20"/>
+        </w:rPr>
+        <w:t xml:space="preserve">  (8)</w:t>
+      </w:r>
+    </w:p>
+    <w:p>
+      <w:pPr>
+        <w:rPr>
+          <w:rFonts w:asciiTheme="minorHAnsi" w:hAnsiTheme="minorHAnsi" w:cstheme="minorHAnsi"/>
+          <w:sz w:val="20"/>
+          <w:szCs w:val="20"/>
+        </w:rPr>
+      </w:pPr>
+    </w:p>
+    <w:p>
+      <w:pPr>
+        <w:rPr>
+          <w:rFonts w:asciiTheme="minorHAnsi" w:hAnsiTheme="minorHAnsi" w:cstheme="minorHAnsi"/>
+          <w:sz w:val="20"/>
+          <w:szCs w:val="20"/>
+        </w:rPr>
+      </w:pPr>
     </w:p>
     <w:p>
       <w:pPr>
@@ -8870,7 +9306,6 @@
           <w:sz w:val="20"/>
           <w:szCs w:val="20"/>
         </w:rPr>
-        <w:lastRenderedPageBreak/>
         <w:t xml:space="preserve">Mahalanobis distance is a measure of the distance between point </w:t>
       </w:r>
       <m:oMath>
@@ -12465,7 +12900,16 @@
           <w:sz w:val="20"/>
           <w:szCs w:val="20"/>
         </w:rPr>
-        <w:t xml:space="preserve">. For example, the unique optimal whitening transformation achieving maximal component-wise correlation between original </w:t>
+        <w:t xml:space="preserve">. For example, the unique optimal whitening transformation achieving maximal component-wise correlation </w:t>
+      </w:r>
+      <w:r>
+        <w:rPr>
+          <w:rFonts w:asciiTheme="minorHAnsi" w:hAnsiTheme="minorHAnsi" w:cstheme="minorHAnsi"/>
+          <w:sz w:val="20"/>
+          <w:szCs w:val="20"/>
+        </w:rPr>
+        <w:lastRenderedPageBreak/>
+        <w:t xml:space="preserve">between original </w:t>
       </w:r>
       <m:oMath>
         <m:r>

--- a/docs/Notes_on_Gaussian_Models.docx
+++ b/docs/Notes_on_Gaussian_Models.docx
@@ -9210,6 +9210,1497 @@
         </w:rPr>
         <w:t xml:space="preserve">  (8)</w:t>
       </w:r>
+    </w:p>
+    <w:p>
+      <w:pPr>
+        <w:rPr>
+          <w:rFonts w:asciiTheme="minorHAnsi" w:hAnsiTheme="minorHAnsi" w:cstheme="minorHAnsi"/>
+          <w:sz w:val="20"/>
+          <w:szCs w:val="20"/>
+        </w:rPr>
+      </w:pPr>
+    </w:p>
+    <w:p>
+      <w:pPr>
+        <w:rPr>
+          <w:rFonts w:asciiTheme="minorHAnsi" w:hAnsiTheme="minorHAnsi" w:cstheme="minorHAnsi"/>
+          <w:sz w:val="20"/>
+          <w:szCs w:val="20"/>
+        </w:rPr>
+      </w:pPr>
+      <w:r>
+        <w:rPr>
+          <w:rFonts w:asciiTheme="minorHAnsi" w:hAnsiTheme="minorHAnsi" w:cstheme="minorHAnsi"/>
+          <w:sz w:val="20"/>
+          <w:szCs w:val="20"/>
+        </w:rPr>
+        <w:lastRenderedPageBreak/>
+        <w:t xml:space="preserve">We will prove (8) by freezing the dummy index </w:t>
+      </w:r>
+      <m:oMath>
+        <m:r>
+          <w:rPr>
+            <w:rFonts w:ascii="Cambria Math" w:hAnsi="Cambria Math" w:cstheme="minorHAnsi"/>
+            <w:sz w:val="20"/>
+            <w:szCs w:val="20"/>
+          </w:rPr>
+          <m:t>j</m:t>
+        </m:r>
+      </m:oMath>
+      <w:r>
+        <w:rPr>
+          <w:rFonts w:asciiTheme="minorHAnsi" w:hAnsiTheme="minorHAnsi" w:cstheme="minorHAnsi"/>
+          <w:sz w:val="20"/>
+          <w:szCs w:val="20"/>
+        </w:rPr>
+        <w:t xml:space="preserve"> to a constant </w:t>
+      </w:r>
+      <m:oMath>
+        <m:r>
+          <w:rPr>
+            <w:rFonts w:ascii="Cambria Math" w:hAnsi="Cambria Math" w:cstheme="minorHAnsi"/>
+            <w:sz w:val="20"/>
+            <w:szCs w:val="20"/>
+          </w:rPr>
+          <m:t>J</m:t>
+        </m:r>
+      </m:oMath>
+      <w:r>
+        <w:rPr>
+          <w:rFonts w:asciiTheme="minorHAnsi" w:hAnsiTheme="minorHAnsi" w:cstheme="minorHAnsi"/>
+          <w:sz w:val="20"/>
+          <w:szCs w:val="20"/>
+        </w:rPr>
+        <w:t>.</w:t>
+      </w:r>
+      <w:r>
+        <w:rPr>
+          <w:rFonts w:asciiTheme="minorHAnsi" w:hAnsiTheme="minorHAnsi" w:cstheme="minorHAnsi"/>
+          <w:sz w:val="20"/>
+          <w:szCs w:val="20"/>
+        </w:rPr>
+        <w:t xml:space="preserve"> Thus, the LHS of (8) becomes  </w:t>
+      </w:r>
+      <m:oMath>
+        <m:f>
+          <m:fPr>
+            <m:ctrlPr>
+              <w:rPr>
+                <w:rFonts w:ascii="Cambria Math" w:hAnsi="Cambria Math" w:cstheme="minorHAnsi"/>
+                <w:i/>
+                <w:sz w:val="20"/>
+                <w:szCs w:val="20"/>
+              </w:rPr>
+            </m:ctrlPr>
+          </m:fPr>
+          <m:num>
+            <m:r>
+              <w:rPr>
+                <w:rFonts w:ascii="Cambria Math" w:hAnsi="Cambria Math" w:cstheme="minorHAnsi"/>
+                <w:sz w:val="20"/>
+                <w:szCs w:val="20"/>
+              </w:rPr>
+              <m:t>∂</m:t>
+            </m:r>
+            <m:r>
+              <w:rPr>
+                <w:rFonts w:ascii="Cambria Math" w:hAnsi="Cambria Math" w:cstheme="minorHAnsi"/>
+                <w:sz w:val="20"/>
+                <w:szCs w:val="20"/>
+              </w:rPr>
+              <m:t xml:space="preserve"> </m:t>
+            </m:r>
+            <m:sSubSup>
+              <m:sSubSupPr>
+                <m:ctrlPr>
+                  <w:rPr>
+                    <w:rFonts w:ascii="Cambria Math" w:hAnsi="Cambria Math" w:cstheme="minorHAnsi"/>
+                    <w:i/>
+                    <w:sz w:val="20"/>
+                    <w:szCs w:val="20"/>
+                  </w:rPr>
+                </m:ctrlPr>
+              </m:sSubSupPr>
+              <m:e>
+                <m:r>
+                  <w:rPr>
+                    <w:rFonts w:ascii="Cambria Math" w:hAnsi="Cambria Math" w:cstheme="minorHAnsi"/>
+                    <w:sz w:val="20"/>
+                    <w:szCs w:val="20"/>
+                  </w:rPr>
+                  <m:t>B</m:t>
+                </m:r>
+              </m:e>
+              <m:sub>
+                <m:r>
+                  <w:rPr>
+                    <w:rFonts w:ascii="Cambria Math" w:hAnsi="Cambria Math" w:cstheme="minorHAnsi"/>
+                    <w:sz w:val="20"/>
+                    <w:szCs w:val="20"/>
+                  </w:rPr>
+                  <m:t>i</m:t>
+                </m:r>
+              </m:sub>
+              <m:sup>
+                <m:r>
+                  <w:rPr>
+                    <w:rFonts w:ascii="Cambria Math" w:hAnsi="Cambria Math" w:cstheme="minorHAnsi"/>
+                    <w:sz w:val="20"/>
+                    <w:szCs w:val="20"/>
+                  </w:rPr>
+                  <m:t>J</m:t>
+                </m:r>
+              </m:sup>
+            </m:sSubSup>
+            <m:sSubSup>
+              <m:sSubSupPr>
+                <m:ctrlPr>
+                  <w:rPr>
+                    <w:rFonts w:ascii="Cambria Math" w:hAnsi="Cambria Math" w:cstheme="minorHAnsi"/>
+                    <w:iCs/>
+                    <w:sz w:val="20"/>
+                    <w:szCs w:val="20"/>
+                  </w:rPr>
+                </m:ctrlPr>
+              </m:sSubSupPr>
+              <m:e>
+                <m:r>
+                  <w:rPr>
+                    <w:rFonts w:ascii="Cambria Math" w:hAnsi="Cambria Math" w:cstheme="minorHAnsi"/>
+                    <w:sz w:val="20"/>
+                    <w:szCs w:val="20"/>
+                  </w:rPr>
+                  <m:t>A</m:t>
+                </m:r>
+              </m:e>
+              <m:sub>
+                <m:r>
+                  <w:rPr>
+                    <w:rFonts w:ascii="Cambria Math" w:hAnsi="Cambria Math" w:cstheme="minorHAnsi"/>
+                    <w:sz w:val="20"/>
+                    <w:szCs w:val="20"/>
+                  </w:rPr>
+                  <m:t>J</m:t>
+                </m:r>
+              </m:sub>
+              <m:sup>
+                <m:r>
+                  <w:rPr>
+                    <w:rFonts w:ascii="Cambria Math" w:hAnsi="Cambria Math" w:cstheme="minorHAnsi"/>
+                    <w:sz w:val="20"/>
+                    <w:szCs w:val="20"/>
+                  </w:rPr>
+                  <m:t>i</m:t>
+                </m:r>
+              </m:sup>
+            </m:sSubSup>
+          </m:num>
+          <m:den>
+            <m:r>
+              <w:rPr>
+                <w:rFonts w:ascii="Cambria Math" w:hAnsi="Cambria Math" w:cstheme="minorHAnsi"/>
+                <w:sz w:val="20"/>
+                <w:szCs w:val="20"/>
+              </w:rPr>
+              <m:t>∂</m:t>
+            </m:r>
+            <m:sSubSup>
+              <m:sSubSupPr>
+                <m:ctrlPr>
+                  <w:rPr>
+                    <w:rFonts w:ascii="Cambria Math" w:hAnsi="Cambria Math" w:cstheme="minorHAnsi"/>
+                    <w:iCs/>
+                    <w:sz w:val="20"/>
+                    <w:szCs w:val="20"/>
+                  </w:rPr>
+                </m:ctrlPr>
+              </m:sSubSupPr>
+              <m:e>
+                <m:r>
+                  <w:rPr>
+                    <w:rFonts w:ascii="Cambria Math" w:hAnsi="Cambria Math" w:cstheme="minorHAnsi"/>
+                    <w:sz w:val="20"/>
+                    <w:szCs w:val="20"/>
+                  </w:rPr>
+                  <m:t>A</m:t>
+                </m:r>
+              </m:e>
+              <m:sub>
+                <m:r>
+                  <w:rPr>
+                    <w:rFonts w:ascii="Cambria Math" w:hAnsi="Cambria Math" w:cstheme="minorHAnsi"/>
+                    <w:sz w:val="20"/>
+                    <w:szCs w:val="20"/>
+                  </w:rPr>
+                  <m:t>l</m:t>
+                </m:r>
+              </m:sub>
+              <m:sup>
+                <m:r>
+                  <w:rPr>
+                    <w:rFonts w:ascii="Cambria Math" w:hAnsi="Cambria Math" w:cstheme="minorHAnsi"/>
+                    <w:sz w:val="20"/>
+                    <w:szCs w:val="20"/>
+                  </w:rPr>
+                  <m:t>m</m:t>
+                </m:r>
+              </m:sup>
+            </m:sSubSup>
+          </m:den>
+        </m:f>
+      </m:oMath>
+      <w:r>
+        <w:rPr>
+          <w:rFonts w:asciiTheme="minorHAnsi" w:hAnsiTheme="minorHAnsi" w:cstheme="minorHAnsi"/>
+          <w:sz w:val="20"/>
+          <w:szCs w:val="20"/>
+        </w:rPr>
+        <w:t>.</w:t>
+      </w:r>
+    </w:p>
+    <w:p>
+      <w:pPr>
+        <w:rPr>
+          <w:rFonts w:asciiTheme="minorHAnsi" w:hAnsiTheme="minorHAnsi" w:cstheme="minorHAnsi"/>
+          <w:sz w:val="20"/>
+          <w:szCs w:val="20"/>
+        </w:rPr>
+      </w:pPr>
+      <w:r>
+        <w:rPr>
+          <w:rFonts w:asciiTheme="minorHAnsi" w:hAnsiTheme="minorHAnsi" w:cstheme="minorHAnsi"/>
+          <w:sz w:val="20"/>
+          <w:szCs w:val="20"/>
+        </w:rPr>
+        <w:t xml:space="preserve">Obviously, </w:t>
+      </w:r>
+      <m:oMath>
+        <m:f>
+          <m:fPr>
+            <m:ctrlPr>
+              <w:rPr>
+                <w:rFonts w:ascii="Cambria Math" w:hAnsi="Cambria Math" w:cstheme="minorHAnsi"/>
+                <w:i/>
+                <w:sz w:val="20"/>
+                <w:szCs w:val="20"/>
+              </w:rPr>
+            </m:ctrlPr>
+          </m:fPr>
+          <m:num>
+            <m:r>
+              <w:rPr>
+                <w:rFonts w:ascii="Cambria Math" w:hAnsi="Cambria Math" w:cstheme="minorHAnsi"/>
+                <w:sz w:val="20"/>
+                <w:szCs w:val="20"/>
+              </w:rPr>
+              <m:t>∂</m:t>
+            </m:r>
+            <m:r>
+              <w:rPr>
+                <w:rFonts w:ascii="Cambria Math" w:hAnsi="Cambria Math" w:cstheme="minorHAnsi"/>
+                <w:sz w:val="20"/>
+                <w:szCs w:val="20"/>
+              </w:rPr>
+              <m:t xml:space="preserve"> </m:t>
+            </m:r>
+            <m:sSubSup>
+              <m:sSubSupPr>
+                <m:ctrlPr>
+                  <w:rPr>
+                    <w:rFonts w:ascii="Cambria Math" w:hAnsi="Cambria Math" w:cstheme="minorHAnsi"/>
+                    <w:i/>
+                    <w:sz w:val="20"/>
+                    <w:szCs w:val="20"/>
+                  </w:rPr>
+                </m:ctrlPr>
+              </m:sSubSupPr>
+              <m:e>
+                <m:r>
+                  <w:rPr>
+                    <w:rFonts w:ascii="Cambria Math" w:hAnsi="Cambria Math" w:cstheme="minorHAnsi"/>
+                    <w:sz w:val="20"/>
+                    <w:szCs w:val="20"/>
+                  </w:rPr>
+                  <m:t>B</m:t>
+                </m:r>
+              </m:e>
+              <m:sub>
+                <m:r>
+                  <w:rPr>
+                    <w:rFonts w:ascii="Cambria Math" w:hAnsi="Cambria Math" w:cstheme="minorHAnsi"/>
+                    <w:sz w:val="20"/>
+                    <w:szCs w:val="20"/>
+                  </w:rPr>
+                  <m:t>i</m:t>
+                </m:r>
+              </m:sub>
+              <m:sup>
+                <m:r>
+                  <w:rPr>
+                    <w:rFonts w:ascii="Cambria Math" w:hAnsi="Cambria Math" w:cstheme="minorHAnsi"/>
+                    <w:sz w:val="20"/>
+                    <w:szCs w:val="20"/>
+                  </w:rPr>
+                  <m:t>J</m:t>
+                </m:r>
+              </m:sup>
+            </m:sSubSup>
+            <m:sSubSup>
+              <m:sSubSupPr>
+                <m:ctrlPr>
+                  <w:rPr>
+                    <w:rFonts w:ascii="Cambria Math" w:hAnsi="Cambria Math" w:cstheme="minorHAnsi"/>
+                    <w:iCs/>
+                    <w:sz w:val="20"/>
+                    <w:szCs w:val="20"/>
+                  </w:rPr>
+                </m:ctrlPr>
+              </m:sSubSupPr>
+              <m:e>
+                <m:r>
+                  <w:rPr>
+                    <w:rFonts w:ascii="Cambria Math" w:hAnsi="Cambria Math" w:cstheme="minorHAnsi"/>
+                    <w:sz w:val="20"/>
+                    <w:szCs w:val="20"/>
+                  </w:rPr>
+                  <m:t>A</m:t>
+                </m:r>
+              </m:e>
+              <m:sub>
+                <m:r>
+                  <w:rPr>
+                    <w:rFonts w:ascii="Cambria Math" w:hAnsi="Cambria Math" w:cstheme="minorHAnsi"/>
+                    <w:sz w:val="20"/>
+                    <w:szCs w:val="20"/>
+                  </w:rPr>
+                  <m:t>J</m:t>
+                </m:r>
+              </m:sub>
+              <m:sup>
+                <m:r>
+                  <w:rPr>
+                    <w:rFonts w:ascii="Cambria Math" w:hAnsi="Cambria Math" w:cstheme="minorHAnsi"/>
+                    <w:sz w:val="20"/>
+                    <w:szCs w:val="20"/>
+                  </w:rPr>
+                  <m:t>i</m:t>
+                </m:r>
+              </m:sup>
+            </m:sSubSup>
+          </m:num>
+          <m:den>
+            <m:r>
+              <w:rPr>
+                <w:rFonts w:ascii="Cambria Math" w:hAnsi="Cambria Math" w:cstheme="minorHAnsi"/>
+                <w:sz w:val="20"/>
+                <w:szCs w:val="20"/>
+              </w:rPr>
+              <m:t>∂</m:t>
+            </m:r>
+            <m:sSubSup>
+              <m:sSubSupPr>
+                <m:ctrlPr>
+                  <w:rPr>
+                    <w:rFonts w:ascii="Cambria Math" w:hAnsi="Cambria Math" w:cstheme="minorHAnsi"/>
+                    <w:iCs/>
+                    <w:sz w:val="20"/>
+                    <w:szCs w:val="20"/>
+                  </w:rPr>
+                </m:ctrlPr>
+              </m:sSubSupPr>
+              <m:e>
+                <m:r>
+                  <w:rPr>
+                    <w:rFonts w:ascii="Cambria Math" w:hAnsi="Cambria Math" w:cstheme="minorHAnsi"/>
+                    <w:sz w:val="20"/>
+                    <w:szCs w:val="20"/>
+                  </w:rPr>
+                  <m:t>A</m:t>
+                </m:r>
+              </m:e>
+              <m:sub>
+                <m:r>
+                  <w:rPr>
+                    <w:rFonts w:ascii="Cambria Math" w:hAnsi="Cambria Math" w:cstheme="minorHAnsi"/>
+                    <w:sz w:val="20"/>
+                    <w:szCs w:val="20"/>
+                  </w:rPr>
+                  <m:t>l</m:t>
+                </m:r>
+              </m:sub>
+              <m:sup>
+                <m:r>
+                  <w:rPr>
+                    <w:rFonts w:ascii="Cambria Math" w:hAnsi="Cambria Math" w:cstheme="minorHAnsi"/>
+                    <w:sz w:val="20"/>
+                    <w:szCs w:val="20"/>
+                  </w:rPr>
+                  <m:t>m</m:t>
+                </m:r>
+              </m:sup>
+            </m:sSubSup>
+          </m:den>
+        </m:f>
+      </m:oMath>
+      <w:r>
+        <w:rPr>
+          <w:rFonts w:asciiTheme="minorHAnsi" w:hAnsiTheme="minorHAnsi" w:cstheme="minorHAnsi"/>
+          <w:sz w:val="20"/>
+          <w:szCs w:val="20"/>
+        </w:rPr>
+        <w:t xml:space="preserve"> will not be zero </w:t>
+      </w:r>
+      <w:proofErr w:type="spellStart"/>
+      <w:r>
+        <w:rPr>
+          <w:rFonts w:asciiTheme="minorHAnsi" w:hAnsiTheme="minorHAnsi" w:cstheme="minorHAnsi"/>
+          <w:sz w:val="20"/>
+          <w:szCs w:val="20"/>
+        </w:rPr>
+        <w:t>iff</w:t>
+      </w:r>
+      <w:proofErr w:type="spellEnd"/>
+      <w:r>
+        <w:rPr>
+          <w:rFonts w:asciiTheme="minorHAnsi" w:hAnsiTheme="minorHAnsi" w:cstheme="minorHAnsi"/>
+          <w:sz w:val="20"/>
+          <w:szCs w:val="20"/>
+        </w:rPr>
+        <w:t xml:space="preserve"> we fix</w:t>
+      </w:r>
+      <w:r>
+        <w:rPr>
+          <w:rFonts w:asciiTheme="minorHAnsi" w:hAnsiTheme="minorHAnsi" w:cstheme="minorHAnsi"/>
+          <w:sz w:val="20"/>
+          <w:szCs w:val="20"/>
+        </w:rPr>
+        <w:t xml:space="preserve"> </w:t>
+      </w:r>
+      <m:oMath>
+        <m:r>
+          <w:rPr>
+            <w:rFonts w:ascii="Cambria Math" w:hAnsi="Cambria Math" w:cstheme="minorHAnsi"/>
+            <w:sz w:val="20"/>
+            <w:szCs w:val="20"/>
+          </w:rPr>
+          <m:t>l=J</m:t>
+        </m:r>
+      </m:oMath>
+      <w:r>
+        <w:rPr>
+          <w:rFonts w:asciiTheme="minorHAnsi" w:hAnsiTheme="minorHAnsi" w:cstheme="minorHAnsi"/>
+          <w:sz w:val="20"/>
+          <w:szCs w:val="20"/>
+        </w:rPr>
+        <w:t xml:space="preserve"> and</w:t>
+      </w:r>
+      <w:r>
+        <w:rPr>
+          <w:rFonts w:asciiTheme="minorHAnsi" w:hAnsiTheme="minorHAnsi" w:cstheme="minorHAnsi"/>
+          <w:sz w:val="20"/>
+          <w:szCs w:val="20"/>
+        </w:rPr>
+        <w:t xml:space="preserve"> freeze</w:t>
+      </w:r>
+      <w:r>
+        <w:rPr>
+          <w:rFonts w:asciiTheme="minorHAnsi" w:hAnsiTheme="minorHAnsi" w:cstheme="minorHAnsi"/>
+          <w:sz w:val="20"/>
+          <w:szCs w:val="20"/>
+        </w:rPr>
+        <w:t xml:space="preserve"> </w:t>
+      </w:r>
+      <m:oMath>
+        <m:r>
+          <w:rPr>
+            <w:rFonts w:ascii="Cambria Math" w:hAnsi="Cambria Math" w:cstheme="minorHAnsi"/>
+            <w:sz w:val="20"/>
+            <w:szCs w:val="20"/>
+          </w:rPr>
+          <m:t>i = m = M</m:t>
+        </m:r>
+      </m:oMath>
+      <w:r>
+        <w:rPr>
+          <w:rFonts w:asciiTheme="minorHAnsi" w:hAnsiTheme="minorHAnsi" w:cstheme="minorHAnsi"/>
+          <w:sz w:val="20"/>
+          <w:szCs w:val="20"/>
+        </w:rPr>
+        <w:t>.</w:t>
+      </w:r>
+      <w:r>
+        <w:rPr>
+          <w:rFonts w:asciiTheme="minorHAnsi" w:hAnsiTheme="minorHAnsi" w:cstheme="minorHAnsi"/>
+          <w:sz w:val="20"/>
+          <w:szCs w:val="20"/>
+        </w:rPr>
+        <w:t xml:space="preserve"> Thus </w:t>
+      </w:r>
+      <m:oMath>
+        <m:f>
+          <m:fPr>
+            <m:ctrlPr>
+              <w:rPr>
+                <w:rFonts w:ascii="Cambria Math" w:hAnsi="Cambria Math" w:cstheme="minorHAnsi"/>
+                <w:i/>
+                <w:sz w:val="20"/>
+                <w:szCs w:val="20"/>
+              </w:rPr>
+            </m:ctrlPr>
+          </m:fPr>
+          <m:num>
+            <m:r>
+              <w:rPr>
+                <w:rFonts w:ascii="Cambria Math" w:hAnsi="Cambria Math" w:cstheme="minorHAnsi"/>
+                <w:sz w:val="20"/>
+                <w:szCs w:val="20"/>
+              </w:rPr>
+              <m:t>∂</m:t>
+            </m:r>
+            <m:r>
+              <w:rPr>
+                <w:rFonts w:ascii="Cambria Math" w:hAnsi="Cambria Math" w:cstheme="minorHAnsi"/>
+                <w:sz w:val="20"/>
+                <w:szCs w:val="20"/>
+              </w:rPr>
+              <m:t xml:space="preserve"> </m:t>
+            </m:r>
+            <m:sSubSup>
+              <m:sSubSupPr>
+                <m:ctrlPr>
+                  <w:rPr>
+                    <w:rFonts w:ascii="Cambria Math" w:hAnsi="Cambria Math" w:cstheme="minorHAnsi"/>
+                    <w:i/>
+                    <w:sz w:val="20"/>
+                    <w:szCs w:val="20"/>
+                  </w:rPr>
+                </m:ctrlPr>
+              </m:sSubSupPr>
+              <m:e>
+                <m:r>
+                  <w:rPr>
+                    <w:rFonts w:ascii="Cambria Math" w:hAnsi="Cambria Math" w:cstheme="minorHAnsi"/>
+                    <w:sz w:val="20"/>
+                    <w:szCs w:val="20"/>
+                  </w:rPr>
+                  <m:t>B</m:t>
+                </m:r>
+              </m:e>
+              <m:sub>
+                <m:r>
+                  <w:rPr>
+                    <w:rFonts w:ascii="Cambria Math" w:hAnsi="Cambria Math" w:cstheme="minorHAnsi"/>
+                    <w:sz w:val="20"/>
+                    <w:szCs w:val="20"/>
+                  </w:rPr>
+                  <m:t>i</m:t>
+                </m:r>
+              </m:sub>
+              <m:sup>
+                <m:r>
+                  <w:rPr>
+                    <w:rFonts w:ascii="Cambria Math" w:hAnsi="Cambria Math" w:cstheme="minorHAnsi"/>
+                    <w:sz w:val="20"/>
+                    <w:szCs w:val="20"/>
+                  </w:rPr>
+                  <m:t>J</m:t>
+                </m:r>
+              </m:sup>
+            </m:sSubSup>
+            <m:sSubSup>
+              <m:sSubSupPr>
+                <m:ctrlPr>
+                  <w:rPr>
+                    <w:rFonts w:ascii="Cambria Math" w:hAnsi="Cambria Math" w:cstheme="minorHAnsi"/>
+                    <w:iCs/>
+                    <w:sz w:val="20"/>
+                    <w:szCs w:val="20"/>
+                  </w:rPr>
+                </m:ctrlPr>
+              </m:sSubSupPr>
+              <m:e>
+                <m:r>
+                  <w:rPr>
+                    <w:rFonts w:ascii="Cambria Math" w:hAnsi="Cambria Math" w:cstheme="minorHAnsi"/>
+                    <w:sz w:val="20"/>
+                    <w:szCs w:val="20"/>
+                  </w:rPr>
+                  <m:t>A</m:t>
+                </m:r>
+              </m:e>
+              <m:sub>
+                <m:r>
+                  <w:rPr>
+                    <w:rFonts w:ascii="Cambria Math" w:hAnsi="Cambria Math" w:cstheme="minorHAnsi"/>
+                    <w:sz w:val="20"/>
+                    <w:szCs w:val="20"/>
+                  </w:rPr>
+                  <m:t>J</m:t>
+                </m:r>
+              </m:sub>
+              <m:sup>
+                <m:r>
+                  <w:rPr>
+                    <w:rFonts w:ascii="Cambria Math" w:hAnsi="Cambria Math" w:cstheme="minorHAnsi"/>
+                    <w:sz w:val="20"/>
+                    <w:szCs w:val="20"/>
+                  </w:rPr>
+                  <m:t>i</m:t>
+                </m:r>
+              </m:sup>
+            </m:sSubSup>
+          </m:num>
+          <m:den>
+            <m:r>
+              <w:rPr>
+                <w:rFonts w:ascii="Cambria Math" w:hAnsi="Cambria Math" w:cstheme="minorHAnsi"/>
+                <w:sz w:val="20"/>
+                <w:szCs w:val="20"/>
+              </w:rPr>
+              <m:t>∂</m:t>
+            </m:r>
+            <m:sSubSup>
+              <m:sSubSupPr>
+                <m:ctrlPr>
+                  <w:rPr>
+                    <w:rFonts w:ascii="Cambria Math" w:hAnsi="Cambria Math" w:cstheme="minorHAnsi"/>
+                    <w:iCs/>
+                    <w:sz w:val="20"/>
+                    <w:szCs w:val="20"/>
+                  </w:rPr>
+                </m:ctrlPr>
+              </m:sSubSupPr>
+              <m:e>
+                <m:r>
+                  <w:rPr>
+                    <w:rFonts w:ascii="Cambria Math" w:hAnsi="Cambria Math" w:cstheme="minorHAnsi"/>
+                    <w:sz w:val="20"/>
+                    <w:szCs w:val="20"/>
+                  </w:rPr>
+                  <m:t>A</m:t>
+                </m:r>
+              </m:e>
+              <m:sub>
+                <m:r>
+                  <w:rPr>
+                    <w:rFonts w:ascii="Cambria Math" w:hAnsi="Cambria Math" w:cstheme="minorHAnsi"/>
+                    <w:sz w:val="20"/>
+                    <w:szCs w:val="20"/>
+                  </w:rPr>
+                  <m:t>J</m:t>
+                </m:r>
+              </m:sub>
+              <m:sup>
+                <m:r>
+                  <w:rPr>
+                    <w:rFonts w:ascii="Cambria Math" w:hAnsi="Cambria Math" w:cstheme="minorHAnsi"/>
+                    <w:sz w:val="20"/>
+                    <w:szCs w:val="20"/>
+                  </w:rPr>
+                  <m:t>M</m:t>
+                </m:r>
+              </m:sup>
+            </m:sSubSup>
+          </m:den>
+        </m:f>
+        <m:r>
+          <w:rPr>
+            <w:rFonts w:ascii="Cambria Math" w:hAnsi="Cambria Math" w:cstheme="minorHAnsi"/>
+            <w:sz w:val="20"/>
+            <w:szCs w:val="20"/>
+          </w:rPr>
+          <m:t>=</m:t>
+        </m:r>
+        <m:f>
+          <m:fPr>
+            <m:ctrlPr>
+              <w:rPr>
+                <w:rFonts w:ascii="Cambria Math" w:hAnsi="Cambria Math" w:cstheme="minorHAnsi"/>
+                <w:i/>
+                <w:sz w:val="20"/>
+                <w:szCs w:val="20"/>
+              </w:rPr>
+            </m:ctrlPr>
+          </m:fPr>
+          <m:num>
+            <m:r>
+              <w:rPr>
+                <w:rFonts w:ascii="Cambria Math" w:hAnsi="Cambria Math" w:cstheme="minorHAnsi"/>
+                <w:sz w:val="20"/>
+                <w:szCs w:val="20"/>
+              </w:rPr>
+              <m:t>∂</m:t>
+            </m:r>
+            <m:r>
+              <w:rPr>
+                <w:rFonts w:ascii="Cambria Math" w:hAnsi="Cambria Math" w:cstheme="minorHAnsi"/>
+                <w:sz w:val="20"/>
+                <w:szCs w:val="20"/>
+              </w:rPr>
+              <m:t xml:space="preserve"> </m:t>
+            </m:r>
+            <m:sSubSup>
+              <m:sSubSupPr>
+                <m:ctrlPr>
+                  <w:rPr>
+                    <w:rFonts w:ascii="Cambria Math" w:hAnsi="Cambria Math" w:cstheme="minorHAnsi"/>
+                    <w:i/>
+                    <w:sz w:val="20"/>
+                    <w:szCs w:val="20"/>
+                  </w:rPr>
+                </m:ctrlPr>
+              </m:sSubSupPr>
+              <m:e>
+                <m:r>
+                  <w:rPr>
+                    <w:rFonts w:ascii="Cambria Math" w:hAnsi="Cambria Math" w:cstheme="minorHAnsi"/>
+                    <w:sz w:val="20"/>
+                    <w:szCs w:val="20"/>
+                  </w:rPr>
+                  <m:t>B</m:t>
+                </m:r>
+              </m:e>
+              <m:sub>
+                <m:r>
+                  <w:rPr>
+                    <w:rFonts w:ascii="Cambria Math" w:hAnsi="Cambria Math" w:cstheme="minorHAnsi"/>
+                    <w:sz w:val="20"/>
+                    <w:szCs w:val="20"/>
+                  </w:rPr>
+                  <m:t>M</m:t>
+                </m:r>
+              </m:sub>
+              <m:sup>
+                <m:r>
+                  <w:rPr>
+                    <w:rFonts w:ascii="Cambria Math" w:hAnsi="Cambria Math" w:cstheme="minorHAnsi"/>
+                    <w:sz w:val="20"/>
+                    <w:szCs w:val="20"/>
+                  </w:rPr>
+                  <m:t>J</m:t>
+                </m:r>
+              </m:sup>
+            </m:sSubSup>
+            <m:sSubSup>
+              <m:sSubSupPr>
+                <m:ctrlPr>
+                  <w:rPr>
+                    <w:rFonts w:ascii="Cambria Math" w:hAnsi="Cambria Math" w:cstheme="minorHAnsi"/>
+                    <w:iCs/>
+                    <w:sz w:val="20"/>
+                    <w:szCs w:val="20"/>
+                  </w:rPr>
+                </m:ctrlPr>
+              </m:sSubSupPr>
+              <m:e>
+                <m:r>
+                  <w:rPr>
+                    <w:rFonts w:ascii="Cambria Math" w:hAnsi="Cambria Math" w:cstheme="minorHAnsi"/>
+                    <w:sz w:val="20"/>
+                    <w:szCs w:val="20"/>
+                  </w:rPr>
+                  <m:t>A</m:t>
+                </m:r>
+              </m:e>
+              <m:sub>
+                <m:r>
+                  <w:rPr>
+                    <w:rFonts w:ascii="Cambria Math" w:hAnsi="Cambria Math" w:cstheme="minorHAnsi"/>
+                    <w:sz w:val="20"/>
+                    <w:szCs w:val="20"/>
+                  </w:rPr>
+                  <m:t>J</m:t>
+                </m:r>
+              </m:sub>
+              <m:sup>
+                <m:r>
+                  <w:rPr>
+                    <w:rFonts w:ascii="Cambria Math" w:hAnsi="Cambria Math" w:cstheme="minorHAnsi"/>
+                    <w:sz w:val="20"/>
+                    <w:szCs w:val="20"/>
+                  </w:rPr>
+                  <m:t>M</m:t>
+                </m:r>
+              </m:sup>
+            </m:sSubSup>
+          </m:num>
+          <m:den>
+            <m:r>
+              <w:rPr>
+                <w:rFonts w:ascii="Cambria Math" w:hAnsi="Cambria Math" w:cstheme="minorHAnsi"/>
+                <w:sz w:val="20"/>
+                <w:szCs w:val="20"/>
+              </w:rPr>
+              <m:t>∂</m:t>
+            </m:r>
+            <m:sSubSup>
+              <m:sSubSupPr>
+                <m:ctrlPr>
+                  <w:rPr>
+                    <w:rFonts w:ascii="Cambria Math" w:hAnsi="Cambria Math" w:cstheme="minorHAnsi"/>
+                    <w:iCs/>
+                    <w:sz w:val="20"/>
+                    <w:szCs w:val="20"/>
+                  </w:rPr>
+                </m:ctrlPr>
+              </m:sSubSupPr>
+              <m:e>
+                <m:r>
+                  <w:rPr>
+                    <w:rFonts w:ascii="Cambria Math" w:hAnsi="Cambria Math" w:cstheme="minorHAnsi"/>
+                    <w:sz w:val="20"/>
+                    <w:szCs w:val="20"/>
+                  </w:rPr>
+                  <m:t>A</m:t>
+                </m:r>
+              </m:e>
+              <m:sub>
+                <m:r>
+                  <w:rPr>
+                    <w:rFonts w:ascii="Cambria Math" w:hAnsi="Cambria Math" w:cstheme="minorHAnsi"/>
+                    <w:sz w:val="20"/>
+                    <w:szCs w:val="20"/>
+                  </w:rPr>
+                  <m:t>J</m:t>
+                </m:r>
+              </m:sub>
+              <m:sup>
+                <m:r>
+                  <w:rPr>
+                    <w:rFonts w:ascii="Cambria Math" w:hAnsi="Cambria Math" w:cstheme="minorHAnsi"/>
+                    <w:sz w:val="20"/>
+                    <w:szCs w:val="20"/>
+                  </w:rPr>
+                  <m:t>M</m:t>
+                </m:r>
+              </m:sup>
+            </m:sSubSup>
+          </m:den>
+        </m:f>
+        <m:r>
+          <w:rPr>
+            <w:rFonts w:ascii="Cambria Math" w:hAnsi="Cambria Math" w:cstheme="minorHAnsi"/>
+            <w:sz w:val="20"/>
+            <w:szCs w:val="20"/>
+          </w:rPr>
+          <m:t>=</m:t>
+        </m:r>
+        <m:sSubSup>
+          <m:sSubSupPr>
+            <m:ctrlPr>
+              <w:rPr>
+                <w:rFonts w:ascii="Cambria Math" w:hAnsi="Cambria Math" w:cstheme="minorHAnsi"/>
+                <w:i/>
+                <w:sz w:val="20"/>
+                <w:szCs w:val="20"/>
+              </w:rPr>
+            </m:ctrlPr>
+          </m:sSubSupPr>
+          <m:e>
+            <m:r>
+              <w:rPr>
+                <w:rFonts w:ascii="Cambria Math" w:hAnsi="Cambria Math" w:cstheme="minorHAnsi"/>
+                <w:sz w:val="20"/>
+                <w:szCs w:val="20"/>
+              </w:rPr>
+              <m:t>B</m:t>
+            </m:r>
+          </m:e>
+          <m:sub>
+            <m:r>
+              <w:rPr>
+                <w:rFonts w:ascii="Cambria Math" w:hAnsi="Cambria Math" w:cstheme="minorHAnsi"/>
+                <w:sz w:val="20"/>
+                <w:szCs w:val="20"/>
+              </w:rPr>
+              <m:t>M</m:t>
+            </m:r>
+          </m:sub>
+          <m:sup>
+            <m:r>
+              <w:rPr>
+                <w:rFonts w:ascii="Cambria Math" w:hAnsi="Cambria Math" w:cstheme="minorHAnsi"/>
+                <w:sz w:val="20"/>
+                <w:szCs w:val="20"/>
+              </w:rPr>
+              <m:t>J</m:t>
+            </m:r>
+          </m:sup>
+        </m:sSubSup>
+      </m:oMath>
+      <w:r>
+        <w:rPr>
+          <w:rFonts w:asciiTheme="minorHAnsi" w:hAnsiTheme="minorHAnsi" w:cstheme="minorHAnsi"/>
+          <w:sz w:val="20"/>
+          <w:szCs w:val="20"/>
+        </w:rPr>
+        <w:t>.</w:t>
+      </w:r>
+    </w:p>
+    <w:p>
+      <w:pPr>
+        <w:rPr>
+          <w:rFonts w:asciiTheme="minorHAnsi" w:hAnsiTheme="minorHAnsi" w:cstheme="minorHAnsi"/>
+          <w:sz w:val="20"/>
+          <w:szCs w:val="20"/>
+        </w:rPr>
+      </w:pPr>
+      <w:r>
+        <w:rPr>
+          <w:rFonts w:asciiTheme="minorHAnsi" w:hAnsiTheme="minorHAnsi" w:cstheme="minorHAnsi"/>
+          <w:sz w:val="20"/>
+          <w:szCs w:val="20"/>
+        </w:rPr>
+        <w:t xml:space="preserve">Unfreezing </w:t>
+      </w:r>
+      <m:oMath>
+        <m:r>
+          <w:rPr>
+            <w:rFonts w:ascii="Cambria Math" w:hAnsi="Cambria Math" w:cstheme="minorHAnsi"/>
+            <w:sz w:val="20"/>
+            <w:szCs w:val="20"/>
+          </w:rPr>
+          <m:t>J</m:t>
+        </m:r>
+      </m:oMath>
+      <w:r>
+        <w:rPr>
+          <w:rFonts w:asciiTheme="minorHAnsi" w:hAnsiTheme="minorHAnsi" w:cstheme="minorHAnsi"/>
+          <w:sz w:val="20"/>
+          <w:szCs w:val="20"/>
+        </w:rPr>
+        <w:t xml:space="preserve"> and </w:t>
+      </w:r>
+      <m:oMath>
+        <m:r>
+          <w:rPr>
+            <w:rFonts w:ascii="Cambria Math" w:hAnsi="Cambria Math" w:cstheme="minorHAnsi"/>
+            <w:sz w:val="20"/>
+            <w:szCs w:val="20"/>
+          </w:rPr>
+          <m:t>M</m:t>
+        </m:r>
+      </m:oMath>
+      <w:r>
+        <w:rPr>
+          <w:rFonts w:asciiTheme="minorHAnsi" w:hAnsiTheme="minorHAnsi" w:cstheme="minorHAnsi"/>
+          <w:sz w:val="20"/>
+          <w:szCs w:val="20"/>
+        </w:rPr>
+        <w:t xml:space="preserve"> we get:</w:t>
+      </w:r>
+    </w:p>
+    <w:p>
+      <w:pPr>
+        <w:rPr>
+          <w:rFonts w:asciiTheme="minorHAnsi" w:hAnsiTheme="minorHAnsi" w:cstheme="minorHAnsi"/>
+          <w:sz w:val="20"/>
+          <w:szCs w:val="20"/>
+        </w:rPr>
+      </w:pPr>
+    </w:p>
+    <w:p>
+      <w:pPr>
+        <w:rPr>
+          <w:rFonts w:asciiTheme="minorHAnsi" w:hAnsiTheme="minorHAnsi" w:cstheme="minorHAnsi"/>
+          <w:sz w:val="20"/>
+          <w:szCs w:val="20"/>
+        </w:rPr>
+      </w:pPr>
+      <m:oMath>
+        <m:f>
+          <m:fPr>
+            <m:ctrlPr>
+              <w:rPr>
+                <w:rFonts w:ascii="Cambria Math" w:hAnsi="Cambria Math" w:cstheme="minorHAnsi"/>
+                <w:i/>
+                <w:sz w:val="20"/>
+                <w:szCs w:val="20"/>
+              </w:rPr>
+            </m:ctrlPr>
+          </m:fPr>
+          <m:num>
+            <m:r>
+              <w:rPr>
+                <w:rFonts w:ascii="Cambria Math" w:hAnsi="Cambria Math" w:cstheme="minorHAnsi"/>
+                <w:sz w:val="20"/>
+                <w:szCs w:val="20"/>
+              </w:rPr>
+              <m:t>∂</m:t>
+            </m:r>
+            <m:r>
+              <w:rPr>
+                <w:rFonts w:ascii="Cambria Math" w:hAnsi="Cambria Math" w:cstheme="minorHAnsi"/>
+                <w:sz w:val="20"/>
+                <w:szCs w:val="20"/>
+              </w:rPr>
+              <m:t xml:space="preserve"> </m:t>
+            </m:r>
+            <m:sSubSup>
+              <m:sSubSupPr>
+                <m:ctrlPr>
+                  <w:rPr>
+                    <w:rFonts w:ascii="Cambria Math" w:hAnsi="Cambria Math" w:cstheme="minorHAnsi"/>
+                    <w:i/>
+                    <w:sz w:val="20"/>
+                    <w:szCs w:val="20"/>
+                  </w:rPr>
+                </m:ctrlPr>
+              </m:sSubSupPr>
+              <m:e>
+                <m:r>
+                  <w:rPr>
+                    <w:rFonts w:ascii="Cambria Math" w:hAnsi="Cambria Math" w:cstheme="minorHAnsi"/>
+                    <w:sz w:val="20"/>
+                    <w:szCs w:val="20"/>
+                  </w:rPr>
+                  <m:t>B</m:t>
+                </m:r>
+              </m:e>
+              <m:sub>
+                <m:r>
+                  <w:rPr>
+                    <w:rFonts w:ascii="Cambria Math" w:hAnsi="Cambria Math" w:cstheme="minorHAnsi"/>
+                    <w:sz w:val="20"/>
+                    <w:szCs w:val="20"/>
+                  </w:rPr>
+                  <m:t>i</m:t>
+                </m:r>
+              </m:sub>
+              <m:sup>
+                <m:r>
+                  <w:rPr>
+                    <w:rFonts w:ascii="Cambria Math" w:hAnsi="Cambria Math" w:cstheme="minorHAnsi"/>
+                    <w:sz w:val="20"/>
+                    <w:szCs w:val="20"/>
+                  </w:rPr>
+                  <m:t>j</m:t>
+                </m:r>
+              </m:sup>
+            </m:sSubSup>
+            <m:sSubSup>
+              <m:sSubSupPr>
+                <m:ctrlPr>
+                  <w:rPr>
+                    <w:rFonts w:ascii="Cambria Math" w:hAnsi="Cambria Math" w:cstheme="minorHAnsi"/>
+                    <w:iCs/>
+                    <w:sz w:val="20"/>
+                    <w:szCs w:val="20"/>
+                  </w:rPr>
+                </m:ctrlPr>
+              </m:sSubSupPr>
+              <m:e>
+                <m:r>
+                  <w:rPr>
+                    <w:rFonts w:ascii="Cambria Math" w:hAnsi="Cambria Math" w:cstheme="minorHAnsi"/>
+                    <w:sz w:val="20"/>
+                    <w:szCs w:val="20"/>
+                  </w:rPr>
+                  <m:t>A</m:t>
+                </m:r>
+              </m:e>
+              <m:sub>
+                <m:r>
+                  <w:rPr>
+                    <w:rFonts w:ascii="Cambria Math" w:hAnsi="Cambria Math" w:cstheme="minorHAnsi"/>
+                    <w:sz w:val="20"/>
+                    <w:szCs w:val="20"/>
+                  </w:rPr>
+                  <m:t>j</m:t>
+                </m:r>
+              </m:sub>
+              <m:sup>
+                <m:r>
+                  <w:rPr>
+                    <w:rFonts w:ascii="Cambria Math" w:hAnsi="Cambria Math" w:cstheme="minorHAnsi"/>
+                    <w:sz w:val="20"/>
+                    <w:szCs w:val="20"/>
+                  </w:rPr>
+                  <m:t>i</m:t>
+                </m:r>
+              </m:sup>
+            </m:sSubSup>
+          </m:num>
+          <m:den>
+            <m:r>
+              <w:rPr>
+                <w:rFonts w:ascii="Cambria Math" w:hAnsi="Cambria Math" w:cstheme="minorHAnsi"/>
+                <w:sz w:val="20"/>
+                <w:szCs w:val="20"/>
+              </w:rPr>
+              <m:t>∂</m:t>
+            </m:r>
+            <m:sSubSup>
+              <m:sSubSupPr>
+                <m:ctrlPr>
+                  <w:rPr>
+                    <w:rFonts w:ascii="Cambria Math" w:hAnsi="Cambria Math" w:cstheme="minorHAnsi"/>
+                    <w:iCs/>
+                    <w:sz w:val="20"/>
+                    <w:szCs w:val="20"/>
+                  </w:rPr>
+                </m:ctrlPr>
+              </m:sSubSupPr>
+              <m:e>
+                <m:r>
+                  <w:rPr>
+                    <w:rFonts w:ascii="Cambria Math" w:hAnsi="Cambria Math" w:cstheme="minorHAnsi"/>
+                    <w:sz w:val="20"/>
+                    <w:szCs w:val="20"/>
+                  </w:rPr>
+                  <m:t>A</m:t>
+                </m:r>
+              </m:e>
+              <m:sub>
+                <m:r>
+                  <w:rPr>
+                    <w:rFonts w:ascii="Cambria Math" w:hAnsi="Cambria Math" w:cstheme="minorHAnsi"/>
+                    <w:sz w:val="20"/>
+                    <w:szCs w:val="20"/>
+                  </w:rPr>
+                  <m:t>l</m:t>
+                </m:r>
+              </m:sub>
+              <m:sup>
+                <m:r>
+                  <w:rPr>
+                    <w:rFonts w:ascii="Cambria Math" w:hAnsi="Cambria Math" w:cstheme="minorHAnsi"/>
+                    <w:sz w:val="20"/>
+                    <w:szCs w:val="20"/>
+                  </w:rPr>
+                  <m:t>m</m:t>
+                </m:r>
+              </m:sup>
+            </m:sSubSup>
+          </m:den>
+        </m:f>
+        <m:r>
+          <w:rPr>
+            <w:rFonts w:ascii="Cambria Math" w:hAnsi="Cambria Math" w:cstheme="minorHAnsi"/>
+            <w:sz w:val="20"/>
+            <w:szCs w:val="20"/>
+          </w:rPr>
+          <m:t>=</m:t>
+        </m:r>
+        <m:sSubSup>
+          <m:sSubSupPr>
+            <m:ctrlPr>
+              <w:rPr>
+                <w:rFonts w:ascii="Cambria Math" w:hAnsi="Cambria Math" w:cstheme="minorHAnsi"/>
+                <w:i/>
+                <w:sz w:val="20"/>
+                <w:szCs w:val="20"/>
+              </w:rPr>
+            </m:ctrlPr>
+          </m:sSubSupPr>
+          <m:e>
+            <m:r>
+              <w:rPr>
+                <w:rFonts w:ascii="Cambria Math" w:hAnsi="Cambria Math" w:cstheme="minorHAnsi"/>
+                <w:sz w:val="20"/>
+                <w:szCs w:val="20"/>
+              </w:rPr>
+              <m:t>B</m:t>
+            </m:r>
+          </m:e>
+          <m:sub>
+            <m:r>
+              <w:rPr>
+                <w:rFonts w:ascii="Cambria Math" w:hAnsi="Cambria Math" w:cstheme="minorHAnsi"/>
+                <w:sz w:val="20"/>
+                <w:szCs w:val="20"/>
+              </w:rPr>
+              <m:t>m</m:t>
+            </m:r>
+          </m:sub>
+          <m:sup>
+            <m:r>
+              <w:rPr>
+                <w:rFonts w:ascii="Cambria Math" w:hAnsi="Cambria Math" w:cstheme="minorHAnsi"/>
+                <w:sz w:val="20"/>
+                <w:szCs w:val="20"/>
+              </w:rPr>
+              <m:t>l</m:t>
+            </m:r>
+          </m:sup>
+        </m:sSubSup>
+      </m:oMath>
+      <w:r>
+        <w:rPr>
+          <w:rFonts w:asciiTheme="minorHAnsi" w:hAnsiTheme="minorHAnsi" w:cstheme="minorHAnsi"/>
+          <w:sz w:val="20"/>
+          <w:szCs w:val="20"/>
+        </w:rPr>
+        <w:t xml:space="preserve"> </w:t>
+      </w:r>
+      <m:oMath>
+        <m:r>
+          <w:rPr>
+            <w:rFonts w:ascii="Cambria Math" w:hAnsi="Cambria Math" w:cstheme="minorHAnsi"/>
+            <w:sz w:val="20"/>
+            <w:szCs w:val="20"/>
+          </w:rPr>
+          <m:t>∎</m:t>
+        </m:r>
+      </m:oMath>
+    </w:p>
+    <w:p>
+      <w:pPr>
+        <w:rPr>
+          <w:rFonts w:asciiTheme="minorHAnsi" w:hAnsiTheme="minorHAnsi" w:cstheme="minorHAnsi"/>
+          <w:sz w:val="20"/>
+          <w:szCs w:val="20"/>
+        </w:rPr>
+      </w:pPr>
+    </w:p>
+    <w:p>
+      <w:pPr>
+        <w:rPr>
+          <w:rFonts w:asciiTheme="minorHAnsi" w:hAnsiTheme="minorHAnsi" w:cstheme="minorHAnsi"/>
+          <w:sz w:val="20"/>
+          <w:szCs w:val="20"/>
+        </w:rPr>
+      </w:pPr>
+      <m:oMath>
+        <m:f>
+          <m:fPr>
+            <m:ctrlPr>
+              <w:rPr>
+                <w:rFonts w:ascii="Cambria Math" w:hAnsi="Cambria Math" w:cstheme="minorHAnsi"/>
+                <w:i/>
+                <w:sz w:val="20"/>
+                <w:szCs w:val="20"/>
+              </w:rPr>
+            </m:ctrlPr>
+          </m:fPr>
+          <m:num>
+            <m:r>
+              <w:rPr>
+                <w:rFonts w:ascii="Cambria Math" w:hAnsi="Cambria Math" w:cstheme="minorHAnsi"/>
+                <w:sz w:val="20"/>
+                <w:szCs w:val="20"/>
+              </w:rPr>
+              <m:t>∂</m:t>
+            </m:r>
+          </m:num>
+          <m:den>
+            <m:r>
+              <w:rPr>
+                <w:rFonts w:ascii="Cambria Math" w:hAnsi="Cambria Math" w:cstheme="minorHAnsi"/>
+                <w:sz w:val="20"/>
+                <w:szCs w:val="20"/>
+              </w:rPr>
+              <m:t>∂</m:t>
+            </m:r>
+            <m:r>
+              <m:rPr>
+                <m:sty m:val="b"/>
+              </m:rPr>
+              <w:rPr>
+                <w:rFonts w:ascii="Cambria Math" w:hAnsi="Cambria Math" w:cstheme="minorHAnsi"/>
+                <w:sz w:val="20"/>
+                <w:szCs w:val="20"/>
+              </w:rPr>
+              <m:t>A</m:t>
+            </m:r>
+          </m:den>
+        </m:f>
+        <m:func>
+          <m:funcPr>
+            <m:ctrlPr>
+              <w:rPr>
+                <w:rFonts w:ascii="Cambria Math" w:hAnsi="Cambria Math" w:cstheme="minorHAnsi"/>
+                <w:i/>
+                <w:sz w:val="20"/>
+                <w:szCs w:val="20"/>
+              </w:rPr>
+            </m:ctrlPr>
+          </m:funcPr>
+          <m:fName>
+            <m:r>
+              <m:rPr>
+                <m:sty m:val="p"/>
+              </m:rPr>
+              <w:rPr>
+                <w:rFonts w:ascii="Cambria Math" w:hAnsi="Cambria Math" w:cstheme="minorHAnsi"/>
+                <w:sz w:val="20"/>
+                <w:szCs w:val="20"/>
+              </w:rPr>
+              <m:t>log</m:t>
+            </m:r>
+          </m:fName>
+          <m:e>
+            <m:d>
+              <m:dPr>
+                <m:begChr m:val="|"/>
+                <m:endChr m:val="|"/>
+                <m:ctrlPr>
+                  <w:rPr>
+                    <w:rFonts w:ascii="Cambria Math" w:hAnsi="Cambria Math" w:cstheme="minorHAnsi"/>
+                    <w:i/>
+                    <w:sz w:val="20"/>
+                    <w:szCs w:val="20"/>
+                  </w:rPr>
+                </m:ctrlPr>
+              </m:dPr>
+              <m:e>
+                <m:r>
+                  <m:rPr>
+                    <m:sty m:val="b"/>
+                  </m:rPr>
+                  <w:rPr>
+                    <w:rFonts w:ascii="Cambria Math" w:hAnsi="Cambria Math" w:cstheme="minorHAnsi"/>
+                    <w:sz w:val="20"/>
+                    <w:szCs w:val="20"/>
+                  </w:rPr>
+                  <m:t>A</m:t>
+                </m:r>
+              </m:e>
+            </m:d>
+          </m:e>
+        </m:func>
+        <m:r>
+          <w:rPr>
+            <w:rFonts w:ascii="Cambria Math" w:hAnsi="Cambria Math" w:cstheme="minorHAnsi"/>
+            <w:sz w:val="20"/>
+            <w:szCs w:val="20"/>
+          </w:rPr>
+          <m:t>=</m:t>
+        </m:r>
+        <m:sSup>
+          <m:sSupPr>
+            <m:ctrlPr>
+              <w:rPr>
+                <w:rFonts w:ascii="Cambria Math" w:hAnsi="Cambria Math" w:cstheme="minorHAnsi"/>
+                <w:i/>
+                <w:sz w:val="20"/>
+                <w:szCs w:val="20"/>
+              </w:rPr>
+            </m:ctrlPr>
+          </m:sSupPr>
+          <m:e>
+            <m:r>
+              <m:rPr>
+                <m:sty m:val="b"/>
+              </m:rPr>
+              <w:rPr>
+                <w:rFonts w:ascii="Cambria Math" w:hAnsi="Cambria Math" w:cstheme="minorHAnsi"/>
+                <w:sz w:val="20"/>
+                <w:szCs w:val="20"/>
+              </w:rPr>
+              <m:t>A</m:t>
+            </m:r>
+          </m:e>
+          <m:sup>
+            <m:r>
+              <w:rPr>
+                <w:rFonts w:ascii="Cambria Math" w:hAnsi="Cambria Math" w:cstheme="minorHAnsi"/>
+                <w:sz w:val="20"/>
+                <w:szCs w:val="20"/>
+              </w:rPr>
+              <m:t>-T</m:t>
+            </m:r>
+          </m:sup>
+        </m:sSup>
+        <m:r>
+          <w:rPr>
+            <w:rFonts w:ascii="Cambria Math" w:hAnsi="Cambria Math" w:cstheme="minorHAnsi"/>
+            <w:sz w:val="20"/>
+            <w:szCs w:val="20"/>
+          </w:rPr>
+          <m:t>≜</m:t>
+        </m:r>
+        <m:sSup>
+          <m:sSupPr>
+            <m:ctrlPr>
+              <w:rPr>
+                <w:rFonts w:ascii="Cambria Math" w:hAnsi="Cambria Math" w:cstheme="minorHAnsi"/>
+                <w:i/>
+                <w:sz w:val="20"/>
+                <w:szCs w:val="20"/>
+              </w:rPr>
+            </m:ctrlPr>
+          </m:sSupPr>
+          <m:e>
+            <m:d>
+              <m:dPr>
+                <m:ctrlPr>
+                  <w:rPr>
+                    <w:rFonts w:ascii="Cambria Math" w:hAnsi="Cambria Math" w:cstheme="minorHAnsi"/>
+                    <w:i/>
+                    <w:sz w:val="20"/>
+                    <w:szCs w:val="20"/>
+                  </w:rPr>
+                </m:ctrlPr>
+              </m:dPr>
+              <m:e>
+                <m:sSup>
+                  <m:sSupPr>
+                    <m:ctrlPr>
+                      <w:rPr>
+                        <w:rFonts w:ascii="Cambria Math" w:hAnsi="Cambria Math" w:cstheme="minorHAnsi"/>
+                        <w:i/>
+                        <w:sz w:val="20"/>
+                        <w:szCs w:val="20"/>
+                      </w:rPr>
+                    </m:ctrlPr>
+                  </m:sSupPr>
+                  <m:e>
+                    <m:r>
+                      <m:rPr>
+                        <m:sty m:val="b"/>
+                      </m:rPr>
+                      <w:rPr>
+                        <w:rFonts w:ascii="Cambria Math" w:hAnsi="Cambria Math" w:cstheme="minorHAnsi"/>
+                        <w:sz w:val="20"/>
+                        <w:szCs w:val="20"/>
+                      </w:rPr>
+                      <m:t>A</m:t>
+                    </m:r>
+                  </m:e>
+                  <m:sup>
+                    <m:r>
+                      <w:rPr>
+                        <w:rFonts w:ascii="Cambria Math" w:hAnsi="Cambria Math" w:cstheme="minorHAnsi"/>
+                        <w:sz w:val="20"/>
+                        <w:szCs w:val="20"/>
+                      </w:rPr>
+                      <m:t>-1</m:t>
+                    </m:r>
+                  </m:sup>
+                </m:sSup>
+              </m:e>
+            </m:d>
+          </m:e>
+          <m:sup>
+            <m:r>
+              <w:rPr>
+                <w:rFonts w:ascii="Cambria Math" w:hAnsi="Cambria Math" w:cstheme="minorHAnsi"/>
+                <w:sz w:val="20"/>
+                <w:szCs w:val="20"/>
+              </w:rPr>
+              <m:t>T</m:t>
+            </m:r>
+          </m:sup>
+        </m:sSup>
+      </m:oMath>
+      <w:r>
+        <w:rPr>
+          <w:rFonts w:asciiTheme="minorHAnsi" w:hAnsiTheme="minorHAnsi" w:cstheme="minorHAnsi"/>
+          <w:sz w:val="20"/>
+          <w:szCs w:val="20"/>
+        </w:rPr>
+        <w:t xml:space="preserve">   (9)</w:t>
+      </w:r>
+    </w:p>
+    <w:p>
+      <w:pPr>
+        <w:rPr>
+          <w:rFonts w:asciiTheme="minorHAnsi" w:hAnsiTheme="minorHAnsi" w:cstheme="minorHAnsi"/>
+          <w:sz w:val="20"/>
+          <w:szCs w:val="20"/>
+        </w:rPr>
+      </w:pPr>
     </w:p>
     <w:p>
       <w:pPr>
@@ -12900,16 +14391,7 @@
           <w:sz w:val="20"/>
           <w:szCs w:val="20"/>
         </w:rPr>
-        <w:t xml:space="preserve">. For example, the unique optimal whitening transformation achieving maximal component-wise correlation </w:t>
-      </w:r>
-      <w:r>
-        <w:rPr>
-          <w:rFonts w:asciiTheme="minorHAnsi" w:hAnsiTheme="minorHAnsi" w:cstheme="minorHAnsi"/>
-          <w:sz w:val="20"/>
-          <w:szCs w:val="20"/>
-        </w:rPr>
-        <w:lastRenderedPageBreak/>
-        <w:t xml:space="preserve">between original </w:t>
+        <w:t xml:space="preserve">. For example, the unique optimal whitening transformation achieving maximal component-wise correlation between original </w:t>
       </w:r>
       <m:oMath>
         <m:r>

--- a/docs/Notes_on_Gaussian_Models.docx
+++ b/docs/Notes_on_Gaussian_Models.docx
@@ -6542,7 +6542,51 @@
           <w:sz w:val="20"/>
           <w:szCs w:val="20"/>
         </w:rPr>
-        <w:t xml:space="preserve"> (superscript-subscript combination on the same index implies summation)</w:t>
+        <w:t xml:space="preserve"> (superscript-subscript combination on the same index implies </w:t>
+      </w:r>
+      <w:proofErr w:type="gramStart"/>
+      <w:r>
+        <w:rPr>
+          <w:rFonts w:asciiTheme="minorHAnsi" w:hAnsiTheme="minorHAnsi" w:cstheme="minorHAnsi"/>
+          <w:sz w:val="20"/>
+          <w:szCs w:val="20"/>
+        </w:rPr>
+        <w:t>summation</w:t>
+      </w:r>
+      <w:r>
+        <w:rPr>
+          <w:rFonts w:asciiTheme="minorHAnsi" w:hAnsiTheme="minorHAnsi" w:cstheme="minorHAnsi"/>
+          <w:sz w:val="20"/>
+          <w:szCs w:val="20"/>
+        </w:rPr>
+        <w:t xml:space="preserve"> ;</w:t>
+      </w:r>
+      <w:proofErr w:type="gramEnd"/>
+      <w:r>
+        <w:rPr>
+          <w:rFonts w:asciiTheme="minorHAnsi" w:hAnsiTheme="minorHAnsi" w:cstheme="minorHAnsi"/>
+          <w:sz w:val="20"/>
+          <w:szCs w:val="20"/>
+        </w:rPr>
+        <w:t xml:space="preserve"> this super-script index is called </w:t>
+      </w:r>
+      <w:r>
+        <w:rPr>
+          <w:rFonts w:asciiTheme="minorHAnsi" w:hAnsiTheme="minorHAnsi" w:cstheme="minorHAnsi"/>
+          <w:i/>
+          <w:iCs/>
+          <w:sz w:val="20"/>
+          <w:szCs w:val="20"/>
+        </w:rPr>
+        <w:t>dummy index</w:t>
+      </w:r>
+      <w:r>
+        <w:rPr>
+          <w:rFonts w:asciiTheme="minorHAnsi" w:hAnsiTheme="minorHAnsi" w:cstheme="minorHAnsi"/>
+          <w:sz w:val="20"/>
+          <w:szCs w:val="20"/>
+        </w:rPr>
+        <w:t>)</w:t>
       </w:r>
     </w:p>
     <w:p>
@@ -10710,6 +10754,30 @@
           <w:szCs w:val="20"/>
         </w:rPr>
       </w:pPr>
+      <w:r>
+        <w:rPr>
+          <w:rFonts w:asciiTheme="minorHAnsi" w:hAnsiTheme="minorHAnsi" w:cstheme="minorHAnsi"/>
+          <w:sz w:val="20"/>
+          <w:szCs w:val="20"/>
+        </w:rPr>
+        <w:t>In tensor notation</w:t>
+      </w:r>
+      <w:r>
+        <w:rPr>
+          <w:rFonts w:asciiTheme="minorHAnsi" w:hAnsiTheme="minorHAnsi" w:cstheme="minorHAnsi"/>
+          <w:sz w:val="20"/>
+          <w:szCs w:val="20"/>
+        </w:rPr>
+        <w:t xml:space="preserve"> the LHS of</w:t>
+      </w:r>
+      <w:r>
+        <w:rPr>
+          <w:rFonts w:asciiTheme="minorHAnsi" w:hAnsiTheme="minorHAnsi" w:cstheme="minorHAnsi"/>
+          <w:sz w:val="20"/>
+          <w:szCs w:val="20"/>
+        </w:rPr>
+        <w:t xml:space="preserve"> (9) becomes</w:t>
+      </w:r>
     </w:p>
     <w:p>
       <w:pPr>
@@ -10719,6 +10787,1172 @@
           <w:szCs w:val="20"/>
         </w:rPr>
       </w:pPr>
+    </w:p>
+    <w:p>
+      <w:pPr>
+        <w:rPr>
+          <w:rFonts w:asciiTheme="minorHAnsi" w:hAnsiTheme="minorHAnsi" w:cstheme="minorHAnsi"/>
+          <w:sz w:val="20"/>
+          <w:szCs w:val="20"/>
+        </w:rPr>
+      </w:pPr>
+      <m:oMath>
+        <m:f>
+          <m:fPr>
+            <m:ctrlPr>
+              <w:rPr>
+                <w:rFonts w:ascii="Cambria Math" w:hAnsi="Cambria Math" w:cstheme="minorHAnsi"/>
+                <w:i/>
+                <w:sz w:val="20"/>
+                <w:szCs w:val="20"/>
+              </w:rPr>
+            </m:ctrlPr>
+          </m:fPr>
+          <m:num>
+            <m:r>
+              <w:rPr>
+                <w:rFonts w:ascii="Cambria Math" w:hAnsi="Cambria Math" w:cstheme="minorHAnsi"/>
+                <w:sz w:val="20"/>
+                <w:szCs w:val="20"/>
+              </w:rPr>
+              <m:t>∂</m:t>
+            </m:r>
+            <m:r>
+              <w:rPr>
+                <w:rFonts w:ascii="Cambria Math" w:hAnsi="Cambria Math" w:cstheme="minorHAnsi"/>
+                <w:sz w:val="20"/>
+                <w:szCs w:val="20"/>
+              </w:rPr>
+              <m:t xml:space="preserve"> </m:t>
+            </m:r>
+          </m:num>
+          <m:den>
+            <m:r>
+              <w:rPr>
+                <w:rFonts w:ascii="Cambria Math" w:hAnsi="Cambria Math" w:cstheme="minorHAnsi"/>
+                <w:sz w:val="20"/>
+                <w:szCs w:val="20"/>
+              </w:rPr>
+              <m:t>∂</m:t>
+            </m:r>
+            <m:sSubSup>
+              <m:sSubSupPr>
+                <m:ctrlPr>
+                  <w:rPr>
+                    <w:rFonts w:ascii="Cambria Math" w:hAnsi="Cambria Math" w:cstheme="minorHAnsi"/>
+                    <w:iCs/>
+                    <w:sz w:val="20"/>
+                    <w:szCs w:val="20"/>
+                  </w:rPr>
+                </m:ctrlPr>
+              </m:sSubSupPr>
+              <m:e>
+                <m:r>
+                  <w:rPr>
+                    <w:rFonts w:ascii="Cambria Math" w:hAnsi="Cambria Math" w:cstheme="minorHAnsi"/>
+                    <w:sz w:val="20"/>
+                    <w:szCs w:val="20"/>
+                  </w:rPr>
+                  <m:t>A</m:t>
+                </m:r>
+              </m:e>
+              <m:sub>
+                <m:r>
+                  <w:rPr>
+                    <w:rFonts w:ascii="Cambria Math" w:hAnsi="Cambria Math" w:cstheme="minorHAnsi"/>
+                    <w:sz w:val="20"/>
+                    <w:szCs w:val="20"/>
+                  </w:rPr>
+                  <m:t>l</m:t>
+                </m:r>
+              </m:sub>
+              <m:sup>
+                <m:r>
+                  <w:rPr>
+                    <w:rFonts w:ascii="Cambria Math" w:hAnsi="Cambria Math" w:cstheme="minorHAnsi"/>
+                    <w:sz w:val="20"/>
+                    <w:szCs w:val="20"/>
+                  </w:rPr>
+                  <m:t>m</m:t>
+                </m:r>
+              </m:sup>
+            </m:sSubSup>
+          </m:den>
+        </m:f>
+        <m:func>
+          <m:funcPr>
+            <m:ctrlPr>
+              <w:rPr>
+                <w:rFonts w:ascii="Cambria Math" w:hAnsi="Cambria Math" w:cstheme="minorHAnsi"/>
+                <w:i/>
+                <w:sz w:val="20"/>
+                <w:szCs w:val="20"/>
+              </w:rPr>
+            </m:ctrlPr>
+          </m:funcPr>
+          <m:fName>
+            <m:r>
+              <m:rPr>
+                <m:sty m:val="p"/>
+              </m:rPr>
+              <w:rPr>
+                <w:rFonts w:ascii="Cambria Math" w:hAnsi="Cambria Math" w:cstheme="minorHAnsi"/>
+                <w:sz w:val="20"/>
+                <w:szCs w:val="20"/>
+              </w:rPr>
+              <m:t>log</m:t>
+            </m:r>
+          </m:fName>
+          <m:e>
+            <m:d>
+              <m:dPr>
+                <m:begChr m:val="|"/>
+                <m:endChr m:val="|"/>
+                <m:ctrlPr>
+                  <w:rPr>
+                    <w:rFonts w:ascii="Cambria Math" w:hAnsi="Cambria Math" w:cstheme="minorHAnsi"/>
+                    <w:i/>
+                    <w:sz w:val="20"/>
+                    <w:szCs w:val="20"/>
+                  </w:rPr>
+                </m:ctrlPr>
+              </m:dPr>
+              <m:e>
+                <m:sSubSup>
+                  <m:sSubSupPr>
+                    <m:ctrlPr>
+                      <w:rPr>
+                        <w:rFonts w:ascii="Cambria Math" w:hAnsi="Cambria Math" w:cstheme="minorHAnsi"/>
+                        <w:iCs/>
+                        <w:sz w:val="20"/>
+                        <w:szCs w:val="20"/>
+                      </w:rPr>
+                    </m:ctrlPr>
+                  </m:sSubSupPr>
+                  <m:e>
+                    <m:r>
+                      <w:rPr>
+                        <w:rFonts w:ascii="Cambria Math" w:hAnsi="Cambria Math" w:cstheme="minorHAnsi"/>
+                        <w:sz w:val="20"/>
+                        <w:szCs w:val="20"/>
+                      </w:rPr>
+                      <m:t>A</m:t>
+                    </m:r>
+                  </m:e>
+                  <m:sub>
+                    <m:r>
+                      <w:rPr>
+                        <w:rFonts w:ascii="Cambria Math" w:hAnsi="Cambria Math" w:cstheme="minorHAnsi"/>
+                        <w:sz w:val="20"/>
+                        <w:szCs w:val="20"/>
+                      </w:rPr>
+                      <m:t>i</m:t>
+                    </m:r>
+                  </m:sub>
+                  <m:sup>
+                    <m:r>
+                      <w:rPr>
+                        <w:rFonts w:ascii="Cambria Math" w:hAnsi="Cambria Math" w:cstheme="minorHAnsi"/>
+                        <w:sz w:val="20"/>
+                        <w:szCs w:val="20"/>
+                      </w:rPr>
+                      <m:t>j</m:t>
+                    </m:r>
+                  </m:sup>
+                </m:sSubSup>
+              </m:e>
+            </m:d>
+          </m:e>
+        </m:func>
+        <m:r>
+          <w:rPr>
+            <w:rFonts w:ascii="Cambria Math" w:hAnsi="Cambria Math" w:cstheme="minorHAnsi"/>
+            <w:sz w:val="20"/>
+            <w:szCs w:val="20"/>
+          </w:rPr>
+          <m:t>=</m:t>
+        </m:r>
+        <m:f>
+          <m:fPr>
+            <m:ctrlPr>
+              <w:rPr>
+                <w:rFonts w:ascii="Cambria Math" w:hAnsi="Cambria Math" w:cstheme="minorHAnsi"/>
+                <w:i/>
+                <w:sz w:val="20"/>
+                <w:szCs w:val="20"/>
+              </w:rPr>
+            </m:ctrlPr>
+          </m:fPr>
+          <m:num>
+            <m:r>
+              <w:rPr>
+                <w:rFonts w:ascii="Cambria Math" w:hAnsi="Cambria Math" w:cstheme="minorHAnsi"/>
+                <w:sz w:val="20"/>
+                <w:szCs w:val="20"/>
+              </w:rPr>
+              <m:t>1</m:t>
+            </m:r>
+          </m:num>
+          <m:den>
+            <m:d>
+              <m:dPr>
+                <m:begChr m:val="|"/>
+                <m:endChr m:val="|"/>
+                <m:ctrlPr>
+                  <w:rPr>
+                    <w:rFonts w:ascii="Cambria Math" w:hAnsi="Cambria Math" w:cstheme="minorHAnsi"/>
+                    <w:i/>
+                    <w:sz w:val="20"/>
+                    <w:szCs w:val="20"/>
+                  </w:rPr>
+                </m:ctrlPr>
+              </m:dPr>
+              <m:e>
+                <m:sSubSup>
+                  <m:sSubSupPr>
+                    <m:ctrlPr>
+                      <w:rPr>
+                        <w:rFonts w:ascii="Cambria Math" w:hAnsi="Cambria Math" w:cstheme="minorHAnsi"/>
+                        <w:iCs/>
+                        <w:sz w:val="20"/>
+                        <w:szCs w:val="20"/>
+                      </w:rPr>
+                    </m:ctrlPr>
+                  </m:sSubSupPr>
+                  <m:e>
+                    <m:r>
+                      <w:rPr>
+                        <w:rFonts w:ascii="Cambria Math" w:hAnsi="Cambria Math" w:cstheme="minorHAnsi"/>
+                        <w:sz w:val="20"/>
+                        <w:szCs w:val="20"/>
+                      </w:rPr>
+                      <m:t>A</m:t>
+                    </m:r>
+                  </m:e>
+                  <m:sub>
+                    <m:r>
+                      <w:rPr>
+                        <w:rFonts w:ascii="Cambria Math" w:hAnsi="Cambria Math" w:cstheme="minorHAnsi"/>
+                        <w:sz w:val="20"/>
+                        <w:szCs w:val="20"/>
+                      </w:rPr>
+                      <m:t>i</m:t>
+                    </m:r>
+                  </m:sub>
+                  <m:sup>
+                    <m:r>
+                      <w:rPr>
+                        <w:rFonts w:ascii="Cambria Math" w:hAnsi="Cambria Math" w:cstheme="minorHAnsi"/>
+                        <w:sz w:val="20"/>
+                        <w:szCs w:val="20"/>
+                      </w:rPr>
+                      <m:t>j</m:t>
+                    </m:r>
+                  </m:sup>
+                </m:sSubSup>
+              </m:e>
+            </m:d>
+          </m:den>
+        </m:f>
+        <m:f>
+          <m:fPr>
+            <m:ctrlPr>
+              <w:rPr>
+                <w:rFonts w:ascii="Cambria Math" w:hAnsi="Cambria Math" w:cstheme="minorHAnsi"/>
+                <w:i/>
+                <w:sz w:val="20"/>
+                <w:szCs w:val="20"/>
+              </w:rPr>
+            </m:ctrlPr>
+          </m:fPr>
+          <m:num>
+            <m:r>
+              <w:rPr>
+                <w:rFonts w:ascii="Cambria Math" w:hAnsi="Cambria Math" w:cstheme="minorHAnsi"/>
+                <w:sz w:val="20"/>
+                <w:szCs w:val="20"/>
+              </w:rPr>
+              <m:t>∂</m:t>
+            </m:r>
+            <m:d>
+              <m:dPr>
+                <m:begChr m:val="|"/>
+                <m:endChr m:val="|"/>
+                <m:ctrlPr>
+                  <w:rPr>
+                    <w:rFonts w:ascii="Cambria Math" w:hAnsi="Cambria Math" w:cstheme="minorHAnsi"/>
+                    <w:i/>
+                    <w:sz w:val="20"/>
+                    <w:szCs w:val="20"/>
+                  </w:rPr>
+                </m:ctrlPr>
+              </m:dPr>
+              <m:e>
+                <m:sSubSup>
+                  <m:sSubSupPr>
+                    <m:ctrlPr>
+                      <w:rPr>
+                        <w:rFonts w:ascii="Cambria Math" w:hAnsi="Cambria Math" w:cstheme="minorHAnsi"/>
+                        <w:iCs/>
+                        <w:sz w:val="20"/>
+                        <w:szCs w:val="20"/>
+                      </w:rPr>
+                    </m:ctrlPr>
+                  </m:sSubSupPr>
+                  <m:e>
+                    <m:r>
+                      <w:rPr>
+                        <w:rFonts w:ascii="Cambria Math" w:hAnsi="Cambria Math" w:cstheme="minorHAnsi"/>
+                        <w:sz w:val="20"/>
+                        <w:szCs w:val="20"/>
+                      </w:rPr>
+                      <m:t>A</m:t>
+                    </m:r>
+                  </m:e>
+                  <m:sub>
+                    <m:r>
+                      <w:rPr>
+                        <w:rFonts w:ascii="Cambria Math" w:hAnsi="Cambria Math" w:cstheme="minorHAnsi"/>
+                        <w:sz w:val="20"/>
+                        <w:szCs w:val="20"/>
+                      </w:rPr>
+                      <m:t>i</m:t>
+                    </m:r>
+                  </m:sub>
+                  <m:sup>
+                    <m:r>
+                      <w:rPr>
+                        <w:rFonts w:ascii="Cambria Math" w:hAnsi="Cambria Math" w:cstheme="minorHAnsi"/>
+                        <w:sz w:val="20"/>
+                        <w:szCs w:val="20"/>
+                      </w:rPr>
+                      <m:t>j</m:t>
+                    </m:r>
+                  </m:sup>
+                </m:sSubSup>
+              </m:e>
+            </m:d>
+            <m:r>
+              <w:rPr>
+                <w:rFonts w:ascii="Cambria Math" w:hAnsi="Cambria Math" w:cstheme="minorHAnsi"/>
+                <w:sz w:val="20"/>
+                <w:szCs w:val="20"/>
+              </w:rPr>
+              <m:t xml:space="preserve"> </m:t>
+            </m:r>
+          </m:num>
+          <m:den>
+            <m:r>
+              <w:rPr>
+                <w:rFonts w:ascii="Cambria Math" w:hAnsi="Cambria Math" w:cstheme="minorHAnsi"/>
+                <w:sz w:val="20"/>
+                <w:szCs w:val="20"/>
+              </w:rPr>
+              <m:t>∂</m:t>
+            </m:r>
+            <m:sSubSup>
+              <m:sSubSupPr>
+                <m:ctrlPr>
+                  <w:rPr>
+                    <w:rFonts w:ascii="Cambria Math" w:hAnsi="Cambria Math" w:cstheme="minorHAnsi"/>
+                    <w:iCs/>
+                    <w:sz w:val="20"/>
+                    <w:szCs w:val="20"/>
+                  </w:rPr>
+                </m:ctrlPr>
+              </m:sSubSupPr>
+              <m:e>
+                <m:r>
+                  <w:rPr>
+                    <w:rFonts w:ascii="Cambria Math" w:hAnsi="Cambria Math" w:cstheme="minorHAnsi"/>
+                    <w:sz w:val="20"/>
+                    <w:szCs w:val="20"/>
+                  </w:rPr>
+                  <m:t>A</m:t>
+                </m:r>
+              </m:e>
+              <m:sub>
+                <m:r>
+                  <w:rPr>
+                    <w:rFonts w:ascii="Cambria Math" w:hAnsi="Cambria Math" w:cstheme="minorHAnsi"/>
+                    <w:sz w:val="20"/>
+                    <w:szCs w:val="20"/>
+                  </w:rPr>
+                  <m:t>l</m:t>
+                </m:r>
+              </m:sub>
+              <m:sup>
+                <m:r>
+                  <w:rPr>
+                    <w:rFonts w:ascii="Cambria Math" w:hAnsi="Cambria Math" w:cstheme="minorHAnsi"/>
+                    <w:sz w:val="20"/>
+                    <w:szCs w:val="20"/>
+                  </w:rPr>
+                  <m:t>m</m:t>
+                </m:r>
+              </m:sup>
+            </m:sSubSup>
+          </m:den>
+        </m:f>
+      </m:oMath>
+      <w:r>
+        <w:rPr>
+          <w:rFonts w:asciiTheme="minorHAnsi" w:hAnsiTheme="minorHAnsi" w:cstheme="minorHAnsi"/>
+          <w:sz w:val="20"/>
+          <w:szCs w:val="20"/>
+        </w:rPr>
+        <w:t xml:space="preserve">  </w:t>
+      </w:r>
+      <w:r>
+        <w:rPr>
+          <w:rFonts w:asciiTheme="minorHAnsi" w:hAnsiTheme="minorHAnsi" w:cstheme="minorHAnsi"/>
+          <w:sz w:val="20"/>
+          <w:szCs w:val="20"/>
+        </w:rPr>
+        <w:t xml:space="preserve"> </w:t>
+      </w:r>
+      <w:r>
+        <w:rPr>
+          <w:rFonts w:asciiTheme="minorHAnsi" w:hAnsiTheme="minorHAnsi" w:cstheme="minorHAnsi"/>
+          <w:sz w:val="20"/>
+          <w:szCs w:val="20"/>
+        </w:rPr>
+        <w:t>(10)</w:t>
+      </w:r>
+    </w:p>
+    <w:p>
+      <w:pPr>
+        <w:rPr>
+          <w:rFonts w:asciiTheme="minorHAnsi" w:hAnsiTheme="minorHAnsi" w:cstheme="minorHAnsi"/>
+          <w:sz w:val="20"/>
+          <w:szCs w:val="20"/>
+        </w:rPr>
+      </w:pPr>
+    </w:p>
+    <w:p>
+      <w:pPr>
+        <w:rPr>
+          <w:rFonts w:asciiTheme="minorHAnsi" w:hAnsiTheme="minorHAnsi" w:cstheme="minorHAnsi"/>
+          <w:sz w:val="20"/>
+          <w:szCs w:val="20"/>
+        </w:rPr>
+      </w:pPr>
+      <w:r>
+        <w:rPr>
+          <w:rFonts w:asciiTheme="minorHAnsi" w:hAnsiTheme="minorHAnsi" w:cstheme="minorHAnsi"/>
+          <w:sz w:val="20"/>
+          <w:szCs w:val="20"/>
+        </w:rPr>
+        <w:t xml:space="preserve">We use the cofactor expansion of the determinant of </w:t>
+      </w:r>
+      <m:oMath>
+        <m:r>
+          <w:rPr>
+            <w:rFonts w:ascii="Cambria Math" w:hAnsi="Cambria Math" w:cstheme="minorHAnsi"/>
+            <w:sz w:val="20"/>
+            <w:szCs w:val="20"/>
+          </w:rPr>
+          <m:t>A</m:t>
+        </m:r>
+      </m:oMath>
+      <w:r>
+        <w:rPr>
+          <w:rFonts w:asciiTheme="minorHAnsi" w:hAnsiTheme="minorHAnsi" w:cstheme="minorHAnsi"/>
+          <w:sz w:val="20"/>
+          <w:szCs w:val="20"/>
+        </w:rPr>
+        <w:t xml:space="preserve">: </w:t>
+      </w:r>
+    </w:p>
+    <w:p>
+      <w:pPr>
+        <w:rPr>
+          <w:rFonts w:asciiTheme="minorHAnsi" w:hAnsiTheme="minorHAnsi" w:cstheme="minorHAnsi"/>
+          <w:sz w:val="20"/>
+          <w:szCs w:val="20"/>
+        </w:rPr>
+      </w:pPr>
+    </w:p>
+    <w:p>
+      <w:pPr>
+        <w:rPr>
+          <w:rFonts w:asciiTheme="minorHAnsi" w:hAnsiTheme="minorHAnsi" w:cstheme="minorHAnsi"/>
+          <w:iCs/>
+          <w:sz w:val="20"/>
+          <w:szCs w:val="20"/>
+        </w:rPr>
+      </w:pPr>
+      <m:oMath>
+        <m:d>
+          <m:dPr>
+            <m:begChr m:val="|"/>
+            <m:endChr m:val="|"/>
+            <m:ctrlPr>
+              <w:rPr>
+                <w:rFonts w:ascii="Cambria Math" w:hAnsi="Cambria Math" w:cstheme="minorHAnsi"/>
+                <w:i/>
+                <w:sz w:val="20"/>
+                <w:szCs w:val="20"/>
+              </w:rPr>
+            </m:ctrlPr>
+          </m:dPr>
+          <m:e>
+            <m:sSubSup>
+              <m:sSubSupPr>
+                <m:ctrlPr>
+                  <w:rPr>
+                    <w:rFonts w:ascii="Cambria Math" w:hAnsi="Cambria Math" w:cstheme="minorHAnsi"/>
+                    <w:iCs/>
+                    <w:sz w:val="20"/>
+                    <w:szCs w:val="20"/>
+                  </w:rPr>
+                </m:ctrlPr>
+              </m:sSubSupPr>
+              <m:e>
+                <m:r>
+                  <w:rPr>
+                    <w:rFonts w:ascii="Cambria Math" w:hAnsi="Cambria Math" w:cstheme="minorHAnsi"/>
+                    <w:sz w:val="20"/>
+                    <w:szCs w:val="20"/>
+                  </w:rPr>
+                  <m:t>A</m:t>
+                </m:r>
+              </m:e>
+              <m:sub>
+                <m:r>
+                  <w:rPr>
+                    <w:rFonts w:ascii="Cambria Math" w:hAnsi="Cambria Math" w:cstheme="minorHAnsi"/>
+                    <w:sz w:val="20"/>
+                    <w:szCs w:val="20"/>
+                  </w:rPr>
+                  <m:t>i</m:t>
+                </m:r>
+              </m:sub>
+              <m:sup>
+                <m:r>
+                  <w:rPr>
+                    <w:rFonts w:ascii="Cambria Math" w:hAnsi="Cambria Math" w:cstheme="minorHAnsi"/>
+                    <w:sz w:val="20"/>
+                    <w:szCs w:val="20"/>
+                  </w:rPr>
+                  <m:t>j</m:t>
+                </m:r>
+              </m:sup>
+            </m:sSubSup>
+          </m:e>
+        </m:d>
+        <m:r>
+          <w:rPr>
+            <w:rFonts w:ascii="Cambria Math" w:hAnsi="Cambria Math" w:cstheme="minorHAnsi"/>
+            <w:sz w:val="20"/>
+            <w:szCs w:val="20"/>
+          </w:rPr>
+          <m:t>=</m:t>
+        </m:r>
+        <m:sSubSup>
+          <m:sSubSupPr>
+            <m:ctrlPr>
+              <w:rPr>
+                <w:rFonts w:ascii="Cambria Math" w:hAnsi="Cambria Math" w:cstheme="minorHAnsi"/>
+                <w:iCs/>
+                <w:sz w:val="20"/>
+                <w:szCs w:val="20"/>
+              </w:rPr>
+            </m:ctrlPr>
+          </m:sSubSupPr>
+          <m:e>
+            <m:r>
+              <w:rPr>
+                <w:rFonts w:ascii="Cambria Math" w:hAnsi="Cambria Math" w:cstheme="minorHAnsi"/>
+                <w:sz w:val="20"/>
+                <w:szCs w:val="20"/>
+              </w:rPr>
+              <m:t>A</m:t>
+            </m:r>
+          </m:e>
+          <m:sub>
+            <m:r>
+              <w:rPr>
+                <w:rFonts w:ascii="Cambria Math" w:hAnsi="Cambria Math" w:cstheme="minorHAnsi"/>
+                <w:sz w:val="20"/>
+                <w:szCs w:val="20"/>
+              </w:rPr>
+              <m:t>i</m:t>
+            </m:r>
+          </m:sub>
+          <m:sup>
+            <m:r>
+              <w:rPr>
+                <w:rFonts w:ascii="Cambria Math" w:hAnsi="Cambria Math" w:cstheme="minorHAnsi"/>
+                <w:sz w:val="20"/>
+                <w:szCs w:val="20"/>
+              </w:rPr>
+              <m:t>l</m:t>
+            </m:r>
+          </m:sup>
+        </m:sSubSup>
+        <m:sSubSup>
+          <m:sSubSupPr>
+            <m:ctrlPr>
+              <w:rPr>
+                <w:rFonts w:ascii="Cambria Math" w:hAnsi="Cambria Math" w:cstheme="minorHAnsi"/>
+                <w:i/>
+                <w:iCs/>
+                <w:sz w:val="20"/>
+                <w:szCs w:val="20"/>
+              </w:rPr>
+            </m:ctrlPr>
+          </m:sSubSupPr>
+          <m:e>
+            <m:r>
+              <w:rPr>
+                <w:rFonts w:ascii="Cambria Math" w:hAnsi="Cambria Math" w:cstheme="minorHAnsi"/>
+                <w:sz w:val="20"/>
+                <w:szCs w:val="20"/>
+              </w:rPr>
+              <m:t>C</m:t>
+            </m:r>
+          </m:e>
+          <m:sub>
+            <m:r>
+              <w:rPr>
+                <w:rFonts w:ascii="Cambria Math" w:hAnsi="Cambria Math" w:cstheme="minorHAnsi"/>
+                <w:sz w:val="20"/>
+                <w:szCs w:val="20"/>
+              </w:rPr>
+              <m:t>l</m:t>
+            </m:r>
+          </m:sub>
+          <m:sup>
+            <m:r>
+              <w:rPr>
+                <w:rFonts w:ascii="Cambria Math" w:hAnsi="Cambria Math" w:cstheme="minorHAnsi"/>
+                <w:sz w:val="20"/>
+                <w:szCs w:val="20"/>
+              </w:rPr>
+              <m:t>j</m:t>
+            </m:r>
+          </m:sup>
+        </m:sSubSup>
+      </m:oMath>
+      <w:r>
+        <w:rPr>
+          <w:rFonts w:asciiTheme="minorHAnsi" w:hAnsiTheme="minorHAnsi" w:cstheme="minorHAnsi"/>
+          <w:iCs/>
+          <w:sz w:val="20"/>
+          <w:szCs w:val="20"/>
+        </w:rPr>
+        <w:t xml:space="preserve"> where </w:t>
+      </w:r>
+      <m:oMath>
+        <m:sSubSup>
+          <m:sSubSupPr>
+            <m:ctrlPr>
+              <w:rPr>
+                <w:rFonts w:ascii="Cambria Math" w:hAnsi="Cambria Math" w:cstheme="minorHAnsi"/>
+                <w:i/>
+                <w:iCs/>
+                <w:sz w:val="20"/>
+                <w:szCs w:val="20"/>
+              </w:rPr>
+            </m:ctrlPr>
+          </m:sSubSupPr>
+          <m:e>
+            <m:r>
+              <w:rPr>
+                <w:rFonts w:ascii="Cambria Math" w:hAnsi="Cambria Math" w:cstheme="minorHAnsi"/>
+                <w:sz w:val="20"/>
+                <w:szCs w:val="20"/>
+              </w:rPr>
+              <m:t>C</m:t>
+            </m:r>
+          </m:e>
+          <m:sub>
+            <m:r>
+              <w:rPr>
+                <w:rFonts w:ascii="Cambria Math" w:hAnsi="Cambria Math" w:cstheme="minorHAnsi"/>
+                <w:sz w:val="20"/>
+                <w:szCs w:val="20"/>
+              </w:rPr>
+              <m:t>l</m:t>
+            </m:r>
+          </m:sub>
+          <m:sup>
+            <m:r>
+              <w:rPr>
+                <w:rFonts w:ascii="Cambria Math" w:hAnsi="Cambria Math" w:cstheme="minorHAnsi"/>
+                <w:sz w:val="20"/>
+                <w:szCs w:val="20"/>
+              </w:rPr>
+              <m:t>j</m:t>
+            </m:r>
+          </m:sup>
+        </m:sSubSup>
+        <m:r>
+          <w:rPr>
+            <w:rFonts w:ascii="Cambria Math" w:hAnsi="Cambria Math" w:cstheme="minorHAnsi"/>
+            <w:sz w:val="20"/>
+            <w:szCs w:val="20"/>
+          </w:rPr>
+          <m:t>=</m:t>
+        </m:r>
+        <m:sSubSup>
+          <m:sSubSupPr>
+            <m:ctrlPr>
+              <w:rPr>
+                <w:rFonts w:ascii="Cambria Math" w:hAnsi="Cambria Math" w:cstheme="minorHAnsi"/>
+                <w:i/>
+                <w:iCs/>
+                <w:sz w:val="20"/>
+                <w:szCs w:val="20"/>
+              </w:rPr>
+            </m:ctrlPr>
+          </m:sSubSupPr>
+          <m:e>
+            <m:sSubSup>
+              <m:sSubSupPr>
+                <m:ctrlPr>
+                  <w:rPr>
+                    <w:rFonts w:ascii="Cambria Math" w:hAnsi="Cambria Math" w:cstheme="minorHAnsi"/>
+                    <w:i/>
+                    <w:iCs/>
+                    <w:sz w:val="20"/>
+                    <w:szCs w:val="20"/>
+                  </w:rPr>
+                </m:ctrlPr>
+              </m:sSubSupPr>
+              <m:e>
+                <m:r>
+                  <m:rPr>
+                    <m:sty m:val="p"/>
+                  </m:rPr>
+                  <w:rPr>
+                    <w:rFonts w:ascii="Cambria Math" w:hAnsi="Cambria Math" w:cstheme="minorHAnsi"/>
+                    <w:sz w:val="20"/>
+                    <w:szCs w:val="20"/>
+                  </w:rPr>
+                  <m:t>sgn</m:t>
+                </m:r>
+              </m:e>
+              <m:sub>
+                <m:r>
+                  <w:rPr>
+                    <w:rFonts w:ascii="Cambria Math" w:hAnsi="Cambria Math" w:cstheme="minorHAnsi"/>
+                    <w:sz w:val="20"/>
+                    <w:szCs w:val="20"/>
+                  </w:rPr>
+                  <m:t>l</m:t>
+                </m:r>
+              </m:sub>
+              <m:sup>
+                <m:r>
+                  <w:rPr>
+                    <w:rFonts w:ascii="Cambria Math" w:hAnsi="Cambria Math" w:cstheme="minorHAnsi"/>
+                    <w:sz w:val="20"/>
+                    <w:szCs w:val="20"/>
+                  </w:rPr>
+                  <m:t>j</m:t>
+                </m:r>
+              </m:sup>
+            </m:sSubSup>
+            <m:r>
+              <w:rPr>
+                <w:rFonts w:ascii="Cambria Math" w:hAnsi="Cambria Math" w:cstheme="minorHAnsi"/>
+                <w:sz w:val="20"/>
+                <w:szCs w:val="20"/>
+              </w:rPr>
+              <m:t>∙M</m:t>
+            </m:r>
+          </m:e>
+          <m:sub>
+            <m:r>
+              <w:rPr>
+                <w:rFonts w:ascii="Cambria Math" w:hAnsi="Cambria Math" w:cstheme="minorHAnsi"/>
+                <w:sz w:val="20"/>
+                <w:szCs w:val="20"/>
+              </w:rPr>
+              <m:t>l</m:t>
+            </m:r>
+          </m:sub>
+          <m:sup>
+            <m:r>
+              <w:rPr>
+                <w:rFonts w:ascii="Cambria Math" w:hAnsi="Cambria Math" w:cstheme="minorHAnsi"/>
+                <w:sz w:val="20"/>
+                <w:szCs w:val="20"/>
+              </w:rPr>
+              <m:t>j</m:t>
+            </m:r>
+          </m:sup>
+        </m:sSubSup>
+      </m:oMath>
+      <w:r>
+        <w:rPr>
+          <w:rFonts w:asciiTheme="minorHAnsi" w:hAnsiTheme="minorHAnsi" w:cstheme="minorHAnsi"/>
+          <w:iCs/>
+          <w:sz w:val="20"/>
+          <w:szCs w:val="20"/>
+        </w:rPr>
+        <w:t xml:space="preserve"> and </w:t>
+      </w:r>
+      <m:oMath>
+        <m:sSup>
+          <m:sSupPr>
+            <m:ctrlPr>
+              <w:rPr>
+                <w:rFonts w:ascii="Cambria Math" w:hAnsi="Cambria Math" w:cstheme="minorHAnsi"/>
+                <w:i/>
+                <w:iCs/>
+                <w:sz w:val="20"/>
+                <w:szCs w:val="20"/>
+              </w:rPr>
+            </m:ctrlPr>
+          </m:sSupPr>
+          <m:e>
+            <m:sSubSup>
+              <m:sSubSupPr>
+                <m:ctrlPr>
+                  <w:rPr>
+                    <w:rFonts w:ascii="Cambria Math" w:hAnsi="Cambria Math" w:cstheme="minorHAnsi"/>
+                    <w:i/>
+                    <w:iCs/>
+                    <w:sz w:val="20"/>
+                    <w:szCs w:val="20"/>
+                  </w:rPr>
+                </m:ctrlPr>
+              </m:sSubSupPr>
+              <m:e>
+                <m:r>
+                  <m:rPr>
+                    <m:sty m:val="p"/>
+                  </m:rPr>
+                  <w:rPr>
+                    <w:rFonts w:ascii="Cambria Math" w:hAnsi="Cambria Math" w:cstheme="minorHAnsi"/>
+                    <w:sz w:val="20"/>
+                    <w:szCs w:val="20"/>
+                  </w:rPr>
+                  <m:t>sgn</m:t>
+                </m:r>
+              </m:e>
+              <m:sub>
+                <m:r>
+                  <w:rPr>
+                    <w:rFonts w:ascii="Cambria Math" w:hAnsi="Cambria Math" w:cstheme="minorHAnsi"/>
+                    <w:sz w:val="20"/>
+                    <w:szCs w:val="20"/>
+                  </w:rPr>
+                  <m:t>l</m:t>
+                </m:r>
+              </m:sub>
+              <m:sup>
+                <m:r>
+                  <w:rPr>
+                    <w:rFonts w:ascii="Cambria Math" w:hAnsi="Cambria Math" w:cstheme="minorHAnsi"/>
+                    <w:sz w:val="20"/>
+                    <w:szCs w:val="20"/>
+                  </w:rPr>
+                  <m:t>j</m:t>
+                </m:r>
+              </m:sup>
+            </m:sSubSup>
+            <m:r>
+              <w:rPr>
+                <w:rFonts w:ascii="Cambria Math" w:hAnsi="Cambria Math" w:cstheme="minorHAnsi"/>
+                <w:sz w:val="20"/>
+                <w:szCs w:val="20"/>
+              </w:rPr>
+              <m:t>=</m:t>
+            </m:r>
+            <m:d>
+              <m:dPr>
+                <m:ctrlPr>
+                  <w:rPr>
+                    <w:rFonts w:ascii="Cambria Math" w:hAnsi="Cambria Math" w:cstheme="minorHAnsi"/>
+                    <w:i/>
+                    <w:iCs/>
+                    <w:sz w:val="20"/>
+                    <w:szCs w:val="20"/>
+                  </w:rPr>
+                </m:ctrlPr>
+              </m:dPr>
+              <m:e>
+                <m:r>
+                  <w:rPr>
+                    <w:rFonts w:ascii="Cambria Math" w:hAnsi="Cambria Math" w:cstheme="minorHAnsi"/>
+                    <w:sz w:val="20"/>
+                    <w:szCs w:val="20"/>
+                  </w:rPr>
+                  <m:t>-1</m:t>
+                </m:r>
+              </m:e>
+            </m:d>
+          </m:e>
+          <m:sup>
+            <m:r>
+              <w:rPr>
+                <w:rFonts w:ascii="Cambria Math" w:hAnsi="Cambria Math" w:cstheme="minorHAnsi"/>
+                <w:sz w:val="20"/>
+                <w:szCs w:val="20"/>
+              </w:rPr>
+              <m:t>l+j</m:t>
+            </m:r>
+          </m:sup>
+        </m:sSup>
+      </m:oMath>
+      <w:r>
+        <w:rPr>
+          <w:rFonts w:asciiTheme="minorHAnsi" w:hAnsiTheme="minorHAnsi" w:cstheme="minorHAnsi"/>
+          <w:iCs/>
+          <w:sz w:val="20"/>
+          <w:szCs w:val="20"/>
+        </w:rPr>
+        <w:t xml:space="preserve">  (11)</w:t>
+      </w:r>
+    </w:p>
+    <w:p>
+      <w:pPr>
+        <w:rPr>
+          <w:rFonts w:asciiTheme="minorHAnsi" w:hAnsiTheme="minorHAnsi" w:cstheme="minorHAnsi"/>
+          <w:iCs/>
+          <w:sz w:val="20"/>
+          <w:szCs w:val="20"/>
+        </w:rPr>
+      </w:pPr>
+    </w:p>
+    <w:p>
+      <w:pPr>
+        <w:rPr>
+          <w:rFonts w:asciiTheme="minorHAnsi" w:hAnsiTheme="minorHAnsi" w:cstheme="minorHAnsi"/>
+          <w:iCs/>
+          <w:sz w:val="20"/>
+          <w:szCs w:val="20"/>
+        </w:rPr>
+      </w:pPr>
+      <w:r>
+        <w:rPr>
+          <w:rFonts w:asciiTheme="minorHAnsi" w:hAnsiTheme="minorHAnsi" w:cstheme="minorHAnsi"/>
+          <w:iCs/>
+          <w:sz w:val="20"/>
+          <w:szCs w:val="20"/>
+        </w:rPr>
+        <w:t xml:space="preserve">Here </w:t>
+      </w:r>
+      <m:oMath>
+        <m:sSubSup>
+          <m:sSubSupPr>
+            <m:ctrlPr>
+              <w:rPr>
+                <w:rFonts w:ascii="Cambria Math" w:hAnsi="Cambria Math" w:cstheme="minorHAnsi"/>
+                <w:i/>
+                <w:iCs/>
+                <w:sz w:val="20"/>
+                <w:szCs w:val="20"/>
+              </w:rPr>
+            </m:ctrlPr>
+          </m:sSubSupPr>
+          <m:e>
+            <m:r>
+              <w:rPr>
+                <w:rFonts w:ascii="Cambria Math" w:hAnsi="Cambria Math" w:cstheme="minorHAnsi"/>
+                <w:sz w:val="20"/>
+                <w:szCs w:val="20"/>
+              </w:rPr>
+              <m:t>M</m:t>
+            </m:r>
+          </m:e>
+          <m:sub>
+            <m:r>
+              <w:rPr>
+                <w:rFonts w:ascii="Cambria Math" w:hAnsi="Cambria Math" w:cstheme="minorHAnsi"/>
+                <w:sz w:val="20"/>
+                <w:szCs w:val="20"/>
+              </w:rPr>
+              <m:t>l</m:t>
+            </m:r>
+          </m:sub>
+          <m:sup>
+            <m:r>
+              <w:rPr>
+                <w:rFonts w:ascii="Cambria Math" w:hAnsi="Cambria Math" w:cstheme="minorHAnsi"/>
+                <w:sz w:val="20"/>
+                <w:szCs w:val="20"/>
+              </w:rPr>
+              <m:t>j</m:t>
+            </m:r>
+          </m:sup>
+        </m:sSubSup>
+      </m:oMath>
+      <w:r>
+        <w:rPr>
+          <w:rFonts w:asciiTheme="minorHAnsi" w:hAnsiTheme="minorHAnsi" w:cstheme="minorHAnsi"/>
+          <w:iCs/>
+          <w:sz w:val="20"/>
+          <w:szCs w:val="20"/>
+        </w:rPr>
+        <w:t xml:space="preserve"> is the minor of </w:t>
+      </w:r>
+      <m:oMath>
+        <m:sSubSup>
+          <m:sSubSupPr>
+            <m:ctrlPr>
+              <w:rPr>
+                <w:rFonts w:ascii="Cambria Math" w:hAnsi="Cambria Math" w:cstheme="minorHAnsi"/>
+                <w:i/>
+                <w:iCs/>
+                <w:sz w:val="20"/>
+                <w:szCs w:val="20"/>
+              </w:rPr>
+            </m:ctrlPr>
+          </m:sSubSupPr>
+          <m:e>
+            <m:r>
+              <w:rPr>
+                <w:rFonts w:ascii="Cambria Math" w:hAnsi="Cambria Math" w:cstheme="minorHAnsi"/>
+                <w:sz w:val="20"/>
+                <w:szCs w:val="20"/>
+              </w:rPr>
+              <m:t>A</m:t>
+            </m:r>
+          </m:e>
+          <m:sub>
+            <m:r>
+              <w:rPr>
+                <w:rFonts w:ascii="Cambria Math" w:hAnsi="Cambria Math" w:cstheme="minorHAnsi"/>
+                <w:sz w:val="20"/>
+                <w:szCs w:val="20"/>
+              </w:rPr>
+              <m:t>l</m:t>
+            </m:r>
+          </m:sub>
+          <m:sup>
+            <m:r>
+              <w:rPr>
+                <w:rFonts w:ascii="Cambria Math" w:hAnsi="Cambria Math" w:cstheme="minorHAnsi"/>
+                <w:sz w:val="20"/>
+                <w:szCs w:val="20"/>
+              </w:rPr>
+              <m:t>j</m:t>
+            </m:r>
+          </m:sup>
+        </m:sSubSup>
+      </m:oMath>
+      <w:r>
+        <w:rPr>
+          <w:rFonts w:asciiTheme="minorHAnsi" w:hAnsiTheme="minorHAnsi" w:cstheme="minorHAnsi"/>
+          <w:iCs/>
+          <w:sz w:val="20"/>
+          <w:szCs w:val="20"/>
+        </w:rPr>
+        <w:t xml:space="preserve"> and </w:t>
+      </w:r>
+      <m:oMath>
+        <m:sSubSup>
+          <m:sSubSupPr>
+            <m:ctrlPr>
+              <w:rPr>
+                <w:rFonts w:ascii="Cambria Math" w:hAnsi="Cambria Math" w:cstheme="minorHAnsi"/>
+                <w:i/>
+                <w:iCs/>
+                <w:sz w:val="20"/>
+                <w:szCs w:val="20"/>
+              </w:rPr>
+            </m:ctrlPr>
+          </m:sSubSupPr>
+          <m:e>
+            <m:r>
+              <w:rPr>
+                <w:rFonts w:ascii="Cambria Math" w:hAnsi="Cambria Math" w:cstheme="minorHAnsi"/>
+                <w:sz w:val="20"/>
+                <w:szCs w:val="20"/>
+              </w:rPr>
+              <m:t>C</m:t>
+            </m:r>
+          </m:e>
+          <m:sub>
+            <m:r>
+              <w:rPr>
+                <w:rFonts w:ascii="Cambria Math" w:hAnsi="Cambria Math" w:cstheme="minorHAnsi"/>
+                <w:sz w:val="20"/>
+                <w:szCs w:val="20"/>
+              </w:rPr>
+              <m:t>l</m:t>
+            </m:r>
+          </m:sub>
+          <m:sup>
+            <m:r>
+              <w:rPr>
+                <w:rFonts w:ascii="Cambria Math" w:hAnsi="Cambria Math" w:cstheme="minorHAnsi"/>
+                <w:sz w:val="20"/>
+                <w:szCs w:val="20"/>
+              </w:rPr>
+              <m:t>j</m:t>
+            </m:r>
+          </m:sup>
+        </m:sSubSup>
+      </m:oMath>
+      <w:r>
+        <w:rPr>
+          <w:rFonts w:asciiTheme="minorHAnsi" w:hAnsiTheme="minorHAnsi" w:cstheme="minorHAnsi"/>
+          <w:iCs/>
+          <w:sz w:val="20"/>
+          <w:szCs w:val="20"/>
+        </w:rPr>
+        <w:t xml:space="preserve"> is the cofactor of </w:t>
+      </w:r>
+      <m:oMath>
+        <m:sSubSup>
+          <m:sSubSupPr>
+            <m:ctrlPr>
+              <w:rPr>
+                <w:rFonts w:ascii="Cambria Math" w:hAnsi="Cambria Math" w:cstheme="minorHAnsi"/>
+                <w:i/>
+                <w:iCs/>
+                <w:sz w:val="20"/>
+                <w:szCs w:val="20"/>
+              </w:rPr>
+            </m:ctrlPr>
+          </m:sSubSupPr>
+          <m:e>
+            <m:r>
+              <w:rPr>
+                <w:rFonts w:ascii="Cambria Math" w:hAnsi="Cambria Math" w:cstheme="minorHAnsi"/>
+                <w:sz w:val="20"/>
+                <w:szCs w:val="20"/>
+              </w:rPr>
+              <m:t>A</m:t>
+            </m:r>
+          </m:e>
+          <m:sub>
+            <m:r>
+              <w:rPr>
+                <w:rFonts w:ascii="Cambria Math" w:hAnsi="Cambria Math" w:cstheme="minorHAnsi"/>
+                <w:sz w:val="20"/>
+                <w:szCs w:val="20"/>
+              </w:rPr>
+              <m:t>l</m:t>
+            </m:r>
+          </m:sub>
+          <m:sup>
+            <m:r>
+              <w:rPr>
+                <w:rFonts w:ascii="Cambria Math" w:hAnsi="Cambria Math" w:cstheme="minorHAnsi"/>
+                <w:sz w:val="20"/>
+                <w:szCs w:val="20"/>
+              </w:rPr>
+              <m:t>j</m:t>
+            </m:r>
+          </m:sup>
+        </m:sSubSup>
+      </m:oMath>
+      <w:r>
+        <w:rPr>
+          <w:rFonts w:asciiTheme="minorHAnsi" w:hAnsiTheme="minorHAnsi" w:cstheme="minorHAnsi"/>
+          <w:iCs/>
+          <w:sz w:val="20"/>
+          <w:szCs w:val="20"/>
+        </w:rPr>
+        <w:t>.</w:t>
+      </w:r>
     </w:p>
     <w:p>
       <w:pPr>

--- a/docs/Notes_on_Gaussian_Models.docx
+++ b/docs/Notes_on_Gaussian_Models.docx
@@ -5445,7 +5445,7 @@
                 <w:sz w:val="20"/>
                 <w:szCs w:val="20"/>
               </w:rPr>
-              <m:t>n</m:t>
+              <m:t>N</m:t>
             </m:r>
           </m:sub>
         </m:sSub>
@@ -5492,7 +5492,7 @@
                 <w:sz w:val="20"/>
                 <w:szCs w:val="20"/>
               </w:rPr>
-              <m:t>n</m:t>
+              <m:t>N</m:t>
             </m:r>
           </m:sub>
         </m:sSub>
@@ -5853,7 +5853,7 @@
                     <w:sz w:val="20"/>
                     <w:szCs w:val="20"/>
                   </w:rPr>
-                  <m:t>n</m:t>
+                  <m:t>N</m:t>
                 </m:r>
               </m:sub>
             </m:sSub>
@@ -5902,7 +5902,7 @@
                 <w:sz w:val="20"/>
                 <w:szCs w:val="20"/>
               </w:rPr>
-              <m:t>n</m:t>
+              <m:t>N</m:t>
             </m:r>
           </m:sub>
         </m:sSub>
@@ -10863,7 +10863,7 @@
                     <w:sz w:val="20"/>
                     <w:szCs w:val="20"/>
                   </w:rPr>
-                  <m:t>l</m:t>
+                  <m:t>i</m:t>
                 </m:r>
               </m:sub>
               <m:sup>
@@ -10873,7 +10873,7 @@
                     <w:sz w:val="20"/>
                     <w:szCs w:val="20"/>
                   </w:rPr>
-                  <m:t>m</m:t>
+                  <m:t>j</m:t>
                 </m:r>
               </m:sup>
             </m:sSubSup>
@@ -10918,48 +10918,17 @@
                 </m:ctrlPr>
               </m:dPr>
               <m:e>
-                <m:sSubSup>
-                  <m:sSubSupPr>
-                    <m:ctrlPr>
-                      <w:rPr>
-                        <w:rFonts w:ascii="Cambria Math" w:hAnsi="Cambria Math" w:cstheme="minorHAnsi"/>
-                        <w:iCs/>
-                        <w:sz w:val="20"/>
-                        <w:szCs w:val="20"/>
-                      </w:rPr>
-                    </m:ctrlPr>
-                  </m:sSubSupPr>
-                  <m:e>
-                    <m:r>
-                      <w:rPr>
-                        <w:rFonts w:ascii="Cambria Math" w:hAnsi="Cambria Math" w:cstheme="minorHAnsi"/>
-                        <w:sz w:val="20"/>
-                        <w:szCs w:val="20"/>
-                      </w:rPr>
-                      <m:t>A</m:t>
-                    </m:r>
-                  </m:e>
-                  <m:sub>
-                    <m:r>
-                      <w:rPr>
-                        <w:rFonts w:ascii="Cambria Math" w:hAnsi="Cambria Math" w:cstheme="minorHAnsi"/>
-                        <w:sz w:val="20"/>
-                        <w:szCs w:val="20"/>
-                      </w:rPr>
-                      <m:t>i</m:t>
-                    </m:r>
-                  </m:sub>
-                  <m:sup>
-                    <m:r>
-                      <w:rPr>
-                        <w:rFonts w:ascii="Cambria Math" w:hAnsi="Cambria Math" w:cstheme="minorHAnsi"/>
-                        <w:sz w:val="20"/>
-                        <w:szCs w:val="20"/>
-                      </w:rPr>
-                      <m:t>j</m:t>
-                    </m:r>
-                  </m:sup>
-                </m:sSubSup>
+                <m:r>
+                  <m:rPr>
+                    <m:sty m:val="b"/>
+                  </m:rPr>
+                  <w:rPr>
+                    <w:rFonts w:ascii="Cambria Math" w:hAnsi="Cambria Math" w:cstheme="minorHAnsi"/>
+                    <w:sz w:val="20"/>
+                    <w:szCs w:val="20"/>
+                  </w:rPr>
+                  <m:t>A</m:t>
+                </m:r>
               </m:e>
             </m:d>
           </m:e>
@@ -11008,48 +10977,17 @@
                 </m:ctrlPr>
               </m:dPr>
               <m:e>
-                <m:sSubSup>
-                  <m:sSubSupPr>
-                    <m:ctrlPr>
-                      <w:rPr>
-                        <w:rFonts w:ascii="Cambria Math" w:hAnsi="Cambria Math" w:cstheme="minorHAnsi"/>
-                        <w:iCs/>
-                        <w:sz w:val="20"/>
-                        <w:szCs w:val="20"/>
-                      </w:rPr>
-                    </m:ctrlPr>
-                  </m:sSubSupPr>
-                  <m:e>
-                    <m:r>
-                      <w:rPr>
-                        <w:rFonts w:ascii="Cambria Math" w:hAnsi="Cambria Math" w:cstheme="minorHAnsi"/>
-                        <w:sz w:val="20"/>
-                        <w:szCs w:val="20"/>
-                      </w:rPr>
-                      <m:t>A</m:t>
-                    </m:r>
-                  </m:e>
-                  <m:sub>
-                    <m:r>
-                      <w:rPr>
-                        <w:rFonts w:ascii="Cambria Math" w:hAnsi="Cambria Math" w:cstheme="minorHAnsi"/>
-                        <w:sz w:val="20"/>
-                        <w:szCs w:val="20"/>
-                      </w:rPr>
-                      <m:t>i</m:t>
-                    </m:r>
-                  </m:sub>
-                  <m:sup>
-                    <m:r>
-                      <w:rPr>
-                        <w:rFonts w:ascii="Cambria Math" w:hAnsi="Cambria Math" w:cstheme="minorHAnsi"/>
-                        <w:sz w:val="20"/>
-                        <w:szCs w:val="20"/>
-                      </w:rPr>
-                      <m:t>j</m:t>
-                    </m:r>
-                  </m:sup>
-                </m:sSubSup>
+                <m:r>
+                  <m:rPr>
+                    <m:sty m:val="b"/>
+                  </m:rPr>
+                  <w:rPr>
+                    <w:rFonts w:ascii="Cambria Math" w:hAnsi="Cambria Math" w:cstheme="minorHAnsi"/>
+                    <w:sz w:val="20"/>
+                    <w:szCs w:val="20"/>
+                  </w:rPr>
+                  <m:t>A</m:t>
+                </m:r>
               </m:e>
             </m:d>
           </m:den>
@@ -11088,48 +11026,17 @@
                 </m:ctrlPr>
               </m:dPr>
               <m:e>
-                <m:sSubSup>
-                  <m:sSubSupPr>
-                    <m:ctrlPr>
-                      <w:rPr>
-                        <w:rFonts w:ascii="Cambria Math" w:hAnsi="Cambria Math" w:cstheme="minorHAnsi"/>
-                        <w:iCs/>
-                        <w:sz w:val="20"/>
-                        <w:szCs w:val="20"/>
-                      </w:rPr>
-                    </m:ctrlPr>
-                  </m:sSubSupPr>
-                  <m:e>
-                    <m:r>
-                      <w:rPr>
-                        <w:rFonts w:ascii="Cambria Math" w:hAnsi="Cambria Math" w:cstheme="minorHAnsi"/>
-                        <w:sz w:val="20"/>
-                        <w:szCs w:val="20"/>
-                      </w:rPr>
-                      <m:t>A</m:t>
-                    </m:r>
-                  </m:e>
-                  <m:sub>
-                    <m:r>
-                      <w:rPr>
-                        <w:rFonts w:ascii="Cambria Math" w:hAnsi="Cambria Math" w:cstheme="minorHAnsi"/>
-                        <w:sz w:val="20"/>
-                        <w:szCs w:val="20"/>
-                      </w:rPr>
-                      <m:t>i</m:t>
-                    </m:r>
-                  </m:sub>
-                  <m:sup>
-                    <m:r>
-                      <w:rPr>
-                        <w:rFonts w:ascii="Cambria Math" w:hAnsi="Cambria Math" w:cstheme="minorHAnsi"/>
-                        <w:sz w:val="20"/>
-                        <w:szCs w:val="20"/>
-                      </w:rPr>
-                      <m:t>j</m:t>
-                    </m:r>
-                  </m:sup>
-                </m:sSubSup>
+                <m:r>
+                  <m:rPr>
+                    <m:sty m:val="b"/>
+                  </m:rPr>
+                  <w:rPr>
+                    <w:rFonts w:ascii="Cambria Math" w:hAnsi="Cambria Math" w:cstheme="minorHAnsi"/>
+                    <w:sz w:val="20"/>
+                    <w:szCs w:val="20"/>
+                  </w:rPr>
+                  <m:t>A</m:t>
+                </m:r>
               </m:e>
             </m:d>
             <m:r>
@@ -11178,7 +11085,7 @@
                     <w:sz w:val="20"/>
                     <w:szCs w:val="20"/>
                   </w:rPr>
-                  <m:t>l</m:t>
+                  <m:t>i</m:t>
                 </m:r>
               </m:sub>
               <m:sup>
@@ -11188,7 +11095,7 @@
                     <w:sz w:val="20"/>
                     <w:szCs w:val="20"/>
                   </w:rPr>
-                  <m:t>m</m:t>
+                  <m:t>j</m:t>
                 </m:r>
               </m:sup>
             </m:sSubSup>
@@ -11233,41 +11140,7 @@
       <w:pPr>
         <w:rPr>
           <w:rFonts w:asciiTheme="minorHAnsi" w:hAnsiTheme="minorHAnsi" w:cstheme="minorHAnsi"/>
-          <w:sz w:val="20"/>
-          <w:szCs w:val="20"/>
-        </w:rPr>
-      </w:pPr>
-      <w:r>
-        <w:rPr>
-          <w:rFonts w:asciiTheme="minorHAnsi" w:hAnsiTheme="minorHAnsi" w:cstheme="minorHAnsi"/>
-          <w:sz w:val="20"/>
-          <w:szCs w:val="20"/>
-        </w:rPr>
-        <w:t xml:space="preserve">We use the cofactor expansion of the determinant of </w:t>
-      </w:r>
-      <m:oMath>
-        <m:r>
-          <w:rPr>
-            <w:rFonts w:ascii="Cambria Math" w:hAnsi="Cambria Math" w:cstheme="minorHAnsi"/>
-            <w:sz w:val="20"/>
-            <w:szCs w:val="20"/>
-          </w:rPr>
-          <m:t>A</m:t>
-        </m:r>
-      </m:oMath>
-      <w:r>
-        <w:rPr>
-          <w:rFonts w:asciiTheme="minorHAnsi" w:hAnsiTheme="minorHAnsi" w:cstheme="minorHAnsi"/>
-          <w:sz w:val="20"/>
-          <w:szCs w:val="20"/>
-        </w:rPr>
-        <w:t xml:space="preserve">: </w:t>
-      </w:r>
-    </w:p>
-    <w:p>
-      <w:pPr>
-        <w:rPr>
-          <w:rFonts w:asciiTheme="minorHAnsi" w:hAnsiTheme="minorHAnsi" w:cstheme="minorHAnsi"/>
+          <w:iCs/>
           <w:sz w:val="20"/>
           <w:szCs w:val="20"/>
         </w:rPr>
@@ -11277,7 +11150,56 @@
       <w:pPr>
         <w:rPr>
           <w:rFonts w:asciiTheme="minorHAnsi" w:hAnsiTheme="minorHAnsi" w:cstheme="minorHAnsi"/>
-          <w:iCs/>
+          <w:sz w:val="20"/>
+          <w:szCs w:val="20"/>
+        </w:rPr>
+      </w:pPr>
+      <w:r>
+        <w:rPr>
+          <w:rFonts w:asciiTheme="minorHAnsi" w:hAnsiTheme="minorHAnsi" w:cstheme="minorHAnsi"/>
+          <w:sz w:val="20"/>
+          <w:szCs w:val="20"/>
+        </w:rPr>
+        <w:t>In general</w:t>
+      </w:r>
+      <w:r>
+        <w:rPr>
+          <w:rFonts w:asciiTheme="minorHAnsi" w:hAnsiTheme="minorHAnsi" w:cstheme="minorHAnsi"/>
+          <w:sz w:val="20"/>
+          <w:szCs w:val="20"/>
+        </w:rPr>
+        <w:t>,</w:t>
+      </w:r>
+      <w:r>
+        <w:rPr>
+          <w:rFonts w:asciiTheme="minorHAnsi" w:hAnsiTheme="minorHAnsi" w:cstheme="minorHAnsi"/>
+          <w:sz w:val="20"/>
+          <w:szCs w:val="20"/>
+        </w:rPr>
+        <w:t xml:space="preserve"> </w:t>
+      </w:r>
+      <w:r>
+        <w:rPr>
+          <w:rFonts w:asciiTheme="minorHAnsi" w:hAnsiTheme="minorHAnsi" w:cstheme="minorHAnsi"/>
+          <w:sz w:val="20"/>
+          <w:szCs w:val="20"/>
+        </w:rPr>
+        <w:t>we have:</w:t>
+      </w:r>
+    </w:p>
+    <w:p>
+      <w:pPr>
+        <w:rPr>
+          <w:rFonts w:asciiTheme="minorHAnsi" w:hAnsiTheme="minorHAnsi" w:cstheme="minorHAnsi"/>
+          <w:sz w:val="20"/>
+          <w:szCs w:val="20"/>
+        </w:rPr>
+      </w:pPr>
+    </w:p>
+    <w:p>
+      <w:pPr>
+        <w:rPr>
+          <w:rFonts w:asciiTheme="minorHAnsi" w:hAnsiTheme="minorHAnsi" w:cstheme="minorHAnsi"/>
           <w:sz w:val="20"/>
           <w:szCs w:val="20"/>
         </w:rPr>
@@ -11297,48 +11219,17 @@
             </m:ctrlPr>
           </m:dPr>
           <m:e>
-            <m:sSubSup>
-              <m:sSubSupPr>
-                <m:ctrlPr>
-                  <w:rPr>
-                    <w:rFonts w:ascii="Cambria Math" w:hAnsi="Cambria Math" w:cstheme="minorHAnsi"/>
-                    <w:iCs/>
-                    <w:sz w:val="20"/>
-                    <w:szCs w:val="20"/>
-                  </w:rPr>
-                </m:ctrlPr>
-              </m:sSubSupPr>
-              <m:e>
-                <m:r>
-                  <w:rPr>
-                    <w:rFonts w:ascii="Cambria Math" w:hAnsi="Cambria Math" w:cstheme="minorHAnsi"/>
-                    <w:sz w:val="20"/>
-                    <w:szCs w:val="20"/>
-                  </w:rPr>
-                  <m:t>A</m:t>
-                </m:r>
-              </m:e>
-              <m:sub>
-                <m:r>
-                  <w:rPr>
-                    <w:rFonts w:ascii="Cambria Math" w:hAnsi="Cambria Math" w:cstheme="minorHAnsi"/>
-                    <w:sz w:val="20"/>
-                    <w:szCs w:val="20"/>
-                  </w:rPr>
-                  <m:t>i</m:t>
-                </m:r>
-              </m:sub>
-              <m:sup>
-                <m:r>
-                  <w:rPr>
-                    <w:rFonts w:ascii="Cambria Math" w:hAnsi="Cambria Math" w:cstheme="minorHAnsi"/>
-                    <w:sz w:val="20"/>
-                    <w:szCs w:val="20"/>
-                  </w:rPr>
-                  <m:t>j</m:t>
-                </m:r>
-              </m:sup>
-            </m:sSubSup>
+            <m:r>
+              <m:rPr>
+                <m:sty m:val="b"/>
+              </m:rPr>
+              <w:rPr>
+                <w:rFonts w:ascii="Cambria Math" w:hAnsi="Cambria Math" w:cstheme="minorHAnsi"/>
+                <w:sz w:val="20"/>
+                <w:szCs w:val="20"/>
+              </w:rPr>
+              <m:t>A</m:t>
+            </m:r>
           </m:e>
         </m:d>
         <m:r>
@@ -11349,12 +11240,140 @@
           </w:rPr>
           <m:t>=</m:t>
         </m:r>
+        <m:sSub>
+          <m:sSubPr>
+            <m:ctrlPr>
+              <w:rPr>
+                <w:rFonts w:ascii="Cambria Math" w:hAnsi="Cambria Math" w:cstheme="minorHAnsi"/>
+                <w:i/>
+                <w:sz w:val="20"/>
+                <w:szCs w:val="20"/>
+              </w:rPr>
+            </m:ctrlPr>
+          </m:sSubPr>
+          <m:e>
+            <m:r>
+              <w:rPr>
+                <w:rFonts w:ascii="Cambria Math" w:hAnsi="Cambria Math" w:cstheme="minorHAnsi"/>
+                <w:sz w:val="20"/>
+                <w:szCs w:val="20"/>
+              </w:rPr>
+              <m:t>ε</m:t>
+            </m:r>
+          </m:e>
+          <m:sub>
+            <m:sSub>
+              <m:sSubPr>
+                <m:ctrlPr>
+                  <w:rPr>
+                    <w:rFonts w:ascii="Cambria Math" w:hAnsi="Cambria Math" w:cstheme="minorHAnsi"/>
+                    <w:i/>
+                    <w:sz w:val="20"/>
+                    <w:szCs w:val="20"/>
+                  </w:rPr>
+                </m:ctrlPr>
+              </m:sSubPr>
+              <m:e>
+                <m:r>
+                  <w:rPr>
+                    <w:rFonts w:ascii="Cambria Math" w:hAnsi="Cambria Math" w:cstheme="minorHAnsi"/>
+                    <w:sz w:val="20"/>
+                    <w:szCs w:val="20"/>
+                  </w:rPr>
+                  <m:t>i</m:t>
+                </m:r>
+              </m:e>
+              <m:sub>
+                <m:r>
+                  <w:rPr>
+                    <w:rFonts w:ascii="Cambria Math" w:hAnsi="Cambria Math" w:cstheme="minorHAnsi"/>
+                    <w:sz w:val="20"/>
+                    <w:szCs w:val="20"/>
+                  </w:rPr>
+                  <m:t>1</m:t>
+                </m:r>
+              </m:sub>
+            </m:sSub>
+            <m:sSub>
+              <m:sSubPr>
+                <m:ctrlPr>
+                  <w:rPr>
+                    <w:rFonts w:ascii="Cambria Math" w:hAnsi="Cambria Math" w:cstheme="minorHAnsi"/>
+                    <w:i/>
+                    <w:sz w:val="20"/>
+                    <w:szCs w:val="20"/>
+                  </w:rPr>
+                </m:ctrlPr>
+              </m:sSubPr>
+              <m:e>
+                <m:r>
+                  <w:rPr>
+                    <w:rFonts w:ascii="Cambria Math" w:hAnsi="Cambria Math" w:cstheme="minorHAnsi"/>
+                    <w:sz w:val="20"/>
+                    <w:szCs w:val="20"/>
+                  </w:rPr>
+                  <m:t>i</m:t>
+                </m:r>
+              </m:e>
+              <m:sub>
+                <m:r>
+                  <w:rPr>
+                    <w:rFonts w:ascii="Cambria Math" w:hAnsi="Cambria Math" w:cstheme="minorHAnsi"/>
+                    <w:sz w:val="20"/>
+                    <w:szCs w:val="20"/>
+                  </w:rPr>
+                  <m:t>2</m:t>
+                </m:r>
+              </m:sub>
+            </m:sSub>
+            <m:r>
+              <w:rPr>
+                <w:rFonts w:ascii="Cambria Math" w:hAnsi="Cambria Math" w:cstheme="minorHAnsi"/>
+                <w:sz w:val="20"/>
+                <w:szCs w:val="20"/>
+              </w:rPr>
+              <m:t>...</m:t>
+            </m:r>
+            <m:sSub>
+              <m:sSubPr>
+                <m:ctrlPr>
+                  <w:rPr>
+                    <w:rFonts w:ascii="Cambria Math" w:hAnsi="Cambria Math" w:cstheme="minorHAnsi"/>
+                    <w:i/>
+                    <w:sz w:val="20"/>
+                    <w:szCs w:val="20"/>
+                  </w:rPr>
+                </m:ctrlPr>
+              </m:sSubPr>
+              <m:e>
+                <m:r>
+                  <w:rPr>
+                    <w:rFonts w:ascii="Cambria Math" w:hAnsi="Cambria Math" w:cstheme="minorHAnsi"/>
+                    <w:sz w:val="20"/>
+                    <w:szCs w:val="20"/>
+                  </w:rPr>
+                  <m:t>i</m:t>
+                </m:r>
+              </m:e>
+              <m:sub>
+                <m:r>
+                  <w:rPr>
+                    <w:rFonts w:ascii="Cambria Math" w:hAnsi="Cambria Math" w:cstheme="minorHAnsi"/>
+                    <w:sz w:val="20"/>
+                    <w:szCs w:val="20"/>
+                  </w:rPr>
+                  <m:t>N</m:t>
+                </m:r>
+              </m:sub>
+            </m:sSub>
+          </m:sub>
+        </m:sSub>
         <m:sSubSup>
           <m:sSubSupPr>
             <m:ctrlPr>
               <w:rPr>
                 <w:rFonts w:ascii="Cambria Math" w:hAnsi="Cambria Math" w:cstheme="minorHAnsi"/>
-                <w:iCs/>
+                <w:i/>
                 <w:sz w:val="20"/>
                 <w:szCs w:val="20"/>
               </w:rPr>
@@ -11371,24 +11390,72 @@
             </m:r>
           </m:e>
           <m:sub>
-            <m:r>
-              <w:rPr>
-                <w:rFonts w:ascii="Cambria Math" w:hAnsi="Cambria Math" w:cstheme="minorHAnsi"/>
-                <w:sz w:val="20"/>
-                <w:szCs w:val="20"/>
-              </w:rPr>
-              <m:t>i</m:t>
-            </m:r>
+            <m:sSub>
+              <m:sSubPr>
+                <m:ctrlPr>
+                  <w:rPr>
+                    <w:rFonts w:ascii="Cambria Math" w:hAnsi="Cambria Math" w:cstheme="minorHAnsi"/>
+                    <w:i/>
+                    <w:sz w:val="20"/>
+                    <w:szCs w:val="20"/>
+                  </w:rPr>
+                </m:ctrlPr>
+              </m:sSubPr>
+              <m:e>
+                <m:r>
+                  <w:rPr>
+                    <w:rFonts w:ascii="Cambria Math" w:hAnsi="Cambria Math" w:cstheme="minorHAnsi"/>
+                    <w:sz w:val="20"/>
+                    <w:szCs w:val="20"/>
+                  </w:rPr>
+                  <m:t>i</m:t>
+                </m:r>
+              </m:e>
+              <m:sub>
+                <m:r>
+                  <w:rPr>
+                    <w:rFonts w:ascii="Cambria Math" w:hAnsi="Cambria Math" w:cstheme="minorHAnsi"/>
+                    <w:sz w:val="20"/>
+                    <w:szCs w:val="20"/>
+                  </w:rPr>
+                  <m:t>1</m:t>
+                </m:r>
+              </m:sub>
+            </m:sSub>
           </m:sub>
           <m:sup>
-            <m:r>
-              <w:rPr>
-                <w:rFonts w:ascii="Cambria Math" w:hAnsi="Cambria Math" w:cstheme="minorHAnsi"/>
-                <w:sz w:val="20"/>
-                <w:szCs w:val="20"/>
-              </w:rPr>
-              <m:t>l</m:t>
-            </m:r>
+            <m:sSub>
+              <m:sSubPr>
+                <m:ctrlPr>
+                  <w:rPr>
+                    <w:rFonts w:ascii="Cambria Math" w:hAnsi="Cambria Math" w:cstheme="minorHAnsi"/>
+                    <w:i/>
+                    <w:sz w:val="20"/>
+                    <w:szCs w:val="20"/>
+                  </w:rPr>
+                </m:ctrlPr>
+              </m:sSubPr>
+              <m:e>
+                <m:r>
+                  <w:rPr>
+                    <w:rFonts w:ascii="Cambria Math" w:hAnsi="Cambria Math" w:cstheme="minorHAnsi"/>
+                    <w:sz w:val="20"/>
+                    <w:szCs w:val="20"/>
+                  </w:rPr>
+                  <m:t>i</m:t>
+                </m:r>
+              </m:e>
+              <m:sub>
+                <m:r>
+                  <w:rPr>
+                    <w:rFonts w:ascii="Cambria Math" w:hAnsi="Cambria Math" w:cstheme="minorHAnsi"/>
+                    <w:sz w:val="20"/>
+                    <w:szCs w:val="20"/>
+                  </w:rPr>
+                  <m:t>2</m:t>
+                </m:r>
+              </m:sub>
+            </m:sSub>
           </m:sup>
         </m:sSubSup>
         <m:sSubSup>
@@ -11397,7 +11464,6 @@
               <w:rPr>
                 <w:rFonts w:ascii="Cambria Math" w:hAnsi="Cambria Math" w:cstheme="minorHAnsi"/>
                 <w:i/>
-                <w:iCs/>
                 <w:sz w:val="20"/>
                 <w:szCs w:val="20"/>
               </w:rPr>
@@ -11410,82 +11476,76 @@
                 <w:sz w:val="20"/>
                 <w:szCs w:val="20"/>
               </w:rPr>
-              <m:t>C</m:t>
+              <m:t>A</m:t>
             </m:r>
           </m:e>
           <m:sub>
-            <m:r>
-              <w:rPr>
-                <w:rFonts w:ascii="Cambria Math" w:hAnsi="Cambria Math" w:cstheme="minorHAnsi"/>
-                <w:sz w:val="20"/>
-                <w:szCs w:val="20"/>
-              </w:rPr>
-              <m:t>l</m:t>
-            </m:r>
+            <m:sSub>
+              <m:sSubPr>
+                <m:ctrlPr>
+                  <w:rPr>
+                    <w:rFonts w:ascii="Cambria Math" w:hAnsi="Cambria Math" w:cstheme="minorHAnsi"/>
+                    <w:i/>
+                    <w:sz w:val="20"/>
+                    <w:szCs w:val="20"/>
+                  </w:rPr>
+                </m:ctrlPr>
+              </m:sSubPr>
+              <m:e>
+                <m:r>
+                  <w:rPr>
+                    <w:rFonts w:ascii="Cambria Math" w:hAnsi="Cambria Math" w:cstheme="minorHAnsi"/>
+                    <w:sz w:val="20"/>
+                    <w:szCs w:val="20"/>
+                  </w:rPr>
+                  <m:t>i</m:t>
+                </m:r>
+              </m:e>
+              <m:sub>
+                <m:r>
+                  <w:rPr>
+                    <w:rFonts w:ascii="Cambria Math" w:hAnsi="Cambria Math" w:cstheme="minorHAnsi"/>
+                    <w:sz w:val="20"/>
+                    <w:szCs w:val="20"/>
+                  </w:rPr>
+                  <m:t>2</m:t>
+                </m:r>
+              </m:sub>
+            </m:sSub>
           </m:sub>
           <m:sup>
-            <m:r>
-              <w:rPr>
-                <w:rFonts w:ascii="Cambria Math" w:hAnsi="Cambria Math" w:cstheme="minorHAnsi"/>
-                <w:sz w:val="20"/>
-                <w:szCs w:val="20"/>
-              </w:rPr>
-              <m:t>j</m:t>
-            </m:r>
-          </m:sup>
-        </m:sSubSup>
-      </m:oMath>
-      <w:r>
-        <w:rPr>
-          <w:rFonts w:asciiTheme="minorHAnsi" w:hAnsiTheme="minorHAnsi" w:cstheme="minorHAnsi"/>
-          <w:iCs/>
-          <w:sz w:val="20"/>
-          <w:szCs w:val="20"/>
-        </w:rPr>
-        <w:t xml:space="preserve"> where </w:t>
-      </w:r>
-      <m:oMath>
-        <m:sSubSup>
-          <m:sSubSupPr>
-            <m:ctrlPr>
-              <w:rPr>
-                <w:rFonts w:ascii="Cambria Math" w:hAnsi="Cambria Math" w:cstheme="minorHAnsi"/>
-                <w:i/>
-                <w:iCs/>
-                <w:sz w:val="20"/>
-                <w:szCs w:val="20"/>
-              </w:rPr>
-            </m:ctrlPr>
-          </m:sSubSupPr>
-          <m:e>
-            <m:r>
-              <w:rPr>
-                <w:rFonts w:ascii="Cambria Math" w:hAnsi="Cambria Math" w:cstheme="minorHAnsi"/>
-                <w:sz w:val="20"/>
-                <w:szCs w:val="20"/>
-              </w:rPr>
-              <m:t>C</m:t>
-            </m:r>
-          </m:e>
-          <m:sub>
-            <m:r>
-              <w:rPr>
-                <w:rFonts w:ascii="Cambria Math" w:hAnsi="Cambria Math" w:cstheme="minorHAnsi"/>
-                <w:sz w:val="20"/>
-                <w:szCs w:val="20"/>
-              </w:rPr>
-              <m:t>l</m:t>
-            </m:r>
-          </m:sub>
-          <m:sup>
-            <m:r>
-              <w:rPr>
-                <w:rFonts w:ascii="Cambria Math" w:hAnsi="Cambria Math" w:cstheme="minorHAnsi"/>
-                <w:sz w:val="20"/>
-                <w:szCs w:val="20"/>
-              </w:rPr>
-              <m:t>j</m:t>
-            </m:r>
+            <m:sSub>
+              <m:sSubPr>
+                <m:ctrlPr>
+                  <w:rPr>
+                    <w:rFonts w:ascii="Cambria Math" w:hAnsi="Cambria Math" w:cstheme="minorHAnsi"/>
+                    <w:i/>
+                    <w:sz w:val="20"/>
+                    <w:szCs w:val="20"/>
+                  </w:rPr>
+                </m:ctrlPr>
+              </m:sSubPr>
+              <m:e>
+                <m:r>
+                  <w:rPr>
+                    <w:rFonts w:ascii="Cambria Math" w:hAnsi="Cambria Math" w:cstheme="minorHAnsi"/>
+                    <w:sz w:val="20"/>
+                    <w:szCs w:val="20"/>
+                  </w:rPr>
+                  <m:t>i</m:t>
+                </m:r>
+              </m:e>
+              <m:sub>
+                <m:r>
+                  <w:rPr>
+                    <w:rFonts w:ascii="Cambria Math" w:hAnsi="Cambria Math" w:cstheme="minorHAnsi"/>
+                    <w:sz w:val="20"/>
+                    <w:szCs w:val="20"/>
+                  </w:rPr>
+                  <m:t>3</m:t>
+                </m:r>
+              </m:sub>
+            </m:sSub>
           </m:sup>
         </m:sSubSup>
         <m:r>
@@ -11494,7 +11554,7 @@
             <w:sz w:val="20"/>
             <w:szCs w:val="20"/>
           </w:rPr>
-          <m:t>=</m:t>
+          <m:t>…</m:t>
         </m:r>
         <m:sSubSup>
           <m:sSubSupPr>
@@ -11502,36 +11562,41 @@
               <w:rPr>
                 <w:rFonts w:ascii="Cambria Math" w:hAnsi="Cambria Math" w:cstheme="minorHAnsi"/>
                 <w:i/>
-                <w:iCs/>
                 <w:sz w:val="20"/>
                 <w:szCs w:val="20"/>
               </w:rPr>
             </m:ctrlPr>
           </m:sSubSupPr>
           <m:e>
-            <m:sSubSup>
-              <m:sSubSupPr>
+            <m:r>
+              <w:rPr>
+                <w:rFonts w:ascii="Cambria Math" w:hAnsi="Cambria Math" w:cstheme="minorHAnsi"/>
+                <w:sz w:val="20"/>
+                <w:szCs w:val="20"/>
+              </w:rPr>
+              <m:t>A</m:t>
+            </m:r>
+          </m:e>
+          <m:sub>
+            <m:sSub>
+              <m:sSubPr>
                 <m:ctrlPr>
                   <w:rPr>
                     <w:rFonts w:ascii="Cambria Math" w:hAnsi="Cambria Math" w:cstheme="minorHAnsi"/>
                     <w:i/>
-                    <w:iCs/>
                     <w:sz w:val="20"/>
                     <w:szCs w:val="20"/>
                   </w:rPr>
                 </m:ctrlPr>
-              </m:sSubSupPr>
+              </m:sSubPr>
               <m:e>
                 <m:r>
-                  <m:rPr>
-                    <m:sty m:val="p"/>
-                  </m:rPr>
-                  <w:rPr>
-                    <w:rFonts w:ascii="Cambria Math" w:hAnsi="Cambria Math" w:cstheme="minorHAnsi"/>
-                    <w:sz w:val="20"/>
-                    <w:szCs w:val="20"/>
-                  </w:rPr>
-                  <m:t>sgn</m:t>
+                  <w:rPr>
+                    <w:rFonts w:ascii="Cambria Math" w:hAnsi="Cambria Math" w:cstheme="minorHAnsi"/>
+                    <w:sz w:val="20"/>
+                    <w:szCs w:val="20"/>
+                  </w:rPr>
+                  <m:t>i</m:t>
                 </m:r>
               </m:e>
               <m:sub>
@@ -11541,97 +11606,97 @@
                     <w:sz w:val="20"/>
                     <w:szCs w:val="20"/>
                   </w:rPr>
-                  <m:t>l</m:t>
+                  <m:t>N-1</m:t>
                 </m:r>
               </m:sub>
-              <m:sup>
-                <m:r>
-                  <w:rPr>
-                    <w:rFonts w:ascii="Cambria Math" w:hAnsi="Cambria Math" w:cstheme="minorHAnsi"/>
-                    <w:sz w:val="20"/>
-                    <w:szCs w:val="20"/>
-                  </w:rPr>
-                  <m:t>j</m:t>
-                </m:r>
-              </m:sup>
-            </m:sSubSup>
-            <m:r>
-              <w:rPr>
-                <w:rFonts w:ascii="Cambria Math" w:hAnsi="Cambria Math" w:cstheme="minorHAnsi"/>
-                <w:sz w:val="20"/>
-                <w:szCs w:val="20"/>
-              </w:rPr>
-              <m:t>∙M</m:t>
-            </m:r>
-          </m:e>
-          <m:sub>
-            <m:r>
-              <w:rPr>
-                <w:rFonts w:ascii="Cambria Math" w:hAnsi="Cambria Math" w:cstheme="minorHAnsi"/>
-                <w:sz w:val="20"/>
-                <w:szCs w:val="20"/>
-              </w:rPr>
-              <m:t>l</m:t>
-            </m:r>
+            </m:sSub>
           </m:sub>
           <m:sup>
-            <m:r>
-              <w:rPr>
-                <w:rFonts w:ascii="Cambria Math" w:hAnsi="Cambria Math" w:cstheme="minorHAnsi"/>
-                <w:sz w:val="20"/>
-                <w:szCs w:val="20"/>
-              </w:rPr>
-              <m:t>j</m:t>
-            </m:r>
+            <m:sSub>
+              <m:sSubPr>
+                <m:ctrlPr>
+                  <w:rPr>
+                    <w:rFonts w:ascii="Cambria Math" w:hAnsi="Cambria Math" w:cstheme="minorHAnsi"/>
+                    <w:i/>
+                    <w:sz w:val="20"/>
+                    <w:szCs w:val="20"/>
+                  </w:rPr>
+                </m:ctrlPr>
+              </m:sSubPr>
+              <m:e>
+                <m:r>
+                  <w:rPr>
+                    <w:rFonts w:ascii="Cambria Math" w:hAnsi="Cambria Math" w:cstheme="minorHAnsi"/>
+                    <w:sz w:val="20"/>
+                    <w:szCs w:val="20"/>
+                  </w:rPr>
+                  <m:t>i</m:t>
+                </m:r>
+              </m:e>
+              <m:sub>
+                <m:r>
+                  <w:rPr>
+                    <w:rFonts w:ascii="Cambria Math" w:hAnsi="Cambria Math" w:cstheme="minorHAnsi"/>
+                    <w:sz w:val="20"/>
+                    <w:szCs w:val="20"/>
+                  </w:rPr>
+                  <m:t>N</m:t>
+                </m:r>
+              </m:sub>
+            </m:sSub>
           </m:sup>
         </m:sSubSup>
       </m:oMath>
       <w:r>
         <w:rPr>
           <w:rFonts w:asciiTheme="minorHAnsi" w:hAnsiTheme="minorHAnsi" w:cstheme="minorHAnsi"/>
-          <w:iCs/>
-          <w:sz w:val="20"/>
-          <w:szCs w:val="20"/>
-        </w:rPr>
-        <w:t xml:space="preserve"> and </w:t>
+          <w:sz w:val="20"/>
+          <w:szCs w:val="20"/>
+        </w:rPr>
+        <w:t xml:space="preserve"> where </w:t>
       </w:r>
       <m:oMath>
-        <m:sSup>
-          <m:sSupPr>
+        <m:sSub>
+          <m:sSubPr>
             <m:ctrlPr>
               <w:rPr>
                 <w:rFonts w:ascii="Cambria Math" w:hAnsi="Cambria Math" w:cstheme="minorHAnsi"/>
                 <w:i/>
-                <w:iCs/>
                 <w:sz w:val="20"/>
                 <w:szCs w:val="20"/>
               </w:rPr>
             </m:ctrlPr>
-          </m:sSupPr>
+          </m:sSubPr>
           <m:e>
-            <m:sSubSup>
-              <m:sSubSupPr>
+            <m:r>
+              <w:rPr>
+                <w:rFonts w:ascii="Cambria Math" w:hAnsi="Cambria Math" w:cstheme="minorHAnsi"/>
+                <w:sz w:val="20"/>
+                <w:szCs w:val="20"/>
+              </w:rPr>
+              <m:t>ε</m:t>
+            </m:r>
+          </m:e>
+          <m:sub>
+            <m:sSub>
+              <m:sSubPr>
                 <m:ctrlPr>
                   <w:rPr>
                     <w:rFonts w:ascii="Cambria Math" w:hAnsi="Cambria Math" w:cstheme="minorHAnsi"/>
                     <w:i/>
-                    <w:iCs/>
                     <w:sz w:val="20"/>
                     <w:szCs w:val="20"/>
                   </w:rPr>
                 </m:ctrlPr>
-              </m:sSubSupPr>
+              </m:sSubPr>
               <m:e>
                 <m:r>
-                  <m:rPr>
-                    <m:sty m:val="p"/>
-                  </m:rPr>
-                  <w:rPr>
-                    <w:rFonts w:ascii="Cambria Math" w:hAnsi="Cambria Math" w:cstheme="minorHAnsi"/>
-                    <w:sz w:val="20"/>
-                    <w:szCs w:val="20"/>
-                  </w:rPr>
-                  <m:t>sgn</m:t>
+                  <w:rPr>
+                    <w:rFonts w:ascii="Cambria Math" w:hAnsi="Cambria Math" w:cstheme="minorHAnsi"/>
+                    <w:sz w:val="20"/>
+                    <w:szCs w:val="20"/>
+                  </w:rPr>
+                  <m:t>i</m:t>
                 </m:r>
               </m:e>
               <m:sub>
@@ -11641,40 +11706,21 @@
                     <w:sz w:val="20"/>
                     <w:szCs w:val="20"/>
                   </w:rPr>
-                  <m:t>l</m:t>
+                  <m:t>1</m:t>
                 </m:r>
               </m:sub>
-              <m:sup>
-                <m:r>
-                  <w:rPr>
-                    <w:rFonts w:ascii="Cambria Math" w:hAnsi="Cambria Math" w:cstheme="minorHAnsi"/>
-                    <w:sz w:val="20"/>
-                    <w:szCs w:val="20"/>
-                  </w:rPr>
-                  <m:t>j</m:t>
-                </m:r>
-              </m:sup>
-            </m:sSubSup>
-            <m:r>
-              <w:rPr>
-                <w:rFonts w:ascii="Cambria Math" w:hAnsi="Cambria Math" w:cstheme="minorHAnsi"/>
-                <w:sz w:val="20"/>
-                <w:szCs w:val="20"/>
-              </w:rPr>
-              <m:t>=</m:t>
-            </m:r>
-            <m:d>
-              <m:dPr>
+            </m:sSub>
+            <m:sSub>
+              <m:sSubPr>
                 <m:ctrlPr>
                   <w:rPr>
                     <w:rFonts w:ascii="Cambria Math" w:hAnsi="Cambria Math" w:cstheme="minorHAnsi"/>
                     <w:i/>
-                    <w:iCs/>
                     <w:sz w:val="20"/>
                     <w:szCs w:val="20"/>
                   </w:rPr>
                 </m:ctrlPr>
-              </m:dPr>
+              </m:sSubPr>
               <m:e>
                 <m:r>
                   <w:rPr>
@@ -11682,277 +11728,220 @@
                     <w:sz w:val="20"/>
                     <w:szCs w:val="20"/>
                   </w:rPr>
-                  <m:t>-1</m:t>
+                  <m:t>i</m:t>
                 </m:r>
               </m:e>
-            </m:d>
+              <m:sub>
+                <m:r>
+                  <w:rPr>
+                    <w:rFonts w:ascii="Cambria Math" w:hAnsi="Cambria Math" w:cstheme="minorHAnsi"/>
+                    <w:sz w:val="20"/>
+                    <w:szCs w:val="20"/>
+                  </w:rPr>
+                  <m:t>2</m:t>
+                </m:r>
+              </m:sub>
+            </m:sSub>
+            <m:r>
+              <w:rPr>
+                <w:rFonts w:ascii="Cambria Math" w:hAnsi="Cambria Math" w:cstheme="minorHAnsi"/>
+                <w:sz w:val="20"/>
+                <w:szCs w:val="20"/>
+              </w:rPr>
+              <m:t>...</m:t>
+            </m:r>
+            <m:sSub>
+              <m:sSubPr>
+                <m:ctrlPr>
+                  <w:rPr>
+                    <w:rFonts w:ascii="Cambria Math" w:hAnsi="Cambria Math" w:cstheme="minorHAnsi"/>
+                    <w:i/>
+                    <w:sz w:val="20"/>
+                    <w:szCs w:val="20"/>
+                  </w:rPr>
+                </m:ctrlPr>
+              </m:sSubPr>
+              <m:e>
+                <m:r>
+                  <w:rPr>
+                    <w:rFonts w:ascii="Cambria Math" w:hAnsi="Cambria Math" w:cstheme="minorHAnsi"/>
+                    <w:sz w:val="20"/>
+                    <w:szCs w:val="20"/>
+                  </w:rPr>
+                  <m:t>i</m:t>
+                </m:r>
+              </m:e>
+              <m:sub>
+                <m:r>
+                  <w:rPr>
+                    <w:rFonts w:ascii="Cambria Math" w:hAnsi="Cambria Math" w:cstheme="minorHAnsi"/>
+                    <w:sz w:val="20"/>
+                    <w:szCs w:val="20"/>
+                  </w:rPr>
+                  <m:t>N</m:t>
+                </m:r>
+              </m:sub>
+            </m:sSub>
+          </m:sub>
+        </m:sSub>
+      </m:oMath>
+      <w:r>
+        <w:rPr>
+          <w:rFonts w:asciiTheme="minorHAnsi" w:hAnsiTheme="minorHAnsi" w:cstheme="minorHAnsi"/>
+          <w:sz w:val="20"/>
+          <w:szCs w:val="20"/>
+        </w:rPr>
+        <w:t xml:space="preserve"> is the Levi-</w:t>
+      </w:r>
+      <w:proofErr w:type="spellStart"/>
+      <w:r>
+        <w:rPr>
+          <w:rFonts w:asciiTheme="minorHAnsi" w:hAnsiTheme="minorHAnsi" w:cstheme="minorHAnsi"/>
+          <w:sz w:val="20"/>
+          <w:szCs w:val="20"/>
+        </w:rPr>
+        <w:t>Civita’s</w:t>
+      </w:r>
+      <w:proofErr w:type="spellEnd"/>
+      <w:r>
+        <w:rPr>
+          <w:rFonts w:asciiTheme="minorHAnsi" w:hAnsiTheme="minorHAnsi" w:cstheme="minorHAnsi"/>
+          <w:sz w:val="20"/>
+          <w:szCs w:val="20"/>
+        </w:rPr>
+        <w:t xml:space="preserve"> symbol and the ordered sequence </w:t>
+      </w:r>
+      <m:oMath>
+        <m:sSub>
+          <m:sSubPr>
+            <m:ctrlPr>
+              <w:rPr>
+                <w:rFonts w:ascii="Cambria Math" w:hAnsi="Cambria Math" w:cstheme="minorHAnsi"/>
+                <w:i/>
+                <w:sz w:val="20"/>
+                <w:szCs w:val="20"/>
+              </w:rPr>
+            </m:ctrlPr>
+          </m:sSubPr>
+          <m:e>
+            <m:r>
+              <w:rPr>
+                <w:rFonts w:ascii="Cambria Math" w:hAnsi="Cambria Math" w:cstheme="minorHAnsi"/>
+                <w:sz w:val="20"/>
+                <w:szCs w:val="20"/>
+              </w:rPr>
+              <m:t>i</m:t>
+            </m:r>
           </m:e>
-          <m:sup>
-            <m:r>
-              <w:rPr>
-                <w:rFonts w:ascii="Cambria Math" w:hAnsi="Cambria Math" w:cstheme="minorHAnsi"/>
-                <w:sz w:val="20"/>
-                <w:szCs w:val="20"/>
-              </w:rPr>
-              <m:t>l+j</m:t>
-            </m:r>
-          </m:sup>
-        </m:sSup>
+          <m:sub>
+            <m:r>
+              <w:rPr>
+                <w:rFonts w:ascii="Cambria Math" w:hAnsi="Cambria Math" w:cstheme="minorHAnsi"/>
+                <w:sz w:val="20"/>
+                <w:szCs w:val="20"/>
+              </w:rPr>
+              <m:t>1</m:t>
+            </m:r>
+          </m:sub>
+        </m:sSub>
+        <m:r>
+          <w:rPr>
+            <w:rFonts w:ascii="Cambria Math" w:hAnsi="Cambria Math" w:cstheme="minorHAnsi"/>
+            <w:sz w:val="20"/>
+            <w:szCs w:val="20"/>
+          </w:rPr>
+          <m:t>,</m:t>
+        </m:r>
+        <m:sSub>
+          <m:sSubPr>
+            <m:ctrlPr>
+              <w:rPr>
+                <w:rFonts w:ascii="Cambria Math" w:hAnsi="Cambria Math" w:cstheme="minorHAnsi"/>
+                <w:i/>
+                <w:sz w:val="20"/>
+                <w:szCs w:val="20"/>
+              </w:rPr>
+            </m:ctrlPr>
+          </m:sSubPr>
+          <m:e>
+            <m:r>
+              <w:rPr>
+                <w:rFonts w:ascii="Cambria Math" w:hAnsi="Cambria Math" w:cstheme="minorHAnsi"/>
+                <w:sz w:val="20"/>
+                <w:szCs w:val="20"/>
+              </w:rPr>
+              <m:t>i</m:t>
+            </m:r>
+          </m:e>
+          <m:sub>
+            <m:r>
+              <w:rPr>
+                <w:rFonts w:ascii="Cambria Math" w:hAnsi="Cambria Math" w:cstheme="minorHAnsi"/>
+                <w:sz w:val="20"/>
+                <w:szCs w:val="20"/>
+              </w:rPr>
+              <m:t>2</m:t>
+            </m:r>
+          </m:sub>
+        </m:sSub>
+        <m:r>
+          <w:rPr>
+            <w:rFonts w:ascii="Cambria Math" w:hAnsi="Cambria Math" w:cstheme="minorHAnsi"/>
+            <w:sz w:val="20"/>
+            <w:szCs w:val="20"/>
+          </w:rPr>
+          <m:t>,…,</m:t>
+        </m:r>
+        <m:sSub>
+          <m:sSubPr>
+            <m:ctrlPr>
+              <w:rPr>
+                <w:rFonts w:ascii="Cambria Math" w:hAnsi="Cambria Math" w:cstheme="minorHAnsi"/>
+                <w:i/>
+                <w:sz w:val="20"/>
+                <w:szCs w:val="20"/>
+              </w:rPr>
+            </m:ctrlPr>
+          </m:sSubPr>
+          <m:e>
+            <m:r>
+              <w:rPr>
+                <w:rFonts w:ascii="Cambria Math" w:hAnsi="Cambria Math" w:cstheme="minorHAnsi"/>
+                <w:sz w:val="20"/>
+                <w:szCs w:val="20"/>
+              </w:rPr>
+              <m:t>i</m:t>
+            </m:r>
+          </m:e>
+          <m:sub>
+            <m:r>
+              <w:rPr>
+                <w:rFonts w:ascii="Cambria Math" w:hAnsi="Cambria Math" w:cstheme="minorHAnsi"/>
+                <w:sz w:val="20"/>
+                <w:szCs w:val="20"/>
+              </w:rPr>
+              <m:t>N</m:t>
+            </m:r>
+          </m:sub>
+        </m:sSub>
       </m:oMath>
       <w:r>
         <w:rPr>
           <w:rFonts w:asciiTheme="minorHAnsi" w:hAnsiTheme="minorHAnsi" w:cstheme="minorHAnsi"/>
-          <w:iCs/>
-          <w:sz w:val="20"/>
-          <w:szCs w:val="20"/>
-        </w:rPr>
-        <w:t xml:space="preserve">  (11)</w:t>
+          <w:sz w:val="20"/>
+          <w:szCs w:val="20"/>
+        </w:rPr>
+        <w:t xml:space="preserve"> represents a permutation.</w:t>
       </w:r>
     </w:p>
     <w:p>
       <w:pPr>
         <w:rPr>
           <w:rFonts w:asciiTheme="minorHAnsi" w:hAnsiTheme="minorHAnsi" w:cstheme="minorHAnsi"/>
-          <w:iCs/>
           <w:sz w:val="20"/>
           <w:szCs w:val="20"/>
         </w:rPr>
       </w:pPr>
-    </w:p>
-    <w:p>
-      <w:pPr>
-        <w:rPr>
-          <w:rFonts w:asciiTheme="minorHAnsi" w:hAnsiTheme="minorHAnsi" w:cstheme="minorHAnsi"/>
-          <w:iCs/>
-          <w:sz w:val="20"/>
-          <w:szCs w:val="20"/>
-        </w:rPr>
-      </w:pPr>
-      <w:r>
-        <w:rPr>
-          <w:rFonts w:asciiTheme="minorHAnsi" w:hAnsiTheme="minorHAnsi" w:cstheme="minorHAnsi"/>
-          <w:iCs/>
-          <w:sz w:val="20"/>
-          <w:szCs w:val="20"/>
-        </w:rPr>
-        <w:t xml:space="preserve">Here </w:t>
-      </w:r>
-      <m:oMath>
-        <m:sSubSup>
-          <m:sSubSupPr>
-            <m:ctrlPr>
-              <w:rPr>
-                <w:rFonts w:ascii="Cambria Math" w:hAnsi="Cambria Math" w:cstheme="minorHAnsi"/>
-                <w:i/>
-                <w:iCs/>
-                <w:sz w:val="20"/>
-                <w:szCs w:val="20"/>
-              </w:rPr>
-            </m:ctrlPr>
-          </m:sSubSupPr>
-          <m:e>
-            <m:r>
-              <w:rPr>
-                <w:rFonts w:ascii="Cambria Math" w:hAnsi="Cambria Math" w:cstheme="minorHAnsi"/>
-                <w:sz w:val="20"/>
-                <w:szCs w:val="20"/>
-              </w:rPr>
-              <m:t>M</m:t>
-            </m:r>
-          </m:e>
-          <m:sub>
-            <m:r>
-              <w:rPr>
-                <w:rFonts w:ascii="Cambria Math" w:hAnsi="Cambria Math" w:cstheme="minorHAnsi"/>
-                <w:sz w:val="20"/>
-                <w:szCs w:val="20"/>
-              </w:rPr>
-              <m:t>l</m:t>
-            </m:r>
-          </m:sub>
-          <m:sup>
-            <m:r>
-              <w:rPr>
-                <w:rFonts w:ascii="Cambria Math" w:hAnsi="Cambria Math" w:cstheme="minorHAnsi"/>
-                <w:sz w:val="20"/>
-                <w:szCs w:val="20"/>
-              </w:rPr>
-              <m:t>j</m:t>
-            </m:r>
-          </m:sup>
-        </m:sSubSup>
-      </m:oMath>
-      <w:r>
-        <w:rPr>
-          <w:rFonts w:asciiTheme="minorHAnsi" w:hAnsiTheme="minorHAnsi" w:cstheme="minorHAnsi"/>
-          <w:iCs/>
-          <w:sz w:val="20"/>
-          <w:szCs w:val="20"/>
-        </w:rPr>
-        <w:t xml:space="preserve"> is the minor of </w:t>
-      </w:r>
-      <m:oMath>
-        <m:sSubSup>
-          <m:sSubSupPr>
-            <m:ctrlPr>
-              <w:rPr>
-                <w:rFonts w:ascii="Cambria Math" w:hAnsi="Cambria Math" w:cstheme="minorHAnsi"/>
-                <w:i/>
-                <w:iCs/>
-                <w:sz w:val="20"/>
-                <w:szCs w:val="20"/>
-              </w:rPr>
-            </m:ctrlPr>
-          </m:sSubSupPr>
-          <m:e>
-            <m:r>
-              <w:rPr>
-                <w:rFonts w:ascii="Cambria Math" w:hAnsi="Cambria Math" w:cstheme="minorHAnsi"/>
-                <w:sz w:val="20"/>
-                <w:szCs w:val="20"/>
-              </w:rPr>
-              <m:t>A</m:t>
-            </m:r>
-          </m:e>
-          <m:sub>
-            <m:r>
-              <w:rPr>
-                <w:rFonts w:ascii="Cambria Math" w:hAnsi="Cambria Math" w:cstheme="minorHAnsi"/>
-                <w:sz w:val="20"/>
-                <w:szCs w:val="20"/>
-              </w:rPr>
-              <m:t>l</m:t>
-            </m:r>
-          </m:sub>
-          <m:sup>
-            <m:r>
-              <w:rPr>
-                <w:rFonts w:ascii="Cambria Math" w:hAnsi="Cambria Math" w:cstheme="minorHAnsi"/>
-                <w:sz w:val="20"/>
-                <w:szCs w:val="20"/>
-              </w:rPr>
-              <m:t>j</m:t>
-            </m:r>
-          </m:sup>
-        </m:sSubSup>
-      </m:oMath>
-      <w:r>
-        <w:rPr>
-          <w:rFonts w:asciiTheme="minorHAnsi" w:hAnsiTheme="minorHAnsi" w:cstheme="minorHAnsi"/>
-          <w:iCs/>
-          <w:sz w:val="20"/>
-          <w:szCs w:val="20"/>
-        </w:rPr>
-        <w:t xml:space="preserve"> and </w:t>
-      </w:r>
-      <m:oMath>
-        <m:sSubSup>
-          <m:sSubSupPr>
-            <m:ctrlPr>
-              <w:rPr>
-                <w:rFonts w:ascii="Cambria Math" w:hAnsi="Cambria Math" w:cstheme="minorHAnsi"/>
-                <w:i/>
-                <w:iCs/>
-                <w:sz w:val="20"/>
-                <w:szCs w:val="20"/>
-              </w:rPr>
-            </m:ctrlPr>
-          </m:sSubSupPr>
-          <m:e>
-            <m:r>
-              <w:rPr>
-                <w:rFonts w:ascii="Cambria Math" w:hAnsi="Cambria Math" w:cstheme="minorHAnsi"/>
-                <w:sz w:val="20"/>
-                <w:szCs w:val="20"/>
-              </w:rPr>
-              <m:t>C</m:t>
-            </m:r>
-          </m:e>
-          <m:sub>
-            <m:r>
-              <w:rPr>
-                <w:rFonts w:ascii="Cambria Math" w:hAnsi="Cambria Math" w:cstheme="minorHAnsi"/>
-                <w:sz w:val="20"/>
-                <w:szCs w:val="20"/>
-              </w:rPr>
-              <m:t>l</m:t>
-            </m:r>
-          </m:sub>
-          <m:sup>
-            <m:r>
-              <w:rPr>
-                <w:rFonts w:ascii="Cambria Math" w:hAnsi="Cambria Math" w:cstheme="minorHAnsi"/>
-                <w:sz w:val="20"/>
-                <w:szCs w:val="20"/>
-              </w:rPr>
-              <m:t>j</m:t>
-            </m:r>
-          </m:sup>
-        </m:sSubSup>
-      </m:oMath>
-      <w:r>
-        <w:rPr>
-          <w:rFonts w:asciiTheme="minorHAnsi" w:hAnsiTheme="minorHAnsi" w:cstheme="minorHAnsi"/>
-          <w:iCs/>
-          <w:sz w:val="20"/>
-          <w:szCs w:val="20"/>
-        </w:rPr>
-        <w:t xml:space="preserve"> is the cofactor of </w:t>
-      </w:r>
-      <m:oMath>
-        <m:sSubSup>
-          <m:sSubSupPr>
-            <m:ctrlPr>
-              <w:rPr>
-                <w:rFonts w:ascii="Cambria Math" w:hAnsi="Cambria Math" w:cstheme="minorHAnsi"/>
-                <w:i/>
-                <w:iCs/>
-                <w:sz w:val="20"/>
-                <w:szCs w:val="20"/>
-              </w:rPr>
-            </m:ctrlPr>
-          </m:sSubSupPr>
-          <m:e>
-            <m:r>
-              <w:rPr>
-                <w:rFonts w:ascii="Cambria Math" w:hAnsi="Cambria Math" w:cstheme="minorHAnsi"/>
-                <w:sz w:val="20"/>
-                <w:szCs w:val="20"/>
-              </w:rPr>
-              <m:t>A</m:t>
-            </m:r>
-          </m:e>
-          <m:sub>
-            <m:r>
-              <w:rPr>
-                <w:rFonts w:ascii="Cambria Math" w:hAnsi="Cambria Math" w:cstheme="minorHAnsi"/>
-                <w:sz w:val="20"/>
-                <w:szCs w:val="20"/>
-              </w:rPr>
-              <m:t>l</m:t>
-            </m:r>
-          </m:sub>
-          <m:sup>
-            <m:r>
-              <w:rPr>
-                <w:rFonts w:ascii="Cambria Math" w:hAnsi="Cambria Math" w:cstheme="minorHAnsi"/>
-                <w:sz w:val="20"/>
-                <w:szCs w:val="20"/>
-              </w:rPr>
-              <m:t>j</m:t>
-            </m:r>
-          </m:sup>
-        </m:sSubSup>
-      </m:oMath>
-      <w:r>
-        <w:rPr>
-          <w:rFonts w:asciiTheme="minorHAnsi" w:hAnsiTheme="minorHAnsi" w:cstheme="minorHAnsi"/>
-          <w:iCs/>
-          <w:sz w:val="20"/>
-          <w:szCs w:val="20"/>
-        </w:rPr>
-        <w:t>.</w:t>
-      </w:r>
     </w:p>
     <w:p>
       <w:pPr>
@@ -14333,6 +14322,7 @@
           <w:sz w:val="20"/>
           <w:szCs w:val="20"/>
         </w:rPr>
+        <w:lastRenderedPageBreak/>
         <w:t xml:space="preserve">Since </w:t>
       </w:r>
       <m:oMath>

--- a/docs/Notes_on_Gaussian_Models.docx
+++ b/docs/Notes_on_Gaussian_Models.docx
@@ -11135,804 +11135,6 @@
           <w:szCs w:val="20"/>
         </w:rPr>
       </w:pPr>
-    </w:p>
-    <w:p>
-      <w:pPr>
-        <w:rPr>
-          <w:rFonts w:asciiTheme="minorHAnsi" w:hAnsiTheme="minorHAnsi" w:cstheme="minorHAnsi"/>
-          <w:iCs/>
-          <w:sz w:val="20"/>
-          <w:szCs w:val="20"/>
-        </w:rPr>
-      </w:pPr>
-    </w:p>
-    <w:p>
-      <w:pPr>
-        <w:rPr>
-          <w:rFonts w:asciiTheme="minorHAnsi" w:hAnsiTheme="minorHAnsi" w:cstheme="minorHAnsi"/>
-          <w:sz w:val="20"/>
-          <w:szCs w:val="20"/>
-        </w:rPr>
-      </w:pPr>
-      <w:r>
-        <w:rPr>
-          <w:rFonts w:asciiTheme="minorHAnsi" w:hAnsiTheme="minorHAnsi" w:cstheme="minorHAnsi"/>
-          <w:sz w:val="20"/>
-          <w:szCs w:val="20"/>
-        </w:rPr>
-        <w:t>In general</w:t>
-      </w:r>
-      <w:r>
-        <w:rPr>
-          <w:rFonts w:asciiTheme="minorHAnsi" w:hAnsiTheme="minorHAnsi" w:cstheme="minorHAnsi"/>
-          <w:sz w:val="20"/>
-          <w:szCs w:val="20"/>
-        </w:rPr>
-        <w:t>,</w:t>
-      </w:r>
-      <w:r>
-        <w:rPr>
-          <w:rFonts w:asciiTheme="minorHAnsi" w:hAnsiTheme="minorHAnsi" w:cstheme="minorHAnsi"/>
-          <w:sz w:val="20"/>
-          <w:szCs w:val="20"/>
-        </w:rPr>
-        <w:t xml:space="preserve"> </w:t>
-      </w:r>
-      <w:r>
-        <w:rPr>
-          <w:rFonts w:asciiTheme="minorHAnsi" w:hAnsiTheme="minorHAnsi" w:cstheme="minorHAnsi"/>
-          <w:sz w:val="20"/>
-          <w:szCs w:val="20"/>
-        </w:rPr>
-        <w:t>we have:</w:t>
-      </w:r>
-    </w:p>
-    <w:p>
-      <w:pPr>
-        <w:rPr>
-          <w:rFonts w:asciiTheme="minorHAnsi" w:hAnsiTheme="minorHAnsi" w:cstheme="minorHAnsi"/>
-          <w:sz w:val="20"/>
-          <w:szCs w:val="20"/>
-        </w:rPr>
-      </w:pPr>
-    </w:p>
-    <w:p>
-      <w:pPr>
-        <w:rPr>
-          <w:rFonts w:asciiTheme="minorHAnsi" w:hAnsiTheme="minorHAnsi" w:cstheme="minorHAnsi"/>
-          <w:sz w:val="20"/>
-          <w:szCs w:val="20"/>
-        </w:rPr>
-      </w:pPr>
-      <m:oMath>
-        <m:d>
-          <m:dPr>
-            <m:begChr m:val="|"/>
-            <m:endChr m:val="|"/>
-            <m:ctrlPr>
-              <w:rPr>
-                <w:rFonts w:ascii="Cambria Math" w:hAnsi="Cambria Math" w:cstheme="minorHAnsi"/>
-                <w:i/>
-                <w:sz w:val="20"/>
-                <w:szCs w:val="20"/>
-              </w:rPr>
-            </m:ctrlPr>
-          </m:dPr>
-          <m:e>
-            <m:r>
-              <m:rPr>
-                <m:sty m:val="b"/>
-              </m:rPr>
-              <w:rPr>
-                <w:rFonts w:ascii="Cambria Math" w:hAnsi="Cambria Math" w:cstheme="minorHAnsi"/>
-                <w:sz w:val="20"/>
-                <w:szCs w:val="20"/>
-              </w:rPr>
-              <m:t>A</m:t>
-            </m:r>
-          </m:e>
-        </m:d>
-        <m:r>
-          <w:rPr>
-            <w:rFonts w:ascii="Cambria Math" w:hAnsi="Cambria Math" w:cstheme="minorHAnsi"/>
-            <w:sz w:val="20"/>
-            <w:szCs w:val="20"/>
-          </w:rPr>
-          <m:t>=</m:t>
-        </m:r>
-        <m:sSub>
-          <m:sSubPr>
-            <m:ctrlPr>
-              <w:rPr>
-                <w:rFonts w:ascii="Cambria Math" w:hAnsi="Cambria Math" w:cstheme="minorHAnsi"/>
-                <w:i/>
-                <w:sz w:val="20"/>
-                <w:szCs w:val="20"/>
-              </w:rPr>
-            </m:ctrlPr>
-          </m:sSubPr>
-          <m:e>
-            <m:r>
-              <w:rPr>
-                <w:rFonts w:ascii="Cambria Math" w:hAnsi="Cambria Math" w:cstheme="minorHAnsi"/>
-                <w:sz w:val="20"/>
-                <w:szCs w:val="20"/>
-              </w:rPr>
-              <m:t>ε</m:t>
-            </m:r>
-          </m:e>
-          <m:sub>
-            <m:sSub>
-              <m:sSubPr>
-                <m:ctrlPr>
-                  <w:rPr>
-                    <w:rFonts w:ascii="Cambria Math" w:hAnsi="Cambria Math" w:cstheme="minorHAnsi"/>
-                    <w:i/>
-                    <w:sz w:val="20"/>
-                    <w:szCs w:val="20"/>
-                  </w:rPr>
-                </m:ctrlPr>
-              </m:sSubPr>
-              <m:e>
-                <m:r>
-                  <w:rPr>
-                    <w:rFonts w:ascii="Cambria Math" w:hAnsi="Cambria Math" w:cstheme="minorHAnsi"/>
-                    <w:sz w:val="20"/>
-                    <w:szCs w:val="20"/>
-                  </w:rPr>
-                  <m:t>i</m:t>
-                </m:r>
-              </m:e>
-              <m:sub>
-                <m:r>
-                  <w:rPr>
-                    <w:rFonts w:ascii="Cambria Math" w:hAnsi="Cambria Math" w:cstheme="minorHAnsi"/>
-                    <w:sz w:val="20"/>
-                    <w:szCs w:val="20"/>
-                  </w:rPr>
-                  <m:t>1</m:t>
-                </m:r>
-              </m:sub>
-            </m:sSub>
-            <m:sSub>
-              <m:sSubPr>
-                <m:ctrlPr>
-                  <w:rPr>
-                    <w:rFonts w:ascii="Cambria Math" w:hAnsi="Cambria Math" w:cstheme="minorHAnsi"/>
-                    <w:i/>
-                    <w:sz w:val="20"/>
-                    <w:szCs w:val="20"/>
-                  </w:rPr>
-                </m:ctrlPr>
-              </m:sSubPr>
-              <m:e>
-                <m:r>
-                  <w:rPr>
-                    <w:rFonts w:ascii="Cambria Math" w:hAnsi="Cambria Math" w:cstheme="minorHAnsi"/>
-                    <w:sz w:val="20"/>
-                    <w:szCs w:val="20"/>
-                  </w:rPr>
-                  <m:t>i</m:t>
-                </m:r>
-              </m:e>
-              <m:sub>
-                <m:r>
-                  <w:rPr>
-                    <w:rFonts w:ascii="Cambria Math" w:hAnsi="Cambria Math" w:cstheme="minorHAnsi"/>
-                    <w:sz w:val="20"/>
-                    <w:szCs w:val="20"/>
-                  </w:rPr>
-                  <m:t>2</m:t>
-                </m:r>
-              </m:sub>
-            </m:sSub>
-            <m:r>
-              <w:rPr>
-                <w:rFonts w:ascii="Cambria Math" w:hAnsi="Cambria Math" w:cstheme="minorHAnsi"/>
-                <w:sz w:val="20"/>
-                <w:szCs w:val="20"/>
-              </w:rPr>
-              <m:t>...</m:t>
-            </m:r>
-            <m:sSub>
-              <m:sSubPr>
-                <m:ctrlPr>
-                  <w:rPr>
-                    <w:rFonts w:ascii="Cambria Math" w:hAnsi="Cambria Math" w:cstheme="minorHAnsi"/>
-                    <w:i/>
-                    <w:sz w:val="20"/>
-                    <w:szCs w:val="20"/>
-                  </w:rPr>
-                </m:ctrlPr>
-              </m:sSubPr>
-              <m:e>
-                <m:r>
-                  <w:rPr>
-                    <w:rFonts w:ascii="Cambria Math" w:hAnsi="Cambria Math" w:cstheme="minorHAnsi"/>
-                    <w:sz w:val="20"/>
-                    <w:szCs w:val="20"/>
-                  </w:rPr>
-                  <m:t>i</m:t>
-                </m:r>
-              </m:e>
-              <m:sub>
-                <m:r>
-                  <w:rPr>
-                    <w:rFonts w:ascii="Cambria Math" w:hAnsi="Cambria Math" w:cstheme="minorHAnsi"/>
-                    <w:sz w:val="20"/>
-                    <w:szCs w:val="20"/>
-                  </w:rPr>
-                  <m:t>N</m:t>
-                </m:r>
-              </m:sub>
-            </m:sSub>
-          </m:sub>
-        </m:sSub>
-        <m:sSubSup>
-          <m:sSubSupPr>
-            <m:ctrlPr>
-              <w:rPr>
-                <w:rFonts w:ascii="Cambria Math" w:hAnsi="Cambria Math" w:cstheme="minorHAnsi"/>
-                <w:i/>
-                <w:sz w:val="20"/>
-                <w:szCs w:val="20"/>
-              </w:rPr>
-            </m:ctrlPr>
-          </m:sSubSupPr>
-          <m:e>
-            <m:r>
-              <w:rPr>
-                <w:rFonts w:ascii="Cambria Math" w:hAnsi="Cambria Math" w:cstheme="minorHAnsi"/>
-                <w:sz w:val="20"/>
-                <w:szCs w:val="20"/>
-              </w:rPr>
-              <m:t>A</m:t>
-            </m:r>
-          </m:e>
-          <m:sub>
-            <m:sSub>
-              <m:sSubPr>
-                <m:ctrlPr>
-                  <w:rPr>
-                    <w:rFonts w:ascii="Cambria Math" w:hAnsi="Cambria Math" w:cstheme="minorHAnsi"/>
-                    <w:i/>
-                    <w:sz w:val="20"/>
-                    <w:szCs w:val="20"/>
-                  </w:rPr>
-                </m:ctrlPr>
-              </m:sSubPr>
-              <m:e>
-                <m:r>
-                  <w:rPr>
-                    <w:rFonts w:ascii="Cambria Math" w:hAnsi="Cambria Math" w:cstheme="minorHAnsi"/>
-                    <w:sz w:val="20"/>
-                    <w:szCs w:val="20"/>
-                  </w:rPr>
-                  <m:t>i</m:t>
-                </m:r>
-              </m:e>
-              <m:sub>
-                <m:r>
-                  <w:rPr>
-                    <w:rFonts w:ascii="Cambria Math" w:hAnsi="Cambria Math" w:cstheme="minorHAnsi"/>
-                    <w:sz w:val="20"/>
-                    <w:szCs w:val="20"/>
-                  </w:rPr>
-                  <m:t>1</m:t>
-                </m:r>
-              </m:sub>
-            </m:sSub>
-          </m:sub>
-          <m:sup>
-            <m:sSub>
-              <m:sSubPr>
-                <m:ctrlPr>
-                  <w:rPr>
-                    <w:rFonts w:ascii="Cambria Math" w:hAnsi="Cambria Math" w:cstheme="minorHAnsi"/>
-                    <w:i/>
-                    <w:sz w:val="20"/>
-                    <w:szCs w:val="20"/>
-                  </w:rPr>
-                </m:ctrlPr>
-              </m:sSubPr>
-              <m:e>
-                <m:r>
-                  <w:rPr>
-                    <w:rFonts w:ascii="Cambria Math" w:hAnsi="Cambria Math" w:cstheme="minorHAnsi"/>
-                    <w:sz w:val="20"/>
-                    <w:szCs w:val="20"/>
-                  </w:rPr>
-                  <m:t>i</m:t>
-                </m:r>
-              </m:e>
-              <m:sub>
-                <m:r>
-                  <w:rPr>
-                    <w:rFonts w:ascii="Cambria Math" w:hAnsi="Cambria Math" w:cstheme="minorHAnsi"/>
-                    <w:sz w:val="20"/>
-                    <w:szCs w:val="20"/>
-                  </w:rPr>
-                  <m:t>2</m:t>
-                </m:r>
-              </m:sub>
-            </m:sSub>
-          </m:sup>
-        </m:sSubSup>
-        <m:sSubSup>
-          <m:sSubSupPr>
-            <m:ctrlPr>
-              <w:rPr>
-                <w:rFonts w:ascii="Cambria Math" w:hAnsi="Cambria Math" w:cstheme="minorHAnsi"/>
-                <w:i/>
-                <w:sz w:val="20"/>
-                <w:szCs w:val="20"/>
-              </w:rPr>
-            </m:ctrlPr>
-          </m:sSubSupPr>
-          <m:e>
-            <m:r>
-              <w:rPr>
-                <w:rFonts w:ascii="Cambria Math" w:hAnsi="Cambria Math" w:cstheme="minorHAnsi"/>
-                <w:sz w:val="20"/>
-                <w:szCs w:val="20"/>
-              </w:rPr>
-              <m:t>A</m:t>
-            </m:r>
-          </m:e>
-          <m:sub>
-            <m:sSub>
-              <m:sSubPr>
-                <m:ctrlPr>
-                  <w:rPr>
-                    <w:rFonts w:ascii="Cambria Math" w:hAnsi="Cambria Math" w:cstheme="minorHAnsi"/>
-                    <w:i/>
-                    <w:sz w:val="20"/>
-                    <w:szCs w:val="20"/>
-                  </w:rPr>
-                </m:ctrlPr>
-              </m:sSubPr>
-              <m:e>
-                <m:r>
-                  <w:rPr>
-                    <w:rFonts w:ascii="Cambria Math" w:hAnsi="Cambria Math" w:cstheme="minorHAnsi"/>
-                    <w:sz w:val="20"/>
-                    <w:szCs w:val="20"/>
-                  </w:rPr>
-                  <m:t>i</m:t>
-                </m:r>
-              </m:e>
-              <m:sub>
-                <m:r>
-                  <w:rPr>
-                    <w:rFonts w:ascii="Cambria Math" w:hAnsi="Cambria Math" w:cstheme="minorHAnsi"/>
-                    <w:sz w:val="20"/>
-                    <w:szCs w:val="20"/>
-                  </w:rPr>
-                  <m:t>2</m:t>
-                </m:r>
-              </m:sub>
-            </m:sSub>
-          </m:sub>
-          <m:sup>
-            <m:sSub>
-              <m:sSubPr>
-                <m:ctrlPr>
-                  <w:rPr>
-                    <w:rFonts w:ascii="Cambria Math" w:hAnsi="Cambria Math" w:cstheme="minorHAnsi"/>
-                    <w:i/>
-                    <w:sz w:val="20"/>
-                    <w:szCs w:val="20"/>
-                  </w:rPr>
-                </m:ctrlPr>
-              </m:sSubPr>
-              <m:e>
-                <m:r>
-                  <w:rPr>
-                    <w:rFonts w:ascii="Cambria Math" w:hAnsi="Cambria Math" w:cstheme="minorHAnsi"/>
-                    <w:sz w:val="20"/>
-                    <w:szCs w:val="20"/>
-                  </w:rPr>
-                  <m:t>i</m:t>
-                </m:r>
-              </m:e>
-              <m:sub>
-                <m:r>
-                  <w:rPr>
-                    <w:rFonts w:ascii="Cambria Math" w:hAnsi="Cambria Math" w:cstheme="minorHAnsi"/>
-                    <w:sz w:val="20"/>
-                    <w:szCs w:val="20"/>
-                  </w:rPr>
-                  <m:t>3</m:t>
-                </m:r>
-              </m:sub>
-            </m:sSub>
-          </m:sup>
-        </m:sSubSup>
-        <m:r>
-          <w:rPr>
-            <w:rFonts w:ascii="Cambria Math" w:hAnsi="Cambria Math" w:cstheme="minorHAnsi"/>
-            <w:sz w:val="20"/>
-            <w:szCs w:val="20"/>
-          </w:rPr>
-          <m:t>…</m:t>
-        </m:r>
-        <m:sSubSup>
-          <m:sSubSupPr>
-            <m:ctrlPr>
-              <w:rPr>
-                <w:rFonts w:ascii="Cambria Math" w:hAnsi="Cambria Math" w:cstheme="minorHAnsi"/>
-                <w:i/>
-                <w:sz w:val="20"/>
-                <w:szCs w:val="20"/>
-              </w:rPr>
-            </m:ctrlPr>
-          </m:sSubSupPr>
-          <m:e>
-            <m:r>
-              <w:rPr>
-                <w:rFonts w:ascii="Cambria Math" w:hAnsi="Cambria Math" w:cstheme="minorHAnsi"/>
-                <w:sz w:val="20"/>
-                <w:szCs w:val="20"/>
-              </w:rPr>
-              <m:t>A</m:t>
-            </m:r>
-          </m:e>
-          <m:sub>
-            <m:sSub>
-              <m:sSubPr>
-                <m:ctrlPr>
-                  <w:rPr>
-                    <w:rFonts w:ascii="Cambria Math" w:hAnsi="Cambria Math" w:cstheme="minorHAnsi"/>
-                    <w:i/>
-                    <w:sz w:val="20"/>
-                    <w:szCs w:val="20"/>
-                  </w:rPr>
-                </m:ctrlPr>
-              </m:sSubPr>
-              <m:e>
-                <m:r>
-                  <w:rPr>
-                    <w:rFonts w:ascii="Cambria Math" w:hAnsi="Cambria Math" w:cstheme="minorHAnsi"/>
-                    <w:sz w:val="20"/>
-                    <w:szCs w:val="20"/>
-                  </w:rPr>
-                  <m:t>i</m:t>
-                </m:r>
-              </m:e>
-              <m:sub>
-                <m:r>
-                  <w:rPr>
-                    <w:rFonts w:ascii="Cambria Math" w:hAnsi="Cambria Math" w:cstheme="minorHAnsi"/>
-                    <w:sz w:val="20"/>
-                    <w:szCs w:val="20"/>
-                  </w:rPr>
-                  <m:t>N-1</m:t>
-                </m:r>
-              </m:sub>
-            </m:sSub>
-          </m:sub>
-          <m:sup>
-            <m:sSub>
-              <m:sSubPr>
-                <m:ctrlPr>
-                  <w:rPr>
-                    <w:rFonts w:ascii="Cambria Math" w:hAnsi="Cambria Math" w:cstheme="minorHAnsi"/>
-                    <w:i/>
-                    <w:sz w:val="20"/>
-                    <w:szCs w:val="20"/>
-                  </w:rPr>
-                </m:ctrlPr>
-              </m:sSubPr>
-              <m:e>
-                <m:r>
-                  <w:rPr>
-                    <w:rFonts w:ascii="Cambria Math" w:hAnsi="Cambria Math" w:cstheme="minorHAnsi"/>
-                    <w:sz w:val="20"/>
-                    <w:szCs w:val="20"/>
-                  </w:rPr>
-                  <m:t>i</m:t>
-                </m:r>
-              </m:e>
-              <m:sub>
-                <m:r>
-                  <w:rPr>
-                    <w:rFonts w:ascii="Cambria Math" w:hAnsi="Cambria Math" w:cstheme="minorHAnsi"/>
-                    <w:sz w:val="20"/>
-                    <w:szCs w:val="20"/>
-                  </w:rPr>
-                  <m:t>N</m:t>
-                </m:r>
-              </m:sub>
-            </m:sSub>
-          </m:sup>
-        </m:sSubSup>
-      </m:oMath>
-      <w:r>
-        <w:rPr>
-          <w:rFonts w:asciiTheme="minorHAnsi" w:hAnsiTheme="minorHAnsi" w:cstheme="minorHAnsi"/>
-          <w:sz w:val="20"/>
-          <w:szCs w:val="20"/>
-        </w:rPr>
-        <w:t xml:space="preserve"> where </w:t>
-      </w:r>
-      <m:oMath>
-        <m:sSub>
-          <m:sSubPr>
-            <m:ctrlPr>
-              <w:rPr>
-                <w:rFonts w:ascii="Cambria Math" w:hAnsi="Cambria Math" w:cstheme="minorHAnsi"/>
-                <w:i/>
-                <w:sz w:val="20"/>
-                <w:szCs w:val="20"/>
-              </w:rPr>
-            </m:ctrlPr>
-          </m:sSubPr>
-          <m:e>
-            <m:r>
-              <w:rPr>
-                <w:rFonts w:ascii="Cambria Math" w:hAnsi="Cambria Math" w:cstheme="minorHAnsi"/>
-                <w:sz w:val="20"/>
-                <w:szCs w:val="20"/>
-              </w:rPr>
-              <m:t>ε</m:t>
-            </m:r>
-          </m:e>
-          <m:sub>
-            <m:sSub>
-              <m:sSubPr>
-                <m:ctrlPr>
-                  <w:rPr>
-                    <w:rFonts w:ascii="Cambria Math" w:hAnsi="Cambria Math" w:cstheme="minorHAnsi"/>
-                    <w:i/>
-                    <w:sz w:val="20"/>
-                    <w:szCs w:val="20"/>
-                  </w:rPr>
-                </m:ctrlPr>
-              </m:sSubPr>
-              <m:e>
-                <m:r>
-                  <w:rPr>
-                    <w:rFonts w:ascii="Cambria Math" w:hAnsi="Cambria Math" w:cstheme="minorHAnsi"/>
-                    <w:sz w:val="20"/>
-                    <w:szCs w:val="20"/>
-                  </w:rPr>
-                  <m:t>i</m:t>
-                </m:r>
-              </m:e>
-              <m:sub>
-                <m:r>
-                  <w:rPr>
-                    <w:rFonts w:ascii="Cambria Math" w:hAnsi="Cambria Math" w:cstheme="minorHAnsi"/>
-                    <w:sz w:val="20"/>
-                    <w:szCs w:val="20"/>
-                  </w:rPr>
-                  <m:t>1</m:t>
-                </m:r>
-              </m:sub>
-            </m:sSub>
-            <m:sSub>
-              <m:sSubPr>
-                <m:ctrlPr>
-                  <w:rPr>
-                    <w:rFonts w:ascii="Cambria Math" w:hAnsi="Cambria Math" w:cstheme="minorHAnsi"/>
-                    <w:i/>
-                    <w:sz w:val="20"/>
-                    <w:szCs w:val="20"/>
-                  </w:rPr>
-                </m:ctrlPr>
-              </m:sSubPr>
-              <m:e>
-                <m:r>
-                  <w:rPr>
-                    <w:rFonts w:ascii="Cambria Math" w:hAnsi="Cambria Math" w:cstheme="minorHAnsi"/>
-                    <w:sz w:val="20"/>
-                    <w:szCs w:val="20"/>
-                  </w:rPr>
-                  <m:t>i</m:t>
-                </m:r>
-              </m:e>
-              <m:sub>
-                <m:r>
-                  <w:rPr>
-                    <w:rFonts w:ascii="Cambria Math" w:hAnsi="Cambria Math" w:cstheme="minorHAnsi"/>
-                    <w:sz w:val="20"/>
-                    <w:szCs w:val="20"/>
-                  </w:rPr>
-                  <m:t>2</m:t>
-                </m:r>
-              </m:sub>
-            </m:sSub>
-            <m:r>
-              <w:rPr>
-                <w:rFonts w:ascii="Cambria Math" w:hAnsi="Cambria Math" w:cstheme="minorHAnsi"/>
-                <w:sz w:val="20"/>
-                <w:szCs w:val="20"/>
-              </w:rPr>
-              <m:t>...</m:t>
-            </m:r>
-            <m:sSub>
-              <m:sSubPr>
-                <m:ctrlPr>
-                  <w:rPr>
-                    <w:rFonts w:ascii="Cambria Math" w:hAnsi="Cambria Math" w:cstheme="minorHAnsi"/>
-                    <w:i/>
-                    <w:sz w:val="20"/>
-                    <w:szCs w:val="20"/>
-                  </w:rPr>
-                </m:ctrlPr>
-              </m:sSubPr>
-              <m:e>
-                <m:r>
-                  <w:rPr>
-                    <w:rFonts w:ascii="Cambria Math" w:hAnsi="Cambria Math" w:cstheme="minorHAnsi"/>
-                    <w:sz w:val="20"/>
-                    <w:szCs w:val="20"/>
-                  </w:rPr>
-                  <m:t>i</m:t>
-                </m:r>
-              </m:e>
-              <m:sub>
-                <m:r>
-                  <w:rPr>
-                    <w:rFonts w:ascii="Cambria Math" w:hAnsi="Cambria Math" w:cstheme="minorHAnsi"/>
-                    <w:sz w:val="20"/>
-                    <w:szCs w:val="20"/>
-                  </w:rPr>
-                  <m:t>N</m:t>
-                </m:r>
-              </m:sub>
-            </m:sSub>
-          </m:sub>
-        </m:sSub>
-      </m:oMath>
-      <w:r>
-        <w:rPr>
-          <w:rFonts w:asciiTheme="minorHAnsi" w:hAnsiTheme="minorHAnsi" w:cstheme="minorHAnsi"/>
-          <w:sz w:val="20"/>
-          <w:szCs w:val="20"/>
-        </w:rPr>
-        <w:t xml:space="preserve"> is the Levi-</w:t>
-      </w:r>
-      <w:proofErr w:type="spellStart"/>
-      <w:r>
-        <w:rPr>
-          <w:rFonts w:asciiTheme="minorHAnsi" w:hAnsiTheme="minorHAnsi" w:cstheme="minorHAnsi"/>
-          <w:sz w:val="20"/>
-          <w:szCs w:val="20"/>
-        </w:rPr>
-        <w:t>Civita’s</w:t>
-      </w:r>
-      <w:proofErr w:type="spellEnd"/>
-      <w:r>
-        <w:rPr>
-          <w:rFonts w:asciiTheme="minorHAnsi" w:hAnsiTheme="minorHAnsi" w:cstheme="minorHAnsi"/>
-          <w:sz w:val="20"/>
-          <w:szCs w:val="20"/>
-        </w:rPr>
-        <w:t xml:space="preserve"> symbol and the ordered sequence </w:t>
-      </w:r>
-      <m:oMath>
-        <m:sSub>
-          <m:sSubPr>
-            <m:ctrlPr>
-              <w:rPr>
-                <w:rFonts w:ascii="Cambria Math" w:hAnsi="Cambria Math" w:cstheme="minorHAnsi"/>
-                <w:i/>
-                <w:sz w:val="20"/>
-                <w:szCs w:val="20"/>
-              </w:rPr>
-            </m:ctrlPr>
-          </m:sSubPr>
-          <m:e>
-            <m:r>
-              <w:rPr>
-                <w:rFonts w:ascii="Cambria Math" w:hAnsi="Cambria Math" w:cstheme="minorHAnsi"/>
-                <w:sz w:val="20"/>
-                <w:szCs w:val="20"/>
-              </w:rPr>
-              <m:t>i</m:t>
-            </m:r>
-          </m:e>
-          <m:sub>
-            <m:r>
-              <w:rPr>
-                <w:rFonts w:ascii="Cambria Math" w:hAnsi="Cambria Math" w:cstheme="minorHAnsi"/>
-                <w:sz w:val="20"/>
-                <w:szCs w:val="20"/>
-              </w:rPr>
-              <m:t>1</m:t>
-            </m:r>
-          </m:sub>
-        </m:sSub>
-        <m:r>
-          <w:rPr>
-            <w:rFonts w:ascii="Cambria Math" w:hAnsi="Cambria Math" w:cstheme="minorHAnsi"/>
-            <w:sz w:val="20"/>
-            <w:szCs w:val="20"/>
-          </w:rPr>
-          <m:t>,</m:t>
-        </m:r>
-        <m:sSub>
-          <m:sSubPr>
-            <m:ctrlPr>
-              <w:rPr>
-                <w:rFonts w:ascii="Cambria Math" w:hAnsi="Cambria Math" w:cstheme="minorHAnsi"/>
-                <w:i/>
-                <w:sz w:val="20"/>
-                <w:szCs w:val="20"/>
-              </w:rPr>
-            </m:ctrlPr>
-          </m:sSubPr>
-          <m:e>
-            <m:r>
-              <w:rPr>
-                <w:rFonts w:ascii="Cambria Math" w:hAnsi="Cambria Math" w:cstheme="minorHAnsi"/>
-                <w:sz w:val="20"/>
-                <w:szCs w:val="20"/>
-              </w:rPr>
-              <m:t>i</m:t>
-            </m:r>
-          </m:e>
-          <m:sub>
-            <m:r>
-              <w:rPr>
-                <w:rFonts w:ascii="Cambria Math" w:hAnsi="Cambria Math" w:cstheme="minorHAnsi"/>
-                <w:sz w:val="20"/>
-                <w:szCs w:val="20"/>
-              </w:rPr>
-              <m:t>2</m:t>
-            </m:r>
-          </m:sub>
-        </m:sSub>
-        <m:r>
-          <w:rPr>
-            <w:rFonts w:ascii="Cambria Math" w:hAnsi="Cambria Math" w:cstheme="minorHAnsi"/>
-            <w:sz w:val="20"/>
-            <w:szCs w:val="20"/>
-          </w:rPr>
-          <m:t>,…,</m:t>
-        </m:r>
-        <m:sSub>
-          <m:sSubPr>
-            <m:ctrlPr>
-              <w:rPr>
-                <w:rFonts w:ascii="Cambria Math" w:hAnsi="Cambria Math" w:cstheme="minorHAnsi"/>
-                <w:i/>
-                <w:sz w:val="20"/>
-                <w:szCs w:val="20"/>
-              </w:rPr>
-            </m:ctrlPr>
-          </m:sSubPr>
-          <m:e>
-            <m:r>
-              <w:rPr>
-                <w:rFonts w:ascii="Cambria Math" w:hAnsi="Cambria Math" w:cstheme="minorHAnsi"/>
-                <w:sz w:val="20"/>
-                <w:szCs w:val="20"/>
-              </w:rPr>
-              <m:t>i</m:t>
-            </m:r>
-          </m:e>
-          <m:sub>
-            <m:r>
-              <w:rPr>
-                <w:rFonts w:ascii="Cambria Math" w:hAnsi="Cambria Math" w:cstheme="minorHAnsi"/>
-                <w:sz w:val="20"/>
-                <w:szCs w:val="20"/>
-              </w:rPr>
-              <m:t>N</m:t>
-            </m:r>
-          </m:sub>
-        </m:sSub>
-      </m:oMath>
-      <w:r>
-        <w:rPr>
-          <w:rFonts w:asciiTheme="minorHAnsi" w:hAnsiTheme="minorHAnsi" w:cstheme="minorHAnsi"/>
-          <w:sz w:val="20"/>
-          <w:szCs w:val="20"/>
-        </w:rPr>
-        <w:t xml:space="preserve"> represents a permutation.</w:t>
-      </w:r>
     </w:p>
     <w:p>
       <w:pPr>
@@ -14322,7 +13524,6 @@
           <w:sz w:val="20"/>
           <w:szCs w:val="20"/>
         </w:rPr>
-        <w:lastRenderedPageBreak/>
         <w:t xml:space="preserve">Since </w:t>
       </w:r>
       <m:oMath>
@@ -15823,6 +15024,42 @@
           <w:sz w:val="20"/>
           <w:szCs w:val="20"/>
         </w:rPr>
+        <w:t xml:space="preserve">for details see </w:t>
+      </w:r>
+      <w:hyperlink r:id="rId6" w:history="1">
+        <w:r>
+          <w:rPr>
+            <w:rStyle w:val="Hyperlink"/>
+            <w:rFonts w:asciiTheme="minorHAnsi" w:hAnsiTheme="minorHAnsi" w:cstheme="minorHAnsi"/>
+            <w:sz w:val="20"/>
+            <w:szCs w:val="20"/>
+          </w:rPr>
+          <w:t>here</w:t>
+        </w:r>
+      </w:hyperlink>
+      <w:r>
+        <w:rPr>
+          <w:rFonts w:asciiTheme="minorHAnsi" w:hAnsiTheme="minorHAnsi" w:cstheme="minorHAnsi"/>
+          <w:sz w:val="20"/>
+          <w:szCs w:val="20"/>
+        </w:rPr>
+        <w:t>.</w:t>
+      </w:r>
+    </w:p>
+    <w:p>
+      <w:pPr>
+        <w:rPr>
+          <w:rFonts w:asciiTheme="minorHAnsi" w:hAnsiTheme="minorHAnsi" w:cstheme="minorHAnsi"/>
+          <w:sz w:val="20"/>
+          <w:szCs w:val="20"/>
+        </w:rPr>
+      </w:pPr>
+      <w:r>
+        <w:rPr>
+          <w:rFonts w:asciiTheme="minorHAnsi" w:hAnsiTheme="minorHAnsi" w:cstheme="minorHAnsi"/>
+          <w:sz w:val="20"/>
+          <w:szCs w:val="20"/>
+        </w:rPr>
         <w:t xml:space="preserve">Let </w:t>
       </w:r>
       <m:oMath>
@@ -16095,6 +15332,7 @@
           <w:rFonts w:asciiTheme="minorHAnsi" w:hAnsiTheme="minorHAnsi" w:cstheme="minorHAnsi"/>
           <w:sz w:val="20"/>
           <w:szCs w:val="20"/>
+          <w:u w:val="single"/>
         </w:rPr>
       </w:pPr>
       <w:r>
@@ -16102,6 +15340,7 @@
           <w:rFonts w:asciiTheme="minorHAnsi" w:hAnsiTheme="minorHAnsi" w:cstheme="minorHAnsi"/>
           <w:sz w:val="20"/>
           <w:szCs w:val="20"/>
+          <w:u w:val="single"/>
         </w:rPr>
         <w:t>Properties of trace</w:t>
       </w:r>
@@ -16114,6 +15353,650 @@
           <w:szCs w:val="20"/>
         </w:rPr>
       </w:pPr>
+    </w:p>
+    <w:p>
+      <w:pPr>
+        <w:rPr>
+          <w:rFonts w:asciiTheme="minorHAnsi" w:hAnsiTheme="minorHAnsi" w:cstheme="minorHAnsi"/>
+          <w:sz w:val="20"/>
+          <w:szCs w:val="20"/>
+        </w:rPr>
+      </w:pPr>
+      <m:oMath>
+        <m:r>
+          <m:rPr>
+            <m:sty m:val="p"/>
+          </m:rPr>
+          <w:rPr>
+            <w:rFonts w:ascii="Cambria Math" w:hAnsi="Cambria Math" w:cstheme="minorHAnsi"/>
+            <w:sz w:val="20"/>
+            <w:szCs w:val="20"/>
+          </w:rPr>
+          <m:t>tr</m:t>
+        </m:r>
+        <m:d>
+          <m:dPr>
+            <m:ctrlPr>
+              <w:rPr>
+                <w:rFonts w:ascii="Cambria Math" w:hAnsi="Cambria Math" w:cstheme="minorHAnsi"/>
+                <w:i/>
+                <w:sz w:val="20"/>
+                <w:szCs w:val="20"/>
+              </w:rPr>
+            </m:ctrlPr>
+          </m:dPr>
+          <m:e>
+            <m:r>
+              <m:rPr>
+                <m:sty m:val="b"/>
+              </m:rPr>
+              <w:rPr>
+                <w:rFonts w:ascii="Cambria Math" w:hAnsi="Cambria Math" w:cstheme="minorHAnsi"/>
+                <w:sz w:val="20"/>
+                <w:szCs w:val="20"/>
+              </w:rPr>
+              <m:t>A</m:t>
+            </m:r>
+            <m:r>
+              <m:rPr>
+                <m:sty m:val="b"/>
+              </m:rPr>
+              <w:rPr>
+                <w:rFonts w:ascii="Cambria Math" w:hAnsi="Cambria Math" w:cstheme="minorHAnsi"/>
+                <w:sz w:val="20"/>
+                <w:szCs w:val="20"/>
+              </w:rPr>
+              <m:t>+B</m:t>
+            </m:r>
+          </m:e>
+        </m:d>
+        <m:r>
+          <w:rPr>
+            <w:rFonts w:ascii="Cambria Math" w:hAnsi="Cambria Math" w:cstheme="minorHAnsi"/>
+            <w:sz w:val="20"/>
+            <w:szCs w:val="20"/>
+          </w:rPr>
+          <m:t>=</m:t>
+        </m:r>
+        <m:r>
+          <m:rPr>
+            <m:sty m:val="p"/>
+          </m:rPr>
+          <w:rPr>
+            <w:rFonts w:ascii="Cambria Math" w:hAnsi="Cambria Math" w:cstheme="minorHAnsi"/>
+            <w:sz w:val="20"/>
+            <w:szCs w:val="20"/>
+          </w:rPr>
+          <m:t>tr</m:t>
+        </m:r>
+        <m:d>
+          <m:dPr>
+            <m:ctrlPr>
+              <w:rPr>
+                <w:rFonts w:ascii="Cambria Math" w:hAnsi="Cambria Math" w:cstheme="minorHAnsi"/>
+                <w:i/>
+                <w:sz w:val="20"/>
+                <w:szCs w:val="20"/>
+              </w:rPr>
+            </m:ctrlPr>
+          </m:dPr>
+          <m:e>
+            <m:r>
+              <m:rPr>
+                <m:sty m:val="b"/>
+              </m:rPr>
+              <w:rPr>
+                <w:rFonts w:ascii="Cambria Math" w:hAnsi="Cambria Math" w:cstheme="minorHAnsi"/>
+                <w:sz w:val="20"/>
+                <w:szCs w:val="20"/>
+              </w:rPr>
+              <m:t>A</m:t>
+            </m:r>
+          </m:e>
+        </m:d>
+        <m:r>
+          <w:rPr>
+            <w:rFonts w:ascii="Cambria Math" w:hAnsi="Cambria Math" w:cstheme="minorHAnsi"/>
+            <w:sz w:val="20"/>
+            <w:szCs w:val="20"/>
+          </w:rPr>
+          <m:t>+</m:t>
+        </m:r>
+        <m:r>
+          <m:rPr>
+            <m:sty m:val="p"/>
+          </m:rPr>
+          <w:rPr>
+            <w:rFonts w:ascii="Cambria Math" w:hAnsi="Cambria Math" w:cstheme="minorHAnsi"/>
+            <w:sz w:val="20"/>
+            <w:szCs w:val="20"/>
+          </w:rPr>
+          <m:t>tr</m:t>
+        </m:r>
+        <m:d>
+          <m:dPr>
+            <m:ctrlPr>
+              <w:rPr>
+                <w:rFonts w:ascii="Cambria Math" w:hAnsi="Cambria Math" w:cstheme="minorHAnsi"/>
+                <w:i/>
+                <w:sz w:val="20"/>
+                <w:szCs w:val="20"/>
+              </w:rPr>
+            </m:ctrlPr>
+          </m:dPr>
+          <m:e>
+            <m:r>
+              <m:rPr>
+                <m:sty m:val="b"/>
+              </m:rPr>
+              <w:rPr>
+                <w:rFonts w:ascii="Cambria Math" w:hAnsi="Cambria Math" w:cstheme="minorHAnsi"/>
+                <w:sz w:val="20"/>
+                <w:szCs w:val="20"/>
+              </w:rPr>
+              <m:t>B</m:t>
+            </m:r>
+          </m:e>
+        </m:d>
+      </m:oMath>
+      <w:r>
+        <w:rPr>
+          <w:rFonts w:asciiTheme="minorHAnsi" w:hAnsiTheme="minorHAnsi" w:cstheme="minorHAnsi"/>
+          <w:sz w:val="20"/>
+          <w:szCs w:val="20"/>
+        </w:rPr>
+        <w:t xml:space="preserve"> </w:t>
+      </w:r>
+    </w:p>
+    <w:p>
+      <w:pPr>
+        <w:rPr>
+          <w:rFonts w:asciiTheme="minorHAnsi" w:hAnsiTheme="minorHAnsi" w:cstheme="minorHAnsi"/>
+          <w:sz w:val="20"/>
+          <w:szCs w:val="20"/>
+        </w:rPr>
+      </w:pPr>
+      <m:oMath>
+        <m:r>
+          <m:rPr>
+            <m:sty m:val="p"/>
+          </m:rPr>
+          <w:rPr>
+            <w:rFonts w:ascii="Cambria Math" w:hAnsi="Cambria Math" w:cstheme="minorHAnsi"/>
+            <w:sz w:val="20"/>
+            <w:szCs w:val="20"/>
+          </w:rPr>
+          <m:t>tr</m:t>
+        </m:r>
+        <m:d>
+          <m:dPr>
+            <m:ctrlPr>
+              <w:rPr>
+                <w:rFonts w:ascii="Cambria Math" w:hAnsi="Cambria Math" w:cstheme="minorHAnsi"/>
+                <w:i/>
+                <w:sz w:val="20"/>
+                <w:szCs w:val="20"/>
+              </w:rPr>
+            </m:ctrlPr>
+          </m:dPr>
+          <m:e>
+            <m:r>
+              <w:rPr>
+                <w:rFonts w:ascii="Cambria Math" w:hAnsi="Cambria Math" w:cstheme="minorHAnsi"/>
+                <w:sz w:val="20"/>
+                <w:szCs w:val="20"/>
+              </w:rPr>
+              <m:t>c</m:t>
+            </m:r>
+            <m:r>
+              <m:rPr>
+                <m:sty m:val="b"/>
+              </m:rPr>
+              <w:rPr>
+                <w:rFonts w:ascii="Cambria Math" w:hAnsi="Cambria Math" w:cstheme="minorHAnsi"/>
+                <w:sz w:val="20"/>
+                <w:szCs w:val="20"/>
+              </w:rPr>
+              <m:t>A</m:t>
+            </m:r>
+          </m:e>
+        </m:d>
+        <m:r>
+          <w:rPr>
+            <w:rFonts w:ascii="Cambria Math" w:hAnsi="Cambria Math" w:cstheme="minorHAnsi"/>
+            <w:sz w:val="20"/>
+            <w:szCs w:val="20"/>
+          </w:rPr>
+          <m:t>=</m:t>
+        </m:r>
+        <m:r>
+          <w:rPr>
+            <w:rFonts w:ascii="Cambria Math" w:hAnsi="Cambria Math" w:cstheme="minorHAnsi"/>
+            <w:sz w:val="20"/>
+            <w:szCs w:val="20"/>
+          </w:rPr>
+          <m:t>c</m:t>
+        </m:r>
+        <m:r>
+          <m:rPr>
+            <m:sty m:val="p"/>
+          </m:rPr>
+          <w:rPr>
+            <w:rFonts w:ascii="Cambria Math" w:hAnsi="Cambria Math" w:cstheme="minorHAnsi"/>
+            <w:sz w:val="20"/>
+            <w:szCs w:val="20"/>
+          </w:rPr>
+          <m:t>tr</m:t>
+        </m:r>
+        <m:d>
+          <m:dPr>
+            <m:ctrlPr>
+              <w:rPr>
+                <w:rFonts w:ascii="Cambria Math" w:hAnsi="Cambria Math" w:cstheme="minorHAnsi"/>
+                <w:i/>
+                <w:sz w:val="20"/>
+                <w:szCs w:val="20"/>
+              </w:rPr>
+            </m:ctrlPr>
+          </m:dPr>
+          <m:e>
+            <m:r>
+              <m:rPr>
+                <m:sty m:val="b"/>
+              </m:rPr>
+              <w:rPr>
+                <w:rFonts w:ascii="Cambria Math" w:hAnsi="Cambria Math" w:cstheme="minorHAnsi"/>
+                <w:sz w:val="20"/>
+                <w:szCs w:val="20"/>
+              </w:rPr>
+              <m:t>A</m:t>
+            </m:r>
+          </m:e>
+        </m:d>
+      </m:oMath>
+      <w:r>
+        <w:rPr>
+          <w:rFonts w:asciiTheme="minorHAnsi" w:hAnsiTheme="minorHAnsi" w:cstheme="minorHAnsi"/>
+          <w:sz w:val="20"/>
+          <w:szCs w:val="20"/>
+        </w:rPr>
+        <w:t xml:space="preserve"> </w:t>
+      </w:r>
+    </w:p>
+    <w:p>
+      <w:pPr>
+        <w:rPr>
+          <w:rFonts w:asciiTheme="minorHAnsi" w:hAnsiTheme="minorHAnsi" w:cstheme="minorHAnsi"/>
+          <w:sz w:val="20"/>
+          <w:szCs w:val="20"/>
+        </w:rPr>
+      </w:pPr>
+      <w:r>
+        <w:rPr>
+          <w:rFonts w:asciiTheme="minorHAnsi" w:hAnsiTheme="minorHAnsi" w:cstheme="minorHAnsi"/>
+          <w:sz w:val="20"/>
+          <w:szCs w:val="20"/>
+        </w:rPr>
+        <w:t xml:space="preserve">for all square matrices </w:t>
+      </w:r>
+      <m:oMath>
+        <m:r>
+          <m:rPr>
+            <m:sty m:val="b"/>
+          </m:rPr>
+          <w:rPr>
+            <w:rFonts w:ascii="Cambria Math" w:hAnsi="Cambria Math" w:cstheme="minorHAnsi"/>
+            <w:sz w:val="20"/>
+            <w:szCs w:val="20"/>
+          </w:rPr>
+          <m:t>A</m:t>
+        </m:r>
+      </m:oMath>
+      <w:r>
+        <w:rPr>
+          <w:rFonts w:asciiTheme="minorHAnsi" w:hAnsiTheme="minorHAnsi" w:cstheme="minorHAnsi"/>
+          <w:sz w:val="20"/>
+          <w:szCs w:val="20"/>
+        </w:rPr>
+        <w:t xml:space="preserve"> and </w:t>
+      </w:r>
+      <m:oMath>
+        <m:r>
+          <m:rPr>
+            <m:sty m:val="b"/>
+          </m:rPr>
+          <w:rPr>
+            <w:rFonts w:ascii="Cambria Math" w:hAnsi="Cambria Math" w:cstheme="minorHAnsi"/>
+            <w:sz w:val="20"/>
+            <w:szCs w:val="20"/>
+          </w:rPr>
+          <m:t>B</m:t>
+        </m:r>
+      </m:oMath>
+      <w:r>
+        <w:rPr>
+          <w:rFonts w:asciiTheme="minorHAnsi" w:hAnsiTheme="minorHAnsi" w:cstheme="minorHAnsi"/>
+          <w:sz w:val="20"/>
+          <w:szCs w:val="20"/>
+        </w:rPr>
+        <w:t xml:space="preserve"> and all scalars </w:t>
+      </w:r>
+      <m:oMath>
+        <m:r>
+          <w:rPr>
+            <w:rFonts w:ascii="Cambria Math" w:hAnsi="Cambria Math" w:cstheme="minorHAnsi"/>
+            <w:sz w:val="20"/>
+            <w:szCs w:val="20"/>
+          </w:rPr>
+          <m:t>c</m:t>
+        </m:r>
+      </m:oMath>
+      <w:r>
+        <w:rPr>
+          <w:rFonts w:asciiTheme="minorHAnsi" w:hAnsiTheme="minorHAnsi" w:cstheme="minorHAnsi"/>
+          <w:sz w:val="20"/>
+          <w:szCs w:val="20"/>
+        </w:rPr>
+        <w:t>.</w:t>
+      </w:r>
+    </w:p>
+    <w:p>
+      <w:pPr>
+        <w:rPr>
+          <w:rFonts w:asciiTheme="minorHAnsi" w:hAnsiTheme="minorHAnsi" w:cstheme="minorHAnsi"/>
+          <w:sz w:val="20"/>
+          <w:szCs w:val="20"/>
+        </w:rPr>
+      </w:pPr>
+      <m:oMath>
+        <m:r>
+          <m:rPr>
+            <m:sty m:val="p"/>
+          </m:rPr>
+          <w:rPr>
+            <w:rFonts w:ascii="Cambria Math" w:hAnsi="Cambria Math" w:cstheme="minorHAnsi"/>
+            <w:sz w:val="20"/>
+            <w:szCs w:val="20"/>
+          </w:rPr>
+          <m:t>tr</m:t>
+        </m:r>
+        <m:d>
+          <m:dPr>
+            <m:ctrlPr>
+              <w:rPr>
+                <w:rFonts w:ascii="Cambria Math" w:hAnsi="Cambria Math" w:cstheme="minorHAnsi"/>
+                <w:i/>
+                <w:sz w:val="20"/>
+                <w:szCs w:val="20"/>
+              </w:rPr>
+            </m:ctrlPr>
+          </m:dPr>
+          <m:e>
+            <m:r>
+              <m:rPr>
+                <m:sty m:val="b"/>
+              </m:rPr>
+              <w:rPr>
+                <w:rFonts w:ascii="Cambria Math" w:hAnsi="Cambria Math" w:cstheme="minorHAnsi"/>
+                <w:sz w:val="20"/>
+                <w:szCs w:val="20"/>
+              </w:rPr>
+              <m:t>A</m:t>
+            </m:r>
+          </m:e>
+        </m:d>
+        <m:r>
+          <w:rPr>
+            <w:rFonts w:ascii="Cambria Math" w:hAnsi="Cambria Math" w:cstheme="minorHAnsi"/>
+            <w:sz w:val="20"/>
+            <w:szCs w:val="20"/>
+          </w:rPr>
+          <m:t>=</m:t>
+        </m:r>
+        <m:r>
+          <m:rPr>
+            <m:sty m:val="p"/>
+          </m:rPr>
+          <w:rPr>
+            <w:rFonts w:ascii="Cambria Math" w:hAnsi="Cambria Math" w:cstheme="minorHAnsi"/>
+            <w:sz w:val="20"/>
+            <w:szCs w:val="20"/>
+          </w:rPr>
+          <m:t>tr</m:t>
+        </m:r>
+        <m:d>
+          <m:dPr>
+            <m:ctrlPr>
+              <w:rPr>
+                <w:rFonts w:ascii="Cambria Math" w:hAnsi="Cambria Math" w:cstheme="minorHAnsi"/>
+                <w:i/>
+                <w:sz w:val="20"/>
+                <w:szCs w:val="20"/>
+              </w:rPr>
+            </m:ctrlPr>
+          </m:dPr>
+          <m:e>
+            <m:sSup>
+              <m:sSupPr>
+                <m:ctrlPr>
+                  <w:rPr>
+                    <w:rFonts w:ascii="Cambria Math" w:hAnsi="Cambria Math" w:cstheme="minorHAnsi"/>
+                    <w:b/>
+                    <w:sz w:val="20"/>
+                    <w:szCs w:val="20"/>
+                  </w:rPr>
+                </m:ctrlPr>
+              </m:sSupPr>
+              <m:e>
+                <m:r>
+                  <m:rPr>
+                    <m:sty m:val="b"/>
+                  </m:rPr>
+                  <w:rPr>
+                    <w:rFonts w:ascii="Cambria Math" w:hAnsi="Cambria Math" w:cstheme="minorHAnsi"/>
+                    <w:sz w:val="20"/>
+                    <w:szCs w:val="20"/>
+                  </w:rPr>
+                  <m:t>A</m:t>
+                </m:r>
+              </m:e>
+              <m:sup>
+                <m:r>
+                  <w:rPr>
+                    <w:rFonts w:ascii="Cambria Math" w:hAnsi="Cambria Math" w:cstheme="minorHAnsi"/>
+                    <w:sz w:val="20"/>
+                    <w:szCs w:val="20"/>
+                  </w:rPr>
+                  <m:t>T</m:t>
+                </m:r>
+              </m:sup>
+            </m:sSup>
+          </m:e>
+        </m:d>
+      </m:oMath>
+      <w:r>
+        <w:rPr>
+          <w:rFonts w:asciiTheme="minorHAnsi" w:hAnsiTheme="minorHAnsi" w:cstheme="minorHAnsi"/>
+          <w:sz w:val="20"/>
+          <w:szCs w:val="20"/>
+        </w:rPr>
+        <w:t xml:space="preserve"> </w:t>
+      </w:r>
+    </w:p>
+    <w:p>
+      <w:pPr>
+        <w:rPr>
+          <w:rFonts w:asciiTheme="minorHAnsi" w:hAnsiTheme="minorHAnsi" w:cstheme="minorHAnsi"/>
+          <w:sz w:val="20"/>
+          <w:szCs w:val="20"/>
+        </w:rPr>
+      </w:pPr>
+    </w:p>
+    <w:p>
+      <w:pPr>
+        <w:rPr>
+          <w:rFonts w:asciiTheme="minorHAnsi" w:hAnsiTheme="minorHAnsi" w:cstheme="minorHAnsi"/>
+          <w:sz w:val="20"/>
+          <w:szCs w:val="20"/>
+        </w:rPr>
+      </w:pPr>
+      <w:r>
+        <w:rPr>
+          <w:rFonts w:asciiTheme="minorHAnsi" w:hAnsiTheme="minorHAnsi" w:cstheme="minorHAnsi"/>
+          <w:sz w:val="20"/>
+          <w:szCs w:val="20"/>
+        </w:rPr>
+        <w:t>trace of a product:</w:t>
+      </w:r>
+    </w:p>
+    <w:p>
+      <w:pPr>
+        <w:rPr>
+          <w:rFonts w:asciiTheme="minorHAnsi" w:hAnsiTheme="minorHAnsi" w:cstheme="minorHAnsi"/>
+          <w:sz w:val="20"/>
+          <w:szCs w:val="20"/>
+        </w:rPr>
+      </w:pPr>
+    </w:p>
+    <w:p>
+      <w:pPr>
+        <w:rPr>
+          <w:rFonts w:asciiTheme="minorHAnsi" w:hAnsiTheme="minorHAnsi" w:cstheme="minorHAnsi"/>
+          <w:sz w:val="20"/>
+          <w:szCs w:val="20"/>
+        </w:rPr>
+      </w:pPr>
+    </w:p>
+    <w:p>
+      <w:pPr>
+        <w:rPr>
+          <w:rFonts w:asciiTheme="minorHAnsi" w:hAnsiTheme="minorHAnsi" w:cstheme="minorHAnsi"/>
+          <w:color w:val="FF0000"/>
+          <w:sz w:val="20"/>
+          <w:szCs w:val="20"/>
+        </w:rPr>
+      </w:pPr>
+      <w:r>
+        <w:rPr>
+          <w:rFonts w:asciiTheme="minorHAnsi" w:hAnsiTheme="minorHAnsi" w:cstheme="minorHAnsi"/>
+          <w:color w:val="FF0000"/>
+          <w:sz w:val="20"/>
+          <w:szCs w:val="20"/>
+        </w:rPr>
+        <w:t>//TODO: finish the paragraph on trace of a matrix</w:t>
+      </w:r>
+    </w:p>
+    <w:p>
+      <w:pPr>
+        <w:rPr>
+          <w:rFonts w:asciiTheme="minorHAnsi" w:hAnsiTheme="minorHAnsi" w:cstheme="minorHAnsi"/>
+          <w:sz w:val="20"/>
+          <w:szCs w:val="20"/>
+        </w:rPr>
+      </w:pPr>
+    </w:p>
+    <w:p>
+      <w:pPr>
+        <w:pStyle w:val="Heading3"/>
+      </w:pPr>
+      <w:r>
+        <w:t xml:space="preserve">Derivative of Matrix </w:t>
+      </w:r>
+      <w:r>
+        <w:t>L</w:t>
+      </w:r>
+      <w:r>
+        <w:t>ogarithm</w:t>
+      </w:r>
+    </w:p>
+    <w:p>
+      <w:pPr>
+        <w:rPr>
+          <w:rFonts w:asciiTheme="minorHAnsi" w:hAnsiTheme="minorHAnsi" w:cstheme="minorHAnsi"/>
+          <w:sz w:val="20"/>
+          <w:szCs w:val="20"/>
+        </w:rPr>
+      </w:pPr>
+      <w:r>
+        <w:rPr>
+          <w:rFonts w:asciiTheme="minorHAnsi" w:hAnsiTheme="minorHAnsi" w:cstheme="minorHAnsi"/>
+          <w:sz w:val="20"/>
+          <w:szCs w:val="20"/>
+        </w:rPr>
+        <w:t xml:space="preserve">for details see </w:t>
+      </w:r>
+      <w:hyperlink r:id="rId7" w:history="1">
+        <w:r>
+          <w:rPr>
+            <w:rStyle w:val="Hyperlink"/>
+            <w:rFonts w:asciiTheme="minorHAnsi" w:hAnsiTheme="minorHAnsi" w:cstheme="minorHAnsi"/>
+            <w:sz w:val="20"/>
+            <w:szCs w:val="20"/>
+          </w:rPr>
+          <w:t>here</w:t>
+        </w:r>
+      </w:hyperlink>
+      <w:r>
+        <w:rPr>
+          <w:rFonts w:asciiTheme="minorHAnsi" w:hAnsiTheme="minorHAnsi" w:cstheme="minorHAnsi"/>
+          <w:sz w:val="20"/>
+          <w:szCs w:val="20"/>
+        </w:rPr>
+        <w:t>.</w:t>
+      </w:r>
+    </w:p>
+    <w:p>
+      <w:pPr>
+        <w:rPr>
+          <w:rFonts w:asciiTheme="minorHAnsi" w:hAnsiTheme="minorHAnsi" w:cstheme="minorHAnsi"/>
+          <w:sz w:val="20"/>
+          <w:szCs w:val="20"/>
+        </w:rPr>
+      </w:pPr>
+    </w:p>
+    <w:p>
+      <w:pPr>
+        <w:pStyle w:val="Heading3"/>
+      </w:pPr>
+      <w:r>
+        <w:t>Jacobi’s Formula</w:t>
+      </w:r>
+    </w:p>
+    <w:p>
+      <w:pPr>
+        <w:rPr>
+          <w:rFonts w:asciiTheme="minorHAnsi" w:hAnsiTheme="minorHAnsi" w:cstheme="minorHAnsi"/>
+          <w:sz w:val="20"/>
+          <w:szCs w:val="20"/>
+        </w:rPr>
+      </w:pPr>
+      <w:r>
+        <w:rPr>
+          <w:rFonts w:asciiTheme="minorHAnsi" w:hAnsiTheme="minorHAnsi" w:cstheme="minorHAnsi"/>
+          <w:sz w:val="20"/>
+          <w:szCs w:val="20"/>
+        </w:rPr>
+        <w:t xml:space="preserve">for details see </w:t>
+      </w:r>
+      <w:hyperlink r:id="rId8" w:history="1">
+        <w:r>
+          <w:rPr>
+            <w:rStyle w:val="Hyperlink"/>
+            <w:rFonts w:asciiTheme="minorHAnsi" w:hAnsiTheme="minorHAnsi" w:cstheme="minorHAnsi"/>
+            <w:sz w:val="20"/>
+            <w:szCs w:val="20"/>
+          </w:rPr>
+          <w:t>here</w:t>
+        </w:r>
+      </w:hyperlink>
+      <w:r>
+        <w:rPr>
+          <w:rFonts w:asciiTheme="minorHAnsi" w:hAnsiTheme="minorHAnsi" w:cstheme="minorHAnsi"/>
+          <w:sz w:val="20"/>
+          <w:szCs w:val="20"/>
+        </w:rPr>
+        <w:t>.</w:t>
+      </w:r>
     </w:p>
     <w:p>
       <w:pPr>
@@ -16148,7 +16031,7 @@
         </w:rPr>
         <w:t xml:space="preserve">[1] </w:t>
       </w:r>
-      <w:hyperlink r:id="rId6" w:history="1">
+      <w:hyperlink r:id="rId9" w:history="1">
         <w:r>
           <w:rPr>
             <w:rStyle w:val="Hyperlink"/>
@@ -16180,7 +16063,7 @@
         </w:rPr>
         <w:t xml:space="preserve">[2] </w:t>
       </w:r>
-      <w:hyperlink r:id="rId7" w:history="1">
+      <w:hyperlink r:id="rId10" w:history="1">
         <w:r>
           <w:rPr>
             <w:rStyle w:val="Hyperlink"/>
@@ -16213,7 +16096,7 @@
         </w:rPr>
         <w:t xml:space="preserve">[3] </w:t>
       </w:r>
-      <w:hyperlink r:id="rId8" w:history="1">
+      <w:hyperlink r:id="rId11" w:history="1">
         <w:r>
           <w:rPr>
             <w:rStyle w:val="Hyperlink"/>
@@ -16246,7 +16129,7 @@
         </w:rPr>
         <w:t xml:space="preserve">[4] </w:t>
       </w:r>
-      <w:hyperlink r:id="rId9" w:history="1">
+      <w:hyperlink r:id="rId12" w:history="1">
         <w:r>
           <w:rPr>
             <w:rStyle w:val="Hyperlink"/>
@@ -16301,7 +16184,7 @@
         </w:rPr>
         <w:t xml:space="preserve"> </w:t>
       </w:r>
-      <w:hyperlink r:id="rId10" w:history="1">
+      <w:hyperlink r:id="rId13" w:history="1">
         <w:r>
           <w:rPr>
             <w:rFonts w:asciiTheme="minorHAnsi" w:hAnsiTheme="minorHAnsi" w:cstheme="minorHAnsi"/>
@@ -16349,7 +16232,7 @@
         </w:rPr>
         <w:t xml:space="preserve">] </w:t>
       </w:r>
-      <w:hyperlink r:id="rId11" w:history="1">
+      <w:hyperlink r:id="rId14" w:history="1">
         <w:r>
           <w:rPr>
             <w:rStyle w:val="Hyperlink"/>
@@ -16381,6 +16264,7 @@
           <w:u w:val="none"/>
           <w:shd w:val="clear" w:color="auto" w:fill="FFFFFF"/>
         </w:rPr>
+        <w:lastRenderedPageBreak/>
         <w:t>[7]</w:t>
       </w:r>
       <w:r>
@@ -16395,7 +16279,7 @@
         </w:rPr>
         <w:t xml:space="preserve"> </w:t>
       </w:r>
-      <w:hyperlink r:id="rId12" w:anchor="Maximum-likelihood_estimation_for_the_multivariate_normal_distribution" w:history="1">
+      <w:hyperlink r:id="rId15" w:anchor="Maximum-likelihood_estimation_for_the_multivariate_normal_distribution" w:history="1">
         <w:r>
           <w:rPr>
             <w:rStyle w:val="Hyperlink"/>

--- a/docs/Notes_on_Gaussian_Models.docx
+++ b/docs/Notes_on_Gaussian_Models.docx
@@ -11144,6 +11144,346 @@
           <w:szCs w:val="20"/>
         </w:rPr>
       </w:pPr>
+      <w:r>
+        <w:rPr>
+          <w:rFonts w:asciiTheme="minorHAnsi" w:hAnsiTheme="minorHAnsi" w:cstheme="minorHAnsi"/>
+          <w:sz w:val="20"/>
+          <w:szCs w:val="20"/>
+        </w:rPr>
+        <w:t>We use Jacobi’s formula in the form</w:t>
+      </w:r>
+    </w:p>
+    <w:p>
+      <w:pPr>
+        <w:rPr>
+          <w:rFonts w:asciiTheme="minorHAnsi" w:hAnsiTheme="minorHAnsi" w:cstheme="minorHAnsi"/>
+          <w:sz w:val="20"/>
+          <w:szCs w:val="20"/>
+        </w:rPr>
+      </w:pPr>
+      <m:oMath>
+        <m:f>
+          <m:fPr>
+            <m:ctrlPr>
+              <w:rPr>
+                <w:rFonts w:ascii="Cambria Math" w:hAnsi="Cambria Math" w:cstheme="minorHAnsi"/>
+                <w:i/>
+                <w:sz w:val="20"/>
+                <w:szCs w:val="20"/>
+              </w:rPr>
+            </m:ctrlPr>
+          </m:fPr>
+          <m:num>
+            <m:r>
+              <w:rPr>
+                <w:rFonts w:ascii="Cambria Math" w:hAnsi="Cambria Math" w:cstheme="minorHAnsi"/>
+                <w:sz w:val="20"/>
+                <w:szCs w:val="20"/>
+              </w:rPr>
+              <m:t>∂</m:t>
+            </m:r>
+            <m:d>
+              <m:dPr>
+                <m:begChr m:val="|"/>
+                <m:endChr m:val="|"/>
+                <m:ctrlPr>
+                  <w:rPr>
+                    <w:rFonts w:ascii="Cambria Math" w:hAnsi="Cambria Math" w:cstheme="minorHAnsi"/>
+                    <w:i/>
+                    <w:sz w:val="20"/>
+                    <w:szCs w:val="20"/>
+                  </w:rPr>
+                </m:ctrlPr>
+              </m:dPr>
+              <m:e>
+                <m:r>
+                  <m:rPr>
+                    <m:sty m:val="b"/>
+                  </m:rPr>
+                  <w:rPr>
+                    <w:rFonts w:ascii="Cambria Math" w:hAnsi="Cambria Math" w:cstheme="minorHAnsi"/>
+                    <w:sz w:val="20"/>
+                    <w:szCs w:val="20"/>
+                  </w:rPr>
+                  <m:t>A</m:t>
+                </m:r>
+              </m:e>
+            </m:d>
+            <m:r>
+              <w:rPr>
+                <w:rFonts w:ascii="Cambria Math" w:hAnsi="Cambria Math" w:cstheme="minorHAnsi"/>
+                <w:sz w:val="20"/>
+                <w:szCs w:val="20"/>
+              </w:rPr>
+              <m:t xml:space="preserve"> </m:t>
+            </m:r>
+          </m:num>
+          <m:den>
+            <m:r>
+              <w:rPr>
+                <w:rFonts w:ascii="Cambria Math" w:hAnsi="Cambria Math" w:cstheme="minorHAnsi"/>
+                <w:sz w:val="20"/>
+                <w:szCs w:val="20"/>
+              </w:rPr>
+              <m:t>∂</m:t>
+            </m:r>
+            <m:sSubSup>
+              <m:sSubSupPr>
+                <m:ctrlPr>
+                  <w:rPr>
+                    <w:rFonts w:ascii="Cambria Math" w:hAnsi="Cambria Math" w:cstheme="minorHAnsi"/>
+                    <w:iCs/>
+                    <w:sz w:val="20"/>
+                    <w:szCs w:val="20"/>
+                  </w:rPr>
+                </m:ctrlPr>
+              </m:sSubSupPr>
+              <m:e>
+                <m:r>
+                  <w:rPr>
+                    <w:rFonts w:ascii="Cambria Math" w:hAnsi="Cambria Math" w:cstheme="minorHAnsi"/>
+                    <w:sz w:val="20"/>
+                    <w:szCs w:val="20"/>
+                  </w:rPr>
+                  <m:t>A</m:t>
+                </m:r>
+              </m:e>
+              <m:sub>
+                <m:r>
+                  <w:rPr>
+                    <w:rFonts w:ascii="Cambria Math" w:hAnsi="Cambria Math" w:cstheme="minorHAnsi"/>
+                    <w:sz w:val="20"/>
+                    <w:szCs w:val="20"/>
+                  </w:rPr>
+                  <m:t>i</m:t>
+                </m:r>
+              </m:sub>
+              <m:sup>
+                <m:r>
+                  <w:rPr>
+                    <w:rFonts w:ascii="Cambria Math" w:hAnsi="Cambria Math" w:cstheme="minorHAnsi"/>
+                    <w:sz w:val="20"/>
+                    <w:szCs w:val="20"/>
+                  </w:rPr>
+                  <m:t>j</m:t>
+                </m:r>
+              </m:sup>
+            </m:sSubSup>
+          </m:den>
+        </m:f>
+        <m:r>
+          <w:rPr>
+            <w:rFonts w:ascii="Cambria Math" w:hAnsi="Cambria Math" w:cstheme="minorHAnsi"/>
+            <w:sz w:val="20"/>
+            <w:szCs w:val="20"/>
+          </w:rPr>
+          <m:t>=</m:t>
+        </m:r>
+        <m:d>
+          <m:dPr>
+            <m:begChr m:val="|"/>
+            <m:endChr m:val="|"/>
+            <m:ctrlPr>
+              <w:rPr>
+                <w:rFonts w:ascii="Cambria Math" w:hAnsi="Cambria Math" w:cstheme="minorHAnsi"/>
+                <w:i/>
+                <w:sz w:val="20"/>
+                <w:szCs w:val="20"/>
+              </w:rPr>
+            </m:ctrlPr>
+          </m:dPr>
+          <m:e>
+            <m:r>
+              <m:rPr>
+                <m:sty m:val="b"/>
+              </m:rPr>
+              <w:rPr>
+                <w:rFonts w:ascii="Cambria Math" w:hAnsi="Cambria Math" w:cstheme="minorHAnsi"/>
+                <w:sz w:val="20"/>
+                <w:szCs w:val="20"/>
+              </w:rPr>
+              <m:t>A</m:t>
+            </m:r>
+          </m:e>
+        </m:d>
+        <m:r>
+          <w:rPr>
+            <w:rFonts w:ascii="Cambria Math" w:hAnsi="Cambria Math" w:cstheme="minorHAnsi"/>
+            <w:sz w:val="20"/>
+            <w:szCs w:val="20"/>
+          </w:rPr>
+          <m:t>∙</m:t>
+        </m:r>
+        <m:r>
+          <m:rPr>
+            <m:sty m:val="p"/>
+          </m:rPr>
+          <w:rPr>
+            <w:rFonts w:ascii="Cambria Math" w:hAnsi="Cambria Math" w:cstheme="minorHAnsi"/>
+            <w:sz w:val="20"/>
+            <w:szCs w:val="20"/>
+          </w:rPr>
+          <m:t>tr</m:t>
+        </m:r>
+        <m:d>
+          <m:dPr>
+            <m:ctrlPr>
+              <w:rPr>
+                <w:rFonts w:ascii="Cambria Math" w:hAnsi="Cambria Math" w:cstheme="minorHAnsi"/>
+                <w:i/>
+                <w:sz w:val="20"/>
+                <w:szCs w:val="20"/>
+              </w:rPr>
+            </m:ctrlPr>
+          </m:dPr>
+          <m:e>
+            <m:sSup>
+              <m:sSupPr>
+                <m:ctrlPr>
+                  <w:rPr>
+                    <w:rFonts w:ascii="Cambria Math" w:hAnsi="Cambria Math" w:cstheme="minorHAnsi"/>
+                    <w:i/>
+                    <w:sz w:val="20"/>
+                    <w:szCs w:val="20"/>
+                  </w:rPr>
+                </m:ctrlPr>
+              </m:sSupPr>
+              <m:e>
+                <m:r>
+                  <m:rPr>
+                    <m:sty m:val="b"/>
+                  </m:rPr>
+                  <w:rPr>
+                    <w:rFonts w:ascii="Cambria Math" w:hAnsi="Cambria Math" w:cstheme="minorHAnsi"/>
+                    <w:sz w:val="20"/>
+                    <w:szCs w:val="20"/>
+                  </w:rPr>
+                  <m:t>A</m:t>
+                </m:r>
+              </m:e>
+              <m:sup>
+                <m:r>
+                  <w:rPr>
+                    <w:rFonts w:ascii="Cambria Math" w:hAnsi="Cambria Math" w:cstheme="minorHAnsi"/>
+                    <w:sz w:val="20"/>
+                    <w:szCs w:val="20"/>
+                  </w:rPr>
+                  <m:t>-1</m:t>
+                </m:r>
+              </m:sup>
+            </m:sSup>
+            <m:r>
+              <w:rPr>
+                <w:rFonts w:ascii="Cambria Math" w:hAnsi="Cambria Math" w:cstheme="minorHAnsi"/>
+                <w:sz w:val="20"/>
+                <w:szCs w:val="20"/>
+              </w:rPr>
+              <m:t>∙</m:t>
+            </m:r>
+            <m:f>
+              <m:fPr>
+                <m:ctrlPr>
+                  <w:rPr>
+                    <w:rFonts w:ascii="Cambria Math" w:hAnsi="Cambria Math" w:cstheme="minorHAnsi"/>
+                    <w:i/>
+                    <w:sz w:val="20"/>
+                    <w:szCs w:val="20"/>
+                  </w:rPr>
+                </m:ctrlPr>
+              </m:fPr>
+              <m:num>
+                <m:r>
+                  <w:rPr>
+                    <w:rFonts w:ascii="Cambria Math" w:hAnsi="Cambria Math" w:cstheme="minorHAnsi"/>
+                    <w:sz w:val="20"/>
+                    <w:szCs w:val="20"/>
+                  </w:rPr>
+                  <m:t>∂</m:t>
+                </m:r>
+                <m:r>
+                  <m:rPr>
+                    <m:sty m:val="b"/>
+                  </m:rPr>
+                  <w:rPr>
+                    <w:rFonts w:ascii="Cambria Math" w:hAnsi="Cambria Math" w:cstheme="minorHAnsi"/>
+                    <w:sz w:val="20"/>
+                    <w:szCs w:val="20"/>
+                  </w:rPr>
+                  <m:t>A</m:t>
+                </m:r>
+                <m:r>
+                  <w:rPr>
+                    <w:rFonts w:ascii="Cambria Math" w:hAnsi="Cambria Math" w:cstheme="minorHAnsi"/>
+                    <w:sz w:val="20"/>
+                    <w:szCs w:val="20"/>
+                  </w:rPr>
+                  <m:t xml:space="preserve"> </m:t>
+                </m:r>
+              </m:num>
+              <m:den>
+                <m:r>
+                  <w:rPr>
+                    <w:rFonts w:ascii="Cambria Math" w:hAnsi="Cambria Math" w:cstheme="minorHAnsi"/>
+                    <w:sz w:val="20"/>
+                    <w:szCs w:val="20"/>
+                  </w:rPr>
+                  <m:t>∂</m:t>
+                </m:r>
+                <m:sSubSup>
+                  <m:sSubSupPr>
+                    <m:ctrlPr>
+                      <w:rPr>
+                        <w:rFonts w:ascii="Cambria Math" w:hAnsi="Cambria Math" w:cstheme="minorHAnsi"/>
+                        <w:iCs/>
+                        <w:sz w:val="20"/>
+                        <w:szCs w:val="20"/>
+                      </w:rPr>
+                    </m:ctrlPr>
+                  </m:sSubSupPr>
+                  <m:e>
+                    <m:r>
+                      <w:rPr>
+                        <w:rFonts w:ascii="Cambria Math" w:hAnsi="Cambria Math" w:cstheme="minorHAnsi"/>
+                        <w:sz w:val="20"/>
+                        <w:szCs w:val="20"/>
+                      </w:rPr>
+                      <m:t>A</m:t>
+                    </m:r>
+                  </m:e>
+                  <m:sub>
+                    <m:r>
+                      <w:rPr>
+                        <w:rFonts w:ascii="Cambria Math" w:hAnsi="Cambria Math" w:cstheme="minorHAnsi"/>
+                        <w:sz w:val="20"/>
+                        <w:szCs w:val="20"/>
+                      </w:rPr>
+                      <m:t>i</m:t>
+                    </m:r>
+                  </m:sub>
+                  <m:sup>
+                    <m:r>
+                      <w:rPr>
+                        <w:rFonts w:ascii="Cambria Math" w:hAnsi="Cambria Math" w:cstheme="minorHAnsi"/>
+                        <w:sz w:val="20"/>
+                        <w:szCs w:val="20"/>
+                      </w:rPr>
+                      <m:t>j</m:t>
+                    </m:r>
+                  </m:sup>
+                </m:sSubSup>
+              </m:den>
+            </m:f>
+          </m:e>
+        </m:d>
+      </m:oMath>
+      <w:r>
+        <w:rPr>
+          <w:rFonts w:asciiTheme="minorHAnsi" w:hAnsiTheme="minorHAnsi" w:cstheme="minorHAnsi"/>
+          <w:sz w:val="20"/>
+          <w:szCs w:val="20"/>
+        </w:rPr>
+        <w:t xml:space="preserve">   (11)</w:t>
+      </w:r>
     </w:p>
     <w:p>
       <w:pPr>
@@ -11168,8 +11508,1054 @@
           <w:sz w:val="20"/>
           <w:szCs w:val="20"/>
         </w:rPr>
+        <w:t>We have:</w:t>
+      </w:r>
+    </w:p>
+    <w:p>
+      <w:pPr>
+        <w:rPr>
+          <w:rFonts w:asciiTheme="minorHAnsi" w:hAnsiTheme="minorHAnsi" w:cstheme="minorHAnsi"/>
+          <w:sz w:val="20"/>
+          <w:szCs w:val="20"/>
+        </w:rPr>
+      </w:pPr>
+      <m:oMath>
+        <m:f>
+          <m:fPr>
+            <m:ctrlPr>
+              <w:rPr>
+                <w:rFonts w:ascii="Cambria Math" w:hAnsi="Cambria Math" w:cstheme="minorHAnsi"/>
+                <w:i/>
+                <w:sz w:val="20"/>
+                <w:szCs w:val="20"/>
+              </w:rPr>
+            </m:ctrlPr>
+          </m:fPr>
+          <m:num>
+            <m:r>
+              <w:rPr>
+                <w:rFonts w:ascii="Cambria Math" w:hAnsi="Cambria Math" w:cstheme="minorHAnsi"/>
+                <w:sz w:val="20"/>
+                <w:szCs w:val="20"/>
+              </w:rPr>
+              <m:t>∂</m:t>
+            </m:r>
+            <m:r>
+              <m:rPr>
+                <m:sty m:val="b"/>
+              </m:rPr>
+              <w:rPr>
+                <w:rFonts w:ascii="Cambria Math" w:hAnsi="Cambria Math" w:cstheme="minorHAnsi"/>
+                <w:sz w:val="20"/>
+                <w:szCs w:val="20"/>
+              </w:rPr>
+              <m:t>A</m:t>
+            </m:r>
+            <m:r>
+              <w:rPr>
+                <w:rFonts w:ascii="Cambria Math" w:hAnsi="Cambria Math" w:cstheme="minorHAnsi"/>
+                <w:sz w:val="20"/>
+                <w:szCs w:val="20"/>
+              </w:rPr>
+              <m:t xml:space="preserve"> </m:t>
+            </m:r>
+          </m:num>
+          <m:den>
+            <m:r>
+              <w:rPr>
+                <w:rFonts w:ascii="Cambria Math" w:hAnsi="Cambria Math" w:cstheme="minorHAnsi"/>
+                <w:sz w:val="20"/>
+                <w:szCs w:val="20"/>
+              </w:rPr>
+              <m:t>∂</m:t>
+            </m:r>
+            <m:sSubSup>
+              <m:sSubSupPr>
+                <m:ctrlPr>
+                  <w:rPr>
+                    <w:rFonts w:ascii="Cambria Math" w:hAnsi="Cambria Math" w:cstheme="minorHAnsi"/>
+                    <w:iCs/>
+                    <w:sz w:val="20"/>
+                    <w:szCs w:val="20"/>
+                  </w:rPr>
+                </m:ctrlPr>
+              </m:sSubSupPr>
+              <m:e>
+                <m:r>
+                  <w:rPr>
+                    <w:rFonts w:ascii="Cambria Math" w:hAnsi="Cambria Math" w:cstheme="minorHAnsi"/>
+                    <w:sz w:val="20"/>
+                    <w:szCs w:val="20"/>
+                  </w:rPr>
+                  <m:t>A</m:t>
+                </m:r>
+              </m:e>
+              <m:sub>
+                <m:r>
+                  <w:rPr>
+                    <w:rFonts w:ascii="Cambria Math" w:hAnsi="Cambria Math" w:cstheme="minorHAnsi"/>
+                    <w:sz w:val="20"/>
+                    <w:szCs w:val="20"/>
+                  </w:rPr>
+                  <m:t>i</m:t>
+                </m:r>
+              </m:sub>
+              <m:sup>
+                <m:r>
+                  <w:rPr>
+                    <w:rFonts w:ascii="Cambria Math" w:hAnsi="Cambria Math" w:cstheme="minorHAnsi"/>
+                    <w:sz w:val="20"/>
+                    <w:szCs w:val="20"/>
+                  </w:rPr>
+                  <m:t>j</m:t>
+                </m:r>
+              </m:sup>
+            </m:sSubSup>
+          </m:den>
+        </m:f>
+        <m:r>
+          <w:rPr>
+            <w:rFonts w:ascii="Cambria Math" w:hAnsi="Cambria Math" w:cstheme="minorHAnsi"/>
+            <w:sz w:val="20"/>
+            <w:szCs w:val="20"/>
+          </w:rPr>
+          <m:t>=</m:t>
+        </m:r>
+        <m:f>
+          <m:fPr>
+            <m:ctrlPr>
+              <w:rPr>
+                <w:rFonts w:ascii="Cambria Math" w:hAnsi="Cambria Math" w:cstheme="minorHAnsi"/>
+                <w:i/>
+                <w:sz w:val="20"/>
+                <w:szCs w:val="20"/>
+              </w:rPr>
+            </m:ctrlPr>
+          </m:fPr>
+          <m:num>
+            <m:r>
+              <w:rPr>
+                <w:rFonts w:ascii="Cambria Math" w:hAnsi="Cambria Math" w:cstheme="minorHAnsi"/>
+                <w:sz w:val="20"/>
+                <w:szCs w:val="20"/>
+              </w:rPr>
+              <m:t>∂</m:t>
+            </m:r>
+            <m:sSubSup>
+              <m:sSubSupPr>
+                <m:ctrlPr>
+                  <w:rPr>
+                    <w:rFonts w:ascii="Cambria Math" w:hAnsi="Cambria Math" w:cstheme="minorHAnsi"/>
+                    <w:iCs/>
+                    <w:sz w:val="20"/>
+                    <w:szCs w:val="20"/>
+                  </w:rPr>
+                </m:ctrlPr>
+              </m:sSubSupPr>
+              <m:e>
+                <m:r>
+                  <w:rPr>
+                    <w:rFonts w:ascii="Cambria Math" w:hAnsi="Cambria Math" w:cstheme="minorHAnsi"/>
+                    <w:sz w:val="20"/>
+                    <w:szCs w:val="20"/>
+                  </w:rPr>
+                  <m:t>A</m:t>
+                </m:r>
+              </m:e>
+              <m:sub>
+                <m:r>
+                  <w:rPr>
+                    <w:rFonts w:ascii="Cambria Math" w:hAnsi="Cambria Math" w:cstheme="minorHAnsi"/>
+                    <w:sz w:val="20"/>
+                    <w:szCs w:val="20"/>
+                  </w:rPr>
+                  <m:t>k</m:t>
+                </m:r>
+              </m:sub>
+              <m:sup>
+                <m:r>
+                  <w:rPr>
+                    <w:rFonts w:ascii="Cambria Math" w:hAnsi="Cambria Math" w:cstheme="minorHAnsi"/>
+                    <w:sz w:val="20"/>
+                    <w:szCs w:val="20"/>
+                  </w:rPr>
+                  <m:t>l</m:t>
+                </m:r>
+              </m:sup>
+            </m:sSubSup>
+            <m:r>
+              <w:rPr>
+                <w:rFonts w:ascii="Cambria Math" w:hAnsi="Cambria Math" w:cstheme="minorHAnsi"/>
+                <w:sz w:val="20"/>
+                <w:szCs w:val="20"/>
+              </w:rPr>
+              <m:t xml:space="preserve"> </m:t>
+            </m:r>
+          </m:num>
+          <m:den>
+            <m:r>
+              <w:rPr>
+                <w:rFonts w:ascii="Cambria Math" w:hAnsi="Cambria Math" w:cstheme="minorHAnsi"/>
+                <w:sz w:val="20"/>
+                <w:szCs w:val="20"/>
+              </w:rPr>
+              <m:t>∂</m:t>
+            </m:r>
+            <m:sSubSup>
+              <m:sSubSupPr>
+                <m:ctrlPr>
+                  <w:rPr>
+                    <w:rFonts w:ascii="Cambria Math" w:hAnsi="Cambria Math" w:cstheme="minorHAnsi"/>
+                    <w:iCs/>
+                    <w:sz w:val="20"/>
+                    <w:szCs w:val="20"/>
+                  </w:rPr>
+                </m:ctrlPr>
+              </m:sSubSupPr>
+              <m:e>
+                <m:r>
+                  <w:rPr>
+                    <w:rFonts w:ascii="Cambria Math" w:hAnsi="Cambria Math" w:cstheme="minorHAnsi"/>
+                    <w:sz w:val="20"/>
+                    <w:szCs w:val="20"/>
+                  </w:rPr>
+                  <m:t>A</m:t>
+                </m:r>
+              </m:e>
+              <m:sub>
+                <m:r>
+                  <w:rPr>
+                    <w:rFonts w:ascii="Cambria Math" w:hAnsi="Cambria Math" w:cstheme="minorHAnsi"/>
+                    <w:sz w:val="20"/>
+                    <w:szCs w:val="20"/>
+                  </w:rPr>
+                  <m:t>i</m:t>
+                </m:r>
+              </m:sub>
+              <m:sup>
+                <m:r>
+                  <w:rPr>
+                    <w:rFonts w:ascii="Cambria Math" w:hAnsi="Cambria Math" w:cstheme="minorHAnsi"/>
+                    <w:sz w:val="20"/>
+                    <w:szCs w:val="20"/>
+                  </w:rPr>
+                  <m:t>j</m:t>
+                </m:r>
+              </m:sup>
+            </m:sSubSup>
+          </m:den>
+        </m:f>
+        <m:r>
+          <w:rPr>
+            <w:rFonts w:ascii="Cambria Math" w:hAnsi="Cambria Math" w:cstheme="minorHAnsi"/>
+            <w:sz w:val="20"/>
+            <w:szCs w:val="20"/>
+          </w:rPr>
+          <m:t>=</m:t>
+        </m:r>
+        <m:sSub>
+          <m:sSubPr>
+            <m:ctrlPr>
+              <w:rPr>
+                <w:rFonts w:ascii="Cambria Math" w:hAnsi="Cambria Math" w:cstheme="minorHAnsi"/>
+                <w:i/>
+                <w:sz w:val="20"/>
+                <w:szCs w:val="20"/>
+              </w:rPr>
+            </m:ctrlPr>
+          </m:sSubPr>
+          <m:e>
+            <m:r>
+              <w:rPr>
+                <w:rFonts w:ascii="Cambria Math" w:hAnsi="Cambria Math" w:cstheme="minorHAnsi"/>
+                <w:sz w:val="20"/>
+                <w:szCs w:val="20"/>
+              </w:rPr>
+              <m:t>δ</m:t>
+            </m:r>
+          </m:e>
+          <m:sub>
+            <m:r>
+              <w:rPr>
+                <w:rFonts w:ascii="Cambria Math" w:hAnsi="Cambria Math" w:cstheme="minorHAnsi"/>
+                <w:sz w:val="20"/>
+                <w:szCs w:val="20"/>
+              </w:rPr>
+              <m:t>ki</m:t>
+            </m:r>
+          </m:sub>
+        </m:sSub>
+        <m:sSub>
+          <m:sSubPr>
+            <m:ctrlPr>
+              <w:rPr>
+                <w:rFonts w:ascii="Cambria Math" w:hAnsi="Cambria Math" w:cstheme="minorHAnsi"/>
+                <w:i/>
+                <w:sz w:val="20"/>
+                <w:szCs w:val="20"/>
+              </w:rPr>
+            </m:ctrlPr>
+          </m:sSubPr>
+          <m:e>
+            <m:r>
+              <w:rPr>
+                <w:rFonts w:ascii="Cambria Math" w:hAnsi="Cambria Math" w:cstheme="minorHAnsi"/>
+                <w:sz w:val="20"/>
+                <w:szCs w:val="20"/>
+              </w:rPr>
+              <m:t>δ</m:t>
+            </m:r>
+          </m:e>
+          <m:sub>
+            <m:r>
+              <w:rPr>
+                <w:rFonts w:ascii="Cambria Math" w:hAnsi="Cambria Math" w:cstheme="minorHAnsi"/>
+                <w:sz w:val="20"/>
+                <w:szCs w:val="20"/>
+              </w:rPr>
+              <m:t>li</m:t>
+            </m:r>
+          </m:sub>
+        </m:sSub>
+      </m:oMath>
+      <w:r>
+        <w:rPr>
+          <w:rFonts w:asciiTheme="minorHAnsi" w:hAnsiTheme="minorHAnsi" w:cstheme="minorHAnsi"/>
+          <w:sz w:val="20"/>
+          <w:szCs w:val="20"/>
+        </w:rPr>
+        <w:t xml:space="preserve">   (12)</w:t>
+      </w:r>
+    </w:p>
+    <w:p>
+      <w:pPr>
+        <w:rPr>
+          <w:rFonts w:asciiTheme="minorHAnsi" w:hAnsiTheme="minorHAnsi" w:cstheme="minorHAnsi"/>
+          <w:sz w:val="20"/>
+          <w:szCs w:val="20"/>
+        </w:rPr>
+      </w:pPr>
+    </w:p>
+    <w:p>
+      <w:pPr>
+        <w:rPr>
+          <w:rFonts w:asciiTheme="minorHAnsi" w:hAnsiTheme="minorHAnsi" w:cstheme="minorHAnsi"/>
+          <w:sz w:val="20"/>
+          <w:szCs w:val="20"/>
+        </w:rPr>
+      </w:pPr>
+      <w:r>
+        <w:rPr>
+          <w:rFonts w:asciiTheme="minorHAnsi" w:hAnsiTheme="minorHAnsi" w:cstheme="minorHAnsi"/>
+          <w:sz w:val="20"/>
+          <w:szCs w:val="20"/>
+        </w:rPr>
         <w:t xml:space="preserve"> </w:t>
       </w:r>
+      <w:r>
+        <w:rPr>
+          <w:rFonts w:asciiTheme="minorHAnsi" w:hAnsiTheme="minorHAnsi" w:cstheme="minorHAnsi"/>
+          <w:sz w:val="20"/>
+          <w:szCs w:val="20"/>
+        </w:rPr>
+        <w:t xml:space="preserve">Substituting (12) in the RHS of (11) leads to </w:t>
+      </w:r>
+    </w:p>
+    <w:p>
+      <w:pPr>
+        <w:rPr>
+          <w:rFonts w:asciiTheme="minorHAnsi" w:hAnsiTheme="minorHAnsi" w:cstheme="minorHAnsi"/>
+          <w:sz w:val="20"/>
+          <w:szCs w:val="20"/>
+        </w:rPr>
+      </w:pPr>
+      <m:oMathPara>
+        <m:oMath>
+          <m:d>
+            <m:dPr>
+              <m:begChr m:val="|"/>
+              <m:endChr m:val="|"/>
+              <m:ctrlPr>
+                <w:rPr>
+                  <w:rFonts w:ascii="Cambria Math" w:hAnsi="Cambria Math" w:cstheme="minorHAnsi"/>
+                  <w:i/>
+                  <w:sz w:val="20"/>
+                  <w:szCs w:val="20"/>
+                </w:rPr>
+              </m:ctrlPr>
+            </m:dPr>
+            <m:e>
+              <m:r>
+                <m:rPr>
+                  <m:sty m:val="b"/>
+                </m:rPr>
+                <w:rPr>
+                  <w:rFonts w:ascii="Cambria Math" w:hAnsi="Cambria Math" w:cstheme="minorHAnsi"/>
+                  <w:sz w:val="20"/>
+                  <w:szCs w:val="20"/>
+                </w:rPr>
+                <m:t>A</m:t>
+              </m:r>
+            </m:e>
+          </m:d>
+          <m:r>
+            <w:rPr>
+              <w:rFonts w:ascii="Cambria Math" w:hAnsi="Cambria Math" w:cstheme="minorHAnsi"/>
+              <w:sz w:val="20"/>
+              <w:szCs w:val="20"/>
+            </w:rPr>
+            <m:t>∙</m:t>
+          </m:r>
+          <m:r>
+            <m:rPr>
+              <m:sty m:val="p"/>
+            </m:rPr>
+            <w:rPr>
+              <w:rFonts w:ascii="Cambria Math" w:hAnsi="Cambria Math" w:cstheme="minorHAnsi"/>
+              <w:sz w:val="20"/>
+              <w:szCs w:val="20"/>
+            </w:rPr>
+            <m:t>tr</m:t>
+          </m:r>
+          <m:d>
+            <m:dPr>
+              <m:ctrlPr>
+                <w:rPr>
+                  <w:rFonts w:ascii="Cambria Math" w:hAnsi="Cambria Math" w:cstheme="minorHAnsi"/>
+                  <w:i/>
+                  <w:sz w:val="20"/>
+                  <w:szCs w:val="20"/>
+                </w:rPr>
+              </m:ctrlPr>
+            </m:dPr>
+            <m:e>
+              <m:sSup>
+                <m:sSupPr>
+                  <m:ctrlPr>
+                    <w:rPr>
+                      <w:rFonts w:ascii="Cambria Math" w:hAnsi="Cambria Math" w:cstheme="minorHAnsi"/>
+                      <w:i/>
+                      <w:sz w:val="20"/>
+                      <w:szCs w:val="20"/>
+                    </w:rPr>
+                  </m:ctrlPr>
+                </m:sSupPr>
+                <m:e>
+                  <m:r>
+                    <m:rPr>
+                      <m:sty m:val="b"/>
+                    </m:rPr>
+                    <w:rPr>
+                      <w:rFonts w:ascii="Cambria Math" w:hAnsi="Cambria Math" w:cstheme="minorHAnsi"/>
+                      <w:sz w:val="20"/>
+                      <w:szCs w:val="20"/>
+                    </w:rPr>
+                    <m:t>A</m:t>
+                  </m:r>
+                </m:e>
+                <m:sup>
+                  <m:r>
+                    <w:rPr>
+                      <w:rFonts w:ascii="Cambria Math" w:hAnsi="Cambria Math" w:cstheme="minorHAnsi"/>
+                      <w:sz w:val="20"/>
+                      <w:szCs w:val="20"/>
+                    </w:rPr>
+                    <m:t>-1</m:t>
+                  </m:r>
+                </m:sup>
+              </m:sSup>
+              <m:r>
+                <w:rPr>
+                  <w:rFonts w:ascii="Cambria Math" w:hAnsi="Cambria Math" w:cstheme="minorHAnsi"/>
+                  <w:sz w:val="20"/>
+                  <w:szCs w:val="20"/>
+                </w:rPr>
+                <m:t>∙</m:t>
+              </m:r>
+              <m:f>
+                <m:fPr>
+                  <m:ctrlPr>
+                    <w:rPr>
+                      <w:rFonts w:ascii="Cambria Math" w:hAnsi="Cambria Math" w:cstheme="minorHAnsi"/>
+                      <w:i/>
+                      <w:sz w:val="20"/>
+                      <w:szCs w:val="20"/>
+                    </w:rPr>
+                  </m:ctrlPr>
+                </m:fPr>
+                <m:num>
+                  <m:r>
+                    <w:rPr>
+                      <w:rFonts w:ascii="Cambria Math" w:hAnsi="Cambria Math" w:cstheme="minorHAnsi"/>
+                      <w:sz w:val="20"/>
+                      <w:szCs w:val="20"/>
+                    </w:rPr>
+                    <m:t>∂</m:t>
+                  </m:r>
+                  <m:sSubSup>
+                    <m:sSubSupPr>
+                      <m:ctrlPr>
+                        <w:rPr>
+                          <w:rFonts w:ascii="Cambria Math" w:hAnsi="Cambria Math" w:cstheme="minorHAnsi"/>
+                          <w:iCs/>
+                          <w:sz w:val="20"/>
+                          <w:szCs w:val="20"/>
+                        </w:rPr>
+                      </m:ctrlPr>
+                    </m:sSubSupPr>
+                    <m:e>
+                      <m:r>
+                        <w:rPr>
+                          <w:rFonts w:ascii="Cambria Math" w:hAnsi="Cambria Math" w:cstheme="minorHAnsi"/>
+                          <w:sz w:val="20"/>
+                          <w:szCs w:val="20"/>
+                        </w:rPr>
+                        <m:t>A</m:t>
+                      </m:r>
+                    </m:e>
+                    <m:sub>
+                      <m:r>
+                        <w:rPr>
+                          <w:rFonts w:ascii="Cambria Math" w:hAnsi="Cambria Math" w:cstheme="minorHAnsi"/>
+                          <w:sz w:val="20"/>
+                          <w:szCs w:val="20"/>
+                        </w:rPr>
+                        <m:t>k</m:t>
+                      </m:r>
+                    </m:sub>
+                    <m:sup>
+                      <m:r>
+                        <w:rPr>
+                          <w:rFonts w:ascii="Cambria Math" w:hAnsi="Cambria Math" w:cstheme="minorHAnsi"/>
+                          <w:sz w:val="20"/>
+                          <w:szCs w:val="20"/>
+                        </w:rPr>
+                        <m:t>l</m:t>
+                      </m:r>
+                    </m:sup>
+                  </m:sSubSup>
+                  <m:r>
+                    <w:rPr>
+                      <w:rFonts w:ascii="Cambria Math" w:hAnsi="Cambria Math" w:cstheme="minorHAnsi"/>
+                      <w:sz w:val="20"/>
+                      <w:szCs w:val="20"/>
+                    </w:rPr>
+                    <m:t xml:space="preserve"> </m:t>
+                  </m:r>
+                  <m:r>
+                    <w:rPr>
+                      <w:rFonts w:ascii="Cambria Math" w:hAnsi="Cambria Math" w:cstheme="minorHAnsi"/>
+                      <w:sz w:val="20"/>
+                      <w:szCs w:val="20"/>
+                    </w:rPr>
+                    <m:t xml:space="preserve"> </m:t>
+                  </m:r>
+                </m:num>
+                <m:den>
+                  <m:r>
+                    <w:rPr>
+                      <w:rFonts w:ascii="Cambria Math" w:hAnsi="Cambria Math" w:cstheme="minorHAnsi"/>
+                      <w:sz w:val="20"/>
+                      <w:szCs w:val="20"/>
+                    </w:rPr>
+                    <m:t>∂</m:t>
+                  </m:r>
+                  <m:sSubSup>
+                    <m:sSubSupPr>
+                      <m:ctrlPr>
+                        <w:rPr>
+                          <w:rFonts w:ascii="Cambria Math" w:hAnsi="Cambria Math" w:cstheme="minorHAnsi"/>
+                          <w:iCs/>
+                          <w:sz w:val="20"/>
+                          <w:szCs w:val="20"/>
+                        </w:rPr>
+                      </m:ctrlPr>
+                    </m:sSubSupPr>
+                    <m:e>
+                      <m:r>
+                        <w:rPr>
+                          <w:rFonts w:ascii="Cambria Math" w:hAnsi="Cambria Math" w:cstheme="minorHAnsi"/>
+                          <w:sz w:val="20"/>
+                          <w:szCs w:val="20"/>
+                        </w:rPr>
+                        <m:t>A</m:t>
+                      </m:r>
+                    </m:e>
+                    <m:sub>
+                      <m:r>
+                        <w:rPr>
+                          <w:rFonts w:ascii="Cambria Math" w:hAnsi="Cambria Math" w:cstheme="minorHAnsi"/>
+                          <w:sz w:val="20"/>
+                          <w:szCs w:val="20"/>
+                        </w:rPr>
+                        <m:t>i</m:t>
+                      </m:r>
+                    </m:sub>
+                    <m:sup>
+                      <m:r>
+                        <w:rPr>
+                          <w:rFonts w:ascii="Cambria Math" w:hAnsi="Cambria Math" w:cstheme="minorHAnsi"/>
+                          <w:sz w:val="20"/>
+                          <w:szCs w:val="20"/>
+                        </w:rPr>
+                        <m:t>j</m:t>
+                      </m:r>
+                    </m:sup>
+                  </m:sSubSup>
+                </m:den>
+              </m:f>
+            </m:e>
+          </m:d>
+          <m:r>
+            <w:rPr>
+              <w:rFonts w:ascii="Cambria Math" w:hAnsi="Cambria Math" w:cstheme="minorHAnsi"/>
+              <w:sz w:val="20"/>
+              <w:szCs w:val="20"/>
+            </w:rPr>
+            <m:t>=</m:t>
+          </m:r>
+          <m:d>
+            <m:dPr>
+              <m:begChr m:val="|"/>
+              <m:endChr m:val="|"/>
+              <m:ctrlPr>
+                <w:rPr>
+                  <w:rFonts w:ascii="Cambria Math" w:hAnsi="Cambria Math" w:cstheme="minorHAnsi"/>
+                  <w:i/>
+                  <w:sz w:val="20"/>
+                  <w:szCs w:val="20"/>
+                </w:rPr>
+              </m:ctrlPr>
+            </m:dPr>
+            <m:e>
+              <m:r>
+                <m:rPr>
+                  <m:sty m:val="b"/>
+                </m:rPr>
+                <w:rPr>
+                  <w:rFonts w:ascii="Cambria Math" w:hAnsi="Cambria Math" w:cstheme="minorHAnsi"/>
+                  <w:sz w:val="20"/>
+                  <w:szCs w:val="20"/>
+                </w:rPr>
+                <m:t>A</m:t>
+              </m:r>
+            </m:e>
+          </m:d>
+          <m:r>
+            <w:rPr>
+              <w:rFonts w:ascii="Cambria Math" w:hAnsi="Cambria Math" w:cstheme="minorHAnsi"/>
+              <w:sz w:val="20"/>
+              <w:szCs w:val="20"/>
+            </w:rPr>
+            <m:t>∙</m:t>
+          </m:r>
+          <m:r>
+            <m:rPr>
+              <m:sty m:val="p"/>
+            </m:rPr>
+            <w:rPr>
+              <w:rFonts w:ascii="Cambria Math" w:hAnsi="Cambria Math" w:cstheme="minorHAnsi"/>
+              <w:sz w:val="20"/>
+              <w:szCs w:val="20"/>
+            </w:rPr>
+            <m:t>tr</m:t>
+          </m:r>
+          <m:d>
+            <m:dPr>
+              <m:ctrlPr>
+                <w:rPr>
+                  <w:rFonts w:ascii="Cambria Math" w:hAnsi="Cambria Math" w:cstheme="minorHAnsi"/>
+                  <w:i/>
+                  <w:sz w:val="20"/>
+                  <w:szCs w:val="20"/>
+                </w:rPr>
+              </m:ctrlPr>
+            </m:dPr>
+            <m:e>
+              <m:sSubSup>
+                <m:sSubSupPr>
+                  <m:ctrlPr>
+                    <w:rPr>
+                      <w:rFonts w:ascii="Cambria Math" w:hAnsi="Cambria Math" w:cstheme="minorHAnsi"/>
+                      <w:i/>
+                      <w:sz w:val="20"/>
+                      <w:szCs w:val="20"/>
+                    </w:rPr>
+                  </m:ctrlPr>
+                </m:sSubSupPr>
+                <m:e>
+                  <m:d>
+                    <m:dPr>
+                      <m:ctrlPr>
+                        <w:rPr>
+                          <w:rFonts w:ascii="Cambria Math" w:hAnsi="Cambria Math" w:cstheme="minorHAnsi"/>
+                          <w:i/>
+                          <w:sz w:val="20"/>
+                          <w:szCs w:val="20"/>
+                        </w:rPr>
+                      </m:ctrlPr>
+                    </m:dPr>
+                    <m:e>
+                      <m:sSup>
+                        <m:sSupPr>
+                          <m:ctrlPr>
+                            <w:rPr>
+                              <w:rFonts w:ascii="Cambria Math" w:hAnsi="Cambria Math" w:cstheme="minorHAnsi"/>
+                              <w:i/>
+                              <w:sz w:val="20"/>
+                              <w:szCs w:val="20"/>
+                            </w:rPr>
+                          </m:ctrlPr>
+                        </m:sSupPr>
+                        <m:e>
+                          <m:r>
+                            <m:rPr>
+                              <m:sty m:val="b"/>
+                            </m:rPr>
+                            <w:rPr>
+                              <w:rFonts w:ascii="Cambria Math" w:hAnsi="Cambria Math" w:cstheme="minorHAnsi"/>
+                              <w:sz w:val="20"/>
+                              <w:szCs w:val="20"/>
+                            </w:rPr>
+                            <m:t>A</m:t>
+                          </m:r>
+                        </m:e>
+                        <m:sup>
+                          <m:r>
+                            <w:rPr>
+                              <w:rFonts w:ascii="Cambria Math" w:hAnsi="Cambria Math" w:cstheme="minorHAnsi"/>
+                              <w:sz w:val="20"/>
+                              <w:szCs w:val="20"/>
+                            </w:rPr>
+                            <m:t>-1</m:t>
+                          </m:r>
+                        </m:sup>
+                      </m:sSup>
+                    </m:e>
+                  </m:d>
+                </m:e>
+                <m:sub>
+                  <m:r>
+                    <w:rPr>
+                      <w:rFonts w:ascii="Cambria Math" w:hAnsi="Cambria Math" w:cstheme="minorHAnsi"/>
+                      <w:sz w:val="20"/>
+                      <w:szCs w:val="20"/>
+                    </w:rPr>
+                    <m:t>m</m:t>
+                  </m:r>
+                </m:sub>
+                <m:sup>
+                  <m:r>
+                    <w:rPr>
+                      <w:rFonts w:ascii="Cambria Math" w:hAnsi="Cambria Math" w:cstheme="minorHAnsi"/>
+                      <w:sz w:val="20"/>
+                      <w:szCs w:val="20"/>
+                    </w:rPr>
+                    <m:t>k</m:t>
+                  </m:r>
+                </m:sup>
+              </m:sSubSup>
+              <m:r>
+                <w:rPr>
+                  <w:rFonts w:ascii="Cambria Math" w:hAnsi="Cambria Math" w:cstheme="minorHAnsi"/>
+                  <w:sz w:val="20"/>
+                  <w:szCs w:val="20"/>
+                </w:rPr>
+                <m:t>∙</m:t>
+              </m:r>
+              <m:sSub>
+                <m:sSubPr>
+                  <m:ctrlPr>
+                    <w:rPr>
+                      <w:rFonts w:ascii="Cambria Math" w:hAnsi="Cambria Math" w:cstheme="minorHAnsi"/>
+                      <w:i/>
+                      <w:sz w:val="20"/>
+                      <w:szCs w:val="20"/>
+                    </w:rPr>
+                  </m:ctrlPr>
+                </m:sSubPr>
+                <m:e>
+                  <m:r>
+                    <w:rPr>
+                      <w:rFonts w:ascii="Cambria Math" w:hAnsi="Cambria Math" w:cstheme="minorHAnsi"/>
+                      <w:sz w:val="20"/>
+                      <w:szCs w:val="20"/>
+                    </w:rPr>
+                    <m:t>δ</m:t>
+                  </m:r>
+                </m:e>
+                <m:sub>
+                  <m:r>
+                    <w:rPr>
+                      <w:rFonts w:ascii="Cambria Math" w:hAnsi="Cambria Math" w:cstheme="minorHAnsi"/>
+                      <w:sz w:val="20"/>
+                      <w:szCs w:val="20"/>
+                    </w:rPr>
+                    <m:t>ki</m:t>
+                  </m:r>
+                </m:sub>
+              </m:sSub>
+              <m:sSub>
+                <m:sSubPr>
+                  <m:ctrlPr>
+                    <w:rPr>
+                      <w:rFonts w:ascii="Cambria Math" w:hAnsi="Cambria Math" w:cstheme="minorHAnsi"/>
+                      <w:i/>
+                      <w:sz w:val="20"/>
+                      <w:szCs w:val="20"/>
+                    </w:rPr>
+                  </m:ctrlPr>
+                </m:sSubPr>
+                <m:e>
+                  <m:r>
+                    <w:rPr>
+                      <w:rFonts w:ascii="Cambria Math" w:hAnsi="Cambria Math" w:cstheme="minorHAnsi"/>
+                      <w:sz w:val="20"/>
+                      <w:szCs w:val="20"/>
+                    </w:rPr>
+                    <m:t>δ</m:t>
+                  </m:r>
+                </m:e>
+                <m:sub>
+                  <m:r>
+                    <w:rPr>
+                      <w:rFonts w:ascii="Cambria Math" w:hAnsi="Cambria Math" w:cstheme="minorHAnsi"/>
+                      <w:sz w:val="20"/>
+                      <w:szCs w:val="20"/>
+                    </w:rPr>
+                    <m:t>l</m:t>
+                  </m:r>
+                  <m:r>
+                    <w:rPr>
+                      <w:rFonts w:ascii="Cambria Math" w:hAnsi="Cambria Math" w:cstheme="minorHAnsi"/>
+                      <w:sz w:val="20"/>
+                      <w:szCs w:val="20"/>
+                    </w:rPr>
+                    <m:t>j</m:t>
+                  </m:r>
+                </m:sub>
+              </m:sSub>
+            </m:e>
+          </m:d>
+          <m:r>
+            <w:rPr>
+              <w:rFonts w:ascii="Cambria Math" w:hAnsi="Cambria Math" w:cstheme="minorHAnsi"/>
+              <w:sz w:val="20"/>
+              <w:szCs w:val="20"/>
+            </w:rPr>
+            <m:t>=</m:t>
+          </m:r>
+          <m:d>
+            <m:dPr>
+              <m:begChr m:val="|"/>
+              <m:endChr m:val="|"/>
+              <m:ctrlPr>
+                <w:rPr>
+                  <w:rFonts w:ascii="Cambria Math" w:hAnsi="Cambria Math" w:cstheme="minorHAnsi"/>
+                  <w:i/>
+                  <w:sz w:val="20"/>
+                  <w:szCs w:val="20"/>
+                </w:rPr>
+              </m:ctrlPr>
+            </m:dPr>
+            <m:e>
+              <m:r>
+                <m:rPr>
+                  <m:sty m:val="b"/>
+                </m:rPr>
+                <w:rPr>
+                  <w:rFonts w:ascii="Cambria Math" w:hAnsi="Cambria Math" w:cstheme="minorHAnsi"/>
+                  <w:sz w:val="20"/>
+                  <w:szCs w:val="20"/>
+                </w:rPr>
+                <m:t>A</m:t>
+              </m:r>
+            </m:e>
+          </m:d>
+          <m:r>
+            <w:rPr>
+              <w:rFonts w:ascii="Cambria Math" w:hAnsi="Cambria Math" w:cstheme="minorHAnsi"/>
+              <w:sz w:val="20"/>
+              <w:szCs w:val="20"/>
+            </w:rPr>
+            <m:t>∙</m:t>
+          </m:r>
+          <m:r>
+            <m:rPr>
+              <m:sty m:val="p"/>
+            </m:rPr>
+            <w:rPr>
+              <w:rFonts w:ascii="Cambria Math" w:hAnsi="Cambria Math" w:cstheme="minorHAnsi"/>
+              <w:sz w:val="20"/>
+              <w:szCs w:val="20"/>
+            </w:rPr>
+            <m:t>tr</m:t>
+          </m:r>
+          <m:d>
+            <m:dPr>
+              <m:ctrlPr>
+                <w:rPr>
+                  <w:rFonts w:ascii="Cambria Math" w:hAnsi="Cambria Math" w:cstheme="minorHAnsi"/>
+                  <w:i/>
+                  <w:sz w:val="20"/>
+                  <w:szCs w:val="20"/>
+                </w:rPr>
+              </m:ctrlPr>
+            </m:dPr>
+            <m:e>
+              <m:sSubSup>
+                <m:sSubSupPr>
+                  <m:ctrlPr>
+                    <w:rPr>
+                      <w:rFonts w:ascii="Cambria Math" w:hAnsi="Cambria Math" w:cstheme="minorHAnsi"/>
+                      <w:i/>
+                      <w:sz w:val="20"/>
+                      <w:szCs w:val="20"/>
+                    </w:rPr>
+                  </m:ctrlPr>
+                </m:sSubSupPr>
+                <m:e>
+                  <m:d>
+                    <m:dPr>
+                      <m:ctrlPr>
+                        <w:rPr>
+                          <w:rFonts w:ascii="Cambria Math" w:hAnsi="Cambria Math" w:cstheme="minorHAnsi"/>
+                          <w:i/>
+                          <w:sz w:val="20"/>
+                          <w:szCs w:val="20"/>
+                        </w:rPr>
+                      </m:ctrlPr>
+                    </m:dPr>
+                    <m:e>
+                      <m:sSup>
+                        <m:sSupPr>
+                          <m:ctrlPr>
+                            <w:rPr>
+                              <w:rFonts w:ascii="Cambria Math" w:hAnsi="Cambria Math" w:cstheme="minorHAnsi"/>
+                              <w:i/>
+                              <w:sz w:val="20"/>
+                              <w:szCs w:val="20"/>
+                            </w:rPr>
+                          </m:ctrlPr>
+                        </m:sSupPr>
+                        <m:e>
+                          <m:r>
+                            <m:rPr>
+                              <m:sty m:val="b"/>
+                            </m:rPr>
+                            <w:rPr>
+                              <w:rFonts w:ascii="Cambria Math" w:hAnsi="Cambria Math" w:cstheme="minorHAnsi"/>
+                              <w:sz w:val="20"/>
+                              <w:szCs w:val="20"/>
+                            </w:rPr>
+                            <m:t>A</m:t>
+                          </m:r>
+                        </m:e>
+                        <m:sup>
+                          <m:r>
+                            <w:rPr>
+                              <w:rFonts w:ascii="Cambria Math" w:hAnsi="Cambria Math" w:cstheme="minorHAnsi"/>
+                              <w:sz w:val="20"/>
+                              <w:szCs w:val="20"/>
+                            </w:rPr>
+                            <m:t>-1</m:t>
+                          </m:r>
+                        </m:sup>
+                      </m:sSup>
+                    </m:e>
+                  </m:d>
+                </m:e>
+                <m:sub>
+                  <m:r>
+                    <w:rPr>
+                      <w:rFonts w:ascii="Cambria Math" w:hAnsi="Cambria Math" w:cstheme="minorHAnsi"/>
+                      <w:sz w:val="20"/>
+                      <w:szCs w:val="20"/>
+                    </w:rPr>
+                    <m:t>m</m:t>
+                  </m:r>
+                </m:sub>
+                <m:sup>
+                  <m:r>
+                    <w:rPr>
+                      <w:rFonts w:ascii="Cambria Math" w:hAnsi="Cambria Math" w:cstheme="minorHAnsi"/>
+                      <w:sz w:val="20"/>
+                      <w:szCs w:val="20"/>
+                    </w:rPr>
+                    <m:t>i</m:t>
+                  </m:r>
+                </m:sup>
+              </m:sSubSup>
+              <m:r>
+                <w:rPr>
+                  <w:rFonts w:ascii="Cambria Math" w:hAnsi="Cambria Math" w:cstheme="minorHAnsi"/>
+                  <w:sz w:val="20"/>
+                  <w:szCs w:val="20"/>
+                </w:rPr>
+                <m:t>∙</m:t>
+              </m:r>
+              <m:sSub>
+                <m:sSubPr>
+                  <m:ctrlPr>
+                    <w:rPr>
+                      <w:rFonts w:ascii="Cambria Math" w:hAnsi="Cambria Math" w:cstheme="minorHAnsi"/>
+                      <w:i/>
+                      <w:sz w:val="20"/>
+                      <w:szCs w:val="20"/>
+                    </w:rPr>
+                  </m:ctrlPr>
+                </m:sSubPr>
+                <m:e>
+                  <m:r>
+                    <w:rPr>
+                      <w:rFonts w:ascii="Cambria Math" w:hAnsi="Cambria Math" w:cstheme="minorHAnsi"/>
+                      <w:sz w:val="20"/>
+                      <w:szCs w:val="20"/>
+                    </w:rPr>
+                    <m:t>δ</m:t>
+                  </m:r>
+                </m:e>
+                <m:sub>
+                  <m:r>
+                    <w:rPr>
+                      <w:rFonts w:ascii="Cambria Math" w:hAnsi="Cambria Math" w:cstheme="minorHAnsi"/>
+                      <w:sz w:val="20"/>
+                      <w:szCs w:val="20"/>
+                    </w:rPr>
+                    <m:t>l</m:t>
+                  </m:r>
+                  <m:r>
+                    <w:rPr>
+                      <w:rFonts w:ascii="Cambria Math" w:hAnsi="Cambria Math" w:cstheme="minorHAnsi"/>
+                      <w:sz w:val="20"/>
+                      <w:szCs w:val="20"/>
+                    </w:rPr>
+                    <m:t>j</m:t>
+                  </m:r>
+                </m:sub>
+              </m:sSub>
+            </m:e>
+          </m:d>
+        </m:oMath>
+      </m:oMathPara>
+    </w:p>
+    <w:p>
+      <w:pPr>
+        <w:rPr>
+          <w:rFonts w:asciiTheme="minorHAnsi" w:hAnsiTheme="minorHAnsi" w:cstheme="minorHAnsi"/>
+          <w:sz w:val="20"/>
+          <w:szCs w:val="20"/>
+        </w:rPr>
+      </w:pPr>
+    </w:p>
+    <w:p>
+      <w:pPr>
+        <w:rPr>
+          <w:rFonts w:asciiTheme="minorHAnsi" w:hAnsiTheme="minorHAnsi" w:cstheme="minorHAnsi"/>
+          <w:sz w:val="20"/>
+          <w:szCs w:val="20"/>
+        </w:rPr>
+      </w:pPr>
     </w:p>
     <w:p>
       <w:pPr>
@@ -13110,6 +14496,7 @@
           <w:sz w:val="20"/>
           <w:szCs w:val="20"/>
         </w:rPr>
+        <w:lastRenderedPageBreak/>
         <w:t xml:space="preserve">Given two points </w:t>
       </w:r>
       <m:oMath>
@@ -15857,6 +17244,89 @@
           <w:szCs w:val="20"/>
         </w:rPr>
       </w:pPr>
+      <m:oMathPara>
+        <m:oMath>
+          <m:r>
+            <m:rPr>
+              <m:sty m:val="p"/>
+            </m:rPr>
+            <w:rPr>
+              <w:rFonts w:ascii="Cambria Math" w:hAnsi="Cambria Math" w:cstheme="minorHAnsi"/>
+              <w:sz w:val="20"/>
+              <w:szCs w:val="20"/>
+            </w:rPr>
+            <m:t>tr</m:t>
+          </m:r>
+          <m:d>
+            <m:dPr>
+              <m:ctrlPr>
+                <w:rPr>
+                  <w:rFonts w:ascii="Cambria Math" w:hAnsi="Cambria Math" w:cstheme="minorHAnsi"/>
+                  <w:i/>
+                  <w:sz w:val="20"/>
+                  <w:szCs w:val="20"/>
+                </w:rPr>
+              </m:ctrlPr>
+            </m:dPr>
+            <m:e>
+              <m:sSup>
+                <m:sSupPr>
+                  <m:ctrlPr>
+                    <w:rPr>
+                      <w:rFonts w:ascii="Cambria Math" w:hAnsi="Cambria Math" w:cstheme="minorHAnsi"/>
+                      <w:b/>
+                      <w:sz w:val="20"/>
+                      <w:szCs w:val="20"/>
+                    </w:rPr>
+                  </m:ctrlPr>
+                </m:sSupPr>
+                <m:e>
+                  <m:r>
+                    <m:rPr>
+                      <m:sty m:val="b"/>
+                    </m:rPr>
+                    <w:rPr>
+                      <w:rFonts w:ascii="Cambria Math" w:hAnsi="Cambria Math" w:cstheme="minorHAnsi"/>
+                      <w:sz w:val="20"/>
+                      <w:szCs w:val="20"/>
+                    </w:rPr>
+                    <m:t>A</m:t>
+                  </m:r>
+                </m:e>
+                <m:sup>
+                  <m:r>
+                    <w:rPr>
+                      <w:rFonts w:ascii="Cambria Math" w:hAnsi="Cambria Math" w:cstheme="minorHAnsi"/>
+                      <w:sz w:val="20"/>
+                      <w:szCs w:val="20"/>
+                    </w:rPr>
+                    <m:t>T</m:t>
+                  </m:r>
+                </m:sup>
+              </m:sSup>
+              <m:r>
+                <m:rPr>
+                  <m:sty m:val="b"/>
+                </m:rPr>
+                <w:rPr>
+                  <w:rFonts w:ascii="Cambria Math" w:hAnsi="Cambria Math" w:cstheme="minorHAnsi"/>
+                  <w:sz w:val="20"/>
+                  <w:szCs w:val="20"/>
+                </w:rPr>
+                <m:t>B</m:t>
+              </m:r>
+            </m:e>
+          </m:d>
+          <m:r>
+            <w:rPr>
+              <w:rFonts w:ascii="Cambria Math" w:hAnsi="Cambria Math" w:cstheme="minorHAnsi"/>
+              <w:sz w:val="20"/>
+              <w:szCs w:val="20"/>
+            </w:rPr>
+            <m:t>=</m:t>
+          </m:r>
+        </m:oMath>
+      </m:oMathPara>
     </w:p>
     <w:p>
       <w:pPr>
@@ -15959,6 +17429,7 @@
         <w:pStyle w:val="Heading3"/>
       </w:pPr>
       <w:r>
+        <w:lastRenderedPageBreak/>
         <w:t>Jacobi’s Formula</w:t>
       </w:r>
     </w:p>
@@ -16006,6 +17477,417 @@
           <w:szCs w:val="20"/>
         </w:rPr>
       </w:pPr>
+    </w:p>
+    <w:p>
+      <w:pPr>
+        <w:rPr>
+          <w:rFonts w:asciiTheme="minorHAnsi" w:hAnsiTheme="minorHAnsi" w:cstheme="minorHAnsi"/>
+          <w:sz w:val="20"/>
+          <w:szCs w:val="20"/>
+        </w:rPr>
+      </w:pPr>
+      <m:oMathPara>
+        <m:oMath>
+          <m:f>
+            <m:fPr>
+              <m:ctrlPr>
+                <w:rPr>
+                  <w:rFonts w:ascii="Cambria Math" w:hAnsi="Cambria Math" w:cstheme="minorHAnsi"/>
+                  <w:i/>
+                  <w:sz w:val="20"/>
+                  <w:szCs w:val="20"/>
+                </w:rPr>
+              </m:ctrlPr>
+            </m:fPr>
+            <m:num>
+              <m:r>
+                <w:rPr>
+                  <w:rFonts w:ascii="Cambria Math" w:hAnsi="Cambria Math" w:cstheme="minorHAnsi"/>
+                  <w:sz w:val="20"/>
+                  <w:szCs w:val="20"/>
+                </w:rPr>
+                <m:t>∂</m:t>
+              </m:r>
+              <m:d>
+                <m:dPr>
+                  <m:begChr m:val="|"/>
+                  <m:endChr m:val="|"/>
+                  <m:ctrlPr>
+                    <w:rPr>
+                      <w:rFonts w:ascii="Cambria Math" w:hAnsi="Cambria Math" w:cstheme="minorHAnsi"/>
+                      <w:i/>
+                      <w:sz w:val="20"/>
+                      <w:szCs w:val="20"/>
+                    </w:rPr>
+                  </m:ctrlPr>
+                </m:dPr>
+                <m:e>
+                  <m:r>
+                    <m:rPr>
+                      <m:sty m:val="b"/>
+                    </m:rPr>
+                    <w:rPr>
+                      <w:rFonts w:ascii="Cambria Math" w:hAnsi="Cambria Math" w:cstheme="minorHAnsi"/>
+                      <w:sz w:val="20"/>
+                      <w:szCs w:val="20"/>
+                    </w:rPr>
+                    <m:t>A</m:t>
+                  </m:r>
+                </m:e>
+              </m:d>
+              <m:r>
+                <w:rPr>
+                  <w:rFonts w:ascii="Cambria Math" w:hAnsi="Cambria Math" w:cstheme="minorHAnsi"/>
+                  <w:sz w:val="20"/>
+                  <w:szCs w:val="20"/>
+                </w:rPr>
+                <m:t xml:space="preserve"> </m:t>
+              </m:r>
+            </m:num>
+            <m:den>
+              <m:r>
+                <w:rPr>
+                  <w:rFonts w:ascii="Cambria Math" w:hAnsi="Cambria Math" w:cstheme="minorHAnsi"/>
+                  <w:sz w:val="20"/>
+                  <w:szCs w:val="20"/>
+                </w:rPr>
+                <m:t>∂</m:t>
+              </m:r>
+              <m:r>
+                <m:rPr>
+                  <m:sty m:val="p"/>
+                </m:rPr>
+                <w:rPr>
+                  <w:rFonts w:ascii="Cambria Math" w:hAnsi="Cambria Math" w:cstheme="minorHAnsi"/>
+                  <w:sz w:val="20"/>
+                  <w:szCs w:val="20"/>
+                </w:rPr>
+                <m:t>a</m:t>
+              </m:r>
+            </m:den>
+          </m:f>
+          <m:r>
+            <w:rPr>
+              <w:rFonts w:ascii="Cambria Math" w:hAnsi="Cambria Math" w:cstheme="minorHAnsi"/>
+              <w:sz w:val="20"/>
+              <w:szCs w:val="20"/>
+            </w:rPr>
+            <m:t>=</m:t>
+          </m:r>
+          <m:r>
+            <m:rPr>
+              <m:sty m:val="p"/>
+            </m:rPr>
+            <w:rPr>
+              <w:rFonts w:ascii="Cambria Math" w:hAnsi="Cambria Math" w:cstheme="minorHAnsi"/>
+              <w:sz w:val="20"/>
+              <w:szCs w:val="20"/>
+            </w:rPr>
+            <m:t>tr</m:t>
+          </m:r>
+          <m:d>
+            <m:dPr>
+              <m:ctrlPr>
+                <w:rPr>
+                  <w:rFonts w:ascii="Cambria Math" w:hAnsi="Cambria Math" w:cstheme="minorHAnsi"/>
+                  <w:i/>
+                  <w:sz w:val="20"/>
+                  <w:szCs w:val="20"/>
+                </w:rPr>
+              </m:ctrlPr>
+            </m:dPr>
+            <m:e>
+              <m:r>
+                <m:rPr>
+                  <m:sty m:val="p"/>
+                </m:rPr>
+                <w:rPr>
+                  <w:rFonts w:ascii="Cambria Math" w:hAnsi="Cambria Math" w:cstheme="minorHAnsi"/>
+                  <w:sz w:val="20"/>
+                  <w:szCs w:val="20"/>
+                </w:rPr>
+                <m:t>adj</m:t>
+              </m:r>
+              <m:d>
+                <m:dPr>
+                  <m:ctrlPr>
+                    <w:rPr>
+                      <w:rFonts w:ascii="Cambria Math" w:hAnsi="Cambria Math" w:cstheme="minorHAnsi"/>
+                      <w:i/>
+                      <w:sz w:val="20"/>
+                      <w:szCs w:val="20"/>
+                    </w:rPr>
+                  </m:ctrlPr>
+                </m:dPr>
+                <m:e>
+                  <m:r>
+                    <m:rPr>
+                      <m:sty m:val="b"/>
+                    </m:rPr>
+                    <w:rPr>
+                      <w:rFonts w:ascii="Cambria Math" w:hAnsi="Cambria Math" w:cstheme="minorHAnsi"/>
+                      <w:sz w:val="20"/>
+                      <w:szCs w:val="20"/>
+                    </w:rPr>
+                    <m:t>A</m:t>
+                  </m:r>
+                  <m:d>
+                    <m:dPr>
+                      <m:ctrlPr>
+                        <w:rPr>
+                          <w:rFonts w:ascii="Cambria Math" w:hAnsi="Cambria Math" w:cstheme="minorHAnsi"/>
+                          <w:i/>
+                          <w:sz w:val="20"/>
+                          <w:szCs w:val="20"/>
+                        </w:rPr>
+                      </m:ctrlPr>
+                    </m:dPr>
+                    <m:e>
+                      <m:r>
+                        <w:rPr>
+                          <w:rFonts w:ascii="Cambria Math" w:hAnsi="Cambria Math" w:cstheme="minorHAnsi"/>
+                          <w:sz w:val="20"/>
+                          <w:szCs w:val="20"/>
+                        </w:rPr>
+                        <m:t>a</m:t>
+                      </m:r>
+                    </m:e>
+                  </m:d>
+                </m:e>
+              </m:d>
+              <m:r>
+                <w:rPr>
+                  <w:rFonts w:ascii="Cambria Math" w:hAnsi="Cambria Math" w:cstheme="minorHAnsi"/>
+                  <w:sz w:val="20"/>
+                  <w:szCs w:val="20"/>
+                </w:rPr>
+                <m:t>∙</m:t>
+              </m:r>
+              <m:f>
+                <m:fPr>
+                  <m:ctrlPr>
+                    <w:rPr>
+                      <w:rFonts w:ascii="Cambria Math" w:hAnsi="Cambria Math" w:cstheme="minorHAnsi"/>
+                      <w:i/>
+                      <w:sz w:val="20"/>
+                      <w:szCs w:val="20"/>
+                    </w:rPr>
+                  </m:ctrlPr>
+                </m:fPr>
+                <m:num>
+                  <m:r>
+                    <w:rPr>
+                      <w:rFonts w:ascii="Cambria Math" w:hAnsi="Cambria Math" w:cstheme="minorHAnsi"/>
+                      <w:sz w:val="20"/>
+                      <w:szCs w:val="20"/>
+                    </w:rPr>
+                    <m:t>∂</m:t>
+                  </m:r>
+                  <m:r>
+                    <m:rPr>
+                      <m:sty m:val="b"/>
+                    </m:rPr>
+                    <w:rPr>
+                      <w:rFonts w:ascii="Cambria Math" w:hAnsi="Cambria Math" w:cstheme="minorHAnsi"/>
+                      <w:sz w:val="20"/>
+                      <w:szCs w:val="20"/>
+                    </w:rPr>
+                    <m:t>A</m:t>
+                  </m:r>
+                  <m:d>
+                    <m:dPr>
+                      <m:ctrlPr>
+                        <w:rPr>
+                          <w:rFonts w:ascii="Cambria Math" w:hAnsi="Cambria Math" w:cstheme="minorHAnsi"/>
+                          <w:i/>
+                          <w:sz w:val="20"/>
+                          <w:szCs w:val="20"/>
+                        </w:rPr>
+                      </m:ctrlPr>
+                    </m:dPr>
+                    <m:e>
+                      <m:r>
+                        <w:rPr>
+                          <w:rFonts w:ascii="Cambria Math" w:hAnsi="Cambria Math" w:cstheme="minorHAnsi"/>
+                          <w:sz w:val="20"/>
+                          <w:szCs w:val="20"/>
+                        </w:rPr>
+                        <m:t>a</m:t>
+                      </m:r>
+                    </m:e>
+                  </m:d>
+                </m:num>
+                <m:den>
+                  <m:r>
+                    <w:rPr>
+                      <w:rFonts w:ascii="Cambria Math" w:hAnsi="Cambria Math" w:cstheme="minorHAnsi"/>
+                      <w:sz w:val="20"/>
+                      <w:szCs w:val="20"/>
+                    </w:rPr>
+                    <m:t>∂</m:t>
+                  </m:r>
+                  <m:r>
+                    <m:rPr>
+                      <m:sty m:val="p"/>
+                    </m:rPr>
+                    <w:rPr>
+                      <w:rFonts w:ascii="Cambria Math" w:hAnsi="Cambria Math" w:cstheme="minorHAnsi"/>
+                      <w:sz w:val="20"/>
+                      <w:szCs w:val="20"/>
+                    </w:rPr>
+                    <m:t>a</m:t>
+                  </m:r>
+                </m:den>
+              </m:f>
+            </m:e>
+          </m:d>
+          <m:r>
+            <w:rPr>
+              <w:rFonts w:ascii="Cambria Math" w:hAnsi="Cambria Math" w:cstheme="minorHAnsi"/>
+              <w:sz w:val="20"/>
+              <w:szCs w:val="20"/>
+            </w:rPr>
+            <m:t>=</m:t>
+          </m:r>
+        </m:oMath>
+      </m:oMathPara>
+    </w:p>
+    <w:p>
+      <w:pPr>
+        <w:rPr>
+          <w:rFonts w:asciiTheme="minorHAnsi" w:hAnsiTheme="minorHAnsi" w:cstheme="minorHAnsi"/>
+          <w:sz w:val="20"/>
+          <w:szCs w:val="20"/>
+        </w:rPr>
+      </w:pPr>
+    </w:p>
+    <w:p>
+      <w:pPr>
+        <w:rPr>
+          <w:rFonts w:asciiTheme="minorHAnsi" w:hAnsiTheme="minorHAnsi" w:cstheme="minorHAnsi"/>
+          <w:sz w:val="20"/>
+          <w:szCs w:val="20"/>
+        </w:rPr>
+      </w:pPr>
+      <m:oMath>
+        <m:f>
+          <m:fPr>
+            <m:ctrlPr>
+              <w:rPr>
+                <w:rFonts w:ascii="Cambria Math" w:hAnsi="Cambria Math" w:cstheme="minorHAnsi"/>
+                <w:i/>
+                <w:sz w:val="20"/>
+                <w:szCs w:val="20"/>
+              </w:rPr>
+            </m:ctrlPr>
+          </m:fPr>
+          <m:num>
+            <m:r>
+              <w:rPr>
+                <w:rFonts w:ascii="Cambria Math" w:hAnsi="Cambria Math" w:cstheme="minorHAnsi"/>
+                <w:sz w:val="20"/>
+                <w:szCs w:val="20"/>
+              </w:rPr>
+              <m:t>∂</m:t>
+            </m:r>
+            <m:d>
+              <m:dPr>
+                <m:begChr m:val="|"/>
+                <m:endChr m:val="|"/>
+                <m:ctrlPr>
+                  <w:rPr>
+                    <w:rFonts w:ascii="Cambria Math" w:hAnsi="Cambria Math" w:cstheme="minorHAnsi"/>
+                    <w:i/>
+                    <w:sz w:val="20"/>
+                    <w:szCs w:val="20"/>
+                  </w:rPr>
+                </m:ctrlPr>
+              </m:dPr>
+              <m:e>
+                <m:r>
+                  <m:rPr>
+                    <m:sty m:val="b"/>
+                  </m:rPr>
+                  <w:rPr>
+                    <w:rFonts w:ascii="Cambria Math" w:hAnsi="Cambria Math" w:cstheme="minorHAnsi"/>
+                    <w:sz w:val="20"/>
+                    <w:szCs w:val="20"/>
+                  </w:rPr>
+                  <m:t>A</m:t>
+                </m:r>
+              </m:e>
+            </m:d>
+            <m:r>
+              <w:rPr>
+                <w:rFonts w:ascii="Cambria Math" w:hAnsi="Cambria Math" w:cstheme="minorHAnsi"/>
+                <w:sz w:val="20"/>
+                <w:szCs w:val="20"/>
+              </w:rPr>
+              <m:t xml:space="preserve"> </m:t>
+            </m:r>
+          </m:num>
+          <m:den>
+            <m:r>
+              <w:rPr>
+                <w:rFonts w:ascii="Cambria Math" w:hAnsi="Cambria Math" w:cstheme="minorHAnsi"/>
+                <w:sz w:val="20"/>
+                <w:szCs w:val="20"/>
+              </w:rPr>
+              <m:t>∂</m:t>
+            </m:r>
+            <m:sSubSup>
+              <m:sSubSupPr>
+                <m:ctrlPr>
+                  <w:rPr>
+                    <w:rFonts w:ascii="Cambria Math" w:hAnsi="Cambria Math" w:cstheme="minorHAnsi"/>
+                    <w:iCs/>
+                    <w:sz w:val="20"/>
+                    <w:szCs w:val="20"/>
+                  </w:rPr>
+                </m:ctrlPr>
+              </m:sSubSupPr>
+              <m:e>
+                <m:r>
+                  <w:rPr>
+                    <w:rFonts w:ascii="Cambria Math" w:hAnsi="Cambria Math" w:cstheme="minorHAnsi"/>
+                    <w:sz w:val="20"/>
+                    <w:szCs w:val="20"/>
+                  </w:rPr>
+                  <m:t>A</m:t>
+                </m:r>
+              </m:e>
+              <m:sub>
+                <m:r>
+                  <w:rPr>
+                    <w:rFonts w:ascii="Cambria Math" w:hAnsi="Cambria Math" w:cstheme="minorHAnsi"/>
+                    <w:sz w:val="20"/>
+                    <w:szCs w:val="20"/>
+                  </w:rPr>
+                  <m:t>i</m:t>
+                </m:r>
+              </m:sub>
+              <m:sup>
+                <m:r>
+                  <w:rPr>
+                    <w:rFonts w:ascii="Cambria Math" w:hAnsi="Cambria Math" w:cstheme="minorHAnsi"/>
+                    <w:sz w:val="20"/>
+                    <w:szCs w:val="20"/>
+                  </w:rPr>
+                  <m:t>j</m:t>
+                </m:r>
+              </m:sup>
+            </m:sSubSup>
+          </m:den>
+        </m:f>
+      </m:oMath>
+      <w:r>
+        <w:rPr>
+          <w:rFonts w:asciiTheme="minorHAnsi" w:hAnsiTheme="minorHAnsi" w:cstheme="minorHAnsi"/>
+          <w:sz w:val="20"/>
+          <w:szCs w:val="20"/>
+        </w:rPr>
+        <w:t xml:space="preserve"> </w:t>
+      </w:r>
     </w:p>
     <w:p>
       <w:pPr>
@@ -16264,7 +18146,6 @@
           <w:u w:val="none"/>
           <w:shd w:val="clear" w:color="auto" w:fill="FFFFFF"/>
         </w:rPr>
-        <w:lastRenderedPageBreak/>
         <w:t>[7]</w:t>
       </w:r>
       <w:r>

--- a/docs/Notes_on_Gaussian_Models.docx
+++ b/docs/Notes_on_Gaussian_Models.docx
@@ -11131,6 +11131,7 @@
       <w:pPr>
         <w:rPr>
           <w:rFonts w:asciiTheme="minorHAnsi" w:hAnsiTheme="minorHAnsi" w:cstheme="minorHAnsi"/>
+          <w:color w:val="FF0000"/>
           <w:sz w:val="20"/>
           <w:szCs w:val="20"/>
         </w:rPr>
@@ -11152,6 +11153,15 @@
         </w:rPr>
         <w:t>We use Jacobi’s formula in the form</w:t>
       </w:r>
+    </w:p>
+    <w:p>
+      <w:pPr>
+        <w:rPr>
+          <w:rFonts w:asciiTheme="minorHAnsi" w:hAnsiTheme="minorHAnsi" w:cstheme="minorHAnsi"/>
+          <w:sz w:val="20"/>
+          <w:szCs w:val="20"/>
+        </w:rPr>
+      </w:pPr>
     </w:p>
     <w:p>
       <w:pPr>
@@ -11279,10 +11289,133 @@
           </w:rPr>
           <m:t>=</m:t>
         </m:r>
+        <m:sSubSup>
+          <m:sSubSupPr>
+            <m:ctrlPr>
+              <w:rPr>
+                <w:rFonts w:ascii="Cambria Math" w:hAnsi="Cambria Math" w:cstheme="minorHAnsi"/>
+                <w:iCs/>
+                <w:sz w:val="20"/>
+                <w:szCs w:val="20"/>
+              </w:rPr>
+            </m:ctrlPr>
+          </m:sSubSupPr>
+          <m:e>
+            <m:r>
+              <m:rPr>
+                <m:sty m:val="p"/>
+              </m:rPr>
+              <w:rPr>
+                <w:rFonts w:ascii="Cambria Math" w:hAnsi="Cambria Math" w:cstheme="minorHAnsi"/>
+                <w:sz w:val="20"/>
+                <w:szCs w:val="20"/>
+              </w:rPr>
+              <m:t>adj</m:t>
+            </m:r>
+            <m:d>
+              <m:dPr>
+                <m:ctrlPr>
+                  <w:rPr>
+                    <w:rFonts w:ascii="Cambria Math" w:hAnsi="Cambria Math" w:cstheme="minorHAnsi"/>
+                    <w:i/>
+                    <w:sz w:val="20"/>
+                    <w:szCs w:val="20"/>
+                  </w:rPr>
+                </m:ctrlPr>
+              </m:dPr>
+              <m:e>
+                <m:r>
+                  <m:rPr>
+                    <m:sty m:val="b"/>
+                  </m:rPr>
+                  <w:rPr>
+                    <w:rFonts w:ascii="Cambria Math" w:hAnsi="Cambria Math" w:cstheme="minorHAnsi"/>
+                    <w:sz w:val="20"/>
+                    <w:szCs w:val="20"/>
+                  </w:rPr>
+                  <m:t>A</m:t>
+                </m:r>
+              </m:e>
+            </m:d>
+          </m:e>
+          <m:sub>
+            <m:r>
+              <w:rPr>
+                <w:rFonts w:ascii="Cambria Math" w:hAnsi="Cambria Math" w:cstheme="minorHAnsi"/>
+                <w:sz w:val="20"/>
+                <w:szCs w:val="20"/>
+              </w:rPr>
+              <m:t>j</m:t>
+            </m:r>
+          </m:sub>
+          <m:sup>
+            <m:r>
+              <w:rPr>
+                <w:rFonts w:ascii="Cambria Math" w:hAnsi="Cambria Math" w:cstheme="minorHAnsi"/>
+                <w:sz w:val="20"/>
+                <w:szCs w:val="20"/>
+              </w:rPr>
+              <m:t>i</m:t>
+            </m:r>
+          </m:sup>
+        </m:sSubSup>
+      </m:oMath>
+      <w:r>
+        <w:rPr>
+          <w:rFonts w:asciiTheme="minorHAnsi" w:hAnsiTheme="minorHAnsi" w:cstheme="minorHAnsi"/>
+          <w:sz w:val="20"/>
+          <w:szCs w:val="20"/>
+        </w:rPr>
+        <w:t xml:space="preserve"> </w:t>
+      </w:r>
+      <w:r>
+        <w:rPr>
+          <w:rFonts w:asciiTheme="minorHAnsi" w:hAnsiTheme="minorHAnsi" w:cstheme="minorHAnsi"/>
+          <w:sz w:val="20"/>
+          <w:szCs w:val="20"/>
+        </w:rPr>
+        <w:t xml:space="preserve">    (11)</w:t>
+      </w:r>
+    </w:p>
+    <w:p>
+      <w:pPr>
+        <w:rPr>
+          <w:rFonts w:asciiTheme="minorHAnsi" w:hAnsiTheme="minorHAnsi" w:cstheme="minorHAnsi"/>
+          <w:sz w:val="20"/>
+          <w:szCs w:val="20"/>
+        </w:rPr>
+      </w:pPr>
+    </w:p>
+    <w:p>
+      <w:pPr>
+        <w:rPr>
+          <w:rFonts w:asciiTheme="minorHAnsi" w:hAnsiTheme="minorHAnsi" w:cstheme="minorHAnsi"/>
+          <w:sz w:val="20"/>
+          <w:szCs w:val="20"/>
+        </w:rPr>
+      </w:pPr>
+      <w:r>
+        <w:rPr>
+          <w:rFonts w:asciiTheme="minorHAnsi" w:hAnsiTheme="minorHAnsi" w:cstheme="minorHAnsi"/>
+          <w:sz w:val="20"/>
+          <w:szCs w:val="20"/>
+        </w:rPr>
+        <w:t xml:space="preserve">where </w:t>
+      </w:r>
+      <m:oMath>
+        <m:r>
+          <m:rPr>
+            <m:sty m:val="p"/>
+          </m:rPr>
+          <w:rPr>
+            <w:rFonts w:ascii="Cambria Math" w:hAnsi="Cambria Math" w:cstheme="minorHAnsi"/>
+            <w:sz w:val="20"/>
+            <w:szCs w:val="20"/>
+          </w:rPr>
+          <m:t>adj</m:t>
+        </m:r>
         <m:d>
           <m:dPr>
-            <m:begChr m:val="|"/>
-            <m:endChr m:val="|"/>
             <m:ctrlPr>
               <w:rPr>
                 <w:rFonts w:ascii="Cambria Math" w:hAnsi="Cambria Math" w:cstheme="minorHAnsi"/>
@@ -11306,7 +11439,96 @@
             </m:r>
           </m:e>
         </m:d>
+      </m:oMath>
+      <w:r>
+        <w:rPr>
+          <w:rFonts w:asciiTheme="minorHAnsi" w:hAnsiTheme="minorHAnsi" w:cstheme="minorHAnsi"/>
+          <w:sz w:val="20"/>
+          <w:szCs w:val="20"/>
+        </w:rPr>
+        <w:t xml:space="preserve"> is the </w:t>
+      </w:r>
+      <w:proofErr w:type="spellStart"/>
+      <w:r>
+        <w:rPr>
+          <w:rFonts w:asciiTheme="minorHAnsi" w:hAnsiTheme="minorHAnsi" w:cstheme="minorHAnsi"/>
+          <w:sz w:val="20"/>
+          <w:szCs w:val="20"/>
+        </w:rPr>
+        <w:t>adjugate</w:t>
+      </w:r>
+      <w:proofErr w:type="spellEnd"/>
+      <w:r>
+        <w:rPr>
+          <w:rFonts w:asciiTheme="minorHAnsi" w:hAnsiTheme="minorHAnsi" w:cstheme="minorHAnsi"/>
+          <w:sz w:val="20"/>
+          <w:szCs w:val="20"/>
+        </w:rPr>
+        <w:t xml:space="preserve"> matrix of </w:t>
+      </w:r>
+      <m:oMath>
         <m:r>
+          <m:rPr>
+            <m:sty m:val="b"/>
+          </m:rPr>
+          <w:rPr>
+            <w:rFonts w:ascii="Cambria Math" w:hAnsi="Cambria Math" w:cstheme="minorHAnsi"/>
+            <w:sz w:val="20"/>
+            <w:szCs w:val="20"/>
+          </w:rPr>
+          <m:t>A</m:t>
+        </m:r>
+      </m:oMath>
+      <w:r>
+        <w:rPr>
+          <w:rFonts w:asciiTheme="minorHAnsi" w:hAnsiTheme="minorHAnsi" w:cstheme="minorHAnsi"/>
+          <w:sz w:val="20"/>
+          <w:szCs w:val="20"/>
+        </w:rPr>
+        <w:t xml:space="preserve"> having the property</w:t>
+      </w:r>
+    </w:p>
+    <w:p>
+      <w:pPr>
+        <w:rPr>
+          <w:rFonts w:asciiTheme="minorHAnsi" w:hAnsiTheme="minorHAnsi" w:cstheme="minorHAnsi"/>
+          <w:sz w:val="20"/>
+          <w:szCs w:val="20"/>
+        </w:rPr>
+      </w:pPr>
+    </w:p>
+    <w:p>
+      <w:pPr>
+        <w:rPr>
+          <w:rFonts w:asciiTheme="minorHAnsi" w:hAnsiTheme="minorHAnsi" w:cstheme="minorHAnsi"/>
+          <w:sz w:val="20"/>
+          <w:szCs w:val="20"/>
+        </w:rPr>
+      </w:pPr>
+      <w:r>
+        <w:rPr>
+          <w:rFonts w:asciiTheme="minorHAnsi" w:hAnsiTheme="minorHAnsi" w:cstheme="minorHAnsi"/>
+          <w:sz w:val="20"/>
+          <w:szCs w:val="20"/>
+        </w:rPr>
+        <w:t xml:space="preserve"> </w:t>
+      </w:r>
+      <m:oMath>
+        <m:r>
+          <m:rPr>
+            <m:sty m:val="b"/>
+          </m:rPr>
+          <w:rPr>
+            <w:rFonts w:ascii="Cambria Math" w:hAnsi="Cambria Math" w:cstheme="minorHAnsi"/>
+            <w:sz w:val="20"/>
+            <w:szCs w:val="20"/>
+          </w:rPr>
+          <m:t>A</m:t>
+        </m:r>
+        <m:r>
+          <m:rPr>
+            <m:sty m:val="b"/>
+          </m:rPr>
           <w:rPr>
             <w:rFonts w:ascii="Cambria Math" w:hAnsi="Cambria Math" w:cstheme="minorHAnsi"/>
             <w:sz w:val="20"/>
@@ -11323,7 +11545,7 @@
             <w:sz w:val="20"/>
             <w:szCs w:val="20"/>
           </w:rPr>
-          <m:t>tr</m:t>
+          <m:t>adj</m:t>
         </m:r>
         <m:d>
           <m:dPr>
@@ -11337,142 +11559,52 @@
             </m:ctrlPr>
           </m:dPr>
           <m:e>
-            <m:sSup>
-              <m:sSupPr>
-                <m:ctrlPr>
-                  <w:rPr>
-                    <w:rFonts w:ascii="Cambria Math" w:hAnsi="Cambria Math" w:cstheme="minorHAnsi"/>
-                    <w:i/>
-                    <w:sz w:val="20"/>
-                    <w:szCs w:val="20"/>
-                  </w:rPr>
-                </m:ctrlPr>
-              </m:sSupPr>
-              <m:e>
-                <m:r>
-                  <m:rPr>
-                    <m:sty m:val="b"/>
-                  </m:rPr>
-                  <w:rPr>
-                    <w:rFonts w:ascii="Cambria Math" w:hAnsi="Cambria Math" w:cstheme="minorHAnsi"/>
-                    <w:sz w:val="20"/>
-                    <w:szCs w:val="20"/>
-                  </w:rPr>
-                  <m:t>A</m:t>
-                </m:r>
-              </m:e>
-              <m:sup>
-                <m:r>
-                  <w:rPr>
-                    <w:rFonts w:ascii="Cambria Math" w:hAnsi="Cambria Math" w:cstheme="minorHAnsi"/>
-                    <w:sz w:val="20"/>
-                    <w:szCs w:val="20"/>
-                  </w:rPr>
-                  <m:t>-1</m:t>
-                </m:r>
-              </m:sup>
-            </m:sSup>
-            <m:r>
-              <w:rPr>
-                <w:rFonts w:ascii="Cambria Math" w:hAnsi="Cambria Math" w:cstheme="minorHAnsi"/>
-                <w:sz w:val="20"/>
-                <w:szCs w:val="20"/>
-              </w:rPr>
-              <m:t>∙</m:t>
-            </m:r>
-            <m:f>
-              <m:fPr>
-                <m:ctrlPr>
-                  <w:rPr>
-                    <w:rFonts w:ascii="Cambria Math" w:hAnsi="Cambria Math" w:cstheme="minorHAnsi"/>
-                    <w:i/>
-                    <w:sz w:val="20"/>
-                    <w:szCs w:val="20"/>
-                  </w:rPr>
-                </m:ctrlPr>
-              </m:fPr>
-              <m:num>
-                <m:r>
-                  <w:rPr>
-                    <w:rFonts w:ascii="Cambria Math" w:hAnsi="Cambria Math" w:cstheme="minorHAnsi"/>
-                    <w:sz w:val="20"/>
-                    <w:szCs w:val="20"/>
-                  </w:rPr>
-                  <m:t>∂</m:t>
-                </m:r>
-                <m:r>
-                  <m:rPr>
-                    <m:sty m:val="b"/>
-                  </m:rPr>
-                  <w:rPr>
-                    <w:rFonts w:ascii="Cambria Math" w:hAnsi="Cambria Math" w:cstheme="minorHAnsi"/>
-                    <w:sz w:val="20"/>
-                    <w:szCs w:val="20"/>
-                  </w:rPr>
-                  <m:t>A</m:t>
-                </m:r>
-                <m:r>
-                  <w:rPr>
-                    <w:rFonts w:ascii="Cambria Math" w:hAnsi="Cambria Math" w:cstheme="minorHAnsi"/>
-                    <w:sz w:val="20"/>
-                    <w:szCs w:val="20"/>
-                  </w:rPr>
-                  <m:t xml:space="preserve"> </m:t>
-                </m:r>
-              </m:num>
-              <m:den>
-                <m:r>
-                  <w:rPr>
-                    <w:rFonts w:ascii="Cambria Math" w:hAnsi="Cambria Math" w:cstheme="minorHAnsi"/>
-                    <w:sz w:val="20"/>
-                    <w:szCs w:val="20"/>
-                  </w:rPr>
-                  <m:t>∂</m:t>
-                </m:r>
-                <m:sSubSup>
-                  <m:sSubSupPr>
-                    <m:ctrlPr>
-                      <w:rPr>
-                        <w:rFonts w:ascii="Cambria Math" w:hAnsi="Cambria Math" w:cstheme="minorHAnsi"/>
-                        <w:iCs/>
-                        <w:sz w:val="20"/>
-                        <w:szCs w:val="20"/>
-                      </w:rPr>
-                    </m:ctrlPr>
-                  </m:sSubSupPr>
-                  <m:e>
-                    <m:r>
-                      <w:rPr>
-                        <w:rFonts w:ascii="Cambria Math" w:hAnsi="Cambria Math" w:cstheme="minorHAnsi"/>
-                        <w:sz w:val="20"/>
-                        <w:szCs w:val="20"/>
-                      </w:rPr>
-                      <m:t>A</m:t>
-                    </m:r>
-                  </m:e>
-                  <m:sub>
-                    <m:r>
-                      <w:rPr>
-                        <w:rFonts w:ascii="Cambria Math" w:hAnsi="Cambria Math" w:cstheme="minorHAnsi"/>
-                        <w:sz w:val="20"/>
-                        <w:szCs w:val="20"/>
-                      </w:rPr>
-                      <m:t>i</m:t>
-                    </m:r>
-                  </m:sub>
-                  <m:sup>
-                    <m:r>
-                      <w:rPr>
-                        <w:rFonts w:ascii="Cambria Math" w:hAnsi="Cambria Math" w:cstheme="minorHAnsi"/>
-                        <w:sz w:val="20"/>
-                        <w:szCs w:val="20"/>
-                      </w:rPr>
-                      <m:t>j</m:t>
-                    </m:r>
-                  </m:sup>
-                </m:sSubSup>
-              </m:den>
-            </m:f>
+            <m:r>
+              <m:rPr>
+                <m:sty m:val="b"/>
+              </m:rPr>
+              <w:rPr>
+                <w:rFonts w:ascii="Cambria Math" w:hAnsi="Cambria Math" w:cstheme="minorHAnsi"/>
+                <w:sz w:val="20"/>
+                <w:szCs w:val="20"/>
+              </w:rPr>
+              <m:t>A</m:t>
+            </m:r>
+          </m:e>
+        </m:d>
+        <m:r>
+          <w:rPr>
+            <w:rFonts w:ascii="Cambria Math" w:hAnsi="Cambria Math" w:cstheme="minorHAnsi"/>
+            <w:sz w:val="20"/>
+            <w:szCs w:val="20"/>
+          </w:rPr>
+          <m:t>=</m:t>
+        </m:r>
+        <m:d>
+          <m:dPr>
+            <m:begChr m:val="|"/>
+            <m:endChr m:val="|"/>
+            <m:ctrlPr>
+              <w:rPr>
+                <w:rFonts w:ascii="Cambria Math" w:hAnsi="Cambria Math" w:cstheme="minorHAnsi"/>
+                <w:i/>
+                <w:sz w:val="20"/>
+                <w:szCs w:val="20"/>
+              </w:rPr>
+            </m:ctrlPr>
+          </m:dPr>
+          <m:e>
+            <m:r>
+              <m:rPr>
+                <m:sty m:val="b"/>
+              </m:rPr>
+              <w:rPr>
+                <w:rFonts w:ascii="Cambria Math" w:hAnsi="Cambria Math" w:cstheme="minorHAnsi"/>
+                <w:sz w:val="20"/>
+                <w:szCs w:val="20"/>
+              </w:rPr>
+              <m:t>A</m:t>
+            </m:r>
           </m:e>
         </m:d>
       </m:oMath>
@@ -11482,7 +11614,7 @@
           <w:sz w:val="20"/>
           <w:szCs w:val="20"/>
         </w:rPr>
-        <w:t xml:space="preserve">   (11)</w:t>
+        <w:t xml:space="preserve">  (12)</w:t>
       </w:r>
     </w:p>
     <w:p>
@@ -11508,8 +11640,41 @@
           <w:sz w:val="20"/>
           <w:szCs w:val="20"/>
         </w:rPr>
-        <w:t>We have:</w:t>
-      </w:r>
+        <w:t>After substituting (11)</w:t>
+      </w:r>
+      <w:r>
+        <w:rPr>
+          <w:rFonts w:asciiTheme="minorHAnsi" w:hAnsiTheme="minorHAnsi" w:cstheme="minorHAnsi"/>
+          <w:sz w:val="20"/>
+          <w:szCs w:val="20"/>
+        </w:rPr>
+        <w:t xml:space="preserve"> and (12)</w:t>
+      </w:r>
+      <w:r>
+        <w:rPr>
+          <w:rFonts w:asciiTheme="minorHAnsi" w:hAnsiTheme="minorHAnsi" w:cstheme="minorHAnsi"/>
+          <w:sz w:val="20"/>
+          <w:szCs w:val="20"/>
+        </w:rPr>
+        <w:t xml:space="preserve"> into (10) </w:t>
+      </w:r>
+      <w:r>
+        <w:rPr>
+          <w:rFonts w:asciiTheme="minorHAnsi" w:hAnsiTheme="minorHAnsi" w:cstheme="minorHAnsi"/>
+          <w:sz w:val="20"/>
+          <w:szCs w:val="20"/>
+        </w:rPr>
+        <w:t>we get</w:t>
+      </w:r>
+    </w:p>
+    <w:p>
+      <w:pPr>
+        <w:rPr>
+          <w:rFonts w:asciiTheme="minorHAnsi" w:hAnsiTheme="minorHAnsi" w:cstheme="minorHAnsi"/>
+          <w:sz w:val="20"/>
+          <w:szCs w:val="20"/>
+        </w:rPr>
+      </w:pPr>
     </w:p>
     <w:p>
       <w:pPr>
@@ -11541,17 +11706,6 @@
               <m:t>∂</m:t>
             </m:r>
             <m:r>
-              <m:rPr>
-                <m:sty m:val="b"/>
-              </m:rPr>
-              <w:rPr>
-                <w:rFonts w:ascii="Cambria Math" w:hAnsi="Cambria Math" w:cstheme="minorHAnsi"/>
-                <w:sz w:val="20"/>
-                <w:szCs w:val="20"/>
-              </w:rPr>
-              <m:t>A</m:t>
-            </m:r>
-            <m:r>
               <w:rPr>
                 <w:rFonts w:ascii="Cambria Math" w:hAnsi="Cambria Math" w:cstheme="minorHAnsi"/>
                 <w:sz w:val="20"/>
@@ -11613,6 +11767,60 @@
             </m:sSubSup>
           </m:den>
         </m:f>
+        <m:func>
+          <m:funcPr>
+            <m:ctrlPr>
+              <w:rPr>
+                <w:rFonts w:ascii="Cambria Math" w:hAnsi="Cambria Math" w:cstheme="minorHAnsi"/>
+                <w:i/>
+                <w:sz w:val="20"/>
+                <w:szCs w:val="20"/>
+              </w:rPr>
+            </m:ctrlPr>
+          </m:funcPr>
+          <m:fName>
+            <m:r>
+              <m:rPr>
+                <m:sty m:val="p"/>
+              </m:rPr>
+              <w:rPr>
+                <w:rFonts w:ascii="Cambria Math" w:hAnsi="Cambria Math" w:cstheme="minorHAnsi"/>
+                <w:sz w:val="20"/>
+                <w:szCs w:val="20"/>
+              </w:rPr>
+              <m:t>log</m:t>
+            </m:r>
+          </m:fName>
+          <m:e>
+            <m:d>
+              <m:dPr>
+                <m:begChr m:val="|"/>
+                <m:endChr m:val="|"/>
+                <m:ctrlPr>
+                  <w:rPr>
+                    <w:rFonts w:ascii="Cambria Math" w:hAnsi="Cambria Math" w:cstheme="minorHAnsi"/>
+                    <w:i/>
+                    <w:sz w:val="20"/>
+                    <w:szCs w:val="20"/>
+                  </w:rPr>
+                </m:ctrlPr>
+              </m:dPr>
+              <m:e>
+                <m:r>
+                  <m:rPr>
+                    <m:sty m:val="b"/>
+                  </m:rPr>
+                  <w:rPr>
+                    <w:rFonts w:ascii="Cambria Math" w:hAnsi="Cambria Math" w:cstheme="minorHAnsi"/>
+                    <w:sz w:val="20"/>
+                    <w:szCs w:val="20"/>
+                  </w:rPr>
+                  <m:t>A</m:t>
+                </m:r>
+              </m:e>
+            </m:d>
+          </m:e>
+        </m:func>
         <m:r>
           <w:rPr>
             <w:rFonts w:ascii="Cambria Math" w:hAnsi="Cambria Math" w:cstheme="minorHAnsi"/>
@@ -11639,81 +11847,28 @@
                 <w:sz w:val="20"/>
                 <w:szCs w:val="20"/>
               </w:rPr>
-              <m:t>∂</m:t>
-            </m:r>
-            <m:sSubSup>
-              <m:sSubSupPr>
-                <m:ctrlPr>
-                  <w:rPr>
-                    <w:rFonts w:ascii="Cambria Math" w:hAnsi="Cambria Math" w:cstheme="minorHAnsi"/>
-                    <w:iCs/>
-                    <w:sz w:val="20"/>
-                    <w:szCs w:val="20"/>
-                  </w:rPr>
-                </m:ctrlPr>
-              </m:sSubSupPr>
-              <m:e>
-                <m:r>
-                  <w:rPr>
-                    <w:rFonts w:ascii="Cambria Math" w:hAnsi="Cambria Math" w:cstheme="minorHAnsi"/>
-                    <w:sz w:val="20"/>
-                    <w:szCs w:val="20"/>
-                  </w:rPr>
-                  <m:t>A</m:t>
-                </m:r>
-              </m:e>
-              <m:sub>
-                <m:r>
-                  <w:rPr>
-                    <w:rFonts w:ascii="Cambria Math" w:hAnsi="Cambria Math" w:cstheme="minorHAnsi"/>
-                    <w:sz w:val="20"/>
-                    <w:szCs w:val="20"/>
-                  </w:rPr>
-                  <m:t>k</m:t>
-                </m:r>
-              </m:sub>
-              <m:sup>
-                <m:r>
-                  <w:rPr>
-                    <w:rFonts w:ascii="Cambria Math" w:hAnsi="Cambria Math" w:cstheme="minorHAnsi"/>
-                    <w:sz w:val="20"/>
-                    <w:szCs w:val="20"/>
-                  </w:rPr>
-                  <m:t>l</m:t>
-                </m:r>
-              </m:sup>
-            </m:sSubSup>
-            <m:r>
-              <w:rPr>
-                <w:rFonts w:ascii="Cambria Math" w:hAnsi="Cambria Math" w:cstheme="minorHAnsi"/>
-                <w:sz w:val="20"/>
-                <w:szCs w:val="20"/>
-              </w:rPr>
-              <m:t xml:space="preserve"> </m:t>
+              <m:t>1</m:t>
             </m:r>
           </m:num>
           <m:den>
-            <m:r>
-              <w:rPr>
-                <w:rFonts w:ascii="Cambria Math" w:hAnsi="Cambria Math" w:cstheme="minorHAnsi"/>
-                <w:sz w:val="20"/>
-                <w:szCs w:val="20"/>
-              </w:rPr>
-              <m:t>∂</m:t>
-            </m:r>
-            <m:sSubSup>
-              <m:sSubSupPr>
+            <m:d>
+              <m:dPr>
+                <m:begChr m:val="|"/>
+                <m:endChr m:val="|"/>
                 <m:ctrlPr>
                   <w:rPr>
                     <w:rFonts w:ascii="Cambria Math" w:hAnsi="Cambria Math" w:cstheme="minorHAnsi"/>
-                    <w:iCs/>
+                    <w:i/>
                     <w:sz w:val="20"/>
                     <w:szCs w:val="20"/>
                   </w:rPr>
                 </m:ctrlPr>
-              </m:sSubSupPr>
+              </m:dPr>
               <m:e>
                 <m:r>
+                  <m:rPr>
+                    <m:sty m:val="b"/>
+                  </m:rPr>
                   <w:rPr>
                     <w:rFonts w:ascii="Cambria Math" w:hAnsi="Cambria Math" w:cstheme="minorHAnsi"/>
                     <w:sz w:val="20"/>
@@ -11722,29 +11877,79 @@
                   <m:t>A</m:t>
                 </m:r>
               </m:e>
-              <m:sub>
-                <m:r>
-                  <w:rPr>
-                    <w:rFonts w:ascii="Cambria Math" w:hAnsi="Cambria Math" w:cstheme="minorHAnsi"/>
-                    <w:sz w:val="20"/>
-                    <w:szCs w:val="20"/>
-                  </w:rPr>
-                  <m:t>i</m:t>
-                </m:r>
-              </m:sub>
-              <m:sup>
-                <m:r>
-                  <w:rPr>
-                    <w:rFonts w:ascii="Cambria Math" w:hAnsi="Cambria Math" w:cstheme="minorHAnsi"/>
-                    <w:sz w:val="20"/>
-                    <w:szCs w:val="20"/>
-                  </w:rPr>
-                  <m:t>j</m:t>
-                </m:r>
-              </m:sup>
-            </m:sSubSup>
+            </m:d>
           </m:den>
         </m:f>
+        <m:sSubSup>
+          <m:sSubSupPr>
+            <m:ctrlPr>
+              <w:rPr>
+                <w:rFonts w:ascii="Cambria Math" w:hAnsi="Cambria Math" w:cstheme="minorHAnsi"/>
+                <w:iCs/>
+                <w:sz w:val="20"/>
+                <w:szCs w:val="20"/>
+              </w:rPr>
+            </m:ctrlPr>
+          </m:sSubSupPr>
+          <m:e>
+            <m:r>
+              <m:rPr>
+                <m:sty m:val="p"/>
+              </m:rPr>
+              <w:rPr>
+                <w:rFonts w:ascii="Cambria Math" w:hAnsi="Cambria Math" w:cstheme="minorHAnsi"/>
+                <w:sz w:val="20"/>
+                <w:szCs w:val="20"/>
+              </w:rPr>
+              <m:t>adj</m:t>
+            </m:r>
+            <m:d>
+              <m:dPr>
+                <m:ctrlPr>
+                  <w:rPr>
+                    <w:rFonts w:ascii="Cambria Math" w:hAnsi="Cambria Math" w:cstheme="minorHAnsi"/>
+                    <w:i/>
+                    <w:sz w:val="20"/>
+                    <w:szCs w:val="20"/>
+                  </w:rPr>
+                </m:ctrlPr>
+              </m:dPr>
+              <m:e>
+                <m:r>
+                  <m:rPr>
+                    <m:sty m:val="b"/>
+                  </m:rPr>
+                  <w:rPr>
+                    <w:rFonts w:ascii="Cambria Math" w:hAnsi="Cambria Math" w:cstheme="minorHAnsi"/>
+                    <w:sz w:val="20"/>
+                    <w:szCs w:val="20"/>
+                  </w:rPr>
+                  <m:t>A</m:t>
+                </m:r>
+              </m:e>
+            </m:d>
+          </m:e>
+          <m:sub>
+            <m:r>
+              <w:rPr>
+                <w:rFonts w:ascii="Cambria Math" w:hAnsi="Cambria Math" w:cstheme="minorHAnsi"/>
+                <w:sz w:val="20"/>
+                <w:szCs w:val="20"/>
+              </w:rPr>
+              <m:t>j</m:t>
+            </m:r>
+          </m:sub>
+          <m:sup>
+            <m:r>
+              <w:rPr>
+                <w:rFonts w:ascii="Cambria Math" w:hAnsi="Cambria Math" w:cstheme="minorHAnsi"/>
+                <w:sz w:val="20"/>
+                <w:szCs w:val="20"/>
+              </w:rPr>
+              <m:t>i</m:t>
+            </m:r>
+          </m:sup>
+        </m:sSubSup>
         <m:r>
           <w:rPr>
             <w:rFonts w:ascii="Cambria Math" w:hAnsi="Cambria Math" w:cstheme="minorHAnsi"/>
@@ -11753,800 +11958,99 @@
           </w:rPr>
           <m:t>=</m:t>
         </m:r>
-        <m:sSub>
-          <m:sSubPr>
+        <m:sSup>
+          <m:sSupPr>
             <m:ctrlPr>
               <w:rPr>
                 <w:rFonts w:ascii="Cambria Math" w:hAnsi="Cambria Math" w:cstheme="minorHAnsi"/>
                 <w:i/>
+                <w:iCs/>
                 <w:sz w:val="20"/>
                 <w:szCs w:val="20"/>
               </w:rPr>
             </m:ctrlPr>
-          </m:sSubPr>
+          </m:sSupPr>
           <m:e>
-            <m:r>
-              <w:rPr>
-                <w:rFonts w:ascii="Cambria Math" w:hAnsi="Cambria Math" w:cstheme="minorHAnsi"/>
-                <w:sz w:val="20"/>
-                <w:szCs w:val="20"/>
-              </w:rPr>
-              <m:t>δ</m:t>
-            </m:r>
+            <m:d>
+              <m:dPr>
+                <m:ctrlPr>
+                  <w:rPr>
+                    <w:rFonts w:ascii="Cambria Math" w:hAnsi="Cambria Math" w:cstheme="minorHAnsi"/>
+                    <w:i/>
+                    <w:iCs/>
+                    <w:sz w:val="20"/>
+                    <w:szCs w:val="20"/>
+                  </w:rPr>
+                </m:ctrlPr>
+              </m:dPr>
+              <m:e>
+                <m:sSup>
+                  <m:sSupPr>
+                    <m:ctrlPr>
+                      <w:rPr>
+                        <w:rFonts w:ascii="Cambria Math" w:hAnsi="Cambria Math" w:cstheme="minorHAnsi"/>
+                        <w:i/>
+                        <w:iCs/>
+                        <w:sz w:val="20"/>
+                        <w:szCs w:val="20"/>
+                      </w:rPr>
+                    </m:ctrlPr>
+                  </m:sSupPr>
+                  <m:e>
+                    <m:r>
+                      <w:rPr>
+                        <w:rFonts w:ascii="Cambria Math" w:hAnsi="Cambria Math" w:cstheme="minorHAnsi"/>
+                        <w:sz w:val="20"/>
+                        <w:szCs w:val="20"/>
+                      </w:rPr>
+                      <m:t>A</m:t>
+                    </m:r>
+                  </m:e>
+                  <m:sup>
+                    <m:r>
+                      <w:rPr>
+                        <w:rFonts w:ascii="Cambria Math" w:hAnsi="Cambria Math" w:cstheme="minorHAnsi"/>
+                        <w:sz w:val="20"/>
+                        <w:szCs w:val="20"/>
+                      </w:rPr>
+                      <m:t>T</m:t>
+                    </m:r>
+                  </m:sup>
+                </m:sSup>
+              </m:e>
+            </m:d>
           </m:e>
-          <m:sub>
-            <m:r>
-              <w:rPr>
-                <w:rFonts w:ascii="Cambria Math" w:hAnsi="Cambria Math" w:cstheme="minorHAnsi"/>
-                <w:sz w:val="20"/>
-                <w:szCs w:val="20"/>
-              </w:rPr>
-              <m:t>ki</m:t>
-            </m:r>
-          </m:sub>
-        </m:sSub>
-        <m:sSub>
-          <m:sSubPr>
-            <m:ctrlPr>
-              <w:rPr>
-                <w:rFonts w:ascii="Cambria Math" w:hAnsi="Cambria Math" w:cstheme="minorHAnsi"/>
-                <w:i/>
-                <w:sz w:val="20"/>
-                <w:szCs w:val="20"/>
-              </w:rPr>
-            </m:ctrlPr>
-          </m:sSubPr>
-          <m:e>
-            <m:r>
-              <w:rPr>
-                <w:rFonts w:ascii="Cambria Math" w:hAnsi="Cambria Math" w:cstheme="minorHAnsi"/>
-                <w:sz w:val="20"/>
-                <w:szCs w:val="20"/>
-              </w:rPr>
-              <m:t>δ</m:t>
-            </m:r>
-          </m:e>
-          <m:sub>
-            <m:r>
-              <w:rPr>
-                <w:rFonts w:ascii="Cambria Math" w:hAnsi="Cambria Math" w:cstheme="minorHAnsi"/>
-                <w:sz w:val="20"/>
-                <w:szCs w:val="20"/>
-              </w:rPr>
-              <m:t>li</m:t>
-            </m:r>
-          </m:sub>
-        </m:sSub>
+          <m:sup>
+            <m:r>
+              <w:rPr>
+                <w:rFonts w:ascii="Cambria Math" w:hAnsi="Cambria Math" w:cstheme="minorHAnsi"/>
+                <w:sz w:val="20"/>
+                <w:szCs w:val="20"/>
+              </w:rPr>
+              <m:t>-1</m:t>
+            </m:r>
+          </m:sup>
+        </m:sSup>
       </m:oMath>
       <w:r>
         <w:rPr>
           <w:rFonts w:asciiTheme="minorHAnsi" w:hAnsiTheme="minorHAnsi" w:cstheme="minorHAnsi"/>
-          <w:sz w:val="20"/>
-          <w:szCs w:val="20"/>
-        </w:rPr>
-        <w:t xml:space="preserve">   (12)</w:t>
-      </w:r>
-    </w:p>
-    <w:p>
-      <w:pPr>
-        <w:rPr>
-          <w:rFonts w:asciiTheme="minorHAnsi" w:hAnsiTheme="minorHAnsi" w:cstheme="minorHAnsi"/>
-          <w:sz w:val="20"/>
-          <w:szCs w:val="20"/>
-        </w:rPr>
-      </w:pPr>
-    </w:p>
-    <w:p>
-      <w:pPr>
-        <w:rPr>
-          <w:rFonts w:asciiTheme="minorHAnsi" w:hAnsiTheme="minorHAnsi" w:cstheme="minorHAnsi"/>
-          <w:sz w:val="20"/>
-          <w:szCs w:val="20"/>
-        </w:rPr>
-      </w:pPr>
-      <w:r>
-        <w:rPr>
-          <w:rFonts w:asciiTheme="minorHAnsi" w:hAnsiTheme="minorHAnsi" w:cstheme="minorHAnsi"/>
+          <w:iCs/>
           <w:sz w:val="20"/>
           <w:szCs w:val="20"/>
         </w:rPr>
         <w:t xml:space="preserve"> </w:t>
       </w:r>
-      <w:r>
-        <w:rPr>
-          <w:rFonts w:asciiTheme="minorHAnsi" w:hAnsiTheme="minorHAnsi" w:cstheme="minorHAnsi"/>
-          <w:sz w:val="20"/>
-          <w:szCs w:val="20"/>
-        </w:rPr>
-        <w:t xml:space="preserve">Substituting (12) in the RHS of (11) leads to </w:t>
-      </w:r>
-    </w:p>
-    <w:p>
-      <w:pPr>
-        <w:rPr>
-          <w:rFonts w:asciiTheme="minorHAnsi" w:hAnsiTheme="minorHAnsi" w:cstheme="minorHAnsi"/>
-          <w:sz w:val="20"/>
-          <w:szCs w:val="20"/>
-        </w:rPr>
-      </w:pPr>
-      <m:oMathPara>
-        <m:oMath>
-          <m:d>
-            <m:dPr>
-              <m:begChr m:val="|"/>
-              <m:endChr m:val="|"/>
-              <m:ctrlPr>
-                <w:rPr>
-                  <w:rFonts w:ascii="Cambria Math" w:hAnsi="Cambria Math" w:cstheme="minorHAnsi"/>
-                  <w:i/>
-                  <w:sz w:val="20"/>
-                  <w:szCs w:val="20"/>
-                </w:rPr>
-              </m:ctrlPr>
-            </m:dPr>
-            <m:e>
-              <m:r>
-                <m:rPr>
-                  <m:sty m:val="b"/>
-                </m:rPr>
-                <w:rPr>
-                  <w:rFonts w:ascii="Cambria Math" w:hAnsi="Cambria Math" w:cstheme="minorHAnsi"/>
-                  <w:sz w:val="20"/>
-                  <w:szCs w:val="20"/>
-                </w:rPr>
-                <m:t>A</m:t>
-              </m:r>
-            </m:e>
-          </m:d>
-          <m:r>
-            <w:rPr>
-              <w:rFonts w:ascii="Cambria Math" w:hAnsi="Cambria Math" w:cstheme="minorHAnsi"/>
-              <w:sz w:val="20"/>
-              <w:szCs w:val="20"/>
-            </w:rPr>
-            <m:t>∙</m:t>
-          </m:r>
-          <m:r>
-            <m:rPr>
-              <m:sty m:val="p"/>
-            </m:rPr>
-            <w:rPr>
-              <w:rFonts w:ascii="Cambria Math" w:hAnsi="Cambria Math" w:cstheme="minorHAnsi"/>
-              <w:sz w:val="20"/>
-              <w:szCs w:val="20"/>
-            </w:rPr>
-            <m:t>tr</m:t>
-          </m:r>
-          <m:d>
-            <m:dPr>
-              <m:ctrlPr>
-                <w:rPr>
-                  <w:rFonts w:ascii="Cambria Math" w:hAnsi="Cambria Math" w:cstheme="minorHAnsi"/>
-                  <w:i/>
-                  <w:sz w:val="20"/>
-                  <w:szCs w:val="20"/>
-                </w:rPr>
-              </m:ctrlPr>
-            </m:dPr>
-            <m:e>
-              <m:sSup>
-                <m:sSupPr>
-                  <m:ctrlPr>
-                    <w:rPr>
-                      <w:rFonts w:ascii="Cambria Math" w:hAnsi="Cambria Math" w:cstheme="minorHAnsi"/>
-                      <w:i/>
-                      <w:sz w:val="20"/>
-                      <w:szCs w:val="20"/>
-                    </w:rPr>
-                  </m:ctrlPr>
-                </m:sSupPr>
-                <m:e>
-                  <m:r>
-                    <m:rPr>
-                      <m:sty m:val="b"/>
-                    </m:rPr>
-                    <w:rPr>
-                      <w:rFonts w:ascii="Cambria Math" w:hAnsi="Cambria Math" w:cstheme="minorHAnsi"/>
-                      <w:sz w:val="20"/>
-                      <w:szCs w:val="20"/>
-                    </w:rPr>
-                    <m:t>A</m:t>
-                  </m:r>
-                </m:e>
-                <m:sup>
-                  <m:r>
-                    <w:rPr>
-                      <w:rFonts w:ascii="Cambria Math" w:hAnsi="Cambria Math" w:cstheme="minorHAnsi"/>
-                      <w:sz w:val="20"/>
-                      <w:szCs w:val="20"/>
-                    </w:rPr>
-                    <m:t>-1</m:t>
-                  </m:r>
-                </m:sup>
-              </m:sSup>
-              <m:r>
-                <w:rPr>
-                  <w:rFonts w:ascii="Cambria Math" w:hAnsi="Cambria Math" w:cstheme="minorHAnsi"/>
-                  <w:sz w:val="20"/>
-                  <w:szCs w:val="20"/>
-                </w:rPr>
-                <m:t>∙</m:t>
-              </m:r>
-              <m:f>
-                <m:fPr>
-                  <m:ctrlPr>
-                    <w:rPr>
-                      <w:rFonts w:ascii="Cambria Math" w:hAnsi="Cambria Math" w:cstheme="minorHAnsi"/>
-                      <w:i/>
-                      <w:sz w:val="20"/>
-                      <w:szCs w:val="20"/>
-                    </w:rPr>
-                  </m:ctrlPr>
-                </m:fPr>
-                <m:num>
-                  <m:r>
-                    <w:rPr>
-                      <w:rFonts w:ascii="Cambria Math" w:hAnsi="Cambria Math" w:cstheme="minorHAnsi"/>
-                      <w:sz w:val="20"/>
-                      <w:szCs w:val="20"/>
-                    </w:rPr>
-                    <m:t>∂</m:t>
-                  </m:r>
-                  <m:sSubSup>
-                    <m:sSubSupPr>
-                      <m:ctrlPr>
-                        <w:rPr>
-                          <w:rFonts w:ascii="Cambria Math" w:hAnsi="Cambria Math" w:cstheme="minorHAnsi"/>
-                          <w:iCs/>
-                          <w:sz w:val="20"/>
-                          <w:szCs w:val="20"/>
-                        </w:rPr>
-                      </m:ctrlPr>
-                    </m:sSubSupPr>
-                    <m:e>
-                      <m:r>
-                        <w:rPr>
-                          <w:rFonts w:ascii="Cambria Math" w:hAnsi="Cambria Math" w:cstheme="minorHAnsi"/>
-                          <w:sz w:val="20"/>
-                          <w:szCs w:val="20"/>
-                        </w:rPr>
-                        <m:t>A</m:t>
-                      </m:r>
-                    </m:e>
-                    <m:sub>
-                      <m:r>
-                        <w:rPr>
-                          <w:rFonts w:ascii="Cambria Math" w:hAnsi="Cambria Math" w:cstheme="minorHAnsi"/>
-                          <w:sz w:val="20"/>
-                          <w:szCs w:val="20"/>
-                        </w:rPr>
-                        <m:t>k</m:t>
-                      </m:r>
-                    </m:sub>
-                    <m:sup>
-                      <m:r>
-                        <w:rPr>
-                          <w:rFonts w:ascii="Cambria Math" w:hAnsi="Cambria Math" w:cstheme="minorHAnsi"/>
-                          <w:sz w:val="20"/>
-                          <w:szCs w:val="20"/>
-                        </w:rPr>
-                        <m:t>l</m:t>
-                      </m:r>
-                    </m:sup>
-                  </m:sSubSup>
-                  <m:r>
-                    <w:rPr>
-                      <w:rFonts w:ascii="Cambria Math" w:hAnsi="Cambria Math" w:cstheme="minorHAnsi"/>
-                      <w:sz w:val="20"/>
-                      <w:szCs w:val="20"/>
-                    </w:rPr>
-                    <m:t xml:space="preserve"> </m:t>
-                  </m:r>
-                  <m:r>
-                    <w:rPr>
-                      <w:rFonts w:ascii="Cambria Math" w:hAnsi="Cambria Math" w:cstheme="minorHAnsi"/>
-                      <w:sz w:val="20"/>
-                      <w:szCs w:val="20"/>
-                    </w:rPr>
-                    <m:t xml:space="preserve"> </m:t>
-                  </m:r>
-                </m:num>
-                <m:den>
-                  <m:r>
-                    <w:rPr>
-                      <w:rFonts w:ascii="Cambria Math" w:hAnsi="Cambria Math" w:cstheme="minorHAnsi"/>
-                      <w:sz w:val="20"/>
-                      <w:szCs w:val="20"/>
-                    </w:rPr>
-                    <m:t>∂</m:t>
-                  </m:r>
-                  <m:sSubSup>
-                    <m:sSubSupPr>
-                      <m:ctrlPr>
-                        <w:rPr>
-                          <w:rFonts w:ascii="Cambria Math" w:hAnsi="Cambria Math" w:cstheme="minorHAnsi"/>
-                          <w:iCs/>
-                          <w:sz w:val="20"/>
-                          <w:szCs w:val="20"/>
-                        </w:rPr>
-                      </m:ctrlPr>
-                    </m:sSubSupPr>
-                    <m:e>
-                      <m:r>
-                        <w:rPr>
-                          <w:rFonts w:ascii="Cambria Math" w:hAnsi="Cambria Math" w:cstheme="minorHAnsi"/>
-                          <w:sz w:val="20"/>
-                          <w:szCs w:val="20"/>
-                        </w:rPr>
-                        <m:t>A</m:t>
-                      </m:r>
-                    </m:e>
-                    <m:sub>
-                      <m:r>
-                        <w:rPr>
-                          <w:rFonts w:ascii="Cambria Math" w:hAnsi="Cambria Math" w:cstheme="minorHAnsi"/>
-                          <w:sz w:val="20"/>
-                          <w:szCs w:val="20"/>
-                        </w:rPr>
-                        <m:t>i</m:t>
-                      </m:r>
-                    </m:sub>
-                    <m:sup>
-                      <m:r>
-                        <w:rPr>
-                          <w:rFonts w:ascii="Cambria Math" w:hAnsi="Cambria Math" w:cstheme="minorHAnsi"/>
-                          <w:sz w:val="20"/>
-                          <w:szCs w:val="20"/>
-                        </w:rPr>
-                        <m:t>j</m:t>
-                      </m:r>
-                    </m:sup>
-                  </m:sSubSup>
-                </m:den>
-              </m:f>
-            </m:e>
-          </m:d>
-          <m:r>
-            <w:rPr>
-              <w:rFonts w:ascii="Cambria Math" w:hAnsi="Cambria Math" w:cstheme="minorHAnsi"/>
-              <w:sz w:val="20"/>
-              <w:szCs w:val="20"/>
-            </w:rPr>
-            <m:t>=</m:t>
-          </m:r>
-          <m:d>
-            <m:dPr>
-              <m:begChr m:val="|"/>
-              <m:endChr m:val="|"/>
-              <m:ctrlPr>
-                <w:rPr>
-                  <w:rFonts w:ascii="Cambria Math" w:hAnsi="Cambria Math" w:cstheme="minorHAnsi"/>
-                  <w:i/>
-                  <w:sz w:val="20"/>
-                  <w:szCs w:val="20"/>
-                </w:rPr>
-              </m:ctrlPr>
-            </m:dPr>
-            <m:e>
-              <m:r>
-                <m:rPr>
-                  <m:sty m:val="b"/>
-                </m:rPr>
-                <w:rPr>
-                  <w:rFonts w:ascii="Cambria Math" w:hAnsi="Cambria Math" w:cstheme="minorHAnsi"/>
-                  <w:sz w:val="20"/>
-                  <w:szCs w:val="20"/>
-                </w:rPr>
-                <m:t>A</m:t>
-              </m:r>
-            </m:e>
-          </m:d>
-          <m:r>
-            <w:rPr>
-              <w:rFonts w:ascii="Cambria Math" w:hAnsi="Cambria Math" w:cstheme="minorHAnsi"/>
-              <w:sz w:val="20"/>
-              <w:szCs w:val="20"/>
-            </w:rPr>
-            <m:t>∙</m:t>
-          </m:r>
-          <m:r>
-            <m:rPr>
-              <m:sty m:val="p"/>
-            </m:rPr>
-            <w:rPr>
-              <w:rFonts w:ascii="Cambria Math" w:hAnsi="Cambria Math" w:cstheme="minorHAnsi"/>
-              <w:sz w:val="20"/>
-              <w:szCs w:val="20"/>
-            </w:rPr>
-            <m:t>tr</m:t>
-          </m:r>
-          <m:d>
-            <m:dPr>
-              <m:ctrlPr>
-                <w:rPr>
-                  <w:rFonts w:ascii="Cambria Math" w:hAnsi="Cambria Math" w:cstheme="minorHAnsi"/>
-                  <w:i/>
-                  <w:sz w:val="20"/>
-                  <w:szCs w:val="20"/>
-                </w:rPr>
-              </m:ctrlPr>
-            </m:dPr>
-            <m:e>
-              <m:sSubSup>
-                <m:sSubSupPr>
-                  <m:ctrlPr>
-                    <w:rPr>
-                      <w:rFonts w:ascii="Cambria Math" w:hAnsi="Cambria Math" w:cstheme="minorHAnsi"/>
-                      <w:i/>
-                      <w:sz w:val="20"/>
-                      <w:szCs w:val="20"/>
-                    </w:rPr>
-                  </m:ctrlPr>
-                </m:sSubSupPr>
-                <m:e>
-                  <m:d>
-                    <m:dPr>
-                      <m:ctrlPr>
-                        <w:rPr>
-                          <w:rFonts w:ascii="Cambria Math" w:hAnsi="Cambria Math" w:cstheme="minorHAnsi"/>
-                          <w:i/>
-                          <w:sz w:val="20"/>
-                          <w:szCs w:val="20"/>
-                        </w:rPr>
-                      </m:ctrlPr>
-                    </m:dPr>
-                    <m:e>
-                      <m:sSup>
-                        <m:sSupPr>
-                          <m:ctrlPr>
-                            <w:rPr>
-                              <w:rFonts w:ascii="Cambria Math" w:hAnsi="Cambria Math" w:cstheme="minorHAnsi"/>
-                              <w:i/>
-                              <w:sz w:val="20"/>
-                              <w:szCs w:val="20"/>
-                            </w:rPr>
-                          </m:ctrlPr>
-                        </m:sSupPr>
-                        <m:e>
-                          <m:r>
-                            <m:rPr>
-                              <m:sty m:val="b"/>
-                            </m:rPr>
-                            <w:rPr>
-                              <w:rFonts w:ascii="Cambria Math" w:hAnsi="Cambria Math" w:cstheme="minorHAnsi"/>
-                              <w:sz w:val="20"/>
-                              <w:szCs w:val="20"/>
-                            </w:rPr>
-                            <m:t>A</m:t>
-                          </m:r>
-                        </m:e>
-                        <m:sup>
-                          <m:r>
-                            <w:rPr>
-                              <w:rFonts w:ascii="Cambria Math" w:hAnsi="Cambria Math" w:cstheme="minorHAnsi"/>
-                              <w:sz w:val="20"/>
-                              <w:szCs w:val="20"/>
-                            </w:rPr>
-                            <m:t>-1</m:t>
-                          </m:r>
-                        </m:sup>
-                      </m:sSup>
-                    </m:e>
-                  </m:d>
-                </m:e>
-                <m:sub>
-                  <m:r>
-                    <w:rPr>
-                      <w:rFonts w:ascii="Cambria Math" w:hAnsi="Cambria Math" w:cstheme="minorHAnsi"/>
-                      <w:sz w:val="20"/>
-                      <w:szCs w:val="20"/>
-                    </w:rPr>
-                    <m:t>m</m:t>
-                  </m:r>
-                </m:sub>
-                <m:sup>
-                  <m:r>
-                    <w:rPr>
-                      <w:rFonts w:ascii="Cambria Math" w:hAnsi="Cambria Math" w:cstheme="minorHAnsi"/>
-                      <w:sz w:val="20"/>
-                      <w:szCs w:val="20"/>
-                    </w:rPr>
-                    <m:t>k</m:t>
-                  </m:r>
-                </m:sup>
-              </m:sSubSup>
-              <m:r>
-                <w:rPr>
-                  <w:rFonts w:ascii="Cambria Math" w:hAnsi="Cambria Math" w:cstheme="minorHAnsi"/>
-                  <w:sz w:val="20"/>
-                  <w:szCs w:val="20"/>
-                </w:rPr>
-                <m:t>∙</m:t>
-              </m:r>
-              <m:sSub>
-                <m:sSubPr>
-                  <m:ctrlPr>
-                    <w:rPr>
-                      <w:rFonts w:ascii="Cambria Math" w:hAnsi="Cambria Math" w:cstheme="minorHAnsi"/>
-                      <w:i/>
-                      <w:sz w:val="20"/>
-                      <w:szCs w:val="20"/>
-                    </w:rPr>
-                  </m:ctrlPr>
-                </m:sSubPr>
-                <m:e>
-                  <m:r>
-                    <w:rPr>
-                      <w:rFonts w:ascii="Cambria Math" w:hAnsi="Cambria Math" w:cstheme="minorHAnsi"/>
-                      <w:sz w:val="20"/>
-                      <w:szCs w:val="20"/>
-                    </w:rPr>
-                    <m:t>δ</m:t>
-                  </m:r>
-                </m:e>
-                <m:sub>
-                  <m:r>
-                    <w:rPr>
-                      <w:rFonts w:ascii="Cambria Math" w:hAnsi="Cambria Math" w:cstheme="minorHAnsi"/>
-                      <w:sz w:val="20"/>
-                      <w:szCs w:val="20"/>
-                    </w:rPr>
-                    <m:t>ki</m:t>
-                  </m:r>
-                </m:sub>
-              </m:sSub>
-              <m:sSub>
-                <m:sSubPr>
-                  <m:ctrlPr>
-                    <w:rPr>
-                      <w:rFonts w:ascii="Cambria Math" w:hAnsi="Cambria Math" w:cstheme="minorHAnsi"/>
-                      <w:i/>
-                      <w:sz w:val="20"/>
-                      <w:szCs w:val="20"/>
-                    </w:rPr>
-                  </m:ctrlPr>
-                </m:sSubPr>
-                <m:e>
-                  <m:r>
-                    <w:rPr>
-                      <w:rFonts w:ascii="Cambria Math" w:hAnsi="Cambria Math" w:cstheme="minorHAnsi"/>
-                      <w:sz w:val="20"/>
-                      <w:szCs w:val="20"/>
-                    </w:rPr>
-                    <m:t>δ</m:t>
-                  </m:r>
-                </m:e>
-                <m:sub>
-                  <m:r>
-                    <w:rPr>
-                      <w:rFonts w:ascii="Cambria Math" w:hAnsi="Cambria Math" w:cstheme="minorHAnsi"/>
-                      <w:sz w:val="20"/>
-                      <w:szCs w:val="20"/>
-                    </w:rPr>
-                    <m:t>l</m:t>
-                  </m:r>
-                  <m:r>
-                    <w:rPr>
-                      <w:rFonts w:ascii="Cambria Math" w:hAnsi="Cambria Math" w:cstheme="minorHAnsi"/>
-                      <w:sz w:val="20"/>
-                      <w:szCs w:val="20"/>
-                    </w:rPr>
-                    <m:t>j</m:t>
-                  </m:r>
-                </m:sub>
-              </m:sSub>
-            </m:e>
-          </m:d>
-          <m:r>
-            <w:rPr>
-              <w:rFonts w:ascii="Cambria Math" w:hAnsi="Cambria Math" w:cstheme="minorHAnsi"/>
-              <w:sz w:val="20"/>
-              <w:szCs w:val="20"/>
-            </w:rPr>
-            <m:t>=</m:t>
-          </m:r>
-          <m:d>
-            <m:dPr>
-              <m:begChr m:val="|"/>
-              <m:endChr m:val="|"/>
-              <m:ctrlPr>
-                <w:rPr>
-                  <w:rFonts w:ascii="Cambria Math" w:hAnsi="Cambria Math" w:cstheme="minorHAnsi"/>
-                  <w:i/>
-                  <w:sz w:val="20"/>
-                  <w:szCs w:val="20"/>
-                </w:rPr>
-              </m:ctrlPr>
-            </m:dPr>
-            <m:e>
-              <m:r>
-                <m:rPr>
-                  <m:sty m:val="b"/>
-                </m:rPr>
-                <w:rPr>
-                  <w:rFonts w:ascii="Cambria Math" w:hAnsi="Cambria Math" w:cstheme="minorHAnsi"/>
-                  <w:sz w:val="20"/>
-                  <w:szCs w:val="20"/>
-                </w:rPr>
-                <m:t>A</m:t>
-              </m:r>
-            </m:e>
-          </m:d>
-          <m:r>
-            <w:rPr>
-              <w:rFonts w:ascii="Cambria Math" w:hAnsi="Cambria Math" w:cstheme="minorHAnsi"/>
-              <w:sz w:val="20"/>
-              <w:szCs w:val="20"/>
-            </w:rPr>
-            <m:t>∙</m:t>
-          </m:r>
-          <m:r>
-            <m:rPr>
-              <m:sty m:val="p"/>
-            </m:rPr>
-            <w:rPr>
-              <w:rFonts w:ascii="Cambria Math" w:hAnsi="Cambria Math" w:cstheme="minorHAnsi"/>
-              <w:sz w:val="20"/>
-              <w:szCs w:val="20"/>
-            </w:rPr>
-            <m:t>tr</m:t>
-          </m:r>
-          <m:d>
-            <m:dPr>
-              <m:ctrlPr>
-                <w:rPr>
-                  <w:rFonts w:ascii="Cambria Math" w:hAnsi="Cambria Math" w:cstheme="minorHAnsi"/>
-                  <w:i/>
-                  <w:sz w:val="20"/>
-                  <w:szCs w:val="20"/>
-                </w:rPr>
-              </m:ctrlPr>
-            </m:dPr>
-            <m:e>
-              <m:sSubSup>
-                <m:sSubSupPr>
-                  <m:ctrlPr>
-                    <w:rPr>
-                      <w:rFonts w:ascii="Cambria Math" w:hAnsi="Cambria Math" w:cstheme="minorHAnsi"/>
-                      <w:i/>
-                      <w:sz w:val="20"/>
-                      <w:szCs w:val="20"/>
-                    </w:rPr>
-                  </m:ctrlPr>
-                </m:sSubSupPr>
-                <m:e>
-                  <m:d>
-                    <m:dPr>
-                      <m:ctrlPr>
-                        <w:rPr>
-                          <w:rFonts w:ascii="Cambria Math" w:hAnsi="Cambria Math" w:cstheme="minorHAnsi"/>
-                          <w:i/>
-                          <w:sz w:val="20"/>
-                          <w:szCs w:val="20"/>
-                        </w:rPr>
-                      </m:ctrlPr>
-                    </m:dPr>
-                    <m:e>
-                      <m:sSup>
-                        <m:sSupPr>
-                          <m:ctrlPr>
-                            <w:rPr>
-                              <w:rFonts w:ascii="Cambria Math" w:hAnsi="Cambria Math" w:cstheme="minorHAnsi"/>
-                              <w:i/>
-                              <w:sz w:val="20"/>
-                              <w:szCs w:val="20"/>
-                            </w:rPr>
-                          </m:ctrlPr>
-                        </m:sSupPr>
-                        <m:e>
-                          <m:r>
-                            <m:rPr>
-                              <m:sty m:val="b"/>
-                            </m:rPr>
-                            <w:rPr>
-                              <w:rFonts w:ascii="Cambria Math" w:hAnsi="Cambria Math" w:cstheme="minorHAnsi"/>
-                              <w:sz w:val="20"/>
-                              <w:szCs w:val="20"/>
-                            </w:rPr>
-                            <m:t>A</m:t>
-                          </m:r>
-                        </m:e>
-                        <m:sup>
-                          <m:r>
-                            <w:rPr>
-                              <w:rFonts w:ascii="Cambria Math" w:hAnsi="Cambria Math" w:cstheme="minorHAnsi"/>
-                              <w:sz w:val="20"/>
-                              <w:szCs w:val="20"/>
-                            </w:rPr>
-                            <m:t>-1</m:t>
-                          </m:r>
-                        </m:sup>
-                      </m:sSup>
-                    </m:e>
-                  </m:d>
-                </m:e>
-                <m:sub>
-                  <m:r>
-                    <w:rPr>
-                      <w:rFonts w:ascii="Cambria Math" w:hAnsi="Cambria Math" w:cstheme="minorHAnsi"/>
-                      <w:sz w:val="20"/>
-                      <w:szCs w:val="20"/>
-                    </w:rPr>
-                    <m:t>m</m:t>
-                  </m:r>
-                </m:sub>
-                <m:sup>
-                  <m:r>
-                    <w:rPr>
-                      <w:rFonts w:ascii="Cambria Math" w:hAnsi="Cambria Math" w:cstheme="minorHAnsi"/>
-                      <w:sz w:val="20"/>
-                      <w:szCs w:val="20"/>
-                    </w:rPr>
-                    <m:t>i</m:t>
-                  </m:r>
-                </m:sup>
-              </m:sSubSup>
-              <m:r>
-                <w:rPr>
-                  <w:rFonts w:ascii="Cambria Math" w:hAnsi="Cambria Math" w:cstheme="minorHAnsi"/>
-                  <w:sz w:val="20"/>
-                  <w:szCs w:val="20"/>
-                </w:rPr>
-                <m:t>∙</m:t>
-              </m:r>
-              <m:sSub>
-                <m:sSubPr>
-                  <m:ctrlPr>
-                    <w:rPr>
-                      <w:rFonts w:ascii="Cambria Math" w:hAnsi="Cambria Math" w:cstheme="minorHAnsi"/>
-                      <w:i/>
-                      <w:sz w:val="20"/>
-                      <w:szCs w:val="20"/>
-                    </w:rPr>
-                  </m:ctrlPr>
-                </m:sSubPr>
-                <m:e>
-                  <m:r>
-                    <w:rPr>
-                      <w:rFonts w:ascii="Cambria Math" w:hAnsi="Cambria Math" w:cstheme="minorHAnsi"/>
-                      <w:sz w:val="20"/>
-                      <w:szCs w:val="20"/>
-                    </w:rPr>
-                    <m:t>δ</m:t>
-                  </m:r>
-                </m:e>
-                <m:sub>
-                  <m:r>
-                    <w:rPr>
-                      <w:rFonts w:ascii="Cambria Math" w:hAnsi="Cambria Math" w:cstheme="minorHAnsi"/>
-                      <w:sz w:val="20"/>
-                      <w:szCs w:val="20"/>
-                    </w:rPr>
-                    <m:t>l</m:t>
-                  </m:r>
-                  <m:r>
-                    <w:rPr>
-                      <w:rFonts w:ascii="Cambria Math" w:hAnsi="Cambria Math" w:cstheme="minorHAnsi"/>
-                      <w:sz w:val="20"/>
-                      <w:szCs w:val="20"/>
-                    </w:rPr>
-                    <m:t>j</m:t>
-                  </m:r>
-                </m:sub>
-              </m:sSub>
-            </m:e>
-          </m:d>
-        </m:oMath>
-      </m:oMathPara>
-    </w:p>
-    <w:p>
-      <w:pPr>
-        <w:rPr>
-          <w:rFonts w:asciiTheme="minorHAnsi" w:hAnsiTheme="minorHAnsi" w:cstheme="minorHAnsi"/>
-          <w:sz w:val="20"/>
-          <w:szCs w:val="20"/>
-        </w:rPr>
-      </w:pPr>
+      <m:oMath>
+        <m:r>
+          <w:rPr>
+            <w:rFonts w:ascii="Cambria Math" w:hAnsi="Cambria Math" w:cstheme="minorHAnsi"/>
+            <w:sz w:val="20"/>
+            <w:szCs w:val="20"/>
+          </w:rPr>
+          <m:t>∎</m:t>
+        </m:r>
+      </m:oMath>
     </w:p>
     <w:p>
       <w:pPr>
@@ -17486,93 +16990,1684 @@
           <w:szCs w:val="20"/>
         </w:rPr>
       </w:pPr>
+      <m:oMath>
+        <m:f>
+          <m:fPr>
+            <m:ctrlPr>
+              <w:rPr>
+                <w:rFonts w:ascii="Cambria Math" w:hAnsi="Cambria Math" w:cstheme="minorHAnsi"/>
+                <w:i/>
+                <w:sz w:val="20"/>
+                <w:szCs w:val="20"/>
+              </w:rPr>
+            </m:ctrlPr>
+          </m:fPr>
+          <m:num>
+            <m:r>
+              <w:rPr>
+                <w:rFonts w:ascii="Cambria Math" w:hAnsi="Cambria Math" w:cstheme="minorHAnsi"/>
+                <w:sz w:val="20"/>
+                <w:szCs w:val="20"/>
+              </w:rPr>
+              <m:t>∂</m:t>
+            </m:r>
+            <m:d>
+              <m:dPr>
+                <m:begChr m:val="|"/>
+                <m:endChr m:val="|"/>
+                <m:ctrlPr>
+                  <w:rPr>
+                    <w:rFonts w:ascii="Cambria Math" w:hAnsi="Cambria Math" w:cstheme="minorHAnsi"/>
+                    <w:i/>
+                    <w:sz w:val="20"/>
+                    <w:szCs w:val="20"/>
+                  </w:rPr>
+                </m:ctrlPr>
+              </m:dPr>
+              <m:e>
+                <m:r>
+                  <m:rPr>
+                    <m:sty m:val="b"/>
+                  </m:rPr>
+                  <w:rPr>
+                    <w:rFonts w:ascii="Cambria Math" w:hAnsi="Cambria Math" w:cstheme="minorHAnsi"/>
+                    <w:sz w:val="20"/>
+                    <w:szCs w:val="20"/>
+                  </w:rPr>
+                  <m:t>A</m:t>
+                </m:r>
+              </m:e>
+            </m:d>
+            <m:r>
+              <w:rPr>
+                <w:rFonts w:ascii="Cambria Math" w:hAnsi="Cambria Math" w:cstheme="minorHAnsi"/>
+                <w:sz w:val="20"/>
+                <w:szCs w:val="20"/>
+              </w:rPr>
+              <m:t xml:space="preserve"> </m:t>
+            </m:r>
+          </m:num>
+          <m:den>
+            <m:r>
+              <w:rPr>
+                <w:rFonts w:ascii="Cambria Math" w:hAnsi="Cambria Math" w:cstheme="minorHAnsi"/>
+                <w:sz w:val="20"/>
+                <w:szCs w:val="20"/>
+              </w:rPr>
+              <m:t>∂</m:t>
+            </m:r>
+            <m:r>
+              <w:rPr>
+                <w:rFonts w:ascii="Cambria Math" w:hAnsi="Cambria Math" w:cstheme="minorHAnsi"/>
+                <w:sz w:val="20"/>
+                <w:szCs w:val="20"/>
+              </w:rPr>
+              <m:t>a</m:t>
+            </m:r>
+          </m:den>
+        </m:f>
+        <m:r>
+          <w:rPr>
+            <w:rFonts w:ascii="Cambria Math" w:hAnsi="Cambria Math" w:cstheme="minorHAnsi"/>
+            <w:sz w:val="20"/>
+            <w:szCs w:val="20"/>
+          </w:rPr>
+          <m:t>=</m:t>
+        </m:r>
+        <m:r>
+          <m:rPr>
+            <m:sty m:val="p"/>
+          </m:rPr>
+          <w:rPr>
+            <w:rFonts w:ascii="Cambria Math" w:hAnsi="Cambria Math" w:cstheme="minorHAnsi"/>
+            <w:sz w:val="20"/>
+            <w:szCs w:val="20"/>
+          </w:rPr>
+          <m:t>tr</m:t>
+        </m:r>
+        <m:d>
+          <m:dPr>
+            <m:ctrlPr>
+              <w:rPr>
+                <w:rFonts w:ascii="Cambria Math" w:hAnsi="Cambria Math" w:cstheme="minorHAnsi"/>
+                <w:i/>
+                <w:sz w:val="20"/>
+                <w:szCs w:val="20"/>
+              </w:rPr>
+            </m:ctrlPr>
+          </m:dPr>
+          <m:e>
+            <m:r>
+              <m:rPr>
+                <m:sty m:val="p"/>
+              </m:rPr>
+              <w:rPr>
+                <w:rFonts w:ascii="Cambria Math" w:hAnsi="Cambria Math" w:cstheme="minorHAnsi"/>
+                <w:sz w:val="20"/>
+                <w:szCs w:val="20"/>
+              </w:rPr>
+              <m:t>adj</m:t>
+            </m:r>
+            <m:d>
+              <m:dPr>
+                <m:ctrlPr>
+                  <w:rPr>
+                    <w:rFonts w:ascii="Cambria Math" w:hAnsi="Cambria Math" w:cstheme="minorHAnsi"/>
+                    <w:i/>
+                    <w:sz w:val="20"/>
+                    <w:szCs w:val="20"/>
+                  </w:rPr>
+                </m:ctrlPr>
+              </m:dPr>
+              <m:e>
+                <m:r>
+                  <m:rPr>
+                    <m:sty m:val="b"/>
+                  </m:rPr>
+                  <w:rPr>
+                    <w:rFonts w:ascii="Cambria Math" w:hAnsi="Cambria Math" w:cstheme="minorHAnsi"/>
+                    <w:sz w:val="20"/>
+                    <w:szCs w:val="20"/>
+                  </w:rPr>
+                  <m:t>A</m:t>
+                </m:r>
+                <m:d>
+                  <m:dPr>
+                    <m:ctrlPr>
+                      <w:rPr>
+                        <w:rFonts w:ascii="Cambria Math" w:hAnsi="Cambria Math" w:cstheme="minorHAnsi"/>
+                        <w:i/>
+                        <w:sz w:val="20"/>
+                        <w:szCs w:val="20"/>
+                      </w:rPr>
+                    </m:ctrlPr>
+                  </m:dPr>
+                  <m:e>
+                    <m:r>
+                      <w:rPr>
+                        <w:rFonts w:ascii="Cambria Math" w:hAnsi="Cambria Math" w:cstheme="minorHAnsi"/>
+                        <w:sz w:val="20"/>
+                        <w:szCs w:val="20"/>
+                      </w:rPr>
+                      <m:t>a</m:t>
+                    </m:r>
+                  </m:e>
+                </m:d>
+              </m:e>
+            </m:d>
+            <m:r>
+              <w:rPr>
+                <w:rFonts w:ascii="Cambria Math" w:hAnsi="Cambria Math" w:cstheme="minorHAnsi"/>
+                <w:sz w:val="20"/>
+                <w:szCs w:val="20"/>
+              </w:rPr>
+              <m:t>∙</m:t>
+            </m:r>
+            <m:f>
+              <m:fPr>
+                <m:ctrlPr>
+                  <w:rPr>
+                    <w:rFonts w:ascii="Cambria Math" w:hAnsi="Cambria Math" w:cstheme="minorHAnsi"/>
+                    <w:i/>
+                    <w:sz w:val="20"/>
+                    <w:szCs w:val="20"/>
+                  </w:rPr>
+                </m:ctrlPr>
+              </m:fPr>
+              <m:num>
+                <m:r>
+                  <w:rPr>
+                    <w:rFonts w:ascii="Cambria Math" w:hAnsi="Cambria Math" w:cstheme="minorHAnsi"/>
+                    <w:sz w:val="20"/>
+                    <w:szCs w:val="20"/>
+                  </w:rPr>
+                  <m:t>∂</m:t>
+                </m:r>
+                <m:r>
+                  <m:rPr>
+                    <m:sty m:val="b"/>
+                  </m:rPr>
+                  <w:rPr>
+                    <w:rFonts w:ascii="Cambria Math" w:hAnsi="Cambria Math" w:cstheme="minorHAnsi"/>
+                    <w:sz w:val="20"/>
+                    <w:szCs w:val="20"/>
+                  </w:rPr>
+                  <m:t>A</m:t>
+                </m:r>
+                <m:d>
+                  <m:dPr>
+                    <m:ctrlPr>
+                      <w:rPr>
+                        <w:rFonts w:ascii="Cambria Math" w:hAnsi="Cambria Math" w:cstheme="minorHAnsi"/>
+                        <w:i/>
+                        <w:sz w:val="20"/>
+                        <w:szCs w:val="20"/>
+                      </w:rPr>
+                    </m:ctrlPr>
+                  </m:dPr>
+                  <m:e>
+                    <m:r>
+                      <w:rPr>
+                        <w:rFonts w:ascii="Cambria Math" w:hAnsi="Cambria Math" w:cstheme="minorHAnsi"/>
+                        <w:sz w:val="20"/>
+                        <w:szCs w:val="20"/>
+                      </w:rPr>
+                      <m:t>a</m:t>
+                    </m:r>
+                  </m:e>
+                </m:d>
+              </m:num>
+              <m:den>
+                <m:r>
+                  <w:rPr>
+                    <w:rFonts w:ascii="Cambria Math" w:hAnsi="Cambria Math" w:cstheme="minorHAnsi"/>
+                    <w:sz w:val="20"/>
+                    <w:szCs w:val="20"/>
+                  </w:rPr>
+                  <m:t>∂</m:t>
+                </m:r>
+                <m:r>
+                  <w:rPr>
+                    <w:rFonts w:ascii="Cambria Math" w:hAnsi="Cambria Math" w:cstheme="minorHAnsi"/>
+                    <w:sz w:val="20"/>
+                    <w:szCs w:val="20"/>
+                  </w:rPr>
+                  <m:t>a</m:t>
+                </m:r>
+              </m:den>
+            </m:f>
+          </m:e>
+        </m:d>
+        <m:r>
+          <w:rPr>
+            <w:rFonts w:ascii="Cambria Math" w:hAnsi="Cambria Math" w:cstheme="minorHAnsi"/>
+            <w:sz w:val="20"/>
+            <w:szCs w:val="20"/>
+          </w:rPr>
+          <m:t>=</m:t>
+        </m:r>
+        <m:d>
+          <m:dPr>
+            <m:begChr m:val="|"/>
+            <m:endChr m:val="|"/>
+            <m:ctrlPr>
+              <w:rPr>
+                <w:rFonts w:ascii="Cambria Math" w:hAnsi="Cambria Math" w:cstheme="minorHAnsi"/>
+                <w:i/>
+                <w:sz w:val="20"/>
+                <w:szCs w:val="20"/>
+              </w:rPr>
+            </m:ctrlPr>
+          </m:dPr>
+          <m:e>
+            <m:r>
+              <m:rPr>
+                <m:sty m:val="b"/>
+              </m:rPr>
+              <w:rPr>
+                <w:rFonts w:ascii="Cambria Math" w:hAnsi="Cambria Math" w:cstheme="minorHAnsi"/>
+                <w:sz w:val="20"/>
+                <w:szCs w:val="20"/>
+              </w:rPr>
+              <m:t>A</m:t>
+            </m:r>
+          </m:e>
+        </m:d>
+        <m:r>
+          <w:rPr>
+            <w:rFonts w:ascii="Cambria Math" w:hAnsi="Cambria Math" w:cstheme="minorHAnsi"/>
+            <w:sz w:val="20"/>
+            <w:szCs w:val="20"/>
+          </w:rPr>
+          <m:t>∙</m:t>
+        </m:r>
+        <m:r>
+          <m:rPr>
+            <m:sty m:val="p"/>
+          </m:rPr>
+          <w:rPr>
+            <w:rFonts w:ascii="Cambria Math" w:hAnsi="Cambria Math" w:cstheme="minorHAnsi"/>
+            <w:sz w:val="20"/>
+            <w:szCs w:val="20"/>
+          </w:rPr>
+          <m:t>tr</m:t>
+        </m:r>
+        <m:d>
+          <m:dPr>
+            <m:ctrlPr>
+              <w:rPr>
+                <w:rFonts w:ascii="Cambria Math" w:hAnsi="Cambria Math" w:cstheme="minorHAnsi"/>
+                <w:i/>
+                <w:sz w:val="20"/>
+                <w:szCs w:val="20"/>
+              </w:rPr>
+            </m:ctrlPr>
+          </m:dPr>
+          <m:e>
+            <m:sSup>
+              <m:sSupPr>
+                <m:ctrlPr>
+                  <w:rPr>
+                    <w:rFonts w:ascii="Cambria Math" w:hAnsi="Cambria Math" w:cstheme="minorHAnsi"/>
+                    <w:i/>
+                    <w:sz w:val="20"/>
+                    <w:szCs w:val="20"/>
+                  </w:rPr>
+                </m:ctrlPr>
+              </m:sSupPr>
+              <m:e>
+                <m:r>
+                  <m:rPr>
+                    <m:sty m:val="b"/>
+                  </m:rPr>
+                  <w:rPr>
+                    <w:rFonts w:ascii="Cambria Math" w:hAnsi="Cambria Math" w:cstheme="minorHAnsi"/>
+                    <w:sz w:val="20"/>
+                    <w:szCs w:val="20"/>
+                  </w:rPr>
+                  <m:t>A</m:t>
+                </m:r>
+                <m:d>
+                  <m:dPr>
+                    <m:ctrlPr>
+                      <w:rPr>
+                        <w:rFonts w:ascii="Cambria Math" w:hAnsi="Cambria Math" w:cstheme="minorHAnsi"/>
+                        <w:i/>
+                        <w:sz w:val="20"/>
+                        <w:szCs w:val="20"/>
+                      </w:rPr>
+                    </m:ctrlPr>
+                  </m:dPr>
+                  <m:e>
+                    <m:r>
+                      <w:rPr>
+                        <w:rFonts w:ascii="Cambria Math" w:hAnsi="Cambria Math" w:cstheme="minorHAnsi"/>
+                        <w:sz w:val="20"/>
+                        <w:szCs w:val="20"/>
+                      </w:rPr>
+                      <m:t>a</m:t>
+                    </m:r>
+                  </m:e>
+                </m:d>
+              </m:e>
+              <m:sup>
+                <m:r>
+                  <w:rPr>
+                    <w:rFonts w:ascii="Cambria Math" w:hAnsi="Cambria Math" w:cstheme="minorHAnsi"/>
+                    <w:sz w:val="20"/>
+                    <w:szCs w:val="20"/>
+                  </w:rPr>
+                  <m:t>-1</m:t>
+                </m:r>
+              </m:sup>
+            </m:sSup>
+            <m:r>
+              <w:rPr>
+                <w:rFonts w:ascii="Cambria Math" w:hAnsi="Cambria Math" w:cstheme="minorHAnsi"/>
+                <w:sz w:val="20"/>
+                <w:szCs w:val="20"/>
+              </w:rPr>
+              <m:t>∙</m:t>
+            </m:r>
+            <m:f>
+              <m:fPr>
+                <m:ctrlPr>
+                  <w:rPr>
+                    <w:rFonts w:ascii="Cambria Math" w:hAnsi="Cambria Math" w:cstheme="minorHAnsi"/>
+                    <w:i/>
+                    <w:sz w:val="20"/>
+                    <w:szCs w:val="20"/>
+                  </w:rPr>
+                </m:ctrlPr>
+              </m:fPr>
+              <m:num>
+                <m:r>
+                  <w:rPr>
+                    <w:rFonts w:ascii="Cambria Math" w:hAnsi="Cambria Math" w:cstheme="minorHAnsi"/>
+                    <w:sz w:val="20"/>
+                    <w:szCs w:val="20"/>
+                  </w:rPr>
+                  <m:t>∂</m:t>
+                </m:r>
+                <m:r>
+                  <m:rPr>
+                    <m:sty m:val="b"/>
+                  </m:rPr>
+                  <w:rPr>
+                    <w:rFonts w:ascii="Cambria Math" w:hAnsi="Cambria Math" w:cstheme="minorHAnsi"/>
+                    <w:sz w:val="20"/>
+                    <w:szCs w:val="20"/>
+                  </w:rPr>
+                  <m:t>A</m:t>
+                </m:r>
+              </m:num>
+              <m:den>
+                <m:r>
+                  <w:rPr>
+                    <w:rFonts w:ascii="Cambria Math" w:hAnsi="Cambria Math" w:cstheme="minorHAnsi"/>
+                    <w:sz w:val="20"/>
+                    <w:szCs w:val="20"/>
+                  </w:rPr>
+                  <m:t>∂</m:t>
+                </m:r>
+                <m:r>
+                  <w:rPr>
+                    <w:rFonts w:ascii="Cambria Math" w:hAnsi="Cambria Math" w:cstheme="minorHAnsi"/>
+                    <w:sz w:val="20"/>
+                    <w:szCs w:val="20"/>
+                  </w:rPr>
+                  <m:t>a</m:t>
+                </m:r>
+              </m:den>
+            </m:f>
+          </m:e>
+        </m:d>
+      </m:oMath>
+      <w:r>
+        <w:rPr>
+          <w:rFonts w:asciiTheme="minorHAnsi" w:hAnsiTheme="minorHAnsi" w:cstheme="minorHAnsi"/>
+          <w:sz w:val="20"/>
+          <w:szCs w:val="20"/>
+        </w:rPr>
+        <w:t xml:space="preserve"> </w:t>
+      </w:r>
+    </w:p>
+    <w:p>
+      <w:pPr>
+        <w:rPr>
+          <w:rFonts w:asciiTheme="minorHAnsi" w:hAnsiTheme="minorHAnsi" w:cstheme="minorHAnsi"/>
+          <w:sz w:val="20"/>
+          <w:szCs w:val="20"/>
+        </w:rPr>
+      </w:pPr>
+    </w:p>
+    <w:p>
+      <w:pPr>
+        <w:rPr>
+          <w:rFonts w:asciiTheme="minorHAnsi" w:hAnsiTheme="minorHAnsi" w:cstheme="minorHAnsi"/>
+          <w:sz w:val="20"/>
+          <w:szCs w:val="20"/>
+        </w:rPr>
+      </w:pPr>
+      <w:r>
+        <w:rPr>
+          <w:rFonts w:asciiTheme="minorHAnsi" w:hAnsiTheme="minorHAnsi" w:cstheme="minorHAnsi"/>
+          <w:sz w:val="20"/>
+          <w:szCs w:val="20"/>
+        </w:rPr>
+        <w:t>Special case:</w:t>
+      </w:r>
+    </w:p>
+    <w:p>
+      <w:pPr>
+        <w:rPr>
+          <w:rFonts w:asciiTheme="minorHAnsi" w:hAnsiTheme="minorHAnsi" w:cstheme="minorHAnsi"/>
+          <w:iCs/>
+          <w:sz w:val="20"/>
+          <w:szCs w:val="20"/>
+        </w:rPr>
+      </w:pPr>
+      <m:oMath>
+        <m:f>
+          <m:fPr>
+            <m:ctrlPr>
+              <w:rPr>
+                <w:rFonts w:ascii="Cambria Math" w:hAnsi="Cambria Math" w:cstheme="minorHAnsi"/>
+                <w:i/>
+                <w:sz w:val="20"/>
+                <w:szCs w:val="20"/>
+              </w:rPr>
+            </m:ctrlPr>
+          </m:fPr>
+          <m:num>
+            <m:r>
+              <w:rPr>
+                <w:rFonts w:ascii="Cambria Math" w:hAnsi="Cambria Math" w:cstheme="minorHAnsi"/>
+                <w:sz w:val="20"/>
+                <w:szCs w:val="20"/>
+              </w:rPr>
+              <m:t>∂</m:t>
+            </m:r>
+            <m:d>
+              <m:dPr>
+                <m:begChr m:val="|"/>
+                <m:endChr m:val="|"/>
+                <m:ctrlPr>
+                  <w:rPr>
+                    <w:rFonts w:ascii="Cambria Math" w:hAnsi="Cambria Math" w:cstheme="minorHAnsi"/>
+                    <w:i/>
+                    <w:sz w:val="20"/>
+                    <w:szCs w:val="20"/>
+                  </w:rPr>
+                </m:ctrlPr>
+              </m:dPr>
+              <m:e>
+                <m:r>
+                  <m:rPr>
+                    <m:sty m:val="b"/>
+                  </m:rPr>
+                  <w:rPr>
+                    <w:rFonts w:ascii="Cambria Math" w:hAnsi="Cambria Math" w:cstheme="minorHAnsi"/>
+                    <w:sz w:val="20"/>
+                    <w:szCs w:val="20"/>
+                  </w:rPr>
+                  <m:t>A</m:t>
+                </m:r>
+              </m:e>
+            </m:d>
+            <m:r>
+              <w:rPr>
+                <w:rFonts w:ascii="Cambria Math" w:hAnsi="Cambria Math" w:cstheme="minorHAnsi"/>
+                <w:sz w:val="20"/>
+                <w:szCs w:val="20"/>
+              </w:rPr>
+              <m:t xml:space="preserve"> </m:t>
+            </m:r>
+          </m:num>
+          <m:den>
+            <m:r>
+              <w:rPr>
+                <w:rFonts w:ascii="Cambria Math" w:hAnsi="Cambria Math" w:cstheme="minorHAnsi"/>
+                <w:sz w:val="20"/>
+                <w:szCs w:val="20"/>
+              </w:rPr>
+              <m:t>∂</m:t>
+            </m:r>
+            <m:sSubSup>
+              <m:sSubSupPr>
+                <m:ctrlPr>
+                  <w:rPr>
+                    <w:rFonts w:ascii="Cambria Math" w:hAnsi="Cambria Math" w:cstheme="minorHAnsi"/>
+                    <w:iCs/>
+                    <w:sz w:val="20"/>
+                    <w:szCs w:val="20"/>
+                  </w:rPr>
+                </m:ctrlPr>
+              </m:sSubSupPr>
+              <m:e>
+                <m:r>
+                  <w:rPr>
+                    <w:rFonts w:ascii="Cambria Math" w:hAnsi="Cambria Math" w:cstheme="minorHAnsi"/>
+                    <w:sz w:val="20"/>
+                    <w:szCs w:val="20"/>
+                  </w:rPr>
+                  <m:t>A</m:t>
+                </m:r>
+              </m:e>
+              <m:sub>
+                <m:r>
+                  <w:rPr>
+                    <w:rFonts w:ascii="Cambria Math" w:hAnsi="Cambria Math" w:cstheme="minorHAnsi"/>
+                    <w:sz w:val="20"/>
+                    <w:szCs w:val="20"/>
+                  </w:rPr>
+                  <m:t>i</m:t>
+                </m:r>
+              </m:sub>
+              <m:sup>
+                <m:r>
+                  <w:rPr>
+                    <w:rFonts w:ascii="Cambria Math" w:hAnsi="Cambria Math" w:cstheme="minorHAnsi"/>
+                    <w:sz w:val="20"/>
+                    <w:szCs w:val="20"/>
+                  </w:rPr>
+                  <m:t>j</m:t>
+                </m:r>
+              </m:sup>
+            </m:sSubSup>
+          </m:den>
+        </m:f>
+        <m:r>
+          <w:rPr>
+            <w:rFonts w:ascii="Cambria Math" w:hAnsi="Cambria Math" w:cstheme="minorHAnsi"/>
+            <w:sz w:val="20"/>
+            <w:szCs w:val="20"/>
+          </w:rPr>
+          <m:t>=</m:t>
+        </m:r>
+      </m:oMath>
+      <w:r>
+        <w:rPr>
+          <w:rFonts w:asciiTheme="minorHAnsi" w:hAnsiTheme="minorHAnsi" w:cstheme="minorHAnsi"/>
+          <w:sz w:val="20"/>
+          <w:szCs w:val="20"/>
+        </w:rPr>
+        <w:t xml:space="preserve"> </w:t>
+      </w:r>
+      <m:oMath>
+        <m:sSup>
+          <m:sSupPr>
+            <m:ctrlPr>
+              <w:rPr>
+                <w:rFonts w:ascii="Cambria Math" w:hAnsi="Cambria Math" w:cstheme="minorHAnsi"/>
+                <w:iCs/>
+                <w:sz w:val="20"/>
+                <w:szCs w:val="20"/>
+              </w:rPr>
+            </m:ctrlPr>
+          </m:sSupPr>
+          <m:e>
+            <m:r>
+              <m:rPr>
+                <m:sty m:val="p"/>
+              </m:rPr>
+              <w:rPr>
+                <w:rFonts w:ascii="Cambria Math" w:hAnsi="Cambria Math" w:cstheme="minorHAnsi"/>
+                <w:sz w:val="20"/>
+                <w:szCs w:val="20"/>
+              </w:rPr>
+              <m:t>adj</m:t>
+            </m:r>
+            <m:d>
+              <m:dPr>
+                <m:ctrlPr>
+                  <w:rPr>
+                    <w:rFonts w:ascii="Cambria Math" w:hAnsi="Cambria Math" w:cstheme="minorHAnsi"/>
+                    <w:i/>
+                    <w:sz w:val="20"/>
+                    <w:szCs w:val="20"/>
+                  </w:rPr>
+                </m:ctrlPr>
+              </m:dPr>
+              <m:e>
+                <m:r>
+                  <m:rPr>
+                    <m:sty m:val="b"/>
+                  </m:rPr>
+                  <w:rPr>
+                    <w:rFonts w:ascii="Cambria Math" w:hAnsi="Cambria Math" w:cstheme="minorHAnsi"/>
+                    <w:sz w:val="20"/>
+                    <w:szCs w:val="20"/>
+                  </w:rPr>
+                  <m:t>A</m:t>
+                </m:r>
+                <m:d>
+                  <m:dPr>
+                    <m:ctrlPr>
+                      <w:rPr>
+                        <w:rFonts w:ascii="Cambria Math" w:hAnsi="Cambria Math" w:cstheme="minorHAnsi"/>
+                        <w:i/>
+                        <w:sz w:val="20"/>
+                        <w:szCs w:val="20"/>
+                      </w:rPr>
+                    </m:ctrlPr>
+                  </m:dPr>
+                  <m:e>
+                    <m:r>
+                      <w:rPr>
+                        <w:rFonts w:ascii="Cambria Math" w:hAnsi="Cambria Math" w:cstheme="minorHAnsi"/>
+                        <w:sz w:val="20"/>
+                        <w:szCs w:val="20"/>
+                      </w:rPr>
+                      <m:t>a</m:t>
+                    </m:r>
+                  </m:e>
+                </m:d>
+              </m:e>
+            </m:d>
+          </m:e>
+          <m:sup>
+            <m:r>
+              <w:rPr>
+                <w:rFonts w:ascii="Cambria Math" w:hAnsi="Cambria Math" w:cstheme="minorHAnsi"/>
+                <w:sz w:val="20"/>
+                <w:szCs w:val="20"/>
+              </w:rPr>
+              <m:t>T</m:t>
+            </m:r>
+          </m:sup>
+        </m:sSup>
+        <m:r>
+          <w:rPr>
+            <w:rFonts w:ascii="Cambria Math" w:hAnsi="Cambria Math" w:cstheme="minorHAnsi"/>
+            <w:sz w:val="20"/>
+            <w:szCs w:val="20"/>
+          </w:rPr>
+          <m:t>=</m:t>
+        </m:r>
+        <m:sSubSup>
+          <m:sSubSupPr>
+            <m:ctrlPr>
+              <w:rPr>
+                <w:rFonts w:ascii="Cambria Math" w:hAnsi="Cambria Math" w:cstheme="minorHAnsi"/>
+                <w:iCs/>
+                <w:sz w:val="20"/>
+                <w:szCs w:val="20"/>
+              </w:rPr>
+            </m:ctrlPr>
+          </m:sSubSupPr>
+          <m:e>
+            <m:r>
+              <m:rPr>
+                <m:sty m:val="p"/>
+              </m:rPr>
+              <w:rPr>
+                <w:rFonts w:ascii="Cambria Math" w:hAnsi="Cambria Math" w:cstheme="minorHAnsi"/>
+                <w:sz w:val="20"/>
+                <w:szCs w:val="20"/>
+              </w:rPr>
+              <m:t>adj</m:t>
+            </m:r>
+            <m:d>
+              <m:dPr>
+                <m:ctrlPr>
+                  <w:rPr>
+                    <w:rFonts w:ascii="Cambria Math" w:hAnsi="Cambria Math" w:cstheme="minorHAnsi"/>
+                    <w:i/>
+                    <w:sz w:val="20"/>
+                    <w:szCs w:val="20"/>
+                  </w:rPr>
+                </m:ctrlPr>
+              </m:dPr>
+              <m:e>
+                <m:r>
+                  <m:rPr>
+                    <m:sty m:val="b"/>
+                  </m:rPr>
+                  <w:rPr>
+                    <w:rFonts w:ascii="Cambria Math" w:hAnsi="Cambria Math" w:cstheme="minorHAnsi"/>
+                    <w:sz w:val="20"/>
+                    <w:szCs w:val="20"/>
+                  </w:rPr>
+                  <m:t>A</m:t>
+                </m:r>
+                <m:d>
+                  <m:dPr>
+                    <m:ctrlPr>
+                      <w:rPr>
+                        <w:rFonts w:ascii="Cambria Math" w:hAnsi="Cambria Math" w:cstheme="minorHAnsi"/>
+                        <w:i/>
+                        <w:sz w:val="20"/>
+                        <w:szCs w:val="20"/>
+                      </w:rPr>
+                    </m:ctrlPr>
+                  </m:dPr>
+                  <m:e>
+                    <m:r>
+                      <w:rPr>
+                        <w:rFonts w:ascii="Cambria Math" w:hAnsi="Cambria Math" w:cstheme="minorHAnsi"/>
+                        <w:sz w:val="20"/>
+                        <w:szCs w:val="20"/>
+                      </w:rPr>
+                      <m:t>a</m:t>
+                    </m:r>
+                  </m:e>
+                </m:d>
+              </m:e>
+            </m:d>
+          </m:e>
+          <m:sub>
+            <m:r>
+              <w:rPr>
+                <w:rFonts w:ascii="Cambria Math" w:hAnsi="Cambria Math" w:cstheme="minorHAnsi"/>
+                <w:sz w:val="20"/>
+                <w:szCs w:val="20"/>
+              </w:rPr>
+              <m:t>j</m:t>
+            </m:r>
+          </m:sub>
+          <m:sup>
+            <m:r>
+              <w:rPr>
+                <w:rFonts w:ascii="Cambria Math" w:hAnsi="Cambria Math" w:cstheme="minorHAnsi"/>
+                <w:sz w:val="20"/>
+                <w:szCs w:val="20"/>
+              </w:rPr>
+              <m:t>i</m:t>
+            </m:r>
+          </m:sup>
+        </m:sSubSup>
+      </m:oMath>
+      <w:r>
+        <w:rPr>
+          <w:rFonts w:asciiTheme="minorHAnsi" w:hAnsiTheme="minorHAnsi" w:cstheme="minorHAnsi"/>
+          <w:iCs/>
+          <w:sz w:val="20"/>
+          <w:szCs w:val="20"/>
+        </w:rPr>
+        <w:t xml:space="preserve"> </w:t>
+      </w:r>
+    </w:p>
+    <w:p>
+      <w:pPr>
+        <w:rPr>
+          <w:rFonts w:asciiTheme="minorHAnsi" w:hAnsiTheme="minorHAnsi" w:cstheme="minorHAnsi"/>
+          <w:iCs/>
+          <w:sz w:val="20"/>
+          <w:szCs w:val="20"/>
+        </w:rPr>
+      </w:pPr>
+    </w:p>
+    <w:p>
+      <w:pPr>
+        <w:rPr>
+          <w:rFonts w:asciiTheme="minorHAnsi" w:hAnsiTheme="minorHAnsi" w:cstheme="minorHAnsi"/>
+          <w:sz w:val="20"/>
+          <w:szCs w:val="20"/>
+        </w:rPr>
+      </w:pPr>
+      <w:r>
+        <w:rPr>
+          <w:rFonts w:asciiTheme="minorHAnsi" w:hAnsiTheme="minorHAnsi" w:cstheme="minorHAnsi"/>
+          <w:sz w:val="20"/>
+          <w:szCs w:val="20"/>
+        </w:rPr>
+        <w:t>Derivation:</w:t>
+      </w:r>
+    </w:p>
+    <w:p>
+      <w:pPr>
+        <w:rPr>
+          <w:rFonts w:asciiTheme="minorHAnsi" w:hAnsiTheme="minorHAnsi" w:cstheme="minorHAnsi"/>
+          <w:sz w:val="20"/>
+          <w:szCs w:val="20"/>
+        </w:rPr>
+      </w:pPr>
+    </w:p>
+    <w:p>
+      <w:pPr>
+        <w:rPr>
+          <w:rFonts w:asciiTheme="minorHAnsi" w:hAnsiTheme="minorHAnsi" w:cstheme="minorHAnsi"/>
+          <w:sz w:val="20"/>
+          <w:szCs w:val="20"/>
+        </w:rPr>
+      </w:pPr>
+    </w:p>
+    <w:p>
+      <w:pPr>
+        <w:rPr>
+          <w:rFonts w:asciiTheme="minorHAnsi" w:hAnsiTheme="minorHAnsi" w:cstheme="minorHAnsi"/>
+          <w:color w:val="FF0000"/>
+          <w:sz w:val="20"/>
+          <w:szCs w:val="20"/>
+        </w:rPr>
+      </w:pPr>
+      <w:r>
+        <w:rPr>
+          <w:rFonts w:asciiTheme="minorHAnsi" w:hAnsiTheme="minorHAnsi" w:cstheme="minorHAnsi"/>
+          <w:color w:val="FF0000"/>
+          <w:sz w:val="20"/>
+          <w:szCs w:val="20"/>
+        </w:rPr>
+        <w:t>We use Jacobi’s formula in the form</w:t>
+      </w:r>
+    </w:p>
+    <w:p>
+      <w:pPr>
+        <w:rPr>
+          <w:rFonts w:asciiTheme="minorHAnsi" w:hAnsiTheme="minorHAnsi" w:cstheme="minorHAnsi"/>
+          <w:color w:val="FF0000"/>
+          <w:sz w:val="20"/>
+          <w:szCs w:val="20"/>
+        </w:rPr>
+      </w:pPr>
+      <m:oMath>
+        <m:f>
+          <m:fPr>
+            <m:ctrlPr>
+              <w:rPr>
+                <w:rFonts w:ascii="Cambria Math" w:hAnsi="Cambria Math" w:cstheme="minorHAnsi"/>
+                <w:i/>
+                <w:color w:val="FF0000"/>
+                <w:sz w:val="20"/>
+                <w:szCs w:val="20"/>
+              </w:rPr>
+            </m:ctrlPr>
+          </m:fPr>
+          <m:num>
+            <m:r>
+              <w:rPr>
+                <w:rFonts w:ascii="Cambria Math" w:hAnsi="Cambria Math" w:cstheme="minorHAnsi"/>
+                <w:color w:val="FF0000"/>
+                <w:sz w:val="20"/>
+                <w:szCs w:val="20"/>
+              </w:rPr>
+              <m:t>∂</m:t>
+            </m:r>
+            <m:d>
+              <m:dPr>
+                <m:begChr m:val="|"/>
+                <m:endChr m:val="|"/>
+                <m:ctrlPr>
+                  <w:rPr>
+                    <w:rFonts w:ascii="Cambria Math" w:hAnsi="Cambria Math" w:cstheme="minorHAnsi"/>
+                    <w:i/>
+                    <w:color w:val="FF0000"/>
+                    <w:sz w:val="20"/>
+                    <w:szCs w:val="20"/>
+                  </w:rPr>
+                </m:ctrlPr>
+              </m:dPr>
+              <m:e>
+                <m:r>
+                  <m:rPr>
+                    <m:sty m:val="b"/>
+                  </m:rPr>
+                  <w:rPr>
+                    <w:rFonts w:ascii="Cambria Math" w:hAnsi="Cambria Math" w:cstheme="minorHAnsi"/>
+                    <w:color w:val="FF0000"/>
+                    <w:sz w:val="20"/>
+                    <w:szCs w:val="20"/>
+                  </w:rPr>
+                  <m:t>A</m:t>
+                </m:r>
+              </m:e>
+            </m:d>
+            <m:r>
+              <w:rPr>
+                <w:rFonts w:ascii="Cambria Math" w:hAnsi="Cambria Math" w:cstheme="minorHAnsi"/>
+                <w:color w:val="FF0000"/>
+                <w:sz w:val="20"/>
+                <w:szCs w:val="20"/>
+              </w:rPr>
+              <m:t xml:space="preserve"> </m:t>
+            </m:r>
+          </m:num>
+          <m:den>
+            <m:r>
+              <w:rPr>
+                <w:rFonts w:ascii="Cambria Math" w:hAnsi="Cambria Math" w:cstheme="minorHAnsi"/>
+                <w:color w:val="FF0000"/>
+                <w:sz w:val="20"/>
+                <w:szCs w:val="20"/>
+              </w:rPr>
+              <m:t>∂</m:t>
+            </m:r>
+            <m:sSubSup>
+              <m:sSubSupPr>
+                <m:ctrlPr>
+                  <w:rPr>
+                    <w:rFonts w:ascii="Cambria Math" w:hAnsi="Cambria Math" w:cstheme="minorHAnsi"/>
+                    <w:iCs/>
+                    <w:color w:val="FF0000"/>
+                    <w:sz w:val="20"/>
+                    <w:szCs w:val="20"/>
+                  </w:rPr>
+                </m:ctrlPr>
+              </m:sSubSupPr>
+              <m:e>
+                <m:r>
+                  <w:rPr>
+                    <w:rFonts w:ascii="Cambria Math" w:hAnsi="Cambria Math" w:cstheme="minorHAnsi"/>
+                    <w:color w:val="FF0000"/>
+                    <w:sz w:val="20"/>
+                    <w:szCs w:val="20"/>
+                  </w:rPr>
+                  <m:t>A</m:t>
+                </m:r>
+              </m:e>
+              <m:sub>
+                <m:r>
+                  <w:rPr>
+                    <w:rFonts w:ascii="Cambria Math" w:hAnsi="Cambria Math" w:cstheme="minorHAnsi"/>
+                    <w:color w:val="FF0000"/>
+                    <w:sz w:val="20"/>
+                    <w:szCs w:val="20"/>
+                  </w:rPr>
+                  <m:t>i</m:t>
+                </m:r>
+              </m:sub>
+              <m:sup>
+                <m:r>
+                  <w:rPr>
+                    <w:rFonts w:ascii="Cambria Math" w:hAnsi="Cambria Math" w:cstheme="minorHAnsi"/>
+                    <w:color w:val="FF0000"/>
+                    <w:sz w:val="20"/>
+                    <w:szCs w:val="20"/>
+                  </w:rPr>
+                  <m:t>j</m:t>
+                </m:r>
+              </m:sup>
+            </m:sSubSup>
+          </m:den>
+        </m:f>
+        <m:r>
+          <w:rPr>
+            <w:rFonts w:ascii="Cambria Math" w:hAnsi="Cambria Math" w:cstheme="minorHAnsi"/>
+            <w:color w:val="FF0000"/>
+            <w:sz w:val="20"/>
+            <w:szCs w:val="20"/>
+          </w:rPr>
+          <m:t>=</m:t>
+        </m:r>
+        <m:d>
+          <m:dPr>
+            <m:begChr m:val="|"/>
+            <m:endChr m:val="|"/>
+            <m:ctrlPr>
+              <w:rPr>
+                <w:rFonts w:ascii="Cambria Math" w:hAnsi="Cambria Math" w:cstheme="minorHAnsi"/>
+                <w:i/>
+                <w:color w:val="FF0000"/>
+                <w:sz w:val="20"/>
+                <w:szCs w:val="20"/>
+              </w:rPr>
+            </m:ctrlPr>
+          </m:dPr>
+          <m:e>
+            <m:r>
+              <m:rPr>
+                <m:sty m:val="b"/>
+              </m:rPr>
+              <w:rPr>
+                <w:rFonts w:ascii="Cambria Math" w:hAnsi="Cambria Math" w:cstheme="minorHAnsi"/>
+                <w:color w:val="FF0000"/>
+                <w:sz w:val="20"/>
+                <w:szCs w:val="20"/>
+              </w:rPr>
+              <m:t>A</m:t>
+            </m:r>
+          </m:e>
+        </m:d>
+        <m:r>
+          <w:rPr>
+            <w:rFonts w:ascii="Cambria Math" w:hAnsi="Cambria Math" w:cstheme="minorHAnsi"/>
+            <w:color w:val="FF0000"/>
+            <w:sz w:val="20"/>
+            <w:szCs w:val="20"/>
+          </w:rPr>
+          <m:t>∙</m:t>
+        </m:r>
+        <m:r>
+          <m:rPr>
+            <m:sty m:val="p"/>
+          </m:rPr>
+          <w:rPr>
+            <w:rFonts w:ascii="Cambria Math" w:hAnsi="Cambria Math" w:cstheme="minorHAnsi"/>
+            <w:color w:val="FF0000"/>
+            <w:sz w:val="20"/>
+            <w:szCs w:val="20"/>
+          </w:rPr>
+          <m:t>tr</m:t>
+        </m:r>
+        <m:d>
+          <m:dPr>
+            <m:ctrlPr>
+              <w:rPr>
+                <w:rFonts w:ascii="Cambria Math" w:hAnsi="Cambria Math" w:cstheme="minorHAnsi"/>
+                <w:i/>
+                <w:color w:val="FF0000"/>
+                <w:sz w:val="20"/>
+                <w:szCs w:val="20"/>
+              </w:rPr>
+            </m:ctrlPr>
+          </m:dPr>
+          <m:e>
+            <m:sSup>
+              <m:sSupPr>
+                <m:ctrlPr>
+                  <w:rPr>
+                    <w:rFonts w:ascii="Cambria Math" w:hAnsi="Cambria Math" w:cstheme="minorHAnsi"/>
+                    <w:i/>
+                    <w:color w:val="FF0000"/>
+                    <w:sz w:val="20"/>
+                    <w:szCs w:val="20"/>
+                  </w:rPr>
+                </m:ctrlPr>
+              </m:sSupPr>
+              <m:e>
+                <m:r>
+                  <m:rPr>
+                    <m:sty m:val="b"/>
+                  </m:rPr>
+                  <w:rPr>
+                    <w:rFonts w:ascii="Cambria Math" w:hAnsi="Cambria Math" w:cstheme="minorHAnsi"/>
+                    <w:color w:val="FF0000"/>
+                    <w:sz w:val="20"/>
+                    <w:szCs w:val="20"/>
+                  </w:rPr>
+                  <m:t>A</m:t>
+                </m:r>
+              </m:e>
+              <m:sup>
+                <m:r>
+                  <w:rPr>
+                    <w:rFonts w:ascii="Cambria Math" w:hAnsi="Cambria Math" w:cstheme="minorHAnsi"/>
+                    <w:color w:val="FF0000"/>
+                    <w:sz w:val="20"/>
+                    <w:szCs w:val="20"/>
+                  </w:rPr>
+                  <m:t>-1</m:t>
+                </m:r>
+              </m:sup>
+            </m:sSup>
+            <m:r>
+              <w:rPr>
+                <w:rFonts w:ascii="Cambria Math" w:hAnsi="Cambria Math" w:cstheme="minorHAnsi"/>
+                <w:color w:val="FF0000"/>
+                <w:sz w:val="20"/>
+                <w:szCs w:val="20"/>
+              </w:rPr>
+              <m:t>∙</m:t>
+            </m:r>
+            <m:f>
+              <m:fPr>
+                <m:ctrlPr>
+                  <w:rPr>
+                    <w:rFonts w:ascii="Cambria Math" w:hAnsi="Cambria Math" w:cstheme="minorHAnsi"/>
+                    <w:i/>
+                    <w:color w:val="FF0000"/>
+                    <w:sz w:val="20"/>
+                    <w:szCs w:val="20"/>
+                  </w:rPr>
+                </m:ctrlPr>
+              </m:fPr>
+              <m:num>
+                <m:r>
+                  <w:rPr>
+                    <w:rFonts w:ascii="Cambria Math" w:hAnsi="Cambria Math" w:cstheme="minorHAnsi"/>
+                    <w:color w:val="FF0000"/>
+                    <w:sz w:val="20"/>
+                    <w:szCs w:val="20"/>
+                  </w:rPr>
+                  <m:t>∂</m:t>
+                </m:r>
+                <m:r>
+                  <m:rPr>
+                    <m:sty m:val="b"/>
+                  </m:rPr>
+                  <w:rPr>
+                    <w:rFonts w:ascii="Cambria Math" w:hAnsi="Cambria Math" w:cstheme="minorHAnsi"/>
+                    <w:color w:val="FF0000"/>
+                    <w:sz w:val="20"/>
+                    <w:szCs w:val="20"/>
+                  </w:rPr>
+                  <m:t>A</m:t>
+                </m:r>
+                <m:r>
+                  <w:rPr>
+                    <w:rFonts w:ascii="Cambria Math" w:hAnsi="Cambria Math" w:cstheme="minorHAnsi"/>
+                    <w:color w:val="FF0000"/>
+                    <w:sz w:val="20"/>
+                    <w:szCs w:val="20"/>
+                  </w:rPr>
+                  <m:t xml:space="preserve"> </m:t>
+                </m:r>
+              </m:num>
+              <m:den>
+                <m:r>
+                  <w:rPr>
+                    <w:rFonts w:ascii="Cambria Math" w:hAnsi="Cambria Math" w:cstheme="minorHAnsi"/>
+                    <w:color w:val="FF0000"/>
+                    <w:sz w:val="20"/>
+                    <w:szCs w:val="20"/>
+                  </w:rPr>
+                  <m:t>∂</m:t>
+                </m:r>
+                <m:sSubSup>
+                  <m:sSubSupPr>
+                    <m:ctrlPr>
+                      <w:rPr>
+                        <w:rFonts w:ascii="Cambria Math" w:hAnsi="Cambria Math" w:cstheme="minorHAnsi"/>
+                        <w:iCs/>
+                        <w:color w:val="FF0000"/>
+                        <w:sz w:val="20"/>
+                        <w:szCs w:val="20"/>
+                      </w:rPr>
+                    </m:ctrlPr>
+                  </m:sSubSupPr>
+                  <m:e>
+                    <m:r>
+                      <w:rPr>
+                        <w:rFonts w:ascii="Cambria Math" w:hAnsi="Cambria Math" w:cstheme="minorHAnsi"/>
+                        <w:color w:val="FF0000"/>
+                        <w:sz w:val="20"/>
+                        <w:szCs w:val="20"/>
+                      </w:rPr>
+                      <m:t>A</m:t>
+                    </m:r>
+                  </m:e>
+                  <m:sub>
+                    <m:r>
+                      <w:rPr>
+                        <w:rFonts w:ascii="Cambria Math" w:hAnsi="Cambria Math" w:cstheme="minorHAnsi"/>
+                        <w:color w:val="FF0000"/>
+                        <w:sz w:val="20"/>
+                        <w:szCs w:val="20"/>
+                      </w:rPr>
+                      <m:t>i</m:t>
+                    </m:r>
+                  </m:sub>
+                  <m:sup>
+                    <m:r>
+                      <w:rPr>
+                        <w:rFonts w:ascii="Cambria Math" w:hAnsi="Cambria Math" w:cstheme="minorHAnsi"/>
+                        <w:color w:val="FF0000"/>
+                        <w:sz w:val="20"/>
+                        <w:szCs w:val="20"/>
+                      </w:rPr>
+                      <m:t>j</m:t>
+                    </m:r>
+                  </m:sup>
+                </m:sSubSup>
+              </m:den>
+            </m:f>
+          </m:e>
+        </m:d>
+      </m:oMath>
+      <w:r>
+        <w:rPr>
+          <w:rFonts w:asciiTheme="minorHAnsi" w:hAnsiTheme="minorHAnsi" w:cstheme="minorHAnsi"/>
+          <w:color w:val="FF0000"/>
+          <w:sz w:val="20"/>
+          <w:szCs w:val="20"/>
+        </w:rPr>
+        <w:t xml:space="preserve">   (11)</w:t>
+      </w:r>
+    </w:p>
+    <w:p>
+      <w:pPr>
+        <w:rPr>
+          <w:rFonts w:asciiTheme="minorHAnsi" w:hAnsiTheme="minorHAnsi" w:cstheme="minorHAnsi"/>
+          <w:color w:val="FF0000"/>
+          <w:sz w:val="20"/>
+          <w:szCs w:val="20"/>
+        </w:rPr>
+      </w:pPr>
+    </w:p>
+    <w:p>
+      <w:pPr>
+        <w:rPr>
+          <w:rFonts w:asciiTheme="minorHAnsi" w:hAnsiTheme="minorHAnsi" w:cstheme="minorHAnsi"/>
+          <w:color w:val="FF0000"/>
+          <w:sz w:val="20"/>
+          <w:szCs w:val="20"/>
+        </w:rPr>
+      </w:pPr>
+      <w:r>
+        <w:rPr>
+          <w:rFonts w:asciiTheme="minorHAnsi" w:hAnsiTheme="minorHAnsi" w:cstheme="minorHAnsi"/>
+          <w:color w:val="FF0000"/>
+          <w:sz w:val="20"/>
+          <w:szCs w:val="20"/>
+        </w:rPr>
+        <w:t>We have:</w:t>
+      </w:r>
+    </w:p>
+    <w:p>
+      <w:pPr>
+        <w:rPr>
+          <w:rFonts w:asciiTheme="minorHAnsi" w:hAnsiTheme="minorHAnsi" w:cstheme="minorHAnsi"/>
+          <w:color w:val="FF0000"/>
+          <w:sz w:val="20"/>
+          <w:szCs w:val="20"/>
+        </w:rPr>
+      </w:pPr>
+      <m:oMath>
+        <m:f>
+          <m:fPr>
+            <m:ctrlPr>
+              <w:rPr>
+                <w:rFonts w:ascii="Cambria Math" w:hAnsi="Cambria Math" w:cstheme="minorHAnsi"/>
+                <w:i/>
+                <w:color w:val="FF0000"/>
+                <w:sz w:val="20"/>
+                <w:szCs w:val="20"/>
+              </w:rPr>
+            </m:ctrlPr>
+          </m:fPr>
+          <m:num>
+            <m:r>
+              <w:rPr>
+                <w:rFonts w:ascii="Cambria Math" w:hAnsi="Cambria Math" w:cstheme="minorHAnsi"/>
+                <w:color w:val="FF0000"/>
+                <w:sz w:val="20"/>
+                <w:szCs w:val="20"/>
+              </w:rPr>
+              <m:t>∂</m:t>
+            </m:r>
+            <m:r>
+              <m:rPr>
+                <m:sty m:val="b"/>
+              </m:rPr>
+              <w:rPr>
+                <w:rFonts w:ascii="Cambria Math" w:hAnsi="Cambria Math" w:cstheme="minorHAnsi"/>
+                <w:color w:val="FF0000"/>
+                <w:sz w:val="20"/>
+                <w:szCs w:val="20"/>
+              </w:rPr>
+              <m:t>A</m:t>
+            </m:r>
+            <m:r>
+              <w:rPr>
+                <w:rFonts w:ascii="Cambria Math" w:hAnsi="Cambria Math" w:cstheme="minorHAnsi"/>
+                <w:color w:val="FF0000"/>
+                <w:sz w:val="20"/>
+                <w:szCs w:val="20"/>
+              </w:rPr>
+              <m:t xml:space="preserve"> </m:t>
+            </m:r>
+          </m:num>
+          <m:den>
+            <m:r>
+              <w:rPr>
+                <w:rFonts w:ascii="Cambria Math" w:hAnsi="Cambria Math" w:cstheme="minorHAnsi"/>
+                <w:color w:val="FF0000"/>
+                <w:sz w:val="20"/>
+                <w:szCs w:val="20"/>
+              </w:rPr>
+              <m:t>∂</m:t>
+            </m:r>
+            <m:sSubSup>
+              <m:sSubSupPr>
+                <m:ctrlPr>
+                  <w:rPr>
+                    <w:rFonts w:ascii="Cambria Math" w:hAnsi="Cambria Math" w:cstheme="minorHAnsi"/>
+                    <w:iCs/>
+                    <w:color w:val="FF0000"/>
+                    <w:sz w:val="20"/>
+                    <w:szCs w:val="20"/>
+                  </w:rPr>
+                </m:ctrlPr>
+              </m:sSubSupPr>
+              <m:e>
+                <m:r>
+                  <w:rPr>
+                    <w:rFonts w:ascii="Cambria Math" w:hAnsi="Cambria Math" w:cstheme="minorHAnsi"/>
+                    <w:color w:val="FF0000"/>
+                    <w:sz w:val="20"/>
+                    <w:szCs w:val="20"/>
+                  </w:rPr>
+                  <m:t>A</m:t>
+                </m:r>
+              </m:e>
+              <m:sub>
+                <m:r>
+                  <w:rPr>
+                    <w:rFonts w:ascii="Cambria Math" w:hAnsi="Cambria Math" w:cstheme="minorHAnsi"/>
+                    <w:color w:val="FF0000"/>
+                    <w:sz w:val="20"/>
+                    <w:szCs w:val="20"/>
+                  </w:rPr>
+                  <m:t>i</m:t>
+                </m:r>
+              </m:sub>
+              <m:sup>
+                <m:r>
+                  <w:rPr>
+                    <w:rFonts w:ascii="Cambria Math" w:hAnsi="Cambria Math" w:cstheme="minorHAnsi"/>
+                    <w:color w:val="FF0000"/>
+                    <w:sz w:val="20"/>
+                    <w:szCs w:val="20"/>
+                  </w:rPr>
+                  <m:t>j</m:t>
+                </m:r>
+              </m:sup>
+            </m:sSubSup>
+          </m:den>
+        </m:f>
+        <m:r>
+          <w:rPr>
+            <w:rFonts w:ascii="Cambria Math" w:hAnsi="Cambria Math" w:cstheme="minorHAnsi"/>
+            <w:color w:val="FF0000"/>
+            <w:sz w:val="20"/>
+            <w:szCs w:val="20"/>
+          </w:rPr>
+          <m:t>=</m:t>
+        </m:r>
+        <m:f>
+          <m:fPr>
+            <m:ctrlPr>
+              <w:rPr>
+                <w:rFonts w:ascii="Cambria Math" w:hAnsi="Cambria Math" w:cstheme="minorHAnsi"/>
+                <w:i/>
+                <w:color w:val="FF0000"/>
+                <w:sz w:val="20"/>
+                <w:szCs w:val="20"/>
+              </w:rPr>
+            </m:ctrlPr>
+          </m:fPr>
+          <m:num>
+            <m:r>
+              <w:rPr>
+                <w:rFonts w:ascii="Cambria Math" w:hAnsi="Cambria Math" w:cstheme="minorHAnsi"/>
+                <w:color w:val="FF0000"/>
+                <w:sz w:val="20"/>
+                <w:szCs w:val="20"/>
+              </w:rPr>
+              <m:t>∂</m:t>
+            </m:r>
+            <m:sSubSup>
+              <m:sSubSupPr>
+                <m:ctrlPr>
+                  <w:rPr>
+                    <w:rFonts w:ascii="Cambria Math" w:hAnsi="Cambria Math" w:cstheme="minorHAnsi"/>
+                    <w:iCs/>
+                    <w:color w:val="FF0000"/>
+                    <w:sz w:val="20"/>
+                    <w:szCs w:val="20"/>
+                  </w:rPr>
+                </m:ctrlPr>
+              </m:sSubSupPr>
+              <m:e>
+                <m:r>
+                  <w:rPr>
+                    <w:rFonts w:ascii="Cambria Math" w:hAnsi="Cambria Math" w:cstheme="minorHAnsi"/>
+                    <w:color w:val="FF0000"/>
+                    <w:sz w:val="20"/>
+                    <w:szCs w:val="20"/>
+                  </w:rPr>
+                  <m:t>A</m:t>
+                </m:r>
+              </m:e>
+              <m:sub>
+                <m:r>
+                  <w:rPr>
+                    <w:rFonts w:ascii="Cambria Math" w:hAnsi="Cambria Math" w:cstheme="minorHAnsi"/>
+                    <w:color w:val="FF0000"/>
+                    <w:sz w:val="20"/>
+                    <w:szCs w:val="20"/>
+                  </w:rPr>
+                  <m:t>k</m:t>
+                </m:r>
+              </m:sub>
+              <m:sup>
+                <m:r>
+                  <w:rPr>
+                    <w:rFonts w:ascii="Cambria Math" w:hAnsi="Cambria Math" w:cstheme="minorHAnsi"/>
+                    <w:color w:val="FF0000"/>
+                    <w:sz w:val="20"/>
+                    <w:szCs w:val="20"/>
+                  </w:rPr>
+                  <m:t>l</m:t>
+                </m:r>
+              </m:sup>
+            </m:sSubSup>
+            <m:r>
+              <w:rPr>
+                <w:rFonts w:ascii="Cambria Math" w:hAnsi="Cambria Math" w:cstheme="minorHAnsi"/>
+                <w:color w:val="FF0000"/>
+                <w:sz w:val="20"/>
+                <w:szCs w:val="20"/>
+              </w:rPr>
+              <m:t xml:space="preserve"> </m:t>
+            </m:r>
+          </m:num>
+          <m:den>
+            <m:r>
+              <w:rPr>
+                <w:rFonts w:ascii="Cambria Math" w:hAnsi="Cambria Math" w:cstheme="minorHAnsi"/>
+                <w:color w:val="FF0000"/>
+                <w:sz w:val="20"/>
+                <w:szCs w:val="20"/>
+              </w:rPr>
+              <m:t>∂</m:t>
+            </m:r>
+            <m:sSubSup>
+              <m:sSubSupPr>
+                <m:ctrlPr>
+                  <w:rPr>
+                    <w:rFonts w:ascii="Cambria Math" w:hAnsi="Cambria Math" w:cstheme="minorHAnsi"/>
+                    <w:iCs/>
+                    <w:color w:val="FF0000"/>
+                    <w:sz w:val="20"/>
+                    <w:szCs w:val="20"/>
+                  </w:rPr>
+                </m:ctrlPr>
+              </m:sSubSupPr>
+              <m:e>
+                <m:r>
+                  <w:rPr>
+                    <w:rFonts w:ascii="Cambria Math" w:hAnsi="Cambria Math" w:cstheme="minorHAnsi"/>
+                    <w:color w:val="FF0000"/>
+                    <w:sz w:val="20"/>
+                    <w:szCs w:val="20"/>
+                  </w:rPr>
+                  <m:t>A</m:t>
+                </m:r>
+              </m:e>
+              <m:sub>
+                <m:r>
+                  <w:rPr>
+                    <w:rFonts w:ascii="Cambria Math" w:hAnsi="Cambria Math" w:cstheme="minorHAnsi"/>
+                    <w:color w:val="FF0000"/>
+                    <w:sz w:val="20"/>
+                    <w:szCs w:val="20"/>
+                  </w:rPr>
+                  <m:t>i</m:t>
+                </m:r>
+              </m:sub>
+              <m:sup>
+                <m:r>
+                  <w:rPr>
+                    <w:rFonts w:ascii="Cambria Math" w:hAnsi="Cambria Math" w:cstheme="minorHAnsi"/>
+                    <w:color w:val="FF0000"/>
+                    <w:sz w:val="20"/>
+                    <w:szCs w:val="20"/>
+                  </w:rPr>
+                  <m:t>j</m:t>
+                </m:r>
+              </m:sup>
+            </m:sSubSup>
+          </m:den>
+        </m:f>
+        <m:r>
+          <w:rPr>
+            <w:rFonts w:ascii="Cambria Math" w:hAnsi="Cambria Math" w:cstheme="minorHAnsi"/>
+            <w:color w:val="FF0000"/>
+            <w:sz w:val="20"/>
+            <w:szCs w:val="20"/>
+          </w:rPr>
+          <m:t>=</m:t>
+        </m:r>
+        <m:sSub>
+          <m:sSubPr>
+            <m:ctrlPr>
+              <w:rPr>
+                <w:rFonts w:ascii="Cambria Math" w:hAnsi="Cambria Math" w:cstheme="minorHAnsi"/>
+                <w:i/>
+                <w:color w:val="FF0000"/>
+                <w:sz w:val="20"/>
+                <w:szCs w:val="20"/>
+              </w:rPr>
+            </m:ctrlPr>
+          </m:sSubPr>
+          <m:e>
+            <m:r>
+              <w:rPr>
+                <w:rFonts w:ascii="Cambria Math" w:hAnsi="Cambria Math" w:cstheme="minorHAnsi"/>
+                <w:color w:val="FF0000"/>
+                <w:sz w:val="20"/>
+                <w:szCs w:val="20"/>
+              </w:rPr>
+              <m:t>δ</m:t>
+            </m:r>
+          </m:e>
+          <m:sub>
+            <m:r>
+              <w:rPr>
+                <w:rFonts w:ascii="Cambria Math" w:hAnsi="Cambria Math" w:cstheme="minorHAnsi"/>
+                <w:color w:val="FF0000"/>
+                <w:sz w:val="20"/>
+                <w:szCs w:val="20"/>
+              </w:rPr>
+              <m:t>ki</m:t>
+            </m:r>
+          </m:sub>
+        </m:sSub>
+        <m:sSub>
+          <m:sSubPr>
+            <m:ctrlPr>
+              <w:rPr>
+                <w:rFonts w:ascii="Cambria Math" w:hAnsi="Cambria Math" w:cstheme="minorHAnsi"/>
+                <w:i/>
+                <w:color w:val="FF0000"/>
+                <w:sz w:val="20"/>
+                <w:szCs w:val="20"/>
+              </w:rPr>
+            </m:ctrlPr>
+          </m:sSubPr>
+          <m:e>
+            <m:r>
+              <w:rPr>
+                <w:rFonts w:ascii="Cambria Math" w:hAnsi="Cambria Math" w:cstheme="minorHAnsi"/>
+                <w:color w:val="FF0000"/>
+                <w:sz w:val="20"/>
+                <w:szCs w:val="20"/>
+              </w:rPr>
+              <m:t>δ</m:t>
+            </m:r>
+          </m:e>
+          <m:sub>
+            <m:r>
+              <w:rPr>
+                <w:rFonts w:ascii="Cambria Math" w:hAnsi="Cambria Math" w:cstheme="minorHAnsi"/>
+                <w:color w:val="FF0000"/>
+                <w:sz w:val="20"/>
+                <w:szCs w:val="20"/>
+              </w:rPr>
+              <m:t>li</m:t>
+            </m:r>
+          </m:sub>
+        </m:sSub>
+      </m:oMath>
+      <w:r>
+        <w:rPr>
+          <w:rFonts w:asciiTheme="minorHAnsi" w:hAnsiTheme="minorHAnsi" w:cstheme="minorHAnsi"/>
+          <w:color w:val="FF0000"/>
+          <w:sz w:val="20"/>
+          <w:szCs w:val="20"/>
+        </w:rPr>
+        <w:t xml:space="preserve">   (12)</w:t>
+      </w:r>
+    </w:p>
+    <w:p>
+      <w:pPr>
+        <w:rPr>
+          <w:rFonts w:asciiTheme="minorHAnsi" w:hAnsiTheme="minorHAnsi" w:cstheme="minorHAnsi"/>
+          <w:color w:val="FF0000"/>
+          <w:sz w:val="20"/>
+          <w:szCs w:val="20"/>
+        </w:rPr>
+      </w:pPr>
+    </w:p>
+    <w:p>
+      <w:pPr>
+        <w:rPr>
+          <w:rFonts w:asciiTheme="minorHAnsi" w:hAnsiTheme="minorHAnsi" w:cstheme="minorHAnsi"/>
+          <w:color w:val="FF0000"/>
+          <w:sz w:val="20"/>
+          <w:szCs w:val="20"/>
+        </w:rPr>
+      </w:pPr>
+      <w:r>
+        <w:rPr>
+          <w:rFonts w:asciiTheme="minorHAnsi" w:hAnsiTheme="minorHAnsi" w:cstheme="minorHAnsi"/>
+          <w:color w:val="FF0000"/>
+          <w:sz w:val="20"/>
+          <w:szCs w:val="20"/>
+        </w:rPr>
+        <w:t xml:space="preserve"> Substituting (12) in the RHS of (11) leads to </w:t>
+      </w:r>
+    </w:p>
+    <w:p>
+      <w:pPr>
+        <w:rPr>
+          <w:rFonts w:asciiTheme="minorHAnsi" w:hAnsiTheme="minorHAnsi" w:cstheme="minorHAnsi"/>
+          <w:color w:val="FF0000"/>
+          <w:sz w:val="20"/>
+          <w:szCs w:val="20"/>
+        </w:rPr>
+      </w:pPr>
       <m:oMathPara>
         <m:oMath>
-          <m:f>
-            <m:fPr>
+          <m:d>
+            <m:dPr>
+              <m:begChr m:val="|"/>
+              <m:endChr m:val="|"/>
               <m:ctrlPr>
                 <w:rPr>
                   <w:rFonts w:ascii="Cambria Math" w:hAnsi="Cambria Math" w:cstheme="minorHAnsi"/>
                   <w:i/>
+                  <w:color w:val="FF0000"/>
                   <w:sz w:val="20"/>
                   <w:szCs w:val="20"/>
                 </w:rPr>
               </m:ctrlPr>
-            </m:fPr>
-            <m:num>
+            </m:dPr>
+            <m:e>
               <m:r>
+                <m:rPr>
+                  <m:sty m:val="b"/>
+                </m:rPr>
                 <w:rPr>
                   <w:rFonts w:ascii="Cambria Math" w:hAnsi="Cambria Math" w:cstheme="minorHAnsi"/>
+                  <w:color w:val="FF0000"/>
                   <w:sz w:val="20"/>
                   <w:szCs w:val="20"/>
                 </w:rPr>
-                <m:t>∂</m:t>
+                <m:t>A</m:t>
               </m:r>
-              <m:d>
-                <m:dPr>
-                  <m:begChr m:val="|"/>
-                  <m:endChr m:val="|"/>
-                  <m:ctrlPr>
-                    <w:rPr>
-                      <w:rFonts w:ascii="Cambria Math" w:hAnsi="Cambria Math" w:cstheme="minorHAnsi"/>
-                      <w:i/>
-                      <w:sz w:val="20"/>
-                      <w:szCs w:val="20"/>
-                    </w:rPr>
-                  </m:ctrlPr>
-                </m:dPr>
-                <m:e>
-                  <m:r>
-                    <m:rPr>
-                      <m:sty m:val="b"/>
-                    </m:rPr>
-                    <w:rPr>
-                      <w:rFonts w:ascii="Cambria Math" w:hAnsi="Cambria Math" w:cstheme="minorHAnsi"/>
-                      <w:sz w:val="20"/>
-                      <w:szCs w:val="20"/>
-                    </w:rPr>
-                    <m:t>A</m:t>
-                  </m:r>
-                </m:e>
-              </m:d>
-              <m:r>
-                <w:rPr>
-                  <w:rFonts w:ascii="Cambria Math" w:hAnsi="Cambria Math" w:cstheme="minorHAnsi"/>
-                  <w:sz w:val="20"/>
-                  <w:szCs w:val="20"/>
-                </w:rPr>
-                <m:t xml:space="preserve"> </m:t>
-              </m:r>
-            </m:num>
-            <m:den>
-              <m:r>
-                <w:rPr>
-                  <w:rFonts w:ascii="Cambria Math" w:hAnsi="Cambria Math" w:cstheme="minorHAnsi"/>
-                  <w:sz w:val="20"/>
-                  <w:szCs w:val="20"/>
-                </w:rPr>
-                <m:t>∂</m:t>
-              </m:r>
-              <m:r>
-                <m:rPr>
-                  <m:sty m:val="p"/>
-                </m:rPr>
-                <w:rPr>
-                  <w:rFonts w:ascii="Cambria Math" w:hAnsi="Cambria Math" w:cstheme="minorHAnsi"/>
-                  <w:sz w:val="20"/>
-                  <w:szCs w:val="20"/>
-                </w:rPr>
-                <m:t>a</m:t>
-              </m:r>
-            </m:den>
-          </m:f>
+            </m:e>
+          </m:d>
           <m:r>
             <w:rPr>
               <w:rFonts w:ascii="Cambria Math" w:hAnsi="Cambria Math" w:cstheme="minorHAnsi"/>
+              <w:color w:val="FF0000"/>
               <w:sz w:val="20"/>
               <w:szCs w:val="20"/>
             </w:rPr>
-            <m:t>=</m:t>
+            <m:t>∙</m:t>
           </m:r>
           <m:r>
             <m:rPr>
@@ -17580,6 +18675,7 @@
             </m:rPr>
             <w:rPr>
               <w:rFonts w:ascii="Cambria Math" w:hAnsi="Cambria Math" w:cstheme="minorHAnsi"/>
+              <w:color w:val="FF0000"/>
               <w:sz w:val="20"/>
               <w:szCs w:val="20"/>
             </w:rPr>
@@ -17591,34 +18687,25 @@
                 <w:rPr>
                   <w:rFonts w:ascii="Cambria Math" w:hAnsi="Cambria Math" w:cstheme="minorHAnsi"/>
                   <w:i/>
+                  <w:color w:val="FF0000"/>
                   <w:sz w:val="20"/>
                   <w:szCs w:val="20"/>
                 </w:rPr>
               </m:ctrlPr>
             </m:dPr>
             <m:e>
-              <m:r>
-                <m:rPr>
-                  <m:sty m:val="p"/>
-                </m:rPr>
-                <w:rPr>
-                  <w:rFonts w:ascii="Cambria Math" w:hAnsi="Cambria Math" w:cstheme="minorHAnsi"/>
-                  <w:sz w:val="20"/>
-                  <w:szCs w:val="20"/>
-                </w:rPr>
-                <m:t>adj</m:t>
-              </m:r>
-              <m:d>
-                <m:dPr>
+              <m:sSup>
+                <m:sSupPr>
                   <m:ctrlPr>
                     <w:rPr>
                       <w:rFonts w:ascii="Cambria Math" w:hAnsi="Cambria Math" w:cstheme="minorHAnsi"/>
                       <w:i/>
+                      <w:color w:val="FF0000"/>
                       <w:sz w:val="20"/>
                       <w:szCs w:val="20"/>
                     </w:rPr>
                   </m:ctrlPr>
-                </m:dPr>
+                </m:sSupPr>
                 <m:e>
                   <m:r>
                     <m:rPr>
@@ -17626,38 +18713,29 @@
                     </m:rPr>
                     <w:rPr>
                       <w:rFonts w:ascii="Cambria Math" w:hAnsi="Cambria Math" w:cstheme="minorHAnsi"/>
+                      <w:color w:val="FF0000"/>
                       <w:sz w:val="20"/>
                       <w:szCs w:val="20"/>
                     </w:rPr>
                     <m:t>A</m:t>
                   </m:r>
-                  <m:d>
-                    <m:dPr>
-                      <m:ctrlPr>
-                        <w:rPr>
-                          <w:rFonts w:ascii="Cambria Math" w:hAnsi="Cambria Math" w:cstheme="minorHAnsi"/>
-                          <w:i/>
-                          <w:sz w:val="20"/>
-                          <w:szCs w:val="20"/>
-                        </w:rPr>
-                      </m:ctrlPr>
-                    </m:dPr>
-                    <m:e>
-                      <m:r>
-                        <w:rPr>
-                          <w:rFonts w:ascii="Cambria Math" w:hAnsi="Cambria Math" w:cstheme="minorHAnsi"/>
-                          <w:sz w:val="20"/>
-                          <w:szCs w:val="20"/>
-                        </w:rPr>
-                        <m:t>a</m:t>
-                      </m:r>
-                    </m:e>
-                  </m:d>
                 </m:e>
-              </m:d>
+                <m:sup>
+                  <m:r>
+                    <w:rPr>
+                      <w:rFonts w:ascii="Cambria Math" w:hAnsi="Cambria Math" w:cstheme="minorHAnsi"/>
+                      <w:color w:val="FF0000"/>
+                      <w:sz w:val="20"/>
+                      <w:szCs w:val="20"/>
+                    </w:rPr>
+                    <m:t>-1</m:t>
+                  </m:r>
+                </m:sup>
+              </m:sSup>
               <m:r>
                 <w:rPr>
                   <w:rFonts w:ascii="Cambria Math" w:hAnsi="Cambria Math" w:cstheme="minorHAnsi"/>
+                  <w:color w:val="FF0000"/>
                   <w:sz w:val="20"/>
                   <w:szCs w:val="20"/>
                 </w:rPr>
@@ -17669,6 +18747,7 @@
                     <w:rPr>
                       <w:rFonts w:ascii="Cambria Math" w:hAnsi="Cambria Math" w:cstheme="minorHAnsi"/>
                       <w:i/>
+                      <w:color w:val="FF0000"/>
                       <w:sz w:val="20"/>
                       <w:szCs w:val="20"/>
                     </w:rPr>
@@ -17678,65 +18757,124 @@
                   <m:r>
                     <w:rPr>
                       <w:rFonts w:ascii="Cambria Math" w:hAnsi="Cambria Math" w:cstheme="minorHAnsi"/>
+                      <w:color w:val="FF0000"/>
                       <w:sz w:val="20"/>
                       <w:szCs w:val="20"/>
                     </w:rPr>
                     <m:t>∂</m:t>
                   </m:r>
-                  <m:r>
-                    <m:rPr>
-                      <m:sty m:val="b"/>
-                    </m:rPr>
-                    <w:rPr>
-                      <w:rFonts w:ascii="Cambria Math" w:hAnsi="Cambria Math" w:cstheme="minorHAnsi"/>
-                      <w:sz w:val="20"/>
-                      <w:szCs w:val="20"/>
-                    </w:rPr>
-                    <m:t>A</m:t>
-                  </m:r>
-                  <m:d>
-                    <m:dPr>
+                  <m:sSubSup>
+                    <m:sSubSupPr>
                       <m:ctrlPr>
                         <w:rPr>
                           <w:rFonts w:ascii="Cambria Math" w:hAnsi="Cambria Math" w:cstheme="minorHAnsi"/>
-                          <w:i/>
+                          <w:iCs/>
+                          <w:color w:val="FF0000"/>
                           <w:sz w:val="20"/>
                           <w:szCs w:val="20"/>
                         </w:rPr>
                       </m:ctrlPr>
-                    </m:dPr>
+                    </m:sSubSupPr>
                     <m:e>
                       <m:r>
                         <w:rPr>
                           <w:rFonts w:ascii="Cambria Math" w:hAnsi="Cambria Math" w:cstheme="minorHAnsi"/>
+                          <w:color w:val="FF0000"/>
                           <w:sz w:val="20"/>
                           <w:szCs w:val="20"/>
                         </w:rPr>
-                        <m:t>a</m:t>
+                        <m:t>A</m:t>
                       </m:r>
                     </m:e>
-                  </m:d>
+                    <m:sub>
+                      <m:r>
+                        <w:rPr>
+                          <w:rFonts w:ascii="Cambria Math" w:hAnsi="Cambria Math" w:cstheme="minorHAnsi"/>
+                          <w:color w:val="FF0000"/>
+                          <w:sz w:val="20"/>
+                          <w:szCs w:val="20"/>
+                        </w:rPr>
+                        <m:t>k</m:t>
+                      </m:r>
+                    </m:sub>
+                    <m:sup>
+                      <m:r>
+                        <w:rPr>
+                          <w:rFonts w:ascii="Cambria Math" w:hAnsi="Cambria Math" w:cstheme="minorHAnsi"/>
+                          <w:color w:val="FF0000"/>
+                          <w:sz w:val="20"/>
+                          <w:szCs w:val="20"/>
+                        </w:rPr>
+                        <m:t>l</m:t>
+                      </m:r>
+                    </m:sup>
+                  </m:sSubSup>
+                  <m:r>
+                    <w:rPr>
+                      <w:rFonts w:ascii="Cambria Math" w:hAnsi="Cambria Math" w:cstheme="minorHAnsi"/>
+                      <w:color w:val="FF0000"/>
+                      <w:sz w:val="20"/>
+                      <w:szCs w:val="20"/>
+                    </w:rPr>
+                    <m:t xml:space="preserve">  </m:t>
+                  </m:r>
                 </m:num>
                 <m:den>
                   <m:r>
                     <w:rPr>
                       <w:rFonts w:ascii="Cambria Math" w:hAnsi="Cambria Math" w:cstheme="minorHAnsi"/>
+                      <w:color w:val="FF0000"/>
                       <w:sz w:val="20"/>
                       <w:szCs w:val="20"/>
                     </w:rPr>
                     <m:t>∂</m:t>
                   </m:r>
-                  <m:r>
-                    <m:rPr>
-                      <m:sty m:val="p"/>
-                    </m:rPr>
-                    <w:rPr>
-                      <w:rFonts w:ascii="Cambria Math" w:hAnsi="Cambria Math" w:cstheme="minorHAnsi"/>
-                      <w:sz w:val="20"/>
-                      <w:szCs w:val="20"/>
-                    </w:rPr>
-                    <m:t>a</m:t>
-                  </m:r>
+                  <m:sSubSup>
+                    <m:sSubSupPr>
+                      <m:ctrlPr>
+                        <w:rPr>
+                          <w:rFonts w:ascii="Cambria Math" w:hAnsi="Cambria Math" w:cstheme="minorHAnsi"/>
+                          <w:iCs/>
+                          <w:color w:val="FF0000"/>
+                          <w:sz w:val="20"/>
+                          <w:szCs w:val="20"/>
+                        </w:rPr>
+                      </m:ctrlPr>
+                    </m:sSubSupPr>
+                    <m:e>
+                      <m:r>
+                        <w:rPr>
+                          <w:rFonts w:ascii="Cambria Math" w:hAnsi="Cambria Math" w:cstheme="minorHAnsi"/>
+                          <w:color w:val="FF0000"/>
+                          <w:sz w:val="20"/>
+                          <w:szCs w:val="20"/>
+                        </w:rPr>
+                        <m:t>A</m:t>
+                      </m:r>
+                    </m:e>
+                    <m:sub>
+                      <m:r>
+                        <w:rPr>
+                          <w:rFonts w:ascii="Cambria Math" w:hAnsi="Cambria Math" w:cstheme="minorHAnsi"/>
+                          <w:color w:val="FF0000"/>
+                          <w:sz w:val="20"/>
+                          <w:szCs w:val="20"/>
+                        </w:rPr>
+                        <m:t>i</m:t>
+                      </m:r>
+                    </m:sub>
+                    <m:sup>
+                      <m:r>
+                        <w:rPr>
+                          <w:rFonts w:ascii="Cambria Math" w:hAnsi="Cambria Math" w:cstheme="minorHAnsi"/>
+                          <w:color w:val="FF0000"/>
+                          <w:sz w:val="20"/>
+                          <w:szCs w:val="20"/>
+                        </w:rPr>
+                        <m:t>j</m:t>
+                      </m:r>
+                    </m:sup>
+                  </m:sSubSup>
                 </m:den>
               </m:f>
             </m:e>
@@ -17744,11 +18882,454 @@
           <m:r>
             <w:rPr>
               <w:rFonts w:ascii="Cambria Math" w:hAnsi="Cambria Math" w:cstheme="minorHAnsi"/>
+              <w:color w:val="FF0000"/>
               <w:sz w:val="20"/>
               <w:szCs w:val="20"/>
             </w:rPr>
             <m:t>=</m:t>
           </m:r>
+          <m:d>
+            <m:dPr>
+              <m:begChr m:val="|"/>
+              <m:endChr m:val="|"/>
+              <m:ctrlPr>
+                <w:rPr>
+                  <w:rFonts w:ascii="Cambria Math" w:hAnsi="Cambria Math" w:cstheme="minorHAnsi"/>
+                  <w:i/>
+                  <w:color w:val="FF0000"/>
+                  <w:sz w:val="20"/>
+                  <w:szCs w:val="20"/>
+                </w:rPr>
+              </m:ctrlPr>
+            </m:dPr>
+            <m:e>
+              <m:r>
+                <m:rPr>
+                  <m:sty m:val="b"/>
+                </m:rPr>
+                <w:rPr>
+                  <w:rFonts w:ascii="Cambria Math" w:hAnsi="Cambria Math" w:cstheme="minorHAnsi"/>
+                  <w:color w:val="FF0000"/>
+                  <w:sz w:val="20"/>
+                  <w:szCs w:val="20"/>
+                </w:rPr>
+                <m:t>A</m:t>
+              </m:r>
+            </m:e>
+          </m:d>
+          <m:r>
+            <w:rPr>
+              <w:rFonts w:ascii="Cambria Math" w:hAnsi="Cambria Math" w:cstheme="minorHAnsi"/>
+              <w:color w:val="FF0000"/>
+              <w:sz w:val="20"/>
+              <w:szCs w:val="20"/>
+            </w:rPr>
+            <m:t>∙</m:t>
+          </m:r>
+          <m:r>
+            <m:rPr>
+              <m:sty m:val="p"/>
+            </m:rPr>
+            <w:rPr>
+              <w:rFonts w:ascii="Cambria Math" w:hAnsi="Cambria Math" w:cstheme="minorHAnsi"/>
+              <w:color w:val="FF0000"/>
+              <w:sz w:val="20"/>
+              <w:szCs w:val="20"/>
+            </w:rPr>
+            <m:t>tr</m:t>
+          </m:r>
+          <m:d>
+            <m:dPr>
+              <m:ctrlPr>
+                <w:rPr>
+                  <w:rFonts w:ascii="Cambria Math" w:hAnsi="Cambria Math" w:cstheme="minorHAnsi"/>
+                  <w:i/>
+                  <w:color w:val="FF0000"/>
+                  <w:sz w:val="20"/>
+                  <w:szCs w:val="20"/>
+                </w:rPr>
+              </m:ctrlPr>
+            </m:dPr>
+            <m:e>
+              <m:sSubSup>
+                <m:sSubSupPr>
+                  <m:ctrlPr>
+                    <w:rPr>
+                      <w:rFonts w:ascii="Cambria Math" w:hAnsi="Cambria Math" w:cstheme="minorHAnsi"/>
+                      <w:i/>
+                      <w:color w:val="FF0000"/>
+                      <w:sz w:val="20"/>
+                      <w:szCs w:val="20"/>
+                    </w:rPr>
+                  </m:ctrlPr>
+                </m:sSubSupPr>
+                <m:e>
+                  <m:d>
+                    <m:dPr>
+                      <m:ctrlPr>
+                        <w:rPr>
+                          <w:rFonts w:ascii="Cambria Math" w:hAnsi="Cambria Math" w:cstheme="minorHAnsi"/>
+                          <w:i/>
+                          <w:color w:val="FF0000"/>
+                          <w:sz w:val="20"/>
+                          <w:szCs w:val="20"/>
+                        </w:rPr>
+                      </m:ctrlPr>
+                    </m:dPr>
+                    <m:e>
+                      <m:sSup>
+                        <m:sSupPr>
+                          <m:ctrlPr>
+                            <w:rPr>
+                              <w:rFonts w:ascii="Cambria Math" w:hAnsi="Cambria Math" w:cstheme="minorHAnsi"/>
+                              <w:i/>
+                              <w:color w:val="FF0000"/>
+                              <w:sz w:val="20"/>
+                              <w:szCs w:val="20"/>
+                            </w:rPr>
+                          </m:ctrlPr>
+                        </m:sSupPr>
+                        <m:e>
+                          <m:r>
+                            <m:rPr>
+                              <m:sty m:val="b"/>
+                            </m:rPr>
+                            <w:rPr>
+                              <w:rFonts w:ascii="Cambria Math" w:hAnsi="Cambria Math" w:cstheme="minorHAnsi"/>
+                              <w:color w:val="FF0000"/>
+                              <w:sz w:val="20"/>
+                              <w:szCs w:val="20"/>
+                            </w:rPr>
+                            <m:t>A</m:t>
+                          </m:r>
+                        </m:e>
+                        <m:sup>
+                          <m:r>
+                            <w:rPr>
+                              <w:rFonts w:ascii="Cambria Math" w:hAnsi="Cambria Math" w:cstheme="minorHAnsi"/>
+                              <w:color w:val="FF0000"/>
+                              <w:sz w:val="20"/>
+                              <w:szCs w:val="20"/>
+                            </w:rPr>
+                            <m:t>-1</m:t>
+                          </m:r>
+                        </m:sup>
+                      </m:sSup>
+                    </m:e>
+                  </m:d>
+                </m:e>
+                <m:sub>
+                  <m:r>
+                    <w:rPr>
+                      <w:rFonts w:ascii="Cambria Math" w:hAnsi="Cambria Math" w:cstheme="minorHAnsi"/>
+                      <w:color w:val="FF0000"/>
+                      <w:sz w:val="20"/>
+                      <w:szCs w:val="20"/>
+                    </w:rPr>
+                    <m:t>m</m:t>
+                  </m:r>
+                </m:sub>
+                <m:sup>
+                  <m:r>
+                    <w:rPr>
+                      <w:rFonts w:ascii="Cambria Math" w:hAnsi="Cambria Math" w:cstheme="minorHAnsi"/>
+                      <w:color w:val="FF0000"/>
+                      <w:sz w:val="20"/>
+                      <w:szCs w:val="20"/>
+                    </w:rPr>
+                    <m:t>k</m:t>
+                  </m:r>
+                </m:sup>
+              </m:sSubSup>
+              <m:r>
+                <w:rPr>
+                  <w:rFonts w:ascii="Cambria Math" w:hAnsi="Cambria Math" w:cstheme="minorHAnsi"/>
+                  <w:color w:val="FF0000"/>
+                  <w:sz w:val="20"/>
+                  <w:szCs w:val="20"/>
+                </w:rPr>
+                <m:t>∙</m:t>
+              </m:r>
+              <m:sSub>
+                <m:sSubPr>
+                  <m:ctrlPr>
+                    <w:rPr>
+                      <w:rFonts w:ascii="Cambria Math" w:hAnsi="Cambria Math" w:cstheme="minorHAnsi"/>
+                      <w:i/>
+                      <w:color w:val="FF0000"/>
+                      <w:sz w:val="20"/>
+                      <w:szCs w:val="20"/>
+                    </w:rPr>
+                  </m:ctrlPr>
+                </m:sSubPr>
+                <m:e>
+                  <m:r>
+                    <w:rPr>
+                      <w:rFonts w:ascii="Cambria Math" w:hAnsi="Cambria Math" w:cstheme="minorHAnsi"/>
+                      <w:color w:val="FF0000"/>
+                      <w:sz w:val="20"/>
+                      <w:szCs w:val="20"/>
+                    </w:rPr>
+                    <m:t>δ</m:t>
+                  </m:r>
+                </m:e>
+                <m:sub>
+                  <m:r>
+                    <w:rPr>
+                      <w:rFonts w:ascii="Cambria Math" w:hAnsi="Cambria Math" w:cstheme="minorHAnsi"/>
+                      <w:color w:val="FF0000"/>
+                      <w:sz w:val="20"/>
+                      <w:szCs w:val="20"/>
+                    </w:rPr>
+                    <m:t>ki</m:t>
+                  </m:r>
+                </m:sub>
+              </m:sSub>
+              <m:sSub>
+                <m:sSubPr>
+                  <m:ctrlPr>
+                    <w:rPr>
+                      <w:rFonts w:ascii="Cambria Math" w:hAnsi="Cambria Math" w:cstheme="minorHAnsi"/>
+                      <w:i/>
+                      <w:color w:val="FF0000"/>
+                      <w:sz w:val="20"/>
+                      <w:szCs w:val="20"/>
+                    </w:rPr>
+                  </m:ctrlPr>
+                </m:sSubPr>
+                <m:e>
+                  <m:r>
+                    <w:rPr>
+                      <w:rFonts w:ascii="Cambria Math" w:hAnsi="Cambria Math" w:cstheme="minorHAnsi"/>
+                      <w:color w:val="FF0000"/>
+                      <w:sz w:val="20"/>
+                      <w:szCs w:val="20"/>
+                    </w:rPr>
+                    <m:t>δ</m:t>
+                  </m:r>
+                </m:e>
+                <m:sub>
+                  <m:r>
+                    <w:rPr>
+                      <w:rFonts w:ascii="Cambria Math" w:hAnsi="Cambria Math" w:cstheme="minorHAnsi"/>
+                      <w:color w:val="FF0000"/>
+                      <w:sz w:val="20"/>
+                      <w:szCs w:val="20"/>
+                    </w:rPr>
+                    <m:t>lj</m:t>
+                  </m:r>
+                </m:sub>
+              </m:sSub>
+            </m:e>
+          </m:d>
+          <m:r>
+            <w:rPr>
+              <w:rFonts w:ascii="Cambria Math" w:hAnsi="Cambria Math" w:cstheme="minorHAnsi"/>
+              <w:color w:val="FF0000"/>
+              <w:sz w:val="20"/>
+              <w:szCs w:val="20"/>
+            </w:rPr>
+            <m:t>=</m:t>
+          </m:r>
+          <m:d>
+            <m:dPr>
+              <m:begChr m:val="|"/>
+              <m:endChr m:val="|"/>
+              <m:ctrlPr>
+                <w:rPr>
+                  <w:rFonts w:ascii="Cambria Math" w:hAnsi="Cambria Math" w:cstheme="minorHAnsi"/>
+                  <w:i/>
+                  <w:color w:val="FF0000"/>
+                  <w:sz w:val="20"/>
+                  <w:szCs w:val="20"/>
+                </w:rPr>
+              </m:ctrlPr>
+            </m:dPr>
+            <m:e>
+              <m:r>
+                <m:rPr>
+                  <m:sty m:val="b"/>
+                </m:rPr>
+                <w:rPr>
+                  <w:rFonts w:ascii="Cambria Math" w:hAnsi="Cambria Math" w:cstheme="minorHAnsi"/>
+                  <w:color w:val="FF0000"/>
+                  <w:sz w:val="20"/>
+                  <w:szCs w:val="20"/>
+                </w:rPr>
+                <m:t>A</m:t>
+              </m:r>
+            </m:e>
+          </m:d>
+          <m:r>
+            <w:rPr>
+              <w:rFonts w:ascii="Cambria Math" w:hAnsi="Cambria Math" w:cstheme="minorHAnsi"/>
+              <w:color w:val="FF0000"/>
+              <w:sz w:val="20"/>
+              <w:szCs w:val="20"/>
+            </w:rPr>
+            <m:t>∙</m:t>
+          </m:r>
+          <m:r>
+            <m:rPr>
+              <m:sty m:val="p"/>
+            </m:rPr>
+            <w:rPr>
+              <w:rFonts w:ascii="Cambria Math" w:hAnsi="Cambria Math" w:cstheme="minorHAnsi"/>
+              <w:color w:val="FF0000"/>
+              <w:sz w:val="20"/>
+              <w:szCs w:val="20"/>
+            </w:rPr>
+            <m:t>tr</m:t>
+          </m:r>
+          <m:d>
+            <m:dPr>
+              <m:ctrlPr>
+                <w:rPr>
+                  <w:rFonts w:ascii="Cambria Math" w:hAnsi="Cambria Math" w:cstheme="minorHAnsi"/>
+                  <w:i/>
+                  <w:color w:val="FF0000"/>
+                  <w:sz w:val="20"/>
+                  <w:szCs w:val="20"/>
+                </w:rPr>
+              </m:ctrlPr>
+            </m:dPr>
+            <m:e>
+              <m:sSubSup>
+                <m:sSubSupPr>
+                  <m:ctrlPr>
+                    <w:rPr>
+                      <w:rFonts w:ascii="Cambria Math" w:hAnsi="Cambria Math" w:cstheme="minorHAnsi"/>
+                      <w:i/>
+                      <w:color w:val="FF0000"/>
+                      <w:sz w:val="20"/>
+                      <w:szCs w:val="20"/>
+                    </w:rPr>
+                  </m:ctrlPr>
+                </m:sSubSupPr>
+                <m:e>
+                  <m:d>
+                    <m:dPr>
+                      <m:ctrlPr>
+                        <w:rPr>
+                          <w:rFonts w:ascii="Cambria Math" w:hAnsi="Cambria Math" w:cstheme="minorHAnsi"/>
+                          <w:i/>
+                          <w:color w:val="FF0000"/>
+                          <w:sz w:val="20"/>
+                          <w:szCs w:val="20"/>
+                        </w:rPr>
+                      </m:ctrlPr>
+                    </m:dPr>
+                    <m:e>
+                      <m:sSup>
+                        <m:sSupPr>
+                          <m:ctrlPr>
+                            <w:rPr>
+                              <w:rFonts w:ascii="Cambria Math" w:hAnsi="Cambria Math" w:cstheme="minorHAnsi"/>
+                              <w:i/>
+                              <w:color w:val="FF0000"/>
+                              <w:sz w:val="20"/>
+                              <w:szCs w:val="20"/>
+                            </w:rPr>
+                          </m:ctrlPr>
+                        </m:sSupPr>
+                        <m:e>
+                          <m:r>
+                            <m:rPr>
+                              <m:sty m:val="b"/>
+                            </m:rPr>
+                            <w:rPr>
+                              <w:rFonts w:ascii="Cambria Math" w:hAnsi="Cambria Math" w:cstheme="minorHAnsi"/>
+                              <w:color w:val="FF0000"/>
+                              <w:sz w:val="20"/>
+                              <w:szCs w:val="20"/>
+                            </w:rPr>
+                            <m:t>A</m:t>
+                          </m:r>
+                        </m:e>
+                        <m:sup>
+                          <m:r>
+                            <w:rPr>
+                              <w:rFonts w:ascii="Cambria Math" w:hAnsi="Cambria Math" w:cstheme="minorHAnsi"/>
+                              <w:color w:val="FF0000"/>
+                              <w:sz w:val="20"/>
+                              <w:szCs w:val="20"/>
+                            </w:rPr>
+                            <m:t>-1</m:t>
+                          </m:r>
+                        </m:sup>
+                      </m:sSup>
+                    </m:e>
+                  </m:d>
+                </m:e>
+                <m:sub>
+                  <m:r>
+                    <w:rPr>
+                      <w:rFonts w:ascii="Cambria Math" w:hAnsi="Cambria Math" w:cstheme="minorHAnsi"/>
+                      <w:color w:val="FF0000"/>
+                      <w:sz w:val="20"/>
+                      <w:szCs w:val="20"/>
+                    </w:rPr>
+                    <m:t>m</m:t>
+                  </m:r>
+                </m:sub>
+                <m:sup>
+                  <m:r>
+                    <w:rPr>
+                      <w:rFonts w:ascii="Cambria Math" w:hAnsi="Cambria Math" w:cstheme="minorHAnsi"/>
+                      <w:color w:val="FF0000"/>
+                      <w:sz w:val="20"/>
+                      <w:szCs w:val="20"/>
+                    </w:rPr>
+                    <m:t>i</m:t>
+                  </m:r>
+                </m:sup>
+              </m:sSubSup>
+              <m:r>
+                <w:rPr>
+                  <w:rFonts w:ascii="Cambria Math" w:hAnsi="Cambria Math" w:cstheme="minorHAnsi"/>
+                  <w:color w:val="FF0000"/>
+                  <w:sz w:val="20"/>
+                  <w:szCs w:val="20"/>
+                </w:rPr>
+                <m:t>∙</m:t>
+              </m:r>
+              <m:sSub>
+                <m:sSubPr>
+                  <m:ctrlPr>
+                    <w:rPr>
+                      <w:rFonts w:ascii="Cambria Math" w:hAnsi="Cambria Math" w:cstheme="minorHAnsi"/>
+                      <w:i/>
+                      <w:color w:val="FF0000"/>
+                      <w:sz w:val="20"/>
+                      <w:szCs w:val="20"/>
+                    </w:rPr>
+                  </m:ctrlPr>
+                </m:sSubPr>
+                <m:e>
+                  <m:r>
+                    <w:rPr>
+                      <w:rFonts w:ascii="Cambria Math" w:hAnsi="Cambria Math" w:cstheme="minorHAnsi"/>
+                      <w:color w:val="FF0000"/>
+                      <w:sz w:val="20"/>
+                      <w:szCs w:val="20"/>
+                    </w:rPr>
+                    <m:t>δ</m:t>
+                  </m:r>
+                </m:e>
+                <m:sub>
+                  <m:r>
+                    <w:rPr>
+                      <w:rFonts w:ascii="Cambria Math" w:hAnsi="Cambria Math" w:cstheme="minorHAnsi"/>
+                      <w:color w:val="FF0000"/>
+                      <w:sz w:val="20"/>
+                      <w:szCs w:val="20"/>
+                    </w:rPr>
+                    <m:t>lj</m:t>
+                  </m:r>
+                </m:sub>
+              </m:sSub>
+            </m:e>
+          </m:d>
         </m:oMath>
       </m:oMathPara>
     </w:p>
@@ -17769,125 +19350,6 @@
           <w:szCs w:val="20"/>
         </w:rPr>
       </w:pPr>
-      <m:oMath>
-        <m:f>
-          <m:fPr>
-            <m:ctrlPr>
-              <w:rPr>
-                <w:rFonts w:ascii="Cambria Math" w:hAnsi="Cambria Math" w:cstheme="minorHAnsi"/>
-                <w:i/>
-                <w:sz w:val="20"/>
-                <w:szCs w:val="20"/>
-              </w:rPr>
-            </m:ctrlPr>
-          </m:fPr>
-          <m:num>
-            <m:r>
-              <w:rPr>
-                <w:rFonts w:ascii="Cambria Math" w:hAnsi="Cambria Math" w:cstheme="minorHAnsi"/>
-                <w:sz w:val="20"/>
-                <w:szCs w:val="20"/>
-              </w:rPr>
-              <m:t>∂</m:t>
-            </m:r>
-            <m:d>
-              <m:dPr>
-                <m:begChr m:val="|"/>
-                <m:endChr m:val="|"/>
-                <m:ctrlPr>
-                  <w:rPr>
-                    <w:rFonts w:ascii="Cambria Math" w:hAnsi="Cambria Math" w:cstheme="minorHAnsi"/>
-                    <w:i/>
-                    <w:sz w:val="20"/>
-                    <w:szCs w:val="20"/>
-                  </w:rPr>
-                </m:ctrlPr>
-              </m:dPr>
-              <m:e>
-                <m:r>
-                  <m:rPr>
-                    <m:sty m:val="b"/>
-                  </m:rPr>
-                  <w:rPr>
-                    <w:rFonts w:ascii="Cambria Math" w:hAnsi="Cambria Math" w:cstheme="minorHAnsi"/>
-                    <w:sz w:val="20"/>
-                    <w:szCs w:val="20"/>
-                  </w:rPr>
-                  <m:t>A</m:t>
-                </m:r>
-              </m:e>
-            </m:d>
-            <m:r>
-              <w:rPr>
-                <w:rFonts w:ascii="Cambria Math" w:hAnsi="Cambria Math" w:cstheme="minorHAnsi"/>
-                <w:sz w:val="20"/>
-                <w:szCs w:val="20"/>
-              </w:rPr>
-              <m:t xml:space="preserve"> </m:t>
-            </m:r>
-          </m:num>
-          <m:den>
-            <m:r>
-              <w:rPr>
-                <w:rFonts w:ascii="Cambria Math" w:hAnsi="Cambria Math" w:cstheme="minorHAnsi"/>
-                <w:sz w:val="20"/>
-                <w:szCs w:val="20"/>
-              </w:rPr>
-              <m:t>∂</m:t>
-            </m:r>
-            <m:sSubSup>
-              <m:sSubSupPr>
-                <m:ctrlPr>
-                  <w:rPr>
-                    <w:rFonts w:ascii="Cambria Math" w:hAnsi="Cambria Math" w:cstheme="minorHAnsi"/>
-                    <w:iCs/>
-                    <w:sz w:val="20"/>
-                    <w:szCs w:val="20"/>
-                  </w:rPr>
-                </m:ctrlPr>
-              </m:sSubSupPr>
-              <m:e>
-                <m:r>
-                  <w:rPr>
-                    <w:rFonts w:ascii="Cambria Math" w:hAnsi="Cambria Math" w:cstheme="minorHAnsi"/>
-                    <w:sz w:val="20"/>
-                    <w:szCs w:val="20"/>
-                  </w:rPr>
-                  <m:t>A</m:t>
-                </m:r>
-              </m:e>
-              <m:sub>
-                <m:r>
-                  <w:rPr>
-                    <w:rFonts w:ascii="Cambria Math" w:hAnsi="Cambria Math" w:cstheme="minorHAnsi"/>
-                    <w:sz w:val="20"/>
-                    <w:szCs w:val="20"/>
-                  </w:rPr>
-                  <m:t>i</m:t>
-                </m:r>
-              </m:sub>
-              <m:sup>
-                <m:r>
-                  <w:rPr>
-                    <w:rFonts w:ascii="Cambria Math" w:hAnsi="Cambria Math" w:cstheme="minorHAnsi"/>
-                    <w:sz w:val="20"/>
-                    <w:szCs w:val="20"/>
-                  </w:rPr>
-                  <m:t>j</m:t>
-                </m:r>
-              </m:sup>
-            </m:sSubSup>
-          </m:den>
-        </m:f>
-      </m:oMath>
-      <w:r>
-        <w:rPr>
-          <w:rFonts w:asciiTheme="minorHAnsi" w:hAnsiTheme="minorHAnsi" w:cstheme="minorHAnsi"/>
-          <w:sz w:val="20"/>
-          <w:szCs w:val="20"/>
-        </w:rPr>
-        <w:t xml:space="preserve"> </w:t>
-      </w:r>
     </w:p>
     <w:p>
       <w:pPr>

--- a/docs/Notes_on_Gaussian_Models.docx
+++ b/docs/Notes_on_Gaussian_Models.docx
@@ -12083,10 +12083,18 @@
         <w:pStyle w:val="Heading3"/>
       </w:pPr>
       <w:r>
+        <w:t xml:space="preserve">A.1 </w:t>
+      </w:r>
+      <w:proofErr w:type="spellStart"/>
+      <w:r>
         <w:t>Mahal</w:t>
       </w:r>
       <w:r>
-        <w:t>anobis distance</w:t>
+        <w:t>anobis</w:t>
+      </w:r>
+      <w:proofErr w:type="spellEnd"/>
+      <w:r>
+        <w:t xml:space="preserve"> distance</w:t>
       </w:r>
     </w:p>
     <w:p>
@@ -14942,6 +14950,9 @@
         <w:pStyle w:val="Heading3"/>
       </w:pPr>
       <w:r>
+        <w:t xml:space="preserve">A.3 </w:t>
+      </w:r>
+      <w:r>
         <w:t>Whitening Transformation</w:t>
       </w:r>
     </w:p>
@@ -15898,6 +15909,9 @@
         <w:pStyle w:val="Heading3"/>
       </w:pPr>
       <w:r>
+        <w:t xml:space="preserve">A.3 </w:t>
+      </w:r>
+      <w:r>
         <w:t>Trace of a Matrix</w:t>
       </w:r>
     </w:p>
@@ -15981,7 +15995,23 @@
             <w:sz w:val="20"/>
             <w:szCs w:val="20"/>
           </w:rPr>
-          <m:t>n × n</m:t>
+          <m:t>N</m:t>
+        </m:r>
+        <m:r>
+          <w:rPr>
+            <w:rFonts w:ascii="Cambria Math" w:hAnsi="Cambria Math" w:cstheme="minorHAnsi"/>
+            <w:sz w:val="20"/>
+            <w:szCs w:val="20"/>
+          </w:rPr>
+          <m:t xml:space="preserve"> × </m:t>
+        </m:r>
+        <m:r>
+          <w:rPr>
+            <w:rFonts w:ascii="Cambria Math" w:hAnsi="Cambria Math" w:cstheme="minorHAnsi"/>
+            <w:sz w:val="20"/>
+            <w:szCs w:val="20"/>
+          </w:rPr>
+          <m:t>N</m:t>
         </m:r>
       </m:oMath>
       <w:r>
@@ -16874,6 +16904,9 @@
         <w:pStyle w:val="Heading3"/>
       </w:pPr>
       <w:r>
+        <w:t xml:space="preserve">A.4 </w:t>
+      </w:r>
+      <w:r>
         <w:t xml:space="preserve">Derivative of Matrix </w:t>
       </w:r>
       <w:r>
@@ -16934,6 +16967,9 @@
       </w:pPr>
       <w:r>
         <w:lastRenderedPageBreak/>
+        <w:t xml:space="preserve">A.5 </w:t>
+      </w:r>
+      <w:r>
         <w:t>Jacobi’s Formula</w:t>
       </w:r>
     </w:p>
@@ -17430,6 +17466,14 @@
           <w:szCs w:val="20"/>
         </w:rPr>
         <w:t xml:space="preserve"> </w:t>
+      </w:r>
+      <w:r>
+        <w:rPr>
+          <w:rFonts w:asciiTheme="minorHAnsi" w:hAnsiTheme="minorHAnsi" w:cstheme="minorHAnsi"/>
+          <w:sz w:val="20"/>
+          <w:szCs w:val="20"/>
+        </w:rPr>
+        <w:t xml:space="preserve">     (A5.1)</w:t>
       </w:r>
     </w:p>
     <w:p>
@@ -17787,6 +17831,15 @@
         </w:rPr>
         <w:t xml:space="preserve"> </w:t>
       </w:r>
+      <w:r>
+        <w:rPr>
+          <w:rFonts w:asciiTheme="minorHAnsi" w:hAnsiTheme="minorHAnsi" w:cstheme="minorHAnsi"/>
+          <w:iCs/>
+          <w:sz w:val="20"/>
+          <w:szCs w:val="20"/>
+        </w:rPr>
+        <w:t xml:space="preserve">    (A5.2)</w:t>
+      </w:r>
     </w:p>
     <w:p>
       <w:pPr>
@@ -17832,12 +17885,43 @@
           <w:szCs w:val="20"/>
         </w:rPr>
       </w:pPr>
+      <w:r>
+        <w:rPr>
+          <w:rFonts w:asciiTheme="minorHAnsi" w:hAnsiTheme="minorHAnsi" w:cstheme="minorHAnsi"/>
+          <w:sz w:val="20"/>
+          <w:szCs w:val="20"/>
+        </w:rPr>
+        <w:t>First, l</w:t>
+      </w:r>
+      <w:r>
+        <w:rPr>
+          <w:rFonts w:asciiTheme="minorHAnsi" w:hAnsiTheme="minorHAnsi" w:cstheme="minorHAnsi"/>
+          <w:sz w:val="20"/>
+          <w:szCs w:val="20"/>
+        </w:rPr>
+        <w:t xml:space="preserve">et us prove </w:t>
+      </w:r>
+      <w:r>
+        <w:rPr>
+          <w:rFonts w:asciiTheme="minorHAnsi" w:hAnsiTheme="minorHAnsi" w:cstheme="minorHAnsi"/>
+          <w:sz w:val="20"/>
+          <w:szCs w:val="20"/>
+        </w:rPr>
+        <w:t>the special case of the Jaco</w:t>
+      </w:r>
+      <w:r>
+        <w:rPr>
+          <w:rFonts w:asciiTheme="minorHAnsi" w:hAnsiTheme="minorHAnsi" w:cstheme="minorHAnsi"/>
+          <w:sz w:val="20"/>
+          <w:szCs w:val="20"/>
+        </w:rPr>
+        <w:t>bi’s formula given with (A5.2) from the general form (A5.1).</w:t>
+      </w:r>
     </w:p>
     <w:p>
       <w:pPr>
         <w:rPr>
           <w:rFonts w:asciiTheme="minorHAnsi" w:hAnsiTheme="minorHAnsi" w:cstheme="minorHAnsi"/>
-          <w:color w:val="FF0000"/>
           <w:sz w:val="20"/>
           <w:szCs w:val="20"/>
         </w:rPr>
@@ -17845,18 +17929,25 @@
       <w:r>
         <w:rPr>
           <w:rFonts w:asciiTheme="minorHAnsi" w:hAnsiTheme="minorHAnsi" w:cstheme="minorHAnsi"/>
-          <w:color w:val="FF0000"/>
-          <w:sz w:val="20"/>
-          <w:szCs w:val="20"/>
-        </w:rPr>
-        <w:t>We use Jacobi’s formula in the form</w:t>
+          <w:sz w:val="20"/>
+          <w:szCs w:val="20"/>
+        </w:rPr>
+        <w:t>From (A5.1) it follows</w:t>
       </w:r>
     </w:p>
     <w:p>
       <w:pPr>
         <w:rPr>
           <w:rFonts w:asciiTheme="minorHAnsi" w:hAnsiTheme="minorHAnsi" w:cstheme="minorHAnsi"/>
-          <w:color w:val="FF0000"/>
+          <w:sz w:val="20"/>
+          <w:szCs w:val="20"/>
+        </w:rPr>
+      </w:pPr>
+    </w:p>
+    <w:p>
+      <w:pPr>
+        <w:rPr>
+          <w:rFonts w:asciiTheme="minorHAnsi" w:hAnsiTheme="minorHAnsi" w:cstheme="minorHAnsi"/>
           <w:sz w:val="20"/>
           <w:szCs w:val="20"/>
         </w:rPr>
@@ -17868,7 +17959,6 @@
               <w:rPr>
                 <w:rFonts w:ascii="Cambria Math" w:hAnsi="Cambria Math" w:cstheme="minorHAnsi"/>
                 <w:i/>
-                <w:color w:val="FF0000"/>
                 <w:sz w:val="20"/>
                 <w:szCs w:val="20"/>
               </w:rPr>
@@ -17878,7 +17968,6 @@
             <m:r>
               <w:rPr>
                 <w:rFonts w:ascii="Cambria Math" w:hAnsi="Cambria Math" w:cstheme="minorHAnsi"/>
-                <w:color w:val="FF0000"/>
                 <w:sz w:val="20"/>
                 <w:szCs w:val="20"/>
               </w:rPr>
@@ -17892,7 +17981,6 @@
                   <w:rPr>
                     <w:rFonts w:ascii="Cambria Math" w:hAnsi="Cambria Math" w:cstheme="minorHAnsi"/>
                     <w:i/>
-                    <w:color w:val="FF0000"/>
                     <w:sz w:val="20"/>
                     <w:szCs w:val="20"/>
                   </w:rPr>
@@ -17905,7 +17993,6 @@
                   </m:rPr>
                   <w:rPr>
                     <w:rFonts w:ascii="Cambria Math" w:hAnsi="Cambria Math" w:cstheme="minorHAnsi"/>
-                    <w:color w:val="FF0000"/>
                     <w:sz w:val="20"/>
                     <w:szCs w:val="20"/>
                   </w:rPr>
@@ -17916,7 +18003,6 @@
             <m:r>
               <w:rPr>
                 <w:rFonts w:ascii="Cambria Math" w:hAnsi="Cambria Math" w:cstheme="minorHAnsi"/>
-                <w:color w:val="FF0000"/>
                 <w:sz w:val="20"/>
                 <w:szCs w:val="20"/>
               </w:rPr>
@@ -17927,7 +18013,6 @@
             <m:r>
               <w:rPr>
                 <w:rFonts w:ascii="Cambria Math" w:hAnsi="Cambria Math" w:cstheme="minorHAnsi"/>
-                <w:color w:val="FF0000"/>
                 <w:sz w:val="20"/>
                 <w:szCs w:val="20"/>
               </w:rPr>
@@ -17939,7 +18024,6 @@
                   <w:rPr>
                     <w:rFonts w:ascii="Cambria Math" w:hAnsi="Cambria Math" w:cstheme="minorHAnsi"/>
                     <w:iCs/>
-                    <w:color w:val="FF0000"/>
                     <w:sz w:val="20"/>
                     <w:szCs w:val="20"/>
                   </w:rPr>
@@ -17949,7 +18033,6 @@
                 <m:r>
                   <w:rPr>
                     <w:rFonts w:ascii="Cambria Math" w:hAnsi="Cambria Math" w:cstheme="minorHAnsi"/>
-                    <w:color w:val="FF0000"/>
                     <w:sz w:val="20"/>
                     <w:szCs w:val="20"/>
                   </w:rPr>
@@ -17960,22 +18043,20 @@
                 <m:r>
                   <w:rPr>
                     <w:rFonts w:ascii="Cambria Math" w:hAnsi="Cambria Math" w:cstheme="minorHAnsi"/>
-                    <w:color w:val="FF0000"/>
-                    <w:sz w:val="20"/>
-                    <w:szCs w:val="20"/>
-                  </w:rPr>
-                  <m:t>i</m:t>
+                    <w:sz w:val="20"/>
+                    <w:szCs w:val="20"/>
+                  </w:rPr>
+                  <m:t>I</m:t>
                 </m:r>
               </m:sub>
               <m:sup>
                 <m:r>
                   <w:rPr>
                     <w:rFonts w:ascii="Cambria Math" w:hAnsi="Cambria Math" w:cstheme="minorHAnsi"/>
-                    <w:color w:val="FF0000"/>
-                    <w:sz w:val="20"/>
-                    <w:szCs w:val="20"/>
-                  </w:rPr>
-                  <m:t>j</m:t>
+                    <w:sz w:val="20"/>
+                    <w:szCs w:val="20"/>
+                  </w:rPr>
+                  <m:t>J</m:t>
                 </m:r>
               </m:sup>
             </m:sSubSup>
@@ -17984,7 +18065,6 @@
         <m:r>
           <w:rPr>
             <w:rFonts w:ascii="Cambria Math" w:hAnsi="Cambria Math" w:cstheme="minorHAnsi"/>
-            <w:color w:val="FF0000"/>
             <w:sz w:val="20"/>
             <w:szCs w:val="20"/>
           </w:rPr>
@@ -17998,7 +18078,6 @@
               <w:rPr>
                 <w:rFonts w:ascii="Cambria Math" w:hAnsi="Cambria Math" w:cstheme="minorHAnsi"/>
                 <w:i/>
-                <w:color w:val="FF0000"/>
                 <w:sz w:val="20"/>
                 <w:szCs w:val="20"/>
               </w:rPr>
@@ -18011,7 +18090,6 @@
               </m:rPr>
               <w:rPr>
                 <w:rFonts w:ascii="Cambria Math" w:hAnsi="Cambria Math" w:cstheme="minorHAnsi"/>
-                <w:color w:val="FF0000"/>
                 <w:sz w:val="20"/>
                 <w:szCs w:val="20"/>
               </w:rPr>
@@ -18022,7 +18100,6 @@
         <m:r>
           <w:rPr>
             <w:rFonts w:ascii="Cambria Math" w:hAnsi="Cambria Math" w:cstheme="minorHAnsi"/>
-            <w:color w:val="FF0000"/>
             <w:sz w:val="20"/>
             <w:szCs w:val="20"/>
           </w:rPr>
@@ -18034,7 +18111,6 @@
           </m:rPr>
           <w:rPr>
             <w:rFonts w:ascii="Cambria Math" w:hAnsi="Cambria Math" w:cstheme="minorHAnsi"/>
-            <w:color w:val="FF0000"/>
             <w:sz w:val="20"/>
             <w:szCs w:val="20"/>
           </w:rPr>
@@ -18046,7 +18122,6 @@
               <w:rPr>
                 <w:rFonts w:ascii="Cambria Math" w:hAnsi="Cambria Math" w:cstheme="minorHAnsi"/>
                 <w:i/>
-                <w:color w:val="FF0000"/>
                 <w:sz w:val="20"/>
                 <w:szCs w:val="20"/>
               </w:rPr>
@@ -18059,7 +18134,6 @@
                   <w:rPr>
                     <w:rFonts w:ascii="Cambria Math" w:hAnsi="Cambria Math" w:cstheme="minorHAnsi"/>
                     <w:i/>
-                    <w:color w:val="FF0000"/>
                     <w:sz w:val="20"/>
                     <w:szCs w:val="20"/>
                   </w:rPr>
@@ -18072,7 +18146,6 @@
                   </m:rPr>
                   <w:rPr>
                     <w:rFonts w:ascii="Cambria Math" w:hAnsi="Cambria Math" w:cstheme="minorHAnsi"/>
-                    <w:color w:val="FF0000"/>
                     <w:sz w:val="20"/>
                     <w:szCs w:val="20"/>
                   </w:rPr>
@@ -18083,7 +18156,6 @@
                 <m:r>
                   <w:rPr>
                     <w:rFonts w:ascii="Cambria Math" w:hAnsi="Cambria Math" w:cstheme="minorHAnsi"/>
-                    <w:color w:val="FF0000"/>
                     <w:sz w:val="20"/>
                     <w:szCs w:val="20"/>
                   </w:rPr>
@@ -18094,7 +18166,6 @@
             <m:r>
               <w:rPr>
                 <w:rFonts w:ascii="Cambria Math" w:hAnsi="Cambria Math" w:cstheme="minorHAnsi"/>
-                <w:color w:val="FF0000"/>
                 <w:sz w:val="20"/>
                 <w:szCs w:val="20"/>
               </w:rPr>
@@ -18106,7 +18177,6 @@
                   <w:rPr>
                     <w:rFonts w:ascii="Cambria Math" w:hAnsi="Cambria Math" w:cstheme="minorHAnsi"/>
                     <w:i/>
-                    <w:color w:val="FF0000"/>
                     <w:sz w:val="20"/>
                     <w:szCs w:val="20"/>
                   </w:rPr>
@@ -18116,7 +18186,6 @@
                 <m:r>
                   <w:rPr>
                     <w:rFonts w:ascii="Cambria Math" w:hAnsi="Cambria Math" w:cstheme="minorHAnsi"/>
-                    <w:color w:val="FF0000"/>
                     <w:sz w:val="20"/>
                     <w:szCs w:val="20"/>
                   </w:rPr>
@@ -18128,7 +18197,6 @@
                   </m:rPr>
                   <w:rPr>
                     <w:rFonts w:ascii="Cambria Math" w:hAnsi="Cambria Math" w:cstheme="minorHAnsi"/>
-                    <w:color w:val="FF0000"/>
                     <w:sz w:val="20"/>
                     <w:szCs w:val="20"/>
                   </w:rPr>
@@ -18137,7 +18205,6 @@
                 <m:r>
                   <w:rPr>
                     <w:rFonts w:ascii="Cambria Math" w:hAnsi="Cambria Math" w:cstheme="minorHAnsi"/>
-                    <w:color w:val="FF0000"/>
                     <w:sz w:val="20"/>
                     <w:szCs w:val="20"/>
                   </w:rPr>
@@ -18148,7 +18215,6 @@
                 <m:r>
                   <w:rPr>
                     <w:rFonts w:ascii="Cambria Math" w:hAnsi="Cambria Math" w:cstheme="minorHAnsi"/>
-                    <w:color w:val="FF0000"/>
                     <w:sz w:val="20"/>
                     <w:szCs w:val="20"/>
                   </w:rPr>
@@ -18160,7 +18226,6 @@
                       <w:rPr>
                         <w:rFonts w:ascii="Cambria Math" w:hAnsi="Cambria Math" w:cstheme="minorHAnsi"/>
                         <w:iCs/>
-                        <w:color w:val="FF0000"/>
                         <w:sz w:val="20"/>
                         <w:szCs w:val="20"/>
                       </w:rPr>
@@ -18170,7 +18235,6 @@
                     <m:r>
                       <w:rPr>
                         <w:rFonts w:ascii="Cambria Math" w:hAnsi="Cambria Math" w:cstheme="minorHAnsi"/>
-                        <w:color w:val="FF0000"/>
                         <w:sz w:val="20"/>
                         <w:szCs w:val="20"/>
                       </w:rPr>
@@ -18181,22 +18245,20 @@
                     <m:r>
                       <w:rPr>
                         <w:rFonts w:ascii="Cambria Math" w:hAnsi="Cambria Math" w:cstheme="minorHAnsi"/>
-                        <w:color w:val="FF0000"/>
                         <w:sz w:val="20"/>
                         <w:szCs w:val="20"/>
                       </w:rPr>
-                      <m:t>i</m:t>
+                      <m:t>I</m:t>
                     </m:r>
                   </m:sub>
                   <m:sup>
                     <m:r>
                       <w:rPr>
                         <w:rFonts w:ascii="Cambria Math" w:hAnsi="Cambria Math" w:cstheme="minorHAnsi"/>
-                        <w:color w:val="FF0000"/>
                         <w:sz w:val="20"/>
                         <w:szCs w:val="20"/>
                       </w:rPr>
-                      <m:t>j</m:t>
+                      <m:t>J</m:t>
                     </m:r>
                   </m:sup>
                 </m:sSubSup>
@@ -18208,11 +18270,42 @@
       <w:r>
         <w:rPr>
           <w:rFonts w:asciiTheme="minorHAnsi" w:hAnsiTheme="minorHAnsi" w:cstheme="minorHAnsi"/>
-          <w:color w:val="FF0000"/>
-          <w:sz w:val="20"/>
-          <w:szCs w:val="20"/>
-        </w:rPr>
-        <w:t xml:space="preserve">   (11)</w:t>
+          <w:sz w:val="20"/>
+          <w:szCs w:val="20"/>
+        </w:rPr>
+        <w:t xml:space="preserve">   </w:t>
+      </w:r>
+      <w:r>
+        <w:rPr>
+          <w:rFonts w:asciiTheme="minorHAnsi" w:hAnsiTheme="minorHAnsi" w:cstheme="minorHAnsi"/>
+          <w:sz w:val="20"/>
+          <w:szCs w:val="20"/>
+        </w:rPr>
+        <w:t xml:space="preserve">  </w:t>
+      </w:r>
+      <w:r>
+        <w:rPr>
+          <w:rFonts w:asciiTheme="minorHAnsi" w:hAnsiTheme="minorHAnsi" w:cstheme="minorHAnsi"/>
+          <w:sz w:val="20"/>
+          <w:szCs w:val="20"/>
+        </w:rPr>
+        <w:t>(</w:t>
+      </w:r>
+      <w:r>
+        <w:rPr>
+          <w:rFonts w:asciiTheme="minorHAnsi" w:hAnsiTheme="minorHAnsi" w:cstheme="minorHAnsi"/>
+          <w:sz w:val="20"/>
+          <w:szCs w:val="20"/>
+        </w:rPr>
+        <w:t>A5.3</w:t>
+      </w:r>
+      <w:r>
+        <w:rPr>
+          <w:rFonts w:asciiTheme="minorHAnsi" w:hAnsiTheme="minorHAnsi" w:cstheme="minorHAnsi"/>
+          <w:sz w:val="20"/>
+          <w:szCs w:val="20"/>
+        </w:rPr>
+        <w:t>)</w:t>
       </w:r>
     </w:p>
     <w:p>
@@ -18234,21 +18327,28 @@
           <w:szCs w:val="20"/>
         </w:rPr>
       </w:pPr>
-      <w:r>
-        <w:rPr>
-          <w:rFonts w:asciiTheme="minorHAnsi" w:hAnsiTheme="minorHAnsi" w:cstheme="minorHAnsi"/>
-          <w:color w:val="FF0000"/>
-          <w:sz w:val="20"/>
-          <w:szCs w:val="20"/>
-        </w:rPr>
-        <w:t>We have:</w:t>
-      </w:r>
     </w:p>
     <w:p>
       <w:pPr>
         <w:rPr>
           <w:rFonts w:asciiTheme="minorHAnsi" w:hAnsiTheme="minorHAnsi" w:cstheme="minorHAnsi"/>
-          <w:color w:val="FF0000"/>
+          <w:sz w:val="20"/>
+          <w:szCs w:val="20"/>
+        </w:rPr>
+      </w:pPr>
+      <w:r>
+        <w:rPr>
+          <w:rFonts w:asciiTheme="minorHAnsi" w:hAnsiTheme="minorHAnsi" w:cstheme="minorHAnsi"/>
+          <w:sz w:val="20"/>
+          <w:szCs w:val="20"/>
+        </w:rPr>
+        <w:t>We have:</w:t>
+      </w:r>
+    </w:p>
+    <w:p>
+      <w:pPr>
+        <w:rPr>
+          <w:rFonts w:asciiTheme="minorHAnsi" w:hAnsiTheme="minorHAnsi" w:cstheme="minorHAnsi"/>
           <w:sz w:val="20"/>
           <w:szCs w:val="20"/>
         </w:rPr>
@@ -18260,7 +18360,6 @@
               <w:rPr>
                 <w:rFonts w:ascii="Cambria Math" w:hAnsi="Cambria Math" w:cstheme="minorHAnsi"/>
                 <w:i/>
-                <w:color w:val="FF0000"/>
                 <w:sz w:val="20"/>
                 <w:szCs w:val="20"/>
               </w:rPr>
@@ -18270,7 +18369,6 @@
             <m:r>
               <w:rPr>
                 <w:rFonts w:ascii="Cambria Math" w:hAnsi="Cambria Math" w:cstheme="minorHAnsi"/>
-                <w:color w:val="FF0000"/>
                 <w:sz w:val="20"/>
                 <w:szCs w:val="20"/>
               </w:rPr>
@@ -18282,7 +18380,6 @@
               </m:rPr>
               <w:rPr>
                 <w:rFonts w:ascii="Cambria Math" w:hAnsi="Cambria Math" w:cstheme="minorHAnsi"/>
-                <w:color w:val="FF0000"/>
                 <w:sz w:val="20"/>
                 <w:szCs w:val="20"/>
               </w:rPr>
@@ -18291,7 +18388,6 @@
             <m:r>
               <w:rPr>
                 <w:rFonts w:ascii="Cambria Math" w:hAnsi="Cambria Math" w:cstheme="minorHAnsi"/>
-                <w:color w:val="FF0000"/>
                 <w:sz w:val="20"/>
                 <w:szCs w:val="20"/>
               </w:rPr>
@@ -18302,7 +18398,6 @@
             <m:r>
               <w:rPr>
                 <w:rFonts w:ascii="Cambria Math" w:hAnsi="Cambria Math" w:cstheme="minorHAnsi"/>
-                <w:color w:val="FF0000"/>
                 <w:sz w:val="20"/>
                 <w:szCs w:val="20"/>
               </w:rPr>
@@ -18314,7 +18409,6 @@
                   <w:rPr>
                     <w:rFonts w:ascii="Cambria Math" w:hAnsi="Cambria Math" w:cstheme="minorHAnsi"/>
                     <w:iCs/>
-                    <w:color w:val="FF0000"/>
                     <w:sz w:val="20"/>
                     <w:szCs w:val="20"/>
                   </w:rPr>
@@ -18324,7 +18418,6 @@
                 <m:r>
                   <w:rPr>
                     <w:rFonts w:ascii="Cambria Math" w:hAnsi="Cambria Math" w:cstheme="minorHAnsi"/>
-                    <w:color w:val="FF0000"/>
                     <w:sz w:val="20"/>
                     <w:szCs w:val="20"/>
                   </w:rPr>
@@ -18335,22 +18428,20 @@
                 <m:r>
                   <w:rPr>
                     <w:rFonts w:ascii="Cambria Math" w:hAnsi="Cambria Math" w:cstheme="minorHAnsi"/>
-                    <w:color w:val="FF0000"/>
-                    <w:sz w:val="20"/>
-                    <w:szCs w:val="20"/>
-                  </w:rPr>
-                  <m:t>i</m:t>
+                    <w:sz w:val="20"/>
+                    <w:szCs w:val="20"/>
+                  </w:rPr>
+                  <m:t>I</m:t>
                 </m:r>
               </m:sub>
               <m:sup>
                 <m:r>
                   <w:rPr>
                     <w:rFonts w:ascii="Cambria Math" w:hAnsi="Cambria Math" w:cstheme="minorHAnsi"/>
-                    <w:color w:val="FF0000"/>
-                    <w:sz w:val="20"/>
-                    <w:szCs w:val="20"/>
-                  </w:rPr>
-                  <m:t>j</m:t>
+                    <w:sz w:val="20"/>
+                    <w:szCs w:val="20"/>
+                  </w:rPr>
+                  <m:t>J</m:t>
                 </m:r>
               </m:sup>
             </m:sSubSup>
@@ -18359,7 +18450,6 @@
         <m:r>
           <w:rPr>
             <w:rFonts w:ascii="Cambria Math" w:hAnsi="Cambria Math" w:cstheme="minorHAnsi"/>
-            <w:color w:val="FF0000"/>
             <w:sz w:val="20"/>
             <w:szCs w:val="20"/>
           </w:rPr>
@@ -18371,7 +18461,6 @@
               <w:rPr>
                 <w:rFonts w:ascii="Cambria Math" w:hAnsi="Cambria Math" w:cstheme="minorHAnsi"/>
                 <w:i/>
-                <w:color w:val="FF0000"/>
                 <w:sz w:val="20"/>
                 <w:szCs w:val="20"/>
               </w:rPr>
@@ -18381,7 +18470,6 @@
             <m:r>
               <w:rPr>
                 <w:rFonts w:ascii="Cambria Math" w:hAnsi="Cambria Math" w:cstheme="minorHAnsi"/>
-                <w:color w:val="FF0000"/>
                 <w:sz w:val="20"/>
                 <w:szCs w:val="20"/>
               </w:rPr>
@@ -18393,7 +18481,6 @@
                   <w:rPr>
                     <w:rFonts w:ascii="Cambria Math" w:hAnsi="Cambria Math" w:cstheme="minorHAnsi"/>
                     <w:iCs/>
-                    <w:color w:val="FF0000"/>
                     <w:sz w:val="20"/>
                     <w:szCs w:val="20"/>
                   </w:rPr>
@@ -18403,7 +18490,6 @@
                 <m:r>
                   <w:rPr>
                     <w:rFonts w:ascii="Cambria Math" w:hAnsi="Cambria Math" w:cstheme="minorHAnsi"/>
-                    <w:color w:val="FF0000"/>
                     <w:sz w:val="20"/>
                     <w:szCs w:val="20"/>
                   </w:rPr>
@@ -18414,7 +18500,6 @@
                 <m:r>
                   <w:rPr>
                     <w:rFonts w:ascii="Cambria Math" w:hAnsi="Cambria Math" w:cstheme="minorHAnsi"/>
-                    <w:color w:val="FF0000"/>
                     <w:sz w:val="20"/>
                     <w:szCs w:val="20"/>
                   </w:rPr>
@@ -18425,7 +18510,6 @@
                 <m:r>
                   <w:rPr>
                     <w:rFonts w:ascii="Cambria Math" w:hAnsi="Cambria Math" w:cstheme="minorHAnsi"/>
-                    <w:color w:val="FF0000"/>
                     <w:sz w:val="20"/>
                     <w:szCs w:val="20"/>
                   </w:rPr>
@@ -18436,7 +18520,6 @@
             <m:r>
               <w:rPr>
                 <w:rFonts w:ascii="Cambria Math" w:hAnsi="Cambria Math" w:cstheme="minorHAnsi"/>
-                <w:color w:val="FF0000"/>
                 <w:sz w:val="20"/>
                 <w:szCs w:val="20"/>
               </w:rPr>
@@ -18447,7 +18530,6 @@
             <m:r>
               <w:rPr>
                 <w:rFonts w:ascii="Cambria Math" w:hAnsi="Cambria Math" w:cstheme="minorHAnsi"/>
-                <w:color w:val="FF0000"/>
                 <w:sz w:val="20"/>
                 <w:szCs w:val="20"/>
               </w:rPr>
@@ -18459,7 +18541,6 @@
                   <w:rPr>
                     <w:rFonts w:ascii="Cambria Math" w:hAnsi="Cambria Math" w:cstheme="minorHAnsi"/>
                     <w:iCs/>
-                    <w:color w:val="FF0000"/>
                     <w:sz w:val="20"/>
                     <w:szCs w:val="20"/>
                   </w:rPr>
@@ -18469,7 +18550,6 @@
                 <m:r>
                   <w:rPr>
                     <w:rFonts w:ascii="Cambria Math" w:hAnsi="Cambria Math" w:cstheme="minorHAnsi"/>
-                    <w:color w:val="FF0000"/>
                     <w:sz w:val="20"/>
                     <w:szCs w:val="20"/>
                   </w:rPr>
@@ -18480,22 +18560,20 @@
                 <m:r>
                   <w:rPr>
                     <w:rFonts w:ascii="Cambria Math" w:hAnsi="Cambria Math" w:cstheme="minorHAnsi"/>
-                    <w:color w:val="FF0000"/>
-                    <w:sz w:val="20"/>
-                    <w:szCs w:val="20"/>
-                  </w:rPr>
-                  <m:t>i</m:t>
+                    <w:sz w:val="20"/>
+                    <w:szCs w:val="20"/>
+                  </w:rPr>
+                  <m:t>I</m:t>
                 </m:r>
               </m:sub>
               <m:sup>
                 <m:r>
                   <w:rPr>
                     <w:rFonts w:ascii="Cambria Math" w:hAnsi="Cambria Math" w:cstheme="minorHAnsi"/>
-                    <w:color w:val="FF0000"/>
-                    <w:sz w:val="20"/>
-                    <w:szCs w:val="20"/>
-                  </w:rPr>
-                  <m:t>j</m:t>
+                    <w:sz w:val="20"/>
+                    <w:szCs w:val="20"/>
+                  </w:rPr>
+                  <m:t>J</m:t>
                 </m:r>
               </m:sup>
             </m:sSubSup>
@@ -18504,7 +18582,6 @@
         <m:r>
           <w:rPr>
             <w:rFonts w:ascii="Cambria Math" w:hAnsi="Cambria Math" w:cstheme="minorHAnsi"/>
-            <w:color w:val="FF0000"/>
             <w:sz w:val="20"/>
             <w:szCs w:val="20"/>
           </w:rPr>
@@ -18516,7 +18593,6 @@
               <w:rPr>
                 <w:rFonts w:ascii="Cambria Math" w:hAnsi="Cambria Math" w:cstheme="minorHAnsi"/>
                 <w:i/>
-                <w:color w:val="FF0000"/>
                 <w:sz w:val="20"/>
                 <w:szCs w:val="20"/>
               </w:rPr>
@@ -18526,7 +18602,6 @@
             <m:r>
               <w:rPr>
                 <w:rFonts w:ascii="Cambria Math" w:hAnsi="Cambria Math" w:cstheme="minorHAnsi"/>
-                <w:color w:val="FF0000"/>
                 <w:sz w:val="20"/>
                 <w:szCs w:val="20"/>
               </w:rPr>
@@ -18537,11 +18612,18 @@
             <m:r>
               <w:rPr>
                 <w:rFonts w:ascii="Cambria Math" w:hAnsi="Cambria Math" w:cstheme="minorHAnsi"/>
-                <w:color w:val="FF0000"/>
-                <w:sz w:val="20"/>
-                <w:szCs w:val="20"/>
-              </w:rPr>
-              <m:t>ki</m:t>
+                <w:sz w:val="20"/>
+                <w:szCs w:val="20"/>
+              </w:rPr>
+              <m:t>k</m:t>
+            </m:r>
+            <m:r>
+              <w:rPr>
+                <w:rFonts w:ascii="Cambria Math" w:hAnsi="Cambria Math" w:cstheme="minorHAnsi"/>
+                <w:sz w:val="20"/>
+                <w:szCs w:val="20"/>
+              </w:rPr>
+              <m:t>I</m:t>
             </m:r>
           </m:sub>
         </m:sSub>
@@ -18551,7 +18633,6 @@
               <w:rPr>
                 <w:rFonts w:ascii="Cambria Math" w:hAnsi="Cambria Math" w:cstheme="minorHAnsi"/>
                 <w:i/>
-                <w:color w:val="FF0000"/>
                 <w:sz w:val="20"/>
                 <w:szCs w:val="20"/>
               </w:rPr>
@@ -18561,7 +18642,6 @@
             <m:r>
               <w:rPr>
                 <w:rFonts w:ascii="Cambria Math" w:hAnsi="Cambria Math" w:cstheme="minorHAnsi"/>
-                <w:color w:val="FF0000"/>
                 <w:sz w:val="20"/>
                 <w:szCs w:val="20"/>
               </w:rPr>
@@ -18572,11 +18652,18 @@
             <m:r>
               <w:rPr>
                 <w:rFonts w:ascii="Cambria Math" w:hAnsi="Cambria Math" w:cstheme="minorHAnsi"/>
-                <w:color w:val="FF0000"/>
-                <w:sz w:val="20"/>
-                <w:szCs w:val="20"/>
-              </w:rPr>
-              <m:t>li</m:t>
+                <w:sz w:val="20"/>
+                <w:szCs w:val="20"/>
+              </w:rPr>
+              <m:t>l</m:t>
+            </m:r>
+            <m:r>
+              <w:rPr>
+                <w:rFonts w:ascii="Cambria Math" w:hAnsi="Cambria Math" w:cstheme="minorHAnsi"/>
+                <w:sz w:val="20"/>
+                <w:szCs w:val="20"/>
+              </w:rPr>
+              <m:t>J</m:t>
             </m:r>
           </m:sub>
         </m:sSub>
@@ -18584,11 +18671,34 @@
       <w:r>
         <w:rPr>
           <w:rFonts w:asciiTheme="minorHAnsi" w:hAnsiTheme="minorHAnsi" w:cstheme="minorHAnsi"/>
-          <w:color w:val="FF0000"/>
-          <w:sz w:val="20"/>
-          <w:szCs w:val="20"/>
-        </w:rPr>
-        <w:t xml:space="preserve">   (12)</w:t>
+          <w:sz w:val="20"/>
+          <w:szCs w:val="20"/>
+        </w:rPr>
+        <w:t xml:space="preserve">   (</w:t>
+      </w:r>
+      <w:r>
+        <w:rPr>
+          <w:rFonts w:asciiTheme="minorHAnsi" w:hAnsiTheme="minorHAnsi" w:cstheme="minorHAnsi"/>
+          <w:sz w:val="20"/>
+          <w:szCs w:val="20"/>
+        </w:rPr>
+        <w:t>A5.</w:t>
+      </w:r>
+      <w:r>
+        <w:rPr>
+          <w:rFonts w:asciiTheme="minorHAnsi" w:hAnsiTheme="minorHAnsi" w:cstheme="minorHAnsi"/>
+          <w:sz w:val="20"/>
+          <w:szCs w:val="20"/>
+        </w:rPr>
+        <w:t>4</w:t>
+      </w:r>
+      <w:r>
+        <w:rPr>
+          <w:rFonts w:asciiTheme="minorHAnsi" w:hAnsiTheme="minorHAnsi" w:cstheme="minorHAnsi"/>
+          <w:sz w:val="20"/>
+          <w:szCs w:val="20"/>
+        </w:rPr>
+        <w:t>)</w:t>
       </w:r>
     </w:p>
     <w:p>
@@ -18605,733 +18715,856 @@
       <w:pPr>
         <w:rPr>
           <w:rFonts w:asciiTheme="minorHAnsi" w:hAnsiTheme="minorHAnsi" w:cstheme="minorHAnsi"/>
+          <w:sz w:val="20"/>
+          <w:szCs w:val="20"/>
+        </w:rPr>
+      </w:pPr>
+      <w:r>
+        <w:rPr>
+          <w:rFonts w:asciiTheme="minorHAnsi" w:hAnsiTheme="minorHAnsi" w:cstheme="minorHAnsi"/>
           <w:color w:val="FF0000"/>
           <w:sz w:val="20"/>
           <w:szCs w:val="20"/>
         </w:rPr>
-      </w:pPr>
-      <w:r>
-        <w:rPr>
-          <w:rFonts w:asciiTheme="minorHAnsi" w:hAnsiTheme="minorHAnsi" w:cstheme="minorHAnsi"/>
-          <w:color w:val="FF0000"/>
-          <w:sz w:val="20"/>
-          <w:szCs w:val="20"/>
-        </w:rPr>
-        <w:t xml:space="preserve"> Substituting (12) in the RHS of (11) leads to </w:t>
+        <w:t xml:space="preserve"> </w:t>
+      </w:r>
+      <w:r>
+        <w:rPr>
+          <w:rFonts w:asciiTheme="minorHAnsi" w:hAnsiTheme="minorHAnsi" w:cstheme="minorHAnsi"/>
+          <w:sz w:val="20"/>
+          <w:szCs w:val="20"/>
+        </w:rPr>
+        <w:t>Substituting (</w:t>
+      </w:r>
+      <w:r>
+        <w:rPr>
+          <w:rFonts w:asciiTheme="minorHAnsi" w:hAnsiTheme="minorHAnsi" w:cstheme="minorHAnsi"/>
+          <w:sz w:val="20"/>
+          <w:szCs w:val="20"/>
+        </w:rPr>
+        <w:t>A5.4</w:t>
+      </w:r>
+      <w:r>
+        <w:rPr>
+          <w:rFonts w:asciiTheme="minorHAnsi" w:hAnsiTheme="minorHAnsi" w:cstheme="minorHAnsi"/>
+          <w:sz w:val="20"/>
+          <w:szCs w:val="20"/>
+        </w:rPr>
+        <w:t>) in the RHS of (</w:t>
+      </w:r>
+      <w:r>
+        <w:rPr>
+          <w:rFonts w:asciiTheme="minorHAnsi" w:hAnsiTheme="minorHAnsi" w:cstheme="minorHAnsi"/>
+          <w:sz w:val="20"/>
+          <w:szCs w:val="20"/>
+        </w:rPr>
+        <w:t>A5.3</w:t>
+      </w:r>
+      <w:r>
+        <w:rPr>
+          <w:rFonts w:asciiTheme="minorHAnsi" w:hAnsiTheme="minorHAnsi" w:cstheme="minorHAnsi"/>
+          <w:sz w:val="20"/>
+          <w:szCs w:val="20"/>
+        </w:rPr>
+        <w:t xml:space="preserve">) leads to </w:t>
       </w:r>
     </w:p>
     <w:p>
       <w:pPr>
         <w:rPr>
           <w:rFonts w:asciiTheme="minorHAnsi" w:hAnsiTheme="minorHAnsi" w:cstheme="minorHAnsi"/>
-          <w:color w:val="FF0000"/>
           <w:sz w:val="20"/>
           <w:szCs w:val="20"/>
         </w:rPr>
       </w:pPr>
-      <m:oMathPara>
-        <m:oMath>
-          <m:d>
-            <m:dPr>
-              <m:begChr m:val="|"/>
-              <m:endChr m:val="|"/>
-              <m:ctrlPr>
-                <w:rPr>
-                  <w:rFonts w:ascii="Cambria Math" w:hAnsi="Cambria Math" w:cstheme="minorHAnsi"/>
-                  <w:i/>
-                  <w:color w:val="FF0000"/>
-                  <w:sz w:val="20"/>
-                  <w:szCs w:val="20"/>
-                </w:rPr>
-              </m:ctrlPr>
-            </m:dPr>
-            <m:e>
-              <m:r>
-                <m:rPr>
-                  <m:sty m:val="b"/>
-                </m:rPr>
-                <w:rPr>
-                  <w:rFonts w:ascii="Cambria Math" w:hAnsi="Cambria Math" w:cstheme="minorHAnsi"/>
-                  <w:color w:val="FF0000"/>
-                  <w:sz w:val="20"/>
-                  <w:szCs w:val="20"/>
-                </w:rPr>
-                <m:t>A</m:t>
-              </m:r>
-            </m:e>
-          </m:d>
-          <m:r>
-            <w:rPr>
-              <w:rFonts w:ascii="Cambria Math" w:hAnsi="Cambria Math" w:cstheme="minorHAnsi"/>
-              <w:color w:val="FF0000"/>
-              <w:sz w:val="20"/>
-              <w:szCs w:val="20"/>
-            </w:rPr>
-            <m:t>∙</m:t>
-          </m:r>
-          <m:r>
-            <m:rPr>
-              <m:sty m:val="p"/>
-            </m:rPr>
-            <w:rPr>
-              <w:rFonts w:ascii="Cambria Math" w:hAnsi="Cambria Math" w:cstheme="minorHAnsi"/>
-              <w:color w:val="FF0000"/>
-              <w:sz w:val="20"/>
-              <w:szCs w:val="20"/>
-            </w:rPr>
-            <m:t>tr</m:t>
-          </m:r>
-          <m:d>
-            <m:dPr>
-              <m:ctrlPr>
-                <w:rPr>
-                  <w:rFonts w:ascii="Cambria Math" w:hAnsi="Cambria Math" w:cstheme="minorHAnsi"/>
-                  <w:i/>
-                  <w:color w:val="FF0000"/>
-                  <w:sz w:val="20"/>
-                  <w:szCs w:val="20"/>
-                </w:rPr>
-              </m:ctrlPr>
-            </m:dPr>
-            <m:e>
-              <m:sSup>
-                <m:sSupPr>
-                  <m:ctrlPr>
-                    <w:rPr>
-                      <w:rFonts w:ascii="Cambria Math" w:hAnsi="Cambria Math" w:cstheme="minorHAnsi"/>
-                      <w:i/>
-                      <w:color w:val="FF0000"/>
-                      <w:sz w:val="20"/>
-                      <w:szCs w:val="20"/>
-                    </w:rPr>
-                  </m:ctrlPr>
-                </m:sSupPr>
-                <m:e>
-                  <m:r>
-                    <m:rPr>
-                      <m:sty m:val="b"/>
-                    </m:rPr>
-                    <w:rPr>
-                      <w:rFonts w:ascii="Cambria Math" w:hAnsi="Cambria Math" w:cstheme="minorHAnsi"/>
-                      <w:color w:val="FF0000"/>
-                      <w:sz w:val="20"/>
-                      <w:szCs w:val="20"/>
-                    </w:rPr>
-                    <m:t>A</m:t>
-                  </m:r>
-                </m:e>
-                <m:sup>
-                  <m:r>
-                    <w:rPr>
-                      <w:rFonts w:ascii="Cambria Math" w:hAnsi="Cambria Math" w:cstheme="minorHAnsi"/>
-                      <w:color w:val="FF0000"/>
-                      <w:sz w:val="20"/>
-                      <w:szCs w:val="20"/>
-                    </w:rPr>
-                    <m:t>-1</m:t>
-                  </m:r>
-                </m:sup>
-              </m:sSup>
-              <m:r>
-                <w:rPr>
-                  <w:rFonts w:ascii="Cambria Math" w:hAnsi="Cambria Math" w:cstheme="minorHAnsi"/>
-                  <w:color w:val="FF0000"/>
-                  <w:sz w:val="20"/>
-                  <w:szCs w:val="20"/>
-                </w:rPr>
-                <m:t>∙</m:t>
-              </m:r>
-              <m:f>
-                <m:fPr>
-                  <m:ctrlPr>
-                    <w:rPr>
-                      <w:rFonts w:ascii="Cambria Math" w:hAnsi="Cambria Math" w:cstheme="minorHAnsi"/>
-                      <w:i/>
-                      <w:color w:val="FF0000"/>
-                      <w:sz w:val="20"/>
-                      <w:szCs w:val="20"/>
-                    </w:rPr>
-                  </m:ctrlPr>
-                </m:fPr>
-                <m:num>
-                  <m:r>
-                    <w:rPr>
-                      <w:rFonts w:ascii="Cambria Math" w:hAnsi="Cambria Math" w:cstheme="minorHAnsi"/>
-                      <w:color w:val="FF0000"/>
-                      <w:sz w:val="20"/>
-                      <w:szCs w:val="20"/>
-                    </w:rPr>
-                    <m:t>∂</m:t>
-                  </m:r>
-                  <m:sSubSup>
-                    <m:sSubSupPr>
-                      <m:ctrlPr>
-                        <w:rPr>
-                          <w:rFonts w:ascii="Cambria Math" w:hAnsi="Cambria Math" w:cstheme="minorHAnsi"/>
-                          <w:iCs/>
-                          <w:color w:val="FF0000"/>
-                          <w:sz w:val="20"/>
-                          <w:szCs w:val="20"/>
-                        </w:rPr>
-                      </m:ctrlPr>
-                    </m:sSubSupPr>
-                    <m:e>
-                      <m:r>
-                        <w:rPr>
-                          <w:rFonts w:ascii="Cambria Math" w:hAnsi="Cambria Math" w:cstheme="minorHAnsi"/>
-                          <w:color w:val="FF0000"/>
-                          <w:sz w:val="20"/>
-                          <w:szCs w:val="20"/>
-                        </w:rPr>
-                        <m:t>A</m:t>
-                      </m:r>
-                    </m:e>
-                    <m:sub>
-                      <m:r>
-                        <w:rPr>
-                          <w:rFonts w:ascii="Cambria Math" w:hAnsi="Cambria Math" w:cstheme="minorHAnsi"/>
-                          <w:color w:val="FF0000"/>
-                          <w:sz w:val="20"/>
-                          <w:szCs w:val="20"/>
-                        </w:rPr>
-                        <m:t>k</m:t>
-                      </m:r>
-                    </m:sub>
-                    <m:sup>
-                      <m:r>
-                        <w:rPr>
-                          <w:rFonts w:ascii="Cambria Math" w:hAnsi="Cambria Math" w:cstheme="minorHAnsi"/>
-                          <w:color w:val="FF0000"/>
-                          <w:sz w:val="20"/>
-                          <w:szCs w:val="20"/>
-                        </w:rPr>
-                        <m:t>l</m:t>
-                      </m:r>
-                    </m:sup>
-                  </m:sSubSup>
-                  <m:r>
-                    <w:rPr>
-                      <w:rFonts w:ascii="Cambria Math" w:hAnsi="Cambria Math" w:cstheme="minorHAnsi"/>
-                      <w:color w:val="FF0000"/>
-                      <w:sz w:val="20"/>
-                      <w:szCs w:val="20"/>
-                    </w:rPr>
-                    <m:t xml:space="preserve">  </m:t>
-                  </m:r>
-                </m:num>
-                <m:den>
-                  <m:r>
-                    <w:rPr>
-                      <w:rFonts w:ascii="Cambria Math" w:hAnsi="Cambria Math" w:cstheme="minorHAnsi"/>
-                      <w:color w:val="FF0000"/>
-                      <w:sz w:val="20"/>
-                      <w:szCs w:val="20"/>
-                    </w:rPr>
-                    <m:t>∂</m:t>
-                  </m:r>
-                  <m:sSubSup>
-                    <m:sSubSupPr>
-                      <m:ctrlPr>
-                        <w:rPr>
-                          <w:rFonts w:ascii="Cambria Math" w:hAnsi="Cambria Math" w:cstheme="minorHAnsi"/>
-                          <w:iCs/>
-                          <w:color w:val="FF0000"/>
-                          <w:sz w:val="20"/>
-                          <w:szCs w:val="20"/>
-                        </w:rPr>
-                      </m:ctrlPr>
-                    </m:sSubSupPr>
-                    <m:e>
-                      <m:r>
-                        <w:rPr>
-                          <w:rFonts w:ascii="Cambria Math" w:hAnsi="Cambria Math" w:cstheme="minorHAnsi"/>
-                          <w:color w:val="FF0000"/>
-                          <w:sz w:val="20"/>
-                          <w:szCs w:val="20"/>
-                        </w:rPr>
-                        <m:t>A</m:t>
-                      </m:r>
-                    </m:e>
-                    <m:sub>
-                      <m:r>
-                        <w:rPr>
-                          <w:rFonts w:ascii="Cambria Math" w:hAnsi="Cambria Math" w:cstheme="minorHAnsi"/>
-                          <w:color w:val="FF0000"/>
-                          <w:sz w:val="20"/>
-                          <w:szCs w:val="20"/>
-                        </w:rPr>
-                        <m:t>i</m:t>
-                      </m:r>
-                    </m:sub>
-                    <m:sup>
-                      <m:r>
-                        <w:rPr>
-                          <w:rFonts w:ascii="Cambria Math" w:hAnsi="Cambria Math" w:cstheme="minorHAnsi"/>
-                          <w:color w:val="FF0000"/>
-                          <w:sz w:val="20"/>
-                          <w:szCs w:val="20"/>
-                        </w:rPr>
-                        <m:t>j</m:t>
-                      </m:r>
-                    </m:sup>
-                  </m:sSubSup>
-                </m:den>
-              </m:f>
-            </m:e>
-          </m:d>
-          <m:r>
-            <w:rPr>
-              <w:rFonts w:ascii="Cambria Math" w:hAnsi="Cambria Math" w:cstheme="minorHAnsi"/>
-              <w:color w:val="FF0000"/>
-              <w:sz w:val="20"/>
-              <w:szCs w:val="20"/>
-            </w:rPr>
-            <m:t>=</m:t>
-          </m:r>
-          <m:d>
-            <m:dPr>
-              <m:begChr m:val="|"/>
-              <m:endChr m:val="|"/>
-              <m:ctrlPr>
-                <w:rPr>
-                  <w:rFonts w:ascii="Cambria Math" w:hAnsi="Cambria Math" w:cstheme="minorHAnsi"/>
-                  <w:i/>
-                  <w:color w:val="FF0000"/>
-                  <w:sz w:val="20"/>
-                  <w:szCs w:val="20"/>
-                </w:rPr>
-              </m:ctrlPr>
-            </m:dPr>
-            <m:e>
-              <m:r>
-                <m:rPr>
-                  <m:sty m:val="b"/>
-                </m:rPr>
-                <w:rPr>
-                  <w:rFonts w:ascii="Cambria Math" w:hAnsi="Cambria Math" w:cstheme="minorHAnsi"/>
-                  <w:color w:val="FF0000"/>
-                  <w:sz w:val="20"/>
-                  <w:szCs w:val="20"/>
-                </w:rPr>
-                <m:t>A</m:t>
-              </m:r>
-            </m:e>
-          </m:d>
-          <m:r>
-            <w:rPr>
-              <w:rFonts w:ascii="Cambria Math" w:hAnsi="Cambria Math" w:cstheme="minorHAnsi"/>
-              <w:color w:val="FF0000"/>
-              <w:sz w:val="20"/>
-              <w:szCs w:val="20"/>
-            </w:rPr>
-            <m:t>∙</m:t>
-          </m:r>
-          <m:r>
-            <m:rPr>
-              <m:sty m:val="p"/>
-            </m:rPr>
-            <w:rPr>
-              <w:rFonts w:ascii="Cambria Math" w:hAnsi="Cambria Math" w:cstheme="minorHAnsi"/>
-              <w:color w:val="FF0000"/>
-              <w:sz w:val="20"/>
-              <w:szCs w:val="20"/>
-            </w:rPr>
-            <m:t>tr</m:t>
-          </m:r>
-          <m:d>
-            <m:dPr>
-              <m:ctrlPr>
-                <w:rPr>
-                  <w:rFonts w:ascii="Cambria Math" w:hAnsi="Cambria Math" w:cstheme="minorHAnsi"/>
-                  <w:i/>
-                  <w:color w:val="FF0000"/>
-                  <w:sz w:val="20"/>
-                  <w:szCs w:val="20"/>
-                </w:rPr>
-              </m:ctrlPr>
-            </m:dPr>
-            <m:e>
-              <m:sSubSup>
-                <m:sSubSupPr>
-                  <m:ctrlPr>
-                    <w:rPr>
-                      <w:rFonts w:ascii="Cambria Math" w:hAnsi="Cambria Math" w:cstheme="minorHAnsi"/>
-                      <w:i/>
-                      <w:color w:val="FF0000"/>
-                      <w:sz w:val="20"/>
-                      <w:szCs w:val="20"/>
-                    </w:rPr>
-                  </m:ctrlPr>
-                </m:sSubSupPr>
-                <m:e>
-                  <m:d>
-                    <m:dPr>
-                      <m:ctrlPr>
-                        <w:rPr>
-                          <w:rFonts w:ascii="Cambria Math" w:hAnsi="Cambria Math" w:cstheme="minorHAnsi"/>
-                          <w:i/>
-                          <w:color w:val="FF0000"/>
-                          <w:sz w:val="20"/>
-                          <w:szCs w:val="20"/>
-                        </w:rPr>
-                      </m:ctrlPr>
-                    </m:dPr>
-                    <m:e>
-                      <m:sSup>
-                        <m:sSupPr>
-                          <m:ctrlPr>
-                            <w:rPr>
-                              <w:rFonts w:ascii="Cambria Math" w:hAnsi="Cambria Math" w:cstheme="minorHAnsi"/>
-                              <w:i/>
-                              <w:color w:val="FF0000"/>
-                              <w:sz w:val="20"/>
-                              <w:szCs w:val="20"/>
-                            </w:rPr>
-                          </m:ctrlPr>
-                        </m:sSupPr>
-                        <m:e>
-                          <m:r>
-                            <m:rPr>
-                              <m:sty m:val="b"/>
-                            </m:rPr>
-                            <w:rPr>
-                              <w:rFonts w:ascii="Cambria Math" w:hAnsi="Cambria Math" w:cstheme="minorHAnsi"/>
-                              <w:color w:val="FF0000"/>
-                              <w:sz w:val="20"/>
-                              <w:szCs w:val="20"/>
-                            </w:rPr>
-                            <m:t>A</m:t>
-                          </m:r>
-                        </m:e>
-                        <m:sup>
-                          <m:r>
-                            <w:rPr>
-                              <w:rFonts w:ascii="Cambria Math" w:hAnsi="Cambria Math" w:cstheme="minorHAnsi"/>
-                              <w:color w:val="FF0000"/>
-                              <w:sz w:val="20"/>
-                              <w:szCs w:val="20"/>
-                            </w:rPr>
-                            <m:t>-1</m:t>
-                          </m:r>
-                        </m:sup>
-                      </m:sSup>
-                    </m:e>
-                  </m:d>
-                </m:e>
-                <m:sub>
-                  <m:r>
-                    <w:rPr>
-                      <w:rFonts w:ascii="Cambria Math" w:hAnsi="Cambria Math" w:cstheme="minorHAnsi"/>
-                      <w:color w:val="FF0000"/>
-                      <w:sz w:val="20"/>
-                      <w:szCs w:val="20"/>
-                    </w:rPr>
-                    <m:t>m</m:t>
-                  </m:r>
-                </m:sub>
-                <m:sup>
-                  <m:r>
-                    <w:rPr>
-                      <w:rFonts w:ascii="Cambria Math" w:hAnsi="Cambria Math" w:cstheme="minorHAnsi"/>
-                      <w:color w:val="FF0000"/>
-                      <w:sz w:val="20"/>
-                      <w:szCs w:val="20"/>
-                    </w:rPr>
-                    <m:t>k</m:t>
-                  </m:r>
-                </m:sup>
-              </m:sSubSup>
-              <m:r>
-                <w:rPr>
-                  <w:rFonts w:ascii="Cambria Math" w:hAnsi="Cambria Math" w:cstheme="minorHAnsi"/>
-                  <w:color w:val="FF0000"/>
-                  <w:sz w:val="20"/>
-                  <w:szCs w:val="20"/>
-                </w:rPr>
-                <m:t>∙</m:t>
-              </m:r>
-              <m:sSub>
-                <m:sSubPr>
-                  <m:ctrlPr>
-                    <w:rPr>
-                      <w:rFonts w:ascii="Cambria Math" w:hAnsi="Cambria Math" w:cstheme="minorHAnsi"/>
-                      <w:i/>
-                      <w:color w:val="FF0000"/>
-                      <w:sz w:val="20"/>
-                      <w:szCs w:val="20"/>
-                    </w:rPr>
-                  </m:ctrlPr>
-                </m:sSubPr>
-                <m:e>
-                  <m:r>
-                    <w:rPr>
-                      <w:rFonts w:ascii="Cambria Math" w:hAnsi="Cambria Math" w:cstheme="minorHAnsi"/>
-                      <w:color w:val="FF0000"/>
-                      <w:sz w:val="20"/>
-                      <w:szCs w:val="20"/>
-                    </w:rPr>
-                    <m:t>δ</m:t>
-                  </m:r>
-                </m:e>
-                <m:sub>
-                  <m:r>
-                    <w:rPr>
-                      <w:rFonts w:ascii="Cambria Math" w:hAnsi="Cambria Math" w:cstheme="minorHAnsi"/>
-                      <w:color w:val="FF0000"/>
-                      <w:sz w:val="20"/>
-                      <w:szCs w:val="20"/>
-                    </w:rPr>
-                    <m:t>ki</m:t>
-                  </m:r>
-                </m:sub>
-              </m:sSub>
-              <m:sSub>
-                <m:sSubPr>
-                  <m:ctrlPr>
-                    <w:rPr>
-                      <w:rFonts w:ascii="Cambria Math" w:hAnsi="Cambria Math" w:cstheme="minorHAnsi"/>
-                      <w:i/>
-                      <w:color w:val="FF0000"/>
-                      <w:sz w:val="20"/>
-                      <w:szCs w:val="20"/>
-                    </w:rPr>
-                  </m:ctrlPr>
-                </m:sSubPr>
-                <m:e>
-                  <m:r>
-                    <w:rPr>
-                      <w:rFonts w:ascii="Cambria Math" w:hAnsi="Cambria Math" w:cstheme="minorHAnsi"/>
-                      <w:color w:val="FF0000"/>
-                      <w:sz w:val="20"/>
-                      <w:szCs w:val="20"/>
-                    </w:rPr>
-                    <m:t>δ</m:t>
-                  </m:r>
-                </m:e>
-                <m:sub>
-                  <m:r>
-                    <w:rPr>
-                      <w:rFonts w:ascii="Cambria Math" w:hAnsi="Cambria Math" w:cstheme="minorHAnsi"/>
-                      <w:color w:val="FF0000"/>
-                      <w:sz w:val="20"/>
-                      <w:szCs w:val="20"/>
-                    </w:rPr>
-                    <m:t>lj</m:t>
-                  </m:r>
-                </m:sub>
-              </m:sSub>
-            </m:e>
-          </m:d>
-          <m:r>
-            <w:rPr>
-              <w:rFonts w:ascii="Cambria Math" w:hAnsi="Cambria Math" w:cstheme="minorHAnsi"/>
-              <w:color w:val="FF0000"/>
-              <w:sz w:val="20"/>
-              <w:szCs w:val="20"/>
-            </w:rPr>
-            <m:t>=</m:t>
-          </m:r>
-          <m:d>
-            <m:dPr>
-              <m:begChr m:val="|"/>
-              <m:endChr m:val="|"/>
-              <m:ctrlPr>
-                <w:rPr>
-                  <w:rFonts w:ascii="Cambria Math" w:hAnsi="Cambria Math" w:cstheme="minorHAnsi"/>
-                  <w:i/>
-                  <w:color w:val="FF0000"/>
-                  <w:sz w:val="20"/>
-                  <w:szCs w:val="20"/>
-                </w:rPr>
-              </m:ctrlPr>
-            </m:dPr>
-            <m:e>
-              <m:r>
-                <m:rPr>
-                  <m:sty m:val="b"/>
-                </m:rPr>
-                <w:rPr>
-                  <w:rFonts w:ascii="Cambria Math" w:hAnsi="Cambria Math" w:cstheme="minorHAnsi"/>
-                  <w:color w:val="FF0000"/>
-                  <w:sz w:val="20"/>
-                  <w:szCs w:val="20"/>
-                </w:rPr>
-                <m:t>A</m:t>
-              </m:r>
-            </m:e>
-          </m:d>
-          <m:r>
-            <w:rPr>
-              <w:rFonts w:ascii="Cambria Math" w:hAnsi="Cambria Math" w:cstheme="minorHAnsi"/>
-              <w:color w:val="FF0000"/>
-              <w:sz w:val="20"/>
-              <w:szCs w:val="20"/>
-            </w:rPr>
-            <m:t>∙</m:t>
-          </m:r>
-          <m:r>
-            <m:rPr>
-              <m:sty m:val="p"/>
-            </m:rPr>
-            <w:rPr>
-              <w:rFonts w:ascii="Cambria Math" w:hAnsi="Cambria Math" w:cstheme="minorHAnsi"/>
-              <w:color w:val="FF0000"/>
-              <w:sz w:val="20"/>
-              <w:szCs w:val="20"/>
-            </w:rPr>
-            <m:t>tr</m:t>
-          </m:r>
-          <m:d>
-            <m:dPr>
-              <m:ctrlPr>
-                <w:rPr>
-                  <w:rFonts w:ascii="Cambria Math" w:hAnsi="Cambria Math" w:cstheme="minorHAnsi"/>
-                  <w:i/>
-                  <w:color w:val="FF0000"/>
-                  <w:sz w:val="20"/>
-                  <w:szCs w:val="20"/>
-                </w:rPr>
-              </m:ctrlPr>
-            </m:dPr>
-            <m:e>
-              <m:sSubSup>
-                <m:sSubSupPr>
-                  <m:ctrlPr>
-                    <w:rPr>
-                      <w:rFonts w:ascii="Cambria Math" w:hAnsi="Cambria Math" w:cstheme="minorHAnsi"/>
-                      <w:i/>
-                      <w:color w:val="FF0000"/>
-                      <w:sz w:val="20"/>
-                      <w:szCs w:val="20"/>
-                    </w:rPr>
-                  </m:ctrlPr>
-                </m:sSubSupPr>
-                <m:e>
-                  <m:d>
-                    <m:dPr>
-                      <m:ctrlPr>
-                        <w:rPr>
-                          <w:rFonts w:ascii="Cambria Math" w:hAnsi="Cambria Math" w:cstheme="minorHAnsi"/>
-                          <w:i/>
-                          <w:color w:val="FF0000"/>
-                          <w:sz w:val="20"/>
-                          <w:szCs w:val="20"/>
-                        </w:rPr>
-                      </m:ctrlPr>
-                    </m:dPr>
-                    <m:e>
-                      <m:sSup>
-                        <m:sSupPr>
-                          <m:ctrlPr>
-                            <w:rPr>
-                              <w:rFonts w:ascii="Cambria Math" w:hAnsi="Cambria Math" w:cstheme="minorHAnsi"/>
-                              <w:i/>
-                              <w:color w:val="FF0000"/>
-                              <w:sz w:val="20"/>
-                              <w:szCs w:val="20"/>
-                            </w:rPr>
-                          </m:ctrlPr>
-                        </m:sSupPr>
-                        <m:e>
-                          <m:r>
-                            <m:rPr>
-                              <m:sty m:val="b"/>
-                            </m:rPr>
-                            <w:rPr>
-                              <w:rFonts w:ascii="Cambria Math" w:hAnsi="Cambria Math" w:cstheme="minorHAnsi"/>
-                              <w:color w:val="FF0000"/>
-                              <w:sz w:val="20"/>
-                              <w:szCs w:val="20"/>
-                            </w:rPr>
-                            <m:t>A</m:t>
-                          </m:r>
-                        </m:e>
-                        <m:sup>
-                          <m:r>
-                            <w:rPr>
-                              <w:rFonts w:ascii="Cambria Math" w:hAnsi="Cambria Math" w:cstheme="minorHAnsi"/>
-                              <w:color w:val="FF0000"/>
-                              <w:sz w:val="20"/>
-                              <w:szCs w:val="20"/>
-                            </w:rPr>
-                            <m:t>-1</m:t>
-                          </m:r>
-                        </m:sup>
-                      </m:sSup>
-                    </m:e>
-                  </m:d>
-                </m:e>
-                <m:sub>
-                  <m:r>
-                    <w:rPr>
-                      <w:rFonts w:ascii="Cambria Math" w:hAnsi="Cambria Math" w:cstheme="minorHAnsi"/>
-                      <w:color w:val="FF0000"/>
-                      <w:sz w:val="20"/>
-                      <w:szCs w:val="20"/>
-                    </w:rPr>
-                    <m:t>m</m:t>
-                  </m:r>
-                </m:sub>
-                <m:sup>
-                  <m:r>
-                    <w:rPr>
-                      <w:rFonts w:ascii="Cambria Math" w:hAnsi="Cambria Math" w:cstheme="minorHAnsi"/>
-                      <w:color w:val="FF0000"/>
-                      <w:sz w:val="20"/>
-                      <w:szCs w:val="20"/>
-                    </w:rPr>
-                    <m:t>i</m:t>
-                  </m:r>
-                </m:sup>
-              </m:sSubSup>
-              <m:r>
-                <w:rPr>
-                  <w:rFonts w:ascii="Cambria Math" w:hAnsi="Cambria Math" w:cstheme="minorHAnsi"/>
-                  <w:color w:val="FF0000"/>
-                  <w:sz w:val="20"/>
-                  <w:szCs w:val="20"/>
-                </w:rPr>
-                <m:t>∙</m:t>
-              </m:r>
-              <m:sSub>
-                <m:sSubPr>
-                  <m:ctrlPr>
-                    <w:rPr>
-                      <w:rFonts w:ascii="Cambria Math" w:hAnsi="Cambria Math" w:cstheme="minorHAnsi"/>
-                      <w:i/>
-                      <w:color w:val="FF0000"/>
-                      <w:sz w:val="20"/>
-                      <w:szCs w:val="20"/>
-                    </w:rPr>
-                  </m:ctrlPr>
-                </m:sSubPr>
-                <m:e>
-                  <m:r>
-                    <w:rPr>
-                      <w:rFonts w:ascii="Cambria Math" w:hAnsi="Cambria Math" w:cstheme="minorHAnsi"/>
-                      <w:color w:val="FF0000"/>
-                      <w:sz w:val="20"/>
-                      <w:szCs w:val="20"/>
-                    </w:rPr>
-                    <m:t>δ</m:t>
-                  </m:r>
-                </m:e>
-                <m:sub>
-                  <m:r>
-                    <w:rPr>
-                      <w:rFonts w:ascii="Cambria Math" w:hAnsi="Cambria Math" w:cstheme="minorHAnsi"/>
-                      <w:color w:val="FF0000"/>
-                      <w:sz w:val="20"/>
-                      <w:szCs w:val="20"/>
-                    </w:rPr>
-                    <m:t>lj</m:t>
-                  </m:r>
-                </m:sub>
-              </m:sSub>
-            </m:e>
-          </m:d>
-        </m:oMath>
-      </m:oMathPara>
+      <m:oMath>
+        <m:d>
+          <m:dPr>
+            <m:begChr m:val="|"/>
+            <m:endChr m:val="|"/>
+            <m:ctrlPr>
+              <w:rPr>
+                <w:rFonts w:ascii="Cambria Math" w:hAnsi="Cambria Math" w:cstheme="minorHAnsi"/>
+                <w:i/>
+                <w:sz w:val="20"/>
+                <w:szCs w:val="20"/>
+              </w:rPr>
+            </m:ctrlPr>
+          </m:dPr>
+          <m:e>
+            <m:r>
+              <m:rPr>
+                <m:sty m:val="b"/>
+              </m:rPr>
+              <w:rPr>
+                <w:rFonts w:ascii="Cambria Math" w:hAnsi="Cambria Math" w:cstheme="minorHAnsi"/>
+                <w:sz w:val="20"/>
+                <w:szCs w:val="20"/>
+              </w:rPr>
+              <m:t>A</m:t>
+            </m:r>
+          </m:e>
+        </m:d>
+        <m:r>
+          <w:rPr>
+            <w:rFonts w:ascii="Cambria Math" w:hAnsi="Cambria Math" w:cstheme="minorHAnsi"/>
+            <w:sz w:val="20"/>
+            <w:szCs w:val="20"/>
+          </w:rPr>
+          <m:t>∙</m:t>
+        </m:r>
+        <m:r>
+          <m:rPr>
+            <m:sty m:val="p"/>
+          </m:rPr>
+          <w:rPr>
+            <w:rFonts w:ascii="Cambria Math" w:hAnsi="Cambria Math" w:cstheme="minorHAnsi"/>
+            <w:sz w:val="20"/>
+            <w:szCs w:val="20"/>
+          </w:rPr>
+          <m:t>tr</m:t>
+        </m:r>
+        <m:d>
+          <m:dPr>
+            <m:ctrlPr>
+              <w:rPr>
+                <w:rFonts w:ascii="Cambria Math" w:hAnsi="Cambria Math" w:cstheme="minorHAnsi"/>
+                <w:i/>
+                <w:sz w:val="20"/>
+                <w:szCs w:val="20"/>
+              </w:rPr>
+            </m:ctrlPr>
+          </m:dPr>
+          <m:e>
+            <m:sSup>
+              <m:sSupPr>
+                <m:ctrlPr>
+                  <w:rPr>
+                    <w:rFonts w:ascii="Cambria Math" w:hAnsi="Cambria Math" w:cstheme="minorHAnsi"/>
+                    <w:i/>
+                    <w:sz w:val="20"/>
+                    <w:szCs w:val="20"/>
+                  </w:rPr>
+                </m:ctrlPr>
+              </m:sSupPr>
+              <m:e>
+                <m:r>
+                  <m:rPr>
+                    <m:sty m:val="b"/>
+                  </m:rPr>
+                  <w:rPr>
+                    <w:rFonts w:ascii="Cambria Math" w:hAnsi="Cambria Math" w:cstheme="minorHAnsi"/>
+                    <w:sz w:val="20"/>
+                    <w:szCs w:val="20"/>
+                  </w:rPr>
+                  <m:t>A</m:t>
+                </m:r>
+              </m:e>
+              <m:sup>
+                <m:r>
+                  <w:rPr>
+                    <w:rFonts w:ascii="Cambria Math" w:hAnsi="Cambria Math" w:cstheme="minorHAnsi"/>
+                    <w:sz w:val="20"/>
+                    <w:szCs w:val="20"/>
+                  </w:rPr>
+                  <m:t>-1</m:t>
+                </m:r>
+              </m:sup>
+            </m:sSup>
+            <m:r>
+              <w:rPr>
+                <w:rFonts w:ascii="Cambria Math" w:hAnsi="Cambria Math" w:cstheme="minorHAnsi"/>
+                <w:sz w:val="20"/>
+                <w:szCs w:val="20"/>
+              </w:rPr>
+              <m:t>∙</m:t>
+            </m:r>
+            <m:f>
+              <m:fPr>
+                <m:ctrlPr>
+                  <w:rPr>
+                    <w:rFonts w:ascii="Cambria Math" w:hAnsi="Cambria Math" w:cstheme="minorHAnsi"/>
+                    <w:i/>
+                    <w:sz w:val="20"/>
+                    <w:szCs w:val="20"/>
+                  </w:rPr>
+                </m:ctrlPr>
+              </m:fPr>
+              <m:num>
+                <m:r>
+                  <w:rPr>
+                    <w:rFonts w:ascii="Cambria Math" w:hAnsi="Cambria Math" w:cstheme="minorHAnsi"/>
+                    <w:sz w:val="20"/>
+                    <w:szCs w:val="20"/>
+                  </w:rPr>
+                  <m:t>∂</m:t>
+                </m:r>
+                <m:sSubSup>
+                  <m:sSubSupPr>
+                    <m:ctrlPr>
+                      <w:rPr>
+                        <w:rFonts w:ascii="Cambria Math" w:hAnsi="Cambria Math" w:cstheme="minorHAnsi"/>
+                        <w:iCs/>
+                        <w:sz w:val="20"/>
+                        <w:szCs w:val="20"/>
+                      </w:rPr>
+                    </m:ctrlPr>
+                  </m:sSubSupPr>
+                  <m:e>
+                    <m:r>
+                      <w:rPr>
+                        <w:rFonts w:ascii="Cambria Math" w:hAnsi="Cambria Math" w:cstheme="minorHAnsi"/>
+                        <w:sz w:val="20"/>
+                        <w:szCs w:val="20"/>
+                      </w:rPr>
+                      <m:t>A</m:t>
+                    </m:r>
+                  </m:e>
+                  <m:sub>
+                    <m:r>
+                      <w:rPr>
+                        <w:rFonts w:ascii="Cambria Math" w:hAnsi="Cambria Math" w:cstheme="minorHAnsi"/>
+                        <w:sz w:val="20"/>
+                        <w:szCs w:val="20"/>
+                      </w:rPr>
+                      <m:t>k</m:t>
+                    </m:r>
+                  </m:sub>
+                  <m:sup>
+                    <m:r>
+                      <w:rPr>
+                        <w:rFonts w:ascii="Cambria Math" w:hAnsi="Cambria Math" w:cstheme="minorHAnsi"/>
+                        <w:sz w:val="20"/>
+                        <w:szCs w:val="20"/>
+                      </w:rPr>
+                      <m:t>l</m:t>
+                    </m:r>
+                  </m:sup>
+                </m:sSubSup>
+                <m:r>
+                  <w:rPr>
+                    <w:rFonts w:ascii="Cambria Math" w:hAnsi="Cambria Math" w:cstheme="minorHAnsi"/>
+                    <w:sz w:val="20"/>
+                    <w:szCs w:val="20"/>
+                  </w:rPr>
+                  <m:t xml:space="preserve">  </m:t>
+                </m:r>
+              </m:num>
+              <m:den>
+                <m:r>
+                  <w:rPr>
+                    <w:rFonts w:ascii="Cambria Math" w:hAnsi="Cambria Math" w:cstheme="minorHAnsi"/>
+                    <w:sz w:val="20"/>
+                    <w:szCs w:val="20"/>
+                  </w:rPr>
+                  <m:t>∂</m:t>
+                </m:r>
+                <m:sSubSup>
+                  <m:sSubSupPr>
+                    <m:ctrlPr>
+                      <w:rPr>
+                        <w:rFonts w:ascii="Cambria Math" w:hAnsi="Cambria Math" w:cstheme="minorHAnsi"/>
+                        <w:iCs/>
+                        <w:sz w:val="20"/>
+                        <w:szCs w:val="20"/>
+                      </w:rPr>
+                    </m:ctrlPr>
+                  </m:sSubSupPr>
+                  <m:e>
+                    <m:r>
+                      <w:rPr>
+                        <w:rFonts w:ascii="Cambria Math" w:hAnsi="Cambria Math" w:cstheme="minorHAnsi"/>
+                        <w:sz w:val="20"/>
+                        <w:szCs w:val="20"/>
+                      </w:rPr>
+                      <m:t>A</m:t>
+                    </m:r>
+                  </m:e>
+                  <m:sub>
+                    <m:r>
+                      <w:rPr>
+                        <w:rFonts w:ascii="Cambria Math" w:hAnsi="Cambria Math" w:cstheme="minorHAnsi"/>
+                        <w:sz w:val="20"/>
+                        <w:szCs w:val="20"/>
+                      </w:rPr>
+                      <m:t>I</m:t>
+                    </m:r>
+                  </m:sub>
+                  <m:sup>
+                    <m:r>
+                      <w:rPr>
+                        <w:rFonts w:ascii="Cambria Math" w:hAnsi="Cambria Math" w:cstheme="minorHAnsi"/>
+                        <w:sz w:val="20"/>
+                        <w:szCs w:val="20"/>
+                      </w:rPr>
+                      <m:t>J</m:t>
+                    </m:r>
+                  </m:sup>
+                </m:sSubSup>
+              </m:den>
+            </m:f>
+          </m:e>
+        </m:d>
+        <m:r>
+          <w:rPr>
+            <w:rFonts w:ascii="Cambria Math" w:hAnsi="Cambria Math" w:cstheme="minorHAnsi"/>
+            <w:sz w:val="20"/>
+            <w:szCs w:val="20"/>
+          </w:rPr>
+          <m:t>=</m:t>
+        </m:r>
+        <m:d>
+          <m:dPr>
+            <m:begChr m:val="|"/>
+            <m:endChr m:val="|"/>
+            <m:ctrlPr>
+              <w:rPr>
+                <w:rFonts w:ascii="Cambria Math" w:hAnsi="Cambria Math" w:cstheme="minorHAnsi"/>
+                <w:i/>
+                <w:sz w:val="20"/>
+                <w:szCs w:val="20"/>
+              </w:rPr>
+            </m:ctrlPr>
+          </m:dPr>
+          <m:e>
+            <m:r>
+              <m:rPr>
+                <m:sty m:val="b"/>
+              </m:rPr>
+              <w:rPr>
+                <w:rFonts w:ascii="Cambria Math" w:hAnsi="Cambria Math" w:cstheme="minorHAnsi"/>
+                <w:sz w:val="20"/>
+                <w:szCs w:val="20"/>
+              </w:rPr>
+              <m:t>A</m:t>
+            </m:r>
+          </m:e>
+        </m:d>
+        <m:r>
+          <w:rPr>
+            <w:rFonts w:ascii="Cambria Math" w:hAnsi="Cambria Math" w:cstheme="minorHAnsi"/>
+            <w:sz w:val="20"/>
+            <w:szCs w:val="20"/>
+          </w:rPr>
+          <m:t>∙</m:t>
+        </m:r>
+        <m:r>
+          <m:rPr>
+            <m:sty m:val="p"/>
+          </m:rPr>
+          <w:rPr>
+            <w:rFonts w:ascii="Cambria Math" w:hAnsi="Cambria Math" w:cstheme="minorHAnsi"/>
+            <w:sz w:val="20"/>
+            <w:szCs w:val="20"/>
+          </w:rPr>
+          <m:t>tr</m:t>
+        </m:r>
+        <m:d>
+          <m:dPr>
+            <m:ctrlPr>
+              <w:rPr>
+                <w:rFonts w:ascii="Cambria Math" w:hAnsi="Cambria Math" w:cstheme="minorHAnsi"/>
+                <w:i/>
+                <w:sz w:val="20"/>
+                <w:szCs w:val="20"/>
+              </w:rPr>
+            </m:ctrlPr>
+          </m:dPr>
+          <m:e>
+            <m:sSubSup>
+              <m:sSubSupPr>
+                <m:ctrlPr>
+                  <w:rPr>
+                    <w:rFonts w:ascii="Cambria Math" w:hAnsi="Cambria Math" w:cstheme="minorHAnsi"/>
+                    <w:i/>
+                    <w:sz w:val="20"/>
+                    <w:szCs w:val="20"/>
+                  </w:rPr>
+                </m:ctrlPr>
+              </m:sSubSupPr>
+              <m:e>
+                <m:d>
+                  <m:dPr>
+                    <m:ctrlPr>
+                      <w:rPr>
+                        <w:rFonts w:ascii="Cambria Math" w:hAnsi="Cambria Math" w:cstheme="minorHAnsi"/>
+                        <w:i/>
+                        <w:sz w:val="20"/>
+                        <w:szCs w:val="20"/>
+                      </w:rPr>
+                    </m:ctrlPr>
+                  </m:dPr>
+                  <m:e>
+                    <m:sSup>
+                      <m:sSupPr>
+                        <m:ctrlPr>
+                          <w:rPr>
+                            <w:rFonts w:ascii="Cambria Math" w:hAnsi="Cambria Math" w:cstheme="minorHAnsi"/>
+                            <w:i/>
+                            <w:sz w:val="20"/>
+                            <w:szCs w:val="20"/>
+                          </w:rPr>
+                        </m:ctrlPr>
+                      </m:sSupPr>
+                      <m:e>
+                        <m:r>
+                          <m:rPr>
+                            <m:sty m:val="b"/>
+                          </m:rPr>
+                          <w:rPr>
+                            <w:rFonts w:ascii="Cambria Math" w:hAnsi="Cambria Math" w:cstheme="minorHAnsi"/>
+                            <w:sz w:val="20"/>
+                            <w:szCs w:val="20"/>
+                          </w:rPr>
+                          <m:t>A</m:t>
+                        </m:r>
+                      </m:e>
+                      <m:sup>
+                        <m:r>
+                          <w:rPr>
+                            <w:rFonts w:ascii="Cambria Math" w:hAnsi="Cambria Math" w:cstheme="minorHAnsi"/>
+                            <w:sz w:val="20"/>
+                            <w:szCs w:val="20"/>
+                          </w:rPr>
+                          <m:t>-1</m:t>
+                        </m:r>
+                      </m:sup>
+                    </m:sSup>
+                  </m:e>
+                </m:d>
+              </m:e>
+              <m:sub>
+                <m:r>
+                  <w:rPr>
+                    <w:rFonts w:ascii="Cambria Math" w:hAnsi="Cambria Math" w:cstheme="minorHAnsi"/>
+                    <w:sz w:val="20"/>
+                    <w:szCs w:val="20"/>
+                  </w:rPr>
+                  <m:t>m</m:t>
+                </m:r>
+              </m:sub>
+              <m:sup>
+                <m:r>
+                  <w:rPr>
+                    <w:rFonts w:ascii="Cambria Math" w:hAnsi="Cambria Math" w:cstheme="minorHAnsi"/>
+                    <w:sz w:val="20"/>
+                    <w:szCs w:val="20"/>
+                  </w:rPr>
+                  <m:t>k</m:t>
+                </m:r>
+              </m:sup>
+            </m:sSubSup>
+            <m:r>
+              <w:rPr>
+                <w:rFonts w:ascii="Cambria Math" w:hAnsi="Cambria Math" w:cstheme="minorHAnsi"/>
+                <w:sz w:val="20"/>
+                <w:szCs w:val="20"/>
+              </w:rPr>
+              <m:t>∙</m:t>
+            </m:r>
+            <m:sSub>
+              <m:sSubPr>
+                <m:ctrlPr>
+                  <w:rPr>
+                    <w:rFonts w:ascii="Cambria Math" w:hAnsi="Cambria Math" w:cstheme="minorHAnsi"/>
+                    <w:i/>
+                    <w:sz w:val="20"/>
+                    <w:szCs w:val="20"/>
+                  </w:rPr>
+                </m:ctrlPr>
+              </m:sSubPr>
+              <m:e>
+                <m:r>
+                  <w:rPr>
+                    <w:rFonts w:ascii="Cambria Math" w:hAnsi="Cambria Math" w:cstheme="minorHAnsi"/>
+                    <w:sz w:val="20"/>
+                    <w:szCs w:val="20"/>
+                  </w:rPr>
+                  <m:t>δ</m:t>
+                </m:r>
+              </m:e>
+              <m:sub>
+                <m:r>
+                  <w:rPr>
+                    <w:rFonts w:ascii="Cambria Math" w:hAnsi="Cambria Math" w:cstheme="minorHAnsi"/>
+                    <w:sz w:val="20"/>
+                    <w:szCs w:val="20"/>
+                  </w:rPr>
+                  <m:t>k</m:t>
+                </m:r>
+                <m:r>
+                  <w:rPr>
+                    <w:rFonts w:ascii="Cambria Math" w:hAnsi="Cambria Math" w:cstheme="minorHAnsi"/>
+                    <w:sz w:val="20"/>
+                    <w:szCs w:val="20"/>
+                  </w:rPr>
+                  <m:t>I</m:t>
+                </m:r>
+              </m:sub>
+            </m:sSub>
+            <m:sSub>
+              <m:sSubPr>
+                <m:ctrlPr>
+                  <w:rPr>
+                    <w:rFonts w:ascii="Cambria Math" w:hAnsi="Cambria Math" w:cstheme="minorHAnsi"/>
+                    <w:i/>
+                    <w:sz w:val="20"/>
+                    <w:szCs w:val="20"/>
+                  </w:rPr>
+                </m:ctrlPr>
+              </m:sSubPr>
+              <m:e>
+                <m:r>
+                  <w:rPr>
+                    <w:rFonts w:ascii="Cambria Math" w:hAnsi="Cambria Math" w:cstheme="minorHAnsi"/>
+                    <w:sz w:val="20"/>
+                    <w:szCs w:val="20"/>
+                  </w:rPr>
+                  <m:t>δ</m:t>
+                </m:r>
+              </m:e>
+              <m:sub>
+                <m:r>
+                  <w:rPr>
+                    <w:rFonts w:ascii="Cambria Math" w:hAnsi="Cambria Math" w:cstheme="minorHAnsi"/>
+                    <w:sz w:val="20"/>
+                    <w:szCs w:val="20"/>
+                  </w:rPr>
+                  <m:t>l</m:t>
+                </m:r>
+                <m:r>
+                  <w:rPr>
+                    <w:rFonts w:ascii="Cambria Math" w:hAnsi="Cambria Math" w:cstheme="minorHAnsi"/>
+                    <w:sz w:val="20"/>
+                    <w:szCs w:val="20"/>
+                  </w:rPr>
+                  <m:t>J</m:t>
+                </m:r>
+              </m:sub>
+            </m:sSub>
+          </m:e>
+        </m:d>
+        <m:r>
+          <w:rPr>
+            <w:rFonts w:ascii="Cambria Math" w:hAnsi="Cambria Math" w:cstheme="minorHAnsi"/>
+            <w:sz w:val="20"/>
+            <w:szCs w:val="20"/>
+          </w:rPr>
+          <m:t>=</m:t>
+        </m:r>
+        <m:d>
+          <m:dPr>
+            <m:begChr m:val="|"/>
+            <m:endChr m:val="|"/>
+            <m:ctrlPr>
+              <w:rPr>
+                <w:rFonts w:ascii="Cambria Math" w:hAnsi="Cambria Math" w:cstheme="minorHAnsi"/>
+                <w:i/>
+                <w:sz w:val="20"/>
+                <w:szCs w:val="20"/>
+              </w:rPr>
+            </m:ctrlPr>
+          </m:dPr>
+          <m:e>
+            <m:r>
+              <m:rPr>
+                <m:sty m:val="b"/>
+              </m:rPr>
+              <w:rPr>
+                <w:rFonts w:ascii="Cambria Math" w:hAnsi="Cambria Math" w:cstheme="minorHAnsi"/>
+                <w:sz w:val="20"/>
+                <w:szCs w:val="20"/>
+              </w:rPr>
+              <m:t>A</m:t>
+            </m:r>
+          </m:e>
+        </m:d>
+        <m:r>
+          <w:rPr>
+            <w:rFonts w:ascii="Cambria Math" w:hAnsi="Cambria Math" w:cstheme="minorHAnsi"/>
+            <w:sz w:val="20"/>
+            <w:szCs w:val="20"/>
+          </w:rPr>
+          <m:t>∙</m:t>
+        </m:r>
+        <m:r>
+          <m:rPr>
+            <m:sty m:val="p"/>
+          </m:rPr>
+          <w:rPr>
+            <w:rFonts w:ascii="Cambria Math" w:hAnsi="Cambria Math" w:cstheme="minorHAnsi"/>
+            <w:sz w:val="20"/>
+            <w:szCs w:val="20"/>
+          </w:rPr>
+          <m:t>tr</m:t>
+        </m:r>
+        <m:d>
+          <m:dPr>
+            <m:ctrlPr>
+              <w:rPr>
+                <w:rFonts w:ascii="Cambria Math" w:hAnsi="Cambria Math" w:cstheme="minorHAnsi"/>
+                <w:i/>
+                <w:sz w:val="20"/>
+                <w:szCs w:val="20"/>
+              </w:rPr>
+            </m:ctrlPr>
+          </m:dPr>
+          <m:e>
+            <m:sSubSup>
+              <m:sSubSupPr>
+                <m:ctrlPr>
+                  <w:rPr>
+                    <w:rFonts w:ascii="Cambria Math" w:hAnsi="Cambria Math" w:cstheme="minorHAnsi"/>
+                    <w:i/>
+                    <w:sz w:val="20"/>
+                    <w:szCs w:val="20"/>
+                  </w:rPr>
+                </m:ctrlPr>
+              </m:sSubSupPr>
+              <m:e>
+                <m:d>
+                  <m:dPr>
+                    <m:ctrlPr>
+                      <w:rPr>
+                        <w:rFonts w:ascii="Cambria Math" w:hAnsi="Cambria Math" w:cstheme="minorHAnsi"/>
+                        <w:i/>
+                        <w:sz w:val="20"/>
+                        <w:szCs w:val="20"/>
+                      </w:rPr>
+                    </m:ctrlPr>
+                  </m:dPr>
+                  <m:e>
+                    <m:sSup>
+                      <m:sSupPr>
+                        <m:ctrlPr>
+                          <w:rPr>
+                            <w:rFonts w:ascii="Cambria Math" w:hAnsi="Cambria Math" w:cstheme="minorHAnsi"/>
+                            <w:i/>
+                            <w:sz w:val="20"/>
+                            <w:szCs w:val="20"/>
+                          </w:rPr>
+                        </m:ctrlPr>
+                      </m:sSupPr>
+                      <m:e>
+                        <m:r>
+                          <m:rPr>
+                            <m:sty m:val="b"/>
+                          </m:rPr>
+                          <w:rPr>
+                            <w:rFonts w:ascii="Cambria Math" w:hAnsi="Cambria Math" w:cstheme="minorHAnsi"/>
+                            <w:sz w:val="20"/>
+                            <w:szCs w:val="20"/>
+                          </w:rPr>
+                          <m:t>A</m:t>
+                        </m:r>
+                      </m:e>
+                      <m:sup>
+                        <m:r>
+                          <w:rPr>
+                            <w:rFonts w:ascii="Cambria Math" w:hAnsi="Cambria Math" w:cstheme="minorHAnsi"/>
+                            <w:sz w:val="20"/>
+                            <w:szCs w:val="20"/>
+                          </w:rPr>
+                          <m:t>-1</m:t>
+                        </m:r>
+                      </m:sup>
+                    </m:sSup>
+                  </m:e>
+                </m:d>
+              </m:e>
+              <m:sub>
+                <m:r>
+                  <w:rPr>
+                    <w:rFonts w:ascii="Cambria Math" w:hAnsi="Cambria Math" w:cstheme="minorHAnsi"/>
+                    <w:sz w:val="20"/>
+                    <w:szCs w:val="20"/>
+                  </w:rPr>
+                  <m:t>m</m:t>
+                </m:r>
+              </m:sub>
+              <m:sup>
+                <m:r>
+                  <w:rPr>
+                    <w:rFonts w:ascii="Cambria Math" w:hAnsi="Cambria Math" w:cstheme="minorHAnsi"/>
+                    <w:sz w:val="20"/>
+                    <w:szCs w:val="20"/>
+                  </w:rPr>
+                  <m:t>I</m:t>
+                </m:r>
+              </m:sup>
+            </m:sSubSup>
+            <m:r>
+              <w:rPr>
+                <w:rFonts w:ascii="Cambria Math" w:hAnsi="Cambria Math" w:cstheme="minorHAnsi"/>
+                <w:sz w:val="20"/>
+                <w:szCs w:val="20"/>
+              </w:rPr>
+              <m:t>∙</m:t>
+            </m:r>
+            <m:sSub>
+              <m:sSubPr>
+                <m:ctrlPr>
+                  <w:rPr>
+                    <w:rFonts w:ascii="Cambria Math" w:hAnsi="Cambria Math" w:cstheme="minorHAnsi"/>
+                    <w:i/>
+                    <w:sz w:val="20"/>
+                    <w:szCs w:val="20"/>
+                  </w:rPr>
+                </m:ctrlPr>
+              </m:sSubPr>
+              <m:e>
+                <m:r>
+                  <w:rPr>
+                    <w:rFonts w:ascii="Cambria Math" w:hAnsi="Cambria Math" w:cstheme="minorHAnsi"/>
+                    <w:sz w:val="20"/>
+                    <w:szCs w:val="20"/>
+                  </w:rPr>
+                  <m:t>δ</m:t>
+                </m:r>
+              </m:e>
+              <m:sub>
+                <m:r>
+                  <w:rPr>
+                    <w:rFonts w:ascii="Cambria Math" w:hAnsi="Cambria Math" w:cstheme="minorHAnsi"/>
+                    <w:sz w:val="20"/>
+                    <w:szCs w:val="20"/>
+                  </w:rPr>
+                  <m:t>l</m:t>
+                </m:r>
+                <m:r>
+                  <w:rPr>
+                    <w:rFonts w:ascii="Cambria Math" w:hAnsi="Cambria Math" w:cstheme="minorHAnsi"/>
+                    <w:sz w:val="20"/>
+                    <w:szCs w:val="20"/>
+                  </w:rPr>
+                  <m:t>J</m:t>
+                </m:r>
+              </m:sub>
+            </m:sSub>
+          </m:e>
+        </m:d>
+        <m:r>
+          <w:rPr>
+            <w:rFonts w:ascii="Cambria Math" w:hAnsi="Cambria Math" w:cstheme="minorHAnsi"/>
+            <w:sz w:val="20"/>
+            <w:szCs w:val="20"/>
+          </w:rPr>
+          <m:t>=</m:t>
+        </m:r>
+        <m:d>
+          <m:dPr>
+            <m:begChr m:val="|"/>
+            <m:endChr m:val="|"/>
+            <m:ctrlPr>
+              <w:rPr>
+                <w:rFonts w:ascii="Cambria Math" w:hAnsi="Cambria Math" w:cstheme="minorHAnsi"/>
+                <w:i/>
+                <w:sz w:val="20"/>
+                <w:szCs w:val="20"/>
+              </w:rPr>
+            </m:ctrlPr>
+          </m:dPr>
+          <m:e>
+            <m:r>
+              <m:rPr>
+                <m:sty m:val="b"/>
+              </m:rPr>
+              <w:rPr>
+                <w:rFonts w:ascii="Cambria Math" w:hAnsi="Cambria Math" w:cstheme="minorHAnsi"/>
+                <w:sz w:val="20"/>
+                <w:szCs w:val="20"/>
+              </w:rPr>
+              <m:t>A</m:t>
+            </m:r>
+          </m:e>
+        </m:d>
+        <m:r>
+          <w:rPr>
+            <w:rFonts w:ascii="Cambria Math" w:hAnsi="Cambria Math" w:cstheme="minorHAnsi"/>
+            <w:sz w:val="20"/>
+            <w:szCs w:val="20"/>
+          </w:rPr>
+          <m:t>∙</m:t>
+        </m:r>
+        <m:sSup>
+          <m:sSupPr>
+            <m:ctrlPr>
+              <w:rPr>
+                <w:rFonts w:ascii="Cambria Math" w:hAnsi="Cambria Math" w:cstheme="minorHAnsi"/>
+                <w:i/>
+                <w:sz w:val="20"/>
+                <w:szCs w:val="20"/>
+              </w:rPr>
+            </m:ctrlPr>
+          </m:sSupPr>
+          <m:e>
+            <m:r>
+              <m:rPr>
+                <m:sty m:val="b"/>
+              </m:rPr>
+              <w:rPr>
+                <w:rFonts w:ascii="Cambria Math" w:hAnsi="Cambria Math" w:cstheme="minorHAnsi"/>
+                <w:sz w:val="20"/>
+                <w:szCs w:val="20"/>
+              </w:rPr>
+              <m:t>A</m:t>
+            </m:r>
+          </m:e>
+          <m:sup>
+            <m:r>
+              <w:rPr>
+                <w:rFonts w:ascii="Cambria Math" w:hAnsi="Cambria Math" w:cstheme="minorHAnsi"/>
+                <w:sz w:val="20"/>
+                <w:szCs w:val="20"/>
+              </w:rPr>
+              <m:t>-1</m:t>
+            </m:r>
+          </m:sup>
+        </m:sSup>
+      </m:oMath>
+      <w:r>
+        <w:rPr>
+          <w:rFonts w:asciiTheme="minorHAnsi" w:hAnsiTheme="minorHAnsi" w:cstheme="minorHAnsi"/>
+          <w:sz w:val="20"/>
+          <w:szCs w:val="20"/>
+        </w:rPr>
+        <w:t xml:space="preserve"> from which (A5.2) follows. </w:t>
+      </w:r>
+    </w:p>
+    <w:p>
+      <w:pPr>
+        <w:rPr>
+          <w:rFonts w:asciiTheme="minorHAnsi" w:hAnsiTheme="minorHAnsi" w:cstheme="minorHAnsi"/>
+          <w:sz w:val="20"/>
+          <w:szCs w:val="20"/>
+        </w:rPr>
+      </w:pPr>
+    </w:p>
+    <w:p>
+      <w:pPr>
+        <w:rPr>
+          <w:rFonts w:asciiTheme="minorHAnsi" w:hAnsiTheme="minorHAnsi" w:cstheme="minorHAnsi"/>
+          <w:sz w:val="20"/>
+          <w:szCs w:val="20"/>
+        </w:rPr>
+      </w:pPr>
+      <w:r>
+        <w:rPr>
+          <w:rFonts w:asciiTheme="minorHAnsi" w:hAnsiTheme="minorHAnsi" w:cstheme="minorHAnsi"/>
+          <w:sz w:val="20"/>
+          <w:szCs w:val="20"/>
+        </w:rPr>
+        <w:t>Let us now derive the general form of the Jacobi’s formula (A5.1) starting with the definition of determinant of a matrix:</w:t>
+      </w:r>
+    </w:p>
+    <w:p>
+      <w:pPr>
+        <w:rPr>
+          <w:rFonts w:asciiTheme="minorHAnsi" w:hAnsiTheme="minorHAnsi" w:cstheme="minorHAnsi"/>
+          <w:sz w:val="20"/>
+          <w:szCs w:val="20"/>
+        </w:rPr>
+      </w:pPr>
     </w:p>
     <w:p>
       <w:pPr>

--- a/docs/Notes_on_Gaussian_Models.docx
+++ b/docs/Notes_on_Gaussian_Models.docx
@@ -19556,6 +19556,638 @@
         </w:rPr>
         <w:t>Let us now derive the general form of the Jacobi’s formula (A5.1) starting with the definition of determinant of a matrix:</w:t>
       </w:r>
+    </w:p>
+    <w:p>
+      <w:pPr>
+        <w:rPr>
+          <w:rFonts w:asciiTheme="minorHAnsi" w:hAnsiTheme="minorHAnsi" w:cstheme="minorHAnsi"/>
+          <w:sz w:val="20"/>
+          <w:szCs w:val="20"/>
+        </w:rPr>
+      </w:pPr>
+    </w:p>
+    <w:p>
+      <w:pPr>
+        <w:rPr>
+          <w:rFonts w:asciiTheme="minorHAnsi" w:hAnsiTheme="minorHAnsi" w:cstheme="minorHAnsi"/>
+          <w:sz w:val="20"/>
+          <w:szCs w:val="20"/>
+        </w:rPr>
+      </w:pPr>
+      <m:oMath>
+        <m:d>
+          <m:dPr>
+            <m:begChr m:val="|"/>
+            <m:endChr m:val="|"/>
+            <m:ctrlPr>
+              <w:rPr>
+                <w:rFonts w:ascii="Cambria Math" w:hAnsi="Cambria Math" w:cstheme="minorHAnsi"/>
+                <w:i/>
+                <w:sz w:val="20"/>
+                <w:szCs w:val="20"/>
+              </w:rPr>
+            </m:ctrlPr>
+          </m:dPr>
+          <m:e>
+            <m:r>
+              <m:rPr>
+                <m:sty m:val="b"/>
+              </m:rPr>
+              <w:rPr>
+                <w:rFonts w:ascii="Cambria Math" w:hAnsi="Cambria Math" w:cstheme="minorHAnsi"/>
+                <w:sz w:val="20"/>
+                <w:szCs w:val="20"/>
+              </w:rPr>
+              <m:t>A</m:t>
+            </m:r>
+          </m:e>
+        </m:d>
+        <m:r>
+          <w:rPr>
+            <w:rFonts w:ascii="Cambria Math" w:hAnsi="Cambria Math" w:cstheme="minorHAnsi"/>
+            <w:sz w:val="20"/>
+            <w:szCs w:val="20"/>
+          </w:rPr>
+          <m:t>=</m:t>
+        </m:r>
+        <m:r>
+          <m:rPr>
+            <m:sty m:val="p"/>
+          </m:rPr>
+          <w:rPr>
+            <w:rFonts w:ascii="Cambria Math" w:hAnsi="Cambria Math" w:cstheme="minorHAnsi"/>
+            <w:sz w:val="20"/>
+            <w:szCs w:val="20"/>
+          </w:rPr>
+          <m:t>tr</m:t>
+        </m:r>
+        <m:d>
+          <m:dPr>
+            <m:ctrlPr>
+              <w:rPr>
+                <w:rFonts w:ascii="Cambria Math" w:hAnsi="Cambria Math" w:cstheme="minorHAnsi"/>
+                <w:i/>
+                <w:sz w:val="20"/>
+                <w:szCs w:val="20"/>
+              </w:rPr>
+            </m:ctrlPr>
+          </m:dPr>
+          <m:e>
+            <m:r>
+              <m:rPr>
+                <m:sty m:val="b"/>
+              </m:rPr>
+              <w:rPr>
+                <w:rFonts w:ascii="Cambria Math" w:hAnsi="Cambria Math" w:cstheme="minorHAnsi"/>
+                <w:sz w:val="20"/>
+                <w:szCs w:val="20"/>
+              </w:rPr>
+              <m:t>A</m:t>
+            </m:r>
+            <m:r>
+              <w:rPr>
+                <w:rFonts w:ascii="Cambria Math" w:hAnsi="Cambria Math" w:cstheme="minorHAnsi"/>
+                <w:sz w:val="20"/>
+                <w:szCs w:val="20"/>
+              </w:rPr>
+              <m:t>∙</m:t>
+            </m:r>
+            <m:sSup>
+              <m:sSupPr>
+                <m:ctrlPr>
+                  <w:rPr>
+                    <w:rFonts w:ascii="Cambria Math" w:hAnsi="Cambria Math" w:cstheme="minorHAnsi"/>
+                    <w:iCs/>
+                    <w:sz w:val="20"/>
+                    <w:szCs w:val="20"/>
+                  </w:rPr>
+                </m:ctrlPr>
+              </m:sSupPr>
+              <m:e>
+                <m:r>
+                  <m:rPr>
+                    <m:sty m:val="p"/>
+                  </m:rPr>
+                  <w:rPr>
+                    <w:rFonts w:ascii="Cambria Math" w:hAnsi="Cambria Math" w:cstheme="minorHAnsi"/>
+                    <w:sz w:val="20"/>
+                    <w:szCs w:val="20"/>
+                  </w:rPr>
+                  <m:t>adj</m:t>
+                </m:r>
+                <m:d>
+                  <m:dPr>
+                    <m:ctrlPr>
+                      <w:rPr>
+                        <w:rFonts w:ascii="Cambria Math" w:hAnsi="Cambria Math" w:cstheme="minorHAnsi"/>
+                        <w:i/>
+                        <w:sz w:val="20"/>
+                        <w:szCs w:val="20"/>
+                      </w:rPr>
+                    </m:ctrlPr>
+                  </m:dPr>
+                  <m:e>
+                    <m:r>
+                      <m:rPr>
+                        <m:sty m:val="b"/>
+                      </m:rPr>
+                      <w:rPr>
+                        <w:rFonts w:ascii="Cambria Math" w:hAnsi="Cambria Math" w:cstheme="minorHAnsi"/>
+                        <w:sz w:val="20"/>
+                        <w:szCs w:val="20"/>
+                      </w:rPr>
+                      <m:t>A</m:t>
+                    </m:r>
+                  </m:e>
+                </m:d>
+              </m:e>
+              <m:sup>
+                <m:r>
+                  <w:rPr>
+                    <w:rFonts w:ascii="Cambria Math" w:hAnsi="Cambria Math" w:cstheme="minorHAnsi"/>
+                    <w:sz w:val="20"/>
+                    <w:szCs w:val="20"/>
+                  </w:rPr>
+                  <m:t>T</m:t>
+                </m:r>
+              </m:sup>
+            </m:sSup>
+          </m:e>
+        </m:d>
+      </m:oMath>
+      <w:r>
+        <w:rPr>
+          <w:rFonts w:asciiTheme="minorHAnsi" w:hAnsiTheme="minorHAnsi" w:cstheme="minorHAnsi"/>
+          <w:sz w:val="20"/>
+          <w:szCs w:val="20"/>
+        </w:rPr>
+        <w:t xml:space="preserve">    (A5.5)</w:t>
+      </w:r>
+    </w:p>
+    <w:p>
+      <w:pPr>
+        <w:rPr>
+          <w:rFonts w:asciiTheme="minorHAnsi" w:hAnsiTheme="minorHAnsi" w:cstheme="minorHAnsi"/>
+          <w:sz w:val="20"/>
+          <w:szCs w:val="20"/>
+        </w:rPr>
+      </w:pPr>
+    </w:p>
+    <w:p>
+      <w:pPr>
+        <w:rPr>
+          <w:rFonts w:asciiTheme="minorHAnsi" w:hAnsiTheme="minorHAnsi" w:cstheme="minorHAnsi"/>
+          <w:sz w:val="20"/>
+          <w:szCs w:val="20"/>
+        </w:rPr>
+      </w:pPr>
+      <w:r>
+        <w:rPr>
+          <w:rFonts w:asciiTheme="minorHAnsi" w:hAnsiTheme="minorHAnsi" w:cstheme="minorHAnsi"/>
+          <w:sz w:val="20"/>
+          <w:szCs w:val="20"/>
+        </w:rPr>
+        <w:t>Taking the d</w:t>
+      </w:r>
+      <w:r>
+        <w:rPr>
+          <w:rFonts w:asciiTheme="minorHAnsi" w:hAnsiTheme="minorHAnsi" w:cstheme="minorHAnsi"/>
+          <w:sz w:val="20"/>
+          <w:szCs w:val="20"/>
+        </w:rPr>
+        <w:t>ifferential</w:t>
+      </w:r>
+      <w:r>
+        <w:rPr>
+          <w:rFonts w:asciiTheme="minorHAnsi" w:hAnsiTheme="minorHAnsi" w:cstheme="minorHAnsi"/>
+          <w:sz w:val="20"/>
+          <w:szCs w:val="20"/>
+        </w:rPr>
+        <w:t xml:space="preserve"> of </w:t>
+      </w:r>
+      <m:oMath>
+        <m:d>
+          <m:dPr>
+            <m:begChr m:val="|"/>
+            <m:endChr m:val="|"/>
+            <m:ctrlPr>
+              <w:rPr>
+                <w:rFonts w:ascii="Cambria Math" w:hAnsi="Cambria Math" w:cstheme="minorHAnsi"/>
+                <w:i/>
+                <w:sz w:val="20"/>
+                <w:szCs w:val="20"/>
+              </w:rPr>
+            </m:ctrlPr>
+          </m:dPr>
+          <m:e>
+            <m:r>
+              <m:rPr>
+                <m:sty m:val="b"/>
+              </m:rPr>
+              <w:rPr>
+                <w:rFonts w:ascii="Cambria Math" w:hAnsi="Cambria Math" w:cstheme="minorHAnsi"/>
+                <w:sz w:val="20"/>
+                <w:szCs w:val="20"/>
+              </w:rPr>
+              <m:t>A</m:t>
+            </m:r>
+          </m:e>
+        </m:d>
+      </m:oMath>
+      <w:r>
+        <w:rPr>
+          <w:rFonts w:asciiTheme="minorHAnsi" w:hAnsiTheme="minorHAnsi" w:cstheme="minorHAnsi"/>
+          <w:sz w:val="20"/>
+          <w:szCs w:val="20"/>
+        </w:rPr>
+        <w:t xml:space="preserve"> with respect to an arbitrary element of the matrix gives</w:t>
+      </w:r>
+      <w:r>
+        <w:rPr>
+          <w:rFonts w:asciiTheme="minorHAnsi" w:hAnsiTheme="minorHAnsi" w:cstheme="minorHAnsi"/>
+          <w:sz w:val="20"/>
+          <w:szCs w:val="20"/>
+        </w:rPr>
+        <w:t>:</w:t>
+      </w:r>
+    </w:p>
+    <w:p>
+      <w:pPr>
+        <w:rPr>
+          <w:rFonts w:asciiTheme="minorHAnsi" w:hAnsiTheme="minorHAnsi" w:cstheme="minorHAnsi"/>
+          <w:sz w:val="20"/>
+          <w:szCs w:val="20"/>
+        </w:rPr>
+      </w:pPr>
+    </w:p>
+    <w:p>
+      <w:pPr>
+        <w:rPr>
+          <w:rFonts w:asciiTheme="minorHAnsi" w:hAnsiTheme="minorHAnsi" w:cstheme="minorHAnsi"/>
+          <w:sz w:val="20"/>
+          <w:szCs w:val="20"/>
+        </w:rPr>
+      </w:pPr>
+      <m:oMath>
+        <m:r>
+          <w:rPr>
+            <w:rFonts w:ascii="Cambria Math" w:hAnsi="Cambria Math" w:cstheme="minorHAnsi"/>
+            <w:sz w:val="20"/>
+            <w:szCs w:val="20"/>
+          </w:rPr>
+          <m:t>d</m:t>
+        </m:r>
+        <m:d>
+          <m:dPr>
+            <m:begChr m:val="|"/>
+            <m:endChr m:val="|"/>
+            <m:ctrlPr>
+              <w:rPr>
+                <w:rFonts w:ascii="Cambria Math" w:hAnsi="Cambria Math" w:cstheme="minorHAnsi"/>
+                <w:i/>
+                <w:sz w:val="20"/>
+                <w:szCs w:val="20"/>
+              </w:rPr>
+            </m:ctrlPr>
+          </m:dPr>
+          <m:e>
+            <m:r>
+              <m:rPr>
+                <m:sty m:val="b"/>
+              </m:rPr>
+              <w:rPr>
+                <w:rFonts w:ascii="Cambria Math" w:hAnsi="Cambria Math" w:cstheme="minorHAnsi"/>
+                <w:sz w:val="20"/>
+                <w:szCs w:val="20"/>
+              </w:rPr>
+              <m:t>A</m:t>
+            </m:r>
+          </m:e>
+        </m:d>
+        <m:r>
+          <w:rPr>
+            <w:rFonts w:ascii="Cambria Math" w:hAnsi="Cambria Math" w:cstheme="minorHAnsi"/>
+            <w:sz w:val="20"/>
+            <w:szCs w:val="20"/>
+          </w:rPr>
+          <m:t>=</m:t>
+        </m:r>
+        <m:sSubSup>
+          <m:sSubSupPr>
+            <m:ctrlPr>
+              <w:rPr>
+                <w:rFonts w:ascii="Cambria Math" w:hAnsi="Cambria Math" w:cstheme="minorHAnsi"/>
+                <w:i/>
+                <w:sz w:val="20"/>
+                <w:szCs w:val="20"/>
+              </w:rPr>
+            </m:ctrlPr>
+          </m:sSubSupPr>
+          <m:e>
+            <m:r>
+              <w:rPr>
+                <w:rFonts w:ascii="Cambria Math" w:hAnsi="Cambria Math" w:cstheme="minorHAnsi"/>
+                <w:sz w:val="20"/>
+                <w:szCs w:val="20"/>
+              </w:rPr>
+              <m:t>∆</m:t>
+            </m:r>
+          </m:e>
+          <m:sub>
+            <m:r>
+              <w:rPr>
+                <w:rFonts w:ascii="Cambria Math" w:hAnsi="Cambria Math" w:cstheme="minorHAnsi"/>
+                <w:sz w:val="20"/>
+                <w:szCs w:val="20"/>
+              </w:rPr>
+              <m:t>j</m:t>
+            </m:r>
+          </m:sub>
+          <m:sup>
+            <m:r>
+              <w:rPr>
+                <w:rFonts w:ascii="Cambria Math" w:hAnsi="Cambria Math" w:cstheme="minorHAnsi"/>
+                <w:sz w:val="20"/>
+                <w:szCs w:val="20"/>
+              </w:rPr>
+              <m:t>i</m:t>
+            </m:r>
+          </m:sup>
+        </m:sSubSup>
+        <m:r>
+          <w:rPr>
+            <w:rFonts w:ascii="Cambria Math" w:hAnsi="Cambria Math" w:cstheme="minorHAnsi"/>
+            <w:sz w:val="20"/>
+            <w:szCs w:val="20"/>
+          </w:rPr>
+          <m:t>d</m:t>
+        </m:r>
+        <m:sSubSup>
+          <m:sSubSupPr>
+            <m:ctrlPr>
+              <w:rPr>
+                <w:rFonts w:ascii="Cambria Math" w:hAnsi="Cambria Math" w:cstheme="minorHAnsi"/>
+                <w:i/>
+                <w:sz w:val="20"/>
+                <w:szCs w:val="20"/>
+              </w:rPr>
+            </m:ctrlPr>
+          </m:sSubSupPr>
+          <m:e>
+            <m:r>
+              <w:rPr>
+                <w:rFonts w:ascii="Cambria Math" w:hAnsi="Cambria Math" w:cstheme="minorHAnsi"/>
+                <w:sz w:val="20"/>
+                <w:szCs w:val="20"/>
+              </w:rPr>
+              <m:t>A</m:t>
+            </m:r>
+          </m:e>
+          <m:sub>
+            <m:r>
+              <w:rPr>
+                <w:rFonts w:ascii="Cambria Math" w:hAnsi="Cambria Math" w:cstheme="minorHAnsi"/>
+                <w:sz w:val="20"/>
+                <w:szCs w:val="20"/>
+              </w:rPr>
+              <m:t>i</m:t>
+            </m:r>
+          </m:sub>
+          <m:sup>
+            <m:r>
+              <w:rPr>
+                <w:rFonts w:ascii="Cambria Math" w:hAnsi="Cambria Math" w:cstheme="minorHAnsi"/>
+                <w:sz w:val="20"/>
+                <w:szCs w:val="20"/>
+              </w:rPr>
+              <m:t>j</m:t>
+            </m:r>
+          </m:sup>
+        </m:sSubSup>
+      </m:oMath>
+      <w:r>
+        <w:rPr>
+          <w:rFonts w:asciiTheme="minorHAnsi" w:hAnsiTheme="minorHAnsi" w:cstheme="minorHAnsi"/>
+          <w:sz w:val="20"/>
+          <w:szCs w:val="20"/>
+        </w:rPr>
+        <w:t xml:space="preserve">  where </w:t>
+      </w:r>
+      <m:oMath>
+        <m:sSubSup>
+          <m:sSubSupPr>
+            <m:ctrlPr>
+              <w:rPr>
+                <w:rFonts w:ascii="Cambria Math" w:hAnsi="Cambria Math" w:cstheme="minorHAnsi"/>
+                <w:i/>
+                <w:sz w:val="20"/>
+                <w:szCs w:val="20"/>
+              </w:rPr>
+            </m:ctrlPr>
+          </m:sSubSupPr>
+          <m:e>
+            <m:r>
+              <w:rPr>
+                <w:rFonts w:ascii="Cambria Math" w:hAnsi="Cambria Math" w:cstheme="minorHAnsi"/>
+                <w:sz w:val="20"/>
+                <w:szCs w:val="20"/>
+              </w:rPr>
+              <m:t>∆</m:t>
+            </m:r>
+          </m:e>
+          <m:sub>
+            <m:r>
+              <w:rPr>
+                <w:rFonts w:ascii="Cambria Math" w:hAnsi="Cambria Math" w:cstheme="minorHAnsi"/>
+                <w:sz w:val="20"/>
+                <w:szCs w:val="20"/>
+              </w:rPr>
+              <m:t>j</m:t>
+            </m:r>
+          </m:sub>
+          <m:sup>
+            <m:r>
+              <w:rPr>
+                <w:rFonts w:ascii="Cambria Math" w:hAnsi="Cambria Math" w:cstheme="minorHAnsi"/>
+                <w:sz w:val="20"/>
+                <w:szCs w:val="20"/>
+              </w:rPr>
+              <m:t>i</m:t>
+            </m:r>
+          </m:sup>
+        </m:sSubSup>
+        <m:r>
+          <w:rPr>
+            <w:rFonts w:ascii="Cambria Math" w:hAnsi="Cambria Math" w:cstheme="minorHAnsi"/>
+            <w:sz w:val="20"/>
+            <w:szCs w:val="20"/>
+          </w:rPr>
+          <m:t>=</m:t>
+        </m:r>
+        <m:f>
+          <m:fPr>
+            <m:ctrlPr>
+              <w:rPr>
+                <w:rFonts w:ascii="Cambria Math" w:hAnsi="Cambria Math" w:cstheme="minorHAnsi"/>
+                <w:i/>
+                <w:sz w:val="20"/>
+                <w:szCs w:val="20"/>
+              </w:rPr>
+            </m:ctrlPr>
+          </m:fPr>
+          <m:num>
+            <m:r>
+              <w:rPr>
+                <w:rFonts w:ascii="Cambria Math" w:hAnsi="Cambria Math" w:cstheme="minorHAnsi"/>
+                <w:sz w:val="20"/>
+                <w:szCs w:val="20"/>
+              </w:rPr>
+              <m:t>∂</m:t>
+            </m:r>
+            <m:d>
+              <m:dPr>
+                <m:begChr m:val="|"/>
+                <m:endChr m:val="|"/>
+                <m:ctrlPr>
+                  <w:rPr>
+                    <w:rFonts w:ascii="Cambria Math" w:hAnsi="Cambria Math" w:cstheme="minorHAnsi"/>
+                    <w:i/>
+                    <w:sz w:val="20"/>
+                    <w:szCs w:val="20"/>
+                  </w:rPr>
+                </m:ctrlPr>
+              </m:dPr>
+              <m:e>
+                <m:r>
+                  <m:rPr>
+                    <m:sty m:val="b"/>
+                  </m:rPr>
+                  <w:rPr>
+                    <w:rFonts w:ascii="Cambria Math" w:hAnsi="Cambria Math" w:cstheme="minorHAnsi"/>
+                    <w:sz w:val="20"/>
+                    <w:szCs w:val="20"/>
+                  </w:rPr>
+                  <m:t>A</m:t>
+                </m:r>
+              </m:e>
+            </m:d>
+          </m:num>
+          <m:den>
+            <m:r>
+              <w:rPr>
+                <w:rFonts w:ascii="Cambria Math" w:hAnsi="Cambria Math" w:cstheme="minorHAnsi"/>
+                <w:sz w:val="20"/>
+                <w:szCs w:val="20"/>
+              </w:rPr>
+              <m:t>∂</m:t>
+            </m:r>
+            <m:sSubSup>
+              <m:sSubSupPr>
+                <m:ctrlPr>
+                  <w:rPr>
+                    <w:rFonts w:ascii="Cambria Math" w:hAnsi="Cambria Math" w:cstheme="minorHAnsi"/>
+                    <w:i/>
+                    <w:sz w:val="20"/>
+                    <w:szCs w:val="20"/>
+                  </w:rPr>
+                </m:ctrlPr>
+              </m:sSubSupPr>
+              <m:e>
+                <m:r>
+                  <w:rPr>
+                    <w:rFonts w:ascii="Cambria Math" w:hAnsi="Cambria Math" w:cstheme="minorHAnsi"/>
+                    <w:sz w:val="20"/>
+                    <w:szCs w:val="20"/>
+                  </w:rPr>
+                  <m:t>A</m:t>
+                </m:r>
+              </m:e>
+              <m:sub>
+                <m:r>
+                  <w:rPr>
+                    <w:rFonts w:ascii="Cambria Math" w:hAnsi="Cambria Math" w:cstheme="minorHAnsi"/>
+                    <w:sz w:val="20"/>
+                    <w:szCs w:val="20"/>
+                  </w:rPr>
+                  <m:t>i</m:t>
+                </m:r>
+              </m:sub>
+              <m:sup>
+                <m:r>
+                  <w:rPr>
+                    <w:rFonts w:ascii="Cambria Math" w:hAnsi="Cambria Math" w:cstheme="minorHAnsi"/>
+                    <w:sz w:val="20"/>
+                    <w:szCs w:val="20"/>
+                  </w:rPr>
+                  <m:t>j</m:t>
+                </m:r>
+              </m:sup>
+            </m:sSubSup>
+          </m:den>
+        </m:f>
+      </m:oMath>
+      <w:proofErr w:type="gramStart"/>
+      <w:r>
+        <w:rPr>
+          <w:rFonts w:asciiTheme="minorHAnsi" w:hAnsiTheme="minorHAnsi" w:cstheme="minorHAnsi"/>
+          <w:sz w:val="20"/>
+          <w:szCs w:val="20"/>
+        </w:rPr>
+        <w:t xml:space="preserve">   (</w:t>
+      </w:r>
+      <w:proofErr w:type="gramEnd"/>
+      <w:r>
+        <w:rPr>
+          <w:rFonts w:asciiTheme="minorHAnsi" w:hAnsiTheme="minorHAnsi" w:cstheme="minorHAnsi"/>
+          <w:sz w:val="20"/>
+          <w:szCs w:val="20"/>
+        </w:rPr>
+        <w:t>A5.6)</w:t>
+      </w:r>
+    </w:p>
+    <w:p>
+      <w:pPr>
+        <w:rPr>
+          <w:rFonts w:asciiTheme="minorHAnsi" w:hAnsiTheme="minorHAnsi" w:cstheme="minorHAnsi"/>
+          <w:sz w:val="20"/>
+          <w:szCs w:val="20"/>
+        </w:rPr>
+      </w:pPr>
+    </w:p>
+    <w:p>
+      <w:pPr>
+        <w:rPr>
+          <w:rFonts w:asciiTheme="minorHAnsi" w:hAnsiTheme="minorHAnsi" w:cstheme="minorHAnsi"/>
+          <w:sz w:val="20"/>
+          <w:szCs w:val="20"/>
+        </w:rPr>
+      </w:pPr>
+      <w:r>
+        <w:rPr>
+          <w:rFonts w:asciiTheme="minorHAnsi" w:hAnsiTheme="minorHAnsi" w:cstheme="minorHAnsi"/>
+          <w:sz w:val="20"/>
+          <w:szCs w:val="20"/>
+        </w:rPr>
+        <w:t>Thus, for the derivative we get</w:t>
+      </w:r>
+    </w:p>
+    <w:p>
+      <w:pPr>
+        <w:rPr>
+          <w:rFonts w:asciiTheme="minorHAnsi" w:hAnsiTheme="minorHAnsi" w:cstheme="minorHAnsi"/>
+          <w:sz w:val="20"/>
+          <w:szCs w:val="20"/>
+        </w:rPr>
+      </w:pPr>
+    </w:p>
+    <w:p>
+      <w:pPr>
+        <w:rPr>
+          <w:rFonts w:asciiTheme="minorHAnsi" w:hAnsiTheme="minorHAnsi" w:cstheme="minorHAnsi"/>
+          <w:sz w:val="20"/>
+          <w:szCs w:val="20"/>
+        </w:rPr>
+      </w:pPr>
     </w:p>
     <w:p>
       <w:pPr>

--- a/docs/Notes_on_Gaussian_Models.docx
+++ b/docs/Notes_on_Gaussian_Models.docx
@@ -18281,6 +18281,59 @@
           <w:sz w:val="20"/>
           <w:szCs w:val="20"/>
         </w:rPr>
+        <w:t xml:space="preserve">where </w:t>
+      </w:r>
+      <m:oMath>
+        <m:r>
+          <w:rPr>
+            <w:rFonts w:ascii="Cambria Math" w:hAnsi="Cambria Math" w:cstheme="minorHAnsi"/>
+            <w:sz w:val="20"/>
+            <w:szCs w:val="20"/>
+          </w:rPr>
+          <m:t>I</m:t>
+        </m:r>
+      </m:oMath>
+      <w:r>
+        <w:rPr>
+          <w:rFonts w:asciiTheme="minorHAnsi" w:hAnsiTheme="minorHAnsi" w:cstheme="minorHAnsi"/>
+          <w:sz w:val="20"/>
+          <w:szCs w:val="20"/>
+        </w:rPr>
+        <w:t xml:space="preserve"> and </w:t>
+      </w:r>
+      <m:oMath>
+        <m:r>
+          <w:rPr>
+            <w:rFonts w:ascii="Cambria Math" w:hAnsi="Cambria Math" w:cstheme="minorHAnsi"/>
+            <w:sz w:val="20"/>
+            <w:szCs w:val="20"/>
+          </w:rPr>
+          <m:t>J</m:t>
+        </m:r>
+      </m:oMath>
+      <w:r>
+        <w:rPr>
+          <w:rFonts w:asciiTheme="minorHAnsi" w:hAnsiTheme="minorHAnsi" w:cstheme="minorHAnsi"/>
+          <w:sz w:val="20"/>
+          <w:szCs w:val="20"/>
+        </w:rPr>
+        <w:t xml:space="preserve"> are </w:t>
+      </w:r>
+      <w:proofErr w:type="gramStart"/>
+      <w:r>
+        <w:rPr>
+          <w:rFonts w:asciiTheme="minorHAnsi" w:hAnsiTheme="minorHAnsi" w:cstheme="minorHAnsi"/>
+          <w:sz w:val="20"/>
+          <w:szCs w:val="20"/>
+        </w:rPr>
+        <w:t>fixed</w:t>
+      </w:r>
+      <w:r>
+        <w:rPr>
+          <w:rFonts w:asciiTheme="minorHAnsi" w:hAnsiTheme="minorHAnsi" w:cstheme="minorHAnsi"/>
+          <w:sz w:val="20"/>
+          <w:szCs w:val="20"/>
+        </w:rPr>
         <w:t xml:space="preserve">  </w:t>
       </w:r>
       <w:r>
@@ -18291,6 +18344,7 @@
         </w:rPr>
         <w:t>(</w:t>
       </w:r>
+      <w:proofErr w:type="gramEnd"/>
       <w:r>
         <w:rPr>
           <w:rFonts w:asciiTheme="minorHAnsi" w:hAnsiTheme="minorHAnsi" w:cstheme="minorHAnsi"/>
@@ -19610,50 +19664,70 @@
           </w:rPr>
           <m:t>=</m:t>
         </m:r>
+        <m:sSubSup>
+          <m:sSubSupPr>
+            <m:ctrlPr>
+              <w:rPr>
+                <w:rFonts w:ascii="Cambria Math" w:hAnsi="Cambria Math" w:cstheme="minorHAnsi"/>
+                <w:i/>
+                <w:sz w:val="20"/>
+                <w:szCs w:val="20"/>
+              </w:rPr>
+            </m:ctrlPr>
+          </m:sSubSupPr>
+          <m:e>
+            <m:r>
+              <w:rPr>
+                <w:rFonts w:ascii="Cambria Math" w:hAnsi="Cambria Math" w:cstheme="minorHAnsi"/>
+                <w:sz w:val="20"/>
+                <w:szCs w:val="20"/>
+              </w:rPr>
+              <m:t>A</m:t>
+            </m:r>
+          </m:e>
+          <m:sub>
+            <m:r>
+              <w:rPr>
+                <w:rFonts w:ascii="Cambria Math" w:hAnsi="Cambria Math" w:cstheme="minorHAnsi"/>
+                <w:sz w:val="20"/>
+                <w:szCs w:val="20"/>
+              </w:rPr>
+              <m:t>I</m:t>
+            </m:r>
+          </m:sub>
+          <m:sup>
+            <m:r>
+              <w:rPr>
+                <w:rFonts w:ascii="Cambria Math" w:hAnsi="Cambria Math" w:cstheme="minorHAnsi"/>
+                <w:sz w:val="20"/>
+                <w:szCs w:val="20"/>
+              </w:rPr>
+              <m:t>j</m:t>
+            </m:r>
+          </m:sup>
+        </m:sSubSup>
         <m:r>
-          <m:rPr>
-            <m:sty m:val="p"/>
-          </m:rPr>
           <w:rPr>
             <w:rFonts w:ascii="Cambria Math" w:hAnsi="Cambria Math" w:cstheme="minorHAnsi"/>
             <w:sz w:val="20"/>
             <w:szCs w:val="20"/>
           </w:rPr>
-          <m:t>tr</m:t>
+          <m:t>∙</m:t>
         </m:r>
-        <m:d>
-          <m:dPr>
+        <m:sSub>
+          <m:sSubPr>
             <m:ctrlPr>
               <w:rPr>
                 <w:rFonts w:ascii="Cambria Math" w:hAnsi="Cambria Math" w:cstheme="minorHAnsi"/>
-                <w:i/>
+                <w:iCs/>
                 <w:sz w:val="20"/>
                 <w:szCs w:val="20"/>
               </w:rPr>
             </m:ctrlPr>
-          </m:dPr>
+          </m:sSubPr>
           <m:e>
-            <m:r>
-              <m:rPr>
-                <m:sty m:val="b"/>
-              </m:rPr>
-              <w:rPr>
-                <w:rFonts w:ascii="Cambria Math" w:hAnsi="Cambria Math" w:cstheme="minorHAnsi"/>
-                <w:sz w:val="20"/>
-                <w:szCs w:val="20"/>
-              </w:rPr>
-              <m:t>A</m:t>
-            </m:r>
-            <m:r>
-              <w:rPr>
-                <w:rFonts w:ascii="Cambria Math" w:hAnsi="Cambria Math" w:cstheme="minorHAnsi"/>
-                <w:sz w:val="20"/>
-                <w:szCs w:val="20"/>
-              </w:rPr>
-              <m:t>∙</m:t>
-            </m:r>
-            <m:sSup>
-              <m:sSupPr>
+            <m:d>
+              <m:dPr>
                 <m:ctrlPr>
                   <w:rPr>
                     <w:rFonts w:ascii="Cambria Math" w:hAnsi="Cambria Math" w:cstheme="minorHAnsi"/>
@@ -19662,58 +19736,90 @@
                     <w:szCs w:val="20"/>
                   </w:rPr>
                 </m:ctrlPr>
-              </m:sSupPr>
+              </m:dPr>
               <m:e>
-                <m:r>
-                  <m:rPr>
-                    <m:sty m:val="p"/>
-                  </m:rPr>
-                  <w:rPr>
-                    <w:rFonts w:ascii="Cambria Math" w:hAnsi="Cambria Math" w:cstheme="minorHAnsi"/>
-                    <w:sz w:val="20"/>
-                    <w:szCs w:val="20"/>
-                  </w:rPr>
-                  <m:t>adj</m:t>
-                </m:r>
-                <m:d>
-                  <m:dPr>
+                <m:sSup>
+                  <m:sSupPr>
                     <m:ctrlPr>
                       <w:rPr>
                         <w:rFonts w:ascii="Cambria Math" w:hAnsi="Cambria Math" w:cstheme="minorHAnsi"/>
-                        <w:i/>
+                        <w:iCs/>
                         <w:sz w:val="20"/>
                         <w:szCs w:val="20"/>
                       </w:rPr>
                     </m:ctrlPr>
-                  </m:dPr>
+                  </m:sSupPr>
                   <m:e>
                     <m:r>
                       <m:rPr>
-                        <m:sty m:val="b"/>
+                        <m:sty m:val="p"/>
                       </m:rPr>
                       <w:rPr>
                         <w:rFonts w:ascii="Cambria Math" w:hAnsi="Cambria Math" w:cstheme="minorHAnsi"/>
                         <w:sz w:val="20"/>
                         <w:szCs w:val="20"/>
                       </w:rPr>
-                      <m:t>A</m:t>
+                      <m:t>adj</m:t>
                     </m:r>
+                    <m:d>
+                      <m:dPr>
+                        <m:ctrlPr>
+                          <w:rPr>
+                            <w:rFonts w:ascii="Cambria Math" w:hAnsi="Cambria Math" w:cstheme="minorHAnsi"/>
+                            <w:i/>
+                            <w:sz w:val="20"/>
+                            <w:szCs w:val="20"/>
+                          </w:rPr>
+                        </m:ctrlPr>
+                      </m:dPr>
+                      <m:e>
+                        <m:r>
+                          <m:rPr>
+                            <m:sty m:val="b"/>
+                          </m:rPr>
+                          <w:rPr>
+                            <w:rFonts w:ascii="Cambria Math" w:hAnsi="Cambria Math" w:cstheme="minorHAnsi"/>
+                            <w:sz w:val="20"/>
+                            <w:szCs w:val="20"/>
+                          </w:rPr>
+                          <m:t>A</m:t>
+                        </m:r>
+                      </m:e>
+                    </m:d>
                   </m:e>
-                </m:d>
+                  <m:sup>
+                    <m:r>
+                      <w:rPr>
+                        <w:rFonts w:ascii="Cambria Math" w:hAnsi="Cambria Math" w:cstheme="minorHAnsi"/>
+                        <w:sz w:val="20"/>
+                        <w:szCs w:val="20"/>
+                      </w:rPr>
+                      <m:t>T</m:t>
+                    </m:r>
+                  </m:sup>
+                </m:sSup>
               </m:e>
-              <m:sup>
-                <m:r>
-                  <w:rPr>
-                    <w:rFonts w:ascii="Cambria Math" w:hAnsi="Cambria Math" w:cstheme="minorHAnsi"/>
-                    <w:sz w:val="20"/>
-                    <w:szCs w:val="20"/>
-                  </w:rPr>
-                  <m:t>T</m:t>
-                </m:r>
-              </m:sup>
-            </m:sSup>
+            </m:d>
           </m:e>
-        </m:d>
+          <m:sub>
+            <m:r>
+              <w:rPr>
+                <w:rFonts w:ascii="Cambria Math" w:hAnsi="Cambria Math" w:cstheme="minorHAnsi"/>
+                <w:sz w:val="20"/>
+                <w:szCs w:val="20"/>
+              </w:rPr>
+              <m:t>I</m:t>
+            </m:r>
+            <m:r>
+              <w:rPr>
+                <w:rFonts w:ascii="Cambria Math" w:hAnsi="Cambria Math" w:cstheme="minorHAnsi"/>
+                <w:sz w:val="20"/>
+                <w:szCs w:val="20"/>
+              </w:rPr>
+              <m:t>j</m:t>
+            </m:r>
+          </m:sub>
+        </m:sSub>
       </m:oMath>
       <w:r>
         <w:rPr>
@@ -19721,7 +19827,59 @@
           <w:sz w:val="20"/>
           <w:szCs w:val="20"/>
         </w:rPr>
-        <w:t xml:space="preserve">    (A5.5)</w:t>
+        <w:t xml:space="preserve">  </w:t>
+      </w:r>
+      <w:r>
+        <w:rPr>
+          <w:rFonts w:asciiTheme="minorHAnsi" w:hAnsiTheme="minorHAnsi" w:cstheme="minorHAnsi"/>
+          <w:sz w:val="20"/>
+          <w:szCs w:val="20"/>
+        </w:rPr>
+        <w:t xml:space="preserve">where </w:t>
+      </w:r>
+      <m:oMath>
+        <m:r>
+          <w:rPr>
+            <w:rFonts w:ascii="Cambria Math" w:hAnsi="Cambria Math" w:cstheme="minorHAnsi"/>
+            <w:sz w:val="20"/>
+            <w:szCs w:val="20"/>
+          </w:rPr>
+          <m:t>I</m:t>
+        </m:r>
+      </m:oMath>
+      <w:r>
+        <w:rPr>
+          <w:rFonts w:asciiTheme="minorHAnsi" w:hAnsiTheme="minorHAnsi" w:cstheme="minorHAnsi"/>
+          <w:sz w:val="20"/>
+          <w:szCs w:val="20"/>
+        </w:rPr>
+        <w:t xml:space="preserve"> is </w:t>
+      </w:r>
+      <w:proofErr w:type="gramStart"/>
+      <w:r>
+        <w:rPr>
+          <w:rFonts w:asciiTheme="minorHAnsi" w:hAnsiTheme="minorHAnsi" w:cstheme="minorHAnsi"/>
+          <w:sz w:val="20"/>
+          <w:szCs w:val="20"/>
+        </w:rPr>
+        <w:t>fixed</w:t>
+      </w:r>
+      <w:r>
+        <w:rPr>
+          <w:rFonts w:asciiTheme="minorHAnsi" w:hAnsiTheme="minorHAnsi" w:cstheme="minorHAnsi"/>
+          <w:sz w:val="20"/>
+          <w:szCs w:val="20"/>
+        </w:rPr>
+        <w:t xml:space="preserve">  (</w:t>
+      </w:r>
+      <w:proofErr w:type="gramEnd"/>
+      <w:r>
+        <w:rPr>
+          <w:rFonts w:asciiTheme="minorHAnsi" w:hAnsiTheme="minorHAnsi" w:cstheme="minorHAnsi"/>
+          <w:sz w:val="20"/>
+          <w:szCs w:val="20"/>
+        </w:rPr>
+        <w:t>A5.5)</w:t>
       </w:r>
     </w:p>
     <w:p>
@@ -20126,6 +20284,22 @@
           </m:den>
         </m:f>
       </m:oMath>
+      <w:r>
+        <w:rPr>
+          <w:rFonts w:asciiTheme="minorHAnsi" w:hAnsiTheme="minorHAnsi" w:cstheme="minorHAnsi"/>
+          <w:sz w:val="20"/>
+          <w:szCs w:val="20"/>
+        </w:rPr>
+        <w:t xml:space="preserve"> </w:t>
+      </w:r>
+      <w:r>
+        <w:rPr>
+          <w:rFonts w:asciiTheme="minorHAnsi" w:hAnsiTheme="minorHAnsi" w:cstheme="minorHAnsi"/>
+          <w:sz w:val="20"/>
+          <w:szCs w:val="20"/>
+        </w:rPr>
+        <w:t xml:space="preserve"> </w:t>
+      </w:r>
       <w:proofErr w:type="gramStart"/>
       <w:r>
         <w:rPr>
@@ -20133,7 +20307,15 @@
           <w:sz w:val="20"/>
           <w:szCs w:val="20"/>
         </w:rPr>
-        <w:t xml:space="preserve">   (</w:t>
+        <w:t xml:space="preserve"> </w:t>
+      </w:r>
+      <w:r>
+        <w:rPr>
+          <w:rFonts w:asciiTheme="minorHAnsi" w:hAnsiTheme="minorHAnsi" w:cstheme="minorHAnsi"/>
+          <w:sz w:val="20"/>
+          <w:szCs w:val="20"/>
+        </w:rPr>
+        <w:t xml:space="preserve">  (</w:t>
       </w:r>
       <w:proofErr w:type="gramEnd"/>
       <w:r>
@@ -20188,6 +20370,734 @@
           <w:szCs w:val="20"/>
         </w:rPr>
       </w:pPr>
+      <m:oMath>
+        <m:f>
+          <m:fPr>
+            <m:ctrlPr>
+              <w:rPr>
+                <w:rFonts w:ascii="Cambria Math" w:hAnsi="Cambria Math" w:cstheme="minorHAnsi"/>
+                <w:i/>
+                <w:sz w:val="20"/>
+                <w:szCs w:val="20"/>
+              </w:rPr>
+            </m:ctrlPr>
+          </m:fPr>
+          <m:num>
+            <m:r>
+              <w:rPr>
+                <w:rFonts w:ascii="Cambria Math" w:hAnsi="Cambria Math" w:cstheme="minorHAnsi"/>
+                <w:sz w:val="20"/>
+                <w:szCs w:val="20"/>
+              </w:rPr>
+              <m:t>∂</m:t>
+            </m:r>
+            <m:d>
+              <m:dPr>
+                <m:begChr m:val="|"/>
+                <m:endChr m:val="|"/>
+                <m:ctrlPr>
+                  <w:rPr>
+                    <w:rFonts w:ascii="Cambria Math" w:hAnsi="Cambria Math" w:cstheme="minorHAnsi"/>
+                    <w:i/>
+                    <w:sz w:val="20"/>
+                    <w:szCs w:val="20"/>
+                  </w:rPr>
+                </m:ctrlPr>
+              </m:dPr>
+              <m:e>
+                <m:r>
+                  <m:rPr>
+                    <m:sty m:val="b"/>
+                  </m:rPr>
+                  <w:rPr>
+                    <w:rFonts w:ascii="Cambria Math" w:hAnsi="Cambria Math" w:cstheme="minorHAnsi"/>
+                    <w:sz w:val="20"/>
+                    <w:szCs w:val="20"/>
+                  </w:rPr>
+                  <m:t>A</m:t>
+                </m:r>
+              </m:e>
+            </m:d>
+          </m:num>
+          <m:den>
+            <m:r>
+              <w:rPr>
+                <w:rFonts w:ascii="Cambria Math" w:hAnsi="Cambria Math" w:cstheme="minorHAnsi"/>
+                <w:sz w:val="20"/>
+                <w:szCs w:val="20"/>
+              </w:rPr>
+              <m:t>∂</m:t>
+            </m:r>
+            <m:sSubSup>
+              <m:sSubSupPr>
+                <m:ctrlPr>
+                  <w:rPr>
+                    <w:rFonts w:ascii="Cambria Math" w:hAnsi="Cambria Math" w:cstheme="minorHAnsi"/>
+                    <w:i/>
+                    <w:sz w:val="20"/>
+                    <w:szCs w:val="20"/>
+                  </w:rPr>
+                </m:ctrlPr>
+              </m:sSubSupPr>
+              <m:e>
+                <m:r>
+                  <w:rPr>
+                    <w:rFonts w:ascii="Cambria Math" w:hAnsi="Cambria Math" w:cstheme="minorHAnsi"/>
+                    <w:sz w:val="20"/>
+                    <w:szCs w:val="20"/>
+                  </w:rPr>
+                  <m:t>A</m:t>
+                </m:r>
+              </m:e>
+              <m:sub>
+                <m:r>
+                  <w:rPr>
+                    <w:rFonts w:ascii="Cambria Math" w:hAnsi="Cambria Math" w:cstheme="minorHAnsi"/>
+                    <w:sz w:val="20"/>
+                    <w:szCs w:val="20"/>
+                  </w:rPr>
+                  <m:t>I</m:t>
+                </m:r>
+              </m:sub>
+              <m:sup>
+                <m:r>
+                  <w:rPr>
+                    <w:rFonts w:ascii="Cambria Math" w:hAnsi="Cambria Math" w:cstheme="minorHAnsi"/>
+                    <w:sz w:val="20"/>
+                    <w:szCs w:val="20"/>
+                  </w:rPr>
+                  <m:t>J</m:t>
+                </m:r>
+              </m:sup>
+            </m:sSubSup>
+          </m:den>
+        </m:f>
+        <m:r>
+          <w:rPr>
+            <w:rFonts w:ascii="Cambria Math" w:hAnsi="Cambria Math" w:cstheme="minorHAnsi"/>
+            <w:sz w:val="20"/>
+            <w:szCs w:val="20"/>
+          </w:rPr>
+          <m:t>=</m:t>
+        </m:r>
+        <m:f>
+          <m:fPr>
+            <m:ctrlPr>
+              <w:rPr>
+                <w:rFonts w:ascii="Cambria Math" w:hAnsi="Cambria Math" w:cstheme="minorHAnsi"/>
+                <w:i/>
+                <w:sz w:val="20"/>
+                <w:szCs w:val="20"/>
+              </w:rPr>
+            </m:ctrlPr>
+          </m:fPr>
+          <m:num>
+            <m:r>
+              <w:rPr>
+                <w:rFonts w:ascii="Cambria Math" w:hAnsi="Cambria Math" w:cstheme="minorHAnsi"/>
+                <w:sz w:val="20"/>
+                <w:szCs w:val="20"/>
+              </w:rPr>
+              <m:t>∂</m:t>
+            </m:r>
+            <m:d>
+              <m:dPr>
+                <m:ctrlPr>
+                  <w:rPr>
+                    <w:rFonts w:ascii="Cambria Math" w:hAnsi="Cambria Math" w:cstheme="minorHAnsi"/>
+                    <w:i/>
+                    <w:sz w:val="20"/>
+                    <w:szCs w:val="20"/>
+                  </w:rPr>
+                </m:ctrlPr>
+              </m:dPr>
+              <m:e>
+                <m:sSubSup>
+                  <m:sSubSupPr>
+                    <m:ctrlPr>
+                      <w:rPr>
+                        <w:rFonts w:ascii="Cambria Math" w:hAnsi="Cambria Math" w:cstheme="minorHAnsi"/>
+                        <w:i/>
+                        <w:sz w:val="20"/>
+                        <w:szCs w:val="20"/>
+                      </w:rPr>
+                    </m:ctrlPr>
+                  </m:sSubSupPr>
+                  <m:e>
+                    <m:r>
+                      <w:rPr>
+                        <w:rFonts w:ascii="Cambria Math" w:hAnsi="Cambria Math" w:cstheme="minorHAnsi"/>
+                        <w:sz w:val="20"/>
+                        <w:szCs w:val="20"/>
+                      </w:rPr>
+                      <m:t>A</m:t>
+                    </m:r>
+                  </m:e>
+                  <m:sub>
+                    <m:r>
+                      <w:rPr>
+                        <w:rFonts w:ascii="Cambria Math" w:hAnsi="Cambria Math" w:cstheme="minorHAnsi"/>
+                        <w:sz w:val="20"/>
+                        <w:szCs w:val="20"/>
+                      </w:rPr>
+                      <m:t>k</m:t>
+                    </m:r>
+                  </m:sub>
+                  <m:sup>
+                    <m:r>
+                      <w:rPr>
+                        <w:rFonts w:ascii="Cambria Math" w:hAnsi="Cambria Math" w:cstheme="minorHAnsi"/>
+                        <w:sz w:val="20"/>
+                        <w:szCs w:val="20"/>
+                      </w:rPr>
+                      <m:t>l</m:t>
+                    </m:r>
+                  </m:sup>
+                </m:sSubSup>
+                <m:r>
+                  <w:rPr>
+                    <w:rFonts w:ascii="Cambria Math" w:hAnsi="Cambria Math" w:cstheme="minorHAnsi"/>
+                    <w:sz w:val="20"/>
+                    <w:szCs w:val="20"/>
+                  </w:rPr>
+                  <m:t>∙</m:t>
+                </m:r>
+                <m:sSub>
+                  <m:sSubPr>
+                    <m:ctrlPr>
+                      <w:rPr>
+                        <w:rFonts w:ascii="Cambria Math" w:hAnsi="Cambria Math" w:cstheme="minorHAnsi"/>
+                        <w:iCs/>
+                        <w:sz w:val="20"/>
+                        <w:szCs w:val="20"/>
+                      </w:rPr>
+                    </m:ctrlPr>
+                  </m:sSubPr>
+                  <m:e>
+                    <m:d>
+                      <m:dPr>
+                        <m:ctrlPr>
+                          <w:rPr>
+                            <w:rFonts w:ascii="Cambria Math" w:hAnsi="Cambria Math" w:cstheme="minorHAnsi"/>
+                            <w:iCs/>
+                            <w:sz w:val="20"/>
+                            <w:szCs w:val="20"/>
+                          </w:rPr>
+                        </m:ctrlPr>
+                      </m:dPr>
+                      <m:e>
+                        <m:sSup>
+                          <m:sSupPr>
+                            <m:ctrlPr>
+                              <w:rPr>
+                                <w:rFonts w:ascii="Cambria Math" w:hAnsi="Cambria Math" w:cstheme="minorHAnsi"/>
+                                <w:iCs/>
+                                <w:sz w:val="20"/>
+                                <w:szCs w:val="20"/>
+                              </w:rPr>
+                            </m:ctrlPr>
+                          </m:sSupPr>
+                          <m:e>
+                            <m:r>
+                              <m:rPr>
+                                <m:sty m:val="p"/>
+                              </m:rPr>
+                              <w:rPr>
+                                <w:rFonts w:ascii="Cambria Math" w:hAnsi="Cambria Math" w:cstheme="minorHAnsi"/>
+                                <w:sz w:val="20"/>
+                                <w:szCs w:val="20"/>
+                              </w:rPr>
+                              <m:t>adj</m:t>
+                            </m:r>
+                            <m:d>
+                              <m:dPr>
+                                <m:ctrlPr>
+                                  <w:rPr>
+                                    <w:rFonts w:ascii="Cambria Math" w:hAnsi="Cambria Math" w:cstheme="minorHAnsi"/>
+                                    <w:i/>
+                                    <w:sz w:val="20"/>
+                                    <w:szCs w:val="20"/>
+                                  </w:rPr>
+                                </m:ctrlPr>
+                              </m:dPr>
+                              <m:e>
+                                <m:r>
+                                  <m:rPr>
+                                    <m:sty m:val="b"/>
+                                  </m:rPr>
+                                  <w:rPr>
+                                    <w:rFonts w:ascii="Cambria Math" w:hAnsi="Cambria Math" w:cstheme="minorHAnsi"/>
+                                    <w:sz w:val="20"/>
+                                    <w:szCs w:val="20"/>
+                                  </w:rPr>
+                                  <m:t>A</m:t>
+                                </m:r>
+                              </m:e>
+                            </m:d>
+                          </m:e>
+                          <m:sup>
+                            <m:r>
+                              <w:rPr>
+                                <w:rFonts w:ascii="Cambria Math" w:hAnsi="Cambria Math" w:cstheme="minorHAnsi"/>
+                                <w:sz w:val="20"/>
+                                <w:szCs w:val="20"/>
+                              </w:rPr>
+                              <m:t>T</m:t>
+                            </m:r>
+                          </m:sup>
+                        </m:sSup>
+                      </m:e>
+                    </m:d>
+                  </m:e>
+                  <m:sub>
+                    <m:r>
+                      <w:rPr>
+                        <w:rFonts w:ascii="Cambria Math" w:hAnsi="Cambria Math" w:cstheme="minorHAnsi"/>
+                        <w:sz w:val="20"/>
+                        <w:szCs w:val="20"/>
+                      </w:rPr>
+                      <m:t>k</m:t>
+                    </m:r>
+                    <m:r>
+                      <w:rPr>
+                        <w:rFonts w:ascii="Cambria Math" w:hAnsi="Cambria Math" w:cstheme="minorHAnsi"/>
+                        <w:sz w:val="20"/>
+                        <w:szCs w:val="20"/>
+                      </w:rPr>
+                      <m:t>l</m:t>
+                    </m:r>
+                  </m:sub>
+                </m:sSub>
+                <m:sSubSup>
+                  <m:sSubSupPr>
+                    <m:ctrlPr>
+                      <w:rPr>
+                        <w:rFonts w:ascii="Cambria Math" w:hAnsi="Cambria Math" w:cstheme="minorHAnsi"/>
+                        <w:i/>
+                        <w:iCs/>
+                        <w:sz w:val="20"/>
+                        <w:szCs w:val="20"/>
+                      </w:rPr>
+                    </m:ctrlPr>
+                  </m:sSubSupPr>
+                  <m:e>
+                    <m:r>
+                      <w:rPr>
+                        <w:rFonts w:ascii="Cambria Math" w:hAnsi="Cambria Math" w:cstheme="minorHAnsi"/>
+                        <w:sz w:val="20"/>
+                        <w:szCs w:val="20"/>
+                      </w:rPr>
+                      <m:t>δ</m:t>
+                    </m:r>
+                  </m:e>
+                  <m:sub>
+                    <m:r>
+                      <w:rPr>
+                        <w:rFonts w:ascii="Cambria Math" w:hAnsi="Cambria Math" w:cstheme="minorHAnsi"/>
+                        <w:sz w:val="20"/>
+                        <w:szCs w:val="20"/>
+                      </w:rPr>
+                      <m:t>I</m:t>
+                    </m:r>
+                  </m:sub>
+                  <m:sup>
+                    <m:r>
+                      <w:rPr>
+                        <w:rFonts w:ascii="Cambria Math" w:hAnsi="Cambria Math" w:cstheme="minorHAnsi"/>
+                        <w:sz w:val="20"/>
+                        <w:szCs w:val="20"/>
+                      </w:rPr>
+                      <m:t>k</m:t>
+                    </m:r>
+                  </m:sup>
+                </m:sSubSup>
+              </m:e>
+            </m:d>
+          </m:num>
+          <m:den>
+            <m:r>
+              <w:rPr>
+                <w:rFonts w:ascii="Cambria Math" w:hAnsi="Cambria Math" w:cstheme="minorHAnsi"/>
+                <w:sz w:val="20"/>
+                <w:szCs w:val="20"/>
+              </w:rPr>
+              <m:t>∂</m:t>
+            </m:r>
+            <m:sSubSup>
+              <m:sSubSupPr>
+                <m:ctrlPr>
+                  <w:rPr>
+                    <w:rFonts w:ascii="Cambria Math" w:hAnsi="Cambria Math" w:cstheme="minorHAnsi"/>
+                    <w:i/>
+                    <w:sz w:val="20"/>
+                    <w:szCs w:val="20"/>
+                  </w:rPr>
+                </m:ctrlPr>
+              </m:sSubSupPr>
+              <m:e>
+                <m:r>
+                  <w:rPr>
+                    <w:rFonts w:ascii="Cambria Math" w:hAnsi="Cambria Math" w:cstheme="minorHAnsi"/>
+                    <w:sz w:val="20"/>
+                    <w:szCs w:val="20"/>
+                  </w:rPr>
+                  <m:t>A</m:t>
+                </m:r>
+              </m:e>
+              <m:sub>
+                <m:r>
+                  <w:rPr>
+                    <w:rFonts w:ascii="Cambria Math" w:hAnsi="Cambria Math" w:cstheme="minorHAnsi"/>
+                    <w:sz w:val="20"/>
+                    <w:szCs w:val="20"/>
+                  </w:rPr>
+                  <m:t>I</m:t>
+                </m:r>
+              </m:sub>
+              <m:sup>
+                <m:r>
+                  <w:rPr>
+                    <w:rFonts w:ascii="Cambria Math" w:hAnsi="Cambria Math" w:cstheme="minorHAnsi"/>
+                    <w:sz w:val="20"/>
+                    <w:szCs w:val="20"/>
+                  </w:rPr>
+                  <m:t>J</m:t>
+                </m:r>
+              </m:sup>
+            </m:sSubSup>
+          </m:den>
+        </m:f>
+        <m:r>
+          <w:rPr>
+            <w:rFonts w:ascii="Cambria Math" w:hAnsi="Cambria Math" w:cstheme="minorHAnsi"/>
+            <w:sz w:val="20"/>
+            <w:szCs w:val="20"/>
+          </w:rPr>
+          <m:t>=</m:t>
+        </m:r>
+        <m:f>
+          <m:fPr>
+            <m:ctrlPr>
+              <w:rPr>
+                <w:rFonts w:ascii="Cambria Math" w:hAnsi="Cambria Math" w:cstheme="minorHAnsi"/>
+                <w:i/>
+                <w:sz w:val="20"/>
+                <w:szCs w:val="20"/>
+              </w:rPr>
+            </m:ctrlPr>
+          </m:fPr>
+          <m:num>
+            <m:r>
+              <w:rPr>
+                <w:rFonts w:ascii="Cambria Math" w:hAnsi="Cambria Math" w:cstheme="minorHAnsi"/>
+                <w:sz w:val="20"/>
+                <w:szCs w:val="20"/>
+              </w:rPr>
+              <m:t>∂</m:t>
+            </m:r>
+            <m:d>
+              <m:dPr>
+                <m:ctrlPr>
+                  <w:rPr>
+                    <w:rFonts w:ascii="Cambria Math" w:hAnsi="Cambria Math" w:cstheme="minorHAnsi"/>
+                    <w:i/>
+                    <w:sz w:val="20"/>
+                    <w:szCs w:val="20"/>
+                  </w:rPr>
+                </m:ctrlPr>
+              </m:dPr>
+              <m:e>
+                <m:sSubSup>
+                  <m:sSubSupPr>
+                    <m:ctrlPr>
+                      <w:rPr>
+                        <w:rFonts w:ascii="Cambria Math" w:hAnsi="Cambria Math" w:cstheme="minorHAnsi"/>
+                        <w:i/>
+                        <w:sz w:val="20"/>
+                        <w:szCs w:val="20"/>
+                      </w:rPr>
+                    </m:ctrlPr>
+                  </m:sSubSupPr>
+                  <m:e>
+                    <m:r>
+                      <w:rPr>
+                        <w:rFonts w:ascii="Cambria Math" w:hAnsi="Cambria Math" w:cstheme="minorHAnsi"/>
+                        <w:sz w:val="20"/>
+                        <w:szCs w:val="20"/>
+                      </w:rPr>
+                      <m:t>A</m:t>
+                    </m:r>
+                  </m:e>
+                  <m:sub>
+                    <m:r>
+                      <w:rPr>
+                        <w:rFonts w:ascii="Cambria Math" w:hAnsi="Cambria Math" w:cstheme="minorHAnsi"/>
+                        <w:sz w:val="20"/>
+                        <w:szCs w:val="20"/>
+                      </w:rPr>
+                      <m:t>I</m:t>
+                    </m:r>
+                  </m:sub>
+                  <m:sup>
+                    <m:r>
+                      <w:rPr>
+                        <w:rFonts w:ascii="Cambria Math" w:hAnsi="Cambria Math" w:cstheme="minorHAnsi"/>
+                        <w:sz w:val="20"/>
+                        <w:szCs w:val="20"/>
+                      </w:rPr>
+                      <m:t>l</m:t>
+                    </m:r>
+                  </m:sup>
+                </m:sSubSup>
+                <m:r>
+                  <w:rPr>
+                    <w:rFonts w:ascii="Cambria Math" w:hAnsi="Cambria Math" w:cstheme="minorHAnsi"/>
+                    <w:sz w:val="20"/>
+                    <w:szCs w:val="20"/>
+                  </w:rPr>
+                  <m:t>∙</m:t>
+                </m:r>
+                <m:sSub>
+                  <m:sSubPr>
+                    <m:ctrlPr>
+                      <w:rPr>
+                        <w:rFonts w:ascii="Cambria Math" w:hAnsi="Cambria Math" w:cstheme="minorHAnsi"/>
+                        <w:iCs/>
+                        <w:sz w:val="20"/>
+                        <w:szCs w:val="20"/>
+                      </w:rPr>
+                    </m:ctrlPr>
+                  </m:sSubPr>
+                  <m:e>
+                    <m:d>
+                      <m:dPr>
+                        <m:ctrlPr>
+                          <w:rPr>
+                            <w:rFonts w:ascii="Cambria Math" w:hAnsi="Cambria Math" w:cstheme="minorHAnsi"/>
+                            <w:iCs/>
+                            <w:sz w:val="20"/>
+                            <w:szCs w:val="20"/>
+                          </w:rPr>
+                        </m:ctrlPr>
+                      </m:dPr>
+                      <m:e>
+                        <m:sSup>
+                          <m:sSupPr>
+                            <m:ctrlPr>
+                              <w:rPr>
+                                <w:rFonts w:ascii="Cambria Math" w:hAnsi="Cambria Math" w:cstheme="minorHAnsi"/>
+                                <w:iCs/>
+                                <w:sz w:val="20"/>
+                                <w:szCs w:val="20"/>
+                              </w:rPr>
+                            </m:ctrlPr>
+                          </m:sSupPr>
+                          <m:e>
+                            <m:r>
+                              <m:rPr>
+                                <m:sty m:val="p"/>
+                              </m:rPr>
+                              <w:rPr>
+                                <w:rFonts w:ascii="Cambria Math" w:hAnsi="Cambria Math" w:cstheme="minorHAnsi"/>
+                                <w:sz w:val="20"/>
+                                <w:szCs w:val="20"/>
+                              </w:rPr>
+                              <m:t>adj</m:t>
+                            </m:r>
+                            <m:d>
+                              <m:dPr>
+                                <m:ctrlPr>
+                                  <w:rPr>
+                                    <w:rFonts w:ascii="Cambria Math" w:hAnsi="Cambria Math" w:cstheme="minorHAnsi"/>
+                                    <w:i/>
+                                    <w:sz w:val="20"/>
+                                    <w:szCs w:val="20"/>
+                                  </w:rPr>
+                                </m:ctrlPr>
+                              </m:dPr>
+                              <m:e>
+                                <m:r>
+                                  <m:rPr>
+                                    <m:sty m:val="b"/>
+                                  </m:rPr>
+                                  <w:rPr>
+                                    <w:rFonts w:ascii="Cambria Math" w:hAnsi="Cambria Math" w:cstheme="minorHAnsi"/>
+                                    <w:sz w:val="20"/>
+                                    <w:szCs w:val="20"/>
+                                  </w:rPr>
+                                  <m:t>A</m:t>
+                                </m:r>
+                              </m:e>
+                            </m:d>
+                          </m:e>
+                          <m:sup>
+                            <m:r>
+                              <w:rPr>
+                                <w:rFonts w:ascii="Cambria Math" w:hAnsi="Cambria Math" w:cstheme="minorHAnsi"/>
+                                <w:sz w:val="20"/>
+                                <w:szCs w:val="20"/>
+                              </w:rPr>
+                              <m:t>T</m:t>
+                            </m:r>
+                          </m:sup>
+                        </m:sSup>
+                      </m:e>
+                    </m:d>
+                  </m:e>
+                  <m:sub>
+                    <m:r>
+                      <w:rPr>
+                        <w:rFonts w:ascii="Cambria Math" w:hAnsi="Cambria Math" w:cstheme="minorHAnsi"/>
+                        <w:sz w:val="20"/>
+                        <w:szCs w:val="20"/>
+                      </w:rPr>
+                      <m:t>I</m:t>
+                    </m:r>
+                    <m:r>
+                      <w:rPr>
+                        <w:rFonts w:ascii="Cambria Math" w:hAnsi="Cambria Math" w:cstheme="minorHAnsi"/>
+                        <w:sz w:val="20"/>
+                        <w:szCs w:val="20"/>
+                      </w:rPr>
+                      <m:t>l</m:t>
+                    </m:r>
+                  </m:sub>
+                </m:sSub>
+              </m:e>
+            </m:d>
+          </m:num>
+          <m:den>
+            <m:r>
+              <w:rPr>
+                <w:rFonts w:ascii="Cambria Math" w:hAnsi="Cambria Math" w:cstheme="minorHAnsi"/>
+                <w:sz w:val="20"/>
+                <w:szCs w:val="20"/>
+              </w:rPr>
+              <m:t>∂</m:t>
+            </m:r>
+            <m:sSubSup>
+              <m:sSubSupPr>
+                <m:ctrlPr>
+                  <w:rPr>
+                    <w:rFonts w:ascii="Cambria Math" w:hAnsi="Cambria Math" w:cstheme="minorHAnsi"/>
+                    <w:i/>
+                    <w:sz w:val="20"/>
+                    <w:szCs w:val="20"/>
+                  </w:rPr>
+                </m:ctrlPr>
+              </m:sSubSupPr>
+              <m:e>
+                <m:r>
+                  <w:rPr>
+                    <w:rFonts w:ascii="Cambria Math" w:hAnsi="Cambria Math" w:cstheme="minorHAnsi"/>
+                    <w:sz w:val="20"/>
+                    <w:szCs w:val="20"/>
+                  </w:rPr>
+                  <m:t>A</m:t>
+                </m:r>
+              </m:e>
+              <m:sub>
+                <m:r>
+                  <w:rPr>
+                    <w:rFonts w:ascii="Cambria Math" w:hAnsi="Cambria Math" w:cstheme="minorHAnsi"/>
+                    <w:sz w:val="20"/>
+                    <w:szCs w:val="20"/>
+                  </w:rPr>
+                  <m:t>I</m:t>
+                </m:r>
+              </m:sub>
+              <m:sup>
+                <m:r>
+                  <w:rPr>
+                    <w:rFonts w:ascii="Cambria Math" w:hAnsi="Cambria Math" w:cstheme="minorHAnsi"/>
+                    <w:sz w:val="20"/>
+                    <w:szCs w:val="20"/>
+                  </w:rPr>
+                  <m:t>J</m:t>
+                </m:r>
+              </m:sup>
+            </m:sSubSup>
+          </m:den>
+        </m:f>
+      </m:oMath>
+      <w:r>
+        <w:rPr>
+          <w:rFonts w:asciiTheme="minorHAnsi" w:hAnsiTheme="minorHAnsi" w:cstheme="minorHAnsi"/>
+          <w:sz w:val="20"/>
+          <w:szCs w:val="20"/>
+        </w:rPr>
+        <w:t xml:space="preserve">  </w:t>
+      </w:r>
+      <w:r>
+        <w:rPr>
+          <w:rFonts w:asciiTheme="minorHAnsi" w:hAnsiTheme="minorHAnsi" w:cstheme="minorHAnsi"/>
+          <w:sz w:val="20"/>
+          <w:szCs w:val="20"/>
+        </w:rPr>
+        <w:t xml:space="preserve">where </w:t>
+      </w:r>
+      <m:oMath>
+        <m:r>
+          <w:rPr>
+            <w:rFonts w:ascii="Cambria Math" w:hAnsi="Cambria Math" w:cstheme="minorHAnsi"/>
+            <w:sz w:val="20"/>
+            <w:szCs w:val="20"/>
+          </w:rPr>
+          <m:t>I</m:t>
+        </m:r>
+      </m:oMath>
+      <w:r>
+        <w:rPr>
+          <w:rFonts w:asciiTheme="minorHAnsi" w:hAnsiTheme="minorHAnsi" w:cstheme="minorHAnsi"/>
+          <w:sz w:val="20"/>
+          <w:szCs w:val="20"/>
+        </w:rPr>
+        <w:t xml:space="preserve"> and </w:t>
+      </w:r>
+      <m:oMath>
+        <m:r>
+          <w:rPr>
+            <w:rFonts w:ascii="Cambria Math" w:hAnsi="Cambria Math" w:cstheme="minorHAnsi"/>
+            <w:sz w:val="20"/>
+            <w:szCs w:val="20"/>
+          </w:rPr>
+          <m:t>J</m:t>
+        </m:r>
+      </m:oMath>
+      <w:r>
+        <w:rPr>
+          <w:rFonts w:asciiTheme="minorHAnsi" w:hAnsiTheme="minorHAnsi" w:cstheme="minorHAnsi"/>
+          <w:sz w:val="20"/>
+          <w:szCs w:val="20"/>
+        </w:rPr>
+        <w:t xml:space="preserve"> are </w:t>
+      </w:r>
+      <w:proofErr w:type="gramStart"/>
+      <w:r>
+        <w:rPr>
+          <w:rFonts w:asciiTheme="minorHAnsi" w:hAnsiTheme="minorHAnsi" w:cstheme="minorHAnsi"/>
+          <w:sz w:val="20"/>
+          <w:szCs w:val="20"/>
+        </w:rPr>
+        <w:t>fixed</w:t>
+      </w:r>
+      <w:r>
+        <w:rPr>
+          <w:rFonts w:asciiTheme="minorHAnsi" w:hAnsiTheme="minorHAnsi" w:cstheme="minorHAnsi"/>
+          <w:sz w:val="20"/>
+          <w:szCs w:val="20"/>
+        </w:rPr>
+        <w:t xml:space="preserve">  (</w:t>
+      </w:r>
+      <w:proofErr w:type="gramEnd"/>
+      <w:r>
+        <w:rPr>
+          <w:rFonts w:asciiTheme="minorHAnsi" w:hAnsiTheme="minorHAnsi" w:cstheme="minorHAnsi"/>
+          <w:sz w:val="20"/>
+          <w:szCs w:val="20"/>
+        </w:rPr>
+        <w:t>A5.7)</w:t>
+      </w:r>
     </w:p>
     <w:p>
       <w:pPr>
@@ -20197,6 +21107,3468 @@
           <w:szCs w:val="20"/>
         </w:rPr>
       </w:pPr>
+    </w:p>
+    <w:p>
+      <w:pPr>
+        <w:rPr>
+          <w:rFonts w:asciiTheme="minorHAnsi" w:hAnsiTheme="minorHAnsi" w:cstheme="minorHAnsi"/>
+          <w:sz w:val="20"/>
+          <w:szCs w:val="20"/>
+        </w:rPr>
+      </w:pPr>
+      <w:r>
+        <w:rPr>
+          <w:rFonts w:asciiTheme="minorHAnsi" w:hAnsiTheme="minorHAnsi" w:cstheme="minorHAnsi"/>
+          <w:sz w:val="20"/>
+          <w:szCs w:val="20"/>
+        </w:rPr>
+        <w:t>Thus, by the product rule,</w:t>
+      </w:r>
+    </w:p>
+    <w:p>
+      <w:pPr>
+        <w:rPr>
+          <w:rFonts w:asciiTheme="minorHAnsi" w:hAnsiTheme="minorHAnsi" w:cstheme="minorHAnsi"/>
+          <w:sz w:val="20"/>
+          <w:szCs w:val="20"/>
+        </w:rPr>
+      </w:pPr>
+    </w:p>
+    <w:p>
+      <w:pPr>
+        <w:rPr>
+          <w:rFonts w:asciiTheme="minorHAnsi" w:hAnsiTheme="minorHAnsi" w:cstheme="minorHAnsi"/>
+          <w:sz w:val="20"/>
+          <w:szCs w:val="20"/>
+        </w:rPr>
+      </w:pPr>
+      <m:oMath>
+        <m:f>
+          <m:fPr>
+            <m:ctrlPr>
+              <w:rPr>
+                <w:rFonts w:ascii="Cambria Math" w:hAnsi="Cambria Math" w:cstheme="minorHAnsi"/>
+                <w:i/>
+                <w:sz w:val="20"/>
+                <w:szCs w:val="20"/>
+              </w:rPr>
+            </m:ctrlPr>
+          </m:fPr>
+          <m:num>
+            <m:r>
+              <w:rPr>
+                <w:rFonts w:ascii="Cambria Math" w:hAnsi="Cambria Math" w:cstheme="minorHAnsi"/>
+                <w:sz w:val="20"/>
+                <w:szCs w:val="20"/>
+              </w:rPr>
+              <m:t>∂</m:t>
+            </m:r>
+            <m:d>
+              <m:dPr>
+                <m:begChr m:val="|"/>
+                <m:endChr m:val="|"/>
+                <m:ctrlPr>
+                  <w:rPr>
+                    <w:rFonts w:ascii="Cambria Math" w:hAnsi="Cambria Math" w:cstheme="minorHAnsi"/>
+                    <w:i/>
+                    <w:sz w:val="20"/>
+                    <w:szCs w:val="20"/>
+                  </w:rPr>
+                </m:ctrlPr>
+              </m:dPr>
+              <m:e>
+                <m:r>
+                  <m:rPr>
+                    <m:sty m:val="b"/>
+                  </m:rPr>
+                  <w:rPr>
+                    <w:rFonts w:ascii="Cambria Math" w:hAnsi="Cambria Math" w:cstheme="minorHAnsi"/>
+                    <w:sz w:val="20"/>
+                    <w:szCs w:val="20"/>
+                  </w:rPr>
+                  <m:t>A</m:t>
+                </m:r>
+              </m:e>
+            </m:d>
+          </m:num>
+          <m:den>
+            <m:r>
+              <w:rPr>
+                <w:rFonts w:ascii="Cambria Math" w:hAnsi="Cambria Math" w:cstheme="minorHAnsi"/>
+                <w:sz w:val="20"/>
+                <w:szCs w:val="20"/>
+              </w:rPr>
+              <m:t>∂</m:t>
+            </m:r>
+            <m:sSubSup>
+              <m:sSubSupPr>
+                <m:ctrlPr>
+                  <w:rPr>
+                    <w:rFonts w:ascii="Cambria Math" w:hAnsi="Cambria Math" w:cstheme="minorHAnsi"/>
+                    <w:i/>
+                    <w:sz w:val="20"/>
+                    <w:szCs w:val="20"/>
+                  </w:rPr>
+                </m:ctrlPr>
+              </m:sSubSupPr>
+              <m:e>
+                <m:r>
+                  <w:rPr>
+                    <w:rFonts w:ascii="Cambria Math" w:hAnsi="Cambria Math" w:cstheme="minorHAnsi"/>
+                    <w:sz w:val="20"/>
+                    <w:szCs w:val="20"/>
+                  </w:rPr>
+                  <m:t>A</m:t>
+                </m:r>
+              </m:e>
+              <m:sub>
+                <m:r>
+                  <w:rPr>
+                    <w:rFonts w:ascii="Cambria Math" w:hAnsi="Cambria Math" w:cstheme="minorHAnsi"/>
+                    <w:sz w:val="20"/>
+                    <w:szCs w:val="20"/>
+                  </w:rPr>
+                  <m:t>I</m:t>
+                </m:r>
+              </m:sub>
+              <m:sup>
+                <m:r>
+                  <w:rPr>
+                    <w:rFonts w:ascii="Cambria Math" w:hAnsi="Cambria Math" w:cstheme="minorHAnsi"/>
+                    <w:sz w:val="20"/>
+                    <w:szCs w:val="20"/>
+                  </w:rPr>
+                  <m:t>J</m:t>
+                </m:r>
+              </m:sup>
+            </m:sSubSup>
+          </m:den>
+        </m:f>
+        <m:r>
+          <w:rPr>
+            <w:rFonts w:ascii="Cambria Math" w:hAnsi="Cambria Math" w:cstheme="minorHAnsi"/>
+            <w:sz w:val="20"/>
+            <w:szCs w:val="20"/>
+          </w:rPr>
+          <m:t>=</m:t>
+        </m:r>
+        <m:f>
+          <m:fPr>
+            <m:ctrlPr>
+              <w:rPr>
+                <w:rFonts w:ascii="Cambria Math" w:hAnsi="Cambria Math" w:cstheme="minorHAnsi"/>
+                <w:i/>
+                <w:sz w:val="20"/>
+                <w:szCs w:val="20"/>
+              </w:rPr>
+            </m:ctrlPr>
+          </m:fPr>
+          <m:num>
+            <m:r>
+              <w:rPr>
+                <w:rFonts w:ascii="Cambria Math" w:hAnsi="Cambria Math" w:cstheme="minorHAnsi"/>
+                <w:sz w:val="20"/>
+                <w:szCs w:val="20"/>
+              </w:rPr>
+              <m:t>∂</m:t>
+            </m:r>
+            <m:sSubSup>
+              <m:sSubSupPr>
+                <m:ctrlPr>
+                  <w:rPr>
+                    <w:rFonts w:ascii="Cambria Math" w:hAnsi="Cambria Math" w:cstheme="minorHAnsi"/>
+                    <w:i/>
+                    <w:sz w:val="20"/>
+                    <w:szCs w:val="20"/>
+                  </w:rPr>
+                </m:ctrlPr>
+              </m:sSubSupPr>
+              <m:e>
+                <m:r>
+                  <w:rPr>
+                    <w:rFonts w:ascii="Cambria Math" w:hAnsi="Cambria Math" w:cstheme="minorHAnsi"/>
+                    <w:sz w:val="20"/>
+                    <w:szCs w:val="20"/>
+                  </w:rPr>
+                  <m:t>A</m:t>
+                </m:r>
+              </m:e>
+              <m:sub>
+                <m:r>
+                  <w:rPr>
+                    <w:rFonts w:ascii="Cambria Math" w:hAnsi="Cambria Math" w:cstheme="minorHAnsi"/>
+                    <w:sz w:val="20"/>
+                    <w:szCs w:val="20"/>
+                  </w:rPr>
+                  <m:t>K</m:t>
+                </m:r>
+              </m:sub>
+              <m:sup>
+                <m:r>
+                  <w:rPr>
+                    <w:rFonts w:ascii="Cambria Math" w:hAnsi="Cambria Math" w:cstheme="minorHAnsi"/>
+                    <w:sz w:val="20"/>
+                    <w:szCs w:val="20"/>
+                  </w:rPr>
+                  <m:t>l</m:t>
+                </m:r>
+              </m:sup>
+            </m:sSubSup>
+          </m:num>
+          <m:den>
+            <m:r>
+              <w:rPr>
+                <w:rFonts w:ascii="Cambria Math" w:hAnsi="Cambria Math" w:cstheme="minorHAnsi"/>
+                <w:sz w:val="20"/>
+                <w:szCs w:val="20"/>
+              </w:rPr>
+              <m:t>∂</m:t>
+            </m:r>
+            <m:sSubSup>
+              <m:sSubSupPr>
+                <m:ctrlPr>
+                  <w:rPr>
+                    <w:rFonts w:ascii="Cambria Math" w:hAnsi="Cambria Math" w:cstheme="minorHAnsi"/>
+                    <w:i/>
+                    <w:sz w:val="20"/>
+                    <w:szCs w:val="20"/>
+                  </w:rPr>
+                </m:ctrlPr>
+              </m:sSubSupPr>
+              <m:e>
+                <m:r>
+                  <w:rPr>
+                    <w:rFonts w:ascii="Cambria Math" w:hAnsi="Cambria Math" w:cstheme="minorHAnsi"/>
+                    <w:sz w:val="20"/>
+                    <w:szCs w:val="20"/>
+                  </w:rPr>
+                  <m:t>A</m:t>
+                </m:r>
+              </m:e>
+              <m:sub>
+                <m:r>
+                  <w:rPr>
+                    <w:rFonts w:ascii="Cambria Math" w:hAnsi="Cambria Math" w:cstheme="minorHAnsi"/>
+                    <w:sz w:val="20"/>
+                    <w:szCs w:val="20"/>
+                  </w:rPr>
+                  <m:t>i</m:t>
+                </m:r>
+              </m:sub>
+              <m:sup>
+                <m:r>
+                  <w:rPr>
+                    <w:rFonts w:ascii="Cambria Math" w:hAnsi="Cambria Math" w:cstheme="minorHAnsi"/>
+                    <w:sz w:val="20"/>
+                    <w:szCs w:val="20"/>
+                  </w:rPr>
+                  <m:t>J</m:t>
+                </m:r>
+              </m:sup>
+            </m:sSubSup>
+          </m:den>
+        </m:f>
+        <m:sSub>
+          <m:sSubPr>
+            <m:ctrlPr>
+              <w:rPr>
+                <w:rFonts w:ascii="Cambria Math" w:hAnsi="Cambria Math" w:cstheme="minorHAnsi"/>
+                <w:iCs/>
+                <w:sz w:val="20"/>
+                <w:szCs w:val="20"/>
+              </w:rPr>
+            </m:ctrlPr>
+          </m:sSubPr>
+          <m:e>
+            <m:d>
+              <m:dPr>
+                <m:ctrlPr>
+                  <w:rPr>
+                    <w:rFonts w:ascii="Cambria Math" w:hAnsi="Cambria Math" w:cstheme="minorHAnsi"/>
+                    <w:iCs/>
+                    <w:sz w:val="20"/>
+                    <w:szCs w:val="20"/>
+                  </w:rPr>
+                </m:ctrlPr>
+              </m:dPr>
+              <m:e>
+                <m:sSup>
+                  <m:sSupPr>
+                    <m:ctrlPr>
+                      <w:rPr>
+                        <w:rFonts w:ascii="Cambria Math" w:hAnsi="Cambria Math" w:cstheme="minorHAnsi"/>
+                        <w:iCs/>
+                        <w:sz w:val="20"/>
+                        <w:szCs w:val="20"/>
+                      </w:rPr>
+                    </m:ctrlPr>
+                  </m:sSupPr>
+                  <m:e>
+                    <m:r>
+                      <m:rPr>
+                        <m:sty m:val="p"/>
+                      </m:rPr>
+                      <w:rPr>
+                        <w:rFonts w:ascii="Cambria Math" w:hAnsi="Cambria Math" w:cstheme="minorHAnsi"/>
+                        <w:sz w:val="20"/>
+                        <w:szCs w:val="20"/>
+                      </w:rPr>
+                      <m:t>adj</m:t>
+                    </m:r>
+                    <m:d>
+                      <m:dPr>
+                        <m:ctrlPr>
+                          <w:rPr>
+                            <w:rFonts w:ascii="Cambria Math" w:hAnsi="Cambria Math" w:cstheme="minorHAnsi"/>
+                            <w:i/>
+                            <w:sz w:val="20"/>
+                            <w:szCs w:val="20"/>
+                          </w:rPr>
+                        </m:ctrlPr>
+                      </m:dPr>
+                      <m:e>
+                        <m:r>
+                          <m:rPr>
+                            <m:sty m:val="b"/>
+                          </m:rPr>
+                          <w:rPr>
+                            <w:rFonts w:ascii="Cambria Math" w:hAnsi="Cambria Math" w:cstheme="minorHAnsi"/>
+                            <w:sz w:val="20"/>
+                            <w:szCs w:val="20"/>
+                          </w:rPr>
+                          <m:t>A</m:t>
+                        </m:r>
+                      </m:e>
+                    </m:d>
+                  </m:e>
+                  <m:sup>
+                    <m:r>
+                      <w:rPr>
+                        <w:rFonts w:ascii="Cambria Math" w:hAnsi="Cambria Math" w:cstheme="minorHAnsi"/>
+                        <w:sz w:val="20"/>
+                        <w:szCs w:val="20"/>
+                      </w:rPr>
+                      <m:t>T</m:t>
+                    </m:r>
+                  </m:sup>
+                </m:sSup>
+              </m:e>
+            </m:d>
+          </m:e>
+          <m:sub>
+            <m:r>
+              <w:rPr>
+                <w:rFonts w:ascii="Cambria Math" w:hAnsi="Cambria Math" w:cstheme="minorHAnsi"/>
+                <w:sz w:val="20"/>
+                <w:szCs w:val="20"/>
+              </w:rPr>
+              <m:t>K</m:t>
+            </m:r>
+            <m:r>
+              <w:rPr>
+                <w:rFonts w:ascii="Cambria Math" w:hAnsi="Cambria Math" w:cstheme="minorHAnsi"/>
+                <w:sz w:val="20"/>
+                <w:szCs w:val="20"/>
+              </w:rPr>
+              <m:t>l</m:t>
+            </m:r>
+          </m:sub>
+        </m:sSub>
+        <m:r>
+          <w:rPr>
+            <w:rFonts w:ascii="Cambria Math" w:hAnsi="Cambria Math" w:cstheme="minorHAnsi"/>
+            <w:sz w:val="20"/>
+            <w:szCs w:val="20"/>
+          </w:rPr>
+          <m:t>+</m:t>
+        </m:r>
+        <m:sSubSup>
+          <m:sSubSupPr>
+            <m:ctrlPr>
+              <w:rPr>
+                <w:rFonts w:ascii="Cambria Math" w:hAnsi="Cambria Math" w:cstheme="minorHAnsi"/>
+                <w:i/>
+                <w:sz w:val="20"/>
+                <w:szCs w:val="20"/>
+              </w:rPr>
+            </m:ctrlPr>
+          </m:sSubSupPr>
+          <m:e>
+            <m:r>
+              <w:rPr>
+                <w:rFonts w:ascii="Cambria Math" w:hAnsi="Cambria Math" w:cstheme="minorHAnsi"/>
+                <w:sz w:val="20"/>
+                <w:szCs w:val="20"/>
+              </w:rPr>
+              <m:t>A</m:t>
+            </m:r>
+          </m:e>
+          <m:sub>
+            <m:r>
+              <w:rPr>
+                <w:rFonts w:ascii="Cambria Math" w:hAnsi="Cambria Math" w:cstheme="minorHAnsi"/>
+                <w:sz w:val="20"/>
+                <w:szCs w:val="20"/>
+              </w:rPr>
+              <m:t>K</m:t>
+            </m:r>
+          </m:sub>
+          <m:sup>
+            <m:r>
+              <w:rPr>
+                <w:rFonts w:ascii="Cambria Math" w:hAnsi="Cambria Math" w:cstheme="minorHAnsi"/>
+                <w:sz w:val="20"/>
+                <w:szCs w:val="20"/>
+              </w:rPr>
+              <m:t>m</m:t>
+            </m:r>
+          </m:sup>
+        </m:sSubSup>
+        <m:f>
+          <m:fPr>
+            <m:ctrlPr>
+              <w:rPr>
+                <w:rFonts w:ascii="Cambria Math" w:hAnsi="Cambria Math" w:cstheme="minorHAnsi"/>
+                <w:i/>
+                <w:sz w:val="20"/>
+                <w:szCs w:val="20"/>
+              </w:rPr>
+            </m:ctrlPr>
+          </m:fPr>
+          <m:num>
+            <m:r>
+              <w:rPr>
+                <w:rFonts w:ascii="Cambria Math" w:hAnsi="Cambria Math" w:cstheme="minorHAnsi"/>
+                <w:sz w:val="20"/>
+                <w:szCs w:val="20"/>
+              </w:rPr>
+              <m:t>∂</m:t>
+            </m:r>
+            <m:d>
+              <m:dPr>
+                <m:ctrlPr>
+                  <w:rPr>
+                    <w:rFonts w:ascii="Cambria Math" w:hAnsi="Cambria Math" w:cstheme="minorHAnsi"/>
+                    <w:i/>
+                    <w:sz w:val="20"/>
+                    <w:szCs w:val="20"/>
+                  </w:rPr>
+                </m:ctrlPr>
+              </m:dPr>
+              <m:e>
+                <m:sSub>
+                  <m:sSubPr>
+                    <m:ctrlPr>
+                      <w:rPr>
+                        <w:rFonts w:ascii="Cambria Math" w:hAnsi="Cambria Math" w:cstheme="minorHAnsi"/>
+                        <w:iCs/>
+                        <w:sz w:val="20"/>
+                        <w:szCs w:val="20"/>
+                      </w:rPr>
+                    </m:ctrlPr>
+                  </m:sSubPr>
+                  <m:e>
+                    <m:d>
+                      <m:dPr>
+                        <m:ctrlPr>
+                          <w:rPr>
+                            <w:rFonts w:ascii="Cambria Math" w:hAnsi="Cambria Math" w:cstheme="minorHAnsi"/>
+                            <w:iCs/>
+                            <w:sz w:val="20"/>
+                            <w:szCs w:val="20"/>
+                          </w:rPr>
+                        </m:ctrlPr>
+                      </m:dPr>
+                      <m:e>
+                        <m:sSup>
+                          <m:sSupPr>
+                            <m:ctrlPr>
+                              <w:rPr>
+                                <w:rFonts w:ascii="Cambria Math" w:hAnsi="Cambria Math" w:cstheme="minorHAnsi"/>
+                                <w:iCs/>
+                                <w:sz w:val="20"/>
+                                <w:szCs w:val="20"/>
+                              </w:rPr>
+                            </m:ctrlPr>
+                          </m:sSupPr>
+                          <m:e>
+                            <m:r>
+                              <m:rPr>
+                                <m:sty m:val="p"/>
+                              </m:rPr>
+                              <w:rPr>
+                                <w:rFonts w:ascii="Cambria Math" w:hAnsi="Cambria Math" w:cstheme="minorHAnsi"/>
+                                <w:sz w:val="20"/>
+                                <w:szCs w:val="20"/>
+                              </w:rPr>
+                              <m:t>adj</m:t>
+                            </m:r>
+                            <m:d>
+                              <m:dPr>
+                                <m:ctrlPr>
+                                  <w:rPr>
+                                    <w:rFonts w:ascii="Cambria Math" w:hAnsi="Cambria Math" w:cstheme="minorHAnsi"/>
+                                    <w:i/>
+                                    <w:sz w:val="20"/>
+                                    <w:szCs w:val="20"/>
+                                  </w:rPr>
+                                </m:ctrlPr>
+                              </m:dPr>
+                              <m:e>
+                                <m:r>
+                                  <m:rPr>
+                                    <m:sty m:val="b"/>
+                                  </m:rPr>
+                                  <w:rPr>
+                                    <w:rFonts w:ascii="Cambria Math" w:hAnsi="Cambria Math" w:cstheme="minorHAnsi"/>
+                                    <w:sz w:val="20"/>
+                                    <w:szCs w:val="20"/>
+                                  </w:rPr>
+                                  <m:t>A</m:t>
+                                </m:r>
+                              </m:e>
+                            </m:d>
+                          </m:e>
+                          <m:sup>
+                            <m:r>
+                              <w:rPr>
+                                <w:rFonts w:ascii="Cambria Math" w:hAnsi="Cambria Math" w:cstheme="minorHAnsi"/>
+                                <w:sz w:val="20"/>
+                                <w:szCs w:val="20"/>
+                              </w:rPr>
+                              <m:t>T</m:t>
+                            </m:r>
+                          </m:sup>
+                        </m:sSup>
+                      </m:e>
+                    </m:d>
+                  </m:e>
+                  <m:sub>
+                    <m:r>
+                      <w:rPr>
+                        <w:rFonts w:ascii="Cambria Math" w:hAnsi="Cambria Math" w:cstheme="minorHAnsi"/>
+                        <w:sz w:val="20"/>
+                        <w:szCs w:val="20"/>
+                      </w:rPr>
+                      <m:t>K</m:t>
+                    </m:r>
+                    <m:r>
+                      <w:rPr>
+                        <w:rFonts w:ascii="Cambria Math" w:hAnsi="Cambria Math" w:cstheme="minorHAnsi"/>
+                        <w:sz w:val="20"/>
+                        <w:szCs w:val="20"/>
+                      </w:rPr>
+                      <m:t>m</m:t>
+                    </m:r>
+                  </m:sub>
+                </m:sSub>
+              </m:e>
+            </m:d>
+          </m:num>
+          <m:den>
+            <m:r>
+              <w:rPr>
+                <w:rFonts w:ascii="Cambria Math" w:hAnsi="Cambria Math" w:cstheme="minorHAnsi"/>
+                <w:sz w:val="20"/>
+                <w:szCs w:val="20"/>
+              </w:rPr>
+              <m:t>∂</m:t>
+            </m:r>
+            <m:sSubSup>
+              <m:sSubSupPr>
+                <m:ctrlPr>
+                  <w:rPr>
+                    <w:rFonts w:ascii="Cambria Math" w:hAnsi="Cambria Math" w:cstheme="minorHAnsi"/>
+                    <w:i/>
+                    <w:sz w:val="20"/>
+                    <w:szCs w:val="20"/>
+                  </w:rPr>
+                </m:ctrlPr>
+              </m:sSubSupPr>
+              <m:e>
+                <m:r>
+                  <w:rPr>
+                    <w:rFonts w:ascii="Cambria Math" w:hAnsi="Cambria Math" w:cstheme="minorHAnsi"/>
+                    <w:sz w:val="20"/>
+                    <w:szCs w:val="20"/>
+                  </w:rPr>
+                  <m:t>A</m:t>
+                </m:r>
+              </m:e>
+              <m:sub>
+                <m:r>
+                  <w:rPr>
+                    <w:rFonts w:ascii="Cambria Math" w:hAnsi="Cambria Math" w:cstheme="minorHAnsi"/>
+                    <w:sz w:val="20"/>
+                    <w:szCs w:val="20"/>
+                  </w:rPr>
+                  <m:t>I</m:t>
+                </m:r>
+              </m:sub>
+              <m:sup>
+                <m:r>
+                  <w:rPr>
+                    <w:rFonts w:ascii="Cambria Math" w:hAnsi="Cambria Math" w:cstheme="minorHAnsi"/>
+                    <w:sz w:val="20"/>
+                    <w:szCs w:val="20"/>
+                  </w:rPr>
+                  <m:t>J</m:t>
+                </m:r>
+              </m:sup>
+            </m:sSubSup>
+          </m:den>
+        </m:f>
+      </m:oMath>
+      <w:r>
+        <w:rPr>
+          <w:rFonts w:asciiTheme="minorHAnsi" w:hAnsiTheme="minorHAnsi" w:cstheme="minorHAnsi"/>
+          <w:sz w:val="20"/>
+          <w:szCs w:val="20"/>
+        </w:rPr>
+        <w:t xml:space="preserve">   </w:t>
+      </w:r>
+      <w:r>
+        <w:rPr>
+          <w:rFonts w:asciiTheme="minorHAnsi" w:hAnsiTheme="minorHAnsi" w:cstheme="minorHAnsi"/>
+          <w:sz w:val="20"/>
+          <w:szCs w:val="20"/>
+        </w:rPr>
+        <w:t xml:space="preserve">where </w:t>
+      </w:r>
+      <m:oMath>
+        <m:r>
+          <w:rPr>
+            <w:rFonts w:ascii="Cambria Math" w:hAnsi="Cambria Math" w:cstheme="minorHAnsi"/>
+            <w:sz w:val="20"/>
+            <w:szCs w:val="20"/>
+          </w:rPr>
+          <m:t>I</m:t>
+        </m:r>
+      </m:oMath>
+      <w:r>
+        <w:rPr>
+          <w:rFonts w:asciiTheme="minorHAnsi" w:hAnsiTheme="minorHAnsi" w:cstheme="minorHAnsi"/>
+          <w:sz w:val="20"/>
+          <w:szCs w:val="20"/>
+        </w:rPr>
+        <w:t xml:space="preserve">, </w:t>
+      </w:r>
+      <m:oMath>
+        <m:r>
+          <w:rPr>
+            <w:rFonts w:ascii="Cambria Math" w:hAnsi="Cambria Math" w:cstheme="minorHAnsi"/>
+            <w:sz w:val="20"/>
+            <w:szCs w:val="20"/>
+          </w:rPr>
+          <m:t>J</m:t>
+        </m:r>
+      </m:oMath>
+      <w:r>
+        <w:rPr>
+          <w:rFonts w:asciiTheme="minorHAnsi" w:hAnsiTheme="minorHAnsi" w:cstheme="minorHAnsi"/>
+          <w:sz w:val="20"/>
+          <w:szCs w:val="20"/>
+        </w:rPr>
+        <w:t xml:space="preserve"> and </w:t>
+      </w:r>
+      <m:oMath>
+        <m:r>
+          <w:rPr>
+            <w:rFonts w:ascii="Cambria Math" w:hAnsi="Cambria Math" w:cstheme="minorHAnsi"/>
+            <w:sz w:val="20"/>
+            <w:szCs w:val="20"/>
+          </w:rPr>
+          <m:t>K</m:t>
+        </m:r>
+      </m:oMath>
+      <w:r>
+        <w:rPr>
+          <w:rFonts w:asciiTheme="minorHAnsi" w:hAnsiTheme="minorHAnsi" w:cstheme="minorHAnsi"/>
+          <w:sz w:val="20"/>
+          <w:szCs w:val="20"/>
+        </w:rPr>
+        <w:t xml:space="preserve"> are fixed </w:t>
+      </w:r>
+      <w:r>
+        <w:rPr>
+          <w:rFonts w:asciiTheme="minorHAnsi" w:hAnsiTheme="minorHAnsi" w:cstheme="minorHAnsi"/>
+          <w:sz w:val="20"/>
+          <w:szCs w:val="20"/>
+        </w:rPr>
+        <w:t>(A5.8)</w:t>
+      </w:r>
+    </w:p>
+    <w:p>
+      <w:pPr>
+        <w:rPr>
+          <w:rFonts w:asciiTheme="minorHAnsi" w:hAnsiTheme="minorHAnsi" w:cstheme="minorHAnsi"/>
+          <w:sz w:val="20"/>
+          <w:szCs w:val="20"/>
+        </w:rPr>
+      </w:pPr>
+    </w:p>
+    <w:p>
+      <w:pPr>
+        <w:rPr>
+          <w:rFonts w:asciiTheme="minorHAnsi" w:hAnsiTheme="minorHAnsi" w:cstheme="minorHAnsi"/>
+          <w:iCs/>
+          <w:sz w:val="20"/>
+          <w:szCs w:val="20"/>
+        </w:rPr>
+      </w:pPr>
+      <w:r>
+        <w:rPr>
+          <w:rFonts w:asciiTheme="minorHAnsi" w:hAnsiTheme="minorHAnsi" w:cstheme="minorHAnsi"/>
+          <w:sz w:val="20"/>
+          <w:szCs w:val="20"/>
+        </w:rPr>
+        <w:t xml:space="preserve">The first term of (A5.8) becomes </w:t>
+      </w:r>
+      <m:oMath>
+        <m:f>
+          <m:fPr>
+            <m:ctrlPr>
+              <w:rPr>
+                <w:rFonts w:ascii="Cambria Math" w:hAnsi="Cambria Math" w:cstheme="minorHAnsi"/>
+                <w:i/>
+                <w:sz w:val="20"/>
+                <w:szCs w:val="20"/>
+              </w:rPr>
+            </m:ctrlPr>
+          </m:fPr>
+          <m:num>
+            <m:r>
+              <w:rPr>
+                <w:rFonts w:ascii="Cambria Math" w:hAnsi="Cambria Math" w:cstheme="minorHAnsi"/>
+                <w:sz w:val="20"/>
+                <w:szCs w:val="20"/>
+              </w:rPr>
+              <m:t>∂</m:t>
+            </m:r>
+            <m:sSubSup>
+              <m:sSubSupPr>
+                <m:ctrlPr>
+                  <w:rPr>
+                    <w:rFonts w:ascii="Cambria Math" w:hAnsi="Cambria Math" w:cstheme="minorHAnsi"/>
+                    <w:i/>
+                    <w:sz w:val="20"/>
+                    <w:szCs w:val="20"/>
+                  </w:rPr>
+                </m:ctrlPr>
+              </m:sSubSupPr>
+              <m:e>
+                <m:r>
+                  <w:rPr>
+                    <w:rFonts w:ascii="Cambria Math" w:hAnsi="Cambria Math" w:cstheme="minorHAnsi"/>
+                    <w:sz w:val="20"/>
+                    <w:szCs w:val="20"/>
+                  </w:rPr>
+                  <m:t>A</m:t>
+                </m:r>
+              </m:e>
+              <m:sub>
+                <m:r>
+                  <w:rPr>
+                    <w:rFonts w:ascii="Cambria Math" w:hAnsi="Cambria Math" w:cstheme="minorHAnsi"/>
+                    <w:sz w:val="20"/>
+                    <w:szCs w:val="20"/>
+                  </w:rPr>
+                  <m:t>K</m:t>
+                </m:r>
+              </m:sub>
+              <m:sup>
+                <m:r>
+                  <w:rPr>
+                    <w:rFonts w:ascii="Cambria Math" w:hAnsi="Cambria Math" w:cstheme="minorHAnsi"/>
+                    <w:sz w:val="20"/>
+                    <w:szCs w:val="20"/>
+                  </w:rPr>
+                  <m:t>l</m:t>
+                </m:r>
+              </m:sup>
+            </m:sSubSup>
+          </m:num>
+          <m:den>
+            <m:r>
+              <w:rPr>
+                <w:rFonts w:ascii="Cambria Math" w:hAnsi="Cambria Math" w:cstheme="minorHAnsi"/>
+                <w:sz w:val="20"/>
+                <w:szCs w:val="20"/>
+              </w:rPr>
+              <m:t>∂</m:t>
+            </m:r>
+            <m:sSubSup>
+              <m:sSubSupPr>
+                <m:ctrlPr>
+                  <w:rPr>
+                    <w:rFonts w:ascii="Cambria Math" w:hAnsi="Cambria Math" w:cstheme="minorHAnsi"/>
+                    <w:i/>
+                    <w:sz w:val="20"/>
+                    <w:szCs w:val="20"/>
+                  </w:rPr>
+                </m:ctrlPr>
+              </m:sSubSupPr>
+              <m:e>
+                <m:r>
+                  <w:rPr>
+                    <w:rFonts w:ascii="Cambria Math" w:hAnsi="Cambria Math" w:cstheme="minorHAnsi"/>
+                    <w:sz w:val="20"/>
+                    <w:szCs w:val="20"/>
+                  </w:rPr>
+                  <m:t>A</m:t>
+                </m:r>
+              </m:e>
+              <m:sub>
+                <m:r>
+                  <w:rPr>
+                    <w:rFonts w:ascii="Cambria Math" w:hAnsi="Cambria Math" w:cstheme="minorHAnsi"/>
+                    <w:sz w:val="20"/>
+                    <w:szCs w:val="20"/>
+                  </w:rPr>
+                  <m:t>i</m:t>
+                </m:r>
+              </m:sub>
+              <m:sup>
+                <m:r>
+                  <w:rPr>
+                    <w:rFonts w:ascii="Cambria Math" w:hAnsi="Cambria Math" w:cstheme="minorHAnsi"/>
+                    <w:sz w:val="20"/>
+                    <w:szCs w:val="20"/>
+                  </w:rPr>
+                  <m:t>J</m:t>
+                </m:r>
+              </m:sup>
+            </m:sSubSup>
+          </m:den>
+        </m:f>
+        <m:sSub>
+          <m:sSubPr>
+            <m:ctrlPr>
+              <w:rPr>
+                <w:rFonts w:ascii="Cambria Math" w:hAnsi="Cambria Math" w:cstheme="minorHAnsi"/>
+                <w:iCs/>
+                <w:sz w:val="20"/>
+                <w:szCs w:val="20"/>
+              </w:rPr>
+            </m:ctrlPr>
+          </m:sSubPr>
+          <m:e>
+            <m:d>
+              <m:dPr>
+                <m:ctrlPr>
+                  <w:rPr>
+                    <w:rFonts w:ascii="Cambria Math" w:hAnsi="Cambria Math" w:cstheme="minorHAnsi"/>
+                    <w:iCs/>
+                    <w:sz w:val="20"/>
+                    <w:szCs w:val="20"/>
+                  </w:rPr>
+                </m:ctrlPr>
+              </m:dPr>
+              <m:e>
+                <m:sSup>
+                  <m:sSupPr>
+                    <m:ctrlPr>
+                      <w:rPr>
+                        <w:rFonts w:ascii="Cambria Math" w:hAnsi="Cambria Math" w:cstheme="minorHAnsi"/>
+                        <w:iCs/>
+                        <w:sz w:val="20"/>
+                        <w:szCs w:val="20"/>
+                      </w:rPr>
+                    </m:ctrlPr>
+                  </m:sSupPr>
+                  <m:e>
+                    <m:r>
+                      <m:rPr>
+                        <m:sty m:val="p"/>
+                      </m:rPr>
+                      <w:rPr>
+                        <w:rFonts w:ascii="Cambria Math" w:hAnsi="Cambria Math" w:cstheme="minorHAnsi"/>
+                        <w:sz w:val="20"/>
+                        <w:szCs w:val="20"/>
+                      </w:rPr>
+                      <m:t>adj</m:t>
+                    </m:r>
+                    <m:d>
+                      <m:dPr>
+                        <m:ctrlPr>
+                          <w:rPr>
+                            <w:rFonts w:ascii="Cambria Math" w:hAnsi="Cambria Math" w:cstheme="minorHAnsi"/>
+                            <w:i/>
+                            <w:sz w:val="20"/>
+                            <w:szCs w:val="20"/>
+                          </w:rPr>
+                        </m:ctrlPr>
+                      </m:dPr>
+                      <m:e>
+                        <m:r>
+                          <m:rPr>
+                            <m:sty m:val="b"/>
+                          </m:rPr>
+                          <w:rPr>
+                            <w:rFonts w:ascii="Cambria Math" w:hAnsi="Cambria Math" w:cstheme="minorHAnsi"/>
+                            <w:sz w:val="20"/>
+                            <w:szCs w:val="20"/>
+                          </w:rPr>
+                          <m:t>A</m:t>
+                        </m:r>
+                      </m:e>
+                    </m:d>
+                  </m:e>
+                  <m:sup>
+                    <m:r>
+                      <w:rPr>
+                        <w:rFonts w:ascii="Cambria Math" w:hAnsi="Cambria Math" w:cstheme="minorHAnsi"/>
+                        <w:sz w:val="20"/>
+                        <w:szCs w:val="20"/>
+                      </w:rPr>
+                      <m:t>T</m:t>
+                    </m:r>
+                  </m:sup>
+                </m:sSup>
+              </m:e>
+            </m:d>
+          </m:e>
+          <m:sub>
+            <m:r>
+              <w:rPr>
+                <w:rFonts w:ascii="Cambria Math" w:hAnsi="Cambria Math" w:cstheme="minorHAnsi"/>
+                <w:sz w:val="20"/>
+                <w:szCs w:val="20"/>
+              </w:rPr>
+              <m:t>K</m:t>
+            </m:r>
+            <m:r>
+              <w:rPr>
+                <w:rFonts w:ascii="Cambria Math" w:hAnsi="Cambria Math" w:cstheme="minorHAnsi"/>
+                <w:sz w:val="20"/>
+                <w:szCs w:val="20"/>
+              </w:rPr>
+              <m:t>l</m:t>
+            </m:r>
+          </m:sub>
+        </m:sSub>
+        <m:r>
+          <w:rPr>
+            <w:rFonts w:ascii="Cambria Math" w:hAnsi="Cambria Math" w:cstheme="minorHAnsi"/>
+            <w:sz w:val="20"/>
+            <w:szCs w:val="20"/>
+          </w:rPr>
+          <m:t>=</m:t>
+        </m:r>
+        <m:sSub>
+          <m:sSubPr>
+            <m:ctrlPr>
+              <w:rPr>
+                <w:rFonts w:ascii="Cambria Math" w:hAnsi="Cambria Math" w:cstheme="minorHAnsi"/>
+                <w:iCs/>
+                <w:sz w:val="20"/>
+                <w:szCs w:val="20"/>
+              </w:rPr>
+            </m:ctrlPr>
+          </m:sSubPr>
+          <m:e>
+            <m:d>
+              <m:dPr>
+                <m:ctrlPr>
+                  <w:rPr>
+                    <w:rFonts w:ascii="Cambria Math" w:hAnsi="Cambria Math" w:cstheme="minorHAnsi"/>
+                    <w:iCs/>
+                    <w:sz w:val="20"/>
+                    <w:szCs w:val="20"/>
+                  </w:rPr>
+                </m:ctrlPr>
+              </m:dPr>
+              <m:e>
+                <m:sSup>
+                  <m:sSupPr>
+                    <m:ctrlPr>
+                      <w:rPr>
+                        <w:rFonts w:ascii="Cambria Math" w:hAnsi="Cambria Math" w:cstheme="minorHAnsi"/>
+                        <w:iCs/>
+                        <w:sz w:val="20"/>
+                        <w:szCs w:val="20"/>
+                      </w:rPr>
+                    </m:ctrlPr>
+                  </m:sSupPr>
+                  <m:e>
+                    <m:r>
+                      <m:rPr>
+                        <m:sty m:val="p"/>
+                      </m:rPr>
+                      <w:rPr>
+                        <w:rFonts w:ascii="Cambria Math" w:hAnsi="Cambria Math" w:cstheme="minorHAnsi"/>
+                        <w:sz w:val="20"/>
+                        <w:szCs w:val="20"/>
+                      </w:rPr>
+                      <m:t>adj</m:t>
+                    </m:r>
+                    <m:d>
+                      <m:dPr>
+                        <m:ctrlPr>
+                          <w:rPr>
+                            <w:rFonts w:ascii="Cambria Math" w:hAnsi="Cambria Math" w:cstheme="minorHAnsi"/>
+                            <w:i/>
+                            <w:sz w:val="20"/>
+                            <w:szCs w:val="20"/>
+                          </w:rPr>
+                        </m:ctrlPr>
+                      </m:dPr>
+                      <m:e>
+                        <m:r>
+                          <m:rPr>
+                            <m:sty m:val="b"/>
+                          </m:rPr>
+                          <w:rPr>
+                            <w:rFonts w:ascii="Cambria Math" w:hAnsi="Cambria Math" w:cstheme="minorHAnsi"/>
+                            <w:sz w:val="20"/>
+                            <w:szCs w:val="20"/>
+                          </w:rPr>
+                          <m:t>A</m:t>
+                        </m:r>
+                      </m:e>
+                    </m:d>
+                  </m:e>
+                  <m:sup>
+                    <m:r>
+                      <w:rPr>
+                        <w:rFonts w:ascii="Cambria Math" w:hAnsi="Cambria Math" w:cstheme="minorHAnsi"/>
+                        <w:sz w:val="20"/>
+                        <w:szCs w:val="20"/>
+                      </w:rPr>
+                      <m:t>T</m:t>
+                    </m:r>
+                  </m:sup>
+                </m:sSup>
+              </m:e>
+            </m:d>
+          </m:e>
+          <m:sub>
+            <m:r>
+              <w:rPr>
+                <w:rFonts w:ascii="Cambria Math" w:hAnsi="Cambria Math" w:cstheme="minorHAnsi"/>
+                <w:sz w:val="20"/>
+                <w:szCs w:val="20"/>
+              </w:rPr>
+              <m:t>K</m:t>
+            </m:r>
+            <m:r>
+              <w:rPr>
+                <w:rFonts w:ascii="Cambria Math" w:hAnsi="Cambria Math" w:cstheme="minorHAnsi"/>
+                <w:sz w:val="20"/>
+                <w:szCs w:val="20"/>
+              </w:rPr>
+              <m:t>l</m:t>
+            </m:r>
+          </m:sub>
+        </m:sSub>
+        <m:sSubSup>
+          <m:sSubSupPr>
+            <m:ctrlPr>
+              <w:rPr>
+                <w:rFonts w:ascii="Cambria Math" w:hAnsi="Cambria Math" w:cstheme="minorHAnsi"/>
+                <w:i/>
+                <w:iCs/>
+                <w:sz w:val="20"/>
+                <w:szCs w:val="20"/>
+              </w:rPr>
+            </m:ctrlPr>
+          </m:sSubSupPr>
+          <m:e>
+            <m:r>
+              <w:rPr>
+                <w:rFonts w:ascii="Cambria Math" w:hAnsi="Cambria Math" w:cstheme="minorHAnsi"/>
+                <w:sz w:val="20"/>
+                <w:szCs w:val="20"/>
+              </w:rPr>
+              <m:t>δ</m:t>
+            </m:r>
+          </m:e>
+          <m:sub>
+            <m:r>
+              <w:rPr>
+                <w:rFonts w:ascii="Cambria Math" w:hAnsi="Cambria Math" w:cstheme="minorHAnsi"/>
+                <w:sz w:val="20"/>
+                <w:szCs w:val="20"/>
+              </w:rPr>
+              <m:t>i</m:t>
+            </m:r>
+          </m:sub>
+          <m:sup>
+            <m:r>
+              <w:rPr>
+                <w:rFonts w:ascii="Cambria Math" w:hAnsi="Cambria Math" w:cstheme="minorHAnsi"/>
+                <w:sz w:val="20"/>
+                <w:szCs w:val="20"/>
+              </w:rPr>
+              <m:t>K</m:t>
+            </m:r>
+          </m:sup>
+        </m:sSubSup>
+        <m:sSubSup>
+          <m:sSubSupPr>
+            <m:ctrlPr>
+              <w:rPr>
+                <w:rFonts w:ascii="Cambria Math" w:hAnsi="Cambria Math" w:cstheme="minorHAnsi"/>
+                <w:i/>
+                <w:iCs/>
+                <w:sz w:val="20"/>
+                <w:szCs w:val="20"/>
+              </w:rPr>
+            </m:ctrlPr>
+          </m:sSubSupPr>
+          <m:e>
+            <m:r>
+              <w:rPr>
+                <w:rFonts w:ascii="Cambria Math" w:hAnsi="Cambria Math" w:cstheme="minorHAnsi"/>
+                <w:sz w:val="20"/>
+                <w:szCs w:val="20"/>
+              </w:rPr>
+              <m:t>δ</m:t>
+            </m:r>
+          </m:e>
+          <m:sub>
+            <m:r>
+              <w:rPr>
+                <w:rFonts w:ascii="Cambria Math" w:hAnsi="Cambria Math" w:cstheme="minorHAnsi"/>
+                <w:sz w:val="20"/>
+                <w:szCs w:val="20"/>
+              </w:rPr>
+              <m:t>l</m:t>
+            </m:r>
+          </m:sub>
+          <m:sup>
+            <m:r>
+              <w:rPr>
+                <w:rFonts w:ascii="Cambria Math" w:hAnsi="Cambria Math" w:cstheme="minorHAnsi"/>
+                <w:sz w:val="20"/>
+                <w:szCs w:val="20"/>
+              </w:rPr>
+              <m:t>J</m:t>
+            </m:r>
+          </m:sup>
+        </m:sSubSup>
+        <m:r>
+          <w:rPr>
+            <w:rFonts w:ascii="Cambria Math" w:hAnsi="Cambria Math" w:cstheme="minorHAnsi"/>
+            <w:sz w:val="20"/>
+            <w:szCs w:val="20"/>
+          </w:rPr>
+          <m:t>=</m:t>
+        </m:r>
+        <m:sSub>
+          <m:sSubPr>
+            <m:ctrlPr>
+              <w:rPr>
+                <w:rFonts w:ascii="Cambria Math" w:hAnsi="Cambria Math" w:cstheme="minorHAnsi"/>
+                <w:iCs/>
+                <w:sz w:val="20"/>
+                <w:szCs w:val="20"/>
+              </w:rPr>
+            </m:ctrlPr>
+          </m:sSubPr>
+          <m:e>
+            <m:d>
+              <m:dPr>
+                <m:ctrlPr>
+                  <w:rPr>
+                    <w:rFonts w:ascii="Cambria Math" w:hAnsi="Cambria Math" w:cstheme="minorHAnsi"/>
+                    <w:iCs/>
+                    <w:sz w:val="20"/>
+                    <w:szCs w:val="20"/>
+                  </w:rPr>
+                </m:ctrlPr>
+              </m:dPr>
+              <m:e>
+                <m:sSup>
+                  <m:sSupPr>
+                    <m:ctrlPr>
+                      <w:rPr>
+                        <w:rFonts w:ascii="Cambria Math" w:hAnsi="Cambria Math" w:cstheme="minorHAnsi"/>
+                        <w:iCs/>
+                        <w:sz w:val="20"/>
+                        <w:szCs w:val="20"/>
+                      </w:rPr>
+                    </m:ctrlPr>
+                  </m:sSupPr>
+                  <m:e>
+                    <m:r>
+                      <m:rPr>
+                        <m:sty m:val="p"/>
+                      </m:rPr>
+                      <w:rPr>
+                        <w:rFonts w:ascii="Cambria Math" w:hAnsi="Cambria Math" w:cstheme="minorHAnsi"/>
+                        <w:sz w:val="20"/>
+                        <w:szCs w:val="20"/>
+                      </w:rPr>
+                      <m:t>adj</m:t>
+                    </m:r>
+                    <m:d>
+                      <m:dPr>
+                        <m:ctrlPr>
+                          <w:rPr>
+                            <w:rFonts w:ascii="Cambria Math" w:hAnsi="Cambria Math" w:cstheme="minorHAnsi"/>
+                            <w:i/>
+                            <w:sz w:val="20"/>
+                            <w:szCs w:val="20"/>
+                          </w:rPr>
+                        </m:ctrlPr>
+                      </m:dPr>
+                      <m:e>
+                        <m:r>
+                          <m:rPr>
+                            <m:sty m:val="b"/>
+                          </m:rPr>
+                          <w:rPr>
+                            <w:rFonts w:ascii="Cambria Math" w:hAnsi="Cambria Math" w:cstheme="minorHAnsi"/>
+                            <w:sz w:val="20"/>
+                            <w:szCs w:val="20"/>
+                          </w:rPr>
+                          <m:t>A</m:t>
+                        </m:r>
+                      </m:e>
+                    </m:d>
+                  </m:e>
+                  <m:sup>
+                    <m:r>
+                      <w:rPr>
+                        <w:rFonts w:ascii="Cambria Math" w:hAnsi="Cambria Math" w:cstheme="minorHAnsi"/>
+                        <w:sz w:val="20"/>
+                        <w:szCs w:val="20"/>
+                      </w:rPr>
+                      <m:t>T</m:t>
+                    </m:r>
+                  </m:sup>
+                </m:sSup>
+              </m:e>
+            </m:d>
+          </m:e>
+          <m:sub>
+            <m:r>
+              <w:rPr>
+                <w:rFonts w:ascii="Cambria Math" w:hAnsi="Cambria Math" w:cstheme="minorHAnsi"/>
+                <w:sz w:val="20"/>
+                <w:szCs w:val="20"/>
+              </w:rPr>
+              <m:t>IJ</m:t>
+            </m:r>
+          </m:sub>
+        </m:sSub>
+      </m:oMath>
+      <w:proofErr w:type="gramStart"/>
+      <w:r>
+        <w:rPr>
+          <w:rFonts w:asciiTheme="minorHAnsi" w:hAnsiTheme="minorHAnsi" w:cstheme="minorHAnsi"/>
+          <w:iCs/>
+          <w:sz w:val="20"/>
+          <w:szCs w:val="20"/>
+        </w:rPr>
+        <w:t xml:space="preserve">   (</w:t>
+      </w:r>
+      <w:proofErr w:type="gramEnd"/>
+      <w:r>
+        <w:rPr>
+          <w:rFonts w:asciiTheme="minorHAnsi" w:hAnsiTheme="minorHAnsi" w:cstheme="minorHAnsi"/>
+          <w:iCs/>
+          <w:sz w:val="20"/>
+          <w:szCs w:val="20"/>
+        </w:rPr>
+        <w:t>A5.9)</w:t>
+      </w:r>
+    </w:p>
+    <w:p>
+      <w:pPr>
+        <w:rPr>
+          <w:rFonts w:asciiTheme="minorHAnsi" w:hAnsiTheme="minorHAnsi" w:cstheme="minorHAnsi"/>
+          <w:iCs/>
+          <w:sz w:val="20"/>
+          <w:szCs w:val="20"/>
+        </w:rPr>
+      </w:pPr>
+    </w:p>
+    <w:p>
+      <w:pPr>
+        <w:rPr>
+          <w:rFonts w:asciiTheme="minorHAnsi" w:hAnsiTheme="minorHAnsi" w:cstheme="minorHAnsi"/>
+          <w:sz w:val="20"/>
+          <w:szCs w:val="20"/>
+        </w:rPr>
+      </w:pPr>
+      <w:r>
+        <w:rPr>
+          <w:rFonts w:asciiTheme="minorHAnsi" w:hAnsiTheme="minorHAnsi" w:cstheme="minorHAnsi"/>
+          <w:sz w:val="20"/>
+          <w:szCs w:val="20"/>
+        </w:rPr>
+        <w:t xml:space="preserve">The </w:t>
+      </w:r>
+      <w:r>
+        <w:rPr>
+          <w:rFonts w:asciiTheme="minorHAnsi" w:hAnsiTheme="minorHAnsi" w:cstheme="minorHAnsi"/>
+          <w:sz w:val="20"/>
+          <w:szCs w:val="20"/>
+        </w:rPr>
+        <w:t>second</w:t>
+      </w:r>
+      <w:r>
+        <w:rPr>
+          <w:rFonts w:asciiTheme="minorHAnsi" w:hAnsiTheme="minorHAnsi" w:cstheme="minorHAnsi"/>
+          <w:sz w:val="20"/>
+          <w:szCs w:val="20"/>
+        </w:rPr>
+        <w:t xml:space="preserve"> term of (A5.8) becomes</w:t>
+      </w:r>
+      <w:r>
+        <w:rPr>
+          <w:rFonts w:asciiTheme="minorHAnsi" w:hAnsiTheme="minorHAnsi" w:cstheme="minorHAnsi"/>
+          <w:sz w:val="20"/>
+          <w:szCs w:val="20"/>
+        </w:rPr>
+        <w:t xml:space="preserve"> </w:t>
+      </w:r>
+      <m:oMath>
+        <m:sSubSup>
+          <m:sSubSupPr>
+            <m:ctrlPr>
+              <w:rPr>
+                <w:rFonts w:ascii="Cambria Math" w:hAnsi="Cambria Math" w:cstheme="minorHAnsi"/>
+                <w:i/>
+                <w:sz w:val="20"/>
+                <w:szCs w:val="20"/>
+              </w:rPr>
+            </m:ctrlPr>
+          </m:sSubSupPr>
+          <m:e>
+            <m:r>
+              <w:rPr>
+                <w:rFonts w:ascii="Cambria Math" w:hAnsi="Cambria Math" w:cstheme="minorHAnsi"/>
+                <w:sz w:val="20"/>
+                <w:szCs w:val="20"/>
+              </w:rPr>
+              <m:t>A</m:t>
+            </m:r>
+          </m:e>
+          <m:sub>
+            <m:r>
+              <w:rPr>
+                <w:rFonts w:ascii="Cambria Math" w:hAnsi="Cambria Math" w:cstheme="minorHAnsi"/>
+                <w:sz w:val="20"/>
+                <w:szCs w:val="20"/>
+              </w:rPr>
+              <m:t>K</m:t>
+            </m:r>
+          </m:sub>
+          <m:sup>
+            <m:r>
+              <w:rPr>
+                <w:rFonts w:ascii="Cambria Math" w:hAnsi="Cambria Math" w:cstheme="minorHAnsi"/>
+                <w:sz w:val="20"/>
+                <w:szCs w:val="20"/>
+              </w:rPr>
+              <m:t>m</m:t>
+            </m:r>
+          </m:sup>
+        </m:sSubSup>
+        <m:f>
+          <m:fPr>
+            <m:ctrlPr>
+              <w:rPr>
+                <w:rFonts w:ascii="Cambria Math" w:hAnsi="Cambria Math" w:cstheme="minorHAnsi"/>
+                <w:i/>
+                <w:sz w:val="20"/>
+                <w:szCs w:val="20"/>
+              </w:rPr>
+            </m:ctrlPr>
+          </m:fPr>
+          <m:num>
+            <m:r>
+              <w:rPr>
+                <w:rFonts w:ascii="Cambria Math" w:hAnsi="Cambria Math" w:cstheme="minorHAnsi"/>
+                <w:sz w:val="20"/>
+                <w:szCs w:val="20"/>
+              </w:rPr>
+              <m:t>∂</m:t>
+            </m:r>
+            <m:d>
+              <m:dPr>
+                <m:ctrlPr>
+                  <w:rPr>
+                    <w:rFonts w:ascii="Cambria Math" w:hAnsi="Cambria Math" w:cstheme="minorHAnsi"/>
+                    <w:i/>
+                    <w:sz w:val="20"/>
+                    <w:szCs w:val="20"/>
+                  </w:rPr>
+                </m:ctrlPr>
+              </m:dPr>
+              <m:e>
+                <m:sSub>
+                  <m:sSubPr>
+                    <m:ctrlPr>
+                      <w:rPr>
+                        <w:rFonts w:ascii="Cambria Math" w:hAnsi="Cambria Math" w:cstheme="minorHAnsi"/>
+                        <w:iCs/>
+                        <w:sz w:val="20"/>
+                        <w:szCs w:val="20"/>
+                      </w:rPr>
+                    </m:ctrlPr>
+                  </m:sSubPr>
+                  <m:e>
+                    <m:d>
+                      <m:dPr>
+                        <m:ctrlPr>
+                          <w:rPr>
+                            <w:rFonts w:ascii="Cambria Math" w:hAnsi="Cambria Math" w:cstheme="minorHAnsi"/>
+                            <w:iCs/>
+                            <w:sz w:val="20"/>
+                            <w:szCs w:val="20"/>
+                          </w:rPr>
+                        </m:ctrlPr>
+                      </m:dPr>
+                      <m:e>
+                        <m:sSup>
+                          <m:sSupPr>
+                            <m:ctrlPr>
+                              <w:rPr>
+                                <w:rFonts w:ascii="Cambria Math" w:hAnsi="Cambria Math" w:cstheme="minorHAnsi"/>
+                                <w:iCs/>
+                                <w:sz w:val="20"/>
+                                <w:szCs w:val="20"/>
+                              </w:rPr>
+                            </m:ctrlPr>
+                          </m:sSupPr>
+                          <m:e>
+                            <m:r>
+                              <m:rPr>
+                                <m:sty m:val="p"/>
+                              </m:rPr>
+                              <w:rPr>
+                                <w:rFonts w:ascii="Cambria Math" w:hAnsi="Cambria Math" w:cstheme="minorHAnsi"/>
+                                <w:sz w:val="20"/>
+                                <w:szCs w:val="20"/>
+                              </w:rPr>
+                              <m:t>adj</m:t>
+                            </m:r>
+                            <m:d>
+                              <m:dPr>
+                                <m:ctrlPr>
+                                  <w:rPr>
+                                    <w:rFonts w:ascii="Cambria Math" w:hAnsi="Cambria Math" w:cstheme="minorHAnsi"/>
+                                    <w:i/>
+                                    <w:sz w:val="20"/>
+                                    <w:szCs w:val="20"/>
+                                  </w:rPr>
+                                </m:ctrlPr>
+                              </m:dPr>
+                              <m:e>
+                                <m:r>
+                                  <m:rPr>
+                                    <m:sty m:val="b"/>
+                                  </m:rPr>
+                                  <w:rPr>
+                                    <w:rFonts w:ascii="Cambria Math" w:hAnsi="Cambria Math" w:cstheme="minorHAnsi"/>
+                                    <w:sz w:val="20"/>
+                                    <w:szCs w:val="20"/>
+                                  </w:rPr>
+                                  <m:t>A</m:t>
+                                </m:r>
+                              </m:e>
+                            </m:d>
+                          </m:e>
+                          <m:sup>
+                            <m:r>
+                              <w:rPr>
+                                <w:rFonts w:ascii="Cambria Math" w:hAnsi="Cambria Math" w:cstheme="minorHAnsi"/>
+                                <w:sz w:val="20"/>
+                                <w:szCs w:val="20"/>
+                              </w:rPr>
+                              <m:t>T</m:t>
+                            </m:r>
+                          </m:sup>
+                        </m:sSup>
+                      </m:e>
+                    </m:d>
+                  </m:e>
+                  <m:sub>
+                    <m:r>
+                      <w:rPr>
+                        <w:rFonts w:ascii="Cambria Math" w:hAnsi="Cambria Math" w:cstheme="minorHAnsi"/>
+                        <w:sz w:val="20"/>
+                        <w:szCs w:val="20"/>
+                      </w:rPr>
+                      <m:t>K</m:t>
+                    </m:r>
+                    <m:r>
+                      <w:rPr>
+                        <w:rFonts w:ascii="Cambria Math" w:hAnsi="Cambria Math" w:cstheme="minorHAnsi"/>
+                        <w:sz w:val="20"/>
+                        <w:szCs w:val="20"/>
+                      </w:rPr>
+                      <m:t>m</m:t>
+                    </m:r>
+                  </m:sub>
+                </m:sSub>
+              </m:e>
+            </m:d>
+          </m:num>
+          <m:den>
+            <m:r>
+              <w:rPr>
+                <w:rFonts w:ascii="Cambria Math" w:hAnsi="Cambria Math" w:cstheme="minorHAnsi"/>
+                <w:sz w:val="20"/>
+                <w:szCs w:val="20"/>
+              </w:rPr>
+              <m:t>∂</m:t>
+            </m:r>
+            <m:sSubSup>
+              <m:sSubSupPr>
+                <m:ctrlPr>
+                  <w:rPr>
+                    <w:rFonts w:ascii="Cambria Math" w:hAnsi="Cambria Math" w:cstheme="minorHAnsi"/>
+                    <w:i/>
+                    <w:sz w:val="20"/>
+                    <w:szCs w:val="20"/>
+                  </w:rPr>
+                </m:ctrlPr>
+              </m:sSubSupPr>
+              <m:e>
+                <m:r>
+                  <w:rPr>
+                    <w:rFonts w:ascii="Cambria Math" w:hAnsi="Cambria Math" w:cstheme="minorHAnsi"/>
+                    <w:sz w:val="20"/>
+                    <w:szCs w:val="20"/>
+                  </w:rPr>
+                  <m:t>A</m:t>
+                </m:r>
+              </m:e>
+              <m:sub>
+                <m:r>
+                  <w:rPr>
+                    <w:rFonts w:ascii="Cambria Math" w:hAnsi="Cambria Math" w:cstheme="minorHAnsi"/>
+                    <w:sz w:val="20"/>
+                    <w:szCs w:val="20"/>
+                  </w:rPr>
+                  <m:t>I</m:t>
+                </m:r>
+              </m:sub>
+              <m:sup>
+                <m:r>
+                  <w:rPr>
+                    <w:rFonts w:ascii="Cambria Math" w:hAnsi="Cambria Math" w:cstheme="minorHAnsi"/>
+                    <w:sz w:val="20"/>
+                    <w:szCs w:val="20"/>
+                  </w:rPr>
+                  <m:t>J</m:t>
+                </m:r>
+              </m:sup>
+            </m:sSubSup>
+          </m:den>
+        </m:f>
+        <m:r>
+          <w:rPr>
+            <w:rFonts w:ascii="Cambria Math" w:hAnsi="Cambria Math" w:cstheme="minorHAnsi"/>
+            <w:sz w:val="20"/>
+            <w:szCs w:val="20"/>
+          </w:rPr>
+          <m:t>=</m:t>
+        </m:r>
+        <m:r>
+          <w:rPr>
+            <w:rFonts w:ascii="Cambria Math" w:hAnsi="Cambria Math" w:cstheme="minorHAnsi"/>
+            <w:sz w:val="20"/>
+            <w:szCs w:val="20"/>
+          </w:rPr>
+          <m:t>0</m:t>
+        </m:r>
+      </m:oMath>
+      <w:r>
+        <w:rPr>
+          <w:rFonts w:asciiTheme="minorHAnsi" w:hAnsiTheme="minorHAnsi" w:cstheme="minorHAnsi"/>
+          <w:sz w:val="20"/>
+          <w:szCs w:val="20"/>
+        </w:rPr>
+        <w:t xml:space="preserve"> because if </w:t>
+      </w:r>
+      <m:oMath>
+        <m:r>
+          <w:rPr>
+            <w:rFonts w:ascii="Cambria Math" w:hAnsi="Cambria Math" w:cstheme="minorHAnsi"/>
+            <w:sz w:val="20"/>
+            <w:szCs w:val="20"/>
+          </w:rPr>
+          <m:t>I=</m:t>
+        </m:r>
+        <m:r>
+          <w:rPr>
+            <w:rFonts w:ascii="Cambria Math" w:hAnsi="Cambria Math" w:cstheme="minorHAnsi"/>
+            <w:sz w:val="20"/>
+            <w:szCs w:val="20"/>
+          </w:rPr>
+          <m:t>K</m:t>
+        </m:r>
+      </m:oMath>
+      <w:r>
+        <w:rPr>
+          <w:rFonts w:asciiTheme="minorHAnsi" w:hAnsiTheme="minorHAnsi" w:cstheme="minorHAnsi"/>
+          <w:sz w:val="20"/>
+          <w:szCs w:val="20"/>
+        </w:rPr>
+        <w:t xml:space="preserve"> the term </w:t>
+      </w:r>
+      <m:oMath>
+        <m:f>
+          <m:fPr>
+            <m:ctrlPr>
+              <w:rPr>
+                <w:rFonts w:ascii="Cambria Math" w:hAnsi="Cambria Math" w:cstheme="minorHAnsi"/>
+                <w:i/>
+                <w:sz w:val="20"/>
+                <w:szCs w:val="20"/>
+              </w:rPr>
+            </m:ctrlPr>
+          </m:fPr>
+          <m:num>
+            <m:r>
+              <w:rPr>
+                <w:rFonts w:ascii="Cambria Math" w:hAnsi="Cambria Math" w:cstheme="minorHAnsi"/>
+                <w:sz w:val="20"/>
+                <w:szCs w:val="20"/>
+              </w:rPr>
+              <m:t>∂</m:t>
+            </m:r>
+            <m:d>
+              <m:dPr>
+                <m:ctrlPr>
+                  <w:rPr>
+                    <w:rFonts w:ascii="Cambria Math" w:hAnsi="Cambria Math" w:cstheme="minorHAnsi"/>
+                    <w:i/>
+                    <w:sz w:val="20"/>
+                    <w:szCs w:val="20"/>
+                  </w:rPr>
+                </m:ctrlPr>
+              </m:dPr>
+              <m:e>
+                <m:sSub>
+                  <m:sSubPr>
+                    <m:ctrlPr>
+                      <w:rPr>
+                        <w:rFonts w:ascii="Cambria Math" w:hAnsi="Cambria Math" w:cstheme="minorHAnsi"/>
+                        <w:iCs/>
+                        <w:sz w:val="20"/>
+                        <w:szCs w:val="20"/>
+                      </w:rPr>
+                    </m:ctrlPr>
+                  </m:sSubPr>
+                  <m:e>
+                    <m:d>
+                      <m:dPr>
+                        <m:ctrlPr>
+                          <w:rPr>
+                            <w:rFonts w:ascii="Cambria Math" w:hAnsi="Cambria Math" w:cstheme="minorHAnsi"/>
+                            <w:iCs/>
+                            <w:sz w:val="20"/>
+                            <w:szCs w:val="20"/>
+                          </w:rPr>
+                        </m:ctrlPr>
+                      </m:dPr>
+                      <m:e>
+                        <m:sSup>
+                          <m:sSupPr>
+                            <m:ctrlPr>
+                              <w:rPr>
+                                <w:rFonts w:ascii="Cambria Math" w:hAnsi="Cambria Math" w:cstheme="minorHAnsi"/>
+                                <w:iCs/>
+                                <w:sz w:val="20"/>
+                                <w:szCs w:val="20"/>
+                              </w:rPr>
+                            </m:ctrlPr>
+                          </m:sSupPr>
+                          <m:e>
+                            <m:r>
+                              <m:rPr>
+                                <m:sty m:val="p"/>
+                              </m:rPr>
+                              <w:rPr>
+                                <w:rFonts w:ascii="Cambria Math" w:hAnsi="Cambria Math" w:cstheme="minorHAnsi"/>
+                                <w:sz w:val="20"/>
+                                <w:szCs w:val="20"/>
+                              </w:rPr>
+                              <m:t>adj</m:t>
+                            </m:r>
+                            <m:d>
+                              <m:dPr>
+                                <m:ctrlPr>
+                                  <w:rPr>
+                                    <w:rFonts w:ascii="Cambria Math" w:hAnsi="Cambria Math" w:cstheme="minorHAnsi"/>
+                                    <w:i/>
+                                    <w:sz w:val="20"/>
+                                    <w:szCs w:val="20"/>
+                                  </w:rPr>
+                                </m:ctrlPr>
+                              </m:dPr>
+                              <m:e>
+                                <m:r>
+                                  <m:rPr>
+                                    <m:sty m:val="b"/>
+                                  </m:rPr>
+                                  <w:rPr>
+                                    <w:rFonts w:ascii="Cambria Math" w:hAnsi="Cambria Math" w:cstheme="minorHAnsi"/>
+                                    <w:sz w:val="20"/>
+                                    <w:szCs w:val="20"/>
+                                  </w:rPr>
+                                  <m:t>A</m:t>
+                                </m:r>
+                              </m:e>
+                            </m:d>
+                          </m:e>
+                          <m:sup>
+                            <m:r>
+                              <w:rPr>
+                                <w:rFonts w:ascii="Cambria Math" w:hAnsi="Cambria Math" w:cstheme="minorHAnsi"/>
+                                <w:sz w:val="20"/>
+                                <w:szCs w:val="20"/>
+                              </w:rPr>
+                              <m:t>T</m:t>
+                            </m:r>
+                          </m:sup>
+                        </m:sSup>
+                      </m:e>
+                    </m:d>
+                  </m:e>
+                  <m:sub>
+                    <m:r>
+                      <w:rPr>
+                        <w:rFonts w:ascii="Cambria Math" w:hAnsi="Cambria Math" w:cstheme="minorHAnsi"/>
+                        <w:sz w:val="20"/>
+                        <w:szCs w:val="20"/>
+                      </w:rPr>
+                      <m:t>Lm</m:t>
+                    </m:r>
+                  </m:sub>
+                </m:sSub>
+              </m:e>
+            </m:d>
+          </m:num>
+          <m:den>
+            <m:r>
+              <w:rPr>
+                <w:rFonts w:ascii="Cambria Math" w:hAnsi="Cambria Math" w:cstheme="minorHAnsi"/>
+                <w:sz w:val="20"/>
+                <w:szCs w:val="20"/>
+              </w:rPr>
+              <m:t>∂</m:t>
+            </m:r>
+            <m:sSubSup>
+              <m:sSubSupPr>
+                <m:ctrlPr>
+                  <w:rPr>
+                    <w:rFonts w:ascii="Cambria Math" w:hAnsi="Cambria Math" w:cstheme="minorHAnsi"/>
+                    <w:i/>
+                    <w:sz w:val="20"/>
+                    <w:szCs w:val="20"/>
+                  </w:rPr>
+                </m:ctrlPr>
+              </m:sSubSupPr>
+              <m:e>
+                <m:r>
+                  <w:rPr>
+                    <w:rFonts w:ascii="Cambria Math" w:hAnsi="Cambria Math" w:cstheme="minorHAnsi"/>
+                    <w:sz w:val="20"/>
+                    <w:szCs w:val="20"/>
+                  </w:rPr>
+                  <m:t>A</m:t>
+                </m:r>
+              </m:e>
+              <m:sub>
+                <m:r>
+                  <w:rPr>
+                    <w:rFonts w:ascii="Cambria Math" w:hAnsi="Cambria Math" w:cstheme="minorHAnsi"/>
+                    <w:sz w:val="20"/>
+                    <w:szCs w:val="20"/>
+                  </w:rPr>
+                  <m:t>I</m:t>
+                </m:r>
+              </m:sub>
+              <m:sup>
+                <m:r>
+                  <w:rPr>
+                    <w:rFonts w:ascii="Cambria Math" w:hAnsi="Cambria Math" w:cstheme="minorHAnsi"/>
+                    <w:sz w:val="20"/>
+                    <w:szCs w:val="20"/>
+                  </w:rPr>
+                  <m:t>J</m:t>
+                </m:r>
+              </m:sup>
+            </m:sSubSup>
+          </m:den>
+        </m:f>
+      </m:oMath>
+      <w:r>
+        <w:rPr>
+          <w:rFonts w:asciiTheme="minorHAnsi" w:hAnsiTheme="minorHAnsi" w:cstheme="minorHAnsi"/>
+          <w:sz w:val="20"/>
+          <w:szCs w:val="20"/>
+        </w:rPr>
+        <w:t xml:space="preserve"> is zero as the cofactor is not a function of </w:t>
+      </w:r>
+      <m:oMath>
+        <m:sSubSup>
+          <m:sSubSupPr>
+            <m:ctrlPr>
+              <w:rPr>
+                <w:rFonts w:ascii="Cambria Math" w:hAnsi="Cambria Math" w:cstheme="minorHAnsi"/>
+                <w:i/>
+                <w:sz w:val="20"/>
+                <w:szCs w:val="20"/>
+              </w:rPr>
+            </m:ctrlPr>
+          </m:sSubSupPr>
+          <m:e>
+            <m:r>
+              <w:rPr>
+                <w:rFonts w:ascii="Cambria Math" w:hAnsi="Cambria Math" w:cstheme="minorHAnsi"/>
+                <w:sz w:val="20"/>
+                <w:szCs w:val="20"/>
+              </w:rPr>
+              <m:t>A</m:t>
+            </m:r>
+          </m:e>
+          <m:sub>
+            <m:r>
+              <w:rPr>
+                <w:rFonts w:ascii="Cambria Math" w:hAnsi="Cambria Math" w:cstheme="minorHAnsi"/>
+                <w:sz w:val="20"/>
+                <w:szCs w:val="20"/>
+              </w:rPr>
+              <m:t>I</m:t>
+            </m:r>
+          </m:sub>
+          <m:sup>
+            <m:r>
+              <w:rPr>
+                <w:rFonts w:ascii="Cambria Math" w:hAnsi="Cambria Math" w:cstheme="minorHAnsi"/>
+                <w:sz w:val="20"/>
+                <w:szCs w:val="20"/>
+              </w:rPr>
+              <m:t>J</m:t>
+            </m:r>
+          </m:sup>
+        </m:sSubSup>
+      </m:oMath>
+      <w:r>
+        <w:rPr>
+          <w:rFonts w:asciiTheme="minorHAnsi" w:hAnsiTheme="minorHAnsi" w:cstheme="minorHAnsi"/>
+          <w:sz w:val="20"/>
+          <w:szCs w:val="20"/>
+        </w:rPr>
+        <w:t xml:space="preserve">. </w:t>
+      </w:r>
+      <w:proofErr w:type="gramStart"/>
+      <w:r>
+        <w:rPr>
+          <w:rFonts w:asciiTheme="minorHAnsi" w:hAnsiTheme="minorHAnsi" w:cstheme="minorHAnsi"/>
+          <w:sz w:val="20"/>
+          <w:szCs w:val="20"/>
+        </w:rPr>
+        <w:t>Thus</w:t>
+      </w:r>
+      <w:proofErr w:type="gramEnd"/>
+      <w:r>
+        <w:rPr>
+          <w:rFonts w:asciiTheme="minorHAnsi" w:hAnsiTheme="minorHAnsi" w:cstheme="minorHAnsi"/>
+          <w:sz w:val="20"/>
+          <w:szCs w:val="20"/>
+        </w:rPr>
+        <w:t xml:space="preserve"> we have shown that </w:t>
+      </w:r>
+    </w:p>
+    <w:p>
+      <w:pPr>
+        <w:rPr>
+          <w:rFonts w:asciiTheme="minorHAnsi" w:hAnsiTheme="minorHAnsi" w:cstheme="minorHAnsi"/>
+          <w:iCs/>
+          <w:sz w:val="20"/>
+          <w:szCs w:val="20"/>
+        </w:rPr>
+      </w:pPr>
+      <m:oMath>
+        <m:f>
+          <m:fPr>
+            <m:ctrlPr>
+              <w:rPr>
+                <w:rFonts w:ascii="Cambria Math" w:hAnsi="Cambria Math" w:cstheme="minorHAnsi"/>
+                <w:i/>
+                <w:sz w:val="20"/>
+                <w:szCs w:val="20"/>
+              </w:rPr>
+            </m:ctrlPr>
+          </m:fPr>
+          <m:num>
+            <m:r>
+              <w:rPr>
+                <w:rFonts w:ascii="Cambria Math" w:hAnsi="Cambria Math" w:cstheme="minorHAnsi"/>
+                <w:sz w:val="20"/>
+                <w:szCs w:val="20"/>
+              </w:rPr>
+              <m:t>∂</m:t>
+            </m:r>
+            <m:d>
+              <m:dPr>
+                <m:begChr m:val="|"/>
+                <m:endChr m:val="|"/>
+                <m:ctrlPr>
+                  <w:rPr>
+                    <w:rFonts w:ascii="Cambria Math" w:hAnsi="Cambria Math" w:cstheme="minorHAnsi"/>
+                    <w:i/>
+                    <w:sz w:val="20"/>
+                    <w:szCs w:val="20"/>
+                  </w:rPr>
+                </m:ctrlPr>
+              </m:dPr>
+              <m:e>
+                <m:r>
+                  <m:rPr>
+                    <m:sty m:val="b"/>
+                  </m:rPr>
+                  <w:rPr>
+                    <w:rFonts w:ascii="Cambria Math" w:hAnsi="Cambria Math" w:cstheme="minorHAnsi"/>
+                    <w:sz w:val="20"/>
+                    <w:szCs w:val="20"/>
+                  </w:rPr>
+                  <m:t>A</m:t>
+                </m:r>
+              </m:e>
+            </m:d>
+          </m:num>
+          <m:den>
+            <m:r>
+              <w:rPr>
+                <w:rFonts w:ascii="Cambria Math" w:hAnsi="Cambria Math" w:cstheme="minorHAnsi"/>
+                <w:sz w:val="20"/>
+                <w:szCs w:val="20"/>
+              </w:rPr>
+              <m:t>∂</m:t>
+            </m:r>
+            <m:sSubSup>
+              <m:sSubSupPr>
+                <m:ctrlPr>
+                  <w:rPr>
+                    <w:rFonts w:ascii="Cambria Math" w:hAnsi="Cambria Math" w:cstheme="minorHAnsi"/>
+                    <w:i/>
+                    <w:sz w:val="20"/>
+                    <w:szCs w:val="20"/>
+                  </w:rPr>
+                </m:ctrlPr>
+              </m:sSubSupPr>
+              <m:e>
+                <m:r>
+                  <w:rPr>
+                    <w:rFonts w:ascii="Cambria Math" w:hAnsi="Cambria Math" w:cstheme="minorHAnsi"/>
+                    <w:sz w:val="20"/>
+                    <w:szCs w:val="20"/>
+                  </w:rPr>
+                  <m:t>A</m:t>
+                </m:r>
+              </m:e>
+              <m:sub>
+                <m:r>
+                  <w:rPr>
+                    <w:rFonts w:ascii="Cambria Math" w:hAnsi="Cambria Math" w:cstheme="minorHAnsi"/>
+                    <w:sz w:val="20"/>
+                    <w:szCs w:val="20"/>
+                  </w:rPr>
+                  <m:t>I</m:t>
+                </m:r>
+              </m:sub>
+              <m:sup>
+                <m:r>
+                  <w:rPr>
+                    <w:rFonts w:ascii="Cambria Math" w:hAnsi="Cambria Math" w:cstheme="minorHAnsi"/>
+                    <w:sz w:val="20"/>
+                    <w:szCs w:val="20"/>
+                  </w:rPr>
+                  <m:t>J</m:t>
+                </m:r>
+              </m:sup>
+            </m:sSubSup>
+          </m:den>
+        </m:f>
+        <m:r>
+          <w:rPr>
+            <w:rFonts w:ascii="Cambria Math" w:hAnsi="Cambria Math" w:cstheme="minorHAnsi"/>
+            <w:sz w:val="20"/>
+            <w:szCs w:val="20"/>
+          </w:rPr>
+          <m:t>=</m:t>
+        </m:r>
+        <m:sSub>
+          <m:sSubPr>
+            <m:ctrlPr>
+              <w:rPr>
+                <w:rFonts w:ascii="Cambria Math" w:hAnsi="Cambria Math" w:cstheme="minorHAnsi"/>
+                <w:iCs/>
+                <w:sz w:val="20"/>
+                <w:szCs w:val="20"/>
+              </w:rPr>
+            </m:ctrlPr>
+          </m:sSubPr>
+          <m:e>
+            <m:d>
+              <m:dPr>
+                <m:ctrlPr>
+                  <w:rPr>
+                    <w:rFonts w:ascii="Cambria Math" w:hAnsi="Cambria Math" w:cstheme="minorHAnsi"/>
+                    <w:iCs/>
+                    <w:sz w:val="20"/>
+                    <w:szCs w:val="20"/>
+                  </w:rPr>
+                </m:ctrlPr>
+              </m:dPr>
+              <m:e>
+                <m:sSup>
+                  <m:sSupPr>
+                    <m:ctrlPr>
+                      <w:rPr>
+                        <w:rFonts w:ascii="Cambria Math" w:hAnsi="Cambria Math" w:cstheme="minorHAnsi"/>
+                        <w:iCs/>
+                        <w:sz w:val="20"/>
+                        <w:szCs w:val="20"/>
+                      </w:rPr>
+                    </m:ctrlPr>
+                  </m:sSupPr>
+                  <m:e>
+                    <m:r>
+                      <m:rPr>
+                        <m:sty m:val="p"/>
+                      </m:rPr>
+                      <w:rPr>
+                        <w:rFonts w:ascii="Cambria Math" w:hAnsi="Cambria Math" w:cstheme="minorHAnsi"/>
+                        <w:sz w:val="20"/>
+                        <w:szCs w:val="20"/>
+                      </w:rPr>
+                      <m:t>adj</m:t>
+                    </m:r>
+                    <m:d>
+                      <m:dPr>
+                        <m:ctrlPr>
+                          <w:rPr>
+                            <w:rFonts w:ascii="Cambria Math" w:hAnsi="Cambria Math" w:cstheme="minorHAnsi"/>
+                            <w:i/>
+                            <w:sz w:val="20"/>
+                            <w:szCs w:val="20"/>
+                          </w:rPr>
+                        </m:ctrlPr>
+                      </m:dPr>
+                      <m:e>
+                        <m:r>
+                          <m:rPr>
+                            <m:sty m:val="b"/>
+                          </m:rPr>
+                          <w:rPr>
+                            <w:rFonts w:ascii="Cambria Math" w:hAnsi="Cambria Math" w:cstheme="minorHAnsi"/>
+                            <w:sz w:val="20"/>
+                            <w:szCs w:val="20"/>
+                          </w:rPr>
+                          <m:t>A</m:t>
+                        </m:r>
+                      </m:e>
+                    </m:d>
+                  </m:e>
+                  <m:sup>
+                    <m:r>
+                      <w:rPr>
+                        <w:rFonts w:ascii="Cambria Math" w:hAnsi="Cambria Math" w:cstheme="minorHAnsi"/>
+                        <w:sz w:val="20"/>
+                        <w:szCs w:val="20"/>
+                      </w:rPr>
+                      <m:t>T</m:t>
+                    </m:r>
+                  </m:sup>
+                </m:sSup>
+              </m:e>
+            </m:d>
+          </m:e>
+          <m:sub>
+            <m:r>
+              <w:rPr>
+                <w:rFonts w:ascii="Cambria Math" w:hAnsi="Cambria Math" w:cstheme="minorHAnsi"/>
+                <w:sz w:val="20"/>
+                <w:szCs w:val="20"/>
+              </w:rPr>
+              <m:t>IJ</m:t>
+            </m:r>
+          </m:sub>
+        </m:sSub>
+      </m:oMath>
+      <w:r>
+        <w:rPr>
+          <w:rFonts w:asciiTheme="minorHAnsi" w:hAnsiTheme="minorHAnsi" w:cstheme="minorHAnsi"/>
+          <w:iCs/>
+          <w:sz w:val="20"/>
+          <w:szCs w:val="20"/>
+        </w:rPr>
+        <w:t xml:space="preserve">   (A5.10)</w:t>
+      </w:r>
+    </w:p>
+    <w:p>
+      <w:pPr>
+        <w:rPr>
+          <w:rFonts w:asciiTheme="minorHAnsi" w:hAnsiTheme="minorHAnsi" w:cstheme="minorHAnsi"/>
+          <w:iCs/>
+          <w:sz w:val="20"/>
+          <w:szCs w:val="20"/>
+        </w:rPr>
+      </w:pPr>
+    </w:p>
+    <w:p>
+      <w:pPr>
+        <w:rPr>
+          <w:rFonts w:asciiTheme="minorHAnsi" w:hAnsiTheme="minorHAnsi" w:cstheme="minorHAnsi"/>
+          <w:iCs/>
+          <w:sz w:val="20"/>
+          <w:szCs w:val="20"/>
+        </w:rPr>
+      </w:pPr>
+      <w:r>
+        <w:rPr>
+          <w:rFonts w:asciiTheme="minorHAnsi" w:hAnsiTheme="minorHAnsi" w:cstheme="minorHAnsi"/>
+          <w:iCs/>
+          <w:sz w:val="20"/>
+          <w:szCs w:val="20"/>
+        </w:rPr>
+        <w:t>Therefore</w:t>
+      </w:r>
+    </w:p>
+    <w:p>
+      <w:pPr>
+        <w:rPr>
+          <w:rFonts w:asciiTheme="minorHAnsi" w:hAnsiTheme="minorHAnsi" w:cstheme="minorHAnsi"/>
+          <w:iCs/>
+          <w:sz w:val="20"/>
+          <w:szCs w:val="20"/>
+        </w:rPr>
+      </w:pPr>
+    </w:p>
+    <w:p>
+      <w:pPr>
+        <w:rPr>
+          <w:rFonts w:asciiTheme="minorHAnsi" w:hAnsiTheme="minorHAnsi" w:cstheme="minorHAnsi"/>
+          <w:iCs/>
+          <w:sz w:val="20"/>
+          <w:szCs w:val="20"/>
+        </w:rPr>
+      </w:pPr>
+      <m:oMath>
+        <m:r>
+          <w:rPr>
+            <w:rFonts w:ascii="Cambria Math" w:hAnsi="Cambria Math" w:cstheme="minorHAnsi"/>
+            <w:sz w:val="20"/>
+            <w:szCs w:val="20"/>
+          </w:rPr>
+          <m:t>d</m:t>
+        </m:r>
+        <m:d>
+          <m:dPr>
+            <m:begChr m:val="|"/>
+            <m:endChr m:val="|"/>
+            <m:ctrlPr>
+              <w:rPr>
+                <w:rFonts w:ascii="Cambria Math" w:hAnsi="Cambria Math" w:cstheme="minorHAnsi"/>
+                <w:i/>
+                <w:sz w:val="20"/>
+                <w:szCs w:val="20"/>
+              </w:rPr>
+            </m:ctrlPr>
+          </m:dPr>
+          <m:e>
+            <m:r>
+              <m:rPr>
+                <m:sty m:val="b"/>
+              </m:rPr>
+              <w:rPr>
+                <w:rFonts w:ascii="Cambria Math" w:hAnsi="Cambria Math" w:cstheme="minorHAnsi"/>
+                <w:sz w:val="20"/>
+                <w:szCs w:val="20"/>
+              </w:rPr>
+              <m:t>A</m:t>
+            </m:r>
+          </m:e>
+        </m:d>
+        <m:r>
+          <w:rPr>
+            <w:rFonts w:ascii="Cambria Math" w:hAnsi="Cambria Math" w:cstheme="minorHAnsi"/>
+            <w:sz w:val="20"/>
+            <w:szCs w:val="20"/>
+          </w:rPr>
+          <m:t>=</m:t>
+        </m:r>
+        <m:sSubSup>
+          <m:sSubSupPr>
+            <m:ctrlPr>
+              <w:rPr>
+                <w:rFonts w:ascii="Cambria Math" w:hAnsi="Cambria Math" w:cstheme="minorHAnsi"/>
+                <w:i/>
+                <w:sz w:val="20"/>
+                <w:szCs w:val="20"/>
+              </w:rPr>
+            </m:ctrlPr>
+          </m:sSubSupPr>
+          <m:e>
+            <m:r>
+              <w:rPr>
+                <w:rFonts w:ascii="Cambria Math" w:hAnsi="Cambria Math" w:cstheme="minorHAnsi"/>
+                <w:sz w:val="20"/>
+                <w:szCs w:val="20"/>
+              </w:rPr>
+              <m:t>∆</m:t>
+            </m:r>
+          </m:e>
+          <m:sub>
+            <m:r>
+              <w:rPr>
+                <w:rFonts w:ascii="Cambria Math" w:hAnsi="Cambria Math" w:cstheme="minorHAnsi"/>
+                <w:sz w:val="20"/>
+                <w:szCs w:val="20"/>
+              </w:rPr>
+              <m:t>j</m:t>
+            </m:r>
+          </m:sub>
+          <m:sup>
+            <m:r>
+              <w:rPr>
+                <w:rFonts w:ascii="Cambria Math" w:hAnsi="Cambria Math" w:cstheme="minorHAnsi"/>
+                <w:sz w:val="20"/>
+                <w:szCs w:val="20"/>
+              </w:rPr>
+              <m:t>i</m:t>
+            </m:r>
+          </m:sup>
+        </m:sSubSup>
+        <m:r>
+          <w:rPr>
+            <w:rFonts w:ascii="Cambria Math" w:hAnsi="Cambria Math" w:cstheme="minorHAnsi"/>
+            <w:sz w:val="20"/>
+            <w:szCs w:val="20"/>
+          </w:rPr>
+          <m:t>d</m:t>
+        </m:r>
+        <m:sSubSup>
+          <m:sSubSupPr>
+            <m:ctrlPr>
+              <w:rPr>
+                <w:rFonts w:ascii="Cambria Math" w:hAnsi="Cambria Math" w:cstheme="minorHAnsi"/>
+                <w:i/>
+                <w:sz w:val="20"/>
+                <w:szCs w:val="20"/>
+              </w:rPr>
+            </m:ctrlPr>
+          </m:sSubSupPr>
+          <m:e>
+            <m:r>
+              <w:rPr>
+                <w:rFonts w:ascii="Cambria Math" w:hAnsi="Cambria Math" w:cstheme="minorHAnsi"/>
+                <w:sz w:val="20"/>
+                <w:szCs w:val="20"/>
+              </w:rPr>
+              <m:t>A</m:t>
+            </m:r>
+          </m:e>
+          <m:sub>
+            <m:r>
+              <w:rPr>
+                <w:rFonts w:ascii="Cambria Math" w:hAnsi="Cambria Math" w:cstheme="minorHAnsi"/>
+                <w:sz w:val="20"/>
+                <w:szCs w:val="20"/>
+              </w:rPr>
+              <m:t>i</m:t>
+            </m:r>
+          </m:sub>
+          <m:sup>
+            <m:r>
+              <w:rPr>
+                <w:rFonts w:ascii="Cambria Math" w:hAnsi="Cambria Math" w:cstheme="minorHAnsi"/>
+                <w:sz w:val="20"/>
+                <w:szCs w:val="20"/>
+              </w:rPr>
+              <m:t>j</m:t>
+            </m:r>
+          </m:sup>
+        </m:sSubSup>
+      </m:oMath>
+      <w:r>
+        <w:rPr>
+          <w:rFonts w:asciiTheme="minorHAnsi" w:hAnsiTheme="minorHAnsi" w:cstheme="minorHAnsi"/>
+          <w:sz w:val="20"/>
+          <w:szCs w:val="20"/>
+        </w:rPr>
+        <w:t xml:space="preserve">  </w:t>
+      </w:r>
+      <w:r>
+        <w:rPr>
+          <w:rFonts w:asciiTheme="minorHAnsi" w:hAnsiTheme="minorHAnsi" w:cstheme="minorHAnsi"/>
+          <w:sz w:val="20"/>
+          <w:szCs w:val="20"/>
+        </w:rPr>
+        <w:t xml:space="preserve">where </w:t>
+      </w:r>
+      <m:oMath>
+        <m:sSubSup>
+          <m:sSubSupPr>
+            <m:ctrlPr>
+              <w:rPr>
+                <w:rFonts w:ascii="Cambria Math" w:hAnsi="Cambria Math" w:cstheme="minorHAnsi"/>
+                <w:i/>
+                <w:sz w:val="20"/>
+                <w:szCs w:val="20"/>
+              </w:rPr>
+            </m:ctrlPr>
+          </m:sSubSupPr>
+          <m:e>
+            <m:r>
+              <w:rPr>
+                <w:rFonts w:ascii="Cambria Math" w:hAnsi="Cambria Math" w:cstheme="minorHAnsi"/>
+                <w:sz w:val="20"/>
+                <w:szCs w:val="20"/>
+              </w:rPr>
+              <m:t>∆</m:t>
+            </m:r>
+          </m:e>
+          <m:sub>
+            <m:r>
+              <w:rPr>
+                <w:rFonts w:ascii="Cambria Math" w:hAnsi="Cambria Math" w:cstheme="minorHAnsi"/>
+                <w:sz w:val="20"/>
+                <w:szCs w:val="20"/>
+              </w:rPr>
+              <m:t>j</m:t>
+            </m:r>
+          </m:sub>
+          <m:sup>
+            <m:r>
+              <w:rPr>
+                <w:rFonts w:ascii="Cambria Math" w:hAnsi="Cambria Math" w:cstheme="minorHAnsi"/>
+                <w:sz w:val="20"/>
+                <w:szCs w:val="20"/>
+              </w:rPr>
+              <m:t>i</m:t>
+            </m:r>
+          </m:sup>
+        </m:sSubSup>
+        <m:r>
+          <w:rPr>
+            <w:rFonts w:ascii="Cambria Math" w:hAnsi="Cambria Math" w:cstheme="minorHAnsi"/>
+            <w:sz w:val="20"/>
+            <w:szCs w:val="20"/>
+          </w:rPr>
+          <m:t>=</m:t>
+        </m:r>
+        <m:f>
+          <m:fPr>
+            <m:ctrlPr>
+              <w:rPr>
+                <w:rFonts w:ascii="Cambria Math" w:hAnsi="Cambria Math" w:cstheme="minorHAnsi"/>
+                <w:i/>
+                <w:sz w:val="20"/>
+                <w:szCs w:val="20"/>
+              </w:rPr>
+            </m:ctrlPr>
+          </m:fPr>
+          <m:num>
+            <m:r>
+              <w:rPr>
+                <w:rFonts w:ascii="Cambria Math" w:hAnsi="Cambria Math" w:cstheme="minorHAnsi"/>
+                <w:sz w:val="20"/>
+                <w:szCs w:val="20"/>
+              </w:rPr>
+              <m:t>∂</m:t>
+            </m:r>
+            <m:d>
+              <m:dPr>
+                <m:begChr m:val="|"/>
+                <m:endChr m:val="|"/>
+                <m:ctrlPr>
+                  <w:rPr>
+                    <w:rFonts w:ascii="Cambria Math" w:hAnsi="Cambria Math" w:cstheme="minorHAnsi"/>
+                    <w:i/>
+                    <w:sz w:val="20"/>
+                    <w:szCs w:val="20"/>
+                  </w:rPr>
+                </m:ctrlPr>
+              </m:dPr>
+              <m:e>
+                <m:r>
+                  <m:rPr>
+                    <m:sty m:val="b"/>
+                  </m:rPr>
+                  <w:rPr>
+                    <w:rFonts w:ascii="Cambria Math" w:hAnsi="Cambria Math" w:cstheme="minorHAnsi"/>
+                    <w:sz w:val="20"/>
+                    <w:szCs w:val="20"/>
+                  </w:rPr>
+                  <m:t>A</m:t>
+                </m:r>
+              </m:e>
+            </m:d>
+          </m:num>
+          <m:den>
+            <m:r>
+              <w:rPr>
+                <w:rFonts w:ascii="Cambria Math" w:hAnsi="Cambria Math" w:cstheme="minorHAnsi"/>
+                <w:sz w:val="20"/>
+                <w:szCs w:val="20"/>
+              </w:rPr>
+              <m:t>∂</m:t>
+            </m:r>
+            <m:sSubSup>
+              <m:sSubSupPr>
+                <m:ctrlPr>
+                  <w:rPr>
+                    <w:rFonts w:ascii="Cambria Math" w:hAnsi="Cambria Math" w:cstheme="minorHAnsi"/>
+                    <w:i/>
+                    <w:sz w:val="20"/>
+                    <w:szCs w:val="20"/>
+                  </w:rPr>
+                </m:ctrlPr>
+              </m:sSubSupPr>
+              <m:e>
+                <m:r>
+                  <w:rPr>
+                    <w:rFonts w:ascii="Cambria Math" w:hAnsi="Cambria Math" w:cstheme="minorHAnsi"/>
+                    <w:sz w:val="20"/>
+                    <w:szCs w:val="20"/>
+                  </w:rPr>
+                  <m:t>A</m:t>
+                </m:r>
+              </m:e>
+              <m:sub>
+                <m:r>
+                  <w:rPr>
+                    <w:rFonts w:ascii="Cambria Math" w:hAnsi="Cambria Math" w:cstheme="minorHAnsi"/>
+                    <w:sz w:val="20"/>
+                    <w:szCs w:val="20"/>
+                  </w:rPr>
+                  <m:t>i</m:t>
+                </m:r>
+              </m:sub>
+              <m:sup>
+                <m:r>
+                  <w:rPr>
+                    <w:rFonts w:ascii="Cambria Math" w:hAnsi="Cambria Math" w:cstheme="minorHAnsi"/>
+                    <w:sz w:val="20"/>
+                    <w:szCs w:val="20"/>
+                  </w:rPr>
+                  <m:t>j</m:t>
+                </m:r>
+              </m:sup>
+            </m:sSubSup>
+          </m:den>
+        </m:f>
+        <m:r>
+          <w:rPr>
+            <w:rFonts w:ascii="Cambria Math" w:hAnsi="Cambria Math" w:cstheme="minorHAnsi"/>
+            <w:sz w:val="20"/>
+            <w:szCs w:val="20"/>
+          </w:rPr>
+          <m:t>=</m:t>
+        </m:r>
+        <m:sSubSup>
+          <m:sSubSupPr>
+            <m:ctrlPr>
+              <w:rPr>
+                <w:rFonts w:ascii="Cambria Math" w:hAnsi="Cambria Math" w:cstheme="minorHAnsi"/>
+                <w:iCs/>
+                <w:sz w:val="20"/>
+                <w:szCs w:val="20"/>
+              </w:rPr>
+            </m:ctrlPr>
+          </m:sSubSupPr>
+          <m:e>
+            <m:d>
+              <m:dPr>
+                <m:ctrlPr>
+                  <w:rPr>
+                    <w:rFonts w:ascii="Cambria Math" w:hAnsi="Cambria Math" w:cstheme="minorHAnsi"/>
+                    <w:iCs/>
+                    <w:sz w:val="20"/>
+                    <w:szCs w:val="20"/>
+                  </w:rPr>
+                </m:ctrlPr>
+              </m:dPr>
+              <m:e>
+                <m:sSup>
+                  <m:sSupPr>
+                    <m:ctrlPr>
+                      <w:rPr>
+                        <w:rFonts w:ascii="Cambria Math" w:hAnsi="Cambria Math" w:cstheme="minorHAnsi"/>
+                        <w:iCs/>
+                        <w:sz w:val="20"/>
+                        <w:szCs w:val="20"/>
+                      </w:rPr>
+                    </m:ctrlPr>
+                  </m:sSupPr>
+                  <m:e>
+                    <m:r>
+                      <m:rPr>
+                        <m:sty m:val="p"/>
+                      </m:rPr>
+                      <w:rPr>
+                        <w:rFonts w:ascii="Cambria Math" w:hAnsi="Cambria Math" w:cstheme="minorHAnsi"/>
+                        <w:sz w:val="20"/>
+                        <w:szCs w:val="20"/>
+                      </w:rPr>
+                      <m:t>adj</m:t>
+                    </m:r>
+                    <m:d>
+                      <m:dPr>
+                        <m:ctrlPr>
+                          <w:rPr>
+                            <w:rFonts w:ascii="Cambria Math" w:hAnsi="Cambria Math" w:cstheme="minorHAnsi"/>
+                            <w:i/>
+                            <w:sz w:val="20"/>
+                            <w:szCs w:val="20"/>
+                          </w:rPr>
+                        </m:ctrlPr>
+                      </m:dPr>
+                      <m:e>
+                        <m:r>
+                          <m:rPr>
+                            <m:sty m:val="b"/>
+                          </m:rPr>
+                          <w:rPr>
+                            <w:rFonts w:ascii="Cambria Math" w:hAnsi="Cambria Math" w:cstheme="minorHAnsi"/>
+                            <w:sz w:val="20"/>
+                            <w:szCs w:val="20"/>
+                          </w:rPr>
+                          <m:t>A</m:t>
+                        </m:r>
+                      </m:e>
+                    </m:d>
+                  </m:e>
+                  <m:sup>
+                    <m:r>
+                      <w:rPr>
+                        <w:rFonts w:ascii="Cambria Math" w:hAnsi="Cambria Math" w:cstheme="minorHAnsi"/>
+                        <w:sz w:val="20"/>
+                        <w:szCs w:val="20"/>
+                      </w:rPr>
+                      <m:t>T</m:t>
+                    </m:r>
+                  </m:sup>
+                </m:sSup>
+              </m:e>
+            </m:d>
+          </m:e>
+          <m:sub>
+            <m:r>
+              <w:rPr>
+                <w:rFonts w:ascii="Cambria Math" w:hAnsi="Cambria Math" w:cstheme="minorHAnsi"/>
+                <w:sz w:val="20"/>
+                <w:szCs w:val="20"/>
+              </w:rPr>
+              <m:t>j</m:t>
+            </m:r>
+          </m:sub>
+          <m:sup>
+            <m:r>
+              <w:rPr>
+                <w:rFonts w:ascii="Cambria Math" w:hAnsi="Cambria Math" w:cstheme="minorHAnsi"/>
+                <w:sz w:val="20"/>
+                <w:szCs w:val="20"/>
+              </w:rPr>
+              <m:t>i</m:t>
+            </m:r>
+          </m:sup>
+        </m:sSubSup>
+      </m:oMath>
+    </w:p>
+    <w:p>
+      <w:pPr>
+        <w:rPr>
+          <w:rFonts w:asciiTheme="minorHAnsi" w:hAnsiTheme="minorHAnsi" w:cstheme="minorHAnsi"/>
+          <w:iCs/>
+          <w:sz w:val="20"/>
+          <w:szCs w:val="20"/>
+        </w:rPr>
+      </w:pPr>
+    </w:p>
+    <w:p>
+      <w:pPr>
+        <w:rPr>
+          <w:rFonts w:asciiTheme="minorHAnsi" w:hAnsiTheme="minorHAnsi" w:cstheme="minorHAnsi"/>
+          <w:sz w:val="20"/>
+          <w:szCs w:val="20"/>
+        </w:rPr>
+      </w:pPr>
+      <w:r>
+        <w:rPr>
+          <w:rFonts w:asciiTheme="minorHAnsi" w:hAnsiTheme="minorHAnsi" w:cstheme="minorHAnsi"/>
+          <w:iCs/>
+          <w:sz w:val="20"/>
+          <w:szCs w:val="20"/>
+        </w:rPr>
+        <w:t xml:space="preserve">Hence </w:t>
+      </w:r>
+      <m:oMath>
+        <m:r>
+          <w:rPr>
+            <w:rFonts w:ascii="Cambria Math" w:hAnsi="Cambria Math" w:cstheme="minorHAnsi"/>
+            <w:sz w:val="20"/>
+            <w:szCs w:val="20"/>
+          </w:rPr>
+          <m:t>d</m:t>
+        </m:r>
+        <m:d>
+          <m:dPr>
+            <m:begChr m:val="|"/>
+            <m:endChr m:val="|"/>
+            <m:ctrlPr>
+              <w:rPr>
+                <w:rFonts w:ascii="Cambria Math" w:hAnsi="Cambria Math" w:cstheme="minorHAnsi"/>
+                <w:i/>
+                <w:sz w:val="20"/>
+                <w:szCs w:val="20"/>
+              </w:rPr>
+            </m:ctrlPr>
+          </m:dPr>
+          <m:e>
+            <m:r>
+              <m:rPr>
+                <m:sty m:val="b"/>
+              </m:rPr>
+              <w:rPr>
+                <w:rFonts w:ascii="Cambria Math" w:hAnsi="Cambria Math" w:cstheme="minorHAnsi"/>
+                <w:sz w:val="20"/>
+                <w:szCs w:val="20"/>
+              </w:rPr>
+              <m:t>A</m:t>
+            </m:r>
+          </m:e>
+        </m:d>
+        <m:r>
+          <w:rPr>
+            <w:rFonts w:ascii="Cambria Math" w:hAnsi="Cambria Math" w:cstheme="minorHAnsi"/>
+            <w:sz w:val="20"/>
+            <w:szCs w:val="20"/>
+          </w:rPr>
+          <m:t>=</m:t>
+        </m:r>
+        <m:r>
+          <m:rPr>
+            <m:sty m:val="p"/>
+          </m:rPr>
+          <w:rPr>
+            <w:rFonts w:ascii="Cambria Math" w:hAnsi="Cambria Math" w:cstheme="minorHAnsi"/>
+            <w:sz w:val="20"/>
+            <w:szCs w:val="20"/>
+          </w:rPr>
+          <m:t xml:space="preserve"> </m:t>
+        </m:r>
+        <m:sSubSup>
+          <m:sSubSupPr>
+            <m:ctrlPr>
+              <w:rPr>
+                <w:rFonts w:ascii="Cambria Math" w:hAnsi="Cambria Math" w:cstheme="minorHAnsi"/>
+                <w:iCs/>
+                <w:sz w:val="20"/>
+                <w:szCs w:val="20"/>
+              </w:rPr>
+            </m:ctrlPr>
+          </m:sSubSupPr>
+          <m:e>
+            <m:d>
+              <m:dPr>
+                <m:ctrlPr>
+                  <w:rPr>
+                    <w:rFonts w:ascii="Cambria Math" w:hAnsi="Cambria Math" w:cstheme="minorHAnsi"/>
+                    <w:iCs/>
+                    <w:sz w:val="20"/>
+                    <w:szCs w:val="20"/>
+                  </w:rPr>
+                </m:ctrlPr>
+              </m:dPr>
+              <m:e>
+                <m:sSup>
+                  <m:sSupPr>
+                    <m:ctrlPr>
+                      <w:rPr>
+                        <w:rFonts w:ascii="Cambria Math" w:hAnsi="Cambria Math" w:cstheme="minorHAnsi"/>
+                        <w:iCs/>
+                        <w:sz w:val="20"/>
+                        <w:szCs w:val="20"/>
+                      </w:rPr>
+                    </m:ctrlPr>
+                  </m:sSupPr>
+                  <m:e>
+                    <m:r>
+                      <m:rPr>
+                        <m:sty m:val="p"/>
+                      </m:rPr>
+                      <w:rPr>
+                        <w:rFonts w:ascii="Cambria Math" w:hAnsi="Cambria Math" w:cstheme="minorHAnsi"/>
+                        <w:sz w:val="20"/>
+                        <w:szCs w:val="20"/>
+                      </w:rPr>
+                      <m:t>adj</m:t>
+                    </m:r>
+                    <m:d>
+                      <m:dPr>
+                        <m:ctrlPr>
+                          <w:rPr>
+                            <w:rFonts w:ascii="Cambria Math" w:hAnsi="Cambria Math" w:cstheme="minorHAnsi"/>
+                            <w:i/>
+                            <w:sz w:val="20"/>
+                            <w:szCs w:val="20"/>
+                          </w:rPr>
+                        </m:ctrlPr>
+                      </m:dPr>
+                      <m:e>
+                        <m:r>
+                          <m:rPr>
+                            <m:sty m:val="b"/>
+                          </m:rPr>
+                          <w:rPr>
+                            <w:rFonts w:ascii="Cambria Math" w:hAnsi="Cambria Math" w:cstheme="minorHAnsi"/>
+                            <w:sz w:val="20"/>
+                            <w:szCs w:val="20"/>
+                          </w:rPr>
+                          <m:t>A</m:t>
+                        </m:r>
+                      </m:e>
+                    </m:d>
+                  </m:e>
+                  <m:sup>
+                    <m:r>
+                      <w:rPr>
+                        <w:rFonts w:ascii="Cambria Math" w:hAnsi="Cambria Math" w:cstheme="minorHAnsi"/>
+                        <w:sz w:val="20"/>
+                        <w:szCs w:val="20"/>
+                      </w:rPr>
+                      <m:t>T</m:t>
+                    </m:r>
+                  </m:sup>
+                </m:sSup>
+              </m:e>
+            </m:d>
+          </m:e>
+          <m:sub>
+            <m:r>
+              <w:rPr>
+                <w:rFonts w:ascii="Cambria Math" w:hAnsi="Cambria Math" w:cstheme="minorHAnsi"/>
+                <w:sz w:val="20"/>
+                <w:szCs w:val="20"/>
+              </w:rPr>
+              <m:t>j</m:t>
+            </m:r>
+          </m:sub>
+          <m:sup>
+            <m:r>
+              <w:rPr>
+                <w:rFonts w:ascii="Cambria Math" w:hAnsi="Cambria Math" w:cstheme="minorHAnsi"/>
+                <w:sz w:val="20"/>
+                <w:szCs w:val="20"/>
+              </w:rPr>
+              <m:t>i</m:t>
+            </m:r>
+          </m:sup>
+        </m:sSubSup>
+        <m:sSubSup>
+          <m:sSubSupPr>
+            <m:ctrlPr>
+              <w:rPr>
+                <w:rFonts w:ascii="Cambria Math" w:hAnsi="Cambria Math" w:cstheme="minorHAnsi"/>
+                <w:i/>
+                <w:sz w:val="20"/>
+                <w:szCs w:val="20"/>
+              </w:rPr>
+            </m:ctrlPr>
+          </m:sSubSupPr>
+          <m:e>
+            <m:r>
+              <w:rPr>
+                <w:rFonts w:ascii="Cambria Math" w:hAnsi="Cambria Math" w:cstheme="minorHAnsi"/>
+                <w:sz w:val="20"/>
+                <w:szCs w:val="20"/>
+              </w:rPr>
+              <m:t>A</m:t>
+            </m:r>
+          </m:e>
+          <m:sub>
+            <m:r>
+              <w:rPr>
+                <w:rFonts w:ascii="Cambria Math" w:hAnsi="Cambria Math" w:cstheme="minorHAnsi"/>
+                <w:sz w:val="20"/>
+                <w:szCs w:val="20"/>
+              </w:rPr>
+              <m:t>i</m:t>
+            </m:r>
+          </m:sub>
+          <m:sup>
+            <m:r>
+              <w:rPr>
+                <w:rFonts w:ascii="Cambria Math" w:hAnsi="Cambria Math" w:cstheme="minorHAnsi"/>
+                <w:sz w:val="20"/>
+                <w:szCs w:val="20"/>
+              </w:rPr>
+              <m:t>j</m:t>
+            </m:r>
+          </m:sup>
+        </m:sSubSup>
+        <m:r>
+          <w:rPr>
+            <w:rFonts w:ascii="Cambria Math" w:hAnsi="Cambria Math" w:cstheme="minorHAnsi"/>
+            <w:sz w:val="20"/>
+            <w:szCs w:val="20"/>
+          </w:rPr>
+          <m:t>=</m:t>
+        </m:r>
+        <m:sSubSup>
+          <m:sSubSupPr>
+            <m:ctrlPr>
+              <w:rPr>
+                <w:rFonts w:ascii="Cambria Math" w:hAnsi="Cambria Math" w:cstheme="minorHAnsi"/>
+                <w:i/>
+                <w:sz w:val="20"/>
+                <w:szCs w:val="20"/>
+              </w:rPr>
+            </m:ctrlPr>
+          </m:sSubSupPr>
+          <m:e>
+            <m:d>
+              <m:dPr>
+                <m:ctrlPr>
+                  <w:rPr>
+                    <w:rFonts w:ascii="Cambria Math" w:hAnsi="Cambria Math" w:cstheme="minorHAnsi"/>
+                    <w:i/>
+                    <w:sz w:val="20"/>
+                    <w:szCs w:val="20"/>
+                  </w:rPr>
+                </m:ctrlPr>
+              </m:dPr>
+              <m:e>
+                <m:sSup>
+                  <m:sSupPr>
+                    <m:ctrlPr>
+                      <w:rPr>
+                        <w:rFonts w:ascii="Cambria Math" w:hAnsi="Cambria Math" w:cstheme="minorHAnsi"/>
+                        <w:i/>
+                        <w:sz w:val="20"/>
+                        <w:szCs w:val="20"/>
+                      </w:rPr>
+                    </m:ctrlPr>
+                  </m:sSupPr>
+                  <m:e>
+                    <m:r>
+                      <m:rPr>
+                        <m:sty m:val="b"/>
+                      </m:rPr>
+                      <w:rPr>
+                        <w:rFonts w:ascii="Cambria Math" w:hAnsi="Cambria Math" w:cstheme="minorHAnsi"/>
+                        <w:sz w:val="20"/>
+                        <w:szCs w:val="20"/>
+                      </w:rPr>
+                      <m:t>A</m:t>
+                    </m:r>
+                  </m:e>
+                  <m:sup>
+                    <m:r>
+                      <w:rPr>
+                        <w:rFonts w:ascii="Cambria Math" w:hAnsi="Cambria Math" w:cstheme="minorHAnsi"/>
+                        <w:sz w:val="20"/>
+                        <w:szCs w:val="20"/>
+                      </w:rPr>
+                      <m:t>T</m:t>
+                    </m:r>
+                  </m:sup>
+                </m:sSup>
+              </m:e>
+            </m:d>
+          </m:e>
+          <m:sub>
+            <m:r>
+              <w:rPr>
+                <w:rFonts w:ascii="Cambria Math" w:hAnsi="Cambria Math" w:cstheme="minorHAnsi"/>
+                <w:sz w:val="20"/>
+                <w:szCs w:val="20"/>
+              </w:rPr>
+              <m:t>i</m:t>
+            </m:r>
+          </m:sub>
+          <m:sup>
+            <m:r>
+              <w:rPr>
+                <w:rFonts w:ascii="Cambria Math" w:hAnsi="Cambria Math" w:cstheme="minorHAnsi"/>
+                <w:sz w:val="20"/>
+                <w:szCs w:val="20"/>
+              </w:rPr>
+              <m:t>j</m:t>
+            </m:r>
+          </m:sup>
+        </m:sSubSup>
+        <m:sSubSup>
+          <m:sSubSupPr>
+            <m:ctrlPr>
+              <w:rPr>
+                <w:rFonts w:ascii="Cambria Math" w:hAnsi="Cambria Math" w:cstheme="minorHAnsi"/>
+                <w:i/>
+                <w:sz w:val="20"/>
+                <w:szCs w:val="20"/>
+              </w:rPr>
+            </m:ctrlPr>
+          </m:sSubSupPr>
+          <m:e>
+            <m:r>
+              <m:rPr>
+                <m:sty m:val="p"/>
+              </m:rPr>
+              <w:rPr>
+                <w:rFonts w:ascii="Cambria Math" w:hAnsi="Cambria Math" w:cstheme="minorHAnsi"/>
+                <w:sz w:val="20"/>
+                <w:szCs w:val="20"/>
+              </w:rPr>
+              <m:t>adj</m:t>
+            </m:r>
+            <m:d>
+              <m:dPr>
+                <m:ctrlPr>
+                  <w:rPr>
+                    <w:rFonts w:ascii="Cambria Math" w:hAnsi="Cambria Math" w:cstheme="minorHAnsi"/>
+                    <w:i/>
+                    <w:sz w:val="20"/>
+                    <w:szCs w:val="20"/>
+                  </w:rPr>
+                </m:ctrlPr>
+              </m:dPr>
+              <m:e>
+                <m:r>
+                  <m:rPr>
+                    <m:sty m:val="b"/>
+                  </m:rPr>
+                  <w:rPr>
+                    <w:rFonts w:ascii="Cambria Math" w:hAnsi="Cambria Math" w:cstheme="minorHAnsi"/>
+                    <w:sz w:val="20"/>
+                    <w:szCs w:val="20"/>
+                  </w:rPr>
+                  <m:t>A</m:t>
+                </m:r>
+              </m:e>
+            </m:d>
+          </m:e>
+          <m:sub>
+            <m:r>
+              <w:rPr>
+                <w:rFonts w:ascii="Cambria Math" w:hAnsi="Cambria Math" w:cstheme="minorHAnsi"/>
+                <w:sz w:val="20"/>
+                <w:szCs w:val="20"/>
+              </w:rPr>
+              <m:t>j</m:t>
+            </m:r>
+          </m:sub>
+          <m:sup>
+            <m:r>
+              <w:rPr>
+                <w:rFonts w:ascii="Cambria Math" w:hAnsi="Cambria Math" w:cstheme="minorHAnsi"/>
+                <w:sz w:val="20"/>
+                <w:szCs w:val="20"/>
+              </w:rPr>
+              <m:t>i</m:t>
+            </m:r>
+          </m:sup>
+        </m:sSubSup>
+        <m:r>
+          <w:rPr>
+            <w:rFonts w:ascii="Cambria Math" w:hAnsi="Cambria Math" w:cstheme="minorHAnsi"/>
+            <w:sz w:val="20"/>
+            <w:szCs w:val="20"/>
+          </w:rPr>
+          <m:t>=</m:t>
+        </m:r>
+        <m:r>
+          <m:rPr>
+            <m:sty m:val="p"/>
+          </m:rPr>
+          <w:rPr>
+            <w:rFonts w:ascii="Cambria Math" w:hAnsi="Cambria Math" w:cstheme="minorHAnsi"/>
+            <w:sz w:val="20"/>
+            <w:szCs w:val="20"/>
+          </w:rPr>
+          <m:t>tr</m:t>
+        </m:r>
+        <m:d>
+          <m:dPr>
+            <m:ctrlPr>
+              <w:rPr>
+                <w:rFonts w:ascii="Cambria Math" w:hAnsi="Cambria Math" w:cstheme="minorHAnsi"/>
+                <w:i/>
+                <w:sz w:val="20"/>
+                <w:szCs w:val="20"/>
+              </w:rPr>
+            </m:ctrlPr>
+          </m:dPr>
+          <m:e>
+            <m:r>
+              <m:rPr>
+                <m:sty m:val="p"/>
+              </m:rPr>
+              <w:rPr>
+                <w:rFonts w:ascii="Cambria Math" w:hAnsi="Cambria Math" w:cstheme="minorHAnsi"/>
+                <w:sz w:val="20"/>
+                <w:szCs w:val="20"/>
+              </w:rPr>
+              <m:t>adj</m:t>
+            </m:r>
+            <m:d>
+              <m:dPr>
+                <m:ctrlPr>
+                  <w:rPr>
+                    <w:rFonts w:ascii="Cambria Math" w:hAnsi="Cambria Math" w:cstheme="minorHAnsi"/>
+                    <w:i/>
+                    <w:sz w:val="20"/>
+                    <w:szCs w:val="20"/>
+                  </w:rPr>
+                </m:ctrlPr>
+              </m:dPr>
+              <m:e>
+                <m:r>
+                  <m:rPr>
+                    <m:sty m:val="b"/>
+                  </m:rPr>
+                  <w:rPr>
+                    <w:rFonts w:ascii="Cambria Math" w:hAnsi="Cambria Math" w:cstheme="minorHAnsi"/>
+                    <w:sz w:val="20"/>
+                    <w:szCs w:val="20"/>
+                  </w:rPr>
+                  <m:t>A</m:t>
+                </m:r>
+              </m:e>
+            </m:d>
+            <m:r>
+              <m:rPr>
+                <m:sty m:val="b"/>
+              </m:rPr>
+              <w:rPr>
+                <w:rFonts w:ascii="Cambria Math" w:hAnsi="Cambria Math" w:cstheme="minorHAnsi"/>
+                <w:sz w:val="20"/>
+                <w:szCs w:val="20"/>
+              </w:rPr>
+              <m:t>∙</m:t>
+            </m:r>
+            <m:r>
+              <w:rPr>
+                <w:rFonts w:ascii="Cambria Math" w:hAnsi="Cambria Math" w:cstheme="minorHAnsi"/>
+                <w:sz w:val="20"/>
+                <w:szCs w:val="20"/>
+              </w:rPr>
+              <m:t>d</m:t>
+            </m:r>
+            <m:r>
+              <m:rPr>
+                <m:sty m:val="b"/>
+              </m:rPr>
+              <w:rPr>
+                <w:rFonts w:ascii="Cambria Math" w:hAnsi="Cambria Math" w:cstheme="minorHAnsi"/>
+                <w:sz w:val="20"/>
+                <w:szCs w:val="20"/>
+              </w:rPr>
+              <m:t>A</m:t>
+            </m:r>
+          </m:e>
+        </m:d>
+      </m:oMath>
+      <w:r>
+        <w:rPr>
+          <w:rFonts w:asciiTheme="minorHAnsi" w:hAnsiTheme="minorHAnsi" w:cstheme="minorHAnsi"/>
+          <w:sz w:val="20"/>
+          <w:szCs w:val="20"/>
+        </w:rPr>
+        <w:t xml:space="preserve">  (A5.11)</w:t>
+      </w:r>
+    </w:p>
+    <w:p>
+      <w:pPr>
+        <w:rPr>
+          <w:rFonts w:asciiTheme="minorHAnsi" w:hAnsiTheme="minorHAnsi" w:cstheme="minorHAnsi"/>
+          <w:sz w:val="20"/>
+          <w:szCs w:val="20"/>
+        </w:rPr>
+      </w:pPr>
+    </w:p>
+    <w:p>
+      <w:pPr>
+        <w:rPr>
+          <w:rFonts w:asciiTheme="minorHAnsi" w:hAnsiTheme="minorHAnsi" w:cstheme="minorHAnsi"/>
+          <w:sz w:val="20"/>
+          <w:szCs w:val="20"/>
+        </w:rPr>
+      </w:pPr>
+      <w:r>
+        <w:rPr>
+          <w:rFonts w:asciiTheme="minorHAnsi" w:hAnsiTheme="minorHAnsi" w:cstheme="minorHAnsi"/>
+          <w:sz w:val="20"/>
+          <w:szCs w:val="20"/>
+        </w:rPr>
+        <w:t xml:space="preserve">Since </w:t>
+      </w:r>
+      <m:oMath>
+        <m:r>
+          <m:rPr>
+            <m:sty m:val="p"/>
+          </m:rPr>
+          <w:rPr>
+            <w:rFonts w:ascii="Cambria Math" w:hAnsi="Cambria Math" w:cstheme="minorHAnsi"/>
+            <w:sz w:val="20"/>
+            <w:szCs w:val="20"/>
+          </w:rPr>
+          <m:t>adj</m:t>
+        </m:r>
+        <m:d>
+          <m:dPr>
+            <m:ctrlPr>
+              <w:rPr>
+                <w:rFonts w:ascii="Cambria Math" w:hAnsi="Cambria Math" w:cstheme="minorHAnsi"/>
+                <w:i/>
+                <w:sz w:val="20"/>
+                <w:szCs w:val="20"/>
+              </w:rPr>
+            </m:ctrlPr>
+          </m:dPr>
+          <m:e>
+            <m:r>
+              <m:rPr>
+                <m:sty m:val="b"/>
+              </m:rPr>
+              <w:rPr>
+                <w:rFonts w:ascii="Cambria Math" w:hAnsi="Cambria Math" w:cstheme="minorHAnsi"/>
+                <w:sz w:val="20"/>
+                <w:szCs w:val="20"/>
+              </w:rPr>
+              <m:t>A</m:t>
+            </m:r>
+          </m:e>
+        </m:d>
+        <m:r>
+          <w:rPr>
+            <w:rFonts w:ascii="Cambria Math" w:hAnsi="Cambria Math" w:cstheme="minorHAnsi"/>
+            <w:sz w:val="20"/>
+            <w:szCs w:val="20"/>
+          </w:rPr>
+          <m:t>=</m:t>
+        </m:r>
+        <m:sSup>
+          <m:sSupPr>
+            <m:ctrlPr>
+              <w:rPr>
+                <w:rFonts w:ascii="Cambria Math" w:hAnsi="Cambria Math" w:cstheme="minorHAnsi"/>
+                <w:i/>
+                <w:sz w:val="20"/>
+                <w:szCs w:val="20"/>
+              </w:rPr>
+            </m:ctrlPr>
+          </m:sSupPr>
+          <m:e>
+            <m:d>
+              <m:dPr>
+                <m:begChr m:val="|"/>
+                <m:endChr m:val="|"/>
+                <m:ctrlPr>
+                  <w:rPr>
+                    <w:rFonts w:ascii="Cambria Math" w:hAnsi="Cambria Math" w:cstheme="minorHAnsi"/>
+                    <w:i/>
+                    <w:sz w:val="20"/>
+                    <w:szCs w:val="20"/>
+                  </w:rPr>
+                </m:ctrlPr>
+              </m:dPr>
+              <m:e>
+                <m:r>
+                  <m:rPr>
+                    <m:sty m:val="b"/>
+                  </m:rPr>
+                  <w:rPr>
+                    <w:rFonts w:ascii="Cambria Math" w:hAnsi="Cambria Math" w:cstheme="minorHAnsi"/>
+                    <w:sz w:val="20"/>
+                    <w:szCs w:val="20"/>
+                  </w:rPr>
+                  <m:t>A</m:t>
+                </m:r>
+              </m:e>
+            </m:d>
+            <m:r>
+              <m:rPr>
+                <m:sty m:val="b"/>
+              </m:rPr>
+              <w:rPr>
+                <w:rFonts w:ascii="Cambria Math" w:hAnsi="Cambria Math" w:cstheme="minorHAnsi"/>
+                <w:sz w:val="20"/>
+                <w:szCs w:val="20"/>
+              </w:rPr>
+              <m:t>∙</m:t>
+            </m:r>
+            <m:r>
+              <m:rPr>
+                <m:sty m:val="b"/>
+              </m:rPr>
+              <w:rPr>
+                <w:rFonts w:ascii="Cambria Math" w:hAnsi="Cambria Math" w:cstheme="minorHAnsi"/>
+                <w:sz w:val="20"/>
+                <w:szCs w:val="20"/>
+              </w:rPr>
+              <m:t>A</m:t>
+            </m:r>
+          </m:e>
+          <m:sup>
+            <m:r>
+              <w:rPr>
+                <w:rFonts w:ascii="Cambria Math" w:hAnsi="Cambria Math" w:cstheme="minorHAnsi"/>
+                <w:sz w:val="20"/>
+                <w:szCs w:val="20"/>
+              </w:rPr>
+              <m:t>-1</m:t>
+            </m:r>
+          </m:sup>
+        </m:sSup>
+      </m:oMath>
+      <w:r>
+        <w:rPr>
+          <w:rFonts w:asciiTheme="minorHAnsi" w:hAnsiTheme="minorHAnsi" w:cstheme="minorHAnsi"/>
+          <w:sz w:val="20"/>
+          <w:szCs w:val="20"/>
+        </w:rPr>
+        <w:t xml:space="preserve">  (A5.12)</w:t>
+      </w:r>
+    </w:p>
+    <w:p>
+      <w:pPr>
+        <w:rPr>
+          <w:rFonts w:asciiTheme="minorHAnsi" w:hAnsiTheme="minorHAnsi" w:cstheme="minorHAnsi"/>
+          <w:sz w:val="20"/>
+          <w:szCs w:val="20"/>
+        </w:rPr>
+      </w:pPr>
+    </w:p>
+    <w:p>
+      <w:pPr>
+        <w:rPr>
+          <w:rFonts w:asciiTheme="minorHAnsi" w:hAnsiTheme="minorHAnsi" w:cstheme="minorHAnsi"/>
+          <w:sz w:val="20"/>
+          <w:szCs w:val="20"/>
+        </w:rPr>
+      </w:pPr>
+      <w:r>
+        <w:rPr>
+          <w:rFonts w:asciiTheme="minorHAnsi" w:hAnsiTheme="minorHAnsi" w:cstheme="minorHAnsi"/>
+          <w:sz w:val="20"/>
+          <w:szCs w:val="20"/>
+        </w:rPr>
+        <w:t>we get finally</w:t>
+      </w:r>
+    </w:p>
+    <w:p>
+      <w:pPr>
+        <w:rPr>
+          <w:rFonts w:asciiTheme="minorHAnsi" w:hAnsiTheme="minorHAnsi" w:cstheme="minorHAnsi"/>
+          <w:sz w:val="20"/>
+          <w:szCs w:val="20"/>
+        </w:rPr>
+      </w:pPr>
+    </w:p>
+    <w:p>
+      <w:pPr>
+        <w:rPr>
+          <w:rFonts w:asciiTheme="minorHAnsi" w:hAnsiTheme="minorHAnsi" w:cstheme="minorHAnsi"/>
+          <w:iCs/>
+          <w:sz w:val="20"/>
+          <w:szCs w:val="20"/>
+        </w:rPr>
+      </w:pPr>
+      <m:oMath>
+        <m:r>
+          <w:rPr>
+            <w:rFonts w:ascii="Cambria Math" w:hAnsi="Cambria Math" w:cstheme="minorHAnsi"/>
+            <w:sz w:val="20"/>
+            <w:szCs w:val="20"/>
+          </w:rPr>
+          <m:t>d</m:t>
+        </m:r>
+        <m:d>
+          <m:dPr>
+            <m:begChr m:val="|"/>
+            <m:endChr m:val="|"/>
+            <m:ctrlPr>
+              <w:rPr>
+                <w:rFonts w:ascii="Cambria Math" w:hAnsi="Cambria Math" w:cstheme="minorHAnsi"/>
+                <w:i/>
+                <w:sz w:val="20"/>
+                <w:szCs w:val="20"/>
+              </w:rPr>
+            </m:ctrlPr>
+          </m:dPr>
+          <m:e>
+            <m:r>
+              <m:rPr>
+                <m:sty m:val="b"/>
+              </m:rPr>
+              <w:rPr>
+                <w:rFonts w:ascii="Cambria Math" w:hAnsi="Cambria Math" w:cstheme="minorHAnsi"/>
+                <w:sz w:val="20"/>
+                <w:szCs w:val="20"/>
+              </w:rPr>
+              <m:t>A</m:t>
+            </m:r>
+          </m:e>
+        </m:d>
+        <m:r>
+          <w:rPr>
+            <w:rFonts w:ascii="Cambria Math" w:hAnsi="Cambria Math" w:cstheme="minorHAnsi"/>
+            <w:sz w:val="20"/>
+            <w:szCs w:val="20"/>
+          </w:rPr>
+          <m:t>=</m:t>
+        </m:r>
+        <m:d>
+          <m:dPr>
+            <m:begChr m:val="|"/>
+            <m:endChr m:val="|"/>
+            <m:ctrlPr>
+              <w:rPr>
+                <w:rFonts w:ascii="Cambria Math" w:hAnsi="Cambria Math" w:cstheme="minorHAnsi"/>
+                <w:i/>
+                <w:sz w:val="20"/>
+                <w:szCs w:val="20"/>
+              </w:rPr>
+            </m:ctrlPr>
+          </m:dPr>
+          <m:e>
+            <m:r>
+              <m:rPr>
+                <m:sty m:val="b"/>
+              </m:rPr>
+              <w:rPr>
+                <w:rFonts w:ascii="Cambria Math" w:hAnsi="Cambria Math" w:cstheme="minorHAnsi"/>
+                <w:sz w:val="20"/>
+                <w:szCs w:val="20"/>
+              </w:rPr>
+              <m:t>A</m:t>
+            </m:r>
+          </m:e>
+        </m:d>
+        <m:r>
+          <m:rPr>
+            <m:sty m:val="b"/>
+          </m:rPr>
+          <w:rPr>
+            <w:rFonts w:ascii="Cambria Math" w:hAnsi="Cambria Math" w:cstheme="minorHAnsi"/>
+            <w:sz w:val="20"/>
+            <w:szCs w:val="20"/>
+          </w:rPr>
+          <m:t>∙</m:t>
+        </m:r>
+        <m:r>
+          <m:rPr>
+            <m:sty m:val="p"/>
+          </m:rPr>
+          <w:rPr>
+            <w:rFonts w:ascii="Cambria Math" w:hAnsi="Cambria Math" w:cstheme="minorHAnsi"/>
+            <w:sz w:val="20"/>
+            <w:szCs w:val="20"/>
+          </w:rPr>
+          <m:t>tr</m:t>
+        </m:r>
+        <m:d>
+          <m:dPr>
+            <m:ctrlPr>
+              <w:rPr>
+                <w:rFonts w:ascii="Cambria Math" w:hAnsi="Cambria Math" w:cstheme="minorHAnsi"/>
+                <w:i/>
+                <w:sz w:val="20"/>
+                <w:szCs w:val="20"/>
+              </w:rPr>
+            </m:ctrlPr>
+          </m:dPr>
+          <m:e>
+            <m:sSup>
+              <m:sSupPr>
+                <m:ctrlPr>
+                  <w:rPr>
+                    <w:rFonts w:ascii="Cambria Math" w:hAnsi="Cambria Math" w:cstheme="minorHAnsi"/>
+                    <w:i/>
+                    <w:sz w:val="20"/>
+                    <w:szCs w:val="20"/>
+                  </w:rPr>
+                </m:ctrlPr>
+              </m:sSupPr>
+              <m:e>
+                <m:r>
+                  <m:rPr>
+                    <m:sty m:val="b"/>
+                  </m:rPr>
+                  <w:rPr>
+                    <w:rFonts w:ascii="Cambria Math" w:hAnsi="Cambria Math" w:cstheme="minorHAnsi"/>
+                    <w:sz w:val="20"/>
+                    <w:szCs w:val="20"/>
+                  </w:rPr>
+                  <m:t>A</m:t>
+                </m:r>
+              </m:e>
+              <m:sup>
+                <m:r>
+                  <w:rPr>
+                    <w:rFonts w:ascii="Cambria Math" w:hAnsi="Cambria Math" w:cstheme="minorHAnsi"/>
+                    <w:sz w:val="20"/>
+                    <w:szCs w:val="20"/>
+                  </w:rPr>
+                  <m:t>-1</m:t>
+                </m:r>
+              </m:sup>
+            </m:sSup>
+            <m:r>
+              <m:rPr>
+                <m:sty m:val="b"/>
+              </m:rPr>
+              <w:rPr>
+                <w:rFonts w:ascii="Cambria Math" w:hAnsi="Cambria Math" w:cstheme="minorHAnsi"/>
+                <w:sz w:val="20"/>
+                <w:szCs w:val="20"/>
+              </w:rPr>
+              <m:t>∙</m:t>
+            </m:r>
+            <m:r>
+              <w:rPr>
+                <w:rFonts w:ascii="Cambria Math" w:hAnsi="Cambria Math" w:cstheme="minorHAnsi"/>
+                <w:sz w:val="20"/>
+                <w:szCs w:val="20"/>
+              </w:rPr>
+              <m:t>d</m:t>
+            </m:r>
+            <m:r>
+              <m:rPr>
+                <m:sty m:val="b"/>
+              </m:rPr>
+              <w:rPr>
+                <w:rFonts w:ascii="Cambria Math" w:hAnsi="Cambria Math" w:cstheme="minorHAnsi"/>
+                <w:sz w:val="20"/>
+                <w:szCs w:val="20"/>
+              </w:rPr>
+              <m:t>A</m:t>
+            </m:r>
+          </m:e>
+        </m:d>
+      </m:oMath>
+      <w:r>
+        <w:rPr>
+          <w:rFonts w:asciiTheme="minorHAnsi" w:hAnsiTheme="minorHAnsi" w:cstheme="minorHAnsi"/>
+          <w:sz w:val="20"/>
+          <w:szCs w:val="20"/>
+        </w:rPr>
+        <w:t xml:space="preserve">     </w:t>
+      </w:r>
+      <m:oMath>
+        <m:r>
+          <w:rPr>
+            <w:rFonts w:ascii="Cambria Math" w:hAnsi="Cambria Math" w:cstheme="minorHAnsi"/>
+            <w:sz w:val="20"/>
+            <w:szCs w:val="20"/>
+          </w:rPr>
+          <m:t>∎</m:t>
+        </m:r>
+      </m:oMath>
     </w:p>
     <w:p>
       <w:pPr>
